--- a/Proyecto 3G/PROYECTO_3G_II.docx
+++ b/Proyecto 3G/PROYECTO_3G_II.docx
@@ -1,6 +1,6 @@
 
 <file path=word/document.xml><?xml version="1.0" encoding="utf-8"?>
-<w:document xmlns:wpc="http://schemas.microsoft.com/office/word/2010/wordprocessingCanvas" xmlns:mc="http://schemas.openxmlformats.org/markup-compatibility/2006" xmlns:o="urn:schemas-microsoft-com:office:office" xmlns:r="http://schemas.openxmlformats.org/officeDocument/2006/relationships" xmlns:m="http://schemas.openxmlformats.org/officeDocument/2006/math" xmlns:v="urn:schemas-microsoft-com:vml" xmlns:wp14="http://schemas.microsoft.com/office/word/2010/wordprocessingDrawing" xmlns:wp="http://schemas.openxmlformats.org/drawingml/2006/wordprocessingDrawing" xmlns:w10="urn:schemas-microsoft-com:office:word" xmlns:w="http://schemas.openxmlformats.org/wordprocessingml/2006/main" xmlns:w14="http://schemas.microsoft.com/office/word/2010/wordml" xmlns:wpg="http://schemas.microsoft.com/office/word/2010/wordprocessingGroup" xmlns:wpi="http://schemas.microsoft.com/office/word/2010/wordprocessingInk" xmlns:wne="http://schemas.microsoft.com/office/word/2006/wordml" xmlns:wps="http://schemas.microsoft.com/office/word/2010/wordprocessingShape" mc:Ignorable="w14 wp14">
+<w:document xmlns:wpc="http://schemas.microsoft.com/office/word/2010/wordprocessingCanvas" xmlns:mc="http://schemas.openxmlformats.org/markup-compatibility/2006" xmlns:o="urn:schemas-microsoft-com:office:office" xmlns:r="http://schemas.openxmlformats.org/officeDocument/2006/relationships" xmlns:m="http://schemas.openxmlformats.org/officeDocument/2006/math" xmlns:v="urn:schemas-microsoft-com:vml" xmlns:wp14="http://schemas.microsoft.com/office/word/2010/wordprocessingDrawing" xmlns:wp="http://schemas.openxmlformats.org/drawingml/2006/wordprocessingDrawing" xmlns:w10="urn:schemas-microsoft-com:office:word" xmlns:w="http://schemas.openxmlformats.org/wordprocessingml/2006/main" xmlns:w14="http://schemas.microsoft.com/office/word/2010/wordml" xmlns:w15="http://schemas.microsoft.com/office/word/2012/wordml" xmlns:wpg="http://schemas.microsoft.com/office/word/2010/wordprocessingGroup" xmlns:wpi="http://schemas.microsoft.com/office/word/2010/wordprocessingInk" xmlns:wne="http://schemas.microsoft.com/office/word/2006/wordml" xmlns:wps="http://schemas.microsoft.com/office/word/2010/wordprocessingShape" mc:Ignorable="w14 w15 wp14">
   <w:body>
     <w:p/>
     <w:p>
@@ -474,6 +474,7 @@
           <w:b/>
           <w:bCs/>
         </w:rPr>
+        <w:lastRenderedPageBreak/>
         <w:br w:type="page"/>
       </w:r>
     </w:p>
@@ -838,7 +839,6 @@
           <w:szCs w:val="32"/>
           <w:lang w:val="en-US"/>
         </w:rPr>
-        <w:lastRenderedPageBreak/>
         <w:t>ABSTRACT</w:t>
       </w:r>
     </w:p>
@@ -919,13 +919,55 @@
         </w:rPr>
       </w:pPr>
     </w:p>
-    <w:p/>
-    <w:p/>
-    <w:p/>
-    <w:p/>
-    <w:p/>
-    <w:p/>
-    <w:p/>
+    <w:p>
+      <w:pPr>
+        <w:rPr>
+          <w:lang w:val="en-US"/>
+        </w:rPr>
+      </w:pPr>
+    </w:p>
+    <w:p>
+      <w:pPr>
+        <w:rPr>
+          <w:lang w:val="en-US"/>
+        </w:rPr>
+      </w:pPr>
+    </w:p>
+    <w:p>
+      <w:pPr>
+        <w:rPr>
+          <w:lang w:val="en-US"/>
+        </w:rPr>
+      </w:pPr>
+    </w:p>
+    <w:p>
+      <w:pPr>
+        <w:rPr>
+          <w:lang w:val="en-US"/>
+        </w:rPr>
+      </w:pPr>
+    </w:p>
+    <w:p>
+      <w:pPr>
+        <w:rPr>
+          <w:lang w:val="en-US"/>
+        </w:rPr>
+      </w:pPr>
+    </w:p>
+    <w:p>
+      <w:pPr>
+        <w:rPr>
+          <w:lang w:val="en-US"/>
+        </w:rPr>
+      </w:pPr>
+    </w:p>
+    <w:p>
+      <w:pPr>
+        <w:rPr>
+          <w:lang w:val="en-US"/>
+        </w:rPr>
+      </w:pPr>
+    </w:p>
     <w:p>
       <w:pPr>
         <w:keepNext w:val="0"/>
@@ -933,14 +975,23 @@
         <w:suppressAutoHyphens w:val="0"/>
         <w:spacing w:after="200" w:line="276" w:lineRule="auto"/>
         <w:textAlignment w:val="auto"/>
-      </w:pPr>
-      <w:r>
+        <w:rPr>
+          <w:lang w:val="en-US"/>
+        </w:rPr>
+      </w:pPr>
+      <w:r>
+        <w:rPr>
+          <w:lang w:val="en-US"/>
+        </w:rPr>
         <w:br w:type="page"/>
       </w:r>
     </w:p>
     <w:p>
       <w:pPr>
         <w:jc w:val="both"/>
+        <w:rPr>
+          <w:lang w:val="en-US"/>
+        </w:rPr>
       </w:pPr>
     </w:p>
     <w:p>
@@ -948,7 +999,7 @@
         <w:jc w:val="center"/>
         <w:rPr>
           <w:rFonts w:ascii="Arial" w:hAnsi="Arial" w:cs="Arial"/>
-          <w:lang w:val="en-US"/>
+          <w:lang w:val="es-ES"/>
         </w:rPr>
       </w:pPr>
       <w:r>
@@ -1524,7 +1575,7 @@
         <w:rPr>
           <w:rFonts w:ascii="Arial" w:hAnsi="Arial" w:cs="Arial"/>
           <w:noProof/>
-          <w:lang w:eastAsia="es-PE" w:bidi="ar-SA"/>
+          <w:lang w:val="es-ES" w:eastAsia="es-ES" w:bidi="ar-SA"/>
         </w:rPr>
         <w:drawing>
           <wp:anchor distT="0" distB="0" distL="0" distR="0" simplePos="0" relativeHeight="251660288" behindDoc="0" locked="0" layoutInCell="1" allowOverlap="1" wp14:anchorId="08FFEF1C" wp14:editId="5D84C4EF">
@@ -1552,7 +1603,7 @@
                     </pic:cNvPicPr>
                   </pic:nvPicPr>
                   <pic:blipFill>
-                    <a:blip r:embed="rId6"/>
+                    <a:blip r:embed="rId5"/>
                     <a:srcRect l="6346" t="13149" r="14984" b="17296"/>
                     <a:stretch>
                       <a:fillRect/>
@@ -1824,7 +1875,7 @@
         <w:rPr>
           <w:rFonts w:ascii="Arial" w:hAnsi="Arial" w:cs="Arial"/>
           <w:noProof/>
-          <w:lang w:eastAsia="es-PE" w:bidi="ar-SA"/>
+          <w:lang w:val="es-ES" w:eastAsia="es-ES" w:bidi="ar-SA"/>
         </w:rPr>
         <w:drawing>
           <wp:anchor distT="0" distB="0" distL="0" distR="0" simplePos="0" relativeHeight="251661312" behindDoc="1" locked="0" layoutInCell="1" allowOverlap="1" wp14:anchorId="731A59E6" wp14:editId="54F7CC4E">
@@ -1860,7 +1911,7 @@
                     </pic:cNvPicPr>
                   </pic:nvPicPr>
                   <pic:blipFill>
-                    <a:blip r:embed="rId7"/>
+                    <a:blip r:embed="rId6"/>
                     <a:srcRect l="22577" t="42042" r="36326" b="19689"/>
                     <a:stretch>
                       <a:fillRect/>
@@ -2163,7 +2214,7 @@
         <w:rPr>
           <w:rFonts w:ascii="Arial" w:hAnsi="Arial" w:cs="Arial"/>
           <w:noProof/>
-          <w:lang w:eastAsia="es-PE" w:bidi="ar-SA"/>
+          <w:lang w:val="es-ES" w:eastAsia="es-ES" w:bidi="ar-SA"/>
         </w:rPr>
         <w:drawing>
           <wp:anchor distT="0" distB="0" distL="0" distR="0" simplePos="0" relativeHeight="251659264" behindDoc="0" locked="0" layoutInCell="1" allowOverlap="1" wp14:anchorId="3385187D" wp14:editId="14094BE7">
@@ -2191,7 +2242,7 @@
                     </pic:cNvPicPr>
                   </pic:nvPicPr>
                   <pic:blipFill>
-                    <a:blip r:embed="rId8"/>
+                    <a:blip r:embed="rId7"/>
                     <a:srcRect l="14108" t="33877" r="14982" b="12150"/>
                     <a:stretch>
                       <a:fillRect/>
@@ -2566,9 +2617,8 @@
         <w:rPr>
           <w:rFonts w:ascii="Arial" w:hAnsi="Arial" w:cs="Arial"/>
           <w:noProof/>
-          <w:lang w:eastAsia="es-PE" w:bidi="ar-SA"/>
-        </w:rPr>
-        <w:lastRenderedPageBreak/>
+          <w:lang w:val="es-ES" w:eastAsia="es-ES" w:bidi="ar-SA"/>
+        </w:rPr>
         <w:drawing>
           <wp:anchor distT="0" distB="0" distL="0" distR="0" simplePos="0" relativeHeight="251664384" behindDoc="0" locked="0" layoutInCell="1" allowOverlap="1" wp14:anchorId="77069495" wp14:editId="527F1F00">
             <wp:simplePos x="0" y="0"/>
@@ -2595,7 +2645,7 @@
                     </pic:cNvPicPr>
                   </pic:nvPicPr>
                   <pic:blipFill>
-                    <a:blip r:embed="rId9"/>
+                    <a:blip r:embed="rId8"/>
                     <a:stretch>
                       <a:fillRect/>
                     </a:stretch>
@@ -2622,7 +2672,7 @@
         <w:rPr>
           <w:rFonts w:ascii="Arial" w:hAnsi="Arial" w:cs="Arial"/>
           <w:noProof/>
-          <w:lang w:eastAsia="es-PE" w:bidi="ar-SA"/>
+          <w:lang w:val="es-ES" w:eastAsia="es-ES" w:bidi="ar-SA"/>
         </w:rPr>
         <w:drawing>
           <wp:anchor distT="0" distB="0" distL="0" distR="0" simplePos="0" relativeHeight="251663360" behindDoc="0" locked="0" layoutInCell="1" allowOverlap="1" wp14:anchorId="04EE7AFD" wp14:editId="4BF0FC29">
@@ -2650,7 +2700,7 @@
                     </pic:cNvPicPr>
                   </pic:nvPicPr>
                   <pic:blipFill>
-                    <a:blip r:embed="rId10"/>
+                    <a:blip r:embed="rId9"/>
                     <a:stretch>
                       <a:fillRect/>
                     </a:stretch>
@@ -2970,7 +3020,7 @@
         <w:rPr>
           <w:rFonts w:ascii="Arial" w:hAnsi="Arial" w:cs="Arial"/>
           <w:noProof/>
-          <w:lang w:eastAsia="es-PE" w:bidi="ar-SA"/>
+          <w:lang w:val="es-ES" w:eastAsia="es-ES" w:bidi="ar-SA"/>
         </w:rPr>
         <mc:AlternateContent>
           <mc:Choice Requires="wpg">
@@ -3305,7 +3355,7 @@
                             </a:pathLst>
                           </a:custGeom>
                           <a:blipFill>
-                            <a:blip r:embed="rId11"/>
+                            <a:blip r:embed="rId10"/>
                             <a:stretch>
                               <a:fillRect/>
                             </a:stretch>
@@ -3434,7 +3484,7 @@
                             </a:pathLst>
                           </a:custGeom>
                           <a:blipFill>
-                            <a:blip r:embed="rId12"/>
+                            <a:blip r:embed="rId11"/>
                             <a:stretch>
                               <a:fillRect/>
                             </a:stretch>
@@ -3563,7 +3613,7 @@
                             </a:pathLst>
                           </a:custGeom>
                           <a:blipFill>
-                            <a:blip r:embed="rId13"/>
+                            <a:blip r:embed="rId12"/>
                             <a:stretch>
                               <a:fillRect/>
                             </a:stretch>
@@ -3692,7 +3742,7 @@
                             </a:pathLst>
                           </a:custGeom>
                           <a:blipFill>
-                            <a:blip r:embed="rId14"/>
+                            <a:blip r:embed="rId13"/>
                             <a:stretch>
                               <a:fillRect/>
                             </a:stretch>
@@ -3821,7 +3871,7 @@
                             </a:pathLst>
                           </a:custGeom>
                           <a:blipFill>
-                            <a:blip r:embed="rId15"/>
+                            <a:blip r:embed="rId14"/>
                             <a:stretch>
                               <a:fillRect/>
                             </a:stretch>
@@ -3934,34 +3984,34 @@
           </mc:Choice>
           <mc:Fallback>
             <w:pict>
-              <v:group id="Diagrama 3" o:spid="_x0000_s1026" style="position:absolute;left:0;text-align:left;margin-left:19.2pt;margin-top:6.8pt;width:425.3pt;height:217.5pt;z-index:-251654144;mso-wrap-distance-left:0;mso-wrap-distance-right:0" coordsize="54014,27630" o:gfxdata="UEsDBBQABgAIAAAAIQCKFT+YDAEAABUCAAATAAAAW0NvbnRlbnRfVHlwZXNdLnhtbJSRwU7DMAyG 70i8Q5QratPtgBBqu8M6joDQeIAocdtA40RxKNvbk3abBNNA4pjY3+/PSbna2YGNEMg4rPgiLzgD VE4b7Cr+un3I7jijKFHLwSFUfA/EV/X1VbndeyCWaKSK9zH6eyFI9WAl5c4DpkrrgpUxHUMnvFTv sgOxLIpboRxGwJjFKYPXZQOt/Bgi2+zS9cHkzUPH2frQOM2quLFTwFwQF5kAA50x0vvBKBnTdmJE fWaWHa3yRM491BtPN0mdX54wVX5KfR9w5J7ScwajgT3LEB+lTepCBxKwdI1T+d8Zk6SlzLWtUZA3 gTYzdXL6LVu7Twww/je8SdgLjKd0MX9q/QUAAP//AwBQSwMEFAAGAAgAAAAhADj9If/WAAAAlAEA AAsAAABfcmVscy8ucmVsc6SQwWrDMAyG74O9g9F9cZrDGKNOL6PQa+kewNiKYxpbRjLZ+vYzg8Ey ettRv9D3iX9/+EyLWpElUjaw63pQmB35mIOB98vx6QWUVJu9XSijgRsKHMbHh/0ZF1vbkcyxiGqU LAbmWsur1uJmTFY6KpjbZiJOtraRgy7WXW1APfT9s+bfDBg3THXyBvjkB1CXW2nmP+wUHZPQVDtH SdM0RXePqj195DOujWI5YDXgWb5DxrVrz4G+79390xvYljm6I9uEb+S2fhyoZT96vely/AIAAP// AwBQSwMEFAAGAAgAAAAhALXT7hloBwAAGz4AAA4AAABkcnMvZTJvRG9jLnhtbOxb227cNhB9L9B/ EPa9WVF3LWIHbVwHBYo2aNIP0Gq1uwJ0gyR77b/vmSEpaW3ZXiWpnYsevBalITkccWYOD6nXb27y zLhO6iYti7OFeGUujKSIy01a7M4W/368/CVYGE0bFZsoK4vkbHGbNIs35z//9PpQrRKr3JfZJqkN NFI0q0N1tti3bbVaLpt4n+RR86qskgIPt2WdRy2K9W65qaMDWs+zpWWa3vJQ1puqLuOkaXD3Qj5c nHP7220St39vt03SGtnZArq1/Fvz75p+l+evo9Wujqp9Gis1ok/QIo/SAp12TV1EbWRc1em9pvI0 rsum3Lav4jJfltttGic8BoxGmHdG864uryoey2512FWdmWDaO3b65Gbjv67f10a6OVt4C6OIcryi izSCQfLIsMk6h2q3gtC7uvpQva/VjZ0s0YBvtnVO/zEU44btetvZNblpjRg3XccUtoD5YzyzfM+y XGX5eI/Xc69evP99UNNx+pq2aXLNpe54Sfp16hwqzKKmN1TzeYb6sI+qhO3fkA2UoXxtqEualUaW ruvE8KWtWK4zVLNqYLMpVnp0rNEqvmrad0nJBo+u/2xaOX03+ira66v4ptCXNZyApn/G079dGJj+ 9cLA9F/L6V9FLdUjPenSOOAlCQ+GNvb6ip7l5XXysWSp9s4rw+von2bFUEq1pCcFJPVz/b/i1no5 eYWRPSgLzWgisY7HcnFWNom8RUPhNrrhob2hAYvyMs0yCJNKNOjQ9kx24qbM0g09pGdNvVu/zWrj OoINnctA/HZBZkNjR2J52ibkHqw01Us4+ii7lld4+mG/ORibtEEQshwnwCg2Kd6FMAPMapj7Xm98 W96PsmofKR1YWKkgleNuuz64NOgePqJnIl+1t1kiR/1PsoXvs9ty57EaK7SCdggz+MU80S6XFahA glvYZmJdVYVqS9Um1u8qcf9l0Xb187Qoa34lg9HR5brc3HLIYgMgLlA0e4YAgZQnI+kwQASkIXWP QPJ0gLA83/dohmCeC2H7IWYm6sN2KjCKIKR5I0Oqazo0deWU0AF5ONX/11hBqlgm0geiBTTxfYdn ch8QpIPLwWgt+6fHYUBKOXYYho4akBbQ/2VzXa+w0ERxpaQ0l2wVXjs9Xliu+2TA8O3QeeuqkTwW MGYnVb75TE4ajjlpSC/qyzmp55rIUV+Dj0ITRyX053NR3elpHjqQnh2UMBomzr0M/ANlUVov3E+j uDvFRZElrOCxPOoHAGLaRX3Pt3SCevY06geuLbC2oCzqe6HvjWZRLQWf0po+lEoHoq6wROg9mk9h A7R5uqBUcc6hP7SLilEXFZNc1BUuJ0nMvlGki2WedGEiD5AZXhDpkiqhbz+FdDuxE5x0KHsCjJVe erLgnEjnRLoQ1qiXWpO8VHi+y4lSz+l+KQoa1sWfhLkDF8aa6tmTqAdYjwTqjS9BYQiozytxKNfn zSms0TpLK00N0bUiZYHX7lCyI9S1pHsvyvgqT4pW8td1kkUtyPNmn1YNuLlVkq8T0LH1HxuOo6CZ 2jppY3BZmneJifbDALoHuB6qJdksYRGFR7U6ogtyWcEswqPclI21guKmwNwy20SVjoiwcWrKdnFf wQwlPlNTbA9aVDaSeKPLl6KmBJLXCKhWTP+J5JQf+DZwMvmS44beXWrK9h3T18teRzgviKmhihC+ jAnQxA2tUVAtx6Inbh8XjhmnrjEdAtmdJNf9sKTqdgiUewp8yIydLKj11H1OiV5dKNCc98NR4kcl pNqb9Y1aYkovNbI/CmwkOYIndTss1MPCeliIinhfIinELbZaZOFti7JQEfnXq7bcphzI+3iAWEmF 52OqhTMaDph5JU1O46qR/SVR7TlYZfL07NGBMC0nJAGC714gaN9DOsMMDo72tSeCA4ZvAwzwXOBA Mpq8cTUVHNA21wwOvt59K+GORgPevTg9Gjg2JXzeuAptx5Lu3scDzxL8nMLBy4IDaBIEXwgb6Lae hAYDwZMT/smC2rtmZIDA+MRe9ifsJxMy4KMyHcF1BBDsgHksCRBUQQIEVZAAQRW+EYDQnQoa7mUL ppJPDgnCsQTFAY4JvnBoYxsQoI8JoWPTTqqECKGg6xkifD5/wKu6GSIw4n4qHMxHW+6cPRw/+0Yb VCP8wbTTb+ASTaaYkC1FaAaKIOjjwYwRGJhIhESkhYyGOq3r/zN78ESOf4Hd8g4jdPT6EUb4LkmE 0fNuYuKBt8C1OowwxiOErsApM4kRfAdbgjNGGD0eP5FGYKpnxggzRlAfXEz6kOABjDB6tE5MO1tn m35AO/1yzeCGIlRoVh+A9fENgY2emFZ0QhPI5KXWDDOPMPgsYd5h0GfqHzyX3mGEbtvtu8cIlLnv rxtwFz57Mo/gWJ7QG49iDCN4AtuRmkeAdEc3z1sNn7PVwATwjBFmjPDlMII1enIQd6fFg9ATWGcw RsCZBNNijDHzCCvJDMx7Dev+lPQ3RvB1GKHbi39JjIBjCfwFMh/mUl9L0yfOwzIfXui/6T7/DwAA //8DAFBLAwQUAAYACAAAACEAOfV++dsAAAA2AwAAGQAAAGRycy9fcmVscy9lMm9Eb2MueG1sLnJl bHO80stqwzAQBdB9oP8gZl/Ldh6EEDmbUsi2pB8wSGNZqfVAUkvz9xUEQgPB2XmpGebes9D+8GtH 9kMxGe8ENFUNjJz0yjgt4PP0/roFljI6haN3JOBCCQ7dy2L/QSPmcpQGExIrKS4JGHIOO86THMhi qnwgVza9jxZzeUbNA8ov1MTbut7w+D8DurtMdlQC4lEtgZ0uoTQ/z/Z9byS9efltyeUHFdzY0l0C MWrKAiwpg9fhsjoH0sAfI9p5EO0kopkH0Uwi1vMg1pOI1TyI1Q3B73579wcAAP//AwBQSwMEFAAG AAgAAAAhAJzmrFXbAAAABgEAAA8AAABkcnMvZG93bnJldi54bWxMj8FugzAQRO+R8g/W3hNDoYgi TBRFbU9RpSaRqt42eAMo2EbYgeTvuz21x9kZzbwtN3fTi4lG3zmrIF5HIMjWTne2UXA6vq1yED6g 1dg7Swoe5GFTLRclFtrN9pOmQ2gEl1hfoII2hKGQ0tctGfRrN5Bl7+JGg4Hl2Eg94szlppdPUZRJ g53lhRYH2rVUXw83o+B9xnmbxK/T/nrZPb6Pzx9f+5iUWi5ABLqHvyT8sjM3VAx0djervegVJHnK Sb4nGQj28/yFHzsrSNM8A1mV8j9+9QMAAP//AwBQSwMECgAAAAAAAAAhAJ11fVfEPQAAxD0AABUA AABkcnMvbWVkaWEvaW1hZ2U0LmpwZWf/2P/gABBKRklGAAEBAAABAAEAAP/bAIQACQYGFBIQFRQT FBYVFRUYHRoYFxgZHx4dHB4dIBccGB8aGx0cJh4eHCMgHBwfLyAkJyosLCwcHjE1MCo1JiwsKQEJ CgoODA4aDw8aKSQfJCwvLCwsLCwsLCwsLCwsLCwsLCwsLCwsLCwsLCwsLCwsLCwsLCksLCwsKSks LCwpLCws/8AAEQgA3wDiAwEiAAIRAQMRAf/EABwAAAIDAQEBAQAAAAAAAAAAAAUGAwQHAgABCP/E AEkQAAIBAgQDBQQGBwYEBQUAAAECEQMhAAQSMQUGQRMiUWGBBzJxkRQjQqGxwTNSYnKS0fAVJEOC 0uGissLxJVNjc5MWRJSzw//EABoBAAMBAQEBAAAAAAAAAAAAAAIDBAEABQb/xAAzEQACAgEDAAgF BAEFAQAAAAAAAQIRAxIhMQQTIkFRYXGxMoGh0fAjQpHBUgUzksLxFP/aAAwDAQACEQMRAD8AMZHn aomcOXamTS031J3gwdgSjX1KQVsfu2w1cGKMKigzUp1X1Kd4LvET9mIHocY+OcPr6lOsYC1XC1EI DKA7D1tgqorJmEzlPMNVRVIZkEt1YhwJ1TJvHp1x57nJOpHovDGS1Y3fj5GnZuqDmUAEKUc/DvUd /hf5nFTmflatVoPTy9QpVUaqZmx1SDTa+xizfZMdMQ8o8x/TjlarqA5pVQ4B6zRgkdJufnhyqUrs xPht+zePO5Pzw+O63I26My5K50Y1aC1qY+vJp1QbmnXBImIgLUiYm0NGwBbOL5itSUillxVBZzOp VK/WNA729o9LYRMlylmKTs5XvtmKndsZXuMjp+sDJgeIjqRh24kgzHDmaC7KwY6ahX7QLFXEEKUJ I8o64PHPtaWbONx1IE1eZs3Fsiv/AM1P+WKdPmDN7fRBH/urhSzOdo7Qf/zTHpfFdK9Inbw/+7P9 evXFjivD8/5E6b8fz+DVc5xFkySVFpKazEymtbC/U28PnjnlupXqq9SpSVQKb21BpY+6ogWgCZ/b A8Yz/i/CjQdKdSlDMAQDmz1Enr0nGmVK6ZDhq6E0HQIVjfWwEl2O+m7Mb2U4nkklf57hxuTpAHm7 jjMfo2Xp6q+se4Yip3bG3uIDqYyBsD1wZ5YyZoU6NGoRUdVfW1zLF3G5ueov0XpgXyRwZlBzNRyW r0m0LayalIY9dT+9AsAQPg05xAhVrbAWtsGn5z+OFwutT5HTr4V3Ch7WMyaWTLIShlwCp07o4i0G evphh5Hok5HLl9LTRpnUbknQskk/fPXCxz9QXOZfs9YQJLOwEmIPui0k7AEjr4YVzzLm6xoJRbsM pRVQCwIEUxpHaHu62sP2ca8iVgrHKTpD9mSfpRHim38OLlClF/1Sp+duuK9Z/wC8Efsn1jR/PFmi 33sPunHnOTWR+rLlFOC+RBwHKq1ChJLF1JY6tjJJ3FxNom2PuYp6qrEWEm2LnAswoy9NTI0hgRAI PeKz92IqiX2I3Nx5YvlpfBHHUuQTUpn6dQWW91jHQ94bjY9dxgxWpE7C0zaPHAuqf/EKA8KZ/HDF msuLEkAAmT4XsLATG0YVGFuW4cpVRnfPlWpTr5UKWUMWmCRP6PwNz8bYaMjSnLU5N9AMmbmW9cLX tEc9tlQNoeB/8fh6Ybsll5y6ad9HziJ/H8MUftjXi/8AqI/fK/CPvIq15NUb/o9h4hjBjrYxv0xE R9fREkhqFdvhD0ALeU+knFxst3lndqZPw7wt8z9+KLkrm8vBM9hW/wCelt8pjGR7wpcIJZJ9NmEl g0WnwA+8f1OJOFkd+RP1mZA6/wCKdPyFh4Y7ytLUUveWgncQARv5wY8PXHHC6Ul/KrXM9R9a3zxy br5/0Y+fl/YG48h05wpIAoU9Im41GqJsZHS48N7Yu/Sv76EiAVDR0s1T0vb5DFbjdhm5mOwpRPgK lbrsf6OLjJpzZJ6IPvcj88Lm+0vkMitv5LtSksmw38MfMQVarajvueg/1Y9ijYRRgnEaaGvVKglj VcW076m6E6vux94Xna9Nw1GVPUrcR5jYjDZnOUaWYqVTph9bFWWxnUT0mb+ROFv+zc3Qr1KS02Zq SB2UAnSCLMYWYEz3h8cStK6LEpcxDvA+aEeNNX6LUZr6ZWm0ECNXvJJAM7bi+ND4RzzDLRzalGbv avsi/dlvdIMrDAwTOMCosTSBg3ZpeLAkzE7DBfIcUr0lUMpq0QQQpPu+BQgyp+HywMo6H2TnJZFc kfoPi1T+9Zf4/mMAOW2qZbMMlWVFR6sA7aTUqsh9N/3XPhhW5d5ybul2euKTzDEdqqgyQRs4F4IN rWAxpGY7LMoGG2kMr6RIMVI3kSpG388ark2LrRs+DOec8nTy1eLhHGpNRqm3UahWgkER8vGSuU86 hdQHABIEzVteJ/S9MOXOuYavkUFxWyo1OgMnSdAmx2i4J6dJ2VeWxWFZWZKqhNTSVG6gkWc6STYQ d58cenDIpQXiSSjUqGLlXhYzvEHBqdrSo+82qqNYOpViah33+GGrmnIvnVlFBpI4U6jGpVqU+00j oGAN+qqAPewP5XV6eUBpozZrNByqsQAiqSNRuSF29SIw3ZtEoZYrZV0/CWJEn4kyfXEuR2/JDsey vvZYrwK9NYF0ePQ0owjcd5mJRKSz2qq2o3MsbaQB1HU7CflR575zkwtVqInSGpx2jg9FBIgEhe8Y FuuEWrms1m37LLqy6yZCiXabk1Khi3yA9MKlK1SGRhW8gjxbmNKa1SzSWCk0QdSjTchmjckmY8L4 HU+H5nNhRplWHcW6ItuneFhO98Fsr7PquUqUHzDUqis41UlBbxIBJGk7YbuIZ4IQbXUlY+AEfD4+ OFOOlWM6xy7Mdke5i5iXLfSK1SixWi9KmClUAsKqgkkMuldJAG95m2KPCvadl3YBaGY/jpMPU6px R5u5w7HO1aR4g1JV0fVfR1qKsojbmmZmdW9pwOy3N6HujiKap65KmPQnssKnFKTdO78GPhGTit1x /kh7r8wnKhabq7Bi7DRQd4Uu7LqamNM6SNzPW84sVubqKURWqqUXWF76OtyGNwUJ2B6YTeL+0OlQ zBp1Eqs8rdUUglgCsd4dCBEfDFunz6tz2GfGmQT2LWgwwkP0Mg+YOCWbJ/ic+jw/z3DVbjFGtmKF egyvHcZVZfcM9+LMNJgbX2tF7Cc85Wu7IKxLUi2oGm8DROsyFI6b9dh4YXn56pNOpczbcPSaR6Fp 8cVaXPOTWYV117/3Y94HxOkyDJ+Z88Z1jd9kzqEv3Ik5t4hRzRoVcvVSqlPUrFZEFtBSQwBuAcPe RAXLoDY6QI6X0mx22BO82GM/yvHMhXKZemsd7uotF6cHebKAPG+Cbc19+TUp6QNIprXpaViBYFkN yAY9J2w6OZVpaae/1r7CZdHerUmmtlt5X9xtUzVQbRTa/wDnpn+v98Uq0jP0IsTlqsRH69M9bf0M ARzEAEqrmE7Rdale1phTq0wSorHuyNtQN/XHyjzDmYJZ8u7gHsqmhF0FhFwKrakJAsCGtuxFmQyR XLFzwzfCHcnS1okFzA6SFHzxX4OtqxG5q1h83J/PADhXG66sWqCg6rELS1KzEga9ZZ4VdUwQD4G9 xZp8wVFb6ugNLlmcGoQQWMyvdIaRJixBt1GN1xoHq5Xwd8xA6c3/AO1SvP8A61SPzx7jHcrMbgtV y6fANWQkRsLTjjiGaWutUKtVWrIiDVTJAKMzgkgSAZi+2O+Lv2lTULAV8vUIIvCOe0tuIDBvTzwG 2pb/AJuFUtL2/Ni7WqjUb9T4/wAsex54JJ8fL+Yx7DBYh0eYar1XRhTIWoQCQAwAYgd4EHbxnDdR 4NS7SpUWVq1aJpu8zIgxMGDFjthLo8BcVqjaqcdox2M3Orw88FquWfVIgLMxqN7+Ri+I4yd7FLWx kvAeAVsyD2IU6CQZYDqPHcYa8vwl6YprWDU2UHToI3BN5Mgi+3mMQ+zWrpNXzqkek4Z+YUDBWMgq xUATcG82+GCyt6qBxOlYu5vgLZbWzOrKWV5Eq41QBA21SMFOX+aczTGtlqGnDEsBqDLqZZdReQVj WsG2xnBHiOWFRNWlWAVCSY2B6g3tINsWcpkEWgi2+0GEQBreo8eBAkj088Br2GXvQZFdK4Q01DkI EdT1SXn1E9bg2tgzleT9AgOom1lwoZbLCnUaoToZisGYnvVdrienQ41IFvAfM/yxXjVrclm2uBVq ZunliK1Z1pr2cKsgEBSoVQfjc+JPlhX514pmauW+kKqrTGmO0JBALIAVpxudSmWvFwoxcZKNaoCQ tRghJZiG7yuhG5ItcWjY4tc7I9bKFFa7VKae7uTUo+HSfPoMdpT2YSm48ci5w3kWh3KuYL1Q3e77 EDVpDDaGIBMSTho4UFp1FVaaqgDe7AFpvA8/LENHiD0my8lGHfWG3gU2bUN4ukXnFTJZ5mc6gAO9 AA8zsJsDjqSoy27ssc0ZjvUAAf0o6z0O2BzMxNP6otAYGIWZJIliCCcc8+0S1PKBTJbM0ltIMl0t itWyKvKhYM6iT+qOnxMjpjsvcZj7xO56znZcWzT3lHoFfrKa2NGmHAV0YsSDvsu5BthZNYM8orBC YALlzC3GpgAGI/WgCOm2GnnhO043VRmhdVOb7fVUz1tjnP00KVGpmFU9kqlgb71mgdCwVZ/ZPjh2 PI1KkheSCcLvuOeYMhmajg0u1eKlMrFNiq6dj3VIIXy+RxxQ5TzhjTSrHVpLE5eoDMy32rxEm99t sbBy1nG7GiOn+5xap57vLJ3jGZcjWWSXi/czBG8MG3fZXsZTwzgPEDrVgqVAy1NDUHJYjSVJ02Ak KPDeRczdocq8TapU71NO0JLkKwMsAD3TGkmPsx1NsOHDK5PEask3pp1/c9MEs1WIqOBMTvPhhfWz Y3q4oyinwWvl879Yw7QONZVgTp7sERddQZbEye9Pmeq8LrgLozObaBdTkm0zBFop3uxvPjgZxxge ING/ZqSbfqJHn0N/PGpLnGLKCZEmRI2tHXDpZG4R2V7r6L7iIQrJJW6pPnzl9jJstyrnTmqb/WqU WO07BdYhYjRaY2kx44tVOUM3ekO275OgsKdMn7VSQWPdJMkW6n7RBdcrmGGae8d5gPU/fi1nqp7b L6jcdqbeGlbxH9euFxyzbY2WKGxn+T9mmbKGkzUgQgJUml7plBfsifsxvI0jFvI8i5k1J7akGpu6 mVDDWp0sYNAgg6xANrkwCLvDMBmjqNmopH8dX+eIMvnNC51wurRXqGDYEP2RjxEfljVKVPcxxjYs cO9nNQKFOa0jfuAwQ3dAKkBbaDf9rHeS5FpqBU7asGR3EAIAewc0wbgsJud7T1w6dsVqVFUSESkV kSRNSrM9D/3xBlaJRWDme/mD/FX09PHUD64LVKjKVlYcIWn3AzkJ3ZJkmLST1OPYvVs6Axsdzj2M 1PxNryFsv33/AHjgzl8iygVVWQB1FiSCN9zvhI4tn9EnUe87SB0gsJN/Lpib/wCvGohdBlIiHLXM m63J2i0Y87Uky5YpyVpbfQB8O4HVyhqrW+r1VO0R5syzEiLyCygg7TizmaChAe1aQSfHVcA/am1/ vxFw/PVM1TOqsmikYbtHCtcjYESSNPpAwEzNOs1w6WPRom9ojrhjUpO3sZphBVd+n3GPIcwVdQQU 1qiSoUJv4AlpA6E4N5XKZisHYstAGV0LDNI8Z7oEwbSTf44CclcMzNGo1V9IVGUNJBOshW262I+e HGnnloUDVeZZqmq94IbTA85AjxwehUJ1vuBlTNLlkpknVXbTDNdjBqhjqNwAIkCx7uNZWv3ZjpjF npGpeohV6hUqJ9xAXkbxchZm9jtOGMcSYD3jhkZ0JnyAKNE5l6bIWov2ffKEAgBkHvbGRqgN4MMT f23xCjqZEFalTYC7IH1KFYwpsQJ3AEb4XKfEny9QFQWGXmmyqLssypiOgO/iBPXDzkamlF0EEM1Q yR+wvQ7SCB8RgW00HFtACnz9Trt30VWpaiBEEahpPukA72Inf4YO5HO5UqGBc1EEfZuGN/iQfPbC 3ztw+kaqAJq1otgoltVMuRsOt8Z9l+J1aFTQwKBTcGx8rzgnFrgK4t77Gs8159GGUFMksuaRyCDI CsCxPkI9MS8fylRH7ZCAlUEjQbX3HpjO8hzb2zEMSWVWgvH2iNXemd4OD/COaB2Zps7NSNPfWIVx EOBpPTUI8+sYVPI2qnsNjgfMN0DvaDSqjiuYZKTtenpYIxE9nS8BFvyxBR4fU0aUo1iBAns29SbY 21qCdpOhdR3JAJOwG/hi92h0x5bYz/6Km9uGZ1Nw9ULHLVYdhSM2E+fU4L5ZgdJnzwE5VpA8ORiT Mx8ifU2OCfDwAq77fkcXZl+pL1fuR4f9qK8l7AwVFTiNgWFWjJk7FNXznTglmyCBpUgsR95i2A9R P/EaRj/Bb/8Apgw2WYgEC4jqJnUThMeRsuDMc6hPEcxP2JAHgo0BR8BP3Y1CqIcQBspMnxieuM94 pQCcQzJBkOqsDH62kx93rjRnyQEeNh8DAN46xh1fpr1ftETf6j9F7yA65h/pD98+6s3JHup02xYz mXZsxliAWGmt0tP1JvfwH3Y+cPpA8RqLJ0gQB8ETy6nBAoTVy8dKj9J/w6sHC4jJdxCuWBzEE6SK AaB5VHnffEFLLDss71LVaoI+FOmR94nFuqypmiZBmiUKgglYfUZuIswI8b+GAma4tVWrVp0EqVRU fXopKCRI0VJqOqqglftaouIxjmktzVBvdDfmKwR21GCW7oAliBMBQBJuTb9onC1xvmilTWU7xJcA ABp1MzAFgGVRqpMJGogrtOKmeo1eyzFSsEQ0gmmiChBZ9Dd6poEySQV6g77EVOWsqlUqppZdwrId So0aWrQQo1aVHgIJiZtOF6nLbgNJR35CuW461RFcgAuoYjv9RPjj2IcgSaVM3EottosLRpP4nHsG uAHyZq2dqCvW0UKbfWvBcEgd5vsggH1wbyPJedz0PV0U0As761A/cprA9YAxonDeUadDVV99yTU1 H7JMmFA+PXBXOZjWp7wiev8At+eBWOK4QU805csxPh/KNUZvM0tdNuxcaquplJDDUNNjEg3J2w4Z egKNJVRFSdUkEte1wWEk3FzitSoTxPPBdiKLH+CDPng4+XTSg3I1Gx8YH3R9+AnHtWzYPsgLg9dv o+ZldDCvs3Q9nSNyOlsD85WOcddDBcvTaSunUaj2LTewFwCbScUOI8RNNKqq5IrMGYfqgKEO17hc EuF55VyelQTrqMihACYNUXt5bb3wD7W68guNmXstSatXeqijstIChdhpLK3SBJBaAfDBNcsdovip w2hopwCY1NE+EmP5+uC2XywImMGnsJlyJ/EqBpZ+mz2SoDMixbuqARsfC/jjrhGYbL5kiugp0nLG nIgbEAtewM26THTBHmfh5enI3Rpv0mR+MYi4XkTnKaCozU+076kdNKC8H3h3Tv0bxGMDiw8lDXmG GouGVKfZsqlYULqAgTO/XcWwuZjlaj24DUwVRp0nwEkjwvEeuLXImc11igLl6LoR2gAJWSGax6AC QYOx8cS8QzyNm3TWuqTYESI+Ezg0zaErnDg1KgQ1NRDbECCRqW1uuEfRVRjpV1ItMR88abzjl2LU VOz1Fg9D3kk+e33Y64lkFf31uRv/AFvg2+ygEu02alXbv/15Ys06mBucc9rbab/IYs0qkx8R/vjx ZzrLL1Z6qj+nH0AHJqKcmniS1o2hmAwcytMABR9wxT5CVfoNIqASTV1TG4eoBc+UWHgcWMjVup+G PoMu036s8fH8CXkiglAPxUK32MuNPiCGY2+ODOYogVBuLKT8ZPTcD+WA1TNJS4klR579IoCBbUC0 hryIDDp1Hp9zfHdeo0vsgAaRCAD9sgrYE7atsJ1JK2M0tukJPG68ZsUyBqKIS2ncXWCZ/Z/qcavm BIU+G5Nug6k/Hwwk8Ryn0kJCNK6QzkaRpJVn0sSdcXiPH0xY4nxegvaFz2zBOzelOtFUQ4UhpQHY kmSbW2GNnnioJX3v2Rkejy6xuq2XPk5BVKyJmGqqqvqWQ4aJOkqVKmx26eWBHFeYUJ0vUUkMCaaC yzqHeqG4JkzYECe6d8K3OnHsxFKmKj0ldWYohgEBlAVmF4gt3bLcW6APwvLhg41NE050qGIu82j7 /LCIyc42ntv+fQbJKDr0DOf4hmaoZAEWiPfWmTfZVLOVDN03sRJ07nDvyUrJSdFCgB2CiAO92lcX OmT7oF/TCFmKVOnSZQxJYEQ9FVJMTc6LCNyNh8sPfI9HTRK6gxFQAsIvDVgCQIAnpFvvwmLtXff9 w5c/nkXeJa+zzvuaiaIHeIBEUoDNupNxI2EEXwH5ZlapUBILUy0GDauAe6BAiAADFognBfONTZM7 MuNVNSoMEuEohVJ6HVpBnxwvcFy1YVQadEopKCdWoCK8tAi5ULBLACBMzbFCi5SVeKEalGL+ZfSA BpdIi1m26f4ePYO1MiikgAQDAt4Y+YeoRA1SPj5ohY8iIx3mKRKhRb8Rb8fO+Ii8KQLsfuHlizm3 0z4wPwGN7gTOuGZTs+KcQWY7yP4WZVb88XuYON0qNNXBu06Q0aSbe9cQOmKWaBTP5yvUgo9NCo1A ElAoIjeJ2jf0wM4RwOlxDMirmRVp0pIHejeSAN+74+gxPNpyHxi1Gwl7PuM0qq52mUan9ICmdIZR CEtOo3m7AbHHxOG1KbMyEBO07llHfLq7AQYAUlREdT4Yu0eC08jnqtOgGippXSWncEGLbD3vSBiH l2hpR0Ibu1nI1dQTZr+NiMc3bBWysMCnFsWcs8W0m3XEKrgnkQIMj+vXHULbKeZygZSPEYqrxyhU rlgYWmtQA6QouKoIFpmbkEdLdcW8zUvb5YAcTNOl2lR6bOjMgYIATBp5lbCRcM287m+DSvs+Jydb ns3Xo061Ik0g47XUTpnur3dXX4TibhVM1kNZFXuqAR8YNhvpFxM/nghmOArnMnQZGHaVaarrP6yA AliLiQYPpipwHl7N5FtJem9MEkqpadjYalAO+xj0wmXZfoUQ7QF5qoGtnMutIABSzEDoFOsx43Iw SPey5QgmCSI3UgSfODv6SNjMmdyg+kJVCmmKlFrEWUuyiD5HT6Yi4gzLMgq1gw/WAjfz6z1wxTtI HRTdjHxCrFY/EfgMTZavcfHFXOUGqZioEE6YJuLDStzNgPjgPmeccnRfskqNmq//AJeXuoP7dWNI H7snHjSxTnlk0trfuenHJGOOKfNL2IeWucBSy6UEpaqiPVGqJs1RjCk9SCJABNsFc2XCIalRaN21 IJ1kd3R3QZH2veZfhhdipRzFVEIpUfeUDvVAzjVV79miTA1Rv9rErcaoZc950ptEy7TUPifL/KB6 49HN0lyl2RfR+hLQpTf9fX7WWeIZHM5ivSWkRl8vRBZmZgHqzoLShXYQAPElrnpf4zxnLZT9JUFR wJ0jvGRNkXYbe8Y+OFrK8RzWeZxlAqUgYFZ9Sq3jfTrJ/ZUCIu2GvgfIdDLlGzLdrVY+9UEgE3Gi nBA/ef5YBz1JJrf85M2xt6Ht+fNi0ednrdlUUaKbVGEKdTMFNMLqeO6GLNJHgBN5wLGRzBFYKW0u zS3YTIgAQQ9gIP8ARxovN+VoUsnU0UqaMBKkINUhlJggSJ6na98KdLkRQ2stUJLFtPZgiCSQCe7P x/74e4JwUorvr+K8SR5ZOemfh9/D0PnD+V8xmyHq9iRGlaj0iGibBFBnT5zgry7yvTGYgkCnUpsy PTLgsEakurvu40EuxBEagSbjTjteAvVcIatbs1DatDgdIAZQxlTsVsb9ROGTNPGbQwIGWrmOgAah 92Nx6kqkuU/YGdN2n4e5n1TOq6VHNaSQVRe0pnSk26zqIgkxOw6Yc+TKgamzBtQNYkEEX79e4IsQ Zn54SVruKJRnpMOzsZIJAiRue8Lb7gg3vDtyvHZVCxgCs83JgTXM/f8AdibHXcu/7+Q6fn4fYkzI 7WrmaKKx1MgdgywAFS3eDSWIIiLd6YO5Tl/hjUKWlzqYu7EzJ7zFhJhZN7kAXnFXgORdaleq409s UIXVqKwGkEwLS1hfrc4NM8Wx6UVpVLy9iJ7u2Dcwe+3xP449j5WI1N8Tj2CMIKNSZmAACPhNiT4s cUc/xRQoMzIBaTHugSJ2mRFvPyxNnFfsyKaqW6AuoAPib4QeYeUM06js6YaoSbmtTAXVdiAzjvG1 8KyaqpDMaTfaYq83cebMBUhdS1CCaS921gBckgEx6DfDFytk6lKidYqAqJ7ykCZ326TiPlrkHN0K 2p6aFdNm7WkdJmdtZPqMaCuVrNlXpuJfp31OrqL6ogdJwqWP9qX/AKM6y936fIB8RanW4k0VNEIC WAnpCgTYSdV/jiTh1OFYncmI+Fj98/LFDg/KubSpWqPSRS8FVFVCe6GChjqgG42thh/sirpA0gnq dS7/ADwWmV7gSaqkQ0txgnQjrtihT4PWBmB/Ev8Aqxdo5OqDcCP3l/njaYoq1kg4q1KALjUodSry h2YqrFQT88FqnDmPT/iH88UM9wKo9MqAJsR3l3Bkdfxxulmp0yn7N+MrWkLoBSpq7KnMIhAHXrqB v4RttgnzVzCFqvRoEHMaNaowMR1va/gJxVznCqlPPpUoqrUtLK7VKonvEmw1A2tAIjf44q5Llep9 JZ2CspX3y4LyLqpOv3ZAO3XAZINbLcdCS5Fahncwhf6UhSozak1AjuiQYFxpBEHwkHphlD9rkqjN c02VVPUatQKnxAjbpiXmXgNerm1qIoKCnUWS6C7FoEFgdjgbV5QzZpsgLDU6Hu1UghdVyNW4sPMY 5QpVQUpat74+pR5yz1QcQqpXrzlWUqMuhJch6QViKaiC2omGcwB1GFX/AOqqeUU08ovYm/6Mh65/ fqe5T/y6mHiMHfaDyRxHMZ+u1CmvZPoiKtJC8U0B1S4Y3BEHCxV9lPEjY0aYA/8AXoD5w/4454m5 Ww45Yxiq58/z88CelxXM5ns6eXRneouomZIkkd+oTPTexPj0w78uey9FUPnnNZh9gEimD12INR/E k/HAzlvgHFcoiItGgVBBYNUpHoA3eFUG8bjzvjQM0tYxpVBNpLJpQDoF1XPgNvE+MfSIZITcYR28 r+rKMeWOWKlklv5/0ixl+KpT1oAKa0QsMSAArAxAACrtFvTAvN8TqVczSRYppD1NdQSx0aQIWRp9 +e9cxcDrHR4AVqtUI1MxBlqinSQoXUBqgN8APLSMSf2W4zaVdKsFoukmolmLoRA1WsDcDE6hlfMX /AerH4r+QP7RHZMquksNbxUct33AVoQ/sEm62AiwG+PZzjqnMvoq1VpQugAsoBCoDciNw143vfFn nrgFfNUFWlpZ1JMdogG1gJYD1PicCaHJdcMbADeRVS5O9g39Rj0sSl1KTTu3/RBlSlkdPu5Q70s5 HD1cNJZASzC5FhqO0kyTirmhXOYZXaizNlcwKehWUCWpDv6medxt4H0+pkXXIrR7pcUQsak975x+ WPvFadb6QtSkFMUKqAl0s7NSZSQxuBp87723dJPZLz9hca3vy9xF4pw/NUppP2LSsqA11PQSQLxN jFjeJu08iVHq0G7QDT2xc6ZgtYgD9gHvdZMeF/vDeAMDNSBeSdakkm5JIa5Jkk4Y6KhREi37Q/1Y 6EVFUkZOTk7sJipAv0xwKh3Nj/UYoM8ncQL3K3P8Ww3+WOe0a91/iH88GCfap7x+Jx7EWhvL+Jf5 4+4Iwy3gWWWnm8xUXvhlrxOzBnK6SOh1W8iPDcNzG9IcUy6hJcLQftJ3ATWB8Y0id7Y9yrxfRns5 Sa6O1cqZvTcMTaeh0r8h4XuZnlxHzpfvLVBGtZgaWpkkqpEg6pMTF9umEKovcsdzgqEvL8zKZFRD pZSrENJiD0I8/EYefZ9zwVrZGk5JRiKLyojqlIq282QEHoTgFX5CoqgIarqaABK/6cXs/wAlNkqO XrqztTdiKhtNNgUKsp+MET+qehxkXB/CDJZF8RvYQqx67T6BAT8cTBsU+GZ3tsvTrCPrEVj8SF1A fBpHpiyMGxaJJx7EePasccSYp5+rCnE5q4Web+NijQqPHuqTvjJPY2K3MY5qrrX4o2tgKdKxJ2tc +vT441z2QcG7OjUqupWpVIY2iA1wo+ChV9MZlybwX6S9Om4ls1VDOf2FOtj8CYHrjdOK1npUqi0A O1crToj9orAYj9VRLHyGOS3Xka3s/MWOI8X+k8SytBQHNNzE+6Ag/vNVlMi36FJ+0z/q3faVoAEA D4R4CPh8rYT+Q+BLoq5hwT9IKhNQIIo07U1IJN2bU73uTffDm58duuGoTLkw7nrjOYXiFanQ00vc mpTWKrTTpm9S7ACYhY2wqvkVmaziev2mPx8/iRgx7SM439pV11QBosN70qc2Hj54UjQfePn/ACwt 8hrgJ/T6a2p0wT4sAfuFvnOKea4m7HvER0H8l2HoMRKD9on4Lb/fEqKsWAH44w0hF9lnza33Y7GX 8SPgoj/fHbUsc6yMccdLllGwA9MffQY+CoMeLY44sZNA1RBAuw/EYJczsO2AgWX8zihwODmaYnrP yBOOuZMz/eGEEwAPuwp7zXoVx26PJ+LRSKjoB8Mchh4AY4QO3uj5S34Y6PD3kBiVnbVCjz32wwlO tQ/oYj7RSYEE+AufkMGuU+BU6ucpUqjJU1yAsMwkKTcxFo6Y1HJ8qU0RLhZI9xQvifywDlXcEkvE D8DVvotCx/RJ9k/qjyx7DeuSVQACYFt/D0x7Dk9hTSPznzFR7LO1WDFqdSpU7y2MFmDgj9ZZII62 6EHDhyxxvtKpaqrtWFMzUHeDgKYY+BI0mTuZkjCpxSjGZzAeTSNZi5Ans5qMob8j4gxvGGLgnAK2 Wrur02ZGpVOxqoQUZWXVuCQUIIbyM+cZkVoLG3FjVwBBXftG7oU6UDWJ879b7fywT9qQC8PyyMdI bMQT5aGFx4Xxa4VwoKQumQjAiGjwmdp+GD/MPAVzeWWm67OGXydbrcHZxqQjxK4TiSvYflboi9m+ dSpkRTUyaJ0m0EzDBoNxJJHxBwyMmM69mVN6ecdCD+i01QbQ6sIsd7yPHEPOHtNqUs1Vp0GBpodI Kibgd6/W8i3hijHFzRNN6WN3MKtUdKSOUO5i0+AJF8WuDUqiDs6hkgSLzYW3xh9fnatUqS1Qk9DO NS9l3MDZlaq1Wl6YWJ3KmbnxIIj1wyWKlaZiydzQ05kHGZe02nVq9llaSy9drCdwt4+cY1t8sDjN s0zVeKVqtMKRQ05akZ2qPOth0OgkkjwU4RJVuMi7Bvsj5czVPM9rmO0SlRpEDUQVY6mBAa/dSDt8 dsaFwHO/SnOY0kKNYSRHdmAd/eYKJsIFus49xpqWWyBpklUNMpI3Chbsfgo9SQOuK3s8rmpk3qMr LrqMQCCIUKoQCQLACJ64LvoHusMcvIoy1JVEBVja07mPU/PCF7V+bKjH+zspd6kLW0Hvw4JWkngW Al2NlUid8Ov9qplckKjbKLDqSWMADcny/nj898y8Q7Bq6Uz/AHisXFZgxY01c6mohjdqh/xX8tAs GnYvZGNbthn2ioP7Tr/5Ph+jp4XNMbGf688MHtEqE8UzAUEx2fS36Kn5YXFBB7zKvqP5n8MA+TUz s1PEYjZB4x8T/Rx2XQ71NR9Y+/SMSKKQ2Qn4mP8Alv8AfgQin2hHQkeMY7osz2VSfmfwGLBrmZAU R5T97TiKvnNQhyfmfwx1nUfG4e0wSFtN4A/EnHz6Io99y3kqlv8AmKjEMR7pPy/PHvpJG4+//vjj g7yxoNbuhpVSZJEeGwHn44r8WzP1zwqght9IJtb7Uj5YvcnJL1GtZQLeZ/2wv59iazmTBdvxwpPt ssmq6PFeLf2O6mbqGxdo8Jt8hbEXbDrbEfz+Zxy1MeA+WGWiShk5H4k9LPU2oaDUhgNYLC6mTCkG YnrjSTmM25DAsFmAopgXMrOo3tJIHznGeezXPUqPEEqV2KoqPEAnvEQLC/U41KpzNRkKoqNpJcwh gjvkAMYBa4tM74XL1Dj6HeXoVQihmqFoEkkTMXmOuPuJaXFQyhtFQagDBAkTe/e3x7FC4Eu7MVqs VzOaMNpZnVrbjXUkHyuMGfZtxd2rDh76hRbUabndAVYEX3TU3odXjhO4o0ZqvJaO2qbMR9tvOMGu USj1mXSWDqtIamLFSzqdQnwjYRufMHuLN5o2LKns6jK4YFWg91vuMXGGrh7BkHr08x4/PC+hqVRS lpen77C2teki/eHxvfBujU0qjSYAbUoEysiSOsrv8JHUYXjST2DyNtbmd+1PmE5MPl6YCtmCKoZQ J0kFKome7JVTbfU2MdbNxNx8Db5j89sOHtJepm+K1uwSpXWkFQdmpeNIk94WiSeuFDimUq0NPbUW UNcFhHpMWPkcXQdIlktylXzFwfwxoPse5g7PiFNWMLVDUz8SJX/iAHrij7K+TaHEM6y1UdqNOmWY BtIkkBQSL+O3hi57Q+UBwrN02oahRq96kSSSjKRK6t5FmB3g9Yx170YzdOPcXXLZarWbamhaPEjY epgeuErknIVKa0RURizh6xaJBqVdyxm2lJH+c4C1Od6uZywSqoiBJIB1RsTIje/xw18FqzQQz0x5 +XJplRbjxXGy/muX2zrhq5iiHgUyLmmh2PlUdQx8gI3nBPjvHqWUol6h3bSijdidgPADcnYAYH5f PlGBLHSN79MInNnNZtm3RlZw9PL0qklIV57RxBAk6Tp+0VX7KnUUcqa25MeJ3vwfOf8AnHs4o06g DkAoZM0gwJ1Rb65tXdBHcBn3iNOQ5sKCQW2BBER6D8yb4sVuIly9R5eqxJLtHdnqIN2P6x9L3wb5 B9nFXidQsZp5ZD36sXJt3KfQte52XrJgE4xBlIi9rNZv7XzIm31dun6KlhRSqelvXDh7W0/8WzHn 2f8A+qlhYGXIsRcW+WGsRF7WQ9s3XHVLMEGzYaeQeTV4hm2pVHamiUy5ZYmQVAHeEX1fdhy5k9m/ DMlQLTWr1fsp2qmelwuiBJAmetp2wLqtw1b4M0RicSz6Yc+H8W4fSkHh1Jwj9mT2jsZmNme1+uGn Kc5cORigyC0mCyIpIfEC+nx88L0MPUZJGLfC+FVMxUFOmAWIJuQBA3ucN9f+z697KzGxXukn4bE+ mJOX+C0qdR3p1jUQ03TuWYahAg7dD/LE7k0raHKKb2Yu8v8AGKNEOrOC7PAAk+71sNp8MQUeCNWD sh2MwwKkyTtjg8JFDMpcOhRWWRBAZk3MXPUH8MMGSJ1gXuDt4AE/74bKK0OUTHkk2scuF/Yp1smy GGUqfPHHZYeq1JXEGGH9fI4EZrgY3Q+h/I4mjlT5Dlia4Lfs1yCtXrF2KhaDGZjquNQbheVmmF1H c3LDYRtA8cZryPkqhq1CjMsIA+mLqWAIMgwPhfGgcb4ZUaqBSq5mAGJ+t07lYCxFt952wx14Ab8W ERlUFgLCw326Y9inl8i6ooJeQADNQkyBeTNz549ipcCHzyZJR5fpVc1WDhiDWqTDEfbaYxPlOVzl a6BKmunUqroY2YRJKuv6w8RYzPkCWRAp5mozmAKrGACSe+YgefmRi1zFUR8xllKsoNUkyYJsIsps f83ywjW7aKlCOlOtzReC3Phbf1GEzgPOv96Rkn6LWVqlNFPep1BaqhGxUkg9PsMOsn+G5Ts+9SZg 2kkBndlMCdJVmO8RK3G/kcr4/mKmXHZLTKKAQToICloICmAsG+3UnBYq2QrJe7HWnzIveVWp0lBM sYN+vS5nFrM5pa1HRUZHWoIGpJU+VjH3g+GMn4Fm4bUwJjeBP3nbDYtUvFR+5qsiTML59CT549SN NHnvZjN7EeEfR8zxBAbDsoHgD2hHxGH3nbloZ/I1cuTDMNVNonS63U+vunyJxmnA+GcR4dm1ztOi czlsxTCulOWdVF1JESD1BEi5BjGiZLm6rVUlOH5tfDtAlMH+J9Uf5cTNpMek2jBuVaxbVRNo3k+6 Rv0n0nGocq16ir2blWA92AQY874V1ytbL8Sq1qdGmpdj2tKoyuDJ1HTFIKu/nhoyOcR6upIWd1Aj SfgLR8Meb0iacrR6OGDUNw81df1Z8p/2xS4xy3lc2qioCYkkgsDMBehgCABAtYev3tMSZep3owmO RrgKULM7f2bUjm1ptVZaRt3FZmmSSTAJ92ABeT4AX17lzKZbLZUJlQBSSTeRe2ouzgEbSSR92M/4 9+lbpB/LCXxzjecq5MZcuz5cVNKue6HK3g7NVEFbbCBdjfFeDJfIjNj4oYefMmrZ6qWVGjT7yz/h p54VBl1A/RqfT12OHXnumRmapMAHSASQPsLMeeFzLVqSVqa1yukmWXV71p6dJKmOoHhiiU1uTRg+ Az7PuGqKleqFM6QsBSesnYeQtvhq4jTBptNNj4E0mj5lQMKuV5uTK5ul9GCwwirTX3De3wbaDvv6 u3MnMhXLsWUAL3ve8PiPjiaozak+R/aimkIv0BKOQzGafKhnZ3cO9KVADCmhZosLaokXPnilyvy0 zdo2YpbIGVqOpWCk7sEfSE8onGrcn16VXh9Mdx6YQKTYqxAGvVIj3p3wPzOYy9BatNCmt2Pekaip 7w7xs0XUCfTqWSjpVp/f5GRerZr88zNONcBp0aIfL1n+qdW7J2BBGoarEBhvPXrhg5b4ctGkStzU csxgDrAHwERi7xTJhqbqwF1IEx1BjArgYJQiWRhEifEDobbziVzcoUx6goztC3xUxm1X9SF9BU7v 3Ri5SaakeAn8RihxlT9NvEkIZ8bi587fhivxDjBpVUVQJqQJPQTe3jfFdOWKkInUcrvuD7N3haf6 8RfBGlwHMugZaRdWEggrJHTY/lgXw+i9Yd3vEe9GwidztjWuEUNGXpKd1RQfliTqvEe8ngIHIHAs zk0rfSabaqukLp70AGTN8NNbmhVLOaOYEQukoAxuxkAvGna84PsoxyVwbbFKgbQ4kHVXCMAwDQSs ibwe9vj5i4UE7Y9itcE75MyyNV+3qCsBUpCo5FrrDysHyidPW+KHEuIrUzlAhu0UPIZVYbAbrEz8 LfDElNh9JqNJkPUG9o1NuMVs2wXOZYgeOJnWr+Sz9q+Rp3BM2jgqD3iIAIIPpIF/hhZ9o2XFR8rR YxTepXLSRJ7ygX8Bc/LDHwsh6bggEW3vebf98UuaODVKtWgyDWqMzMCRIBeDBO48QSTjcb2FzXaM 9yfAPoj1FrAN2bWWRLn7M393rNsGcnRBIkyzn0Hw6QBj5x0fXNmKlahewphWJta0Agnz2wT5R4cz 1kqOgAc6e8YIB/VHjj14uoWzzXvLY1zJ0dNNFH2VA+QGA/EOecjRZkqZmmHUwyiWYHqCFBvg3QSF UeAA+QGPz5zJQT+0M0SVA7Z7ah4npOIck9KK8cNbC/G+ZKLZirVQsysxIhSLdJ1RGOuW+JCpVNRU eBuJF/PeMKtWrTFgUHr/ACGGPkxwSwDqfNZt8wMeblSqz1MTfw+Q3JxGkftR+8pH5Ys5N6bPIqIb bBhPymcV6GUgd46j44lAjpGFbAg3i3ByzsyuL9D/AEcZdxvgGdNQ9qimTGuQ0A+UzAHlbGl8SzUM cK3HOJtDwxiDhuKbT2MnDUqbNMzXCxUq1tYVlYrCsoIsqz+WCy8PpsgDU6bDwKg/iMVDUPa1BaJE fwiZwUTbE2eX6svUlXwoXuO8u5WnQqVkytAVKSl1ZUVSCLyCAL/yxm/HOYe2yVQmorBrLpRlm4Vg dR3u17WG2Ne43S15WuvjScf8JxiXFvZxxJqaU6VF9AWWUOsFjrJN3vAP/EQMU9EnB3qfpYE7rYZu SecKGVylShmKdWCzMCoVhpYKCPfBmQenXBHhtM1qKmhVp1Q5ISmWOuBPvagINoiCD0OELM8mZlQu rI11MSezAMbgyFPlPriJeF5qko0Uq66RPepkADqSekXMb4vk8eRVaAhKcHaGDmXJVUVmqmaGrvol MAhdjqZWve3lMkGMRcu8Qpq1RVI0BmC2juzqQQbggGI8sdZXmQmiFqd/WrKx63tN99+vhjvkfg75 pKtWiyqqjSykE63CmBGwtv8AvDeMJnHRGSn3DlNOUZICcWIOe7xgBF8rxbADjnfqoykFVO4M+H32 OLOfq/SaxYrMgahERpsevwxVzyKhCqtiuw8ehOKYKopC87UskmvE1LluBkqNwJSeg3Bk/fjQsr7i /uj8MY1y1xmt2SoUooiJZ2JLMZEiARBgnytjQaXFM8qj6ii6wIILLI6Hci4viabphxVoaCMckYXD zJmR72UHpWH5qMdDmx/tZSsP3WRvwIwu0FpYZbc49ilT4kGAbRUGoTBFxN4N98exYnsTtbmZZ/lD OUmrZjtF7LW7kapOkudgV3g4GZqqTmcuZ6kX+HWP5Y0PjGa1cNrHoaTeO4a99umMurZj66h5E/hg ckUmNg9jWOXarlHOkEDTME9TH6uI+auMmivVS6lBsdnJYyDaJGJeTc+goVgzAFtESYk96APUffhI 5z4i9XOOrDSF7qbxb3jPmZ+QxvR8dtAdInVlfNcVYMDMmfn18NsRpzbUzmfo0V7i6wJAk6o983Fl 30ztOBWdRiVVRJPdAG5J/M2wJ4Bm3pZgV1A1031AHxB2/LF2Rt7EkFW5+sMnPZpJk6RJHUwJPzx+ dubKOrP5kloms9p/aONx5d5gGayy1qDU3WLi4KsPeVhPdI8D8bg4wLj7q+brOdQ11GbugkCSTviD K+EWYlyyquQU7S3rhp5NolHI2HhhTTL09yWj4H+WGXlHMIrMwso6wf8AviTN8Jb0etXHczQVfEda tAxRHFqMSan3H+WB2d5jo/ZqBv3ZOJUmw+OSHile5wtV21VEX9Z1HzIx7iXMdMknX9xwFy/H6f0i mzMAiupJgmwM9JOKYY5eAEskfE/QFVorEeJH4DBGm2M+57zDUqrstZlqMPqkR2De6B7otEyST8MK 3DuZuI9qtJM+A5NvpFIAHynS1/XEeTDKc5yXi/HxJ7SivQ15s8KlJiEqEMrR3d9xsCcWqedWmoLT YCQASdgPxwN5aSouUpLWINUKdZXYtLTEgW9BgpOJVPTLbuOZz/bFOJkgb3Vv5YrZvj+XAKNWpBo9 1nVTfazEG+LLIDuAcU83wejUBFSlTfUIMqpMbbxhrzp8oxRPz5wXMvpLQD7ySwJE9NuuNv5D4KMt lNKwddV3kGQZMKQfAhQfXFSp7OcpGgKVEzpBEfKBgtnOK5Xh9BRVqpRpooVFLXgCAFX3j9+KOkdK WalBMGEdK3MV5nyByvE8xSEaSxKiNlqTUEbfDrgVnaeqqPJQflqOGvnfnuhnKiU6NFgFJJrMILCI AjePifTCjXzAFbfdbb+MR+OPUwOTxrUqYmVWOnC+XnbLU2VlOpJg23jr641zKLFNAdwqj7hhB4Lb K0Z/8tf+jD9TqDSPgPwwp8j72JGbELsp3APpiHM5jAurnDOAYSQUIHgMexWpVJUHyGPYrXBO+T87 ce4pV+k1l1MyrVqBQSSFGtrATAGOuFZXMV3UinWqQf8ADU29QMaanKIFd3XLpLOxJbSxMsTMs1vl hq4fl6iiNh4CPywT37jPmZrX5X4gtJqrtUy+XSJR6kO5JiAFkyZAvA3wKqV6rqV1hKe86x95a/yx q/OFFa+X7FzWHeDA0gm4kCQzAEX2xmeY5LrSTTDOegZaayfAxXIA8/uwcJae4CS1csa/Y/ybTqVH zVRxVSmdCI1+/aWIPQA92dySegxX9rXAlo56i1CgFGYVjKmzOvvwgHdsQSdjM2vNbhNTitKGp5ak tQDSKhKTp8DpcBh4Bpg3F8FON8Ez2fTLduVpPRRlZ1N31RqlR3b6V2HTHanybpRz7K+ZUy9WojKi IyzVYXIj3DHvQO9O8Azh95jzdPJcPzVXIU6PaqASECmGaIZwPAHV3unlhF4d7G6Q79TM1PLSAD+B wcyfLv0bL1aNGYre+5jW2+7iD1PzPjjJSbdtHJKqRQ9iWR7QZurmED1TVALnQym0nQVlet9NtvDF r2yGjlsotVF01WbQop6VW9yXGm8AW23xU4XwjMZZSlB6iJ+qGGkeMAkgfLAfmTlrN5oDtKtV9JkA utvhthbp7NBxcou0y97Hspl69CrVzIp1qgaPrFBCiBsDa/jGBXs046MrxXO/SXo0UbUIJVRq1yop gW0xNlttgTQ5Ir01KqtW+8VVE/GGxUbkrMTPYE/Gop/68atuEY7bts1zmXnzhzZWupq5eoxptCNB 1GLCPjHyxl/siXJ1fpCZ2ll2ACFGqBQZuCF9L+PngceSszBjLj+Kn/rxzQ5EzIv2P/En+vHWdRoH G86i8Qzl/rZpAXuE7JC2k7i56eJwjc78RXsgpPfDEiTLAWgE7/PB32gcq5itxOvUpodJ0QwdRMU6 YNi07zvhbb2d5hjLIxP76f6sK6hLJrsLrOzpND9n3tBy/wBApJXrhaqAhtf7x03+BAw45fmbLP7t emfg4/njE6Xs9rAWpfNkP/VjzcgV/wDyvk6/68Rz/wBPjKTadfINZdt0b0mbVhZgfgcdioPHGADk TNL7q1F+FVR/14sUuXeJp7lWuI/9VT+L4S/9Nl3S+hvWo1/iPAqdeualUU6irTCKrCdN2Zz6jSPT GScPyhz2cq5gqHZ6rCmGkqqrME9YAHTFuhlOIaStem9cePa00YeveB+744Icn5CtQdi+WKgE6QKi Ew1jB1WIN7+Jw3F0fLhjJ8utjnOMqDOZ5OZaZllaxOlqahTbxDakPnJ6YyzmDKGnXhTAABWd4Mx6 jb0xt+czT6ZQM7H3RYaZEd46u9EmwEYyrO8u5qpmHbsToACLLU7xuY12m+D6E8zT6z6nZNKqiDlj mmpSYpWfVTYiAdl7yyZ3AjoAfh1xpFL2oZKACagt+qPybGY5nk7Ni6UT5gvT/wBeIV5XzvWgf46f +vFjx3uAppGtj2g5Fo+tN9pRvyBxxU5iyjbVh6q4/wCnGWLypmj/AIB/ip/68SUuTMyLii6/u1EH 4PgHiCWQ2bLZumUUhwQVBB8RFsewD4PkKq5eiratQpoDLA3Cibzj2HqIlyP/2VBLAwQKAAAAAAAA ACEAqtxdD2EZAABhGQAAFQAAAGRycy9tZWRpYS9pbWFnZTMuanBlZ//Y/+AAEEpGSUYAAQEAAAEA AQAA/9sAQwAJBgcIBwYJCAcICgoJCw0WDw0MDA0bFBUQFiAdIiIgHR8fJCg0LCQmMScfHy09LTE1 Nzo6OiMrP0Q/OEM0OTo3/9sAQwEKCgoNDA0aDw8aNyUfJTc3Nzc3Nzc3Nzc3Nzc3Nzc3Nzc3Nzc3 Nzc3Nzc3Nzc3Nzc3Nzc3Nzc3Nzc3Nzc3Nzc3/8AAEQgAwgEDAwEiAAIRAQMRAf/EABwAAAEFAQEB AAAAAAAAAAAAAAQAAQIDBQYHCP/EAEAQAAEDAwMCBAMFBgQEBwAAAAEAAgMEESEFEjFBUQYTImEy cYEUQlKRoQcjM2Jy0RUkseFDgtLxFjRjkqLB8P/EABgBAAMBAQAAAAAAAAAAAAAAAAABAgME/8QA JBEAAgICAgICAgMAAAAAAAAAAAECEQMhEjEEQRMiUWEyUoH/2gAMAwEAAhEDEQA/APZADyh6uugp BeV7b9lkVeuPqpnU2lNDyPjlPwsUITT0bi9zjUVR5kdm3y7K6rs0UfbCn19TW28rT98fR0osP1Uh S08jf8xDDG7/ANNxVTXVNUbuuG9AioqM/eKTSfobBTpVMX/u6h4B6bQVGbRAOKn82LYijbGMDKg6 N0j7k2Ch44smzBfpdRG30FsgH4Tn8kE8Fji1wLSOQV1n2bqHZVNTRtmbaaMP/mHIWbwr0Pkcuc9e FF60KzSp4XXha6SMnFh6h80PPR1MLbywPaO9ljKLQWUh12BZkx21HzWg13pWfWYmBXLnX1Orx39g yMmwVlyh4X+kK265DsJOdhUTPwpm7uAoOp3vStjM6pfbIKDdMXGwuSugZpQeR5hR0GlU0QuGAn3C FYWkcg2Gol+CN31CJi0aqk+L03XXinjb8LQFIMaFVC5HMw+HSf4khKOh0Knj5bdbGB0TEhMVgUen QM4jb+SvbBG3hrR9Fbz/ALIqCjLvXKLAcDuqhCUnSFKVdg8UJlwxt/dGMp4oBuks53bso1FUynZ0 AHZczrHiKOGN1n2su3HhjB72zP7T/SNfVNVjgYdzwLLhdc8WxUt90gAPC5rXfEVXWzObTh2y9rk4 WG6n80+bUkyydz0XRGDfZnLNHHqO2Gah4mqq57hTtcQT8XCzHskndepcXnm3RFBoAsGhM5wAzhaq KRyZM059lTW7OAAOicvIybfNQkmaAhzIb+ofRUZF5lubhlx3SVPmOKSAPfaFjnsEFIzy4W4uOq2q TT2MO5/qPup0sTIWANAHyRIN+qqzSTLY2NaLNACtHZUh+3F0zp2sbdyCS57rJmyBBOqd5TB9zygd Gh5g7qQkuhI2uIvfCCrK+7/s1Jl/DndkBVmlNVAO2R2Lk8vmPY0NNieUJR0piAc8kutko1jtxsOh QKjNrNF84FzCxsvcYDvmsOv0DULXjhbJb8LguyD2kkDoluvysMmCOTsuE3B2jz9lHVxfxqeVlvxM Kvjj7ruwQR0Vb6Wnk/iQxn/lC5ZeB/VnQvL/ACjkY42joiGtaOi6B2kUb8hhZ/SSqH6K3/hzH5OC xl4eRdbNF5EH2ZIFsqYOFfU0MsDgzc1ziLho5sospJ3ggMsQL+rF1i8WROqNPkjV2UkqG5E/YZ7H AOAcHuhWRPlc8QAyBp2lzR6b/NDxzXoFki+mJ3dKNrpXbWAkoqOhkI/fENCKa1kDbRjHU9VpjwSl /LQpZEtIjT0rIRudZz/fopTzAC26yqnqWsGSuU8R+KqbT2FoIlnPEbTx8+y74xUVUTDb3IfxTqra eIh+Bb4hwvNK+sNU4kuOwHHurNS1Op1KRz6h1mHiNvCzpni2L3Vwx1tkZPJuPGPRHda5uouNx3Ub 39yoveWtJwtTlHJ2oWeSx28nsqpakm4Bt7oYz9jc9XIAm4m5JOUzXnrlRa7cnt0QA+2/VJNxhJAH 06Hm/NlYajYM8odznxt9cDgepsqo5YnP3SlzQO4VUa0HCYBu55sqDN5pwbhBTSGskEcLhtGMLRpN P8sAucgNIkxl+Ai4oQBufYD3S82np2Xc4Cy57V9ddO409GPm4IEk2Farq255paQ+omxIV2l0wgbv fl5ySVn6TRbbSSfEcraaRgIG6WkFbsXVUj9t7HlR39FGRoedt0EhUVxGLnPurQ4Ifb7n5JwT1QIJ BCkCUO13dT32QAQD7pSSNjjdI82Y0EuPYBVNfcXKwvGtaafRxAw2fVSCLHO3l36JN0rHFW6LNIqX 1vm10gt5zvQOzBwFsMlYQ1rY5CS8tBdG62617+w91g6dKIaRoaMgYHutxtdUkC+l1d7Z9UYA/wDk so72y8yrRXWVbWUt44pWukFoz5ThtJNrnsqWuZGwMabABA+I9RqwaKAUUkUcs15Hvc02DRfoe9lR JUWF+/upm9lYYWrDp6hrTZwJYRyOiBqakxsw4EH4Tfn2QNRXeUNwdi1yDwe64TX/ABJJK6WnoZSI ibOcOvsFKuTN5JQVs0PE/ikxl9PQvJecOdzt9h3XCyyPleXPc5zibkuNyoSPBNyog2OAt0kjjnNz ey2+LIeQi56/JTcRe5KEmmzj/umQTDhblDylzvgNm9Sn2gm8mB+FUzy2FsABAFE4bawwEPbNlNzr uUgMYQAzQQrenumAAGU5Pa1kARSTi1spIA9zj8R1EYzKfzVw8Ub27ZYoZB1u3lcGHyv5eURHZou9 yuzp4o7uHxHp1rOpiw/yOUn6xQSNIirKiEnuLrhDOOG3Umbn/esPdFoXFHXyEVI2x6vE5p/HcFH0 FC2Ifu5YHk9Q4Lhmen73CubUObazs+yNDpnpLGuibhhd/SE4mFvUwg9lwUOpTQgOErhb3Vv/AIpr AdrKh4A+qWiXE7hlZC2QNe+x90QfKD2vMnPAC4yLWKx7TLU+QWfzRi5UG60+SRzoXtYB0Djn806F wO68xpOHYTiRvdcH/jVUCdsqmzxDM3DnZRQfGd1vHcJCQd1yUHiBrrB5yjotYicL7kULgzofMHdc f4rqhUeIKSluS2CLef6nf7BbDdTidi4+q4Wt1Fs/iWtlBwHhjc9ALLPLqJpij9jr/P2U7WwsBfcb c26rUmrq69mSUg77pz/0rj31bpYhHCC6R1g1rSASfmVlT1NSXmEU0DpAW0wIlj9Ulg4kEnBHV3Cx gwyx2b3i3WNThqqKnLYXxSh258Uhdcgg24HYLOkmqnbpah3lsAJybALGm1i07KmeFrYGFzY2RuZZ xGCWgZDcDJ91lazr1XqV4yGxQA4jb1+Z6puDkxwyrHH9l2r61NUsNNDKW09/Ufx/7LAlkyQ0i3sk 8k5c7PzQ73C61SpHPObm7ZEEuyMpw+wucBRFgMqp53n0njkpkinqHPIZE3PZQDBF6nOBd/okXNja QzPug5ZSeSUATmmv1uhHyXTPde6hZAExlXN4VTQrWoAkB3SJ7JkifzQA9yko7kkAdl9qd0wl55Px Owuyf4c0yXPklh/kcQhZPCNIf4dRM35gFZLKmdHNHNsqQ3gX91P7WfxLXk8HvH8OsB/qYh5PCda0 emaFx+ZCr5IhyQCK/pypiu2i5OVXNoeqREn7M5wHVhBQM0M9Of38MrP6mFHJP2OzQNXJO61zZG08 8FI0PlILuy58VJAs0qt8pf8AE+6YzardXlq37GOLI+yhHO1mC8j3Vnhvw5qOvPJo2BtO02fUSYYP l3PsF2rP2ZU3lgTapP5tuWRNDf1KOVAcUKt4HokuEvtrupyt6r/ZzqkMjhSVtLNH0LyWO+osVWP2 fa4WEmaib1t5rv8ApT5jsxRXOBvuKtZqj253FZur0Ndo1UabUITG+12nlrh3B6oD7SnyA6uPXCNv qK52DUP87NITl0jj+qGFSS4IGCOaSZ5DSGbr7iMKJvkqBSUWddDrT4C2dgD3RkOAPBt0QdRq5exg ipaeFzQ71MjG5rnfEb9z3WZ8LbA46kqp8oaO/wAkRjRlky8nok95PBweyqcHXw63zUHzG9wouffq TlWYjPceP1VRft5VjnAdDc8Kos6v/IIAcneLuNmqD5AG7W4ASeHcl1yh5L9UARe+/VUPOFNypccl AEU6SkBj3QBJgH1Vrc8qDBb5qRAHCAHdjhRvb5pWv8kxHXogBkkvokgD3thU12EmnULj6qSL6Nsq HaJQOyI3N/peVh8Mi+RyyZy6j/AKI/fmH/OP7IKp8OSMu6Coa5n8wsR+Sl45IDAYebJz6hYgEdit E6JUj1NkicOwJCTNHqnvDXBjRfkuuopl0zGk0yjqXBr6OF7jj4Bco+i8BaVI5s1bSbQMiJrzY/P+ y6aioIKJvoG5/V7uUTv7LRRZUUxQRQU0LIYI2xxsFmsYLBo9gk9yg5xULkqi6GeeypkqtkZ3GxCt cLLMrKX7ZVsp3yPZG5pc7y8F1ul+izk2ui4pds5fxXQyeJKU0tMSZ2ODo3DJaf7ELj3fs98WNNm0 m8d97R/qV7ZQ0VLQM2UsLYxbJHJ+vKKc/CcOS7ZOSSk9I8Rpv2eeJjd1RSQtA+75zbn9Vn6to2r6 ON1dpVTFEP8AihoewfVpIH1XuNRWeURe1k7Kpjve6tZNmcoNnzs6YSM3McHNPBGVSfmV7D4w8F0G swSVOnRR0uptF2vYNrZf5Xgf68rxqVksUj4pwYnxuLHscMtI5C0jJMxlFxE4tbm+FEvN8Gw7kKO9 o+EZ7lMCb4uVRI0jnsBDOvXqh3TPGMonnHCqla08BAFYqCRm/wDZRdIT/dQc2xxwolADOPcqsnKd 6igCQ4VjQotHCsAsgCQ490k/RLAPCAGTE4t0UyMXuqXvFkALd7pKgzWNrpIA+vXcprp3DKayodDA nuptf3VZwoF9kqAqrP3Em4H927PyKHM4JAuiqpvn0sjOu24+a5n7WRgdOq5sq4s68X3R0LZhtsU4 kF+VzxryCBf9UZDV3sCbqeZo8ZrbgnuEC2oB4KsE2LXT5E8QoEFJrGF7ZSPU0ED6oN84aRc291VL qcEYsXGw4sk5Irg60aYcRclZuqakymic5zrWCi/Uowy7X3BC868b65scY2OORbClyvSEsftmpW+J WvfsD+ecrW07VB5TXOdzkXPReS0k7nSb5XGw6d1rO1eQsDWuWdNM0dNHpf8Ajcd3WcLBeU/tCEX+ Omrh4qW3f7uGL/UWRb9WO2wdb6rnPEtb53kuBvsP5rbFfIxzRTiBtO75KzcGjm6DEthg4TeaTyV1 HEEvkGVSZMqovv1UdxKALy4HN1S9wUS9QJugBdSnaMpAXKkgCTBhWN91FowpY5QA5NkxdbKg94bd DPmvgZKALpJQM3UaeGatmEVO0m/JPA+aN07RJqoiWrvHEchv3nf2XR09PFTxiOBjWMHZYzypaRvD C3tmMNFpIwGyOe94GXbrX+iSvrZwyqkbfggfoks7kXUT6eLh1UC8dwhXS/zKszC/K7DnCZHgoZ7z dRfLfqqw8XF0BQZEVxmrXpdUmh+7u3D5HK61kgvYFch4zPlarE+/xwg47glYZ1cbOjx3UqB3vuAL /VEwTFpALuixjU3AuUVBUBzT3XKdvo3YakHBPCvbUBwWJHIb3vkhEMk9JAJyixcS+ap3vlIcbMZ3 6n/ssWepewna4nK0ooW1FHI0kjzJbOIOdrVTWaFR+UXU9S5mOHuU8XLaL5RSow5a2pv6nEN7LlNW Z9uqy55cRboeCtbVZTTvkgEwk2Z3hB0VOZGbnZLsq4a7IlvRiSUVVB6o/wB6zt94KoVO47TcEcg9 F17KMMtcmxFws7X9Hjmh8+nLRUNGbH4x2Ku0yZY2laMEzEj2WXqUnmGw4CIIlN2uBaQcg9EJURkX uriqZzTtopjfeO3UGyRcqmHa8jv0UlucrJg4ypNN1ULpw7snYiwplC5ThyLAsAUwPZU7x3UTOAgA kvDQqJZ7XVD5SStDTdGlqrS1BMUR/wDc75KZSSKjFyegWnhqK2XZCwuPXsPmuj03R4aOz5B5s34i MN+QRlNBFTReXAwNb7dVbcrmnlcujqhiUeyy5TZ7qF/dOXYWZqctqUrjXTWP3klRVO3VMjr8uKS7 0lRwPs+kp6hwQUlS/dyiZ5GFt1mTOsSrZokECskB+Iqxtc/rlY75rEqr7UQeVLZXE6Ntdb4uy5jx pXMfX07WmxbD/qSrDWHAySTbC4jXtS+06vO9rrtaQwfIf/issruNGmNVKzYbUhxAuj4pduQuTp6o lwuStijqnOaGrlaOpOzooKgEi/KOhkBFuixaeVvU5RAl2jc3P1SKs2aGaJsM0G+0rJCbexyP9UHq c+1p3WXOeIZp/RWUbyydgs7s4e656bXNSqRteQDwSEJSXQuSQXqL/OqSwZLnXPyC0KEBlgeyx6KI 7t7iSTyT1WzCAS2+ExXbsLl9UeL91g1spZJyRlb7HYseLLnddHlVDB+JNbHJ0gXUaVs8fnw2EgGR +ILnKtwsSujbKWjnC5jXCW1Ba3DH+paQ26OXLSVoz9/rur0Irw7C6KONssUd1uVAuTXSAkX4Tb0d QaTPWN33DI+jnDn5LWg0ClZYyufKfnYKHkSLWJyOa3FE0un1VWf3URt+J2AurioaWG3l08Yt1tc/ qr1Dzfg1WCu2ZmnaLDTEPmPmyDjGAtSyblJYybl2apJKkP8AVJNfukM8BIqxKMhIY49gVMMLuiVX BLHRzSFuAwq4wbIlKjinuJe435KSrefUUl2WcTke+SalHxuBQUmpNc42WBPUBovushvtPqOb+6lz OtRN+SsBOChpKrOCsk1BPVREuebqXIqkHVVcYKaWYuy1vpHclckGlx3OOTkorWKsyObG03jbkkdS gGTB3BWbdlILiG0iy16F1ueyyIXjqtCnmbcALNmsWbkMjvunNk75C1uTlAxTho5Ck6beDkKSiFXP JINu70nsszygHG6NkNuFRfvlAmXQWa29lc+oDWkm4QrXY5VVW5xYewCaWx3SDY9WYy24gj3WPq1c 2sqWlgsGrMkkcSbFVO3hwsCcZsrSM5ZLNNrxblYuuNG2N3J3EBHMbO+22N5+iytXdKKjypWFu3j3 91cFswyv6meVPgBQ6oinp5amURwsLnHt0WrOVdlbQS4AC5JsBZb2m6KMS1o9xF/f+yN0zSo6Ib32 fNb4ug+S0DZYTyekdEMftiFmgBtgBgAJXTJLE2EnBTJ2t3dbBUkF0K4CcZT7WjjKRJuqWOyHkoky Pc6wFyioqJ7jm49ghWPcx12kgoqDUpoT0IWqxpGfM06bTnAg2A91V4kibTaDVvOXbbKyDXmGwlYQ O4WX4y1aGbRnwxXu9wyt4qCIkzzp3JSSv7JKf8MqPRK2JzGhzpNz+bDgIVjiBlWvD38nHZQMbuyw dnamhg5x4VrW4ymYy2SrMJCboCm09khvGdl+R0WFLG9lRYHbYkGy6pZOp0jw8zRtJYfit0KYIDi8 xxDQ79ESWVNONzm3b3AQkUzo3C2FoDU2mPa4XJHAWcrXRpETKwlvKtjrsgXCz6Gn82UXtYnrwF1U uk6XJRC7GslA+NjuD3SdIqNszjMHMVfmA9VnskMZcwuuWki/dRdP2OE6Hyo0HTBlr4QlXWjYY2G9 0JNMXYyVGKCSa5jbe3ObKkqJlMgGk2AFyTgLYpITDCGn4uT81CjpvIG95BkPboiblDM7FlAavp4r qY7B++blh/8ApH3SU207B7VHMx+HahzgXyxgdbXuFvUdJBRReXC03PxOPJRA5SIRKbl2JQUehiSQ mtdSAN1IN5KFFvobkkQDSVJrAOU5NjhK11osX5IeQRsOAmCSRKtRSIcrEkSkAXGwCn5YHxmx7K6I bKxc8KQiJycJjUMY/ZtP0UTJOxpkMgiBGN3JQKyTpI2NJ3NuO6xdfnL6ZgItd10ey0gO1ouT8Tis jXnW8tgfutyU0TZikEpJrkJJjPRE+VEPukbngrmN0PhLc0CygB3KRAugY5d2S3E9SmuOyV0AMWg8 gfksmpo3wPc5jd0fII6LWJsmx9EDRgiYtN2usrDXTCMgEmyNn0yGR29hMZP4RcfkqH6ZI3+E8P7h wsikaKdAUby4Fx5PKWx7zZgLj7BGM06cn1FjR87o+mp20zNrcknJPJQKzPh0+V3xgxt6k8rSiibE wMYLAfqrkx9gkTZAprKdieiQYe6kaRCycBT2hICyTKIgBOQCkUxIt3QBlV8VXFO6WncS09FVDrDm HbUMt7rRqSQLhYdY4km4F1vCb6OecLdo24K+nmHpeAexRINxcZXEOmcx3BARVNqk0XwyY7FbLZjt HVm5PCd744hd1z8gsem1xpsJmW9wj21jJgPs8rL9Q5FDssdV7xtp3AO7KMhkMoEhDjbhnKt+zxyN Be0Bx6tUG000Di6mlsf5kqEVB+xzm28kfzZKlCSHB7Gbj+OTIUfMfCXPnpzK843HISYI5W2Mp3E4 aMAIAQa90xcB5rj+EWAWL4g3tqGseGtO29m9FvOeaUtY97XA8tjOfqua1uRslc4sZsFuCboAzTyk mJykmI9ETO5SSXMdKEkkkgZFyQSSQA4TtCSSBjlMkkgYxTHlJJAExwpFJJICKZJJSUhJdEkkmMie iY8JJIQAtTwFkVIGcJJLSBnIzqgDOAgJEkl0I55jxE35KKYSHCxISSVIg6HSJHkAF7iPmtnokkga GHKztRa0OBDQD7BJJT7ApgA8sm2b8rB1T/zciSSPYgE8pJJJgf/ZUEsDBAoAAAAAAAAAIQAjApOi rBIAAKwSAAAVAAAAZHJzL21lZGlhL2ltYWdlMi5qcGVn/9j/4AAQSkZJRgABAQAAAQABAAD/2wCE AAkGBhIQEBAQEBAPDxQQEBQQDxAPDw8PDw8UFBQVFRQQFBQXHCYeFxkjGRUUHy8gIycpLCwsFR4x NTAqNSYrLCkBCQoKDgwOFw8PFywcHBwpKSkpKSwpLCkpKSksLCwsKSkpKSkpKSksKSkpKSkpLCkp LCwpKSkpKSkpKSwsMikpKf/AABEIAMQBAQMBIgACEQEDEQH/xAAcAAABBQEBAQAAAAAAAAAAAAAA AQIEBQYDBwj/xAA8EAACAQIEBAQEBQEIAQUAAAAAAQIDEQQFEiEGMUFxIlFhgRMykaEHI0JSwTMU FXKSsdHw8WKCorLC0v/EABoBAAIDAQEAAAAAAAAAAAAAAAABAgMEBQb/xAAlEQEBAAICAgICAgMB AAAAAAAAAQIRAyExQRIyBFFhcSJCgQX/2gAMAwEAAhEDEQA/APcAAAAAAAAAAAAAAAAAAOOLXhZn qS3fc0OLfgkZ6jzfclPCvPzEzCnSpzGYXmPqcxorDBfIjuR8F8iKnijjLDZdDVXn4mrwpRs6k/bo vVkdbqyXUXwXPDsy/HDEVG/7PGnTXRWVR27u6+xxyv8AFLGX+JKu5qLvKE4Rtazvey5dvMl8R8v4 e7geb5R+MlKo1GtRlDpKUHdd9L3+5vsuzOliIKpRqRqRe149H5Nc0/RkbLD2lAACMAAAAAAAAAAB nc5/qPsiXkHKXcjZyvzPZEnIf1exbfDPPstwACpoAAAAAAAAAAAAAAAAAAAAABomZztTZRYb+S6z j+kylwnIsnhRl9k7C8x9XmMwvMfU5i9BVcU8aU8tw8ZSWqc7/Djv9bLd9l5M+fuKOKa2Iqzq1FK8 5XblaEn0so9Eeifixm8fiwpRspU6X5lTrDU21BPo+XLzPNMsyapiJ3ipteb5MnbjhjunhLldKvD0 rzUoqSfVPk/psWtPXF3i7Jxakmt329mbLLODHFpys/S32LevwxTcbaUZL+Rj6apw15rRxul+KKX1 V/c3vBPGs8NUi6cPiU52VSClaUl5xvtqXrb2KvPODk4vQ3F9PIymGcqNR0ayavy3av6p87/8Rdx8 uOXSrk47H1dgcbGtThVpu8Zq6dmn6pro09mvQkHnv4SZxKVKphZydTR+bSm/mcXZSjLzadt+ur0Z 6EFmqWN3AAAIwAAAACahJTDRbUWc/P7fyd8i/V7EXMp3m+x2yeVpMus6Z552vAEuJcqaNnANANFs 4AASQAAAAAAAAAAAABBhBzr+k+5S4TkXOd/0n3KbB8if+qjL7J+F5j6vMZheY6tzF6N4ZxzSdbMa lNO6da1l1fK/sv8AVmuyjJo0IRiklt5FHmdBf3zJPZfG6/8AlJW+7+5tq1K0rGf8nuNX4+o5wgrD JxO6QydjJI17VeIsUPEnDkK9JytvHe65lvi82oxlp1apXtpgnN/YssBTVSnONn4ov5otdPUv4cdV Ty3pmfwtzCeHxtOlN31Xptt31RlyftJI9y1ng3D8ajxNKq4tf2d6n+nXOPKN7dUvse7R3Sa5NXXY 25WbY5LrZ6kOOaR1RCnDJAmLJAkMGsbJbHQGg2Wmdxy8TOuV/MJma8b7D8qj4ixSukxHIdpGSRXF xdQDBR6G3YAAgmAAAAAAAAAADAgoDCtzt/l29SowfItM7+Qq8HyLPTNfssMLzHVeY3C8xa3Mj6SY Tjfhn4lenXppqSlSlNq2+mpdNevhV/Y48Z45U5O9WpB3elU/Cl/LNlmtGUo05LlGp47c7c190Z3i LLadWo3KKbTvF73i/NPoUcl67auKeLGQyHiSUpOEp1KivZOcWt+drtK7LzN68oQvHe629zhguHKd KWqMVfsrrpsTswpXil5IzblvTVJdMDXlXj/Sj80nfacZKz59FvzXP1sbLhKtWi4/Fad9tm+XS51o 4aEleyf0O9BWkkl1LZn3OkLx7lpcywmiajDw76lp/Vdy59rM9Kyxt0aTfN04f/FFHgsgVWpGtKSc VDRos7tre9zSpF8ndrNbvGT9EaFQoEkNAAARmMUGOsNFn8z+d9jpk/zPsNzf5/YXJX4n2LPSn2vR GhQsVL6bYBbAMtFAAEkAAAAAAAABAGAACASrzt+ErMFyLPPPkKvBPYt9KL9ljheYtbmJheYtXmQ9 JJGGpKUJRfJqzMzn2C+FO121ZWb5vbqafAsg8UYXVTU0vl2fZ9f+eZVy47i/hz+NYx1buxFxuOlb anbnZN9EOxbqQ3pQjN9VKbgreeyd+xX161R31TjC37Yw97NyMWEtdHy60MQ0m2rXd9Ku7EzA1LzX co8JRnOak6tTTF30rTafpe17X7FzgZeJf8RZJrJXndY6ek5DK9FPzkyxIWUxSo01HdOKd/O+5Lub GHZRbjbigWygIKBiwAAgz+cvxrsJk0vG+wudfOuxyyp+MtZ/bSXC41Cla464CWADKAAIwAgoEAEF TGYEFAAQRjhrAqq87+QqsEWud/IVWCLfTPfsssLzFrcxuHdubt3GYjFRT5/QgmnYFEypFNNSs000 0+VvUzc8+dNPTFPyvuzrPMpzSUml5qOy7EbU50z2a4eEK0oQlt+m/a9vUp8XhYXvLcmZ6/zpJ917 /wDRVV9T6u/mc7kykys06PFv4yklKK2WyIlTGNy0x5X8Xr6diPUpSvu32FUNO4Y5jKPR+GeJLw0T V1TtFNc0tKfvzNMsdTsn8SG/K8kjzLhOV41JedRr6RiaBL3/AIN+OW5tgymrY2UKifKSfZpjzHUp W6kqnjZrlKX1ZLZNQKUFPN5rm790iXSzpfqj7oD2tAI1PMKcv1Jd9iSmB7UGd/OuxxyleM7Z3867 HHKn4yxn9tGhbDYjyteAABGQBRGMgFwsFgAbGpjrCWAFuLcZYLgNnsaAAFVnE01p39bFdBqK8K93 uSsdUUnLzXMr4bPT7r+UFt8Iam9nTrN9SFiam1yTV2IOJ3RE0hJOKfud6EiPgV4Ffrv7dDvFWEGf 4v8AB8OquSlon2nsn/mt9SqjWTVzS8SYZVcPVh5wdu63T+qRiMtraoJ+a+5j/Ix1dtvBdzX6SKzI uIqWSXmdowcmvIbjKP5ivySKJV+ml4YpWw6f7pSf3t/BdRRDyOCVCl/hT+rbOuZ59GDUYrlzOnh9 Y5uf2rv1+/8AudYlMuJF1R0jxJHyJaR7/S3bE1lWuIoDv7+pD0X/ABYuqaPKcTqppdY7f7GN/vii +pMwPEdOm7p7NWaHINrTO34l2OGWfORMVnlKo73SFwea04SvqT9yav21sEdCnp8TUf3HaPEFF/r+ xCyrZYsgK/8Av2j+9fcUWql8ontjbiNiAWz0xRqCQjOuBzUh6Q6NlBCCACsRsLnPFfJLsAUWOjeT s7SW8Zea8n6FZXnqTttKLtbrGXk/r7pkzEVXez9mVuIXi1xdpW0yXSa8n6rp7kaikUauuO/NEOvL Zj8LNqpbpOLe3mrHPFQ5hAXAZvCb+G06c1tpfJ26xfXtzLByK+jlsU1KSUmvon/JOEHKutmee5XT tC62s2vo2j0OtyMhS4frUk2oupCcpSjKCbtdt6ZJbp/Yp5sbZNNX4+Uxt2404tN7c/sdqtO65b+Z 3o4Oo3ZU5t/4WaHKOG0rSrWk+lNbx7yfXsZePiyzrTny44Q3AeGhT9Kcf9DNY6tqm36mozmrpjLu zHTludCzXTnzvdLcS424lxGc2JqGtiXAHaguMuI2Mj9Qqn6s53C5KUO6qvzY+NeXm/qRlIepEpS0 kf2mXmwONwHulqPahbC2FSIjREEh1jnKNgMRidBEDYDwRsS4MQCKQcwxFlp28ycU+NleUr+wEqa9 ZO97eu/LuV2JnpV27x5arp6e/p6/9k/EYdS5/XqUOaYHSm4+Frk18r9JL1IBLy2V6zf7YP7tEvEx vcpOEccqvxGouLg1Skm7pNXdk+q3RfVABaU7xi/TfvyZ0ucaLVmvJ/67/wC49yGCVeR2yWrLRbTe zdnez5sjVXsSMsqPRZc22TwKp9ae6Vm2+l72Hznoj6iU6airvd9WcK87pt9CaLMcRYnp9TPNk7Os RqqMrtRRb2uk6OuI2NuFxGW4lxLiNjBbiNiXEEC3C40LjB2ocpHO4qZKUnXUAy4D2T3WwqARCMoN AAAiQtgAABLCiMASpJJN+W5nsZjIzm0mr87LoW+Z4lQpTk9vCzGZPV1apeb399xW+lmPH8sMs76T arfmVWZYlJO2+3UnYl3KjHq6ajzswUoHBkoaK8qbup4iUl6eGKa9bNM0dSZkuBsN8GnUo3u6daab 9W7/AMmmqPYXsjMPX/Ncf3R27p/7NkzUUtSempCX7ZK/bk/sWrYwdOWxMyd+C5XVJbFjgN4RS8ty zBHJMctXYi5tW0U32JkVYz3FOLtGyHeoU7rJYmpeTZyuNchLmdpPuFxlwuBHXEuJcS4yOAbcW4Ao jEbC4AAmIA4D7gNAeye9CFBHidPlGS7odDiJR3km11styyYVXeSL4Cvy/O6Ve/w23Z2d4tWJVStb kR0n8o7ARp11FXcu5WYrO5uShRhqk+TdhXo52tcTjoU7a5KLl8q5yl2S3ZHp53Rkr/EUdm7S8Lsu ezMtJYilXeIr/DsovZXcuW27Wx5vXxeKniJ11aNOUnoTbu4t7XM/Jy3D03cH4d5rrG+J5/n9NPn/ AOIMcS5xhf4cJNJJO8rdWyLl/FUaVO+hvVvvJL6FDmXDdZxvFOMX4pxjJtSb5uxcZLlMqkFCooS2 stdNuyX2Kpnlb5di4/i48Gtbnub7XFHPo1aamklfo6kItezZzq49taY6I35tNzm+2ySJmDyWUIaK dOm7ckkvruQ6kKslJwg7x3aUVqVvY143qPO8uE+WWWE/xVmTUlRxOIpxVk3Go7ttuU43k2++/uaG U7meq4OVHFycm25pNt+aVrexbqsO+VB8qF7kmFS6Xa302Icq7DDVtmvJ3+v/AEKBJrT2LrCPTCK6 2RnJ1LtLzaRoKdWMUrstwKpN+rMVxNirzsafE4/wuy6GDzSvqqMXJTwnaLcLjLiailc6XC5zuLcA fcLjLiXAnS4XGahLgHS4DLi3GDhRtxUwIoAAB6xWyx9Jr/KMnkVRxf5qW37SFxv+IWHyuVKFWKk6 sXJLfknbovUy1b8esNp8NKL9HKUf/qaZb6Z7jK1PDMf7PVrQqSSbknq/TJGqlOMv1LueOZb+L1BV Z1JUoePfeblpt0Wxdv8AHLBpbxj9J/8A5FcdnhdTTU8U8QU6EYKpOMU357u3oYnNuNqOpKnOerZq cehB4t4+w2PpwUKfKV1JJvpy5XMlLCxqO8HKLvsrN7mfl/F+V3VuHJI9CxnF1KVGcHUlKUo2vu7G YljUo33emzsdVw9iHScnBLbq+pi8Rjayk4tNO7TVnZ+hhz48Z4u3oP8AzM945R6NV47oShFeJSsl ydl3OmT8bU6bUpxclJ2T6JXMLQyHEaIykktabv25Ik8NZLia1N3glGMnZye739BScHn5OTn8pbi9 Ix/GFL4loSadvK3QrOF+K4Ks5SqNRnqi35u5ms7ynEQqNqKa0pXT9BnCeDcZwpVLfNrfr1NfHcZr V9rOGbwzl/T1XEZZSrNSlG75p3ae/Y5vIaf/AJr/ANV/4GTzXTsl0QRzBs0XTnacsVlVGnFynVcE urcfpy3ZSOa12pQrTi/1zVOEfo3f7GNx/FrxGY1XUk3Tw9R0qNO/gTjs6j823fc22Axakk7qxXb3 qLphJN0LDS1J35d7k+nfna/dkXF5rCkrtr3MpjfxCjGTjFxnv+l3JfL1s5hv012Y4pqLV+nlZGOr Tu2/Ut8TmUqlGM5bOS5eRSNkcqUDYXGtiXImdcLjLhcYP1CahmoTUAdNQuo5ahNQE7ahVI4aw1gE hSHqRGUxyqAEjUBx+IIAelcccN4bMaDWIpRcoJunVg3CpB26P+Gmj5hx2HUKk4K7UZNK/PZiAarJ pnxt24WLbhfCxqYqnGcVJX3T5PuADxk2lneq+hcnwFKMIpUqaVv2osadGCf9Kn/lQAaow7S6eI6a YW/wmc42UP7PU/KpbJtPRuAEc8Zq9NHBllOTHv28/wAu4grSo6G4tRi7eH0FyviatCCUXFK/7fXu IB5a8ePyvTq53ur7MM1m0vl5eRn8FjZLFXT6gBtwklx/tb+P9c/6bjL6fxKlRScvClazsWDwaXKU /qAHSxk05OVu2Hn+HmFVSUk66cm5O1RWu930LXA5NGlDRCpWsuV5Rb/0AB5Yz9DHK/tW5nw1CvJR qVsRZveKqRSf/tI8fw4wkGpR+NdeL+ptt7AATGa8JXK78rLM1pjGK5JFWxQMl8roa2IAAZLiXABg 1sQAAEuN1AAEW4XABgahVIUAIagABh//2VBLAwQKAAAAAAAAACEArq9TxTAaAAAwGgAAFQAAAGRy cy9tZWRpYS9pbWFnZTEuanBlZ//Y/+AAEEpGSUYAAQEAAAEAAQAA/9sAhAAJBgYUEhAVFBISFhUU FRgWFRIWFBQVFRQUFxQXFRYUFRQUGBwmHhcZJBkVFB8vICUnKSwsLBUeMTUwKjUmKywpAQkKCg4M DhoPDxosHx8lKikpLCwsLCwsLCksKS8sKiotLCwpLCwsLCksLCwsLCwsLCwsLCksLCksKSwsLCwp LCz/wAARCADAAQADASIAAhEBAxEB/8QAHAAAAQUBAQEAAAAAAAAAAAAAAAMEBQYHAQII/8QAPxAA AgECAwQHBgUDAwMFAAAAAQIAAxEEEiEFBjFREyJBYXGBkQcyUqGxwSNCYnLRM4LhFJKyQ9LwFSQ0 osL/xAAZAQACAwEAAAAAAAAAAAAAAAAABAECAwX/xAApEQACAgEEAQMDBQEAAAAAAAAAAQIRAwQS ITFBE1FhIoGRFCMycfCx/9oADAMBAAIRAxEAPwDcYQhAAvCRm0q9ZatHIqmkWIrEmxQW6pHnpJIS WqSZCdujsIQkEhCEIAEIQgAQhCAHDEHxqCotMsA7AlR2kDjaLmZ/tLevNi26OkDUoE0kzfmLcQO4 2m2HE8raRlkyKCNBhGmy8b01GnUtbOqtblcXtHcxNQhCEAOGMsDtNar1VAYGk2RriwJtfTnxjqs9 lJ5An0Epu623albHVFPummzW71dVB9CZtDG5QlL2MpzqSXuXUTs4J2YmoQhOGAHYSMoY2qcU9M07 UlVWV7+8TxFu6SQktUQnZ2EJy8gk7CcvC8AOwhCABCEIAVnfTFtTFKxsGZlPjYFfmJYMI96anmqn 5CVD2mbTVKVOmyt12zKwtYGnrY+sS3M336Z6eGanY5TZ78Suvu9mkceNywJpdX+BZTSytPzReoQh ExkIQhABHFOQjFSAbGxPC9tPnI7d3aLVKKdKy9Nb8RVPA3I4SI9pGMqU8KDSNiW6x/TcX+sru7jH /U0qwJ6rqjC+hSqCuo5hspjkMClhcmLSytZVE08GBgJ2JjIx2ttVMPSNSobKLDhfU8Jl+OxlNceS rXDNSZT3tqR85pO8WxBi8O1EsVzWIYAGxB00PGZVX3PejicrkMUqYUqy3tarVy637bR/SSjFP3FN QpNr2Ng2dhujpInwi0dTyBPUQuxpBCETq1QoJY2A1JPADvgSQe9m8y4RFDo7dIHUFR1VIGmY9l7y A9mgV2rOCCwCrp2BusQfNRPe3ujxlYr034BpkKoNs1YElCDy4Q9k2zWTDVKlT+o9Qqw4Bei6o8zc x9pY8DTXLoTT35U10rL2J2AhEBwJxjOyM3i20uFoNVcEgECw43Y2H1kpNukQ3StkZuptJq71WJuo Zgv+9pZZmW4m9FKixpNmJqPZCAeLEmx5cZpoMY1UduTqkY4JJxGO3McaOHqVBa6KSL8L9kpmE9ob NpVBXhcqAR6cZPb/ANfLgXHxlU9Tf7TLIzpMMZQbkvJhqMjUqTNMobXFUXStm/u+0VG3+j41VP7m B+kzBJ6tGXp4vsX9WSNUwm+NB6i0wbuxygKLi/2En5le42Gz41P0Bn8xoPqZqk5upxxxz2xH8E3O NsIQhFjcht493KWLp2qqSUDGmQxGUkWvpx4DSV32c7Bw4o06tgcSudXYsbg5ip6t9NJeisY4DYdG iSaVNVLe8RxOt+PjNVkag42zNw+pSHonbzw7gAkmwGpJ4Su7v5/9TXZquembCj4HVrysYWm/YmU9 rS9yyiBgIEShczze7elHavhnTKUV1UseLHKQR6SM9m+NWtimpsL5UVv7lYFSD28JZ96vZ/TxLPVR 2p1SLtoGVrDS6nhw4yv+znZuTF0ntq+DJbxWsVnSWSHotR9uRFwl6tyNPE7OCdnNHjhkJtLd81ap qB8tzSPu31otmXXlJyctLRk4u0Q0nwzgnqEJUkJE7cp9IEo9lRxn/YnWYHuNrecljMy3g3nqNtnD 4endQtUI5B99NHa48hNcUHJv4VmeSW1L5ZA4lM75VJUNVCjLpYF7AC01LdnZ6U6OZVszkmp+pgSu bxsJlu7uINbG00tZTW0PYct2IHhNmw9AIoUcBf5kn7xzWT4UULaaPLYrOEzs8tOcOnGqAcSB4yF3 mwVHE0GpVG/UuVrHMvCZ+u81VK1S5zoXc5WPAXPunslgwG3qNUe8EParaHyM6C0rg07EnqN3FDbd Hcampo1a1ZunQ52QZejJ1sBpfhaaJeUavtygvGqD4a/SJpv8KeihnHJtPQ8YZcE8jtckYs0YKmhf 2o4rLRop8Tk/7B/mZ4tWT2+W1KuMNM5Aop3sLk3zAdvlKn0hU2YWPfpHNPBwxpPsXzTU5tok6c9x HDHq3isYMi6+zTDdes/cqD1JP2l/lV9neGy4PN8bs3p1R9JapwtTK8rOrgVQQQhCYGwQjfFY1ads 7Bb8L93GKUawZQym4OoI7ZNOrItXRX/aDVYbPrKhsz5KaEcQajqv3lKxGMqYSstPMSFPRP3kKLN6 xx7RfaCiN0CIS9KorknhdDoLdovKxW262KoGs9ulLZmy6agi1h6Tq6SDiql5OfqJpu0bhgK+ekj/ ABKG9RHEjd27/wCjoX49Gn/ESSnLlxJj8ekeXFxITZu7ApVFcVG6isiqLBcjNmIYW58pOzloKTXC BxT5YWnYQlSwSPxe3KdOqtN2sz2CjnmNh84/aUTfHaVHp6L6GpROZPP4hNsGL1JUY5cmxWXu87IL dLeZcbRZ1FmR2puOTLy9RJ2ZSi4umaxdq0EiqW7dBMQ+JWmOmcWZySf9oOi8OySs8uumkLaBoyvd fAZauB01OJxxP9nVE1QSDwO7fRujGpmCNUdbqAQ1U3a1uyd3l3kGE6O63Dkgn4bC97dsYyfuzSjz 3/1mMf24ty/3BOXnitUspPIEnyErB2/UqLmRxlPAqJD7RNSoDmdj/cQD5CaQ0cpdtIzlqorpFJzX 18Z6WOcVsZ0N0Fx8P8GNFOpuCCOIPGdfoQFRPNSqFBY9msM0QxhuluZUepEhgiYG1FA9wnxjWviQ +hpr6XiF4z2ntJKNMs57hbiT2QbpWwSti+EPUB53Plf5RTNKaNq1cQ6UV6iaXC8So4ljLpgcPnen TX8zKg9bTOGTcrReUKdGw7s4bo8JRXh1FJ8SLn5mSk8U1sAOWk9zgydts6yVJIIQhIJIfejZi18O ysSp4qw95G+ISK3f3kpo1LCHRipWmfiKi5v3nUw9oGJenQYqbXRreIN/oZmtXFlXwtccaVakx8G0 P1nRxYd+F39hGeTbl4LtvL7KRjMYa5r5KbWzKqde4AGjE218JWt991KWz2w4oBhTqK6OWYsS+hBu e066d02QGUr2o0lqYZKYVmq9Ir0woJOmjEnsFiZjgyyeSKb+DXLjjsbRY9162bBUG500+gkpKx7O qt8CqcejZ0v2EA3BB7dD8pZ5hlVTa+TbG7imEIQmZcIQhABLEnqN+0/QzAto4pmxdYk/CB4ATY9s 730KFQ0XLZ8uawHYQbW5+Uw7bFYpVeoyMqk3BZSAfOdTRxcU2/8AdiGpak0kad7KqGRsWB7pak9u 96Ss3zM0KVX2b0V/9PpVAoDVFBcji1tAT5AS1RDM7mxvH/FHLwvPLHSUPZu+DVyUd8rhmAA0VgCQ LHnJxYXkuvBGTKodl7eso4sB4kCZ37Sdp03NFUcMRmvY+Ekq9Mnjc+Mhto7HDi1o/g0yhLdfInl1 DkttFewG0notdD4rxB8pI196ah91FX1MicZs96PHVOd9R4xO8epWKjuttSq3Fz5aD5SPDk1W7lUa 99/4it4hQPXqeKj0H+ZDJQ5JjfEnVBzb6An7RQmN6jfiL3Bj9h9ZLBDhmlZ2yTiDkT3AQGbsLE8F j/F4k1mNKmbINKtQf8FPPvjhaCr0aKLKCSB3Afz2zOX18eC6+nnyMN3thNQLM7BidFI7BxN5d9zM Nnx1Edikuf7QbfOQV5c/Zhhs2Iqvb3EC372N/oDKZEseJ17FoXPIrNLE7AQnDOqE4TOzw/CAFf34 wmfCtpqL+hGv2mUbKqU3alTq9amzoji9tLjgRqI9x+365Z6dVs9mZWFyLkEg3sZEYzEUvw8lBUda iEMrMe0dk7eLG4Y9rZysk1Kdn0Eg0nivh1cEMoYHiCLg+U9pwE9TiHVPFKmFFgAAOAGgnuEIAEIQ gAThMDIPfHHtRwrVEOqslxzBYBh6GWjHdJRKyltTZTvadu1XqV1r0kzpkCMFIzqQTrl7RblKbjd0 NoYimKYGVONqr2HHjbUzUMFjlrIKikkHv1B7QYtOpFyjDYzmyactyHe5lAUcFRoEjPSpqrW4Egak c9ZPXlXVipuDa3bwkbjNtuzZRXDDjZTw7jaLvSucuGMLUVHlFxxeMRFOZ1XQ8SB2TCUxN2Jv+YkW P6jrLjjaRca6+Osqe0tkMhLINPzL9xHsOn9FPm7Fsub1PBMUt6qwQL1SR+Yi7ecZ19sVn41G8Aco +UjaFS6z3mmySMjxtBr02vrew18RFiZFY7a1PN0ZfrXW/Ia8L8LyRZtYJpvglppHu8i620cgIUZq js2RfQZm5ARXH7Q6MAKM1RvcXn3nksbbKwmVc7a1H1ZvPgvdKt26RKVK2eaO2GRgmIAF/dqL7hv2 NyM84rEmrUKUmsoUCo47L65V7zzj2tSVwQwBB4gxDB0lTMFAAvYAdw+cja+r4J3Luhxh6IRQqiwH D+fGdzfieC/UzmaJ026znwHoP8y/sivyO801H2a7Malh3dhY1WBUduUCyk+pmd7M3fr1xenTuvax IVfU8ZftxqFZWIrkAIMtMA3z/q7h3RbVc42rNcDqaLxCcBnZxjqBOETsIAVnans+wtd2cqyu5zMy ORcnjdeEyXejZRw2LemDdKVSkQWtmKsRxtpPoCVLb244xFdquZbOFV0dbg5eBBvHNPncXU3wLZsS auK5LPhcQrqGUggi4Iit5HbG2HTwyZKS256nU9wJ0nrbmJNPD1HXii5tONhqflFaTlSN7ajbHxcD iYhVx6D8w8tZXlq5wDmzAgEa348IWjS0y8sVeofhE1T2shYAA69p4RzUxaLxYDzlckPi6fR1P0tq L62PaJotLGTpOiv6iSXKLbiN4KS8Lt4D+ZT99N6jVwz01pGxsb5teqwOg8o44xjjMDcRrHpccXfk xlqJy4K1sLb7UblOsrDVTwvz8Y7xO91duDBB+kD6mQu0sJ0NTRgVc2IuOqx10HIxMtN9qvoyY5xG Pd/fqM3iTaetnbSWlUswPWBOg+GMS0b1W/FTwf7SW6IXJaam9Olkp+bH7CMK+26r8Wt3KAPnIzND PJIPOGqXLk/G0a43HMW6Kkeuffbspg9v7u6NnxzXanS/qFmueymL8T3x5gsItNbDW+rE8WPMzNPd wjR8ciFXZiCmlOwILdYnixsbknnE1p1qOlP8Wn2Kx6ycrN2iPa7dan4k+g/zFC0Niv2I3Ma4bClA 1RzmqsCWPLQ9VeQEWomyL4D56zxin6jeFvXSF9B3AfISyVdEPlCmeIYdur4kn5wdtCe4/SeaA6o8 PrrJ8keBwrQ2dTzEDtdvqbTwTofAyR2LhmU5spui3AtqWPDTxMPIFlw29B6VsNSFqdAKpPxMeI8o 8faVXKxp++qO4udLUwWP0lS3Wpm1Rzxdix9ZaqPVoYpz2YeoB+5+qB85SX042/JeK3SSL/u5jjWw tKoeLKCZJyN3ewfRYSjTPFaaA+NheSU4U63Ovc6sP4oIQhKljyz246RrU2pTX81/DWeNs/0XPIX9 DK/2aeUZw4VNWxfLlcHSJXEbxAe6hPibfKVrbm9NUoy5VylWDLb3gRa1zHVVZGY7CXE6OLT4l4E5 Zpt9kXuzvci4VRUzErothc25E8wbjyi2J33P/TpAd7G/yEqeIo9FiHQEZagNRADex4VF+h857Jmq gvJm2yUxO8+If/qZRyUAfPjIutth6VSk5Je9QI2Yk3Df5tPJMYbYb8MH4Xpt6MLyZcRbQR5fJZa2 9NW1lyp4C5+cjcRtGo/v1GPidPSN3aJs0uUEce3VH70+sXZox2piAtMk9hW3MkHgJHnp3JqZ8hPu pplt+rvmblUqqy6Vomy8stPcgNgxijXtUCMy07dUg9hPORm5m7FXGKz1yKFNeqHHWNU9uRTwA5yz PuvVP4NPEfh5bKzDrE8iB2SrmpdOq+CUmijB4yx2OIPR09ajeiD4mj3eXZ9fB1BRen+I9+jPFCBx cNyHKMsFgwg43Y6sx4k/xLXu4j+SK28sNmYcKh7WJbM3a2p1j28bYQ9Xzb6mLXlo9FX2eKh/EXuD n6RS8TWmWqAKCTlPAX4mS+G3brv+TKOb6fLjItLsmm+iGxR6viQPnJ7djdn/AFjODVWkqWuSLkk8 ABJChuQpt0jk6g2UW4d8mKe7LKhOFsrAjNmuQw7++ZvIn06+S+xpWyn7W3Vr06z0VHSWHVddFYHt 14crR5g9zXPvuF7hqfWXPD4IhQGbMe08z4RytCZSyyXBqsS7ZSN4N36WHwVWpYswACljwJIsbTxu ptFjSepfNlRg62GYEKcrAy747Zi1qT0n91wVPdyI8DMlTDvhlr0ySHW6mxIuQLA+YN/OWxS32mRk jtaaH2xtqLTw6M2hY2HeSTNO3N2cmIoVelXMjMot2HJ1vraZhisBkwWFFutUqlh+2kv/AHE+k23d TAdDhaaduXM3i2sz1OV+nX2/HZbDD67+5LgT1CE5R0AhCEAEsRSzKy/ECvqCPvMxO9gpKKfRszpd GJIC9UkD5ATUbTG98cL0eOrC1gxDjwYfzePaKnJpimq6TO4re2s3u5U/aLn1Mi8Rjnf33Y+J09Ih ecJnVSS6EBnjTarRb9TIf71H8R3mjDbNQLSDH8jox52B1t6xn02Iqk1EYIv5EYXzDm3IzPdTaL1c UyZLRjtjWhU7lv6G8ajbLJpXpFf1L1lP8ReriFq0nyMGurDTw5QclJNAotNDnpL2PO30iGJxKopZ joO3n3CJ0cSBRV2NhkUk+UZUqRrMKjiyj+mn/wCj3yd3SXZFe4jWpNVBqPoBY015ajrHvkqe7/y8 Txg/DbwjzZiXdTa4HXPkLjWEVTBu0TWH2myYinQVrU6ahCBwL8WJ85ZU2kyi9+EqS4NUxKgVM761 KgsOrfib+JlhKaTRUUDb221x2ALfmouQL8VIOVh4ESoYXZ9Sp7iMfKw9TJ/dWhYOOx67A99tZdKe Di0prGqSN449/LKBs3curlAqMq8dB1jqbyewm5tJfeBc/qOnoJakwkXTCxd5pdG6xJERhtlqgsqg eAAjxMFJJMNFVw8xczVRI5MJPG7O1VJrKexzbwkrWpZUY8lY/IzP9gYkitU7wpm2KHqRkn8GGZ7a oua4bThOnDx/h6HUXwH0no4eLOXIwlwRdSjKhvigcJSCL0lV161hmsmvHj2S/vhJGY7dhaxDG4ZC GRhxUj6iaY5pO2VnFtUilUMKuJxuHoqbphaa5x+pmufpNYoSv4Pc2mlYVlJV7We1rOONmHce2WZF tMs+RSpItig1dnqEIRY3CEIQAJl/tRwuXE03+OmQfFDp8jNOqNYTPfaFQL08/ahHodDGtJxkTF9Q rg0UGJ1qwVSzGygXJ7IVKoUEsbAak+EiFBxLZmuKKnqL2ufiYcp15SrhdnOSvliGKRsSrO11pqpN JeBJGoZvSTFFrop5qp9QJ7yXGUDiCLDXiLcI62Nu7iGpIOiK2FiW0GhNjbwlVUXyyzuSGTrI/E7G psbgZW5qcpl8wm4xP9R/JR9zJnB7qUk4Jc821lJ5YP5LxxT/AKMl2RsGrVVMwZ1X3EykAHgCx7Zb MLubVb3iqD1PpNFp7PsLAW8NIsuCi6zbVSNvSt8lNwu5FIe/d/3Gw9BE9ttQoYclVXTRVW3Eaa+E vlPCaiZLt3As+Ieki3dqpCjxJ1P6e+aYZ7pNsplhtSSI7dfO9avVOoVOuewFmAC/WW/CY4EkX1HH zkvU3ZXCbLq0l6zZM9Rvje4ufAcAJTdm0NatbnUp0/Lo2b7TTDkv8lMkK4+C2brbLYrTcDTparN4 cFlvShI/dJP/AGlPvzH/AOxk6qRHNO5MaxxqKEUoRVaMWVIoEmDZrQktKKLSigWelEo2WGm0ktQq /sf/AImZNsKuDX0PFPpLtvpvD0NRaWZgr0yWCga3JFj5Sh4bDYelVFTDtkYXFqmYrrOppIOMb9xD USTlXsbLhKf4aftH0i3Rym7O33OUBzSNhY5WI4cgZcqL5gDzAPrOdlxzxv6hzHOM1wd6KdCCeoTG zWjlp2EJBIQhCABCEIAeXW8hdtbDNWm6j8ykfxJyFpaM3HlFXFMwZPZ7jcTUIq0+hoIfznrVSO2w /LLbgPZ4i2zktbsGi+gmlFLzyaIjP6qRj6ESqYPd1KfuU1XwGvrH67N7pOdCJ3ohM3mbL7KIhdnx ZcFJLJO5BKvIW2keMJD/AE0kMs5kld4bSP6GI1sErXJVc1iA1hmF++SbJEaiy6kQ0Q20qP4Dqe1G B8bTN8FRtg64PvLWpN5Zcv3mjbZwzsvVBOuoHEjtlXp7GZKjGtoKl6jL3LoiDmY7haUefcVyp39i wbp//EpeB/5G8sNJZG7t7KKUVDix425XJMnFp2imWS3OhiCe1HgJO5YpadtMbNKEZ5Z4syxCsklc kGa+0XDVDielyHogirnHDwPnKiH0/wAG3rNI32RugOjEXF7XtbvEid1sHZwRiAVJuaZVGAPIE6id bDOsX9CGSFzKfRszBQRdmVeI7SB95vWHp5VC8gB6C0ZU9jUSwY0aeYag5ACPlJECIajP6tcVQ1hx bLOwhCKjAQhCABCEIAEIQgAQhCABCEIAEIQgAQhCABCEIActOFZ6hABM0RPJwy3BIBI4aDTwi0JN sijmWdhCQSEIQgATlp2EAPBog9giS4CmDmCKDzAAMcQk2yKRwCdhCQSEIQgAQhCABCEIAf/ZUEsD BAoAAAAAAAAAIQDromvOuB4AALgeAAAVAAAAZHJzL21lZGlhL2ltYWdlNS5qcGVn/9j/4AAQSkZJ RgABAQAAAQABAAD/2wCEAAkGBhQSERQUEhQWFBUVGRYWFBgXFxgZFxgaFRgYFxYUFhoXHSYeFxok GhgYHy8gJCcpLCwsFR4xNTAqNSYrLCkBCQoKDQwMDQ0NDSkYEhgpKSkpKSkpKSkpKSkpKSkpKSkp KSkpKSkpKSkpKSkpKSkpKSkpKSkpKSkpKSkpKSkpKf/AABEIAQkAvgMBIgACEQEDEQH/xAAcAAEA AwEBAQEBAAAAAAAAAAAABgcIBQQDAgH/xABIEAACAQIBCAUGCwcDBAMAAAABAgMABBEFBgcSITFB URNhcYGRIjJCcqGxFCMzUnOCkqKys8E0NUNEYsLSg6PRJVNjkyRU8f/EABUBAQEAAAAAAAAAAAAA AAAAAAAB/8QAFBEBAAAAAAAAAAAAAAAAAAAAAP/aAAwDAQACEQMRAD8AvGlKUClK/LuACSQANpJ2 AAbyaD9E1Weeul5Ii0NlqySDENKdsa+oP4h6/N9ao7pE0mNclre1YrAMQ7jYZeYHKP8AFx2bKjma OZU+UJMIxqxqcJJWHkr1D5zYeiO/Cg5lzlyd5enaaQyg4h9Y6wI3avzR1DZWmslXBkgidvOeNGPa ygn2msvZQt+jkkQHEI7oCd51WK4nwrTWbv7Jb/QxfgWg6NKUoFKUoFcPPXLjWdjNOgBdAoXHdi7q gJ5ga2OHVXcqI6WP3VcdsP50dBWFhpdyhG2LyJMOKuigdxjCke2p7m9pjtZyFuAbZzxJ1oj9cDFf rADrqpc1MhfDLuO3L9H0mv5WGtgVRnGzEY7Vw38a6Gc2ju7ssWdOkiH8WPEqPXG9O/Z10VoeKUMA ykMCMQQcQQdxBG8V+6zfmrnxc2DDo21oscWiYnUPMr8xusd4NXrmrndBfxa8JwYYdJGfPQnnzB4M Nh8QCO3SlKBSlKBSlKBSlKBVQ6XM+izNZQN5I/aGHE/9kdQ9Lr2cCDO8/c5/gNm8gw6Rvi4R/WwP ldigFvq4caoDJGS5Lu4SFPKklbedu/azseQGLHsoOzmHmQ+UJtuKQIR0r8eYjT+o+wbeQOgMnZOj gjWKFAiIMFUbh/yTvJO018MgZDjtIEgiGCoN/FifOduZJ210KDLOWv2i4+lm/G1aVzd/ZLf6GL8C 1mrLX7RcfSzfjatK5u/slv8AQxfgWg6NKUoFKUoFRHSx+6rjth/OjqXVEdLH7quO2H86OgqfRZ+9 bb/V/JkrQpFZ60WfvW2/1fyZK0NQVln5onSQNPZKEk2lohsR+ZTgjdW49W81XkfLE1lOJYiUkQkE EHAjHyo3XlswI6uBFahqqdMOZY1fhsK4EYC4A4g7Fl7QcAeog8DQT/NfOSO+t1mj2Y7HXijjzkPv B4gg8a69UDorznNrerGx+KuCI35Bv4b+J1ex+qr+oFKUoFKUoFKUNBRumXLfS3ogB8m3UA+vIAzH 7OoPGu/oSzeASS7YbXJii6lXAuw7WwH1DVXZcyh01zPMf4kkj9xYkDwwHdWjs08mfB7K3iwwKRrr esRrOftE0HWpSlBlnLX7RcfSzfjatK5u/slv9DF+BazVlr9ouPpZvxtWlc3f2S3+hi/AtB0aUpQK UpQKiOlj91XHbD+dHUuqI6WP3VcdsP50dBU+iz9623+r+TJWhqzzos/ett/q/kyVoagV8by1WWN4 3GKOpVhzDDAjwNfalBlnKlg1vPLET5UTsmPqMQGHbhj31pPNnKnwm0gm4yRozeth5Q+1jVG6U7cJ lS4w9Lo27zGmPtBq09Ek+tkuEfNaVf8AcY/rQTKlKUClKUCvLlOXVhlb5qOfBSa9VfC+g14pE+cr L9oEfrQZZso9Z41+cyL4kCtWCspQOY2U4bUIOHWpxw8RWqra4WRFdTirgMp5hhiD4Gg+lKUoMs5a /aLj6Wb8bVpXN39kt/oYvwLVF5+5lz2lxK5Rmgd2dJACVAdi2q5HmsMcNu/DEVxMnZx3MAwhuJYx yV21fs46vsoNQUrPMGlPKK/zGt60cR9urjXsTTFlAelEe2L/AIIoL6pVDnTJlDnD/wCo/wCVeeTS 3lE7pUXsiT+4Gg0BUO0tTKMlzAkAsYtUEgE4SoTgOOzbs5VT91n/AJQk867l+oQn5YFcYmSZ/Tlk PrO595NBJNFn71tv9X8mStDVUei/R7cRXKXVwvRKgbURvPYspTEr6IAJ37ccNlW5QKUr8TShVLMc FUEkncANpJ7qDP8ApWm1sqT4eiIl8I1J99Whoih1clxH5zSt/uMP0qj8uZT+EXM0x/iO7gcgSdUd y4DurRmaOSzb2VvERgyRrresRrP94mg69KUoFKUoFKUoM86TM3TaX0mAwjmJljPDyji69zE7ORXn U80P54iSIWcpwkiB6HH049+qOtOXzcORqV565pplC2MZwWRfKif5rdf9J3Ed+8Cs9XFvNZ3BVtaK aFhu2FSNoYHiOIO4g0GpKVBcwdJcd4FhnIjudw4LL1pybmvhjwnVAIrjX+ZtlNtktYWJ3nUAb7S4 H212aUEOn0S5ObdCy+rLJ+rGvI+hewO7ph2Sf8qanlKCAjQrY85//YP8K+8Wh3J43pI3bK39uFTe lBGbbRrk5N1qh9cs/wCNiK7tnk6KEYRRpGOSKqj7oFemlApSlAqutL+dohg+Cxn42cfGYejFxx62 83s1uqu5nvn7Fk+PDY87D4uPH78mHmr7TuHEihJ55ru4LNrSzTNw3sx2AAcBuAG4AchQdvRzm4by +jBGMcREsvLBT5Kn1mwHZrcq0TUazCzRFhbBDgZXwaZhxbgo/pUbB3njUloFKUoFKUoFKUoFRnPX MWLKEe3yJlHxcgG31HHpJjw4cOOMmpQZhy9m9PZS9HOhRt6sNqsB6SNxHtHECpnmhpglgwjvAZ4x sEg+VXtx2SDtwPWat7K2R4bmMxTxrIh4HgeakbVPWNtUvpA0Z/AUM8UmtCWC6r/KKW3AEDBx4Ht3 0FnS6SsnrGHNyhDDEKAxfsKAayntArgXum+1X5KKaTrIVB7WJ9lU/kvJUtzIIoEMjnEhRgNg3nEk ACpnY6F719sjQxdRYs3ggI9tB07rTrIfk7VF9eQt7FUe+ubPprvj5qQJ2I59712rbQSP4l2esJFh 7Wc+6upBoQsx50tw31owPYlBA5NLeUTulReyJP7ga876UMpH+ZI7I4h/ZVoxaHsnjekjdsr/ANuF epNFWTR/L49ssx/voKgOkjKJ/m3+zH/hX6XSblEfzTd6Rf4VcA0X5O/+sv25f86/jaLcmn+WHdJK P76CqodLeUV3zK3rRJ/aBXtuNNF60RQLCjnZ0iq2I7FZiuPX7Knlxoeye25JE9WVj+PWqG556IWt 4zLaM8yLtdGwMgHzl1QNccxhj28AgltbT3c+qgeaaQ4nezMeLMTw5knAVd+j/R0livSy4PcsMCfR jB3qmPHm3HdsG+m8186ZrCYSwkEHAOh81134Hl1EbvEHQOa+dMN9CJYTtGx0PnI3zWHuO40HYpSl ApSlApSlApSlApX5dwASSABtJOwADeTVS556YWJMVhgANhnIxJ+iU7AP6jv4DjQWtdXiRjWkdUXm zBR4mq60tZdt5rDUhuIZGEsZ1UkRmwGsCcAceIqobi4luJMXZ5pG4sWdj2Y4nwr2LmteHDC1uNu7 4mT/ABoJBoglAynGD6Ucqjt1db3Kav2st5Nv5LW4SVRqyQvjgw4riGVhv5qR1mtI5uZfjvLdJ4tz DavFGHnI3WD47DxoOnSlKBSlKBSlKBSlKCsdIui4S61zZrhJtaSIbBJzZOT8xubt31dkLLs1lOJY WKuuxlOODDHajrxHtB5EVp+q70j6NRchri1AE42um4S4ewSdfHcedBJs0M8IsoQ68fkuuAljJ8pC fep4Nx6iCB3qy/kbLM1lOJYiUkQkEEHAjHyo3XiNmBHDDgRWhM0c64r+ASx7GGyVCdqNy6wd4PEd YIAdylKUClKUClK8+UL0QxSSt5saM7diAsfdQVZphzzOt8BhbAAA3BHHHasXZhgx54gcxUQzGzHk yjKdpSFCOlkw79RMd7HwA2ngDwZ5pLiYsfKkmcnteRt3icK0pmzkFLO2jgT0B5R+c52u57Tj3YDh QMhZtW9mmpbxqnNt7t1sx2mupSlBUmmDMnAm9hXYcBcKOe4Te4N3Hmai+jnPQ2Fxg5PweUgSjfqn cJQOY3HmOsCtATQh1KsAysCGBGIIIwII4giqHz60bS2btJCpkticQRtaMfNkG/AfO3c8DQXvb3Cu odGDKwxVlIIIPEEbCK+lZnzezwurI428pCnaUbyoz2qdx6xgeurIyNpwjIAuoWQ8WiOsvbqtgy9x agtClReHSbk5hj8JUdTK6nwZaj2XNNkEZK20TT4emx6NO7EFj4CgsmlU0mnOfHbbREcg7g+O33VJ 8gaYrWchZg1sx4sQ0f2xhq9rADroJ9Sv4jggEHEHaCNxB4iv7QKUpQVtpR0eCdWu7ZfjlGMqAfKq PSA/7gH2gOYFVjmjnO9jcrMmJXdKvz0O8do3g8x21d+fee0dhCcCGncHok9nSNyQHxIwHVndmJJJ 2k7Ses7zQast51dVdTirAMpHEMMQfCvpWfsx9I0tgRG+MtvjtTHykx3tETu56u49R21euScrxXMS ywOHRtxHDmCN4I4g0HspSlAqN6RpCuTLsjjHh3MwU+wmpJUE0p5128VpNbFteaVdUIN6gkHXc+iO IG87OG0BU+YcQbKVoDu6VT9nFh7QK0nWWsj5TNvcRTKMTE6uAdgOqdqk8MRs76v3NTSHbXwCq3Rz cYnIDdeodzjs28wKCUUpSgUpSgiGcOi6zusWCdBIfTiwXE82TzT24A9dQDK2hW7jJMDxzrwBPRv4 Niv3qu6lBnCbR5lBTgbSQ+rqsPFWIr4ZWzLu7WETTwmNCwTayk4kEjEKSQNh31pao9pBsxLk26U8 Imcdsfxg9q0FF5nZvJfXPwdpTEzKxjbV1gWXbqkYj0dY7/Rr7515h3NgcZQHjJwWVMSuPANjtQ9u zkTXnzKnKZRtGH/ejXudtQ+xjWjr+xSaJ4pVDI4KsDxB/XroqmNFmfbwTJazNjBIQseJ+Sdj5OHJ GOwjgSDs243fWUWGqxwO47Dx2HfUifSTlErh8KfuWMHxCY0Roa7vEiUvI6og3sxCqO0nZVb516ZY 0BjsR0j7ulYERr1qDtc+A7aqa9yjNOwMskkrcNdmc9i4k+AqT5uaLLy6ILr8HjO9pQQxH9MfnHvw HXQRuSSe7nxOvNNKfWZjwA6gOG4AcBV1ZgaN0tIme4VZJ5VKuCAyIjb4xjsbH0jx3DZv7eauZNvY L8UutIRg8rYF26sfRXqHt3136Cl8/wDRW0GtPZgtFtLxbS0Y4leLJ1bx1jdEs0875rCXXiOsjYdJ GT5Lj9G5MN3WNlaVqp9JejMYNdWa82miUb+JkjA48SvHeNuwhYmbucUN7CJoWxB2Mp85G4ow4H37 xsrqVmrM/OySwuBKnlIcBKmOx1/yG8Hn1E1o6wvkmjSWM6yOoZTzDDEUEU0k58fAIQkWBuJQdTjq LuMpHHkBxPUCKo6xsZrycJGGllkJJxOJJO1nZjuHEk10M+ctG6v55CcVDmOPkEjJVcO3At2sat7R ZmqtrZrKw+OuAHY8Qp2pGOQwwJ6yeQoIw2g1vg4wuB8J3kYfE+oDhrD1vu1XWWMhz2kmpPG0bDap 4HD0kYbG7QdnVWoa8mU8lRXEZjnjWRDwYY944g9Y20FNZp6Xp7fCO6xuIt2tj8ao7Tsk+tt66t7I ecMF5H0lvIHHEbmU8mU7VPbVXZ2aGnjxksSZF3mJiNceox2P2HA9ZqvbW7ntZtZGeGVDgd6sOasD w6iMKDUtKqXN7TbgoW9iLEfxIgNvrIxAB6we4VKrbSzk598xQ8njkHtCke2gmFK4MGflg+67g+s4 X8WFdCDLtu/mTwt6siH3Gg91RnSTlAQ5MuSTtdOiXrMpCbO4k91SC4vEjQu7qiDaWZgFHedlUbpO z6F9IsUBPQREkHd0j7tfA+iBiB2k8qDiZh2hkylaKOEqueyP4w+xa0lVQ6E83CXkvHHkqDFFjxY4 dIw7BguP9Tcqt80GULk7X7W/WtAWmjHJxVWNsCSATi8uG0ctfCs/3W9+1v1rVNn8mnqr7hQeTJmb ttb/ACEEUZ5qgDd7YYnxro0pQKUpQKUpQZ90p5AW1v26MBUmUSqBuBYkOByGspOHDWqw9C+UzJYN GTiYZGUeq4Dj7zN4VxNO1rttJPpUP3GH91fPQVc+Xdx81icfVLqfeKCrZeOO/bj+tartAOjTV3aq 4dmAwrNWd2TPg99cxEYBZHK+q510+6wq99HuWBc5PgfHFlURP60XknHtADfWoJHSlKBXDzkzNtr5 cJ4/KAwWRfJkXsbiOo4jqruUoKWypoQuFJME0cq8A+MbdmwMp8RXBuNF+UU/ly3qPGfZrY+ytD0o MzzZmXy+daT90bN+EGufcZKlTz4ZF9aNh7xWqKUGTseHLhX2s9TpE6XW6PWGvqYa+rj5Wrjsxw51 p+9yPBMMJYY5Afnore8VSek3MMWLrLAD0Epww2no336mJ3qQCRjyI5UVdGQOg+DRfBdXoNUdFq7t Xv2444447cccdtdA1T2hXOQrI9m58lwZIseDL56jtHlfVPOrhNEZQut79rfrWqbP5NPVX3CsrXW9 +1v1rVNn8mnqr7hQfalKUClKUClKUFcacYMbOFvmzgfajk/4FRTQxdhL2XHcYG9kkf8Ayam2mePH JuPzZYz46y/rVU5lXvRXDN/42HiyH9KCZ6b8harw3Sjz/iZO1cWjPeNYfVFRDNTPy4yeHWHUZHIZ lcEjEDDEarAgkYeAq0NM2VVjsBFgC07qBiMcAnlsw5HYo+vVVZlZqm/uhCGKKFLyMBiVUbBhjxLE DvPKgsHJOnKM4C5t2Tm0TBx26rYEdxNT3ImdNtdjG3mRzxXHBx2o2DDwqp8s6FbqPE28iTj5p+Lf uBJU/aFQa7sZraTVkSSGRdoxBRh1qf1FBqalUbmzpguYMEuf/kx8ycJQOptz/W29dW3m9nXb3qa1 vIGI85DsdfWU7e/d10HXpSlApSuVlDOq0gx6W4iQjgXXW+yDj7KDq1G9ItiJcmXQPoxmQdRi8se7 DvrnXml/J6ea8knqRt731RUUz20sxXNo8FtHIpk8l2kCgBN7BdVjiTu28CaCFZj3BTKNoRv6ZF7n OofYxrSlZ60YZHa4yjCQPJhPTOeWp5vi+r7eVaFoMo3W9+1v1rVNn8mnqr7hWVrre/a361qmz+TT 1V9woPtSlKBSlKBSlKCF6XkxyXL1PCf9xR+tUXk+XVcnqI9oq+NLI/6VP2w/mpWfw2G6irK053JN zbpwWJm73fA/gFdPQVaDo7qXiXSPuVS3vf2VzNOduRc278GiZe9HxP4xXV0FXQ6K6j4h0fudSv8A Z7aItGvJlPJMNwhjnjWRTwYY4dY4g9Y2166UFSZ06FiMXsWx49DIdvYjn3N9qq1+OtZv4kE0Z60d T78D4GtS1xs5M0re+TVnTEjzHXZInqty6jiOqgq+x03XCRBZIY5ZB/E1imPWyqMMewgdQrn5Q0xX 8nmNHCP6ExPjIW91SMaCBj+1nD6EY+PSYeyutYaFbJMDI00p4gsFXwQA+2gp/KOclzP8tcSuOTO2 r9nHV9lfPJ+Q55vkYJZOtI2I8QMBWisnZl2UHyVtECNzFQzfafFvbXZAoM+2einKMmHxIjB/7kiD 2KSfZX0yvonvreIylY5AoxYRMWYAbzgVGPdiav8ApQZqzOzrksLhZUxKHASpwdP8hiSDz6ia0hbX KyIrodZXAZSNxDDEHwNZ90mZBFrlCRUGCSATIBuGvjrAdQcNs5YVZ2h7KhlycEJxMDtH9U4OvgHw +rQURNvbvrVlt5i+qPdWU5t7d9astvMX1R7qD6UpSgUpSgUpSgh+lo/9Kn9aH81KoBExq+NMMmGT HHzpIh98H9KpXIlqZJCBt8kn2qP1oLh0z5GMtksyjEwPifUfyW9uoewGq70YZwi0v11zhHMOicnc NYgox7GAGPAMav8Au7VZUaNxrI6lWB3EMMCPCs354ZqyWFw0T4lDiYn4OnD6w3Ec+oig0rSqLzf0 w3VuiRyok6IMAWJWTAbgWGIOA4lceZqaZL00WcmAmWSA8SV118UxP3RQWBSudkvOO2ufkJ45OpWB bvXeO8V0aBSlKBSlfOa4VBi7Ko5sQB7aD6Urh3We9jH593B2CRWPgpJrwPpTyaP5nHsjlP8AZQQX TmB8JtufRPj2a4w/WunoKJ6K65a8fjqtj+lQbSJnMt9etJHiYkURxkjDELiS2B2jFmO/hhVoaHMk mLJ+uwwM7tIPVACL46pP1qCipt7d9astvMX1R7qynNvbvrVlt5i+qPdQfSlKUClKUClKh+dWk+1s 8VU9PMNmoh2A/wBb7l7Np6qDk6b7sCyiTi8wPciPj7SvjUL0SZLE95IDuWFj3mSPD9aj2cmc019L 0s7Y4bEUbEQfNUe8naatzRHmk9rA80ylZJ9XBTvWNcdXW5Ekk4ctXjjQT+qz04ZSVbeGHVBaRy4J G1VjAB1eRJYDsBqzKp7TrAemtX9EpIveGU+5h4UEQzMzNkyjK6IwjVF1mcqWAJ2IuAI2nb3Ka6mV NEV/FiURJxzjcY/ZfVPhjUj0FXi//Ki9M9G461Gsp8CR9qrZoMr32TZYGwmjeJuGurKe7WHurrZK z9vrfDo7lyo9Fz0i9mD44d2FaPmgVwVZQyneCAQe0HZUXytowsJ8T0IiY+lCdT7o8jxWgr1dN93q gdFATxOEm3u1/wBa8F3pfyg/mvHH6kY/v1qmI0GW+O24mw7I8fHV/Suha6GbBfO6aT1pMPywtBUd 5npfS4691MceAcoPBMBXIZmkO0l268Wb9TWjbPR/YRebaxHrdekP+5jXbt7NIxhGioOSqFHsoM02 ual5J5lrORz6JwPEgCulFoyyiwx+CsO14h7C9aKpQZVvrB4ZGilUo6HBlO8H/wDCDj11o7MzKouL C3lVQuKBSq7FUx+QwUcBipwHLCqV0o3AfKlxq8OjU9qxoD7dndVqaJoSuSocfSaVh2GRh+lBQDca 1dD5q9g91ZRbjWrofNHYPdQfulcvLec9taLjcSqnJccXPqoMWPhVbZf03McVs4tX/wAku09oRTgO 8nsoLZnuFRSzsFUbSzEADtJ2CoNl/TFaQYrBjcv/AE+TH3uRt+qDVN5Xy/cXTa1xK8hx2Bj5I9VR gq9wrs5A0a3t1gRH0SH05cUGHUuGs3hh10H5zi0jXl5irSdHGf4cWKgjkxx1m7CcOqufm/mnc3rY W8RYbi58mNe1js7hieqrdze0PWsGDTk3Lj53kxjsQb/rE9lTqGFUUKoCqNgAAAA5ADYKCEZm6Kob QrLMRPONoJHxaHmineR849wFTqlKBUU0lZsm8smCDGWI9JGOJIBDIO1ScOsLUrpQZhzby89lcxzx 7SpwZdwZTsZD2jwIB4Vo/IeW4ruFZoW1kbxU8UYcGHEVWOk/RwQz3dquIOLTxqNoO8yoBvB3sOG/ nhBc1s7p7CTXhbFWw1428xwOfI8mG0dmyg0vSonmzpLtLwAa4hlO+OQgYn+hvNf39QqWUClK8d5l iCL5WaKP13VfxGg9lKit7pPydHjjcByOEas/tUYe2o/facbZfkoJpPWKIPex9lBZVcvOXL6WdtJP J6I8leLsfNQdZPgMTwqq7zTjcn5KCFB/UXc+wrUQzlzvuL5la4YEL5qqNVBjvIGJ2nmTQc8mS5n+ fLM/2nkb9WNaZyLksW1tFCu6JFTHmQNrd5xPfVC6P8t2lpcGe6WRmUYQhFUgE4hnOLDbhsHaeqph lvTgNUraQHE7nmI2dYRCce9hQVO1T/OPTBcTDUtR8Hjww1thlPfuTuxPXUBRCxAUEknAADEkncAB vPVVm5paGmkCyXzGNTtEKnyz67eh2Db1g0VXdvbTXMuCLJNK204azuesnae81Ps39Cs8mDXcggX5 i4PJ2E+av3qtvJWRYbZNSCNY15KN/Wx3sesk17aI4GQMxbOzwMUILj+I/lydoJ836uFd+lKBSlKB SlKBSlKBVf55aJYrktLbEQTHaRh8U55kDah6x4HfVgUoMy5czTurQkTwsq/PA1oz2OuzuOB6q8tr lyeMYRTyoOSSuo8FOFahl81uw+6s4Z6ftL9porlXGWJn+Unlb1pHPvNfO1sJJD8XG7n+hGY/dBqY 5jfKLV6WnmL2URney0d5Ql821kHW+rH+YQa79joTvGwMkkMQ7WdvAAD21dwr+0FX2WguIfK3Mjeo ip+LWr65Q0HW7D4ieWNv6wsinuAUjxqy6UFH3OhO9B8h4HHPWdT3goffXqydoOnYjp544149GGdv vBQPbVzUoI9mzmHa2O2JNaTcZX8p+vA7lHUoFSGlKBSlKBSlKBSlKBSlKD//2VBLAQItABQABgAI AAAAIQCKFT+YDAEAABUCAAATAAAAAAAAAAAAAAAAAAAAAABbQ29udGVudF9UeXBlc10ueG1sUEsB Ai0AFAAGAAgAAAAhADj9If/WAAAAlAEAAAsAAAAAAAAAAAAAAAAAPQEAAF9yZWxzLy5yZWxzUEsB Ai0AFAAGAAgAAAAhALXT7hloBwAAGz4AAA4AAAAAAAAAAAAAAAAAPAIAAGRycy9lMm9Eb2MueG1s UEsBAi0AFAAGAAgAAAAhADn1fvnbAAAANgMAABkAAAAAAAAAAAAAAAAA0AkAAGRycy9fcmVscy9l Mm9Eb2MueG1sLnJlbHNQSwECLQAUAAYACAAAACEAnOasVdsAAAAGAQAADwAAAAAAAAAAAAAAAADi CgAAZHJzL2Rvd25yZXYueG1sUEsBAi0ACgAAAAAAAAAhAJ11fVfEPQAAxD0AABUAAAAAAAAAAAAA AAAA6gsAAGRycy9tZWRpYS9pbWFnZTQuanBlZ1BLAQItAAoAAAAAAAAAIQCq3F0PYRkAAGEZAAAV AAAAAAAAAAAAAAAAAOFJAABkcnMvbWVkaWEvaW1hZ2UzLmpwZWdQSwECLQAKAAAAAAAAACEAIwKT oqwSAACsEgAAFQAAAAAAAAAAAAAAAAB1YwAAZHJzL21lZGlhL2ltYWdlMi5qcGVnUEsBAi0ACgAA AAAAAAAhAK6vU8UwGgAAMBoAABUAAAAAAAAAAAAAAAAAVHYAAGRycy9tZWRpYS9pbWFnZTEuanBl Z1BLAQItAAoAAAAAAAAAIQDromvOuB4AALgeAAAVAAAAAAAAAAAAAAAAALeQAABkcnMvbWVkaWEv aW1hZ2U1LmpwZWdQSwUGAAAAAAoACgCJAgAAoq8AAAAA ">
-                <v:shape id="Forma libre 7" o:spid="_x0000_s1027" style="position:absolute;width:54014;height:27630;visibility:visible;mso-wrap-style:square;v-text-anchor:top" coordsize="21600,21600" o:gfxdata="UEsDBBQABgAIAAAAIQDw94q7/QAAAOIBAAATAAAAW0NvbnRlbnRfVHlwZXNdLnhtbJSRzUrEMBDH 74LvEOYqbaoHEWm6B6tHFV0fYEimbdg2CZlYd9/edD8u4goeZ+b/8SOpV9tpFDNFtt4puC4rEOS0 N9b1Cj7WT8UdCE7oDI7ekYIdMayay4t6vQvEIrsdKxhSCvdSsh5oQi59IJcvnY8TpjzGXgbUG+xJ 3lTVrdTeJXKpSEsGNHVLHX6OSTxu8/pAEmlkEA8H4dKlAEMYrcaUSeXszI+W4thQZudew4MNfJUx QP7asFzOFxx9L/lpojUkXjGmZ5wyhjSRJQ8YKGvKv1MWzIkL33VWU9lGfl98J6hz4cZ/uUjzf7Pb bHuj+ZQu9z/UfAMAAP//AwBQSwMEFAAGAAgAAAAhADHdX2HSAAAAjwEAAAsAAABfcmVscy8ucmVs c6SQwWrDMAyG74O9g9G9cdpDGaNOb4VeSwe7CltJTGPLWCZt376mMFhGbzvqF/o+8e/2tzCpmbJ4 jgbWTQuKomXn42Dg63xYfYCSgtHhxJEM3Elg372/7U40YalHMvokqlKiGBhLSZ9aix0poDScKNZN zzlgqWMedEJ7wYH0pm23Ov9mQLdgqqMzkI9uA+p8T9X8hx28zSzcl8Zy0Nz33r6iasfXeKK5UjAP VAy4LM8w09zU50C/9q7/6ZURE31X/kL8TKv1x6wXNXYPAAAA//8DAFBLAwQUAAYACAAAACEAMy8F nkEAAAA5AAAAEAAAAGRycy9zaGFwZXhtbC54bWyysa/IzVEoSy0qzszPs1Uy1DNQUkjNS85PycxL t1UKDXHTtVBSKC5JzEtJzMnPS7VVqkwtVrK34+UCAAAA//8DAFBLAwQUAAYACAAAACEABTMJSsEA AADXAAAADwAAAGRycy9kb3ducmV2LnhtbESPT2sCMRTE74LfIbyraFYpKotxKZWCXlxr/0Bvj83r ZtvNy5pEXb+9KRR6HGbmN8yq6G0rLuRD41jBdJKBIK6cbrhW8Pb6PF6CCBFZY+uYFNwoQLEeDlaY a3flF7ocYy0ShEOOCkyMXS5lqAxZDBPXESfvy3mLMUlfS+3xmuC2lbMsm0uLDacFgx09Gap+jmer YPdYlg8bf/r82Bz2o958vy/9dqrUcAAiUh//k3/VrVawgN8f6QPI9R0AAP//AwBQSwECLQAUAAYA CAAAACEA8PeKu/0AAADiAQAAEwAAAAAAAAAAAAAAAAAAAAAAW0NvbnRlbnRfVHlwZXNdLnhtbFBL AQItABQABgAIAAAAIQAx3V9h0gAAAI8BAAALAAAAAAAAAAAAAAAAAC4BAABfcmVscy8ucmVsc1BL AQItABQABgAIAAAAIQAzLwWeQQAAADkAAAAQAAAAAAAAAAAAAAAAACkCAABkcnMvc2hhcGV4bWwu eG1sUEsBAi0AFAAGAAgAAAAhAAUzCUrBAAAA1wAAAA8AAAAAAAAAAAAAAAAAmAIAAGRycy9kb3du cmV2LnhtbFBLBQYAAAAABAAEAPUAAACGAwAAAAA= " path="m,l21600,r,21600l,21600,,xe" filled="f" strokecolor="#4f81bd" strokeweight=".26mm">
+              <v:group w14:anchorId="6C9D343A" id="Diagrama 3" o:spid="_x0000_s1026" style="position:absolute;left:0;text-align:left;margin-left:19.2pt;margin-top:6.8pt;width:425.3pt;height:217.5pt;z-index:-251654144;mso-wrap-distance-left:0;mso-wrap-distance-right:0" coordsize="54014,27630" o:gfxdata="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">
+                <v:shape id="Forma libre 7" o:spid="_x0000_s1027" style="position:absolute;width:54014;height:27630;visibility:visible;mso-wrap-style:square;v-text-anchor:top" coordsize="21600,21600" o:gfxdata="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" path="m,l21600,r,21600l,21600,,xe" filled="f" strokecolor="#4f81bd" strokeweight=".26mm">
                   <v:stroke joinstyle="miter"/>
                   <v:shadow on="t" color="black" opacity="26214f" origin=",.5" offset="-.68mm,0"/>
                   <v:path arrowok="t"/>
                 </v:shape>
-                <v:shape id="Forma libre 8" o:spid="_x0000_s1028" style="position:absolute;left:26776;top:11379;width:18911;height:5044;visibility:visible;mso-wrap-style:square;v-text-anchor:top" coordsize="1891206,504774" o:gfxdata="UEsDBBQABgAIAAAAIQDw94q7/QAAAOIBAAATAAAAW0NvbnRlbnRfVHlwZXNdLnhtbJSRzUrEMBDH 74LvEOYqbaoHEWm6B6tHFV0fYEimbdg2CZlYd9/edD8u4goeZ+b/8SOpV9tpFDNFtt4puC4rEOS0 N9b1Cj7WT8UdCE7oDI7ekYIdMayay4t6vQvEIrsdKxhSCvdSsh5oQi59IJcvnY8TpjzGXgbUG+xJ 3lTVrdTeJXKpSEsGNHVLHX6OSTxu8/pAEmlkEA8H4dKlAEMYrcaUSeXszI+W4thQZudew4MNfJUx QP7asFzOFxx9L/lpojUkXjGmZ5wyhjSRJQ8YKGvKv1MWzIkL33VWU9lGfl98J6hz4cZ/uUjzf7Pb bHuj+ZQu9z/UfAMAAP//AwBQSwMEFAAGAAgAAAAhADHdX2HSAAAAjwEAAAsAAABfcmVscy8ucmVs c6SQwWrDMAyG74O9g9G9cdpDGaNOb4VeSwe7CltJTGPLWCZt376mMFhGbzvqF/o+8e/2tzCpmbJ4 jgbWTQuKomXn42Dg63xYfYCSgtHhxJEM3Elg372/7U40YalHMvokqlKiGBhLSZ9aix0poDScKNZN zzlgqWMedEJ7wYH0pm23Ov9mQLdgqqMzkI9uA+p8T9X8hx28zSzcl8Zy0Nz33r6iasfXeKK5UjAP VAy4LM8w09zU50C/9q7/6ZURE31X/kL8TKv1x6wXNXYPAAAA//8DAFBLAwQUAAYACAAAACEAMy8F nkEAAAA5AAAAEAAAAGRycy9zaGFwZXhtbC54bWyysa/IzVEoSy0qzszPs1Uy1DNQUkjNS85PycxL t1UKDXHTtVBSKC5JzEtJzMnPS7VVqkwtVrK34+UCAAAA//8DAFBLAwQUAAYACAAAACEAYcWbdLwA AADXAAAADwAAAGRycy9kb3ducmV2LnhtbERPy4rCMBTdC/2HcLeiqS7EFmNRQXyBzDjzAdfm2lab m9JErX69WQzM8nDes6wztXhQ6yrLCkbDGARxbnXFhYLfn/VgCsJ5ZI21ZVLwIgfZPOrNMNX2yd/0 OPlChBB2KSoovW9SKV1ekkE3tA1x4C62NegDbAupW3yGcFPLcRxPpMGKQ0OJDa1Kym+nu1Fw7JLk Pf66Ls5yf0iK3bI/2RApFfVAeOr8v/LPutUKwtDwI3wAOf8AAAD//wMAUEsBAi0AFAAGAAgAAAAh APD3irv9AAAA4gEAABMAAAAAAAAAAAAAAAAAAAAAAFtDb250ZW50X1R5cGVzXS54bWxQSwECLQAU AAYACAAAACEAMd1fYdIAAACPAQAACwAAAAAAAAAAAAAAAAAuAQAAX3JlbHMvLnJlbHNQSwECLQAU AAYACAAAACEAMy8FnkEAAAA5AAAAEAAAAAAAAAAAAAAAAAApAgAAZHJzL3NoYXBleG1sLnhtbFBL AQItABQABgAIAAAAIQBhxZt0vAAAANcAAAAPAAAAAAAAAAAAAAAAAJgCAABkcnMvZG93bnJldi54 bWxQSwUGAAAAAAQABAD1AAAAgQMAAAAA " path="m,l,439994r1891206,l1891206,504774e" filled="f" strokecolor="#7394c5" strokeweight=".71mm">
+                <v:shape id="Forma libre 8" o:spid="_x0000_s1028" style="position:absolute;left:26776;top:11379;width:18911;height:5044;visibility:visible;mso-wrap-style:square;v-text-anchor:top" coordsize="1891206,504774" o:gfxdata="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" path="m,l,439994r1891206,l1891206,504774e" filled="f" strokecolor="#7394c5" strokeweight=".71mm">
                   <v:stroke joinstyle="miter"/>
                   <v:path arrowok="t"/>
                 </v:shape>
-                <v:shape id="Forma libre 9" o:spid="_x0000_s1029" style="position:absolute;left:26776;top:11379;width:6502;height:5044;visibility:visible;mso-wrap-style:square;v-text-anchor:top" coordsize="650400,504774" o:gfxdata="UEsDBBQABgAIAAAAIQDw94q7/QAAAOIBAAATAAAAW0NvbnRlbnRfVHlwZXNdLnhtbJSRzUrEMBDH 74LvEOYqbaoHEWm6B6tHFV0fYEimbdg2CZlYd9/edD8u4goeZ+b/8SOpV9tpFDNFtt4puC4rEOS0 N9b1Cj7WT8UdCE7oDI7ekYIdMayay4t6vQvEIrsdKxhSCvdSsh5oQi59IJcvnY8TpjzGXgbUG+xJ 3lTVrdTeJXKpSEsGNHVLHX6OSTxu8/pAEmlkEA8H4dKlAEMYrcaUSeXszI+W4thQZudew4MNfJUx QP7asFzOFxx9L/lpojUkXjGmZ5wyhjSRJQ8YKGvKv1MWzIkL33VWU9lGfl98J6hz4cZ/uUjzf7Pb bHuj+ZQu9z/UfAMAAP//AwBQSwMEFAAGAAgAAAAhADHdX2HSAAAAjwEAAAsAAABfcmVscy8ucmVs c6SQwWrDMAyG74O9g9G9cdpDGaNOb4VeSwe7CltJTGPLWCZt376mMFhGbzvqF/o+8e/2tzCpmbJ4 jgbWTQuKomXn42Dg63xYfYCSgtHhxJEM3Elg372/7U40YalHMvokqlKiGBhLSZ9aix0poDScKNZN zzlgqWMedEJ7wYH0pm23Ov9mQLdgqqMzkI9uA+p8T9X8hx28zSzcl8Zy0Nz33r6iasfXeKK5UjAP VAy4LM8w09zU50C/9q7/6ZURE31X/kL8TKv1x6wXNXYPAAAA//8DAFBLAwQUAAYACAAAACEAMy8F nkEAAAA5AAAAEAAAAGRycy9zaGFwZXhtbC54bWyysa/IzVEoSy0qzszPs1Uy1DNQUkjNS85PycxL t1UKDXHTtVBSKC5JzEtJzMnPS7VVqkwtVrK34+UCAAAA//8DAFBLAwQUAAYACAAAACEAXAuWMrsA AADXAAAADwAAAGRycy9kb3ducmV2LnhtbESP2wrCMBBE3wX/Iey7pl7RYhQURAURbx+wNmtbbTal iVb/3giCj8PMnGEms5cpxJMql1tW0GlHIIgTq3NOFZxPy9YIhPPIGgvLpOBNDmbTZmOCsbY1H+h5 9KkIEHYxKsi8L2MpXZKRQde2JXHwrrYy6IOsUqkrrAPcFLIbRUNpMOewkGFJi4yS+/FhFKxul7rf Y7fdHC7b+W2T7se7Qa1UswHC08v/k7/qWisYw/dH+ABy+gEAAP//AwBQSwECLQAUAAYACAAAACEA 8PeKu/0AAADiAQAAEwAAAAAAAAAAAAAAAAAAAAAAW0NvbnRlbnRfVHlwZXNdLnhtbFBLAQItABQA BgAIAAAAIQAx3V9h0gAAAI8BAAALAAAAAAAAAAAAAAAAAC4BAABfcmVscy8ucmVsc1BLAQItABQA BgAIAAAAIQAzLwWeQQAAADkAAAAQAAAAAAAAAAAAAAAAACkCAABkcnMvc2hhcGV4bWwueG1sUEsB Ai0AFAAGAAgAAAAhAFwLljK7AAAA1wAAAA8AAAAAAAAAAAAAAAAAmAIAAGRycy9kb3ducmV2Lnht bFBLBQYAAAAABAAEAPUAAACAAwAAAAA= " path="m,l,439994r650400,l650400,504774e" filled="f" strokecolor="#7394c5" strokeweight=".71mm">
+                <v:shape id="Forma libre 9" o:spid="_x0000_s1029" style="position:absolute;left:26776;top:11379;width:6502;height:5044;visibility:visible;mso-wrap-style:square;v-text-anchor:top" coordsize="650400,504774" o:gfxdata="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" path="m,l,439994r650400,l650400,504774e" filled="f" strokecolor="#7394c5" strokeweight=".71mm">
                   <v:stroke joinstyle="miter"/>
                   <v:path arrowok="t"/>
                 </v:shape>
-                <v:shape id="Forma libre 10" o:spid="_x0000_s1030" style="position:absolute;left:18928;top:11379;width:7848;height:5767;visibility:visible;mso-wrap-style:square;v-text-anchor:top" coordsize="785317,576976" o:gfxdata="UEsDBBQABgAIAAAAIQDw94q7/QAAAOIBAAATAAAAW0NvbnRlbnRfVHlwZXNdLnhtbJSRzUrEMBDH 74LvEOYqbaoHEWm6B6tHFV0fYEimbdg2CZlYd9/edD8u4goeZ+b/8SOpV9tpFDNFtt4puC4rEOS0 N9b1Cj7WT8UdCE7oDI7ekYIdMayay4t6vQvEIrsdKxhSCvdSsh5oQi59IJcvnY8TpjzGXgbUG+xJ 3lTVrdTeJXKpSEsGNHVLHX6OSTxu8/pAEmlkEA8H4dKlAEMYrcaUSeXszI+W4thQZudew4MNfJUx QP7asFzOFxx9L/lpojUkXjGmZ5wyhjSRJQ8YKGvKv1MWzIkL33VWU9lGfl98J6hz4cZ/uUjzf7Pb bHuj+ZQu9z/UfAMAAP//AwBQSwMEFAAGAAgAAAAhADHdX2HSAAAAjwEAAAsAAABfcmVscy8ucmVs c6SQwWrDMAyG74O9g9G9cdpDGaNOb4VeSwe7CltJTGPLWCZt376mMFhGbzvqF/o+8e/2tzCpmbJ4 jgbWTQuKomXn42Dg63xYfYCSgtHhxJEM3Elg372/7U40YalHMvokqlKiGBhLSZ9aix0poDScKNZN zzlgqWMedEJ7wYH0pm23Ov9mQLdgqqMzkI9uA+p8T9X8hx28zSzcl8Zy0Nz33r6iasfXeKK5UjAP VAy4LM8w09zU50C/9q7/6ZURE31X/kL8TKv1x6wXNXYPAAAA//8DAFBLAwQUAAYACAAAACEAMy8F nkEAAAA5AAAAEAAAAGRycy9zaGFwZXhtbC54bWyysa/IzVEoSy0qzszPs1Uy1DNQUkjNS85PycxL t1UKDXHTtVBSKC5JzEtJzMnPS7VVqkwtVrK34+UCAAAA//8DAFBLAwQUAAYACAAAACEACNr4S70A AADYAAAADwAAAGRycy9kb3ducmV2LnhtbESPQWvDMAyF74X+B6P7aq+HUELdHgqDndY1GzuLWEuy xlKw3Sb999NhsJvEe3rv0/64xNHcKeVB2MPzxoEhbiUM3Hn4/Hh52oHJBTngKEweHpTheFiv9lgH mflC96Z0RkM41+ihL2Wqrc1tTxHzRiZi1b4lRSy6ps6GhLOGx9FunatsxIG1oceJTj211+YWPcRm rFx5n9PXctu5t7NIV/2I9+sVmEJL+Xf+nb4GZVd0fUQHsIdfAAAA//8DAFBLAQItABQABgAIAAAA IQDw94q7/QAAAOIBAAATAAAAAAAAAAAAAAAAAAAAAABbQ29udGVudF9UeXBlc10ueG1sUEsBAi0A FAAGAAgAAAAhADHdX2HSAAAAjwEAAAsAAAAAAAAAAAAAAAAALgEAAF9yZWxzLy5yZWxzUEsBAi0A FAAGAAgAAAAhADMvBZ5BAAAAOQAAABAAAAAAAAAAAAAAAAAAKQIAAGRycy9zaGFwZXhtbC54bWxQ SwECLQAUAAYACAAAACEACNr4S70AAADYAAAADwAAAAAAAAAAAAAAAACYAgAAZHJzL2Rvd25yZXYu eG1sUEsFBgAAAAAEAAQA9QAAAIIDAAAAAA== " path="m785317,r,512196l,512196r,64780e" filled="f" strokecolor="#7394c5" strokeweight=".71mm">
+                <v:shape id="Forma libre 10" o:spid="_x0000_s1030" style="position:absolute;left:18928;top:11379;width:7848;height:5767;visibility:visible;mso-wrap-style:square;v-text-anchor:top" coordsize="785317,576976" o:gfxdata="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" path="m785317,r,512196l,512196r,64780e" filled="f" strokecolor="#7394c5" strokeweight=".71mm">
                   <v:stroke joinstyle="miter"/>
                   <v:path arrowok="t"/>
                 </v:shape>
-                <v:shape id="Forma libre 11" o:spid="_x0000_s1031" style="position:absolute;left:5151;top:11379;width:21629;height:5044;visibility:visible;mso-wrap-style:square;v-text-anchor:top" coordsize="2162973,504774" o:gfxdata="UEsDBBQABgAIAAAAIQDw94q7/QAAAOIBAAATAAAAW0NvbnRlbnRfVHlwZXNdLnhtbJSRzUrEMBDH 74LvEOYqbaoHEWm6B6tHFV0fYEimbdg2CZlYd9/edD8u4goeZ+b/8SOpV9tpFDNFtt4puC4rEOS0 N9b1Cj7WT8UdCE7oDI7ekYIdMayay4t6vQvEIrsdKxhSCvdSsh5oQi59IJcvnY8TpjzGXgbUG+xJ 3lTVrdTeJXKpSEsGNHVLHX6OSTxu8/pAEmlkEA8H4dKlAEMYrcaUSeXszI+W4thQZudew4MNfJUx QP7asFzOFxx9L/lpojUkXjGmZ5wyhjSRJQ8YKGvKv1MWzIkL33VWU9lGfl98J6hz4cZ/uUjzf7Pb bHuj+ZQu9z/UfAMAAP//AwBQSwMEFAAGAAgAAAAhADHdX2HSAAAAjwEAAAsAAABfcmVscy8ucmVs c6SQwWrDMAyG74O9g9G9cdpDGaNOb4VeSwe7CltJTGPLWCZt376mMFhGbzvqF/o+8e/2tzCpmbJ4 jgbWTQuKomXn42Dg63xYfYCSgtHhxJEM3Elg372/7U40YalHMvokqlKiGBhLSZ9aix0poDScKNZN zzlgqWMedEJ7wYH0pm23Ov9mQLdgqqMzkI9uA+p8T9X8hx28zSzcl8Zy0Nz33r6iasfXeKK5UjAP VAy4LM8w09zU50C/9q7/6ZURE31X/kL8TKv1x6wXNXYPAAAA//8DAFBLAwQUAAYACAAAACEAMy8F nkEAAAA5AAAAEAAAAGRycy9zaGFwZXhtbC54bWyysa/IzVEoSy0qzszPs1Uy1DNQUkjNS85PycxL t1UKDXHTtVBSKC5JzEtJzMnPS7VVqkwtVrK34+UCAAAA//8DAFBLAwQUAAYACAAAACEAtz8/JrwA AADYAAAADwAAAGRycy9kb3ducmV2LnhtbERPS4vCMBC+C/6HMHdNXXy1GAUFQTwo6u6ex2a27dpM SjO+/r0RFvY2H99zZouHq9WN2lB5NjDoJ6CIc28rLgx8nta9KaggyBZrz2TgSQEW825nhpn1dz7Q 7SiFiiEcMjRQijSZ1iEvyWHo+4Y4cj++dSgRtoW2Ld5juKv1R5KMtcOKY0OJDa1Kyi/HqzNwTZOR bOux7L/Ov+nOL7/Pk6EzptsBJfSQf+WfdWPj9gG8H4kH6PkLAAD//wMAUEsBAi0AFAAGAAgAAAAh APD3irv9AAAA4gEAABMAAAAAAAAAAAAAAAAAAAAAAFtDb250ZW50X1R5cGVzXS54bWxQSwECLQAU AAYACAAAACEAMd1fYdIAAACPAQAACwAAAAAAAAAAAAAAAAAuAQAAX3JlbHMvLnJlbHNQSwECLQAU AAYACAAAACEAMy8FnkEAAAA5AAAAEAAAAAAAAAAAAAAAAAApAgAAZHJzL3NoYXBleG1sLnhtbFBL AQItABQABgAIAAAAIQC3Pz8mvAAAANgAAAAPAAAAAAAAAAAAAAAAAJgCAABkcnMvZG93bnJldi54 bWxQSwUGAAAAAAQABAD1AAAAgQMAAAAA " path="m2162973,r,439994l,439994r,64780e" filled="f" strokecolor="#7394c5" strokeweight=".71mm">
+                <v:shape id="Forma libre 11" o:spid="_x0000_s1031" style="position:absolute;left:5151;top:11379;width:21629;height:5044;visibility:visible;mso-wrap-style:square;v-text-anchor:top" coordsize="2162973,504774" o:gfxdata="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" path="m2162973,r,439994l,439994r,64780e" filled="f" strokecolor="#7394c5" strokeweight=".71mm">
                   <v:stroke joinstyle="miter"/>
                   <v:path arrowok="t"/>
                 </v:shape>
-                <v:shape id="Forma libre 12" o:spid="_x0000_s1032" style="position:absolute;left:16758;width:20052;height:11379;visibility:visible;mso-wrap-style:square;v-text-anchor:top" coordsize="69,64" o:gfxdata="UEsDBBQABgAIAAAAIQDw94q7/QAAAOIBAAATAAAAW0NvbnRlbnRfVHlwZXNdLnhtbJSRzUrEMBDH 74LvEOYqbaoHEWm6B6tHFV0fYEimbdg2CZlYd9/edD8u4goeZ+b/8SOpV9tpFDNFtt4puC4rEOS0 N9b1Cj7WT8UdCE7oDI7ekYIdMayay4t6vQvEIrsdKxhSCvdSsh5oQi59IJcvnY8TpjzGXgbUG+xJ 3lTVrdTeJXKpSEsGNHVLHX6OSTxu8/pAEmlkEA8H4dKlAEMYrcaUSeXszI+W4thQZudew4MNfJUx QP7asFzOFxx9L/lpojUkXjGmZ5wyhjSRJQ8YKGvKv1MWzIkL33VWU9lGfl98J6hz4cZ/uUjzf7Pb bHuj+ZQu9z/UfAMAAP//AwBQSwMEFAAGAAgAAAAhADHdX2HSAAAAjwEAAAsAAABfcmVscy8ucmVs c6SQwWrDMAyG74O9g9G9cdpDGaNOb4VeSwe7CltJTGPLWCZt376mMFhGbzvqF/o+8e/2tzCpmbJ4 jgbWTQuKomXn42Dg63xYfYCSgtHhxJEM3Elg372/7U40YalHMvokqlKiGBhLSZ9aix0poDScKNZN zzlgqWMedEJ7wYH0pm23Ov9mQLdgqqMzkI9uA+p8T9X8hx28zSzcl8Zy0Nz33r6iasfXeKK5UjAP VAy4LM8w09zU50C/9q7/6ZURE31X/kL8TKv1x6wXNXYPAAAA//8DAFBLAwQUAAYACAAAACEAMy8F nkEAAAA5AAAAEAAAAGRycy9zaGFwZXhtbC54bWyysa/IzVEoSy0qzszPs1Uy1DNQUkjNS85PycxL t1UKDXHTtVBSKC5JzEtJzMnPS7VVqkwtVrK34+UCAAAA//8DAFBLAwQUAAYACAAAACEAY9L72r0A AADYAAAADwAAAGRycy9kb3ducmV2LnhtbERPS4vCMBC+C/6HMHdNW1CWYvTgY/HmbvWgt6GZbcM2 k24TbddfbwTB23x8z1msBtuIG3XeOFaQThMQxKXThisFp+Nu8gHCB2SNjWNS8E8eVsvxaIG5dj1/ 060IlYgh7HNUUIfQ5lL6siaLfupa4sj9uM5iiLCrpO6wj+G2kVmSzKVFw7GhxpbWNZW/xdUq+Jv1 uG0O2aVYp+nn8LW5m7PZKDUegQg0hLfyZd3ruD2D5yPxALl8AAAA//8DAFBLAQItABQABgAIAAAA IQDw94q7/QAAAOIBAAATAAAAAAAAAAAAAAAAAAAAAABbQ29udGVudF9UeXBlc10ueG1sUEsBAi0A FAAGAAgAAAAhADHdX2HSAAAAjwEAAAsAAAAAAAAAAAAAAAAALgEAAF9yZWxzLy5yZWxzUEsBAi0A FAAGAAgAAAAhADMvBZ5BAAAAOQAAABAAAAAAAAAAAAAAAAAAKQIAAGRycy9zaGFwZXhtbC54bWxQ SwECLQAUAAYACAAAACEAY9L72r0AAADYAAAADwAAAAAAAAAAAAAAAACYAgAAZHJzL2Rvd25yZXYu eG1sUEsFBgAAAAAEAAQA9QAAAIIDAAAAAA== " path="m2,8xe" stroked="f" strokeweight=".35mm">
-                  <v:fill r:id="rId16" o:title="" recolor="t" rotate="t" type="frame"/>
+                <v:shape id="Forma libre 12" o:spid="_x0000_s1032" style="position:absolute;left:16758;width:20052;height:11379;visibility:visible;mso-wrap-style:square;v-text-anchor:top" coordsize="69,64" o:gfxdata="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" path="m2,8xe" stroked="f" strokeweight=".35mm">
+                  <v:fill r:id="rId15" o:title="" recolor="t" rotate="t" type="frame"/>
                   <v:shadow on="t" color="black" opacity="22937f" origin=",.5" offset="0,.64mm"/>
                   <v:path arrowok="t"/>
                 </v:shape>
-                <v:shape id="Forma libre 13" o:spid="_x0000_s1033" style="position:absolute;left:7873;top:4596;width:37407;height:4147;visibility:visible;mso-wrap-style:square;v-text-anchor:middle-center" coordsize="3741179,414592" o:spt="100" o:gfxdata="UEsDBBQABgAIAAAAIQDw94q7/QAAAOIBAAATAAAAW0NvbnRlbnRfVHlwZXNdLnhtbJSRzUrEMBDH 74LvEOYqbaoHEWm6B6tHFV0fYEimbdg2CZlYd9/edD8u4goeZ+b/8SOpV9tpFDNFtt4puC4rEOS0 N9b1Cj7WT8UdCE7oDI7ekYIdMayay4t6vQvEIrsdKxhSCvdSsh5oQi59IJcvnY8TpjzGXgbUG+xJ 3lTVrdTeJXKpSEsGNHVLHX6OSTxu8/pAEmlkEA8H4dKlAEMYrcaUSeXszI+W4thQZudew4MNfJUx QP7asFzOFxx9L/lpojUkXjGmZ5wyhjSRJQ8YKGvKv1MWzIkL33VWU9lGfl98J6hz4cZ/uUjzf7Pb bHuj+ZQu9z/UfAMAAP//AwBQSwMEFAAGAAgAAAAhADHdX2HSAAAAjwEAAAsAAABfcmVscy8ucmVs c6SQwWrDMAyG74O9g9G9cdpDGaNOb4VeSwe7CltJTGPLWCZt376mMFhGbzvqF/o+8e/2tzCpmbJ4 jgbWTQuKomXn42Dg63xYfYCSgtHhxJEM3Elg372/7U40YalHMvokqlKiGBhLSZ9aix0poDScKNZN zzlgqWMedEJ7wYH0pm23Ov9mQLdgqqMzkI9uA+p8T9X8hx28zSzcl8Zy0Nz33r6iasfXeKK5UjAP VAy4LM8w09zU50C/9q7/6ZURE31X/kL8TKv1x6wXNXYPAAAA//8DAFBLAwQUAAYACAAAACEAMy8F nkEAAAA5AAAAEAAAAGRycy9zaGFwZXhtbC54bWyysa/IzVEoSy0qzszPs1Uy1DNQUkjNS85PycxL t1UKDXHTtVBSKC5JzEtJzMnPS7VVqkwtVrK34+UCAAAA//8DAFBLAwQUAAYACAAAACEAGlR9XbkA AADYAAAADwAAAGRycy9kb3ducmV2LnhtbERPSwrCMBDdC94hzF7TKhQppl2IUhU3fg4wNGNbbSal iVpvbwTB3Tzed5b5YFrxpN41lhXE0wgEcWl1w5WCy3kzWYBwHllja5kUvMlBno1HS0y1ffGRnidf iRDCLkUFtfddKqUrazLoprYjDtzV9gZ9gH0ldY+vEG5aOYuiRBpsODTU2NGqpvJ+ehgF980+7lzR FFFyThZ02yXl+oBKjUcgPA3+r/xZtzpsn8P3kXCAzD4AAAD//wMAUEsBAi0AFAAGAAgAAAAhAPD3 irv9AAAA4gEAABMAAAAAAAAAAAAAAAAAAAAAAFtDb250ZW50X1R5cGVzXS54bWxQSwECLQAUAAYA CAAAACEAMd1fYdIAAACPAQAACwAAAAAAAAAAAAAAAAAuAQAAX3JlbHMvLnJlbHNQSwECLQAUAAYA CAAAACEAMy8FnkEAAAA5AAAAEAAAAAAAAAAAAAAAAAApAgAAZHJzL3NoYXBleG1sLnhtbFBLAQIt ABQABgAIAAAAIQAaVH1duQAAANgAAAAPAAAAAAAAAAAAAAAAAJgCAABkcnMvZG93bnJldi54bWxQ SwUGAAAAAAQABAD1AAAAfgMAAAAA " adj="-11796480,,5400" path="m,l3741179,r,414592l,414592,,xe" filled="f" stroked="f" strokeweight=".35mm">
+                <v:shape id="Forma libre 13" o:spid="_x0000_s1033" style="position:absolute;left:7873;top:4596;width:37407;height:4147;visibility:visible;mso-wrap-style:square;v-text-anchor:middle-center" coordsize="3741179,414592" o:spt="100" o:gfxdata="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" adj="-11796480,,5400" path="m,l3741179,r,414592l,414592,,xe" filled="f" stroked="f" strokeweight=".35mm">
                   <v:stroke joinstyle="miter"/>
                   <v:formulas/>
                   <v:path arrowok="t" o:connecttype="custom" textboxrect="0,0,3741179,414592"/>
@@ -3985,12 +4035,12 @@
                     </w:txbxContent>
                   </v:textbox>
                 </v:shape>
-                <v:shape id="Forma libre 14" o:spid="_x0000_s1034" style="position:absolute;left:25;top:16419;width:10249;height:6815;visibility:visible;mso-wrap-style:square;v-text-anchor:top" coordsize="69,64" o:gfxdata="UEsDBBQABgAIAAAAIQDw94q7/QAAAOIBAAATAAAAW0NvbnRlbnRfVHlwZXNdLnhtbJSRzUrEMBDH 74LvEOYqbaoHEWm6B6tHFV0fYEimbdg2CZlYd9/edD8u4goeZ+b/8SOpV9tpFDNFtt4puC4rEOS0 N9b1Cj7WT8UdCE7oDI7ekYIdMayay4t6vQvEIrsdKxhSCvdSsh5oQi59IJcvnY8TpjzGXgbUG+xJ 3lTVrdTeJXKpSEsGNHVLHX6OSTxu8/pAEmlkEA8H4dKlAEMYrcaUSeXszI+W4thQZudew4MNfJUx QP7asFzOFxx9L/lpojUkXjGmZ5wyhjSRJQ8YKGvKv1MWzIkL33VWU9lGfl98J6hz4cZ/uUjzf7Pb bHuj+ZQu9z/UfAMAAP//AwBQSwMEFAAGAAgAAAAhADHdX2HSAAAAjwEAAAsAAABfcmVscy8ucmVs c6SQwWrDMAyG74O9g9G9cdpDGaNOb4VeSwe7CltJTGPLWCZt376mMFhGbzvqF/o+8e/2tzCpmbJ4 jgbWTQuKomXn42Dg63xYfYCSgtHhxJEM3Elg372/7U40YalHMvokqlKiGBhLSZ9aix0poDScKNZN zzlgqWMedEJ7wYH0pm23Ov9mQLdgqqMzkI9uA+p8T9X8hx28zSzcl8Zy0Nz33r6iasfXeKK5UjAP VAy4LM8w09zU50C/9q7/6ZURE31X/kL8TKv1x6wXNXYPAAAA//8DAFBLAwQUAAYACAAAACEAMy8F nkEAAAA5AAAAEAAAAGRycy9zaGFwZXhtbC54bWyysa/IzVEoSy0qzszPs1Uy1DNQUkjNS85PycxL t1UKDXHTtVBSKC5JzEtJzMnPS7VVqkwtVrK34+UCAAAA//8DAFBLAwQUAAYACAAAACEAaG1/nb8A AADYAAAADwAAAGRycy9kb3ducmV2LnhtbERPTWvCQBC9C/6HZa6hbrQiIbh6KIhKD7apB3MbsuMm NDsbspvE/vtuQehtHu9ztvuHbcVIvW8cK1guUhDEldMNGwXXr8NLBsIHZI2tY1LwQx72u/lsi7l2 E3/SWAQjYgj7HBXUIXS5lL6qyaJfuI44cnfXWwwR9kbqHqcYblu5StONtNhwbKixo7eaqu9isAr8 uxnOZZnYqfy4HIOZklv2mig1n4EI9Aj/yqf1pOP2Nfw9Eg+Qu18AAAD//wMAUEsBAi0AFAAGAAgA AAAhAPD3irv9AAAA4gEAABMAAAAAAAAAAAAAAAAAAAAAAFtDb250ZW50X1R5cGVzXS54bWxQSwEC LQAUAAYACAAAACEAMd1fYdIAAACPAQAACwAAAAAAAAAAAAAAAAAuAQAAX3JlbHMvLnJlbHNQSwEC LQAUAAYACAAAACEAMy8FnkEAAAA5AAAAEAAAAAAAAAAAAAAAAAApAgAAZHJzL3NoYXBleG1sLnht bFBLAQItABQABgAIAAAAIQBobX+dvwAAANgAAAAPAAAAAAAAAAAAAAAAAJgCAABkcnMvZG93bnJl di54bWxQSwUGAAAAAAQABAD1AAAAhAMAAAAA " path="m2,8xe" stroked="f" strokeweight=".35mm">
-                  <v:fill r:id="rId17" o:title="" recolor="t" rotate="t" type="frame"/>
+                <v:shape id="Forma libre 14" o:spid="_x0000_s1034" style="position:absolute;left:25;top:16419;width:10249;height:6815;visibility:visible;mso-wrap-style:square;v-text-anchor:top" coordsize="69,64" o:gfxdata="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" path="m2,8xe" stroked="f" strokeweight=".35mm">
+                  <v:fill r:id="rId16" o:title="" recolor="t" rotate="t" type="frame"/>
                   <v:shadow on="t" color="black" opacity="24903f" origin=",.5" offset="0,.56mm"/>
                   <v:path arrowok="t"/>
                 </v:shape>
-                <v:shape id="Forma libre 15" o:spid="_x0000_s1035" style="position:absolute;left:2437;top:19342;width:6217;height:4148;visibility:visible;mso-wrap-style:square;v-text-anchor:middle-center" coordsize="621889,414592" o:spt="100" o:gfxdata="UEsDBBQABgAIAAAAIQDw94q7/QAAAOIBAAATAAAAW0NvbnRlbnRfVHlwZXNdLnhtbJSRzUrEMBDH 74LvEOYqbaoHEWm6B6tHFV0fYEimbdg2CZlYd9/edD8u4goeZ+b/8SOpV9tpFDNFtt4puC4rEOS0 N9b1Cj7WT8UdCE7oDI7ekYIdMayay4t6vQvEIrsdKxhSCvdSsh5oQi59IJcvnY8TpjzGXgbUG+xJ 3lTVrdTeJXKpSEsGNHVLHX6OSTxu8/pAEmlkEA8H4dKlAEMYrcaUSeXszI+W4thQZudew4MNfJUx QP7asFzOFxx9L/lpojUkXjGmZ5wyhjSRJQ8YKGvKv1MWzIkL33VWU9lGfl98J6hz4cZ/uUjzf7Pb bHuj+ZQu9z/UfAMAAP//AwBQSwMEFAAGAAgAAAAhADHdX2HSAAAAjwEAAAsAAABfcmVscy8ucmVs c6SQwWrDMAyG74O9g9G9cdpDGaNOb4VeSwe7CltJTGPLWCZt376mMFhGbzvqF/o+8e/2tzCpmbJ4 jgbWTQuKomXn42Dg63xYfYCSgtHhxJEM3Elg372/7U40YalHMvokqlKiGBhLSZ9aix0poDScKNZN zzlgqWMedEJ7wYH0pm23Ov9mQLdgqqMzkI9uA+p8T9X8hx28zSzcl8Zy0Nz33r6iasfXeKK5UjAP VAy4LM8w09zU50C/9q7/6ZURE31X/kL8TKv1x6wXNXYPAAAA//8DAFBLAwQUAAYACAAAACEAMy8F nkEAAAA5AAAAEAAAAGRycy9zaGFwZXhtbC54bWyysa/IzVEoSy0qzszPs1Uy1DNQUkjNS85PycxL t1UKDXHTtVBSKC5JzEtJzMnPS7VVqkwtVrK34+UCAAAA//8DAFBLAwQUAAYACAAAACEASnyE470A AADYAAAADwAAAGRycy9kb3ducmV2LnhtbERPS2sCMRC+C/6HMHfNKiiyGD0UBbFgqdWDt3EzTbbd TLY78fXvm0LB23x8z5kv76FRV+qkjmxgNCxAEVfR1uwMHD7WgxkoScgWm8hk4EECy0W/N8fSxhu/ 03WfnMohLCUa8Cm1pdZSeQoow9gSZ+4zdgFThp3TtsNbDg+NHhfFVAesOTd4bOnFU/W9vwQDMnW7 11rOP0cvX1v3Nlml0/hgTL8HKtE9PZX/1o3N2yfw90g+QC9+AQAA//8DAFBLAQItABQABgAIAAAA IQDw94q7/QAAAOIBAAATAAAAAAAAAAAAAAAAAAAAAABbQ29udGVudF9UeXBlc10ueG1sUEsBAi0A FAAGAAgAAAAhADHdX2HSAAAAjwEAAAsAAAAAAAAAAAAAAAAALgEAAF9yZWxzLy5yZWxzUEsBAi0A FAAGAAgAAAAhADMvBZ5BAAAAOQAAABAAAAAAAAAAAAAAAAAAKQIAAGRycy9zaGFwZXhtbC54bWxQ SwECLQAUAAYACAAAACEASnyE470AAADYAAAADwAAAAAAAAAAAAAAAACYAgAAZHJzL2Rvd25yZXYu eG1sUEsFBgAAAAAEAAQA9QAAAIIDAAAAAA== " adj="-11796480,,5400" path="m,l621889,r,414592l,414592,,xe" filled="f" stroked="f" strokeweight=".35mm">
+                <v:shape id="Forma libre 15" o:spid="_x0000_s1035" style="position:absolute;left:2437;top:19342;width:6217;height:4148;visibility:visible;mso-wrap-style:square;v-text-anchor:middle-center" coordsize="621889,414592" o:spt="100" o:gfxdata="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" adj="-11796480,,5400" path="m,l621889,r,414592l,414592,,xe" filled="f" stroked="f" strokeweight=".35mm">
                   <v:stroke joinstyle="miter"/>
                   <v:formulas/>
                   <v:path arrowok="t" o:connecttype="custom" textboxrect="0,0,621889,414592"/>
@@ -4014,12 +4064,12 @@
                     </w:txbxContent>
                   </v:textbox>
                 </v:shape>
-                <v:shape id="Forma libre 16" o:spid="_x0000_s1036" style="position:absolute;left:14212;top:17146;width:9436;height:6916;visibility:visible;mso-wrap-style:square;v-text-anchor:top" coordsize="69,64" o:gfxdata="UEsDBBQABgAIAAAAIQDw94q7/QAAAOIBAAATAAAAW0NvbnRlbnRfVHlwZXNdLnhtbJSRzUrEMBDH 74LvEOYqbaoHEWm6B6tHFV0fYEimbdg2CZlYd9/edD8u4goeZ+b/8SOpV9tpFDNFtt4puC4rEOS0 N9b1Cj7WT8UdCE7oDI7ekYIdMayay4t6vQvEIrsdKxhSCvdSsh5oQi59IJcvnY8TpjzGXgbUG+xJ 3lTVrdTeJXKpSEsGNHVLHX6OSTxu8/pAEmlkEA8H4dKlAEMYrcaUSeXszI+W4thQZudew4MNfJUx QP7asFzOFxx9L/lpojUkXjGmZ5wyhjSRJQ8YKGvKv1MWzIkL33VWU9lGfl98J6hz4cZ/uUjzf7Pb bHuj+ZQu9z/UfAMAAP//AwBQSwMEFAAGAAgAAAAhADHdX2HSAAAAjwEAAAsAAABfcmVscy8ucmVs c6SQwWrDMAyG74O9g9G9cdpDGaNOb4VeSwe7CltJTGPLWCZt376mMFhGbzvqF/o+8e/2tzCpmbJ4 jgbWTQuKomXn42Dg63xYfYCSgtHhxJEM3Elg372/7U40YalHMvokqlKiGBhLSZ9aix0poDScKNZN zzlgqWMedEJ7wYH0pm23Ov9mQLdgqqMzkI9uA+p8T9X8hx28zSzcl8Zy0Nz33r6iasfXeKK5UjAP VAy4LM8w09zU50C/9q7/6ZURE31X/kL8TKv1x6wXNXYPAAAA//8DAFBLAwQUAAYACAAAACEAMy8F nkEAAAA5AAAAEAAAAGRycy9zaGFwZXhtbC54bWyysa/IzVEoSy0qzszPs1Uy1DNQUkjNS85PycxL t1UKDXHTtVBSKC5JzEtJzMnPS7VVqkwtVrK34+UCAAAA//8DAFBLAwQUAAYACAAAACEA6mG0Rb0A AADYAAAADwAAAGRycy9kb3ducmV2LnhtbERPS4vCMBC+C/6HMFfRVBdESmMRQfSyunb1PjbTBzaT 2kTb/fdmYWFv8/E9J0kH04gXda62rGA+i0AQ51bXXCq4fO+mKxDOI2tsLJOCH3KQrsejBGNtez7T K/OlCCHsYlRQed/GUrq8IoNuZlviwBW2M+gD7EqpO+xDuGnkIoqW0mDNoaHClrYV5ffsaRRsTtfj 5/Vht/K8HyYf2e2rKOteqfEIhKfB/yv/rAcdti/h95FwgFy/AQAA//8DAFBLAQItABQABgAIAAAA IQDw94q7/QAAAOIBAAATAAAAAAAAAAAAAAAAAAAAAABbQ29udGVudF9UeXBlc10ueG1sUEsBAi0A FAAGAAgAAAAhADHdX2HSAAAAjwEAAAsAAAAAAAAAAAAAAAAALgEAAF9yZWxzLy5yZWxzUEsBAi0A FAAGAAgAAAAhADMvBZ5BAAAAOQAAABAAAAAAAAAAAAAAAAAAKQIAAGRycy9zaGFwZXhtbC54bWxQ SwECLQAUAAYACAAAACEA6mG0Rb0AAADYAAAADwAAAAAAAAAAAAAAAACYAgAAZHJzL2Rvd25yZXYu eG1sUEsFBgAAAAAEAAQA9QAAAIIDAAAAAA== " path="m2,8xe" stroked="f" strokeweight=".35mm">
-                  <v:fill r:id="rId18" o:title="" recolor="t" rotate="t" type="frame"/>
+                <v:shape id="Forma libre 16" o:spid="_x0000_s1036" style="position:absolute;left:14212;top:17146;width:9436;height:6916;visibility:visible;mso-wrap-style:square;v-text-anchor:top" coordsize="69,64" o:gfxdata="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" path="m2,8xe" stroked="f" strokeweight=".35mm">
+                  <v:fill r:id="rId17" o:title="" recolor="t" rotate="t" type="frame"/>
                   <v:shadow on="t" color="black" opacity="24903f" origin=",.5" offset="0,.56mm"/>
                   <v:path arrowok="t"/>
                 </v:shape>
-                <v:shape id="Forma libre 17" o:spid="_x0000_s1037" style="position:absolute;left:16700;top:19087;width:6217;height:4147;visibility:visible;mso-wrap-style:square;v-text-anchor:middle-center" coordsize="621889,414592" o:spt="100" o:gfxdata="UEsDBBQABgAIAAAAIQDw94q7/QAAAOIBAAATAAAAW0NvbnRlbnRfVHlwZXNdLnhtbJSRzUrEMBDH 74LvEOYqbaoHEWm6B6tHFV0fYEimbdg2CZlYd9/edD8u4goeZ+b/8SOpV9tpFDNFtt4puC4rEOS0 N9b1Cj7WT8UdCE7oDI7ekYIdMayay4t6vQvEIrsdKxhSCvdSsh5oQi59IJcvnY8TpjzGXgbUG+xJ 3lTVrdTeJXKpSEsGNHVLHX6OSTxu8/pAEmlkEA8H4dKlAEMYrcaUSeXszI+W4thQZudew4MNfJUx QP7asFzOFxx9L/lpojUkXjGmZ5wyhjSRJQ8YKGvKv1MWzIkL33VWU9lGfl98J6hz4cZ/uUjzf7Pb bHuj+ZQu9z/UfAMAAP//AwBQSwMEFAAGAAgAAAAhADHdX2HSAAAAjwEAAAsAAABfcmVscy8ucmVs c6SQwWrDMAyG74O9g9G9cdpDGaNOb4VeSwe7CltJTGPLWCZt376mMFhGbzvqF/o+8e/2tzCpmbJ4 jgbWTQuKomXn42Dg63xYfYCSgtHhxJEM3Elg372/7U40YalHMvokqlKiGBhLSZ9aix0poDScKNZN zzlgqWMedEJ7wYH0pm23Ov9mQLdgqqMzkI9uA+p8T9X8hx28zSzcl8Zy0Nz33r6iasfXeKK5UjAP VAy4LM8w09zU50C/9q7/6ZURE31X/kL8TKv1x6wXNXYPAAAA//8DAFBLAwQUAAYACAAAACEAMy8F nkEAAAA5AAAAEAAAAGRycy9zaGFwZXhtbC54bWyysa/IzVEoSy0qzszPs1Uy1DNQUkjNS85PycxL t1UKDXHTtVBSKC5JzEtJzMnPS7VVqkwtVrK34+UCAAAA//8DAFBLAwQUAAYACAAAACEAo9SmUMAA AADYAAAADwAAAGRycy9kb3ducmV2LnhtbERPS2vCQBC+C/6HZa5SN+lBbcgmh4LFBKH4wPM0O01S s7Nxd6v237uFQm/z8T0nL+9mEFdyvresIJ0nIIgbq3tuFRwP66cVCB+QNQ6WScEPeSiL6STHTNsb 7+i6D62IIewzVNCFMGZS+qYjg35uR+LIfVpnMEToWqkd3mK4GeRzkiykwZ5jQ4cjvXbUnPffRsFp PLxc0uXs3W0/tnVV1W8r/XVSajoBEege/pV/1o2O25fw+0g8QBYPAAAA//8DAFBLAQItABQABgAI AAAAIQDw94q7/QAAAOIBAAATAAAAAAAAAAAAAAAAAAAAAABbQ29udGVudF9UeXBlc10ueG1sUEsB Ai0AFAAGAAgAAAAhADHdX2HSAAAAjwEAAAsAAAAAAAAAAAAAAAAALgEAAF9yZWxzLy5yZWxzUEsB Ai0AFAAGAAgAAAAhADMvBZ5BAAAAOQAAABAAAAAAAAAAAAAAAAAAKQIAAGRycy9zaGFwZXhtbC54 bWxQSwECLQAUAAYACAAAACEAo9SmUMAAAADYAAAADwAAAAAAAAAAAAAAAACYAgAAZHJzL2Rvd25y ZXYueG1sUEsFBgAAAAAEAAQA9QAAAIUDAAAAAA== " adj="-11796480,,5400" path="m,l621889,r,414592l,414592,,xe" filled="f" stroked="f" strokeweight=".35mm">
+                <v:shape id="Forma libre 17" o:spid="_x0000_s1037" style="position:absolute;left:16700;top:19087;width:6217;height:4147;visibility:visible;mso-wrap-style:square;v-text-anchor:middle-center" coordsize="621889,414592" o:spt="100" o:gfxdata="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" adj="-11796480,,5400" path="m,l621889,r,414592l,414592,,xe" filled="f" stroked="f" strokeweight=".35mm">
                   <v:stroke joinstyle="miter"/>
                   <v:formulas/>
                   <v:path arrowok="t" o:connecttype="custom" textboxrect="0,0,621889,414592"/>
@@ -4043,12 +4093,12 @@
                     </w:txbxContent>
                   </v:textbox>
                 </v:shape>
-                <v:shape id="Forma libre 18" o:spid="_x0000_s1038" style="position:absolute;left:28522;top:16419;width:9512;height:7463;visibility:visible;mso-wrap-style:square;v-text-anchor:top" coordsize="69,64" o:gfxdata="UEsDBBQABgAIAAAAIQDw94q7/QAAAOIBAAATAAAAW0NvbnRlbnRfVHlwZXNdLnhtbJSRzUrEMBDH 74LvEOYqbaoHEWm6B6tHFV0fYEimbdg2CZlYd9/edD8u4goeZ+b/8SOpV9tpFDNFtt4puC4rEOS0 N9b1Cj7WT8UdCE7oDI7ekYIdMayay4t6vQvEIrsdKxhSCvdSsh5oQi59IJcvnY8TpjzGXgbUG+xJ 3lTVrdTeJXKpSEsGNHVLHX6OSTxu8/pAEmlkEA8H4dKlAEMYrcaUSeXszI+W4thQZudew4MNfJUx QP7asFzOFxx9L/lpojUkXjGmZ5wyhjSRJQ8YKGvKv1MWzIkL33VWU9lGfl98J6hz4cZ/uUjzf7Pb bHuj+ZQu9z/UfAMAAP//AwBQSwMEFAAGAAgAAAAhADHdX2HSAAAAjwEAAAsAAABfcmVscy8ucmVs c6SQwWrDMAyG74O9g9G9cdpDGaNOb4VeSwe7CltJTGPLWCZt376mMFhGbzvqF/o+8e/2tzCpmbJ4 jgbWTQuKomXn42Dg63xYfYCSgtHhxJEM3Elg372/7U40YalHMvokqlKiGBhLSZ9aix0poDScKNZN zzlgqWMedEJ7wYH0pm23Ov9mQLdgqqMzkI9uA+p8T9X8hx28zSzcl8Zy0Nz33r6iasfXeKK5UjAP VAy4LM8w09zU50C/9q7/6ZURE31X/kL8TKv1x6wXNXYPAAAA//8DAFBLAwQUAAYACAAAACEAMy8F nkEAAAA5AAAAEAAAAGRycy9zaGFwZXhtbC54bWyysa/IzVEoSy0qzszPs1Uy1DNQUkjNS85PycxL t1UKDXHTtVBSKC5JzEtJzMnPS7VVqkwtVrK34+UCAAAA//8DAFBLAwQUAAYACAAAACEAiw2OjMEA AADYAAAADwAAAGRycy9kb3ducmV2LnhtbESPMW/CQAyFd6T8h5N3uLRSqiriYGhVhEQHEjrAZuXc JG3OF+WOJPTX4wGpm633/N7n9XZ2nRppCK1nA0+rFBRx5W3LtYGv08fyFVSIyBY7z2TgRgG2m2Sx xtz6iQsay1grCeGQo4Emxj7XOlQNOQwr3xOL9u0Hh1HWodZ2wEnCXaef0/RFO2xZGhrs6a2h6re8 OgOf2bHf786H8nKi8FP4c/Y3v2fGJAtQkeb473yc7q2wC6k8IgPozR0AAP//AwBQSwECLQAUAAYA CAAAACEA8PeKu/0AAADiAQAAEwAAAAAAAAAAAAAAAAAAAAAAW0NvbnRlbnRfVHlwZXNdLnhtbFBL AQItABQABgAIAAAAIQAx3V9h0gAAAI8BAAALAAAAAAAAAAAAAAAAAC4BAABfcmVscy8ucmVsc1BL AQItABQABgAIAAAAIQAzLwWeQQAAADkAAAAQAAAAAAAAAAAAAAAAACkCAABkcnMvc2hhcGV4bWwu eG1sUEsBAi0AFAAGAAgAAAAhAIsNjozBAAAA2AAAAA8AAAAAAAAAAAAAAAAAmAIAAGRycy9kb3du cmV2LnhtbFBLBQYAAAAABAAEAPUAAACGAwAAAAA= " path="m2,8xe" stroked="f" strokeweight=".35mm">
-                  <v:fill r:id="rId19" o:title="" recolor="t" rotate="t" type="frame"/>
+                <v:shape id="Forma libre 18" o:spid="_x0000_s1038" style="position:absolute;left:28522;top:16419;width:9512;height:7463;visibility:visible;mso-wrap-style:square;v-text-anchor:top" coordsize="69,64" o:gfxdata="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" path="m2,8xe" stroked="f" strokeweight=".35mm">
+                  <v:fill r:id="rId18" o:title="" recolor="t" rotate="t" type="frame"/>
                   <v:shadow on="t" color="black" opacity="24903f" origin=",.5" offset="0,.56mm"/>
                   <v:path arrowok="t"/>
                 </v:shape>
-                <v:shape id="Forma libre 19" o:spid="_x0000_s1039" style="position:absolute;left:30783;top:17591;width:7250;height:6491;visibility:visible;mso-wrap-style:square;v-text-anchor:middle-center" coordsize="621889,414592" o:spt="100" o:gfxdata="UEsDBBQABgAIAAAAIQDw94q7/QAAAOIBAAATAAAAW0NvbnRlbnRfVHlwZXNdLnhtbJSRzUrEMBDH 74LvEOYqbaoHEWm6B6tHFV0fYEimbdg2CZlYd9/edD8u4goeZ+b/8SOpV9tpFDNFtt4puC4rEOS0 N9b1Cj7WT8UdCE7oDI7ekYIdMayay4t6vQvEIrsdKxhSCvdSsh5oQi59IJcvnY8TpjzGXgbUG+xJ 3lTVrdTeJXKpSEsGNHVLHX6OSTxu8/pAEmlkEA8H4dKlAEMYrcaUSeXszI+W4thQZudew4MNfJUx QP7asFzOFxx9L/lpojUkXjGmZ5wyhjSRJQ8YKGvKv1MWzIkL33VWU9lGfl98J6hz4cZ/uUjzf7Pb bHuj+ZQu9z/UfAMAAP//AwBQSwMEFAAGAAgAAAAhADHdX2HSAAAAjwEAAAsAAABfcmVscy8ucmVs c6SQwWrDMAyG74O9g9G9cdpDGaNOb4VeSwe7CltJTGPLWCZt376mMFhGbzvqF/o+8e/2tzCpmbJ4 jgbWTQuKomXn42Dg63xYfYCSgtHhxJEM3Elg372/7U40YalHMvokqlKiGBhLSZ9aix0poDScKNZN zzlgqWMedEJ7wYH0pm23Ov9mQLdgqqMzkI9uA+p8T9X8hx28zSzcl8Zy0Nz33r6iasfXeKK5UjAP VAy4LM8w09zU50C/9q7/6ZURE31X/kL8TKv1x6wXNXYPAAAA//8DAFBLAwQUAAYACAAAACEAMy8F nkEAAAA5AAAAEAAAAGRycy9zaGFwZXhtbC54bWyysa/IzVEoSy0qzszPs1Uy1DNQUkjNS85PycxL t1UKDXHTtVBSKC5JzEtJzMnPS7VVqkwtVrK34+UCAAAA//8DAFBLAwQUAAYACAAAACEAvQeXub8A AADYAAAADwAAAGRycy9kb3ducmV2LnhtbERPTWvCQBC9C/kPy1ylbvTQmpCNB6GiIpSqeJ5mp0ls djbd3cb4791Cobd5vM8pVqPpxEDOt5YVzGcpCOLK6pZrBefT69MShA/IGjvLpOBOHlZlMikw1/bG 7zQcQy1iCPscFTQh9LmUvmrIoJ/Znjhyn9YZDBG6WmqHtxhuOrlI02dpsOXY0GBP64aqr+OPUXDp T9n3/GX65g4fh/1ut98s9fWiVDIBEWgM/8o/61bH7Rn8PhIPkOUDAAD//wMAUEsBAi0AFAAGAAgA AAAhAPD3irv9AAAA4gEAABMAAAAAAAAAAAAAAAAAAAAAAFtDb250ZW50X1R5cGVzXS54bWxQSwEC LQAUAAYACAAAACEAMd1fYdIAAACPAQAACwAAAAAAAAAAAAAAAAAuAQAAX3JlbHMvLnJlbHNQSwEC LQAUAAYACAAAACEAMy8FnkEAAAA5AAAAEAAAAAAAAAAAAAAAAAApAgAAZHJzL3NoYXBleG1sLnht bFBLAQItABQABgAIAAAAIQC9B5e5vwAAANgAAAAPAAAAAAAAAAAAAAAAAJgCAABkcnMvZG93bnJl di54bWxQSwUGAAAAAAQABAD1AAAAhAMAAAAA " adj="-11796480,,5400" path="m,l621889,r,414592l,414592,,xe" filled="f" stroked="f" strokeweight=".35mm">
+                <v:shape id="Forma libre 19" o:spid="_x0000_s1039" style="position:absolute;left:30783;top:17591;width:7250;height:6491;visibility:visible;mso-wrap-style:square;v-text-anchor:middle-center" coordsize="621889,414592" o:spt="100" o:gfxdata="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" adj="-11796480,,5400" path="m,l621889,r,414592l,414592,,xe" filled="f" stroked="f" strokeweight=".35mm">
                   <v:stroke joinstyle="miter"/>
                   <v:formulas/>
                   <v:path arrowok="t" o:connecttype="custom" textboxrect="0,0,621889,414592"/>
@@ -4072,12 +4122,12 @@
                     </w:txbxContent>
                   </v:textbox>
                 </v:shape>
-                <v:shape id="Forma libre 20" o:spid="_x0000_s1040" style="position:absolute;left:42613;top:16419;width:6159;height:6426;visibility:visible;mso-wrap-style:square;v-text-anchor:top" coordsize="69,64" o:gfxdata="UEsDBBQABgAIAAAAIQDw94q7/QAAAOIBAAATAAAAW0NvbnRlbnRfVHlwZXNdLnhtbJSRzUrEMBDH 74LvEOYqbaoHEWm6B6tHFV0fYEimbdg2CZlYd9/edD8u4goeZ+b/8SOpV9tpFDNFtt4puC4rEOS0 N9b1Cj7WT8UdCE7oDI7ekYIdMayay4t6vQvEIrsdKxhSCvdSsh5oQi59IJcvnY8TpjzGXgbUG+xJ 3lTVrdTeJXKpSEsGNHVLHX6OSTxu8/pAEmlkEA8H4dKlAEMYrcaUSeXszI+W4thQZudew4MNfJUx QP7asFzOFxx9L/lpojUkXjGmZ5wyhjSRJQ8YKGvKv1MWzIkL33VWU9lGfl98J6hz4cZ/uUjzf7Pb bHuj+ZQu9z/UfAMAAP//AwBQSwMEFAAGAAgAAAAhADHdX2HSAAAAjwEAAAsAAABfcmVscy8ucmVs c6SQwWrDMAyG74O9g9G9cdpDGaNOb4VeSwe7CltJTGPLWCZt376mMFhGbzvqF/o+8e/2tzCpmbJ4 jgbWTQuKomXn42Dg63xYfYCSgtHhxJEM3Elg372/7U40YalHMvokqlKiGBhLSZ9aix0poDScKNZN zzlgqWMedEJ7wYH0pm23Ov9mQLdgqqMzkI9uA+p8T9X8hx28zSzcl8Zy0Nz33r6iasfXeKK5UjAP VAy4LM8w09zU50C/9q7/6ZURE31X/kL8TKv1x6wXNXYPAAAA//8DAFBLAwQUAAYACAAAACEAMy8F nkEAAAA5AAAAEAAAAGRycy9zaGFwZXhtbC54bWyysa/IzVEoSy0qzszPs1Uy1DNQUkjNS85PycxL t1UKDXHTtVBSKC5JzEtJzMnPS7VVqkwtVrK34+UCAAAA//8DAFBLAwQUAAYACAAAACEAqgmR7LcA AADYAAAADwAAAGRycy9kb3ducmV2LnhtbERPuwrCMBTdBf8h3F0TK4gUUwep4upjqNulubbF5qY0 qVW/3gyC4+G8N9uXbcWTet841rCYKxDEpTMNVxqul/1sDcIHZIOtY9LwJg/bbDrZYGrcyCd6nkMl Ygj7FDXUIXSplL6syaKfu444cnfXWwwR9pU0PY4x3LYyUWolLTYcG2rsaFdT+TgPVsNhtVCYF/mt GJxaFkMpP6OTWk8nIAK9wl/5sx6NhiROj0fiCZDZFwAA//8DAFBLAQItABQABgAIAAAAIQDw94q7 /QAAAOIBAAATAAAAAAAAAAAAAAAAAAAAAABbQ29udGVudF9UeXBlc10ueG1sUEsBAi0AFAAGAAgA AAAhADHdX2HSAAAAjwEAAAsAAAAAAAAAAAAAAAAALgEAAF9yZWxzLy5yZWxzUEsBAi0AFAAGAAgA AAAhADMvBZ5BAAAAOQAAABAAAAAAAAAAAAAAAAAAKQIAAGRycy9zaGFwZXhtbC54bWxQSwECLQAU AAYACAAAACEAqgmR7LcAAADYAAAADwAAAAAAAAAAAAAAAACYAgAAZHJzL2Rvd25yZXYueG1sUEsF BgAAAAAEAAQA9QAAAHwDAAAAAA== " path="m2,8xe" stroked="f" strokeweight=".35mm">
-                  <v:fill r:id="rId20" o:title="" recolor="t" rotate="t" type="frame"/>
+                <v:shape id="Forma libre 20" o:spid="_x0000_s1040" style="position:absolute;left:42613;top:16419;width:6159;height:6426;visibility:visible;mso-wrap-style:square;v-text-anchor:top" coordsize="69,64" o:gfxdata="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" path="m2,8xe" stroked="f" strokeweight=".35mm">
+                  <v:fill r:id="rId19" o:title="" recolor="t" rotate="t" type="frame"/>
                   <v:shadow on="t" color="black" opacity="24903f" origin=",.5" offset="0,.56mm"/>
                   <v:path arrowok="t"/>
                 </v:shape>
-                <v:shape id="Forma libre 21" o:spid="_x0000_s1041" style="position:absolute;left:42961;top:18730;width:6217;height:4147;visibility:visible;mso-wrap-style:square;v-text-anchor:middle-center" coordsize="621889,414592" o:spt="100" o:gfxdata="UEsDBBQABgAIAAAAIQDw94q7/QAAAOIBAAATAAAAW0NvbnRlbnRfVHlwZXNdLnhtbJSRzUrEMBDH 74LvEOYqbaoHEWm6B6tHFV0fYEimbdg2CZlYd9/edD8u4goeZ+b/8SOpV9tpFDNFtt4puC4rEOS0 N9b1Cj7WT8UdCE7oDI7ekYIdMayay4t6vQvEIrsdKxhSCvdSsh5oQi59IJcvnY8TpjzGXgbUG+xJ 3lTVrdTeJXKpSEsGNHVLHX6OSTxu8/pAEmlkEA8H4dKlAEMYrcaUSeXszI+W4thQZudew4MNfJUx QP7asFzOFxx9L/lpojUkXjGmZ5wyhjSRJQ8YKGvKv1MWzIkL33VWU9lGfl98J6hz4cZ/uUjzf7Pb bHuj+ZQu9z/UfAMAAP//AwBQSwMEFAAGAAgAAAAhADHdX2HSAAAAjwEAAAsAAABfcmVscy8ucmVs c6SQwWrDMAyG74O9g9G9cdpDGaNOb4VeSwe7CltJTGPLWCZt376mMFhGbzvqF/o+8e/2tzCpmbJ4 jgbWTQuKomXn42Dg63xYfYCSgtHhxJEM3Elg372/7U40YalHMvokqlKiGBhLSZ9aix0poDScKNZN zzlgqWMedEJ7wYH0pm23Ov9mQLdgqqMzkI9uA+p8T9X8hx28zSzcl8Zy0Nz33r6iasfXeKK5UjAP VAy4LM8w09zU50C/9q7/6ZURE31X/kL8TKv1x6wXNXYPAAAA//8DAFBLAwQUAAYACAAAACEAMy8F nkEAAAA5AAAAEAAAAGRycy9zaGFwZXhtbC54bWyysa/IzVEoSy0qzszPs1Uy1DNQUkjNS85PycxL t1UKDXHTtVBSKC5JzEtJzMnPS7VVqkwtVrK34+UCAAAA//8DAFBLAwQUAAYACAAAACEAjR1RAsEA AADYAAAADwAAAGRycy9kb3ducmV2LnhtbESPQWvCQBSE70L+w/KuRTfJodrg6qFgMSJIVTw/s88k Nfs27m6N/vtuodDjMDPfMPPlw3TiTs63lhVkkxQEcWV1y7WC42E1noHwAVljZ5kUPMnDcpGM5lho O/An3fehFhHCvkAFTQh9IaWvGjLoJ7Ynjt7FOoMhSldL7XCIcNPJPE1fpcGW40KDPb03VF3330bB qT+83bLpy85tz9tNWW4+ZvrrpFQyAhHoEf6Tf9W1VpBn8HskngC5+AEAAP//AwBQSwECLQAUAAYA CAAAACEA8PeKu/0AAADiAQAAEwAAAAAAAAAAAAAAAAAAAAAAW0NvbnRlbnRfVHlwZXNdLnhtbFBL AQItABQABgAIAAAAIQAx3V9h0gAAAI8BAAALAAAAAAAAAAAAAAAAAC4BAABfcmVscy8ucmVsc1BL AQItABQABgAIAAAAIQAzLwWeQQAAADkAAAAQAAAAAAAAAAAAAAAAACkCAABkcnMvc2hhcGV4bWwu eG1sUEsBAi0AFAAGAAgAAAAhAI0dUQLBAAAA2AAAAA8AAAAAAAAAAAAAAAAAmAIAAGRycy9kb3du cmV2LnhtbFBLBQYAAAAABAAEAPUAAACGAwAAAAA= " adj="-11796480,,5400" path="m,l621889,r,414592l,414592,,xe" filled="f" stroked="f" strokeweight=".35mm">
+                <v:shape id="Forma libre 21" o:spid="_x0000_s1041" style="position:absolute;left:42961;top:18730;width:6217;height:4147;visibility:visible;mso-wrap-style:square;v-text-anchor:middle-center" coordsize="621889,414592" o:spt="100" o:gfxdata="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" adj="-11796480,,5400" path="m,l621889,r,414592l,414592,,xe" filled="f" stroked="f" strokeweight=".35mm">
                   <v:stroke joinstyle="miter"/>
                   <v:formulas/>
                   <v:path arrowok="t" o:connecttype="custom" textboxrect="0,0,621889,414592"/>
@@ -4582,7 +4632,6 @@
           <w:sz w:val="28"/>
           <w:szCs w:val="28"/>
         </w:rPr>
-        <w:lastRenderedPageBreak/>
         <w:t>1.1.6. Misión</w:t>
       </w:r>
     </w:p>
@@ -4944,7 +4993,7 @@
           <w:bCs/>
         </w:rPr>
       </w:pPr>
-      <w:hyperlink r:id="rId21" w:history="1">
+      <w:hyperlink r:id="rId20" w:history="1">
         <w:r>
           <w:rPr>
             <w:rStyle w:val="Hipervnculo"/>
@@ -4966,7 +5015,7 @@
           <w:bCs/>
         </w:rPr>
       </w:pPr>
-      <w:hyperlink r:id="rId22" w:history="1">
+      <w:hyperlink r:id="rId21" w:history="1">
         <w:r>
           <w:rPr>
             <w:rStyle w:val="Hipervnculo"/>
@@ -4988,7 +5037,7 @@
           <w:bCs/>
         </w:rPr>
       </w:pPr>
-      <w:hyperlink r:id="rId23" w:history="1">
+      <w:hyperlink r:id="rId22" w:history="1">
         <w:r>
           <w:rPr>
             <w:rStyle w:val="Hipervnculo"/>
@@ -5272,6 +5321,7 @@
         <w:rPr>
           <w:rFonts w:ascii="Arial" w:hAnsi="Arial" w:cs="Arial"/>
         </w:rPr>
+        <w:lastRenderedPageBreak/>
         <w:t xml:space="preserve">Este sistema será dividido en dos partes la primera parte seria en la seguridad y en </w:t>
       </w:r>
       <w:proofErr w:type="gramStart"/>
@@ -5301,7 +5351,6 @@
         <w:rPr>
           <w:rFonts w:ascii="Arial" w:hAnsi="Arial" w:cs="Arial"/>
         </w:rPr>
-        <w:lastRenderedPageBreak/>
         <w:t xml:space="preserve">En la seguridad se puede dar contraseña ya sea modo gerente o modo empleado la diferencia entre esos modos son que el modo empleado va a poder realizar consultas, exportaciones guardados de los productos pero el modo gerente va poder realizar esas acciones y algunas </w:t>
       </w:r>
       <w:proofErr w:type="spellStart"/>
@@ -5658,6 +5707,7 @@
           <w:rFonts w:ascii="Arial" w:hAnsi="Arial" w:cs="Arial"/>
           <w:highlight w:val="white"/>
         </w:rPr>
+        <w:lastRenderedPageBreak/>
         <w:t>Diseño técnico</w:t>
       </w:r>
     </w:p>
@@ -5674,15 +5724,7 @@
           <w:rFonts w:ascii="Arial" w:hAnsi="Arial" w:cs="Arial"/>
           <w:highlight w:val="white"/>
         </w:rPr>
-        <w:t xml:space="preserve">Este sistema estará dividido en dos partes: la primera seria en las dar respuestas oportunas a todas las consultas que el dueño haga sobre el stock. Y el segundo </w:t>
-      </w:r>
-      <w:r>
-        <w:rPr>
-          <w:rFonts w:ascii="Arial" w:hAnsi="Arial" w:cs="Arial"/>
-          <w:highlight w:val="white"/>
-        </w:rPr>
-        <w:lastRenderedPageBreak/>
-        <w:t>será para dar el aviso previo cuando queden pocas unidades en stock y especifique cuantas unidades posee.</w:t>
+        <w:t>Este sistema estará dividido en dos partes: la primera seria en las dar respuestas oportunas a todas las consultas que el dueño haga sobre el stock. Y el segundo será para dar el aviso previo cuando queden pocas unidades en stock y especifique cuantas unidades posee.</w:t>
       </w:r>
     </w:p>
     <w:p>
@@ -6296,7 +6338,7 @@
           <w:b/>
           <w:bCs/>
           <w:noProof/>
-          <w:lang w:eastAsia="es-PE" w:bidi="ar-SA"/>
+          <w:lang w:val="es-ES" w:eastAsia="es-ES" w:bidi="ar-SA"/>
         </w:rPr>
         <w:drawing>
           <wp:anchor distT="0" distB="0" distL="0" distR="0" simplePos="0" relativeHeight="251668480" behindDoc="0" locked="0" layoutInCell="1" allowOverlap="1" wp14:anchorId="6852A315" wp14:editId="45473AD0">
@@ -6324,7 +6366,7 @@
                     </pic:cNvPicPr>
                   </pic:nvPicPr>
                   <pic:blipFill>
-                    <a:blip r:embed="rId24"/>
+                    <a:blip r:embed="rId23"/>
                     <a:stretch>
                       <a:fillRect/>
                     </a:stretch>
@@ -6582,6 +6624,7 @@
         <w:rPr>
           <w:rFonts w:ascii="Arial" w:hAnsi="Arial" w:cs="Arial"/>
         </w:rPr>
+        <w:lastRenderedPageBreak/>
         <w:t>-¿Visión del negocio?</w:t>
       </w:r>
     </w:p>
@@ -6673,6 +6716,331 @@
           <w:rFonts w:ascii="Arial" w:hAnsi="Arial" w:cs="Arial"/>
         </w:rPr>
         <w:t>Mayormente yo me dedico a lo que es venta de repuestos, cambio de repuestos para vehículos menores en general, motocicletas.</w:t>
+      </w:r>
+    </w:p>
+    <w:p>
+      <w:pPr>
+        <w:pStyle w:val="Sinespaciado"/>
+        <w:jc w:val="both"/>
+        <w:rPr>
+          <w:rFonts w:ascii="Arial" w:hAnsi="Arial" w:cs="Arial"/>
+        </w:rPr>
+      </w:pPr>
+      <w:r>
+        <w:rPr>
+          <w:rFonts w:ascii="Arial" w:hAnsi="Arial" w:cs="Arial"/>
+        </w:rPr>
+        <w:t>Entrevistador:</w:t>
+      </w:r>
+    </w:p>
+    <w:p>
+      <w:pPr>
+        <w:pStyle w:val="Sinespaciado"/>
+        <w:jc w:val="both"/>
+        <w:rPr>
+          <w:rFonts w:ascii="Arial" w:hAnsi="Arial" w:cs="Arial"/>
+        </w:rPr>
+      </w:pPr>
+      <w:r>
+        <w:rPr>
+          <w:rFonts w:ascii="Arial" w:hAnsi="Arial" w:cs="Arial"/>
+        </w:rPr>
+        <w:t>-exactamente motocicletas</w:t>
+      </w:r>
+    </w:p>
+    <w:p>
+      <w:pPr>
+        <w:pStyle w:val="Sinespaciado"/>
+        <w:jc w:val="both"/>
+        <w:rPr>
+          <w:rFonts w:ascii="Arial" w:hAnsi="Arial" w:cs="Arial"/>
+        </w:rPr>
+      </w:pPr>
+      <w:r>
+        <w:rPr>
+          <w:rFonts w:ascii="Arial" w:hAnsi="Arial" w:cs="Arial"/>
+        </w:rPr>
+        <w:t>Gerente:</w:t>
+      </w:r>
+    </w:p>
+    <w:p>
+      <w:pPr>
+        <w:pStyle w:val="Sinespaciado"/>
+        <w:jc w:val="both"/>
+        <w:rPr>
+          <w:rFonts w:ascii="Arial" w:hAnsi="Arial" w:cs="Arial"/>
+        </w:rPr>
+      </w:pPr>
+      <w:r>
+        <w:rPr>
+          <w:rFonts w:ascii="Arial" w:hAnsi="Arial" w:cs="Arial"/>
+        </w:rPr>
+        <w:t xml:space="preserve">-si como vehículo menor, que implica por decir de una forma: de dos ruedas, </w:t>
+      </w:r>
+      <w:proofErr w:type="spellStart"/>
+      <w:r>
+        <w:rPr>
+          <w:rFonts w:ascii="Arial" w:hAnsi="Arial" w:cs="Arial"/>
+        </w:rPr>
+        <w:t>cuatrimotos</w:t>
+      </w:r>
+      <w:proofErr w:type="spellEnd"/>
+      <w:r>
+        <w:rPr>
+          <w:rFonts w:ascii="Arial" w:hAnsi="Arial" w:cs="Arial"/>
+        </w:rPr>
+        <w:t xml:space="preserve">, </w:t>
+      </w:r>
+      <w:proofErr w:type="spellStart"/>
+      <w:r>
+        <w:rPr>
+          <w:rFonts w:ascii="Arial" w:hAnsi="Arial" w:cs="Arial"/>
+        </w:rPr>
+        <w:t>trimotos</w:t>
+      </w:r>
+      <w:proofErr w:type="spellEnd"/>
+      <w:r>
+        <w:rPr>
+          <w:rFonts w:ascii="Arial" w:hAnsi="Arial" w:cs="Arial"/>
+        </w:rPr>
+        <w:t xml:space="preserve"> de carga, </w:t>
+      </w:r>
+      <w:proofErr w:type="spellStart"/>
+      <w:r>
+        <w:rPr>
+          <w:rFonts w:ascii="Arial" w:hAnsi="Arial" w:cs="Arial"/>
+        </w:rPr>
+        <w:t>trimotos</w:t>
+      </w:r>
+      <w:proofErr w:type="spellEnd"/>
+      <w:r>
+        <w:rPr>
+          <w:rFonts w:ascii="Arial" w:hAnsi="Arial" w:cs="Arial"/>
+        </w:rPr>
+        <w:t xml:space="preserve"> para pasajeros y lo que es repuestos en general y venta de unidades (repuestos).</w:t>
+      </w:r>
+    </w:p>
+    <w:p>
+      <w:pPr>
+        <w:pStyle w:val="Sinespaciado"/>
+        <w:jc w:val="both"/>
+        <w:rPr>
+          <w:rFonts w:ascii="Arial" w:hAnsi="Arial" w:cs="Arial"/>
+        </w:rPr>
+      </w:pPr>
+      <w:r>
+        <w:rPr>
+          <w:rFonts w:ascii="Arial" w:hAnsi="Arial" w:cs="Arial"/>
+        </w:rPr>
+        <w:t xml:space="preserve">Mayormente los hago pedidos (repuestos), tengo clientes que son recurrentes, yo me dedico a esto cerca de 8 años , tengo clientes que me dicen “quiero tal unidad (repuesto)” , y les consigo un costo más accesible depende a la necesidad de pedido. Y lo otro es servicio técnico de igual manera a vehículos menores como motocicletas, moto carga, moto de pasajeros, </w:t>
+      </w:r>
+      <w:proofErr w:type="spellStart"/>
+      <w:r>
+        <w:rPr>
+          <w:rFonts w:ascii="Arial" w:hAnsi="Arial" w:cs="Arial"/>
+        </w:rPr>
+        <w:t>cuatrimotos</w:t>
+      </w:r>
+      <w:proofErr w:type="spellEnd"/>
+      <w:r>
+        <w:rPr>
+          <w:rFonts w:ascii="Arial" w:hAnsi="Arial" w:cs="Arial"/>
+        </w:rPr>
+        <w:t>, todo ese tipo de unidades.</w:t>
+      </w:r>
+    </w:p>
+    <w:p>
+      <w:pPr>
+        <w:pStyle w:val="Sinespaciado"/>
+        <w:jc w:val="both"/>
+        <w:rPr>
+          <w:rFonts w:ascii="Arial" w:hAnsi="Arial" w:cs="Arial"/>
+        </w:rPr>
+      </w:pPr>
+      <w:r>
+        <w:rPr>
+          <w:rFonts w:ascii="Arial" w:hAnsi="Arial" w:cs="Arial"/>
+        </w:rPr>
+        <w:t>Básicamente abocado a: repuesto y servicio técnico</w:t>
+      </w:r>
+    </w:p>
+    <w:p>
+      <w:pPr>
+        <w:pStyle w:val="Sinespaciado"/>
+        <w:jc w:val="both"/>
+        <w:rPr>
+          <w:rFonts w:ascii="Arial" w:hAnsi="Arial" w:cs="Arial"/>
+        </w:rPr>
+      </w:pPr>
+      <w:r>
+        <w:rPr>
+          <w:rFonts w:ascii="Arial" w:hAnsi="Arial" w:cs="Arial"/>
+        </w:rPr>
+        <w:t>Entrevistador:</w:t>
+      </w:r>
+    </w:p>
+    <w:p>
+      <w:pPr>
+        <w:pStyle w:val="Sinespaciado"/>
+        <w:jc w:val="both"/>
+        <w:rPr>
+          <w:rFonts w:ascii="Arial" w:hAnsi="Arial" w:cs="Arial"/>
+        </w:rPr>
+      </w:pPr>
+      <w:r>
+        <w:rPr>
+          <w:rFonts w:ascii="Arial" w:hAnsi="Arial" w:cs="Arial"/>
+        </w:rPr>
+        <w:t>-entonces nos podemos centrar en la parte de productos.</w:t>
+      </w:r>
+    </w:p>
+    <w:p>
+      <w:pPr>
+        <w:pStyle w:val="Sinespaciado"/>
+        <w:jc w:val="both"/>
+        <w:rPr>
+          <w:rFonts w:ascii="Arial" w:hAnsi="Arial" w:cs="Arial"/>
+        </w:rPr>
+      </w:pPr>
+      <w:r>
+        <w:rPr>
+          <w:rFonts w:ascii="Arial" w:hAnsi="Arial" w:cs="Arial"/>
+        </w:rPr>
+        <w:t>Gerente:</w:t>
+      </w:r>
+    </w:p>
+    <w:p>
+      <w:pPr>
+        <w:pStyle w:val="Sinespaciado"/>
+        <w:jc w:val="both"/>
+        <w:rPr>
+          <w:rFonts w:ascii="Arial" w:hAnsi="Arial" w:cs="Arial"/>
+        </w:rPr>
+      </w:pPr>
+      <w:r>
+        <w:rPr>
+          <w:rFonts w:ascii="Arial" w:hAnsi="Arial" w:cs="Arial"/>
+        </w:rPr>
+        <w:t>-sí, es una parte bastante útil, te comento porque hay problema de necesidades de saber cuánto me quedan de productos, que pueda tener un pequeño sistema, las facilidades de reducir el tiempo.</w:t>
+      </w:r>
+    </w:p>
+    <w:p>
+      <w:pPr>
+        <w:pStyle w:val="Sinespaciado"/>
+        <w:jc w:val="both"/>
+        <w:rPr>
+          <w:rFonts w:ascii="Arial" w:hAnsi="Arial" w:cs="Arial"/>
+        </w:rPr>
+      </w:pPr>
+      <w:r>
+        <w:rPr>
+          <w:rFonts w:ascii="Arial" w:hAnsi="Arial" w:cs="Arial"/>
+        </w:rPr>
+        <w:t>Se puede trabajar en medida que reduce algún producto, pueda generar una consulta, o un mensaje o previa coordinación previa con quien está a cargo de ello de manera automática (hacer pedido de productos) por ejemplo de 5 de 10 de 50, dependiendo del producto y el flujo continuo que tiene. Eso es necesario, porque que a veces me quedo sin producto y tengo que esperar hasta la noche para verificar, de momento manejado en Excel</w:t>
+      </w:r>
+    </w:p>
+    <w:p>
+      <w:pPr>
+        <w:pStyle w:val="Sinespaciado"/>
+        <w:jc w:val="both"/>
+        <w:rPr>
+          <w:rFonts w:ascii="Arial" w:hAnsi="Arial" w:cs="Arial"/>
+        </w:rPr>
+      </w:pPr>
+      <w:r>
+        <w:rPr>
+          <w:rFonts w:ascii="Arial" w:hAnsi="Arial" w:cs="Arial"/>
+        </w:rPr>
+        <w:t>En la noche reviso en mi hoja de cálculo que producto necesito y quita tiempo</w:t>
+      </w:r>
+    </w:p>
+    <w:p>
+      <w:pPr>
+        <w:pStyle w:val="Sinespaciado"/>
+        <w:jc w:val="both"/>
+        <w:rPr>
+          <w:rFonts w:ascii="Arial" w:hAnsi="Arial" w:cs="Arial"/>
+        </w:rPr>
+      </w:pPr>
+      <w:r>
+        <w:rPr>
+          <w:rFonts w:ascii="Arial" w:hAnsi="Arial" w:cs="Arial"/>
+        </w:rPr>
+        <w:t>Entrevistador:</w:t>
+      </w:r>
+    </w:p>
+    <w:p>
+      <w:pPr>
+        <w:pStyle w:val="Sinespaciado"/>
+        <w:jc w:val="both"/>
+        <w:rPr>
+          <w:rFonts w:ascii="Arial" w:hAnsi="Arial" w:cs="Arial"/>
+        </w:rPr>
+      </w:pPr>
+      <w:r>
+        <w:rPr>
+          <w:rFonts w:ascii="Arial" w:hAnsi="Arial" w:cs="Arial"/>
+        </w:rPr>
+        <w:t xml:space="preserve">-en el sistema de la base de datos, hacer consultas el stock, lo que más queda, lo que más se vende para hacer un pedido de manera inmediata  </w:t>
+      </w:r>
+    </w:p>
+    <w:p>
+      <w:pPr>
+        <w:pStyle w:val="Sinespaciado"/>
+        <w:jc w:val="both"/>
+        <w:rPr>
+          <w:rFonts w:ascii="Arial" w:hAnsi="Arial" w:cs="Arial"/>
+        </w:rPr>
+      </w:pPr>
+      <w:r>
+        <w:rPr>
+          <w:rFonts w:ascii="Arial" w:hAnsi="Arial" w:cs="Arial"/>
+        </w:rPr>
+        <w:t>Gerente:</w:t>
+      </w:r>
+    </w:p>
+    <w:p>
+      <w:pPr>
+        <w:pStyle w:val="Sinespaciado"/>
+        <w:jc w:val="both"/>
+        <w:rPr>
+          <w:rFonts w:ascii="Arial" w:hAnsi="Arial" w:cs="Arial"/>
+        </w:rPr>
+      </w:pPr>
+      <w:r>
+        <w:rPr>
+          <w:rFonts w:ascii="Arial" w:hAnsi="Arial" w:cs="Arial"/>
+        </w:rPr>
+        <w:t>-claro se puede hacer copias al correo de tienda para verificar que ya salió un pedido para darle el visto bueno. Eso por ejemplo es una ayuda genial.</w:t>
+      </w:r>
+    </w:p>
+    <w:p>
+      <w:pPr>
+        <w:pStyle w:val="Sinespaciado"/>
+        <w:jc w:val="both"/>
+        <w:rPr>
+          <w:rFonts w:ascii="Arial" w:hAnsi="Arial" w:cs="Arial"/>
+        </w:rPr>
+      </w:pPr>
+      <w:r>
+        <w:rPr>
+          <w:rFonts w:ascii="Arial" w:hAnsi="Arial" w:cs="Arial"/>
+        </w:rPr>
+        <w:t xml:space="preserve">Lo que mayormente es factible y que también se usa es el trabajo por el código de barra que estuve consultando como poder trabajarlo pero no me dio respuesta porque no le hice seguimiento (para </w:t>
+      </w:r>
+      <w:proofErr w:type="spellStart"/>
+      <w:r>
+        <w:rPr>
+          <w:rFonts w:ascii="Arial" w:hAnsi="Arial" w:cs="Arial"/>
+        </w:rPr>
+        <w:t>pistolear</w:t>
+      </w:r>
+      <w:proofErr w:type="spellEnd"/>
+      <w:r>
+        <w:rPr>
+          <w:rFonts w:ascii="Arial" w:hAnsi="Arial" w:cs="Arial"/>
+        </w:rPr>
+        <w:t xml:space="preserve"> cada producto que es más rápido, que el sistema te genere el código para poderlo controlar de manera más inmediata). En el tema de productos el problema es cómo manejar las cantidades, como autogenerar el stock que se requiere, poder ordenarlo por grupos, y también como hacer las consultas más inmediatas  </w:t>
       </w:r>
     </w:p>
     <w:p>
@@ -6703,7 +7071,7 @@
         <w:rPr>
           <w:rFonts w:ascii="Arial" w:hAnsi="Arial" w:cs="Arial"/>
         </w:rPr>
-        <w:t>-exactamente motocicletas</w:t>
+        <w:t>-con respecto a los clientes, ¿tiene algunos más recurrentes?</w:t>
       </w:r>
     </w:p>
     <w:p>
@@ -6733,49 +7101,7 @@
         <w:rPr>
           <w:rFonts w:ascii="Arial" w:hAnsi="Arial" w:cs="Arial"/>
         </w:rPr>
-        <w:t xml:space="preserve">-si como vehículo menor, que implica por decir de una forma: de dos ruedas, </w:t>
-      </w:r>
-      <w:proofErr w:type="spellStart"/>
-      <w:r>
-        <w:rPr>
-          <w:rFonts w:ascii="Arial" w:hAnsi="Arial" w:cs="Arial"/>
-        </w:rPr>
-        <w:t>cuatrimotos</w:t>
-      </w:r>
-      <w:proofErr w:type="spellEnd"/>
-      <w:r>
-        <w:rPr>
-          <w:rFonts w:ascii="Arial" w:hAnsi="Arial" w:cs="Arial"/>
-        </w:rPr>
-        <w:t xml:space="preserve">, </w:t>
-      </w:r>
-      <w:proofErr w:type="spellStart"/>
-      <w:r>
-        <w:rPr>
-          <w:rFonts w:ascii="Arial" w:hAnsi="Arial" w:cs="Arial"/>
-        </w:rPr>
-        <w:t>trimotos</w:t>
-      </w:r>
-      <w:proofErr w:type="spellEnd"/>
-      <w:r>
-        <w:rPr>
-          <w:rFonts w:ascii="Arial" w:hAnsi="Arial" w:cs="Arial"/>
-        </w:rPr>
-        <w:t xml:space="preserve"> de carga, </w:t>
-      </w:r>
-      <w:proofErr w:type="spellStart"/>
-      <w:r>
-        <w:rPr>
-          <w:rFonts w:ascii="Arial" w:hAnsi="Arial" w:cs="Arial"/>
-        </w:rPr>
-        <w:t>trimotos</w:t>
-      </w:r>
-      <w:proofErr w:type="spellEnd"/>
-      <w:r>
-        <w:rPr>
-          <w:rFonts w:ascii="Arial" w:hAnsi="Arial" w:cs="Arial"/>
-        </w:rPr>
-        <w:t xml:space="preserve"> para pasajeros y lo que es repuestos en general y venta de unidades (repuestos).</w:t>
+        <w:t>-si con el tiempo nos damos cuenta como es la necesidad de cada cliente hay algunos que requieren un servicio más minucioso debido a que son más detallistas, hay cosas que después piden más de lo que solicitan por que esperan que el producto o el servicio que le estés brindando cubra todo lo solicitado, también hay clientes que solo requieren un servicio o producto específico. Los requerimientos de cada cliente son diferentes.</w:t>
       </w:r>
     </w:p>
     <w:p>
@@ -6790,21 +7116,7 @@
         <w:rPr>
           <w:rFonts w:ascii="Arial" w:hAnsi="Arial" w:cs="Arial"/>
         </w:rPr>
-        <w:t xml:space="preserve">Mayormente los hago pedidos (repuestos), tengo clientes que son recurrentes, yo me dedico a esto cerca de 8 años , tengo clientes que me dicen “quiero tal unidad (repuesto)” , y les consigo un costo más accesible depende a la necesidad de pedido. Y lo otro es servicio técnico de igual manera a vehículos menores como motocicletas, moto carga, moto de pasajeros, </w:t>
-      </w:r>
-      <w:proofErr w:type="spellStart"/>
-      <w:r>
-        <w:rPr>
-          <w:rFonts w:ascii="Arial" w:hAnsi="Arial" w:cs="Arial"/>
-        </w:rPr>
-        <w:t>cuatrimotos</w:t>
-      </w:r>
-      <w:proofErr w:type="spellEnd"/>
-      <w:r>
-        <w:rPr>
-          <w:rFonts w:ascii="Arial" w:hAnsi="Arial" w:cs="Arial"/>
-        </w:rPr>
-        <w:t>, todo ese tipo de unidades.</w:t>
+        <w:t>Entrevistador:</w:t>
       </w:r>
     </w:p>
     <w:p>
@@ -6819,276 +7131,6 @@
         <w:rPr>
           <w:rFonts w:ascii="Arial" w:hAnsi="Arial" w:cs="Arial"/>
         </w:rPr>
-        <w:t>Básicamente abocado a: repuesto y servicio técnico</w:t>
-      </w:r>
-    </w:p>
-    <w:p>
-      <w:pPr>
-        <w:pStyle w:val="Sinespaciado"/>
-        <w:jc w:val="both"/>
-        <w:rPr>
-          <w:rFonts w:ascii="Arial" w:hAnsi="Arial" w:cs="Arial"/>
-        </w:rPr>
-      </w:pPr>
-      <w:r>
-        <w:rPr>
-          <w:rFonts w:ascii="Arial" w:hAnsi="Arial" w:cs="Arial"/>
-        </w:rPr>
-        <w:t>Entrevistador:</w:t>
-      </w:r>
-    </w:p>
-    <w:p>
-      <w:pPr>
-        <w:pStyle w:val="Sinespaciado"/>
-        <w:jc w:val="both"/>
-        <w:rPr>
-          <w:rFonts w:ascii="Arial" w:hAnsi="Arial" w:cs="Arial"/>
-        </w:rPr>
-      </w:pPr>
-      <w:r>
-        <w:rPr>
-          <w:rFonts w:ascii="Arial" w:hAnsi="Arial" w:cs="Arial"/>
-        </w:rPr>
-        <w:t>-entonces nos podemos centrar en la parte de productos.</w:t>
-      </w:r>
-    </w:p>
-    <w:p>
-      <w:pPr>
-        <w:pStyle w:val="Sinespaciado"/>
-        <w:jc w:val="both"/>
-        <w:rPr>
-          <w:rFonts w:ascii="Arial" w:hAnsi="Arial" w:cs="Arial"/>
-        </w:rPr>
-      </w:pPr>
-      <w:r>
-        <w:rPr>
-          <w:rFonts w:ascii="Arial" w:hAnsi="Arial" w:cs="Arial"/>
-        </w:rPr>
-        <w:t>Gerente:</w:t>
-      </w:r>
-    </w:p>
-    <w:p>
-      <w:pPr>
-        <w:pStyle w:val="Sinespaciado"/>
-        <w:jc w:val="both"/>
-        <w:rPr>
-          <w:rFonts w:ascii="Arial" w:hAnsi="Arial" w:cs="Arial"/>
-        </w:rPr>
-      </w:pPr>
-      <w:r>
-        <w:rPr>
-          <w:rFonts w:ascii="Arial" w:hAnsi="Arial" w:cs="Arial"/>
-        </w:rPr>
-        <w:t>-sí, es una parte bastante útil, te comento porque hay problema de necesidades de saber cuánto me quedan de productos, que pueda tener un pequeño sistema, las facilidades de reducir el tiempo.</w:t>
-      </w:r>
-    </w:p>
-    <w:p>
-      <w:pPr>
-        <w:pStyle w:val="Sinespaciado"/>
-        <w:jc w:val="both"/>
-        <w:rPr>
-          <w:rFonts w:ascii="Arial" w:hAnsi="Arial" w:cs="Arial"/>
-        </w:rPr>
-      </w:pPr>
-      <w:r>
-        <w:rPr>
-          <w:rFonts w:ascii="Arial" w:hAnsi="Arial" w:cs="Arial"/>
-        </w:rPr>
-        <w:t>Se puede trabajar en medida que reduce algún producto, pueda generar una consulta, o un mensaje o previa coordinación previa con quien está a cargo de ello de manera automática (hacer pedido de productos) por ejemplo de 5 de 10 de 50, dependiendo del producto y el flujo continuo que tiene. Eso es necesario, porque que a veces me quedo sin producto y tengo que esperar hasta la noche para verificar, de momento manejado en Excel</w:t>
-      </w:r>
-    </w:p>
-    <w:p>
-      <w:pPr>
-        <w:pStyle w:val="Sinespaciado"/>
-        <w:jc w:val="both"/>
-        <w:rPr>
-          <w:rFonts w:ascii="Arial" w:hAnsi="Arial" w:cs="Arial"/>
-        </w:rPr>
-      </w:pPr>
-      <w:r>
-        <w:rPr>
-          <w:rFonts w:ascii="Arial" w:hAnsi="Arial" w:cs="Arial"/>
-        </w:rPr>
-        <w:t>En la noche reviso en mi hoja de cálculo que producto necesito y quita tiempo</w:t>
-      </w:r>
-    </w:p>
-    <w:p>
-      <w:pPr>
-        <w:pStyle w:val="Sinespaciado"/>
-        <w:jc w:val="both"/>
-        <w:rPr>
-          <w:rFonts w:ascii="Arial" w:hAnsi="Arial" w:cs="Arial"/>
-        </w:rPr>
-      </w:pPr>
-      <w:r>
-        <w:rPr>
-          <w:rFonts w:ascii="Arial" w:hAnsi="Arial" w:cs="Arial"/>
-        </w:rPr>
-        <w:t>Entrevistador:</w:t>
-      </w:r>
-    </w:p>
-    <w:p>
-      <w:pPr>
-        <w:pStyle w:val="Sinespaciado"/>
-        <w:jc w:val="both"/>
-        <w:rPr>
-          <w:rFonts w:ascii="Arial" w:hAnsi="Arial" w:cs="Arial"/>
-        </w:rPr>
-      </w:pPr>
-      <w:r>
-        <w:rPr>
-          <w:rFonts w:ascii="Arial" w:hAnsi="Arial" w:cs="Arial"/>
-        </w:rPr>
-        <w:t xml:space="preserve">-en el sistema de la base de datos, hacer consultas el stock, lo que más queda, lo que más se vende para hacer un pedido de manera inmediata  </w:t>
-      </w:r>
-    </w:p>
-    <w:p>
-      <w:pPr>
-        <w:pStyle w:val="Sinespaciado"/>
-        <w:jc w:val="both"/>
-        <w:rPr>
-          <w:rFonts w:ascii="Arial" w:hAnsi="Arial" w:cs="Arial"/>
-        </w:rPr>
-      </w:pPr>
-      <w:r>
-        <w:rPr>
-          <w:rFonts w:ascii="Arial" w:hAnsi="Arial" w:cs="Arial"/>
-        </w:rPr>
-        <w:t>Gerente:</w:t>
-      </w:r>
-    </w:p>
-    <w:p>
-      <w:pPr>
-        <w:pStyle w:val="Sinespaciado"/>
-        <w:jc w:val="both"/>
-        <w:rPr>
-          <w:rFonts w:ascii="Arial" w:hAnsi="Arial" w:cs="Arial"/>
-        </w:rPr>
-      </w:pPr>
-      <w:r>
-        <w:rPr>
-          <w:rFonts w:ascii="Arial" w:hAnsi="Arial" w:cs="Arial"/>
-        </w:rPr>
-        <w:t>-claro se puede hacer copias al correo de tienda para verificar que ya salió un pedido para darle el visto bueno. Eso por ejemplo es una ayuda genial.</w:t>
-      </w:r>
-    </w:p>
-    <w:p>
-      <w:pPr>
-        <w:pStyle w:val="Sinespaciado"/>
-        <w:jc w:val="both"/>
-        <w:rPr>
-          <w:rFonts w:ascii="Arial" w:hAnsi="Arial" w:cs="Arial"/>
-        </w:rPr>
-      </w:pPr>
-      <w:r>
-        <w:rPr>
-          <w:rFonts w:ascii="Arial" w:hAnsi="Arial" w:cs="Arial"/>
-        </w:rPr>
-        <w:t xml:space="preserve">Lo que mayormente es factible y que también se usa es el trabajo por el código de barra que estuve consultando como poder trabajarlo pero no me dio respuesta porque no le hice seguimiento (para </w:t>
-      </w:r>
-      <w:proofErr w:type="spellStart"/>
-      <w:r>
-        <w:rPr>
-          <w:rFonts w:ascii="Arial" w:hAnsi="Arial" w:cs="Arial"/>
-        </w:rPr>
-        <w:t>pistolear</w:t>
-      </w:r>
-      <w:proofErr w:type="spellEnd"/>
-      <w:r>
-        <w:rPr>
-          <w:rFonts w:ascii="Arial" w:hAnsi="Arial" w:cs="Arial"/>
-        </w:rPr>
-        <w:t xml:space="preserve"> cada producto que es más rápido, que el sistema te genere el código para poderlo controlar de manera más inmediata). En el tema de productos el problema es cómo manejar las cantidades, como autogenerar el stock que se requiere, poder ordenarlo por grupos, y también como hacer las consultas más inmediatas  </w:t>
-      </w:r>
-    </w:p>
-    <w:p>
-      <w:pPr>
-        <w:pStyle w:val="Sinespaciado"/>
-        <w:jc w:val="both"/>
-        <w:rPr>
-          <w:rFonts w:ascii="Arial" w:hAnsi="Arial" w:cs="Arial"/>
-        </w:rPr>
-      </w:pPr>
-      <w:r>
-        <w:rPr>
-          <w:rFonts w:ascii="Arial" w:hAnsi="Arial" w:cs="Arial"/>
-        </w:rPr>
-        <w:t>Entrevistador:</w:t>
-      </w:r>
-    </w:p>
-    <w:p>
-      <w:pPr>
-        <w:pStyle w:val="Sinespaciado"/>
-        <w:jc w:val="both"/>
-        <w:rPr>
-          <w:rFonts w:ascii="Arial" w:hAnsi="Arial" w:cs="Arial"/>
-        </w:rPr>
-      </w:pPr>
-      <w:r>
-        <w:rPr>
-          <w:rFonts w:ascii="Arial" w:hAnsi="Arial" w:cs="Arial"/>
-        </w:rPr>
-        <w:t>-con respecto a los clientes, ¿tiene algunos más recurrentes?</w:t>
-      </w:r>
-    </w:p>
-    <w:p>
-      <w:pPr>
-        <w:pStyle w:val="Sinespaciado"/>
-        <w:jc w:val="both"/>
-        <w:rPr>
-          <w:rFonts w:ascii="Arial" w:hAnsi="Arial" w:cs="Arial"/>
-        </w:rPr>
-      </w:pPr>
-      <w:r>
-        <w:rPr>
-          <w:rFonts w:ascii="Arial" w:hAnsi="Arial" w:cs="Arial"/>
-        </w:rPr>
-        <w:t>Gerente:</w:t>
-      </w:r>
-    </w:p>
-    <w:p>
-      <w:pPr>
-        <w:pStyle w:val="Sinespaciado"/>
-        <w:jc w:val="both"/>
-        <w:rPr>
-          <w:rFonts w:ascii="Arial" w:hAnsi="Arial" w:cs="Arial"/>
-        </w:rPr>
-      </w:pPr>
-      <w:r>
-        <w:rPr>
-          <w:rFonts w:ascii="Arial" w:hAnsi="Arial" w:cs="Arial"/>
-        </w:rPr>
-        <w:t>-si con el tiempo nos damos cuenta como es la necesidad de cada cliente hay algunos que requieren un servicio más minucioso debido a que son más detallistas, hay cosas que después piden más de lo que solicitan por que esperan que el producto o el servicio que le estés brindando cubra todo lo solicitado, también hay clientes que solo requieren un servicio o producto específico. Los requerimientos de cada cliente son diferentes.</w:t>
-      </w:r>
-    </w:p>
-    <w:p>
-      <w:pPr>
-        <w:pStyle w:val="Sinespaciado"/>
-        <w:jc w:val="both"/>
-        <w:rPr>
-          <w:rFonts w:ascii="Arial" w:hAnsi="Arial" w:cs="Arial"/>
-        </w:rPr>
-      </w:pPr>
-      <w:r>
-        <w:rPr>
-          <w:rFonts w:ascii="Arial" w:hAnsi="Arial" w:cs="Arial"/>
-        </w:rPr>
-        <w:t>Entrevistador:</w:t>
-      </w:r>
-    </w:p>
-    <w:p>
-      <w:pPr>
-        <w:pStyle w:val="Sinespaciado"/>
-        <w:jc w:val="both"/>
-        <w:rPr>
-          <w:rFonts w:ascii="Arial" w:hAnsi="Arial" w:cs="Arial"/>
-        </w:rPr>
-      </w:pPr>
-      <w:r>
-        <w:rPr>
-          <w:rFonts w:ascii="Arial" w:hAnsi="Arial" w:cs="Arial"/>
-        </w:rPr>
-        <w:lastRenderedPageBreak/>
         <w:t>-¿cuándo usted requiere los producto, usted mismo va a buscarlo o como lo solicita?</w:t>
       </w:r>
     </w:p>
@@ -7484,6 +7526,7 @@
         <w:rPr>
           <w:rFonts w:ascii="Arial" w:hAnsi="Arial" w:cs="Arial"/>
         </w:rPr>
+        <w:lastRenderedPageBreak/>
         <w:t>¿Cuál es promedio de clientes nuevos que tiene mensualmente?</w:t>
       </w:r>
     </w:p>
@@ -7596,7 +7639,6 @@
         <w:rPr>
           <w:rFonts w:ascii="Arial" w:hAnsi="Arial" w:cs="Arial"/>
         </w:rPr>
-        <w:lastRenderedPageBreak/>
         <w:t>Ser los primeros en comercialización de refacciones y servicio técnico en el norte del país, siendo símbolo de seguridad y confianza.</w:t>
       </w:r>
     </w:p>
@@ -7837,6 +7879,7 @@
         <w:rPr>
           <w:rFonts w:ascii="Arial" w:hAnsi="Arial" w:cs="Arial"/>
         </w:rPr>
+        <w:lastRenderedPageBreak/>
         <w:t>¿Los productos que se venden rápido tienden a demorar en llegar cuando se hace algún pedido el ellos?</w:t>
       </w:r>
     </w:p>
@@ -7945,19 +7988,11 @@
           <w:rFonts w:ascii="Arial" w:hAnsi="Arial" w:cs="Arial"/>
         </w:rPr>
       </w:pPr>
-      <w:proofErr w:type="spellStart"/>
-      <w:r>
-        <w:rPr>
-          <w:rFonts w:ascii="Arial" w:hAnsi="Arial" w:cs="Arial"/>
-        </w:rPr>
-        <w:t>Si</w:t>
-      </w:r>
-      <w:proofErr w:type="spellEnd"/>
-      <w:r>
-        <w:rPr>
-          <w:rFonts w:ascii="Arial" w:hAnsi="Arial" w:cs="Arial"/>
-        </w:rPr>
-        <w:t>.</w:t>
+      <w:r>
+        <w:rPr>
+          <w:rFonts w:ascii="Arial" w:hAnsi="Arial" w:cs="Arial"/>
+        </w:rPr>
+        <w:t>Si.</w:t>
       </w:r>
     </w:p>
     <w:p>
@@ -7973,7 +8008,6 @@
         <w:rPr>
           <w:rFonts w:ascii="Arial" w:hAnsi="Arial" w:cs="Arial"/>
         </w:rPr>
-        <w:lastRenderedPageBreak/>
         <w:t>¿Quién evalúa la información que almacena?</w:t>
       </w:r>
     </w:p>
@@ -8310,6 +8344,7 @@
         <w:rPr>
           <w:rFonts w:ascii="Arial" w:hAnsi="Arial" w:cs="Arial"/>
         </w:rPr>
+        <w:lastRenderedPageBreak/>
         <w:t>¿Cada cuánto tiempo actualiza la información (ingreso o salida) de productos?</w:t>
       </w:r>
     </w:p>
@@ -8712,7 +8747,135 @@
     <w:p>
       <w:pPr>
         <w:pStyle w:val="Sinespaciado"/>
-        <w:jc w:val="both"/>
+        <w:tabs>
+          <w:tab w:val="left" w:pos="3202"/>
+        </w:tabs>
+        <w:jc w:val="both"/>
+        <w:rPr>
+          <w:rFonts w:ascii="Arial" w:hAnsi="Arial" w:cs="Arial"/>
+        </w:rPr>
+      </w:pPr>
+    </w:p>
+    <w:p>
+      <w:pPr>
+        <w:pStyle w:val="Sinespaciado"/>
+        <w:tabs>
+          <w:tab w:val="left" w:pos="3202"/>
+        </w:tabs>
+        <w:jc w:val="both"/>
+        <w:rPr>
+          <w:rFonts w:ascii="Arial" w:hAnsi="Arial" w:cs="Arial"/>
+        </w:rPr>
+      </w:pPr>
+    </w:p>
+    <w:p>
+      <w:pPr>
+        <w:pStyle w:val="Sinespaciado"/>
+        <w:tabs>
+          <w:tab w:val="left" w:pos="3202"/>
+        </w:tabs>
+        <w:jc w:val="both"/>
+        <w:rPr>
+          <w:rFonts w:ascii="Arial" w:hAnsi="Arial" w:cs="Arial"/>
+        </w:rPr>
+      </w:pPr>
+    </w:p>
+    <w:p>
+      <w:pPr>
+        <w:pStyle w:val="Sinespaciado"/>
+        <w:tabs>
+          <w:tab w:val="left" w:pos="3202"/>
+        </w:tabs>
+        <w:jc w:val="both"/>
+        <w:rPr>
+          <w:rFonts w:ascii="Arial" w:hAnsi="Arial" w:cs="Arial"/>
+        </w:rPr>
+      </w:pPr>
+    </w:p>
+    <w:p>
+      <w:pPr>
+        <w:pStyle w:val="Sinespaciado"/>
+        <w:tabs>
+          <w:tab w:val="left" w:pos="3202"/>
+        </w:tabs>
+        <w:jc w:val="both"/>
+        <w:rPr>
+          <w:rFonts w:ascii="Arial" w:hAnsi="Arial" w:cs="Arial"/>
+        </w:rPr>
+      </w:pPr>
+    </w:p>
+    <w:p>
+      <w:pPr>
+        <w:pStyle w:val="Sinespaciado"/>
+        <w:tabs>
+          <w:tab w:val="left" w:pos="3202"/>
+        </w:tabs>
+        <w:jc w:val="both"/>
+        <w:rPr>
+          <w:rFonts w:ascii="Arial" w:hAnsi="Arial" w:cs="Arial"/>
+        </w:rPr>
+      </w:pPr>
+    </w:p>
+    <w:p>
+      <w:pPr>
+        <w:pStyle w:val="Sinespaciado"/>
+        <w:tabs>
+          <w:tab w:val="left" w:pos="3202"/>
+        </w:tabs>
+        <w:jc w:val="both"/>
+        <w:rPr>
+          <w:rFonts w:ascii="Arial" w:hAnsi="Arial" w:cs="Arial"/>
+        </w:rPr>
+      </w:pPr>
+    </w:p>
+    <w:p>
+      <w:pPr>
+        <w:pStyle w:val="Sinespaciado"/>
+        <w:tabs>
+          <w:tab w:val="left" w:pos="3202"/>
+        </w:tabs>
+        <w:jc w:val="both"/>
+        <w:rPr>
+          <w:rFonts w:ascii="Arial" w:hAnsi="Arial" w:cs="Arial"/>
+        </w:rPr>
+      </w:pPr>
+    </w:p>
+    <w:p>
+      <w:pPr>
+        <w:pStyle w:val="Sinespaciado"/>
+        <w:tabs>
+          <w:tab w:val="left" w:pos="3202"/>
+        </w:tabs>
+        <w:jc w:val="both"/>
+        <w:rPr>
+          <w:rFonts w:ascii="Arial" w:hAnsi="Arial" w:cs="Arial"/>
+        </w:rPr>
+      </w:pPr>
+    </w:p>
+    <w:p>
+      <w:pPr>
+        <w:pStyle w:val="Sinespaciado"/>
+        <w:tabs>
+          <w:tab w:val="left" w:pos="3202"/>
+        </w:tabs>
+        <w:jc w:val="both"/>
+        <w:rPr>
+          <w:rFonts w:ascii="Arial" w:hAnsi="Arial" w:cs="Arial"/>
+        </w:rPr>
+      </w:pPr>
+    </w:p>
+    <w:p>
+      <w:pPr>
+        <w:pStyle w:val="Sinespaciado"/>
+        <w:jc w:val="both"/>
+        <w:rPr>
+          <w:rFonts w:ascii="Arial" w:hAnsi="Arial" w:cs="Arial"/>
+          <w:b/>
+          <w:bCs/>
+          <w:lang w:val="es-ES" w:eastAsia="es-ES"/>
+        </w:rPr>
+      </w:pPr>
+      <w:r>
         <w:rPr>
           <w:rFonts w:ascii="Arial" w:hAnsi="Arial" w:cs="Arial"/>
           <w:b/>
@@ -8720,28 +8883,9 @@
           <w:sz w:val="28"/>
           <w:szCs w:val="28"/>
         </w:rPr>
-      </w:pPr>
-      <w:r>
-        <w:rPr>
-          <w:rFonts w:ascii="Arial" w:hAnsi="Arial" w:cs="Arial"/>
-          <w:b/>
-          <w:bCs/>
-          <w:sz w:val="28"/>
-          <w:szCs w:val="28"/>
-        </w:rPr>
+        <w:lastRenderedPageBreak/>
         <w:t>2.4. Análisis de Tiempo</w:t>
       </w:r>
-    </w:p>
-    <w:p>
-      <w:pPr>
-        <w:pStyle w:val="Sinespaciado"/>
-        <w:jc w:val="both"/>
-        <w:rPr>
-          <w:rFonts w:ascii="Arial" w:hAnsi="Arial" w:cs="Arial"/>
-          <w:b/>
-          <w:bCs/>
-        </w:rPr>
-      </w:pPr>
     </w:p>
     <w:p>
       <w:pPr>
@@ -8787,58 +8931,13 @@
           <w:lang w:val="es-ES" w:eastAsia="es-ES"/>
         </w:rPr>
       </w:pPr>
-    </w:p>
-    <w:p>
-      <w:pPr>
-        <w:pStyle w:val="Sinespaciado"/>
-        <w:tabs>
-          <w:tab w:val="left" w:pos="2407"/>
-        </w:tabs>
-        <w:jc w:val="both"/>
-        <w:rPr>
-          <w:rFonts w:ascii="Arial" w:hAnsi="Arial" w:cs="Arial"/>
-          <w:b/>
-          <w:bCs/>
-          <w:lang w:val="es-ES" w:eastAsia="es-ES"/>
-        </w:rPr>
-      </w:pPr>
-    </w:p>
-    <w:p>
-      <w:pPr>
-        <w:pStyle w:val="Sinespaciado"/>
-        <w:tabs>
-          <w:tab w:val="left" w:pos="2407"/>
-        </w:tabs>
-        <w:jc w:val="both"/>
-        <w:rPr>
-          <w:rFonts w:ascii="Arial" w:hAnsi="Arial" w:cs="Arial"/>
-          <w:b/>
-          <w:bCs/>
-          <w:lang w:val="es-ES" w:eastAsia="es-ES"/>
-        </w:rPr>
-      </w:pPr>
-    </w:p>
-    <w:p>
-      <w:pPr>
-        <w:pStyle w:val="Sinespaciado"/>
-        <w:tabs>
-          <w:tab w:val="left" w:pos="2407"/>
-        </w:tabs>
-        <w:jc w:val="both"/>
-        <w:rPr>
-          <w:rFonts w:ascii="Arial" w:hAnsi="Arial" w:cs="Arial"/>
-          <w:b/>
-          <w:bCs/>
-          <w:lang w:val="es-ES" w:eastAsia="es-ES"/>
-        </w:rPr>
-      </w:pPr>
       <w:r>
         <w:rPr>
           <w:rFonts w:ascii="Arial" w:hAnsi="Arial" w:cs="Arial"/>
           <w:b/>
           <w:bCs/>
           <w:noProof/>
-          <w:lang w:eastAsia="es-PE" w:bidi="ar-SA"/>
+          <w:lang w:val="es-ES" w:eastAsia="es-ES" w:bidi="ar-SA"/>
         </w:rPr>
         <w:drawing>
           <wp:anchor distT="0" distB="0" distL="0" distR="0" simplePos="0" relativeHeight="251667456" behindDoc="0" locked="0" layoutInCell="1" allowOverlap="1" wp14:anchorId="04329C26" wp14:editId="249D0FEF">
@@ -8866,7 +8965,7 @@
                     </pic:cNvPicPr>
                   </pic:nvPicPr>
                   <pic:blipFill>
-                    <a:blip r:embed="rId25"/>
+                    <a:blip r:embed="rId24"/>
                     <a:stretch>
                       <a:fillRect/>
                     </a:stretch>
@@ -9189,9 +9288,8 @@
           <w:b/>
           <w:bCs/>
           <w:noProof/>
-          <w:lang w:eastAsia="es-PE" w:bidi="ar-SA"/>
-        </w:rPr>
-        <w:lastRenderedPageBreak/>
+          <w:lang w:val="es-ES" w:eastAsia="es-ES" w:bidi="ar-SA"/>
+        </w:rPr>
         <w:drawing>
           <wp:anchor distT="0" distB="0" distL="0" distR="0" simplePos="0" relativeHeight="251666432" behindDoc="0" locked="0" layoutInCell="1" allowOverlap="1" wp14:anchorId="13D4044C" wp14:editId="47B59773">
             <wp:simplePos x="0" y="0"/>
@@ -9218,7 +9316,7 @@
                     </pic:cNvPicPr>
                   </pic:nvPicPr>
                   <pic:blipFill>
-                    <a:blip r:embed="rId26"/>
+                    <a:blip r:embed="rId25"/>
                     <a:stretch>
                       <a:fillRect/>
                     </a:stretch>
@@ -9318,6 +9416,9 @@
     <w:p>
       <w:pPr>
         <w:pStyle w:val="Sinespaciado"/>
+        <w:tabs>
+          <w:tab w:val="left" w:pos="2407"/>
+        </w:tabs>
         <w:jc w:val="both"/>
         <w:rPr>
           <w:rFonts w:ascii="Arial" w:hAnsi="Arial"/>
@@ -9330,384 +9431,39 @@
     </w:p>
     <w:p>
       <w:pPr>
-        <w:pStyle w:val="Sinespaciado"/>
-        <w:jc w:val="both"/>
-        <w:rPr>
-          <w:rFonts w:ascii="Arial" w:hAnsi="Arial"/>
-          <w:b/>
-          <w:bCs/>
-          <w:color w:val="000000" w:themeColor="text1"/>
-          <w:lang w:val="es-ES" w:eastAsia="es-ES"/>
-        </w:rPr>
-      </w:pPr>
-    </w:p>
-    <w:p>
-      <w:pPr>
-        <w:pStyle w:val="Sinespaciado"/>
-        <w:jc w:val="both"/>
-        <w:rPr>
-          <w:rFonts w:ascii="Arial" w:hAnsi="Arial"/>
-          <w:b/>
-          <w:bCs/>
-          <w:color w:val="000000" w:themeColor="text1"/>
-          <w:lang w:val="es-ES" w:eastAsia="es-ES"/>
-        </w:rPr>
-      </w:pPr>
-    </w:p>
-    <w:p>
-      <w:pPr>
-        <w:pStyle w:val="Sinespaciado"/>
-        <w:jc w:val="both"/>
-        <w:rPr>
-          <w:rFonts w:ascii="Arial" w:hAnsi="Arial"/>
-          <w:b/>
-          <w:bCs/>
-          <w:color w:val="000000" w:themeColor="text1"/>
-          <w:lang w:val="es-ES" w:eastAsia="es-ES"/>
-        </w:rPr>
-      </w:pPr>
-    </w:p>
-    <w:p>
-      <w:pPr>
-        <w:pStyle w:val="Sinespaciado"/>
-        <w:jc w:val="both"/>
-        <w:rPr>
-          <w:rFonts w:ascii="Arial" w:hAnsi="Arial"/>
-          <w:b/>
-          <w:bCs/>
-          <w:color w:val="000000" w:themeColor="text1"/>
-          <w:lang w:val="es-ES" w:eastAsia="es-ES"/>
-        </w:rPr>
-      </w:pPr>
-    </w:p>
-    <w:p>
-      <w:pPr>
-        <w:pStyle w:val="Sinespaciado"/>
-        <w:jc w:val="both"/>
-        <w:rPr>
-          <w:rFonts w:ascii="Arial" w:hAnsi="Arial"/>
-          <w:b/>
-          <w:bCs/>
-          <w:color w:val="000000" w:themeColor="text1"/>
-          <w:lang w:val="es-ES" w:eastAsia="es-ES"/>
-        </w:rPr>
-      </w:pPr>
-    </w:p>
-    <w:p>
-      <w:pPr>
-        <w:pStyle w:val="Sinespaciado"/>
-        <w:jc w:val="both"/>
-        <w:rPr>
-          <w:rFonts w:ascii="Arial" w:hAnsi="Arial"/>
-          <w:b/>
-          <w:bCs/>
-          <w:color w:val="000000" w:themeColor="text1"/>
-          <w:lang w:val="es-ES" w:eastAsia="es-ES"/>
-        </w:rPr>
-      </w:pPr>
-    </w:p>
-    <w:p>
-      <w:pPr>
-        <w:pStyle w:val="Sinespaciado"/>
-        <w:jc w:val="both"/>
-        <w:rPr>
-          <w:rFonts w:ascii="Arial" w:hAnsi="Arial"/>
-          <w:b/>
-          <w:bCs/>
-          <w:color w:val="000000" w:themeColor="text1"/>
-          <w:lang w:val="es-ES" w:eastAsia="es-ES"/>
-        </w:rPr>
-      </w:pPr>
-    </w:p>
-    <w:p>
-      <w:pPr>
-        <w:pStyle w:val="Sinespaciado"/>
-        <w:jc w:val="both"/>
-        <w:rPr>
-          <w:rFonts w:ascii="Arial" w:hAnsi="Arial"/>
-          <w:b/>
-          <w:bCs/>
-          <w:color w:val="000000" w:themeColor="text1"/>
-          <w:lang w:val="es-ES" w:eastAsia="es-ES"/>
-        </w:rPr>
-      </w:pPr>
-    </w:p>
-    <w:p>
-      <w:pPr>
-        <w:pStyle w:val="Sinespaciado"/>
-        <w:jc w:val="both"/>
-        <w:rPr>
-          <w:rFonts w:ascii="Arial" w:hAnsi="Arial"/>
-          <w:b/>
-          <w:bCs/>
-          <w:color w:val="000000" w:themeColor="text1"/>
-          <w:lang w:val="es-ES" w:eastAsia="es-ES"/>
-        </w:rPr>
-      </w:pPr>
-    </w:p>
-    <w:p>
-      <w:pPr>
-        <w:pStyle w:val="Sinespaciado"/>
-        <w:jc w:val="both"/>
-        <w:rPr>
-          <w:rFonts w:ascii="Arial" w:hAnsi="Arial"/>
-          <w:b/>
-          <w:bCs/>
-          <w:color w:val="000000" w:themeColor="text1"/>
-          <w:lang w:val="es-ES" w:eastAsia="es-ES"/>
-        </w:rPr>
-      </w:pPr>
-    </w:p>
-    <w:p>
-      <w:pPr>
-        <w:pStyle w:val="Sinespaciado"/>
-        <w:jc w:val="both"/>
-        <w:rPr>
-          <w:rFonts w:ascii="Arial" w:hAnsi="Arial"/>
-          <w:b/>
-          <w:bCs/>
-          <w:color w:val="000000" w:themeColor="text1"/>
-          <w:lang w:val="es-ES" w:eastAsia="es-ES"/>
-        </w:rPr>
-      </w:pPr>
-    </w:p>
-    <w:p>
-      <w:pPr>
-        <w:pStyle w:val="Sinespaciado"/>
-        <w:jc w:val="both"/>
-        <w:rPr>
-          <w:rFonts w:ascii="Arial" w:hAnsi="Arial"/>
-          <w:b/>
-          <w:bCs/>
-          <w:color w:val="000000" w:themeColor="text1"/>
-          <w:lang w:val="es-ES" w:eastAsia="es-ES"/>
-        </w:rPr>
-      </w:pPr>
-    </w:p>
-    <w:p>
-      <w:pPr>
-        <w:pStyle w:val="Sinespaciado"/>
-        <w:jc w:val="both"/>
-        <w:rPr>
-          <w:rFonts w:ascii="Arial" w:hAnsi="Arial"/>
-          <w:b/>
-          <w:bCs/>
-          <w:color w:val="000000" w:themeColor="text1"/>
-          <w:lang w:val="es-ES" w:eastAsia="es-ES"/>
-        </w:rPr>
-      </w:pPr>
-    </w:p>
-    <w:p>
-      <w:pPr>
-        <w:pStyle w:val="Sinespaciado"/>
-        <w:jc w:val="both"/>
-        <w:rPr>
-          <w:rFonts w:ascii="Arial" w:hAnsi="Arial"/>
-          <w:b/>
-          <w:bCs/>
-          <w:color w:val="000000" w:themeColor="text1"/>
-          <w:lang w:val="es-ES" w:eastAsia="es-ES"/>
-        </w:rPr>
-      </w:pPr>
-    </w:p>
-    <w:p>
-      <w:pPr>
-        <w:pStyle w:val="Sinespaciado"/>
-        <w:jc w:val="both"/>
-        <w:rPr>
-          <w:rFonts w:ascii="Arial" w:hAnsi="Arial"/>
-          <w:b/>
-          <w:bCs/>
-          <w:color w:val="000000" w:themeColor="text1"/>
-          <w:lang w:val="es-ES" w:eastAsia="es-ES"/>
-        </w:rPr>
-      </w:pPr>
-    </w:p>
-    <w:p>
-      <w:pPr>
-        <w:pStyle w:val="Sinespaciado"/>
-        <w:jc w:val="both"/>
-        <w:rPr>
-          <w:rFonts w:ascii="Arial" w:hAnsi="Arial"/>
-          <w:b/>
-          <w:bCs/>
-          <w:color w:val="000000" w:themeColor="text1"/>
-          <w:lang w:val="es-ES" w:eastAsia="es-ES"/>
-        </w:rPr>
-      </w:pPr>
-    </w:p>
-    <w:p>
-      <w:pPr>
-        <w:pStyle w:val="Sinespaciado"/>
-        <w:jc w:val="both"/>
-        <w:rPr>
-          <w:rFonts w:ascii="Arial" w:hAnsi="Arial"/>
-          <w:b/>
-          <w:bCs/>
-          <w:color w:val="000000" w:themeColor="text1"/>
-          <w:lang w:val="es-ES" w:eastAsia="es-ES"/>
-        </w:rPr>
-      </w:pPr>
-    </w:p>
-    <w:p>
-      <w:pPr>
-        <w:pStyle w:val="Sinespaciado"/>
-        <w:jc w:val="both"/>
-        <w:rPr>
-          <w:rFonts w:ascii="Arial" w:hAnsi="Arial"/>
-          <w:b/>
-          <w:bCs/>
-          <w:color w:val="000000" w:themeColor="text1"/>
-          <w:lang w:val="es-ES" w:eastAsia="es-ES"/>
-        </w:rPr>
-      </w:pPr>
-    </w:p>
-    <w:p>
-      <w:pPr>
-        <w:pStyle w:val="Sinespaciado"/>
-        <w:jc w:val="both"/>
-        <w:rPr>
-          <w:rFonts w:ascii="Arial" w:hAnsi="Arial"/>
-          <w:b/>
-          <w:bCs/>
-          <w:color w:val="000000" w:themeColor="text1"/>
-          <w:lang w:val="es-ES" w:eastAsia="es-ES"/>
-        </w:rPr>
-      </w:pPr>
-    </w:p>
-    <w:p>
-      <w:pPr>
-        <w:pStyle w:val="Sinespaciado"/>
-        <w:jc w:val="both"/>
-        <w:rPr>
-          <w:rFonts w:ascii="Arial" w:hAnsi="Arial"/>
-          <w:b/>
-          <w:bCs/>
-          <w:color w:val="000000" w:themeColor="text1"/>
-          <w:lang w:val="es-ES" w:eastAsia="es-ES"/>
-        </w:rPr>
-      </w:pPr>
-    </w:p>
-    <w:p>
-      <w:pPr>
-        <w:pStyle w:val="Sinespaciado"/>
-        <w:jc w:val="both"/>
-        <w:rPr>
-          <w:rFonts w:ascii="Arial" w:hAnsi="Arial"/>
-          <w:b/>
-          <w:bCs/>
-          <w:color w:val="000000" w:themeColor="text1"/>
-          <w:lang w:val="es-ES" w:eastAsia="es-ES"/>
-        </w:rPr>
-      </w:pPr>
-    </w:p>
-    <w:p>
-      <w:pPr>
-        <w:pStyle w:val="Sinespaciado"/>
-        <w:jc w:val="both"/>
-        <w:rPr>
-          <w:rFonts w:ascii="Arial" w:hAnsi="Arial"/>
-          <w:b/>
-          <w:bCs/>
-          <w:color w:val="000000" w:themeColor="text1"/>
-          <w:lang w:val="es-ES" w:eastAsia="es-ES"/>
-        </w:rPr>
-      </w:pPr>
-    </w:p>
-    <w:p>
-      <w:pPr>
-        <w:pStyle w:val="Sinespaciado"/>
-        <w:jc w:val="both"/>
-        <w:rPr>
-          <w:rFonts w:ascii="Arial" w:hAnsi="Arial"/>
-          <w:b/>
-          <w:bCs/>
-          <w:color w:val="000000" w:themeColor="text1"/>
-          <w:lang w:val="es-ES" w:eastAsia="es-ES"/>
-        </w:rPr>
-      </w:pPr>
-    </w:p>
-    <w:p>
-      <w:pPr>
-        <w:pStyle w:val="Sinespaciado"/>
-        <w:jc w:val="both"/>
-        <w:rPr>
-          <w:rFonts w:ascii="Arial" w:hAnsi="Arial"/>
-          <w:b/>
-          <w:bCs/>
-          <w:color w:val="000000" w:themeColor="text1"/>
-          <w:lang w:val="es-ES" w:eastAsia="es-ES"/>
-        </w:rPr>
-      </w:pPr>
-    </w:p>
-    <w:p>
-      <w:pPr>
-        <w:pStyle w:val="Sinespaciado"/>
-        <w:jc w:val="both"/>
-        <w:rPr>
-          <w:rFonts w:ascii="Arial" w:hAnsi="Arial"/>
-          <w:b/>
-          <w:bCs/>
-          <w:color w:val="000000" w:themeColor="text1"/>
-          <w:lang w:val="es-ES" w:eastAsia="es-ES"/>
-        </w:rPr>
-      </w:pPr>
-    </w:p>
-    <w:p>
-      <w:pPr>
-        <w:pStyle w:val="Sinespaciado"/>
-        <w:jc w:val="both"/>
-        <w:rPr>
-          <w:rFonts w:ascii="Arial" w:hAnsi="Arial"/>
-          <w:b/>
-          <w:bCs/>
-          <w:color w:val="000000" w:themeColor="text1"/>
-          <w:lang w:val="es-ES" w:eastAsia="es-ES"/>
-        </w:rPr>
-      </w:pPr>
-    </w:p>
-    <w:p>
-      <w:pPr>
-        <w:pStyle w:val="Sinespaciado"/>
-        <w:jc w:val="both"/>
-        <w:rPr>
-          <w:rFonts w:ascii="Arial" w:hAnsi="Arial"/>
-          <w:b/>
-          <w:bCs/>
-          <w:color w:val="000000" w:themeColor="text1"/>
-          <w:lang w:val="es-ES" w:eastAsia="es-ES"/>
-        </w:rPr>
-      </w:pPr>
-    </w:p>
-    <w:p>
-      <w:pPr>
-        <w:pStyle w:val="Sinespaciado"/>
-        <w:tabs>
-          <w:tab w:val="left" w:pos="2407"/>
-        </w:tabs>
-        <w:jc w:val="both"/>
-        <w:rPr>
-          <w:rFonts w:ascii="Arial" w:hAnsi="Arial"/>
-          <w:b/>
-          <w:bCs/>
-          <w:color w:val="000000" w:themeColor="text1"/>
-          <w:lang w:val="es-ES" w:eastAsia="es-ES"/>
-        </w:rPr>
-      </w:pPr>
-    </w:p>
-    <w:p>
-      <w:pPr>
         <w:pStyle w:val="Standard"/>
-      </w:pPr>
-      <w:r>
+        <w:jc w:val="center"/>
+        <w:rPr>
+          <w:b/>
+          <w:sz w:val="36"/>
+          <w:szCs w:val="36"/>
+        </w:rPr>
+      </w:pPr>
+      <w:r>
+        <w:rPr>
+          <w:b/>
+          <w:sz w:val="36"/>
+          <w:szCs w:val="36"/>
+        </w:rPr>
+        <w:lastRenderedPageBreak/>
         <w:t>III. ESPECIALIDAD DE REQUISITOS DE SOFTWARE</w:t>
       </w:r>
     </w:p>
     <w:p>
       <w:pPr>
         <w:pStyle w:val="Standard"/>
-      </w:pPr>
-      <w:r>
+        <w:rPr>
+          <w:b/>
+          <w:sz w:val="32"/>
+          <w:szCs w:val="32"/>
+        </w:rPr>
+      </w:pPr>
+      <w:r>
+        <w:rPr>
+          <w:b/>
+          <w:sz w:val="32"/>
+          <w:szCs w:val="32"/>
+        </w:rPr>
         <w:t>3.1 Ficha del documento:</w:t>
       </w:r>
     </w:p>
@@ -9941,13 +9697,8 @@
               <w:jc w:val="center"/>
             </w:pPr>
             <w:r>
-              <w:t xml:space="preserve">Panta </w:t>
-            </w:r>
-            <w:proofErr w:type="spellStart"/>
-            <w:r>
-              <w:t>Jose</w:t>
-            </w:r>
-            <w:proofErr w:type="spellEnd"/>
+              <w:t>Panta Jose</w:t>
+            </w:r>
           </w:p>
         </w:tc>
         <w:tc>
@@ -10114,8 +9865,18 @@
     <w:p>
       <w:pPr>
         <w:pStyle w:val="Standard"/>
-      </w:pPr>
-      <w:r>
+        <w:rPr>
+          <w:b/>
+          <w:sz w:val="32"/>
+          <w:szCs w:val="32"/>
+        </w:rPr>
+      </w:pPr>
+      <w:r>
+        <w:rPr>
+          <w:b/>
+          <w:sz w:val="32"/>
+          <w:szCs w:val="32"/>
+        </w:rPr>
         <w:t>3.2 Contenido</w:t>
       </w:r>
     </w:p>
@@ -10298,8 +10059,18 @@
     <w:p>
       <w:pPr>
         <w:pStyle w:val="Standard"/>
-      </w:pPr>
-      <w:r>
+        <w:rPr>
+          <w:b/>
+          <w:sz w:val="32"/>
+          <w:szCs w:val="32"/>
+        </w:rPr>
+      </w:pPr>
+      <w:r>
+        <w:rPr>
+          <w:b/>
+          <w:sz w:val="32"/>
+          <w:szCs w:val="32"/>
+        </w:rPr>
         <w:t>3.3 Introducción</w:t>
       </w:r>
     </w:p>
@@ -10311,9 +10082,21 @@
     <w:p>
       <w:pPr>
         <w:pStyle w:val="Standard"/>
+        <w:rPr>
+          <w:b/>
+          <w:sz w:val="28"/>
+          <w:szCs w:val="28"/>
+        </w:rPr>
       </w:pPr>
       <w:r>
         <w:tab/>
+      </w:r>
+      <w:r>
+        <w:rPr>
+          <w:b/>
+          <w:sz w:val="28"/>
+          <w:szCs w:val="28"/>
+        </w:rPr>
         <w:t>3.1.1. Propósito</w:t>
       </w:r>
     </w:p>
@@ -10342,9 +10125,21 @@
     <w:p>
       <w:pPr>
         <w:pStyle w:val="Standard"/>
+        <w:rPr>
+          <w:b/>
+          <w:sz w:val="28"/>
+          <w:szCs w:val="28"/>
+        </w:rPr>
       </w:pPr>
       <w:r>
         <w:tab/>
+      </w:r>
+      <w:r>
+        <w:rPr>
+          <w:b/>
+          <w:sz w:val="28"/>
+          <w:szCs w:val="28"/>
+        </w:rPr>
         <w:t>3.1.2. Alcance</w:t>
       </w:r>
     </w:p>
@@ -10354,17 +10149,17 @@
       </w:pPr>
       <w:r>
         <w:tab/>
-        <w:t xml:space="preserve">Estas especificaciones están dirigidas al usuario y forman parte de la continuación del </w:t>
-      </w:r>
-      <w:r>
-        <w:tab/>
-        <w:t xml:space="preserve">desarrollo de una aplicación que permita manejar el stock y </w:t>
-      </w:r>
-      <w:proofErr w:type="gramStart"/>
-      <w:r>
-        <w:t xml:space="preserve">ventas de los producto de la </w:t>
-      </w:r>
-      <w:proofErr w:type="gramEnd"/>
+        <w:t xml:space="preserve">Estas especificaciones están dirigidas al usuario y </w:t>
+      </w:r>
+      <w:r>
+        <w:t xml:space="preserve">forman parte de la continuación </w:t>
+      </w:r>
+      <w:r>
+        <w:t xml:space="preserve">del desarrollo de una aplicación que permita manejar el stock y </w:t>
+      </w:r>
+      <w:r>
+        <w:t>ventas del producto de la</w:t>
+      </w:r>
       <w:r>
         <w:tab/>
         <w:t>empresa 3G.</w:t>
@@ -10378,9 +10173,20 @@
     <w:p>
       <w:pPr>
         <w:pStyle w:val="Standard"/>
-      </w:pPr>
-      <w:r>
+        <w:rPr>
+          <w:b/>
+        </w:rPr>
+      </w:pPr>
+      <w:r>
+        <w:lastRenderedPageBreak/>
         <w:tab/>
+      </w:r>
+      <w:r>
+        <w:rPr>
+          <w:b/>
+          <w:sz w:val="28"/>
+          <w:szCs w:val="28"/>
+        </w:rPr>
         <w:t>3.1.3. Personal involucrado:</w:t>
       </w:r>
     </w:p>
@@ -10388,33 +10194,7 @@
       <w:pPr>
         <w:pStyle w:val="Standard"/>
       </w:pPr>
-    </w:p>
-    <w:p>
-      <w:pPr>
-        <w:pStyle w:val="Standard"/>
-      </w:pPr>
-    </w:p>
-    <w:p>
-      <w:pPr>
-        <w:pStyle w:val="Standard"/>
-      </w:pPr>
-    </w:p>
-    <w:p>
-      <w:pPr>
-        <w:pStyle w:val="Standard"/>
-      </w:pPr>
-    </w:p>
-    <w:p>
-      <w:pPr>
-        <w:pStyle w:val="Standard"/>
-      </w:pPr>
-    </w:p>
-    <w:p>
-      <w:pPr>
-        <w:pStyle w:val="Standard"/>
-      </w:pPr>
-      <w:r>
-        <w:lastRenderedPageBreak/>
+      <w:r>
         <w:tab/>
       </w:r>
     </w:p>
@@ -10777,13 +10557,8 @@
               <w:pStyle w:val="TableContents"/>
               <w:jc w:val="both"/>
             </w:pPr>
-            <w:proofErr w:type="spellStart"/>
-            <w:r>
-              <w:t>Jose</w:t>
-            </w:r>
-            <w:proofErr w:type="spellEnd"/>
-            <w:r>
-              <w:t xml:space="preserve"> Panta Acosta</w:t>
+            <w:r>
+              <w:t>Jose Panta Acosta</w:t>
             </w:r>
           </w:p>
         </w:tc>
@@ -11611,9 +11386,21 @@
     <w:p>
       <w:pPr>
         <w:pStyle w:val="Standard"/>
+        <w:rPr>
+          <w:b/>
+          <w:sz w:val="28"/>
+          <w:szCs w:val="28"/>
+        </w:rPr>
       </w:pPr>
       <w:r>
         <w:tab/>
+      </w:r>
+      <w:r>
+        <w:rPr>
+          <w:b/>
+          <w:sz w:val="28"/>
+          <w:szCs w:val="28"/>
+        </w:rPr>
         <w:t>3.1.4. Definiciones, acrónimos y abreviaturas</w:t>
       </w:r>
     </w:p>
@@ -11952,50 +11739,29 @@
     <w:p>
       <w:pPr>
         <w:pStyle w:val="Standard"/>
-        <w:rPr>
+      </w:pPr>
+    </w:p>
+    <w:p>
+      <w:pPr>
+        <w:pStyle w:val="Standard"/>
+      </w:pPr>
+    </w:p>
+    <w:p>
+      <w:pPr>
+        <w:pStyle w:val="Standard"/>
+        <w:rPr>
+          <w:b/>
           <w:sz w:val="28"/>
           <w:szCs w:val="28"/>
         </w:rPr>
       </w:pPr>
-    </w:p>
-    <w:p>
-      <w:pPr>
-        <w:pStyle w:val="Standard"/>
-      </w:pPr>
-      <w:r>
-        <w:tab/>
-      </w:r>
-    </w:p>
-    <w:p>
-      <w:pPr>
-        <w:pStyle w:val="Standard"/>
-      </w:pPr>
-    </w:p>
-    <w:p>
-      <w:pPr>
-        <w:pStyle w:val="Standard"/>
-      </w:pPr>
-    </w:p>
-    <w:p>
-      <w:pPr>
-        <w:pStyle w:val="Standard"/>
-      </w:pPr>
-    </w:p>
-    <w:p>
-      <w:pPr>
-        <w:pStyle w:val="Standard"/>
-      </w:pPr>
-    </w:p>
-    <w:p>
-      <w:pPr>
-        <w:pStyle w:val="Standard"/>
-      </w:pPr>
-    </w:p>
-    <w:p>
-      <w:pPr>
-        <w:pStyle w:val="Standard"/>
-      </w:pPr>
-      <w:r>
+      <w:r>
+        <w:rPr>
+          <w:b/>
+          <w:sz w:val="28"/>
+          <w:szCs w:val="28"/>
+        </w:rPr>
+        <w:lastRenderedPageBreak/>
         <w:t>3.1.5. Referencias</w:t>
       </w:r>
     </w:p>
@@ -12241,6 +12007,7 @@
         <w:pStyle w:val="Standard"/>
         <w:jc w:val="both"/>
         <w:rPr>
+          <w:b/>
           <w:sz w:val="28"/>
           <w:szCs w:val="28"/>
         </w:rPr>
@@ -12249,51 +12016,86 @@
     <w:p>
       <w:pPr>
         <w:pStyle w:val="Standard"/>
-      </w:pPr>
-      <w:r>
-        <w:tab/>
+        <w:jc w:val="both"/>
+        <w:rPr>
+          <w:b/>
+          <w:sz w:val="28"/>
+          <w:szCs w:val="28"/>
+        </w:rPr>
+      </w:pPr>
+      <w:r>
+        <w:rPr>
+          <w:b/>
+          <w:sz w:val="28"/>
+          <w:szCs w:val="28"/>
+        </w:rPr>
         <w:t>3.1.6. Resumen</w:t>
       </w:r>
     </w:p>
     <w:p>
       <w:pPr>
         <w:pStyle w:val="Standard"/>
-      </w:pPr>
-    </w:p>
-    <w:p>
-      <w:pPr>
-        <w:pStyle w:val="Textbody"/>
-        <w:jc w:val="both"/>
-      </w:pPr>
-      <w:r>
-        <w:tab/>
-        <w:t xml:space="preserve">Este documento consta de tres secciones. En la primera sección se realiza una introducción </w:t>
-      </w:r>
-      <w:r>
-        <w:tab/>
-        <w:t>al mismo y se proporciona una visión general de la especificación de recursos del sistema.</w:t>
-      </w:r>
-    </w:p>
-    <w:p>
-      <w:pPr>
-        <w:pStyle w:val="Textbody"/>
-        <w:jc w:val="both"/>
-      </w:pPr>
-      <w:r>
-        <w:tab/>
-        <w:t xml:space="preserve">En la segunda sección del documento se realiza una descripción general del sistema, con el </w:t>
-      </w:r>
-      <w:r>
-        <w:tab/>
-        <w:t xml:space="preserve">fin de conocer las principales funciones que éste debe realizar, los datos asociados y los </w:t>
-      </w:r>
-      <w:r>
-        <w:tab/>
-        <w:t xml:space="preserve">factores, restricciones, supuestos y dependencias que afectan al desarrollo, sin entrar en </w:t>
-      </w:r>
-      <w:r>
-        <w:tab/>
+        <w:jc w:val="both"/>
+      </w:pPr>
+    </w:p>
+    <w:p>
+      <w:pPr>
+        <w:jc w:val="both"/>
+      </w:pPr>
+      <w:r>
+        <w:t>Este documento consta de tres secciones. En la primera secci</w:t>
+      </w:r>
+      <w:r>
+        <w:t xml:space="preserve">ón se realiza una introducción </w:t>
+      </w:r>
+      <w:r>
+        <w:t xml:space="preserve">al mismo y se proporciona una visión general de la especificación de recursos </w:t>
+      </w:r>
+      <w:r>
+        <w:t xml:space="preserve">del </w:t>
+      </w:r>
+      <w:r>
+        <w:t>sistema.</w:t>
+      </w:r>
+    </w:p>
+    <w:p>
+      <w:pPr>
+        <w:jc w:val="both"/>
+      </w:pPr>
+      <w:r>
+        <w:t>En la segunda sección del documento se realiza una descripci</w:t>
+      </w:r>
+      <w:r>
+        <w:t xml:space="preserve">ón general del sistema, con el </w:t>
+      </w:r>
+      <w:r>
+        <w:t>fin de conocer las principales funciones que éste debe reali</w:t>
+      </w:r>
+      <w:r>
+        <w:t xml:space="preserve">zar, los datos asociados y los </w:t>
+      </w:r>
+      <w:r>
+        <w:t>factores, restricciones, supuestos y dependencias que afecta</w:t>
+      </w:r>
+      <w:r>
+        <w:t xml:space="preserve">n al desarrollo, sin entrar en </w:t>
+      </w:r>
+      <w:r>
         <w:t>excesivos detalles.</w:t>
+      </w:r>
+    </w:p>
+    <w:p>
+      <w:pPr>
+        <w:jc w:val="both"/>
+      </w:pPr>
+      <w:r>
+        <w:t>Por último, la tercera sección del documento es aquella en la</w:t>
+      </w:r>
+      <w:r>
+        <w:t xml:space="preserve"> que se definen detalladamente </w:t>
+      </w:r>
+      <w:r>
+        <w:t>los requisitos que debe satisfacer el sistema.</w:t>
       </w:r>
     </w:p>
     <w:p>
@@ -12301,43 +12103,78 @@
         <w:pStyle w:val="Textbody"/>
         <w:spacing w:after="0"/>
         <w:jc w:val="both"/>
+        <w:rPr>
+          <w:b/>
+          <w:sz w:val="32"/>
+          <w:szCs w:val="32"/>
+        </w:rPr>
+      </w:pPr>
+    </w:p>
+    <w:p>
+      <w:pPr>
+        <w:pStyle w:val="Standard"/>
+        <w:rPr>
+          <w:b/>
+          <w:sz w:val="32"/>
+          <w:szCs w:val="32"/>
+        </w:rPr>
+      </w:pPr>
+      <w:r>
+        <w:rPr>
+          <w:b/>
+          <w:sz w:val="32"/>
+          <w:szCs w:val="32"/>
+        </w:rPr>
+        <w:t>3.4 Descripción general</w:t>
+      </w:r>
+    </w:p>
+    <w:p>
+      <w:pPr>
+        <w:pStyle w:val="Standard"/>
+      </w:pPr>
+    </w:p>
+    <w:p>
+      <w:pPr>
+        <w:pStyle w:val="Standard"/>
+        <w:rPr>
+          <w:b/>
+          <w:sz w:val="28"/>
+          <w:szCs w:val="28"/>
+        </w:rPr>
       </w:pPr>
       <w:r>
         <w:tab/>
-        <w:t xml:space="preserve">Por último, la tercera sección del documento es aquella en la que se definen detalladamente </w:t>
-      </w:r>
-      <w:r>
-        <w:tab/>
-        <w:t>los requisitos que debe satisfacer el sistema.</w:t>
+      </w:r>
+      <w:r>
+        <w:rPr>
+          <w:b/>
+          <w:sz w:val="28"/>
+          <w:szCs w:val="28"/>
+        </w:rPr>
+        <w:t>3.4.1. Perspectiva del producto</w:t>
       </w:r>
     </w:p>
     <w:p>
       <w:pPr>
         <w:pStyle w:val="Textbody"/>
         <w:spacing w:after="0"/>
-        <w:jc w:val="both"/>
-      </w:pPr>
-    </w:p>
-    <w:p>
-      <w:pPr>
-        <w:pStyle w:val="Standard"/>
-      </w:pPr>
-      <w:r>
-        <w:t>3.4 Descripción general</w:t>
-      </w:r>
-    </w:p>
-    <w:p>
-      <w:pPr>
-        <w:pStyle w:val="Standard"/>
-      </w:pPr>
-    </w:p>
-    <w:p>
-      <w:pPr>
-        <w:pStyle w:val="Standard"/>
-      </w:pPr>
-      <w:r>
-        <w:tab/>
-        <w:t>3.4.1. Perspectiva del producto</w:t>
+        <w:ind w:left="708"/>
+        <w:jc w:val="both"/>
+      </w:pPr>
+      <w:r>
+        <w:t xml:space="preserve">El sistema </w:t>
+      </w:r>
+      <w:r>
+        <w:t>será</w:t>
+      </w:r>
+      <w:r>
+        <w:t xml:space="preserve"> un sistema diseñado para trabajar en entornos de </w:t>
+      </w:r>
+      <w:r>
+        <w:t xml:space="preserve">escritorio, pero que a su vez </w:t>
+      </w:r>
+      <w:r>
+        <w:t>tendrá conexión a Internet para una funcionalidad completa.</w:t>
       </w:r>
     </w:p>
     <w:p>
@@ -12346,72 +12183,112 @@
         <w:spacing w:after="0"/>
         <w:jc w:val="both"/>
       </w:pPr>
+    </w:p>
+    <w:p>
+      <w:pPr>
+        <w:pStyle w:val="Standard"/>
+        <w:rPr>
+          <w:b/>
+          <w:sz w:val="26"/>
+        </w:rPr>
+      </w:pPr>
       <w:r>
         <w:tab/>
-        <w:t xml:space="preserve">El sistema </w:t>
-      </w:r>
-      <w:proofErr w:type="spellStart"/>
-      <w:r>
-        <w:t>sera</w:t>
-      </w:r>
-      <w:proofErr w:type="spellEnd"/>
-      <w:r>
-        <w:t xml:space="preserve"> un sistema diseñado para trabajar en entornos de </w:t>
-      </w:r>
-      <w:proofErr w:type="spellStart"/>
-      <w:r>
-        <w:t>escritorio</w:t>
-      </w:r>
-      <w:proofErr w:type="gramStart"/>
-      <w:r>
-        <w:t>,pero</w:t>
-      </w:r>
-      <w:proofErr w:type="spellEnd"/>
-      <w:proofErr w:type="gramEnd"/>
-      <w:r>
-        <w:t xml:space="preserve"> que a su vez </w:t>
-      </w:r>
+      </w:r>
+      <w:r>
+        <w:rPr>
+          <w:b/>
+          <w:sz w:val="26"/>
+        </w:rPr>
+        <w:t>3.4.2. Funcionalidad del producto</w:t>
+      </w:r>
+    </w:p>
+    <w:p>
+      <w:pPr>
+        <w:pStyle w:val="Standard"/>
+        <w:rPr>
+          <w:b/>
+        </w:rPr>
+      </w:pPr>
+    </w:p>
+    <w:p>
+      <w:pPr>
+        <w:pStyle w:val="Standard"/>
+      </w:pPr>
       <w:r>
         <w:tab/>
-        <w:t>tendrá conexión a Internet para una funcionalidad completa.</w:t>
-      </w:r>
-    </w:p>
-    <w:p>
-      <w:pPr>
-        <w:pStyle w:val="Textbody"/>
-        <w:spacing w:after="0"/>
-        <w:jc w:val="both"/>
-      </w:pPr>
+      </w:r>
+      <w:r>
+        <w:rPr>
+          <w:noProof/>
+          <w:lang w:val="es-ES" w:eastAsia="es-ES" w:bidi="ar-SA"/>
+        </w:rPr>
+        <w:drawing>
+          <wp:inline distT="0" distB="0" distL="0" distR="0">
+            <wp:extent cx="3944203" cy="2869403"/>
+            <wp:effectExtent l="0" t="0" r="0" b="7620"/>
+            <wp:docPr id="26" name="Imagen 26" descr="C:\Users\Jose\Downloads\19849075_1927796540823459_512854979_n.png"/>
+            <wp:cNvGraphicFramePr>
+              <a:graphicFrameLocks xmlns:a="http://schemas.openxmlformats.org/drawingml/2006/main" noChangeAspect="1"/>
+            </wp:cNvGraphicFramePr>
+            <a:graphic xmlns:a="http://schemas.openxmlformats.org/drawingml/2006/main">
+              <a:graphicData uri="http://schemas.openxmlformats.org/drawingml/2006/picture">
+                <pic:pic xmlns:pic="http://schemas.openxmlformats.org/drawingml/2006/picture">
+                  <pic:nvPicPr>
+                    <pic:cNvPr id="0" name="Picture 1" descr="C:\Users\Jose\Downloads\19849075_1927796540823459_512854979_n.png"/>
+                    <pic:cNvPicPr>
+                      <a:picLocks noChangeAspect="1" noChangeArrowheads="1"/>
+                    </pic:cNvPicPr>
+                  </pic:nvPicPr>
+                  <pic:blipFill>
+                    <a:blip r:embed="rId26">
+                      <a:extLst>
+                        <a:ext uri="{28A0092B-C50C-407E-A947-70E740481C1C}">
+                          <a14:useLocalDpi xmlns:a14="http://schemas.microsoft.com/office/drawing/2010/main" val="0"/>
+                        </a:ext>
+                      </a:extLst>
+                    </a:blip>
+                    <a:srcRect/>
+                    <a:stretch>
+                      <a:fillRect/>
+                    </a:stretch>
+                  </pic:blipFill>
+                  <pic:spPr bwMode="auto">
+                    <a:xfrm>
+                      <a:off x="0" y="0"/>
+                      <a:ext cx="3962583" cy="2882774"/>
+                    </a:xfrm>
+                    <a:prstGeom prst="rect">
+                      <a:avLst/>
+                    </a:prstGeom>
+                    <a:noFill/>
+                    <a:ln>
+                      <a:noFill/>
+                    </a:ln>
+                  </pic:spPr>
+                </pic:pic>
+              </a:graphicData>
+            </a:graphic>
+          </wp:inline>
+        </w:drawing>
+      </w:r>
     </w:p>
     <w:p>
       <w:pPr>
         <w:pStyle w:val="Standard"/>
-      </w:pPr>
-      <w:r>
+        <w:rPr>
+          <w:b/>
+        </w:rPr>
+      </w:pPr>
+      <w:r>
+        <w:lastRenderedPageBreak/>
         <w:tab/>
-        <w:t>3.4.2. Funcionalidad del producto</w:t>
-      </w:r>
-    </w:p>
-    <w:p>
-      <w:pPr>
-        <w:pStyle w:val="Standard"/>
-      </w:pPr>
-      <w:r>
-        <w:tab/>
-        <w:t>//Falta el diagrama de caso de uso de negocio</w:t>
-      </w:r>
-    </w:p>
-    <w:p>
-      <w:pPr>
-        <w:pStyle w:val="Standard"/>
-      </w:pPr>
-    </w:p>
-    <w:p>
-      <w:pPr>
-        <w:pStyle w:val="Standard"/>
-      </w:pPr>
-      <w:r>
-        <w:tab/>
+      </w:r>
+      <w:r>
+        <w:rPr>
+          <w:b/>
+          <w:sz w:val="28"/>
+        </w:rPr>
         <w:t>3.4.3 Características de los usuarios</w:t>
       </w:r>
     </w:p>
@@ -12422,7 +12299,7 @@
     </w:p>
     <w:tbl>
       <w:tblPr>
-        <w:tblW w:w="7971" w:type="dxa"/>
+        <w:tblW w:w="8336" w:type="dxa"/>
         <w:tblInd w:w="698" w:type="dxa"/>
         <w:tblLayout w:type="fixed"/>
         <w:tblCellMar>
@@ -12432,13 +12309,16 @@
         <w:tblLook w:val="0000" w:firstRow="0" w:lastRow="0" w:firstColumn="0" w:lastColumn="0" w:noHBand="0" w:noVBand="0"/>
       </w:tblPr>
       <w:tblGrid>
-        <w:gridCol w:w="2517"/>
-        <w:gridCol w:w="5454"/>
+        <w:gridCol w:w="3018"/>
+        <w:gridCol w:w="5318"/>
       </w:tblGrid>
       <w:tr>
+        <w:trPr>
+          <w:trHeight w:val="234"/>
+        </w:trPr>
         <w:tc>
           <w:tcPr>
-            <w:tcW w:w="2517" w:type="dxa"/>
+            <w:tcW w:w="3018" w:type="dxa"/>
             <w:tcBorders>
               <w:top w:val="single" w:sz="4" w:space="0" w:color="292929"/>
               <w:left w:val="single" w:sz="4" w:space="0" w:color="292929"/>
@@ -12472,7 +12352,7 @@
         </w:tc>
         <w:tc>
           <w:tcPr>
-            <w:tcW w:w="5454" w:type="dxa"/>
+            <w:tcW w:w="5318" w:type="dxa"/>
             <w:tcBorders>
               <w:top w:val="single" w:sz="4" w:space="0" w:color="292929"/>
               <w:left w:val="double" w:sz="6" w:space="0" w:color="292929"/>
@@ -12500,9 +12380,12 @@
         </w:tc>
       </w:tr>
       <w:tr>
+        <w:trPr>
+          <w:trHeight w:val="234"/>
+        </w:trPr>
         <w:tc>
           <w:tcPr>
-            <w:tcW w:w="2517" w:type="dxa"/>
+            <w:tcW w:w="3018" w:type="dxa"/>
             <w:tcBorders>
               <w:top w:val="single" w:sz="4" w:space="0" w:color="292929"/>
               <w:left w:val="single" w:sz="4" w:space="0" w:color="292929"/>
@@ -12535,7 +12418,7 @@
         </w:tc>
         <w:tc>
           <w:tcPr>
-            <w:tcW w:w="5454" w:type="dxa"/>
+            <w:tcW w:w="5318" w:type="dxa"/>
             <w:tcBorders>
               <w:top w:val="single" w:sz="4" w:space="0" w:color="292929"/>
               <w:left w:val="double" w:sz="6" w:space="0" w:color="292929"/>
@@ -12562,9 +12445,12 @@
         </w:tc>
       </w:tr>
       <w:tr>
+        <w:trPr>
+          <w:trHeight w:val="293"/>
+        </w:trPr>
         <w:tc>
           <w:tcPr>
-            <w:tcW w:w="2517" w:type="dxa"/>
+            <w:tcW w:w="3018" w:type="dxa"/>
             <w:tcBorders>
               <w:top w:val="single" w:sz="4" w:space="0" w:color="292929"/>
               <w:left w:val="single" w:sz="4" w:space="0" w:color="292929"/>
@@ -12597,7 +12483,7 @@
         </w:tc>
         <w:tc>
           <w:tcPr>
-            <w:tcW w:w="5454" w:type="dxa"/>
+            <w:tcW w:w="5318" w:type="dxa"/>
             <w:tcBorders>
               <w:top w:val="single" w:sz="4" w:space="0" w:color="292929"/>
               <w:left w:val="double" w:sz="6" w:space="0" w:color="292929"/>
@@ -12644,13 +12530,13 @@
         <w:tblLook w:val="0000" w:firstRow="0" w:lastRow="0" w:firstColumn="0" w:lastColumn="0" w:noHBand="0" w:noVBand="0"/>
       </w:tblPr>
       <w:tblGrid>
-        <w:gridCol w:w="2517"/>
-        <w:gridCol w:w="5454"/>
+        <w:gridCol w:w="2886"/>
+        <w:gridCol w:w="5085"/>
       </w:tblGrid>
       <w:tr>
         <w:tc>
           <w:tcPr>
-            <w:tcW w:w="2517" w:type="dxa"/>
+            <w:tcW w:w="2886" w:type="dxa"/>
             <w:tcBorders>
               <w:top w:val="single" w:sz="4" w:space="0" w:color="292929"/>
               <w:left w:val="single" w:sz="4" w:space="0" w:color="292929"/>
@@ -12684,7 +12570,7 @@
         </w:tc>
         <w:tc>
           <w:tcPr>
-            <w:tcW w:w="5454" w:type="dxa"/>
+            <w:tcW w:w="5085" w:type="dxa"/>
             <w:tcBorders>
               <w:top w:val="single" w:sz="4" w:space="0" w:color="292929"/>
               <w:left w:val="double" w:sz="6" w:space="0" w:color="292929"/>
@@ -12714,7 +12600,7 @@
       <w:tr>
         <w:tc>
           <w:tcPr>
-            <w:tcW w:w="2517" w:type="dxa"/>
+            <w:tcW w:w="2886" w:type="dxa"/>
             <w:tcBorders>
               <w:top w:val="single" w:sz="4" w:space="0" w:color="292929"/>
               <w:left w:val="single" w:sz="4" w:space="0" w:color="292929"/>
@@ -12747,7 +12633,7 @@
         </w:tc>
         <w:tc>
           <w:tcPr>
-            <w:tcW w:w="5454" w:type="dxa"/>
+            <w:tcW w:w="5085" w:type="dxa"/>
             <w:tcBorders>
               <w:top w:val="single" w:sz="4" w:space="0" w:color="292929"/>
               <w:left w:val="double" w:sz="6" w:space="0" w:color="292929"/>
@@ -12776,7 +12662,7 @@
       <w:tr>
         <w:tc>
           <w:tcPr>
-            <w:tcW w:w="2517" w:type="dxa"/>
+            <w:tcW w:w="2886" w:type="dxa"/>
             <w:tcBorders>
               <w:top w:val="single" w:sz="4" w:space="0" w:color="292929"/>
               <w:left w:val="single" w:sz="4" w:space="0" w:color="292929"/>
@@ -12809,7 +12695,7 @@
         </w:tc>
         <w:tc>
           <w:tcPr>
-            <w:tcW w:w="5454" w:type="dxa"/>
+            <w:tcW w:w="5085" w:type="dxa"/>
             <w:tcBorders>
               <w:top w:val="single" w:sz="4" w:space="0" w:color="292929"/>
               <w:left w:val="double" w:sz="6" w:space="0" w:color="292929"/>
@@ -12849,19 +12735,18 @@
     <w:p>
       <w:pPr>
         <w:pStyle w:val="Standard"/>
-      </w:pPr>
-    </w:p>
-    <w:p>
-      <w:pPr>
-        <w:pStyle w:val="Standard"/>
-      </w:pPr>
-    </w:p>
-    <w:p>
-      <w:pPr>
-        <w:pStyle w:val="Standard"/>
+        <w:rPr>
+          <w:b/>
+        </w:rPr>
       </w:pPr>
       <w:r>
         <w:tab/>
+      </w:r>
+      <w:r>
+        <w:rPr>
+          <w:b/>
+          <w:sz w:val="26"/>
+        </w:rPr>
         <w:t>3.4.4. Restricciones</w:t>
       </w:r>
     </w:p>
@@ -12957,9 +12842,18 @@
     <w:p>
       <w:pPr>
         <w:pStyle w:val="Standard"/>
+        <w:rPr>
+          <w:b/>
+        </w:rPr>
       </w:pPr>
       <w:r>
         <w:tab/>
+      </w:r>
+      <w:r>
+        <w:rPr>
+          <w:b/>
+          <w:sz w:val="28"/>
+        </w:rPr>
         <w:t>3.4.5. Suposiciones y dependencias</w:t>
       </w:r>
     </w:p>
@@ -13002,63 +12896,86 @@
     <w:p>
       <w:pPr>
         <w:pStyle w:val="Standard"/>
+        <w:rPr>
+          <w:b/>
+        </w:rPr>
       </w:pPr>
       <w:r>
         <w:tab/>
+      </w:r>
+      <w:r>
+        <w:rPr>
+          <w:b/>
+          <w:sz w:val="28"/>
+        </w:rPr>
         <w:t>3.4.6. Evolución previsible del sistema</w:t>
       </w:r>
     </w:p>
     <w:p>
       <w:pPr>
         <w:pStyle w:val="Standard"/>
+        <w:ind w:left="708"/>
+        <w:jc w:val="both"/>
+      </w:pPr>
+      <w:r>
+        <w:t>El sistema planteado evolucionaría en tanto el manejo del m</w:t>
+      </w:r>
+      <w:r>
+        <w:t xml:space="preserve">ismo fuese realizado por mayor </w:t>
+      </w:r>
+      <w:r>
+        <w:t>cantidad de personas, esta evoluciona se daría sobre módulos en los que s</w:t>
+      </w:r>
+      <w:r>
+        <w:t xml:space="preserve">e tendría que </w:t>
+      </w:r>
+      <w:r>
+        <w:t>considerar que persona realiza por ejemplo una acción de venta.</w:t>
+      </w:r>
+    </w:p>
+    <w:p>
+      <w:pPr>
+        <w:pStyle w:val="Standard"/>
+      </w:pPr>
+    </w:p>
+    <w:p>
+      <w:pPr>
+        <w:pStyle w:val="Standard"/>
+        <w:rPr>
+          <w:b/>
+          <w:sz w:val="32"/>
+          <w:szCs w:val="32"/>
+        </w:rPr>
+      </w:pPr>
+      <w:r>
+        <w:rPr>
+          <w:b/>
+          <w:sz w:val="32"/>
+          <w:szCs w:val="32"/>
+        </w:rPr>
+        <w:t>3.5. Requisitos específicos</w:t>
+      </w:r>
+    </w:p>
+    <w:p>
+      <w:pPr>
+        <w:pStyle w:val="Standard"/>
+      </w:pPr>
+    </w:p>
+    <w:p>
+      <w:pPr>
+        <w:pStyle w:val="Standard"/>
+        <w:rPr>
+          <w:b/>
+        </w:rPr>
       </w:pPr>
       <w:r>
         <w:tab/>
-        <w:t xml:space="preserve">El sistema planteado evolucionaría en tanto el manejo del mismo fuese realizado por mayor </w:t>
-      </w:r>
-      <w:r>
-        <w:tab/>
-        <w:t xml:space="preserve">cantidad de personas, esta evoluciona se daría sobre módulos en los que se tendría que </w:t>
-      </w:r>
-      <w:r>
-        <w:tab/>
-        <w:t>considerar que persona realiza por ejemplo una acción de venta.</w:t>
-      </w:r>
-    </w:p>
-    <w:p>
-      <w:pPr>
-        <w:pStyle w:val="Standard"/>
-      </w:pPr>
-    </w:p>
-    <w:p>
-      <w:pPr>
-        <w:pStyle w:val="Standard"/>
-      </w:pPr>
-    </w:p>
-    <w:p>
-      <w:pPr>
-        <w:pStyle w:val="Standard"/>
-      </w:pPr>
-    </w:p>
-    <w:p>
-      <w:pPr>
-        <w:pStyle w:val="Standard"/>
-      </w:pPr>
-      <w:r>
-        <w:t>3.5. Requisitos específicos</w:t>
-      </w:r>
-    </w:p>
-    <w:p>
-      <w:pPr>
-        <w:pStyle w:val="Standard"/>
-      </w:pPr>
-    </w:p>
-    <w:p>
-      <w:pPr>
-        <w:pStyle w:val="Standard"/>
-      </w:pPr>
-      <w:r>
-        <w:tab/>
+      </w:r>
+      <w:r>
+        <w:rPr>
+          <w:b/>
+          <w:sz w:val="28"/>
+        </w:rPr>
         <w:t>3.5.1. Requisitos comunes de los interfaces</w:t>
       </w:r>
     </w:p>
@@ -13079,49 +12996,73 @@
     <w:p>
       <w:pPr>
         <w:pStyle w:val="Standard"/>
+        <w:rPr>
+          <w:b/>
+          <w:sz w:val="28"/>
+        </w:rPr>
       </w:pPr>
       <w:r>
         <w:tab/>
+      </w:r>
+      <w:r>
+        <w:rPr>
+          <w:b/>
+          <w:sz w:val="28"/>
+        </w:rPr>
         <w:t>3.5.2. Interfaces de usuarios</w:t>
       </w:r>
     </w:p>
     <w:p>
       <w:pPr>
         <w:pStyle w:val="Standard"/>
+        <w:ind w:left="708"/>
+        <w:jc w:val="both"/>
+      </w:pPr>
+      <w:r>
+        <w:t>Esta consistirá en un conjunto de ventanas con botones, listas,</w:t>
+      </w:r>
+      <w:r>
+        <w:t xml:space="preserve"> algunos campos de textos y el </w:t>
+      </w:r>
+      <w:r>
+        <w:t>acceso a la base de datos para visualizar los el</w:t>
+      </w:r>
+      <w:r>
+        <w:t xml:space="preserve">ementos. Deberá ser construida </w:t>
+      </w:r>
+      <w:r>
+        <w:t>específicamente para el modelo de negocio del sistema propuesto.</w:t>
+      </w:r>
+    </w:p>
+    <w:p>
+      <w:pPr>
+        <w:pStyle w:val="Standard"/>
+      </w:pPr>
+    </w:p>
+    <w:p>
+      <w:pPr>
+        <w:pStyle w:val="Standard"/>
+        <w:rPr>
+          <w:b/>
+        </w:rPr>
       </w:pPr>
       <w:r>
         <w:tab/>
-        <w:t xml:space="preserve">Esta consistirá en un conjunto de ventanas con botones, listas, algunos campos de textos y el </w:t>
-      </w:r>
-      <w:r>
-        <w:tab/>
-        <w:t xml:space="preserve">acceso a la base de datos para visualizar los elementos. Deberá ser construida </w:t>
-      </w:r>
-      <w:r>
-        <w:tab/>
-        <w:t>específicamente para el modelo de negocio del sistema propuesto.</w:t>
+      </w:r>
+      <w:r>
+        <w:rPr>
+          <w:b/>
+          <w:sz w:val="28"/>
+        </w:rPr>
+        <w:t>3.5.3. Interfaces de hardware</w:t>
       </w:r>
     </w:p>
     <w:p>
       <w:pPr>
         <w:pStyle w:val="Standard"/>
-      </w:pPr>
-    </w:p>
-    <w:p>
-      <w:pPr>
-        <w:pStyle w:val="Standard"/>
-      </w:pPr>
-      <w:r>
-        <w:tab/>
-        <w:t>3.5.3. Interfaces de hardware</w:t>
-      </w:r>
-    </w:p>
-    <w:p>
-      <w:pPr>
-        <w:pStyle w:val="Standard"/>
-      </w:pPr>
-      <w:r>
-        <w:tab/>
+        <w:ind w:left="708"/>
+      </w:pPr>
+      <w:r>
         <w:t>Se necesitara de un equipo en perfectas condiciones con las características siguientes</w:t>
       </w:r>
     </w:p>
@@ -13262,31 +13203,7 @@
           <w:sz w:val="24"/>
           <w:shd w:val="clear" w:color="auto" w:fill="FFFFFF"/>
         </w:rPr>
-        <w:t xml:space="preserve"> </w:t>
-      </w:r>
-      <w:proofErr w:type="spellStart"/>
-      <w:r>
-        <w:rPr>
-          <w:rStyle w:val="Textoennegrita"/>
-          <w:rFonts w:ascii="Liberation Serif" w:hAnsi="Liberation Serif"/>
-          <w:iCs/>
-          <w:color w:val="000000"/>
-          <w:sz w:val="24"/>
-          <w:shd w:val="clear" w:color="auto" w:fill="FFFFFF"/>
-        </w:rPr>
-        <w:t>Core</w:t>
-      </w:r>
-      <w:proofErr w:type="spellEnd"/>
-      <w:r>
-        <w:rPr>
-          <w:rStyle w:val="Textoennegrita"/>
-          <w:rFonts w:ascii="Liberation Serif" w:hAnsi="Liberation Serif"/>
-          <w:iCs/>
-          <w:color w:val="000000"/>
-          <w:sz w:val="24"/>
-          <w:shd w:val="clear" w:color="auto" w:fill="FFFFFF"/>
-        </w:rPr>
-        <w:t xml:space="preserve"> (4 núcleos) como mínimo</w:t>
+        <w:t xml:space="preserve"> Core (4 núcleos) como mínimo</w:t>
       </w:r>
     </w:p>
     <w:p>
@@ -13329,9 +13246,19 @@
     <w:p>
       <w:pPr>
         <w:pStyle w:val="Standard"/>
+        <w:rPr>
+          <w:b/>
+          <w:sz w:val="28"/>
+        </w:rPr>
       </w:pPr>
       <w:r>
         <w:tab/>
+      </w:r>
+      <w:r>
+        <w:rPr>
+          <w:b/>
+          <w:sz w:val="28"/>
+        </w:rPr>
         <w:t>3.5.4. Interfaces de software</w:t>
       </w:r>
     </w:p>
@@ -13394,15 +13321,21 @@
     <w:p>
       <w:pPr>
         <w:pStyle w:val="Standard"/>
+        <w:rPr>
+          <w:b/>
+        </w:rPr>
       </w:pPr>
       <w:r>
         <w:rPr>
           <w:lang w:val="en-US"/>
         </w:rPr>
-        <w:lastRenderedPageBreak/>
         <w:tab/>
       </w:r>
       <w:r>
+        <w:rPr>
+          <w:b/>
+          <w:sz w:val="28"/>
+        </w:rPr>
         <w:t>3.5.5  Interfaces de comunicación</w:t>
       </w:r>
     </w:p>
@@ -13499,8 +13432,16 @@
       <w:pPr>
         <w:pStyle w:val="Textbody"/>
         <w:spacing w:after="0"/>
-      </w:pPr>
-      <w:r>
+        <w:rPr>
+          <w:b/>
+          <w:sz w:val="32"/>
+        </w:rPr>
+      </w:pPr>
+      <w:r>
+        <w:rPr>
+          <w:b/>
+          <w:sz w:val="32"/>
+        </w:rPr>
         <w:t>3.6. Requisitos funcionales</w:t>
       </w:r>
     </w:p>
@@ -13508,17 +13449,34 @@
       <w:pPr>
         <w:pStyle w:val="Textbody"/>
         <w:spacing w:after="0"/>
+        <w:rPr>
+          <w:b/>
+        </w:rPr>
       </w:pPr>
       <w:r>
         <w:tab/>
+      </w:r>
+      <w:r>
+        <w:rPr>
+          <w:b/>
+          <w:sz w:val="26"/>
+        </w:rPr>
         <w:t>3.6.1</w:t>
       </w:r>
       <w:proofErr w:type="gramStart"/>
       <w:r>
+        <w:rPr>
+          <w:b/>
+          <w:sz w:val="26"/>
+        </w:rPr>
         <w:t>.Requisito</w:t>
       </w:r>
       <w:proofErr w:type="gramEnd"/>
       <w:r>
+        <w:rPr>
+          <w:b/>
+          <w:sz w:val="26"/>
+        </w:rPr>
         <w:t xml:space="preserve"> funcional 1</w:t>
       </w:r>
     </w:p>
@@ -13918,17 +13876,34 @@
       <w:pPr>
         <w:pStyle w:val="Textbody"/>
         <w:spacing w:after="0"/>
+        <w:rPr>
+          <w:b/>
+        </w:rPr>
       </w:pPr>
       <w:r>
         <w:tab/>
+      </w:r>
+      <w:r>
+        <w:rPr>
+          <w:b/>
+          <w:sz w:val="28"/>
+        </w:rPr>
         <w:t>3.6.2</w:t>
       </w:r>
       <w:proofErr w:type="gramStart"/>
       <w:r>
+        <w:rPr>
+          <w:b/>
+          <w:sz w:val="28"/>
+        </w:rPr>
         <w:t>.Requisito</w:t>
       </w:r>
       <w:proofErr w:type="gramEnd"/>
       <w:r>
+        <w:rPr>
+          <w:b/>
+          <w:sz w:val="28"/>
+        </w:rPr>
         <w:t xml:space="preserve"> funcional 2</w:t>
       </w:r>
     </w:p>
@@ -14121,7 +14096,11 @@
               <w:jc w:val="both"/>
             </w:pPr>
             <w:r>
-              <w:t xml:space="preserve">Las consultas se realizaran mediante el ingreso de texto, estas se realizaran sobre las tablas de productos y pedidos de la base de datos, y se tendrá opción de elegir sobre </w:t>
+              <w:t xml:space="preserve">Las consultas se realizaran mediante el ingreso </w:t>
+            </w:r>
+            <w:r>
+              <w:lastRenderedPageBreak/>
+              <w:t xml:space="preserve">de texto, estas se realizaran sobre las tablas de productos y pedidos de la base de datos, y se tendrá opción de elegir sobre </w:t>
             </w:r>
             <w:proofErr w:type="spellStart"/>
             <w:r>
@@ -14163,6 +14142,7 @@
                 <w:b/>
                 <w:bCs/>
               </w:rPr>
+              <w:lastRenderedPageBreak/>
               <w:t>Descripción del requerimiento:</w:t>
             </w:r>
           </w:p>
@@ -14330,39 +14310,33 @@
       <w:pPr>
         <w:pStyle w:val="Textbody"/>
         <w:spacing w:after="0"/>
-      </w:pPr>
-      <w:r>
-        <w:tab/>
-      </w:r>
-    </w:p>
-    <w:p>
-      <w:pPr>
-        <w:pStyle w:val="Textbody"/>
-        <w:spacing w:after="0"/>
-      </w:pPr>
-    </w:p>
-    <w:p>
-      <w:pPr>
-        <w:pStyle w:val="Textbody"/>
-        <w:spacing w:after="0"/>
-      </w:pPr>
-    </w:p>
-    <w:p>
-      <w:pPr>
-        <w:pStyle w:val="Textbody"/>
-        <w:spacing w:after="0"/>
         <w:ind w:left="708"/>
-      </w:pPr>
-      <w:r>
-        <w:lastRenderedPageBreak/>
+        <w:rPr>
+          <w:b/>
+          <w:sz w:val="28"/>
+        </w:rPr>
+      </w:pPr>
+      <w:r>
+        <w:rPr>
+          <w:b/>
+          <w:sz w:val="28"/>
+        </w:rPr>
         <w:t>3.6.3</w:t>
       </w:r>
       <w:proofErr w:type="gramStart"/>
       <w:r>
+        <w:rPr>
+          <w:b/>
+          <w:sz w:val="28"/>
+        </w:rPr>
         <w:t>.Requisito</w:t>
       </w:r>
       <w:proofErr w:type="gramEnd"/>
       <w:r>
+        <w:rPr>
+          <w:b/>
+          <w:sz w:val="28"/>
+        </w:rPr>
         <w:t xml:space="preserve"> funcional 3</w:t>
       </w:r>
     </w:p>
@@ -14784,17 +14758,35 @@
       <w:pPr>
         <w:pStyle w:val="Textbody"/>
         <w:spacing w:after="0"/>
+        <w:rPr>
+          <w:b/>
+          <w:sz w:val="28"/>
+        </w:rPr>
       </w:pPr>
       <w:r>
         <w:tab/>
+      </w:r>
+      <w:r>
+        <w:rPr>
+          <w:b/>
+          <w:sz w:val="28"/>
+        </w:rPr>
         <w:t>3.6.4</w:t>
       </w:r>
       <w:proofErr w:type="gramStart"/>
       <w:r>
+        <w:rPr>
+          <w:b/>
+          <w:sz w:val="28"/>
+        </w:rPr>
         <w:t>.Requisito</w:t>
       </w:r>
       <w:proofErr w:type="gramEnd"/>
       <w:r>
+        <w:rPr>
+          <w:b/>
+          <w:sz w:val="28"/>
+        </w:rPr>
         <w:t xml:space="preserve"> funcional 4</w:t>
       </w:r>
     </w:p>
@@ -15029,6 +15021,7 @@
                 <w:b/>
                 <w:bCs/>
               </w:rPr>
+              <w:lastRenderedPageBreak/>
               <w:t>Descripción del requerimiento:</w:t>
             </w:r>
           </w:p>
@@ -15211,48 +15204,23 @@
         <w:pStyle w:val="Textbody"/>
         <w:spacing w:after="0"/>
       </w:pPr>
-      <w:r>
-        <w:tab/>
-      </w:r>
     </w:p>
     <w:p>
       <w:pPr>
         <w:pStyle w:val="Textbody"/>
         <w:spacing w:after="0"/>
-      </w:pPr>
-    </w:p>
-    <w:p>
-      <w:pPr>
-        <w:pStyle w:val="Textbody"/>
-        <w:spacing w:after="0"/>
-      </w:pPr>
-    </w:p>
-    <w:p>
-      <w:pPr>
-        <w:pStyle w:val="Textbody"/>
-        <w:spacing w:after="0"/>
-      </w:pPr>
-    </w:p>
-    <w:p>
-      <w:pPr>
-        <w:pStyle w:val="Textbody"/>
-        <w:spacing w:after="0"/>
-      </w:pPr>
-    </w:p>
-    <w:p>
-      <w:pPr>
-        <w:pStyle w:val="Textbody"/>
-        <w:spacing w:after="0"/>
-      </w:pPr>
-    </w:p>
-    <w:p>
-      <w:pPr>
-        <w:pStyle w:val="Textbody"/>
-        <w:spacing w:after="0"/>
-      </w:pPr>
-      <w:r>
-        <w:lastRenderedPageBreak/>
+        <w:rPr>
+          <w:b/>
+        </w:rPr>
+      </w:pPr>
+      <w:r>
         <w:tab/>
+      </w:r>
+      <w:r>
+        <w:rPr>
+          <w:b/>
+          <w:sz w:val="28"/>
+        </w:rPr>
         <w:t>3.6.5 Requisito funcional 5:</w:t>
       </w:r>
     </w:p>
@@ -15696,9 +15664,19 @@
       <w:pPr>
         <w:pStyle w:val="Textbody"/>
         <w:spacing w:after="0"/>
+        <w:rPr>
+          <w:b/>
+          <w:sz w:val="28"/>
+        </w:rPr>
       </w:pPr>
       <w:r>
         <w:tab/>
+      </w:r>
+      <w:r>
+        <w:rPr>
+          <w:b/>
+          <w:sz w:val="28"/>
+        </w:rPr>
         <w:t>3.6.6 Requisitos funcional 6:</w:t>
       </w:r>
     </w:p>
@@ -15933,6 +15911,7 @@
                 <w:b/>
                 <w:bCs/>
               </w:rPr>
+              <w:lastRenderedPageBreak/>
               <w:t>Descripción del requerimiento:</w:t>
             </w:r>
           </w:p>
@@ -16110,54 +16089,17 @@
       <w:pPr>
         <w:pStyle w:val="Textbody"/>
         <w:spacing w:after="0"/>
-      </w:pPr>
-      <w:r>
-        <w:tab/>
-      </w:r>
-    </w:p>
-    <w:p>
-      <w:pPr>
-        <w:pStyle w:val="Textbody"/>
-        <w:spacing w:after="0"/>
-      </w:pPr>
-    </w:p>
-    <w:p>
-      <w:pPr>
-        <w:pStyle w:val="Textbody"/>
-        <w:spacing w:after="0"/>
-      </w:pPr>
-    </w:p>
-    <w:p>
-      <w:pPr>
-        <w:pStyle w:val="Textbody"/>
-        <w:spacing w:after="0"/>
-      </w:pPr>
-    </w:p>
-    <w:p>
-      <w:pPr>
-        <w:pStyle w:val="Textbody"/>
-        <w:spacing w:after="0"/>
-      </w:pPr>
-    </w:p>
-    <w:p>
-      <w:pPr>
-        <w:pStyle w:val="Textbody"/>
-        <w:spacing w:after="0"/>
-      </w:pPr>
-    </w:p>
-    <w:p>
-      <w:pPr>
-        <w:pStyle w:val="Textbody"/>
-        <w:spacing w:after="0"/>
-      </w:pPr>
-    </w:p>
-    <w:p>
-      <w:pPr>
-        <w:pStyle w:val="Textbody"/>
-        <w:spacing w:after="0"/>
         <w:ind w:firstLine="708"/>
-      </w:pPr>
-      <w:r>
+        <w:rPr>
+          <w:b/>
+          <w:sz w:val="28"/>
+        </w:rPr>
+      </w:pPr>
+      <w:r>
+        <w:rPr>
+          <w:b/>
+          <w:sz w:val="28"/>
+        </w:rPr>
         <w:t>3.6.7 Requisitos funcional 7:</w:t>
       </w:r>
     </w:p>
@@ -16586,9 +16528,18 @@
     <w:p>
       <w:pPr>
         <w:pStyle w:val="Standard"/>
+        <w:rPr>
+          <w:b/>
+        </w:rPr>
       </w:pPr>
       <w:r>
         <w:tab/>
+      </w:r>
+      <w:r>
+        <w:rPr>
+          <w:b/>
+          <w:sz w:val="28"/>
+        </w:rPr>
         <w:t>3.6.8 Requisitos funcional 8:</w:t>
       </w:r>
     </w:p>
@@ -16981,8 +16932,16 @@
     <w:p>
       <w:pPr>
         <w:pStyle w:val="Standard"/>
-      </w:pPr>
-      <w:r>
+        <w:rPr>
+          <w:b/>
+          <w:sz w:val="28"/>
+        </w:rPr>
+      </w:pPr>
+      <w:r>
+        <w:rPr>
+          <w:b/>
+          <w:sz w:val="28"/>
+        </w:rPr>
         <w:tab/>
         <w:t>3.6.9 Requisitos funcional 9:</w:t>
       </w:r>
@@ -17176,7 +17135,11 @@
               <w:jc w:val="both"/>
             </w:pPr>
             <w:r>
-              <w:t>La ayuda se desplegara a partir de un botón, en donde se especificara mediante texto las funciones que cumple cada uno de los botones y  que significan las tablas presentes dentro del sistema</w:t>
+              <w:t xml:space="preserve">La ayuda se desplegara a partir de un botón, en </w:t>
+            </w:r>
+            <w:r>
+              <w:lastRenderedPageBreak/>
+              <w:t>donde se especificara mediante texto las funciones que cumple cada uno de los botones y  que significan las tablas presentes dentro del sistema</w:t>
             </w:r>
           </w:p>
         </w:tc>
@@ -17210,6 +17173,7 @@
                 <w:b/>
                 <w:bCs/>
               </w:rPr>
+              <w:lastRenderedPageBreak/>
               <w:t>Descripción del requerimiento:</w:t>
             </w:r>
           </w:p>
@@ -17378,16 +17342,32 @@
       <w:pPr>
         <w:pStyle w:val="Textbody"/>
         <w:spacing w:after="0"/>
-      </w:pPr>
-      <w:r>
+        <w:rPr>
+          <w:b/>
+          <w:sz w:val="32"/>
+        </w:rPr>
+      </w:pPr>
+      <w:r>
+        <w:rPr>
+          <w:b/>
+          <w:sz w:val="32"/>
+        </w:rPr>
         <w:t>3.7</w:t>
       </w:r>
       <w:proofErr w:type="gramStart"/>
       <w:r>
+        <w:rPr>
+          <w:b/>
+          <w:sz w:val="32"/>
+        </w:rPr>
         <w:t>.Requisitos</w:t>
       </w:r>
       <w:proofErr w:type="gramEnd"/>
       <w:r>
+        <w:rPr>
+          <w:b/>
+          <w:sz w:val="32"/>
+        </w:rPr>
         <w:t xml:space="preserve"> no funcionales</w:t>
       </w:r>
     </w:p>
@@ -17395,17 +17375,35 @@
       <w:pPr>
         <w:pStyle w:val="Textbody"/>
         <w:spacing w:after="0"/>
+        <w:rPr>
+          <w:b/>
+          <w:sz w:val="28"/>
+        </w:rPr>
       </w:pPr>
       <w:r>
         <w:tab/>
+      </w:r>
+      <w:r>
+        <w:rPr>
+          <w:b/>
+          <w:sz w:val="28"/>
+        </w:rPr>
         <w:t>3.7.1</w:t>
       </w:r>
       <w:proofErr w:type="gramStart"/>
       <w:r>
+        <w:rPr>
+          <w:b/>
+          <w:sz w:val="28"/>
+        </w:rPr>
         <w:t>.Requisitos</w:t>
       </w:r>
       <w:proofErr w:type="gramEnd"/>
       <w:r>
+        <w:rPr>
+          <w:b/>
+          <w:sz w:val="28"/>
+        </w:rPr>
         <w:t xml:space="preserve"> de rendimiento</w:t>
       </w:r>
     </w:p>
@@ -18072,13 +18070,26 @@
       <w:pPr>
         <w:pStyle w:val="Textbody"/>
         <w:spacing w:after="0"/>
+        <w:rPr>
+          <w:b/>
+        </w:rPr>
       </w:pPr>
       <w:r>
         <w:tab/>
+      </w:r>
+      <w:r>
+        <w:rPr>
+          <w:b/>
+          <w:sz w:val="28"/>
+        </w:rPr>
         <w:t>3.7.2</w:t>
       </w:r>
       <w:proofErr w:type="gramStart"/>
       <w:r>
+        <w:rPr>
+          <w:b/>
+          <w:sz w:val="28"/>
+        </w:rPr>
         <w:t>.Seguridad</w:t>
       </w:r>
       <w:proofErr w:type="gramEnd"/>
@@ -18316,6 +18327,7 @@
                 <w:b/>
                 <w:bCs/>
               </w:rPr>
+              <w:lastRenderedPageBreak/>
               <w:t>Descripción del requerimiento:</w:t>
             </w:r>
           </w:p>
@@ -18411,81 +18423,31 @@
         <w:pStyle w:val="Textbody"/>
         <w:spacing w:after="0"/>
       </w:pPr>
-      <w:r>
-        <w:tab/>
-      </w:r>
     </w:p>
     <w:p>
       <w:pPr>
         <w:pStyle w:val="Textbody"/>
         <w:spacing w:after="0"/>
-      </w:pPr>
-    </w:p>
-    <w:p>
-      <w:pPr>
-        <w:pStyle w:val="Textbody"/>
-        <w:spacing w:after="0"/>
-      </w:pPr>
-    </w:p>
-    <w:p>
-      <w:pPr>
-        <w:pStyle w:val="Textbody"/>
-        <w:spacing w:after="0"/>
-      </w:pPr>
-    </w:p>
-    <w:p>
-      <w:pPr>
-        <w:pStyle w:val="Textbody"/>
-        <w:spacing w:after="0"/>
-      </w:pPr>
-    </w:p>
-    <w:p>
-      <w:pPr>
-        <w:pStyle w:val="Textbody"/>
-        <w:spacing w:after="0"/>
-      </w:pPr>
-    </w:p>
-    <w:p>
-      <w:pPr>
-        <w:pStyle w:val="Textbody"/>
-        <w:spacing w:after="0"/>
-      </w:pPr>
-    </w:p>
-    <w:p>
-      <w:pPr>
-        <w:pStyle w:val="Textbody"/>
-        <w:spacing w:after="0"/>
-      </w:pPr>
-    </w:p>
-    <w:p>
-      <w:pPr>
-        <w:pStyle w:val="Textbody"/>
-        <w:spacing w:after="0"/>
-      </w:pPr>
-    </w:p>
-    <w:p>
-      <w:pPr>
-        <w:pStyle w:val="Textbody"/>
-        <w:spacing w:after="0"/>
-      </w:pPr>
-    </w:p>
-    <w:p>
-      <w:pPr>
-        <w:pStyle w:val="Textbody"/>
-        <w:spacing w:after="0"/>
-      </w:pPr>
-    </w:p>
-    <w:p>
-      <w:pPr>
-        <w:pStyle w:val="Textbody"/>
-        <w:spacing w:after="0"/>
+        <w:rPr>
+          <w:b/>
+        </w:rPr>
       </w:pPr>
       <w:r>
         <w:tab/>
+      </w:r>
+      <w:r>
+        <w:rPr>
+          <w:b/>
+          <w:sz w:val="28"/>
+        </w:rPr>
         <w:t>3.7.3</w:t>
       </w:r>
       <w:proofErr w:type="gramStart"/>
       <w:r>
+        <w:rPr>
+          <w:b/>
+          <w:sz w:val="28"/>
+        </w:rPr>
         <w:t>.Fiabilidad</w:t>
       </w:r>
       <w:proofErr w:type="gramEnd"/>
@@ -18826,31 +18788,29 @@
       <w:pPr>
         <w:pStyle w:val="Textbody"/>
         <w:spacing w:after="0"/>
-      </w:pPr>
-    </w:p>
-    <w:p>
-      <w:pPr>
-        <w:pStyle w:val="Textbody"/>
-        <w:spacing w:after="0"/>
+        <w:rPr>
+          <w:b/>
+        </w:rPr>
       </w:pPr>
       <w:r>
         <w:tab/>
+      </w:r>
+      <w:r>
+        <w:rPr>
+          <w:b/>
+          <w:sz w:val="28"/>
+        </w:rPr>
         <w:t>3.7.4</w:t>
       </w:r>
       <w:proofErr w:type="gramStart"/>
       <w:r>
+        <w:rPr>
+          <w:b/>
+          <w:sz w:val="28"/>
+        </w:rPr>
         <w:t>.Usabilidad</w:t>
       </w:r>
       <w:proofErr w:type="gramEnd"/>
-    </w:p>
-    <w:p>
-      <w:pPr>
-        <w:pStyle w:val="Textbody"/>
-        <w:spacing w:after="0"/>
-      </w:pPr>
-      <w:r>
-        <w:tab/>
-      </w:r>
     </w:p>
     <w:tbl>
       <w:tblPr>
@@ -19189,15 +19149,38 @@
       </w:pPr>
       <w:r>
         <w:tab/>
+      </w:r>
+      <w:r>
+        <w:rPr>
+          <w:b/>
+          <w:sz w:val="28"/>
+        </w:rPr>
         <w:t>3.7.5</w:t>
       </w:r>
       <w:proofErr w:type="gramStart"/>
       <w:r>
+        <w:rPr>
+          <w:b/>
+          <w:sz w:val="28"/>
+        </w:rPr>
         <w:t>.Mantenibilidad</w:t>
       </w:r>
       <w:proofErr w:type="gramEnd"/>
       <w:r>
-        <w:t>: Ninguno</w:t>
+        <w:rPr>
+          <w:b/>
+          <w:sz w:val="28"/>
+        </w:rPr>
+        <w:t>:</w:t>
+      </w:r>
+      <w:r>
+        <w:rPr>
+          <w:sz w:val="28"/>
+        </w:rPr>
+        <w:t xml:space="preserve"> </w:t>
+      </w:r>
+      <w:r>
+        <w:t>Ninguno</w:t>
       </w:r>
     </w:p>
     <w:p>
@@ -19207,24 +19190,56 @@
       </w:pPr>
       <w:r>
         <w:tab/>
+      </w:r>
+      <w:r>
+        <w:rPr>
+          <w:b/>
+          <w:sz w:val="28"/>
+        </w:rPr>
         <w:t>3.7.6</w:t>
       </w:r>
       <w:proofErr w:type="gramStart"/>
       <w:r>
+        <w:rPr>
+          <w:b/>
+          <w:sz w:val="28"/>
+        </w:rPr>
         <w:t>.Potabilidad</w:t>
       </w:r>
       <w:proofErr w:type="gramEnd"/>
       <w:r>
-        <w:t>: Ninguno</w:t>
+        <w:rPr>
+          <w:b/>
+          <w:sz w:val="28"/>
+        </w:rPr>
+        <w:t>:</w:t>
+      </w:r>
+      <w:r>
+        <w:rPr>
+          <w:sz w:val="28"/>
+        </w:rPr>
+        <w:t xml:space="preserve"> </w:t>
+      </w:r>
+      <w:r>
+        <w:t>Ninguno</w:t>
       </w:r>
     </w:p>
     <w:p>
       <w:pPr>
         <w:pStyle w:val="Textbody"/>
         <w:spacing w:after="0"/>
+        <w:rPr>
+          <w:b/>
+        </w:rPr>
       </w:pPr>
       <w:r>
         <w:tab/>
+      </w:r>
+      <w:r>
+        <w:rPr>
+          <w:b/>
+          <w:sz w:val="28"/>
+        </w:rPr>
         <w:t>3.7.7 Soporte:</w:t>
       </w:r>
     </w:p>
@@ -19417,15 +19432,7 @@
               <w:jc w:val="both"/>
             </w:pPr>
             <w:r>
-              <w:t xml:space="preserve">Ayuda mostrada para que el usuario </w:t>
-            </w:r>
-            <w:proofErr w:type="gramStart"/>
-            <w:r>
-              <w:t>puede</w:t>
-            </w:r>
-            <w:proofErr w:type="gramEnd"/>
-            <w:r>
-              <w:t xml:space="preserve"> saber el manejo del sistema que se le presenta.</w:t>
+              <w:t>Ayuda mostrada para que el usuario puede saber el manejo del sistema que se le presenta.</w:t>
             </w:r>
           </w:p>
         </w:tc>
@@ -19569,16 +19576,33 @@
       <w:pPr>
         <w:pStyle w:val="Textbody"/>
         <w:spacing w:after="0"/>
-      </w:pPr>
-      <w:r>
+        <w:rPr>
+          <w:b/>
+          <w:sz w:val="28"/>
+        </w:rPr>
+      </w:pPr>
+      <w:r>
+        <w:rPr>
+          <w:b/>
+          <w:sz w:val="28"/>
+        </w:rPr>
+        <w:lastRenderedPageBreak/>
         <w:t>3.8</w:t>
       </w:r>
       <w:proofErr w:type="gramStart"/>
       <w:r>
+        <w:rPr>
+          <w:b/>
+          <w:sz w:val="28"/>
+        </w:rPr>
         <w:t>.Otros</w:t>
       </w:r>
       <w:proofErr w:type="gramEnd"/>
       <w:r>
+        <w:rPr>
+          <w:b/>
+          <w:sz w:val="28"/>
+        </w:rPr>
         <w:t xml:space="preserve"> requisitos</w:t>
       </w:r>
     </w:p>
@@ -19596,12 +19620,24 @@
       <w:pPr>
         <w:pStyle w:val="Textbody"/>
         <w:spacing w:after="0"/>
-      </w:pPr>
-      <w:r>
+        <w:rPr>
+          <w:b/>
+          <w:sz w:val="28"/>
+        </w:rPr>
+      </w:pPr>
+      <w:r>
+        <w:rPr>
+          <w:b/>
+          <w:sz w:val="28"/>
+        </w:rPr>
         <w:t>3.9</w:t>
       </w:r>
       <w:proofErr w:type="gramStart"/>
       <w:r>
+        <w:rPr>
+          <w:b/>
+          <w:sz w:val="28"/>
+        </w:rPr>
         <w:t>.Apéndices</w:t>
       </w:r>
       <w:proofErr w:type="gramEnd"/>
@@ -19617,42 +19653,268 @@
     </w:p>
     <w:p>
       <w:pPr>
+        <w:pStyle w:val="Standard"/>
+      </w:pPr>
+    </w:p>
+    <w:p>
+      <w:pPr>
+        <w:pStyle w:val="Standard"/>
+      </w:pPr>
+    </w:p>
+    <w:p>
+      <w:pPr>
+        <w:pStyle w:val="Standard"/>
+      </w:pPr>
+    </w:p>
+    <w:p>
+      <w:pPr>
+        <w:pStyle w:val="Standard"/>
+      </w:pPr>
+    </w:p>
+    <w:p>
+      <w:pPr>
+        <w:pStyle w:val="Standard"/>
+      </w:pPr>
+    </w:p>
+    <w:p>
+      <w:pPr>
+        <w:pStyle w:val="Standard"/>
+      </w:pPr>
+    </w:p>
+    <w:p>
+      <w:pPr>
+        <w:pStyle w:val="Standard"/>
+      </w:pPr>
+    </w:p>
+    <w:p>
+      <w:pPr>
+        <w:pStyle w:val="Standard"/>
+      </w:pPr>
+    </w:p>
+    <w:p>
+      <w:pPr>
+        <w:pStyle w:val="Standard"/>
+      </w:pPr>
+    </w:p>
+    <w:p>
+      <w:pPr>
+        <w:pStyle w:val="Standard"/>
+      </w:pPr>
+    </w:p>
+    <w:p>
+      <w:pPr>
+        <w:pStyle w:val="Standard"/>
+      </w:pPr>
+    </w:p>
+    <w:p>
+      <w:pPr>
+        <w:pStyle w:val="Standard"/>
+      </w:pPr>
+    </w:p>
+    <w:p>
+      <w:pPr>
+        <w:pStyle w:val="Standard"/>
+      </w:pPr>
+    </w:p>
+    <w:p>
+      <w:pPr>
+        <w:pStyle w:val="Standard"/>
+      </w:pPr>
+    </w:p>
+    <w:p>
+      <w:pPr>
+        <w:pStyle w:val="Standard"/>
+      </w:pPr>
+    </w:p>
+    <w:p>
+      <w:pPr>
+        <w:pStyle w:val="Standard"/>
+      </w:pPr>
+    </w:p>
+    <w:p>
+      <w:pPr>
+        <w:pStyle w:val="Standard"/>
+      </w:pPr>
+    </w:p>
+    <w:p>
+      <w:pPr>
+        <w:pStyle w:val="Standard"/>
+      </w:pPr>
+    </w:p>
+    <w:p>
+      <w:pPr>
+        <w:pStyle w:val="Standard"/>
+      </w:pPr>
+    </w:p>
+    <w:p>
+      <w:pPr>
+        <w:pStyle w:val="Standard"/>
+      </w:pPr>
+    </w:p>
+    <w:p>
+      <w:pPr>
+        <w:pStyle w:val="Standard"/>
+      </w:pPr>
+    </w:p>
+    <w:p>
+      <w:pPr>
+        <w:pStyle w:val="Standard"/>
+      </w:pPr>
+    </w:p>
+    <w:p>
+      <w:pPr>
+        <w:pStyle w:val="Standard"/>
+      </w:pPr>
+    </w:p>
+    <w:p>
+      <w:pPr>
+        <w:pStyle w:val="Standard"/>
+      </w:pPr>
+    </w:p>
+    <w:p>
+      <w:pPr>
+        <w:pStyle w:val="Standard"/>
+      </w:pPr>
+    </w:p>
+    <w:p>
+      <w:pPr>
+        <w:pStyle w:val="Standard"/>
+      </w:pPr>
+    </w:p>
+    <w:p>
+      <w:pPr>
+        <w:pStyle w:val="Standard"/>
+      </w:pPr>
+    </w:p>
+    <w:p>
+      <w:pPr>
+        <w:pStyle w:val="Standard"/>
+      </w:pPr>
+    </w:p>
+    <w:p>
+      <w:pPr>
+        <w:pStyle w:val="Standard"/>
+      </w:pPr>
+    </w:p>
+    <w:p>
+      <w:pPr>
+        <w:pStyle w:val="Standard"/>
+      </w:pPr>
+    </w:p>
+    <w:p>
+      <w:pPr>
+        <w:pStyle w:val="Standard"/>
+      </w:pPr>
+    </w:p>
+    <w:p>
+      <w:pPr>
+        <w:pStyle w:val="Standard"/>
+      </w:pPr>
+    </w:p>
+    <w:p>
+      <w:pPr>
+        <w:pStyle w:val="Standard"/>
+      </w:pPr>
+    </w:p>
+    <w:p>
+      <w:pPr>
+        <w:pStyle w:val="Standard"/>
+      </w:pPr>
+    </w:p>
+    <w:p>
+      <w:pPr>
+        <w:pStyle w:val="Standard"/>
+      </w:pPr>
+    </w:p>
+    <w:p>
+      <w:pPr>
+        <w:pStyle w:val="Standard"/>
+      </w:pPr>
+    </w:p>
+    <w:p>
+      <w:pPr>
+        <w:pStyle w:val="Standard"/>
+      </w:pPr>
+    </w:p>
+    <w:p>
+      <w:pPr>
+        <w:pStyle w:val="Standard"/>
+      </w:pPr>
+    </w:p>
+    <w:p>
+      <w:pPr>
+        <w:pStyle w:val="Standard"/>
+      </w:pPr>
+    </w:p>
+    <w:p>
+      <w:pPr>
+        <w:pStyle w:val="Standard"/>
+      </w:pPr>
+    </w:p>
+    <w:p>
+      <w:pPr>
+        <w:pStyle w:val="Standard"/>
+      </w:pPr>
+    </w:p>
+    <w:p>
+      <w:pPr>
+        <w:rPr>
+          <w:rFonts w:ascii="Arial" w:hAnsi="Arial" w:cs="Arial"/>
+          <w:b/>
+          <w:sz w:val="32"/>
+          <w:szCs w:val="40"/>
+        </w:rPr>
+      </w:pPr>
+      <w:r>
         <w:rPr>
           <w:rFonts w:ascii="Arial" w:hAnsi="Arial" w:cs="Arial"/>
           <w:b/>
           <w:sz w:val="40"/>
           <w:szCs w:val="40"/>
         </w:rPr>
-      </w:pPr>
-      <w:r>
+        <w:lastRenderedPageBreak/>
+        <w:t xml:space="preserve">                      </w:t>
+      </w:r>
+      <w:r>
+        <w:rPr>
+          <w:rFonts w:ascii="Arial" w:hAnsi="Arial" w:cs="Arial"/>
+          <w:b/>
+          <w:sz w:val="32"/>
+          <w:szCs w:val="40"/>
+        </w:rPr>
+        <w:t>BASE DE DATOS 3G</w:t>
+      </w:r>
+    </w:p>
+    <w:p>
+      <w:pPr>
         <w:rPr>
           <w:rFonts w:ascii="Arial" w:hAnsi="Arial" w:cs="Arial"/>
           <w:b/>
           <w:sz w:val="40"/>
           <w:szCs w:val="40"/>
         </w:rPr>
-        <w:lastRenderedPageBreak/>
-        <w:t xml:space="preserve">                      </w:t>
-      </w:r>
-      <w:r>
-        <w:rPr>
-          <w:rFonts w:ascii="Arial" w:hAnsi="Arial" w:cs="Arial"/>
-          <w:b/>
-          <w:sz w:val="40"/>
-          <w:szCs w:val="40"/>
-        </w:rPr>
-        <w:t>BASE DE DATOS 3G</w:t>
-      </w:r>
-    </w:p>
-    <w:p>
-      <w:pPr>
-        <w:rPr>
-          <w:rFonts w:ascii="Arial" w:hAnsi="Arial" w:cs="Arial"/>
-          <w:b/>
-          <w:sz w:val="40"/>
-          <w:szCs w:val="40"/>
-        </w:rPr>
-      </w:pPr>
+      </w:pPr>
+    </w:p>
+    <w:p>
+      <w:pPr>
+        <w:rPr>
+          <w:rFonts w:ascii="Arial" w:hAnsi="Arial" w:cs="Arial"/>
+          <w:b/>
+          <w:sz w:val="28"/>
+          <w:szCs w:val="32"/>
+          <w:u w:val="single"/>
+        </w:rPr>
+      </w:pPr>
+      <w:r>
+        <w:rPr>
+          <w:rFonts w:ascii="Arial" w:hAnsi="Arial" w:cs="Arial"/>
+          <w:b/>
+          <w:sz w:val="28"/>
+          <w:szCs w:val="32"/>
+          <w:u w:val="single"/>
+        </w:rPr>
+        <w:t>Diseño conceptual de la base de datos</w:t>
+      </w:r>
     </w:p>
     <w:p>
       <w:pPr>
@@ -19664,78 +19926,57 @@
           <w:u w:val="single"/>
         </w:rPr>
       </w:pPr>
-      <w:r>
-        <w:rPr>
-          <w:rFonts w:ascii="Arial" w:hAnsi="Arial" w:cs="Arial"/>
-          <w:b/>
+    </w:p>
+    <w:p>
+      <w:pPr>
+        <w:jc w:val="both"/>
+        <w:rPr>
+          <w:rFonts w:ascii="Arial" w:hAnsi="Arial" w:cs="Arial"/>
+        </w:rPr>
+      </w:pPr>
+      <w:r>
+        <w:rPr>
+          <w:rFonts w:ascii="Arial" w:hAnsi="Arial" w:cs="Arial"/>
+        </w:rPr>
+        <w:t>El siguiente esquema es de la base de datos de la empresa 3G</w:t>
+      </w:r>
+      <w:r>
+        <w:rPr>
+          <w:rFonts w:ascii="Arial" w:hAnsi="Arial" w:cs="Arial"/>
+        </w:rPr>
+        <w:t xml:space="preserve"> según los requerimientos y las necesidades de la misma, la cual se enfoca en la gestión de artículos</w:t>
+      </w:r>
+      <w:r>
+        <w:rPr>
+          <w:rFonts w:ascii="Arial" w:hAnsi="Arial" w:cs="Arial"/>
+        </w:rPr>
+        <w:t xml:space="preserve"> los atributos del mismo así</w:t>
+      </w:r>
+      <w:r>
+        <w:rPr>
+          <w:rFonts w:ascii="Arial" w:hAnsi="Arial" w:cs="Arial"/>
+        </w:rPr>
+        <w:t xml:space="preserve"> </w:t>
+      </w:r>
+      <w:r>
+        <w:rPr>
+          <w:rFonts w:ascii="Arial" w:hAnsi="Arial" w:cs="Arial"/>
+        </w:rPr>
+        <w:t>como otros detalles se muestran después de la figura</w:t>
+      </w:r>
+    </w:p>
+    <w:p>
+      <w:pPr>
+        <w:rPr>
+          <w:rFonts w:ascii="Arial" w:hAnsi="Arial" w:cs="Arial"/>
           <w:sz w:val="32"/>
           <w:szCs w:val="32"/>
-          <w:u w:val="single"/>
-        </w:rPr>
-        <w:t>Diseño conceptual de la base de datos</w:t>
-      </w:r>
-    </w:p>
-    <w:p>
-      <w:pPr>
-        <w:rPr>
-          <w:rFonts w:ascii="Arial" w:hAnsi="Arial" w:cs="Arial"/>
-          <w:b/>
-          <w:sz w:val="32"/>
-          <w:szCs w:val="32"/>
-          <w:u w:val="single"/>
-        </w:rPr>
-      </w:pPr>
-    </w:p>
-    <w:p>
-      <w:pPr>
-        <w:jc w:val="both"/>
-        <w:rPr>
-          <w:rFonts w:ascii="Arial" w:hAnsi="Arial" w:cs="Arial"/>
-        </w:rPr>
-      </w:pPr>
-      <w:r>
-        <w:rPr>
-          <w:rFonts w:ascii="Arial" w:hAnsi="Arial" w:cs="Arial"/>
-        </w:rPr>
-        <w:t>El siguiente esquema es de la base de datos de la empresa 3G</w:t>
-      </w:r>
-      <w:r>
-        <w:rPr>
-          <w:rFonts w:ascii="Arial" w:hAnsi="Arial" w:cs="Arial"/>
-        </w:rPr>
-        <w:t xml:space="preserve"> según los requerimientos y las necesidades de la misma, la cual se enfoca en la gestión de artículos</w:t>
-      </w:r>
-      <w:r>
-        <w:rPr>
-          <w:rFonts w:ascii="Arial" w:hAnsi="Arial" w:cs="Arial"/>
-        </w:rPr>
-        <w:t xml:space="preserve"> los atributos del mismo así</w:t>
-      </w:r>
-      <w:r>
-        <w:rPr>
-          <w:rFonts w:ascii="Arial" w:hAnsi="Arial" w:cs="Arial"/>
-        </w:rPr>
-        <w:t xml:space="preserve"> </w:t>
-      </w:r>
-      <w:r>
-        <w:rPr>
-          <w:rFonts w:ascii="Arial" w:hAnsi="Arial" w:cs="Arial"/>
-        </w:rPr>
-        <w:t>como otros detalles se muestran después de la figura</w:t>
-      </w:r>
-    </w:p>
-    <w:p>
-      <w:pPr>
-        <w:rPr>
-          <w:rFonts w:ascii="Arial" w:hAnsi="Arial" w:cs="Arial"/>
-          <w:sz w:val="32"/>
-          <w:szCs w:val="32"/>
         </w:rPr>
       </w:pPr>
       <w:r>
         <w:rPr>
           <w:noProof/>
-          <w:lang w:eastAsia="es-PE" w:bidi="ar-SA"/>
+          <w:lang w:val="es-ES" w:eastAsia="es-ES" w:bidi="ar-SA"/>
         </w:rPr>
         <w:drawing>
           <wp:anchor distT="0" distB="0" distL="114300" distR="114300" simplePos="0" relativeHeight="251669504" behindDoc="1" locked="0" layoutInCell="1" allowOverlap="1" wp14:anchorId="3A9535C8" wp14:editId="093D0543">
@@ -20124,30 +20365,8 @@
           <w:lang w:val="es-ES"/>
         </w:rPr>
       </w:pPr>
-    </w:p>
-    <w:p>
-      <w:pPr>
-        <w:rPr>
-          <w:rFonts w:ascii="Arial" w:hAnsi="Arial" w:cs="Arial"/>
-          <w:lang w:val="es-ES"/>
-        </w:rPr>
-      </w:pPr>
-    </w:p>
-    <w:p>
-      <w:pPr>
-        <w:rPr>
-          <w:rFonts w:ascii="Arial" w:hAnsi="Arial" w:cs="Arial"/>
-          <w:lang w:val="es-ES"/>
-        </w:rPr>
-      </w:pPr>
-    </w:p>
-    <w:p>
-      <w:pPr>
-        <w:rPr>
-          <w:rFonts w:ascii="Arial" w:hAnsi="Arial" w:cs="Arial"/>
-          <w:lang w:val="es-ES"/>
-        </w:rPr>
-      </w:pPr>
+      <w:bookmarkStart w:id="1" w:name="_GoBack"/>
+      <w:bookmarkEnd w:id="1"/>
     </w:p>
     <w:p>
       <w:pPr>
@@ -20202,6 +20421,7 @@
           <w:rFonts w:ascii="Arial" w:hAnsi="Arial" w:cs="Arial"/>
           <w:lang w:val="es-ES"/>
         </w:rPr>
+        <w:lastRenderedPageBreak/>
         <w:t>Cliente:(</w:t>
       </w:r>
       <w:r>
@@ -20740,26 +20960,6 @@
     </w:p>
     <w:p>
       <w:pPr>
-        <w:rPr>
-          <w:rFonts w:ascii="Arial" w:hAnsi="Arial" w:cs="Arial"/>
-          <w:b/>
-          <w:sz w:val="40"/>
-          <w:szCs w:val="40"/>
-        </w:rPr>
-      </w:pPr>
-    </w:p>
-    <w:p>
-      <w:pPr>
-        <w:rPr>
-          <w:rFonts w:ascii="Arial" w:hAnsi="Arial" w:cs="Arial"/>
-          <w:b/>
-          <w:sz w:val="40"/>
-          <w:szCs w:val="40"/>
-        </w:rPr>
-      </w:pPr>
-    </w:p>
-    <w:p>
-      <w:pPr>
         <w:jc w:val="center"/>
         <w:rPr>
           <w:rFonts w:ascii="Arial" w:hAnsi="Arial" w:cs="Arial"/>
@@ -21441,16 +21641,9 @@
     <w:p>
       <w:pPr>
         <w:rPr>
-          <w:lang w:val="es-ES"/>
-        </w:rPr>
-      </w:pPr>
-    </w:p>
-    <w:p>
-      <w:pPr>
-        <w:rPr>
-          <w:rFonts w:ascii="Arial" w:hAnsi="Arial" w:cs="Arial"/>
-          <w:b/>
-          <w:sz w:val="32"/>
+          <w:rFonts w:ascii="Arial" w:hAnsi="Arial" w:cs="Arial"/>
+          <w:b/>
+          <w:sz w:val="28"/>
           <w:szCs w:val="32"/>
           <w:u w:val="single"/>
           <w:lang w:val="es-ES"/>
@@ -21460,11 +21653,12 @@
         <w:rPr>
           <w:rFonts w:ascii="Arial" w:hAnsi="Arial" w:cs="Arial"/>
           <w:b/>
-          <w:sz w:val="32"/>
+          <w:sz w:val="28"/>
           <w:szCs w:val="32"/>
           <w:u w:val="single"/>
           <w:lang w:val="es-ES"/>
         </w:rPr>
+        <w:lastRenderedPageBreak/>
         <w:t>Normalización de la base de datos</w:t>
       </w:r>
     </w:p>
@@ -21597,6 +21791,13 @@
     </w:p>
     <w:p>
       <w:pPr>
+        <w:pStyle w:val="Prrafodelista"/>
+        <w:keepNext w:val="0"/>
+        <w:shd w:val="clear" w:color="auto" w:fill="auto"/>
+        <w:suppressAutoHyphens w:val="0"/>
+        <w:spacing w:line="259" w:lineRule="auto"/>
+        <w:contextualSpacing/>
+        <w:textAlignment w:val="auto"/>
         <w:rPr>
           <w:rFonts w:ascii="Arial" w:hAnsi="Arial" w:cs="Arial"/>
           <w:lang w:val="es-ES"/>
@@ -21665,6 +21866,12 @@
     </w:p>
     <w:p>
       <w:pPr>
+        <w:keepNext w:val="0"/>
+        <w:shd w:val="clear" w:color="auto" w:fill="auto"/>
+        <w:suppressAutoHyphens w:val="0"/>
+        <w:spacing w:line="259" w:lineRule="auto"/>
+        <w:contextualSpacing/>
+        <w:textAlignment w:val="auto"/>
         <w:rPr>
           <w:rFonts w:ascii="Arial" w:hAnsi="Arial" w:cs="Arial"/>
           <w:lang w:val="es-ES"/>
@@ -21713,8 +21920,20 @@
         </w:rPr>
         <w:t>,</w:t>
       </w:r>
-      <w:bookmarkStart w:id="1" w:name="_GoBack"/>
-      <w:bookmarkEnd w:id="1"/>
+    </w:p>
+    <w:p>
+      <w:pPr>
+        <w:keepNext w:val="0"/>
+        <w:shd w:val="clear" w:color="auto" w:fill="auto"/>
+        <w:suppressAutoHyphens w:val="0"/>
+        <w:spacing w:line="259" w:lineRule="auto"/>
+        <w:contextualSpacing/>
+        <w:textAlignment w:val="auto"/>
+        <w:rPr>
+          <w:rFonts w:ascii="Arial" w:hAnsi="Arial" w:cs="Arial"/>
+          <w:lang w:val="es-ES"/>
+        </w:rPr>
+      </w:pPr>
     </w:p>
     <w:p>
       <w:pPr>
@@ -21793,25 +22012,12 @@
     </w:p>
     <w:p>
       <w:pPr>
-        <w:pStyle w:val="Prrafodelista"/>
-        <w:rPr>
-          <w:rFonts w:ascii="Arial" w:hAnsi="Arial" w:cs="Arial"/>
-          <w:lang w:val="es-ES"/>
-        </w:rPr>
-      </w:pPr>
-    </w:p>
-    <w:p>
-      <w:pPr>
-        <w:pStyle w:val="Prrafodelista"/>
-        <w:rPr>
-          <w:rFonts w:ascii="Arial" w:hAnsi="Arial" w:cs="Arial"/>
-          <w:lang w:val="es-ES"/>
-        </w:rPr>
-      </w:pPr>
-    </w:p>
-    <w:p>
-      <w:pPr>
-        <w:pStyle w:val="Prrafodelista"/>
+        <w:keepNext w:val="0"/>
+        <w:shd w:val="clear" w:color="auto" w:fill="auto"/>
+        <w:suppressAutoHyphens w:val="0"/>
+        <w:spacing w:line="259" w:lineRule="auto"/>
+        <w:contextualSpacing/>
+        <w:textAlignment w:val="auto"/>
         <w:rPr>
           <w:rFonts w:ascii="Arial" w:hAnsi="Arial" w:cs="Arial"/>
           <w:lang w:val="es-ES"/>
@@ -21890,16 +22096,12 @@
     </w:p>
     <w:p>
       <w:pPr>
-        <w:pStyle w:val="Prrafodelista"/>
-        <w:rPr>
-          <w:rFonts w:ascii="Arial" w:hAnsi="Arial" w:cs="Arial"/>
-          <w:lang w:val="es-ES"/>
-        </w:rPr>
-      </w:pPr>
-    </w:p>
-    <w:p>
-      <w:pPr>
-        <w:pStyle w:val="Prrafodelista"/>
+        <w:keepNext w:val="0"/>
+        <w:shd w:val="clear" w:color="auto" w:fill="auto"/>
+        <w:suppressAutoHyphens w:val="0"/>
+        <w:spacing w:line="259" w:lineRule="auto"/>
+        <w:contextualSpacing/>
+        <w:textAlignment w:val="auto"/>
         <w:rPr>
           <w:rFonts w:ascii="Arial" w:hAnsi="Arial" w:cs="Arial"/>
           <w:lang w:val="es-ES"/>
@@ -21959,16 +22161,12 @@
     </w:p>
     <w:p>
       <w:pPr>
-        <w:pStyle w:val="Prrafodelista"/>
-        <w:rPr>
-          <w:rFonts w:ascii="Arial" w:hAnsi="Arial" w:cs="Arial"/>
-          <w:lang w:val="es-ES"/>
-        </w:rPr>
-      </w:pPr>
-    </w:p>
-    <w:p>
-      <w:pPr>
-        <w:pStyle w:val="Prrafodelista"/>
+        <w:keepNext w:val="0"/>
+        <w:shd w:val="clear" w:color="auto" w:fill="auto"/>
+        <w:suppressAutoHyphens w:val="0"/>
+        <w:spacing w:line="259" w:lineRule="auto"/>
+        <w:contextualSpacing/>
+        <w:textAlignment w:val="auto"/>
         <w:rPr>
           <w:rFonts w:ascii="Arial" w:hAnsi="Arial" w:cs="Arial"/>
           <w:lang w:val="es-ES"/>
@@ -22038,14 +22236,6 @@
       <w:pPr>
         <w:rPr>
           <w:rFonts w:ascii="Arial" w:hAnsi="Arial" w:cs="Arial"/>
-          <w:lang w:val="es-ES"/>
-        </w:rPr>
-      </w:pPr>
-    </w:p>
-    <w:p>
-      <w:pPr>
-        <w:rPr>
-          <w:rFonts w:ascii="Arial" w:hAnsi="Arial" w:cs="Arial"/>
           <w:b/>
           <w:sz w:val="28"/>
           <w:szCs w:val="28"/>
@@ -22142,24 +22332,8 @@
       <w:pPr>
         <w:rPr>
           <w:rFonts w:ascii="Arial" w:hAnsi="Arial" w:cs="Arial"/>
-          <w:lang w:val="es-ES"/>
-        </w:rPr>
-      </w:pPr>
-    </w:p>
-    <w:p>
-      <w:pPr>
-        <w:rPr>
-          <w:rFonts w:ascii="Arial" w:hAnsi="Arial" w:cs="Arial"/>
-          <w:lang w:val="es-ES"/>
-        </w:rPr>
-      </w:pPr>
-    </w:p>
-    <w:p>
-      <w:pPr>
-        <w:rPr>
-          <w:rFonts w:ascii="Arial" w:hAnsi="Arial" w:cs="Arial"/>
-          <w:b/>
-          <w:sz w:val="32"/>
+          <w:b/>
+          <w:sz w:val="28"/>
           <w:szCs w:val="32"/>
           <w:u w:val="single"/>
         </w:rPr>
@@ -22168,7 +22342,7 @@
         <w:rPr>
           <w:rFonts w:ascii="Arial" w:hAnsi="Arial" w:cs="Arial"/>
           <w:b/>
-          <w:sz w:val="32"/>
+          <w:sz w:val="28"/>
           <w:szCs w:val="32"/>
           <w:u w:val="single"/>
         </w:rPr>
@@ -22277,15 +22451,12 @@
     <w:p>
       <w:pPr>
         <w:pStyle w:val="Prrafodelista"/>
-        <w:rPr>
-          <w:rFonts w:ascii="Arial" w:hAnsi="Arial" w:cs="Arial"/>
-          <w:lang w:val="es-ES"/>
-        </w:rPr>
-      </w:pPr>
-    </w:p>
-    <w:p>
-      <w:pPr>
-        <w:pStyle w:val="Prrafodelista"/>
+        <w:keepNext w:val="0"/>
+        <w:shd w:val="clear" w:color="auto" w:fill="auto"/>
+        <w:suppressAutoHyphens w:val="0"/>
+        <w:spacing w:line="259" w:lineRule="auto"/>
+        <w:contextualSpacing/>
+        <w:textAlignment w:val="auto"/>
         <w:rPr>
           <w:rFonts w:ascii="Arial" w:hAnsi="Arial" w:cs="Arial"/>
           <w:lang w:val="es-ES"/>
@@ -22354,16 +22525,12 @@
     </w:p>
     <w:p>
       <w:pPr>
-        <w:pStyle w:val="Prrafodelista"/>
-        <w:rPr>
-          <w:rFonts w:ascii="Arial" w:hAnsi="Arial" w:cs="Arial"/>
-          <w:lang w:val="es-ES"/>
-        </w:rPr>
-      </w:pPr>
-    </w:p>
-    <w:p>
-      <w:pPr>
-        <w:pStyle w:val="Prrafodelista"/>
+        <w:keepNext w:val="0"/>
+        <w:shd w:val="clear" w:color="auto" w:fill="auto"/>
+        <w:suppressAutoHyphens w:val="0"/>
+        <w:spacing w:line="259" w:lineRule="auto"/>
+        <w:contextualSpacing/>
+        <w:textAlignment w:val="auto"/>
         <w:rPr>
           <w:rFonts w:ascii="Arial" w:hAnsi="Arial" w:cs="Arial"/>
           <w:lang w:val="es-ES"/>
@@ -22488,16 +22655,12 @@
     </w:p>
     <w:p>
       <w:pPr>
-        <w:pStyle w:val="Prrafodelista"/>
-        <w:rPr>
-          <w:rFonts w:ascii="Arial" w:hAnsi="Arial" w:cs="Arial"/>
-          <w:lang w:val="es-ES"/>
-        </w:rPr>
-      </w:pPr>
-    </w:p>
-    <w:p>
-      <w:pPr>
-        <w:pStyle w:val="Prrafodelista"/>
+        <w:keepNext w:val="0"/>
+        <w:shd w:val="clear" w:color="auto" w:fill="auto"/>
+        <w:suppressAutoHyphens w:val="0"/>
+        <w:spacing w:line="259" w:lineRule="auto"/>
+        <w:contextualSpacing/>
+        <w:textAlignment w:val="auto"/>
         <w:rPr>
           <w:rFonts w:ascii="Arial" w:hAnsi="Arial" w:cs="Arial"/>
           <w:lang w:val="es-ES"/>
@@ -22576,25 +22739,12 @@
     </w:p>
     <w:p>
       <w:pPr>
-        <w:pStyle w:val="Prrafodelista"/>
-        <w:rPr>
-          <w:rFonts w:ascii="Arial" w:hAnsi="Arial" w:cs="Arial"/>
-          <w:lang w:val="es-ES"/>
-        </w:rPr>
-      </w:pPr>
-    </w:p>
-    <w:p>
-      <w:pPr>
-        <w:pStyle w:val="Prrafodelista"/>
-        <w:rPr>
-          <w:rFonts w:ascii="Arial" w:hAnsi="Arial" w:cs="Arial"/>
-          <w:lang w:val="es-ES"/>
-        </w:rPr>
-      </w:pPr>
-    </w:p>
-    <w:p>
-      <w:pPr>
-        <w:pStyle w:val="Prrafodelista"/>
+        <w:keepNext w:val="0"/>
+        <w:shd w:val="clear" w:color="auto" w:fill="auto"/>
+        <w:suppressAutoHyphens w:val="0"/>
+        <w:spacing w:line="259" w:lineRule="auto"/>
+        <w:contextualSpacing/>
+        <w:textAlignment w:val="auto"/>
         <w:rPr>
           <w:rFonts w:ascii="Arial" w:hAnsi="Arial" w:cs="Arial"/>
           <w:lang w:val="es-ES"/>
@@ -22678,25 +22828,12 @@
     </w:p>
     <w:p>
       <w:pPr>
-        <w:pStyle w:val="Prrafodelista"/>
-        <w:rPr>
-          <w:rFonts w:ascii="Arial" w:hAnsi="Arial" w:cs="Arial"/>
-          <w:lang w:val="es-ES"/>
-        </w:rPr>
-      </w:pPr>
-    </w:p>
-    <w:p>
-      <w:pPr>
-        <w:pStyle w:val="Prrafodelista"/>
-        <w:rPr>
-          <w:rFonts w:ascii="Arial" w:hAnsi="Arial" w:cs="Arial"/>
-          <w:lang w:val="es-ES"/>
-        </w:rPr>
-      </w:pPr>
-    </w:p>
-    <w:p>
-      <w:pPr>
-        <w:pStyle w:val="Prrafodelista"/>
+        <w:keepNext w:val="0"/>
+        <w:shd w:val="clear" w:color="auto" w:fill="auto"/>
+        <w:suppressAutoHyphens w:val="0"/>
+        <w:spacing w:line="259" w:lineRule="auto"/>
+        <w:contextualSpacing/>
+        <w:textAlignment w:val="auto"/>
         <w:rPr>
           <w:rFonts w:ascii="Arial" w:hAnsi="Arial" w:cs="Arial"/>
           <w:lang w:val="es-ES"/>
@@ -22775,16 +22912,12 @@
     </w:p>
     <w:p>
       <w:pPr>
-        <w:pStyle w:val="Prrafodelista"/>
-        <w:rPr>
-          <w:rFonts w:ascii="Arial" w:hAnsi="Arial" w:cs="Arial"/>
-          <w:lang w:val="es-ES"/>
-        </w:rPr>
-      </w:pPr>
-    </w:p>
-    <w:p>
-      <w:pPr>
-        <w:pStyle w:val="Prrafodelista"/>
+        <w:keepNext w:val="0"/>
+        <w:shd w:val="clear" w:color="auto" w:fill="auto"/>
+        <w:suppressAutoHyphens w:val="0"/>
+        <w:spacing w:line="259" w:lineRule="auto"/>
+        <w:contextualSpacing/>
+        <w:textAlignment w:val="auto"/>
         <w:rPr>
           <w:rFonts w:ascii="Arial" w:hAnsi="Arial" w:cs="Arial"/>
           <w:lang w:val="es-ES"/>
@@ -22844,16 +22977,12 @@
     </w:p>
     <w:p>
       <w:pPr>
-        <w:pStyle w:val="Prrafodelista"/>
-        <w:rPr>
-          <w:rFonts w:ascii="Arial" w:hAnsi="Arial" w:cs="Arial"/>
-          <w:lang w:val="es-ES"/>
-        </w:rPr>
-      </w:pPr>
-    </w:p>
-    <w:p>
-      <w:pPr>
-        <w:pStyle w:val="Prrafodelista"/>
+        <w:keepNext w:val="0"/>
+        <w:shd w:val="clear" w:color="auto" w:fill="auto"/>
+        <w:suppressAutoHyphens w:val="0"/>
+        <w:spacing w:line="259" w:lineRule="auto"/>
+        <w:contextualSpacing/>
+        <w:textAlignment w:val="auto"/>
         <w:rPr>
           <w:rFonts w:ascii="Arial" w:hAnsi="Arial" w:cs="Arial"/>
           <w:lang w:val="es-ES"/>
@@ -22929,8 +23058,8 @@
 </file>
 
 <file path=word/numbering.xml><?xml version="1.0" encoding="utf-8"?>
-<w:numbering xmlns:wpc="http://schemas.microsoft.com/office/word/2010/wordprocessingCanvas" xmlns:mc="http://schemas.openxmlformats.org/markup-compatibility/2006" xmlns:o="urn:schemas-microsoft-com:office:office" xmlns:r="http://schemas.openxmlformats.org/officeDocument/2006/relationships" xmlns:m="http://schemas.openxmlformats.org/officeDocument/2006/math" xmlns:v="urn:schemas-microsoft-com:vml" xmlns:wp14="http://schemas.microsoft.com/office/word/2010/wordprocessingDrawing" xmlns:wp="http://schemas.openxmlformats.org/drawingml/2006/wordprocessingDrawing" xmlns:w10="urn:schemas-microsoft-com:office:word" xmlns:w="http://schemas.openxmlformats.org/wordprocessingml/2006/main" xmlns:w14="http://schemas.microsoft.com/office/word/2010/wordml" xmlns:wpg="http://schemas.microsoft.com/office/word/2010/wordprocessingGroup" xmlns:wpi="http://schemas.microsoft.com/office/word/2010/wordprocessingInk" xmlns:wne="http://schemas.microsoft.com/office/word/2006/wordml" xmlns:wps="http://schemas.microsoft.com/office/word/2010/wordprocessingShape" mc:Ignorable="w14 wp14">
-  <w:abstractNum w:abstractNumId="0">
+<w:numbering xmlns:wpc="http://schemas.microsoft.com/office/word/2010/wordprocessingCanvas" xmlns:mc="http://schemas.openxmlformats.org/markup-compatibility/2006" xmlns:o="urn:schemas-microsoft-com:office:office" xmlns:r="http://schemas.openxmlformats.org/officeDocument/2006/relationships" xmlns:m="http://schemas.openxmlformats.org/officeDocument/2006/math" xmlns:v="urn:schemas-microsoft-com:vml" xmlns:wp14="http://schemas.microsoft.com/office/word/2010/wordprocessingDrawing" xmlns:wp="http://schemas.openxmlformats.org/drawingml/2006/wordprocessingDrawing" xmlns:w10="urn:schemas-microsoft-com:office:word" xmlns:w="http://schemas.openxmlformats.org/wordprocessingml/2006/main" xmlns:w14="http://schemas.microsoft.com/office/word/2010/wordml" xmlns:w15="http://schemas.microsoft.com/office/word/2012/wordml" xmlns:wpg="http://schemas.microsoft.com/office/word/2010/wordprocessingGroup" xmlns:wpi="http://schemas.microsoft.com/office/word/2010/wordprocessingInk" xmlns:wne="http://schemas.microsoft.com/office/word/2006/wordml" xmlns:wps="http://schemas.microsoft.com/office/word/2010/wordprocessingShape" mc:Ignorable="w14 w15 wp14">
+  <w:abstractNum w:abstractNumId="0" w15:restartNumberingAfterBreak="0">
     <w:nsid w:val="064709C1"/>
     <w:multiLevelType w:val="multilevel"/>
     <w:tmpl w:val="B70C004C"/>
@@ -23034,7 +23163,7 @@
       </w:rPr>
     </w:lvl>
   </w:abstractNum>
-  <w:abstractNum w:abstractNumId="1">
+  <w:abstractNum w:abstractNumId="1" w15:restartNumberingAfterBreak="0">
     <w:nsid w:val="093735DC"/>
     <w:multiLevelType w:val="multilevel"/>
     <w:tmpl w:val="D60E50A0"/>
@@ -23174,7 +23303,7 @@
       </w:rPr>
     </w:lvl>
   </w:abstractNum>
-  <w:abstractNum w:abstractNumId="2">
+  <w:abstractNum w:abstractNumId="2" w15:restartNumberingAfterBreak="0">
     <w:nsid w:val="136959EA"/>
     <w:multiLevelType w:val="multilevel"/>
     <w:tmpl w:val="3EEA168E"/>
@@ -23280,7 +23409,7 @@
       </w:rPr>
     </w:lvl>
   </w:abstractNum>
-  <w:abstractNum w:abstractNumId="3">
+  <w:abstractNum w:abstractNumId="3" w15:restartNumberingAfterBreak="0">
     <w:nsid w:val="16D63D7D"/>
     <w:multiLevelType w:val="hybridMultilevel"/>
     <w:tmpl w:val="2D64AE40"/>
@@ -23393,7 +23522,7 @@
       </w:rPr>
     </w:lvl>
   </w:abstractNum>
-  <w:abstractNum w:abstractNumId="4">
+  <w:abstractNum w:abstractNumId="4" w15:restartNumberingAfterBreak="0">
     <w:nsid w:val="1ADE6357"/>
     <w:multiLevelType w:val="multilevel"/>
     <w:tmpl w:val="B01CBC0A"/>
@@ -23497,7 +23626,7 @@
       </w:rPr>
     </w:lvl>
   </w:abstractNum>
-  <w:abstractNum w:abstractNumId="5">
+  <w:abstractNum w:abstractNumId="5" w15:restartNumberingAfterBreak="0">
     <w:nsid w:val="22420992"/>
     <w:multiLevelType w:val="hybridMultilevel"/>
     <w:tmpl w:val="CE86A350"/>
@@ -23610,7 +23739,7 @@
       </w:rPr>
     </w:lvl>
   </w:abstractNum>
-  <w:abstractNum w:abstractNumId="6">
+  <w:abstractNum w:abstractNumId="6" w15:restartNumberingAfterBreak="0">
     <w:nsid w:val="2BD94D52"/>
     <w:multiLevelType w:val="hybridMultilevel"/>
     <w:tmpl w:val="3294CA0A"/>
@@ -23723,7 +23852,7 @@
       </w:rPr>
     </w:lvl>
   </w:abstractNum>
-  <w:abstractNum w:abstractNumId="7">
+  <w:abstractNum w:abstractNumId="7" w15:restartNumberingAfterBreak="0">
     <w:nsid w:val="36065114"/>
     <w:multiLevelType w:val="multilevel"/>
     <w:tmpl w:val="73BEB280"/>
@@ -23836,7 +23965,7 @@
       </w:rPr>
     </w:lvl>
   </w:abstractNum>
-  <w:abstractNum w:abstractNumId="8">
+  <w:abstractNum w:abstractNumId="8" w15:restartNumberingAfterBreak="0">
     <w:nsid w:val="3DE4205C"/>
     <w:multiLevelType w:val="multilevel"/>
     <w:tmpl w:val="23F6D99C"/>
@@ -23949,7 +24078,7 @@
       </w:rPr>
     </w:lvl>
   </w:abstractNum>
-  <w:abstractNum w:abstractNumId="9">
+  <w:abstractNum w:abstractNumId="9" w15:restartNumberingAfterBreak="0">
     <w:nsid w:val="3E743985"/>
     <w:multiLevelType w:val="multilevel"/>
     <w:tmpl w:val="B22029D6"/>
@@ -24064,7 +24193,7 @@
       </w:rPr>
     </w:lvl>
   </w:abstractNum>
-  <w:abstractNum w:abstractNumId="10">
+  <w:abstractNum w:abstractNumId="10" w15:restartNumberingAfterBreak="0">
     <w:nsid w:val="4BBE0CBF"/>
     <w:multiLevelType w:val="multilevel"/>
     <w:tmpl w:val="3E4C6C80"/>
@@ -24213,7 +24342,7 @@
       </w:rPr>
     </w:lvl>
   </w:abstractNum>
-  <w:abstractNum w:abstractNumId="11">
+  <w:abstractNum w:abstractNumId="11" w15:restartNumberingAfterBreak="0">
     <w:nsid w:val="547844D3"/>
     <w:multiLevelType w:val="multilevel"/>
     <w:tmpl w:val="1DE66BF2"/>
@@ -24326,7 +24455,7 @@
       </w:rPr>
     </w:lvl>
   </w:abstractNum>
-  <w:abstractNum w:abstractNumId="12">
+  <w:abstractNum w:abstractNumId="12" w15:restartNumberingAfterBreak="0">
     <w:nsid w:val="54D110CE"/>
     <w:multiLevelType w:val="multilevel"/>
     <w:tmpl w:val="D6609A10"/>
@@ -24466,7 +24595,7 @@
       </w:rPr>
     </w:lvl>
   </w:abstractNum>
-  <w:abstractNum w:abstractNumId="13">
+  <w:abstractNum w:abstractNumId="13" w15:restartNumberingAfterBreak="0">
     <w:nsid w:val="57342889"/>
     <w:multiLevelType w:val="multilevel"/>
     <w:tmpl w:val="ADFE5DA6"/>
@@ -24574,7 +24703,7 @@
       </w:rPr>
     </w:lvl>
   </w:abstractNum>
-  <w:abstractNum w:abstractNumId="14">
+  <w:abstractNum w:abstractNumId="14" w15:restartNumberingAfterBreak="0">
     <w:nsid w:val="5F6D152D"/>
     <w:multiLevelType w:val="hybridMultilevel"/>
     <w:tmpl w:val="4C54894A"/>
@@ -24687,7 +24816,7 @@
       </w:rPr>
     </w:lvl>
   </w:abstractNum>
-  <w:abstractNum w:abstractNumId="15">
+  <w:abstractNum w:abstractNumId="15" w15:restartNumberingAfterBreak="0">
     <w:nsid w:val="66FF1B1E"/>
     <w:multiLevelType w:val="multilevel"/>
     <w:tmpl w:val="1CCAC50C"/>
@@ -24827,7 +24956,7 @@
       </w:rPr>
     </w:lvl>
   </w:abstractNum>
-  <w:abstractNum w:abstractNumId="16">
+  <w:abstractNum w:abstractNumId="16" w15:restartNumberingAfterBreak="0">
     <w:nsid w:val="71DC6570"/>
     <w:multiLevelType w:val="multilevel"/>
     <w:tmpl w:val="A6988894"/>
@@ -25022,7 +25151,7 @@
 </file>
 
 <file path=word/styles.xml><?xml version="1.0" encoding="utf-8"?>
-<w:styles xmlns:mc="http://schemas.openxmlformats.org/markup-compatibility/2006" xmlns:r="http://schemas.openxmlformats.org/officeDocument/2006/relationships" xmlns:w="http://schemas.openxmlformats.org/wordprocessingml/2006/main" xmlns:w14="http://schemas.microsoft.com/office/word/2010/wordml" mc:Ignorable="w14">
+<w:styles xmlns:mc="http://schemas.openxmlformats.org/markup-compatibility/2006" xmlns:r="http://schemas.openxmlformats.org/officeDocument/2006/relationships" xmlns:w="http://schemas.openxmlformats.org/wordprocessingml/2006/main" xmlns:w14="http://schemas.microsoft.com/office/word/2010/wordml" xmlns:w15="http://schemas.microsoft.com/office/word/2012/wordml" mc:Ignorable="w14 w15">
   <w:docDefaults>
     <w:rPrDefault>
       <w:rPr>
@@ -25038,145 +25167,378 @@
       </w:pPr>
     </w:pPrDefault>
   </w:docDefaults>
-  <w:latentStyles w:defLockedState="0" w:defUIPriority="99" w:defSemiHidden="1" w:defUnhideWhenUsed="1" w:defQFormat="0" w:count="267">
-    <w:lsdException w:name="Normal" w:semiHidden="0" w:uiPriority="0" w:unhideWhenUsed="0" w:qFormat="1"/>
-    <w:lsdException w:name="heading 1" w:semiHidden="0" w:uiPriority="9" w:unhideWhenUsed="0" w:qFormat="1"/>
-    <w:lsdException w:name="heading 2" w:uiPriority="9" w:qFormat="1"/>
-    <w:lsdException w:name="heading 3" w:uiPriority="9" w:qFormat="1"/>
-    <w:lsdException w:name="heading 4" w:uiPriority="9" w:qFormat="1"/>
-    <w:lsdException w:name="heading 5" w:uiPriority="9" w:qFormat="1"/>
-    <w:lsdException w:name="heading 6" w:uiPriority="9" w:qFormat="1"/>
-    <w:lsdException w:name="heading 7" w:uiPriority="9" w:qFormat="1"/>
-    <w:lsdException w:name="heading 8" w:uiPriority="9" w:qFormat="1"/>
-    <w:lsdException w:name="heading 9" w:uiPriority="9" w:qFormat="1"/>
-    <w:lsdException w:name="toc 1" w:uiPriority="39"/>
-    <w:lsdException w:name="toc 2" w:uiPriority="39"/>
-    <w:lsdException w:name="toc 3" w:uiPriority="39"/>
-    <w:lsdException w:name="toc 4" w:uiPriority="39"/>
-    <w:lsdException w:name="toc 5" w:uiPriority="39"/>
-    <w:lsdException w:name="toc 6" w:uiPriority="39"/>
-    <w:lsdException w:name="toc 7" w:uiPriority="39"/>
-    <w:lsdException w:name="toc 8" w:uiPriority="39"/>
-    <w:lsdException w:name="toc 9" w:uiPriority="39"/>
-    <w:lsdException w:name="caption" w:uiPriority="35" w:qFormat="1"/>
-    <w:lsdException w:name="Title" w:semiHidden="0" w:uiPriority="10" w:unhideWhenUsed="0" w:qFormat="1"/>
-    <w:lsdException w:name="Default Paragraph Font" w:uiPriority="1"/>
-    <w:lsdException w:name="Body Text" w:uiPriority="0"/>
-    <w:lsdException w:name="Subtitle" w:semiHidden="0" w:uiPriority="11" w:unhideWhenUsed="0" w:qFormat="1"/>
-    <w:lsdException w:name="Strong" w:semiHidden="0" w:uiPriority="0" w:unhideWhenUsed="0" w:qFormat="1"/>
-    <w:lsdException w:name="Emphasis" w:semiHidden="0" w:uiPriority="20" w:unhideWhenUsed="0" w:qFormat="1"/>
-    <w:lsdException w:name="Table Grid" w:semiHidden="0" w:uiPriority="59" w:unhideWhenUsed="0"/>
-    <w:lsdException w:name="Placeholder Text" w:unhideWhenUsed="0"/>
-    <w:lsdException w:name="No Spacing" w:semiHidden="0" w:uiPriority="0" w:unhideWhenUsed="0" w:qFormat="1"/>
-    <w:lsdException w:name="Light Shading" w:semiHidden="0" w:uiPriority="60" w:unhideWhenUsed="0"/>
-    <w:lsdException w:name="Light List" w:semiHidden="0" w:uiPriority="61" w:unhideWhenUsed="0"/>
-    <w:lsdException w:name="Light Grid" w:semiHidden="0" w:uiPriority="62" w:unhideWhenUsed="0"/>
-    <w:lsdException w:name="Medium Shading 1" w:semiHidden="0" w:uiPriority="63" w:unhideWhenUsed="0"/>
-    <w:lsdException w:name="Medium Shading 2" w:semiHidden="0" w:uiPriority="64" w:unhideWhenUsed="0"/>
-    <w:lsdException w:name="Medium List 1" w:semiHidden="0" w:uiPriority="65" w:unhideWhenUsed="0"/>
-    <w:lsdException w:name="Medium List 2" w:semiHidden="0" w:uiPriority="66" w:unhideWhenUsed="0"/>
-    <w:lsdException w:name="Medium Grid 1" w:semiHidden="0" w:uiPriority="67" w:unhideWhenUsed="0"/>
-    <w:lsdException w:name="Medium Grid 2" w:semiHidden="0" w:uiPriority="68" w:unhideWhenUsed="0"/>
-    <w:lsdException w:name="Medium Grid 3" w:semiHidden="0" w:uiPriority="69" w:unhideWhenUsed="0"/>
-    <w:lsdException w:name="Dark List" w:semiHidden="0" w:uiPriority="70" w:unhideWhenUsed="0"/>
-    <w:lsdException w:name="Colorful Shading" w:semiHidden="0" w:uiPriority="71" w:unhideWhenUsed="0"/>
-    <w:lsdException w:name="Colorful List" w:semiHidden="0" w:uiPriority="72" w:unhideWhenUsed="0"/>
-    <w:lsdException w:name="Colorful Grid" w:semiHidden="0" w:uiPriority="73" w:unhideWhenUsed="0"/>
-    <w:lsdException w:name="Light Shading Accent 1" w:semiHidden="0" w:uiPriority="60" w:unhideWhenUsed="0"/>
-    <w:lsdException w:name="Light List Accent 1" w:semiHidden="0" w:uiPriority="61" w:unhideWhenUsed="0"/>
-    <w:lsdException w:name="Light Grid Accent 1" w:semiHidden="0" w:uiPriority="62" w:unhideWhenUsed="0"/>
-    <w:lsdException w:name="Medium Shading 1 Accent 1" w:semiHidden="0" w:uiPriority="63" w:unhideWhenUsed="0"/>
-    <w:lsdException w:name="Medium Shading 2 Accent 1" w:semiHidden="0" w:uiPriority="64" w:unhideWhenUsed="0"/>
-    <w:lsdException w:name="Medium List 1 Accent 1" w:semiHidden="0" w:uiPriority="65" w:unhideWhenUsed="0"/>
-    <w:lsdException w:name="Revision" w:unhideWhenUsed="0"/>
-    <w:lsdException w:name="List Paragraph" w:semiHidden="0" w:uiPriority="34" w:unhideWhenUsed="0" w:qFormat="1"/>
-    <w:lsdException w:name="Quote" w:semiHidden="0" w:uiPriority="29" w:unhideWhenUsed="0" w:qFormat="1"/>
-    <w:lsdException w:name="Intense Quote" w:semiHidden="0" w:uiPriority="30" w:unhideWhenUsed="0" w:qFormat="1"/>
-    <w:lsdException w:name="Medium List 2 Accent 1" w:semiHidden="0" w:uiPriority="66" w:unhideWhenUsed="0"/>
-    <w:lsdException w:name="Medium Grid 1 Accent 1" w:semiHidden="0" w:uiPriority="67" w:unhideWhenUsed="0"/>
-    <w:lsdException w:name="Medium Grid 2 Accent 1" w:semiHidden="0" w:uiPriority="68" w:unhideWhenUsed="0"/>
-    <w:lsdException w:name="Medium Grid 3 Accent 1" w:semiHidden="0" w:uiPriority="69" w:unhideWhenUsed="0"/>
-    <w:lsdException w:name="Dark List Accent 1" w:semiHidden="0" w:uiPriority="70" w:unhideWhenUsed="0"/>
-    <w:lsdException w:name="Colorful Shading Accent 1" w:semiHidden="0" w:uiPriority="71" w:unhideWhenUsed="0"/>
-    <w:lsdException w:name="Colorful List Accent 1" w:semiHidden="0" w:uiPriority="72" w:unhideWhenUsed="0"/>
-    <w:lsdException w:name="Colorful Grid Accent 1" w:semiHidden="0" w:uiPriority="73" w:unhideWhenUsed="0"/>
-    <w:lsdException w:name="Light Shading Accent 2" w:semiHidden="0" w:uiPriority="60" w:unhideWhenUsed="0"/>
-    <w:lsdException w:name="Light List Accent 2" w:semiHidden="0" w:uiPriority="61" w:unhideWhenUsed="0"/>
-    <w:lsdException w:name="Light Grid Accent 2" w:semiHidden="0" w:uiPriority="62" w:unhideWhenUsed="0"/>
-    <w:lsdException w:name="Medium Shading 1 Accent 2" w:semiHidden="0" w:uiPriority="63" w:unhideWhenUsed="0"/>
-    <w:lsdException w:name="Medium Shading 2 Accent 2" w:semiHidden="0" w:uiPriority="64" w:unhideWhenUsed="0"/>
-    <w:lsdException w:name="Medium List 1 Accent 2" w:semiHidden="0" w:uiPriority="65" w:unhideWhenUsed="0"/>
-    <w:lsdException w:name="Medium List 2 Accent 2" w:semiHidden="0" w:uiPriority="66" w:unhideWhenUsed="0"/>
-    <w:lsdException w:name="Medium Grid 1 Accent 2" w:semiHidden="0" w:uiPriority="67" w:unhideWhenUsed="0"/>
-    <w:lsdException w:name="Medium Grid 2 Accent 2" w:semiHidden="0" w:uiPriority="68" w:unhideWhenUsed="0"/>
-    <w:lsdException w:name="Medium Grid 3 Accent 2" w:semiHidden="0" w:uiPriority="69" w:unhideWhenUsed="0"/>
-    <w:lsdException w:name="Dark List Accent 2" w:semiHidden="0" w:uiPriority="70" w:unhideWhenUsed="0"/>
-    <w:lsdException w:name="Colorful Shading Accent 2" w:semiHidden="0" w:uiPriority="71" w:unhideWhenUsed="0"/>
-    <w:lsdException w:name="Colorful List Accent 2" w:semiHidden="0" w:uiPriority="72" w:unhideWhenUsed="0"/>
-    <w:lsdException w:name="Colorful Grid Accent 2" w:semiHidden="0" w:uiPriority="73" w:unhideWhenUsed="0"/>
-    <w:lsdException w:name="Light Shading Accent 3" w:semiHidden="0" w:uiPriority="60" w:unhideWhenUsed="0"/>
-    <w:lsdException w:name="Light List Accent 3" w:semiHidden="0" w:uiPriority="61" w:unhideWhenUsed="0"/>
-    <w:lsdException w:name="Light Grid Accent 3" w:semiHidden="0" w:uiPriority="62" w:unhideWhenUsed="0"/>
-    <w:lsdException w:name="Medium Shading 1 Accent 3" w:semiHidden="0" w:uiPriority="63" w:unhideWhenUsed="0"/>
-    <w:lsdException w:name="Medium Shading 2 Accent 3" w:semiHidden="0" w:uiPriority="64" w:unhideWhenUsed="0"/>
-    <w:lsdException w:name="Medium List 1 Accent 3" w:semiHidden="0" w:uiPriority="65" w:unhideWhenUsed="0"/>
-    <w:lsdException w:name="Medium List 2 Accent 3" w:semiHidden="0" w:uiPriority="66" w:unhideWhenUsed="0"/>
-    <w:lsdException w:name="Medium Grid 1 Accent 3" w:semiHidden="0" w:uiPriority="67" w:unhideWhenUsed="0"/>
-    <w:lsdException w:name="Medium Grid 2 Accent 3" w:semiHidden="0" w:uiPriority="68" w:unhideWhenUsed="0"/>
-    <w:lsdException w:name="Medium Grid 3 Accent 3" w:semiHidden="0" w:uiPriority="69" w:unhideWhenUsed="0"/>
-    <w:lsdException w:name="Dark List Accent 3" w:semiHidden="0" w:uiPriority="70" w:unhideWhenUsed="0"/>
-    <w:lsdException w:name="Colorful Shading Accent 3" w:semiHidden="0" w:uiPriority="71" w:unhideWhenUsed="0"/>
-    <w:lsdException w:name="Colorful List Accent 3" w:semiHidden="0" w:uiPriority="72" w:unhideWhenUsed="0"/>
-    <w:lsdException w:name="Colorful Grid Accent 3" w:semiHidden="0" w:uiPriority="73" w:unhideWhenUsed="0"/>
-    <w:lsdException w:name="Light Shading Accent 4" w:semiHidden="0" w:uiPriority="60" w:unhideWhenUsed="0"/>
-    <w:lsdException w:name="Light List Accent 4" w:semiHidden="0" w:uiPriority="61" w:unhideWhenUsed="0"/>
-    <w:lsdException w:name="Light Grid Accent 4" w:semiHidden="0" w:uiPriority="62" w:unhideWhenUsed="0"/>
-    <w:lsdException w:name="Medium Shading 1 Accent 4" w:semiHidden="0" w:uiPriority="63" w:unhideWhenUsed="0"/>
-    <w:lsdException w:name="Medium Shading 2 Accent 4" w:semiHidden="0" w:uiPriority="64" w:unhideWhenUsed="0"/>
-    <w:lsdException w:name="Medium List 1 Accent 4" w:semiHidden="0" w:uiPriority="65" w:unhideWhenUsed="0"/>
-    <w:lsdException w:name="Medium List 2 Accent 4" w:semiHidden="0" w:uiPriority="66" w:unhideWhenUsed="0"/>
-    <w:lsdException w:name="Medium Grid 1 Accent 4" w:semiHidden="0" w:uiPriority="67" w:unhideWhenUsed="0"/>
-    <w:lsdException w:name="Medium Grid 2 Accent 4" w:semiHidden="0" w:uiPriority="68" w:unhideWhenUsed="0"/>
-    <w:lsdException w:name="Medium Grid 3 Accent 4" w:semiHidden="0" w:uiPriority="69" w:unhideWhenUsed="0"/>
-    <w:lsdException w:name="Dark List Accent 4" w:semiHidden="0" w:uiPriority="70" w:unhideWhenUsed="0"/>
-    <w:lsdException w:name="Colorful Shading Accent 4" w:semiHidden="0" w:uiPriority="71" w:unhideWhenUsed="0"/>
-    <w:lsdException w:name="Colorful List Accent 4" w:semiHidden="0" w:uiPriority="72" w:unhideWhenUsed="0"/>
-    <w:lsdException w:name="Colorful Grid Accent 4" w:semiHidden="0" w:uiPriority="73" w:unhideWhenUsed="0"/>
-    <w:lsdException w:name="Light Shading Accent 5" w:semiHidden="0" w:uiPriority="60" w:unhideWhenUsed="0"/>
-    <w:lsdException w:name="Light List Accent 5" w:semiHidden="0" w:uiPriority="61" w:unhideWhenUsed="0"/>
-    <w:lsdException w:name="Light Grid Accent 5" w:semiHidden="0" w:uiPriority="62" w:unhideWhenUsed="0"/>
-    <w:lsdException w:name="Medium Shading 1 Accent 5" w:semiHidden="0" w:uiPriority="63" w:unhideWhenUsed="0"/>
-    <w:lsdException w:name="Medium Shading 2 Accent 5" w:semiHidden="0" w:uiPriority="64" w:unhideWhenUsed="0"/>
-    <w:lsdException w:name="Medium List 1 Accent 5" w:semiHidden="0" w:uiPriority="65" w:unhideWhenUsed="0"/>
-    <w:lsdException w:name="Medium List 2 Accent 5" w:semiHidden="0" w:uiPriority="66" w:unhideWhenUsed="0"/>
-    <w:lsdException w:name="Medium Grid 1 Accent 5" w:semiHidden="0" w:uiPriority="67" w:unhideWhenUsed="0"/>
-    <w:lsdException w:name="Medium Grid 2 Accent 5" w:semiHidden="0" w:uiPriority="68" w:unhideWhenUsed="0"/>
-    <w:lsdException w:name="Medium Grid 3 Accent 5" w:semiHidden="0" w:uiPriority="69" w:unhideWhenUsed="0"/>
-    <w:lsdException w:name="Dark List Accent 5" w:semiHidden="0" w:uiPriority="70" w:unhideWhenUsed="0"/>
-    <w:lsdException w:name="Colorful Shading Accent 5" w:semiHidden="0" w:uiPriority="71" w:unhideWhenUsed="0"/>
-    <w:lsdException w:name="Colorful List Accent 5" w:semiHidden="0" w:uiPriority="72" w:unhideWhenUsed="0"/>
-    <w:lsdException w:name="Colorful Grid Accent 5" w:semiHidden="0" w:uiPriority="73" w:unhideWhenUsed="0"/>
-    <w:lsdException w:name="Light Shading Accent 6" w:semiHidden="0" w:uiPriority="60" w:unhideWhenUsed="0"/>
-    <w:lsdException w:name="Light List Accent 6" w:semiHidden="0" w:uiPriority="61" w:unhideWhenUsed="0"/>
-    <w:lsdException w:name="Light Grid Accent 6" w:semiHidden="0" w:uiPriority="62" w:unhideWhenUsed="0"/>
-    <w:lsdException w:name="Medium Shading 1 Accent 6" w:semiHidden="0" w:uiPriority="63" w:unhideWhenUsed="0"/>
-    <w:lsdException w:name="Medium Shading 2 Accent 6" w:semiHidden="0" w:uiPriority="64" w:unhideWhenUsed="0"/>
-    <w:lsdException w:name="Medium List 1 Accent 6" w:semiHidden="0" w:uiPriority="65" w:unhideWhenUsed="0"/>
-    <w:lsdException w:name="Medium List 2 Accent 6" w:semiHidden="0" w:uiPriority="66" w:unhideWhenUsed="0"/>
-    <w:lsdException w:name="Medium Grid 1 Accent 6" w:semiHidden="0" w:uiPriority="67" w:unhideWhenUsed="0"/>
-    <w:lsdException w:name="Medium Grid 2 Accent 6" w:semiHidden="0" w:uiPriority="68" w:unhideWhenUsed="0"/>
-    <w:lsdException w:name="Medium Grid 3 Accent 6" w:semiHidden="0" w:uiPriority="69" w:unhideWhenUsed="0"/>
-    <w:lsdException w:name="Dark List Accent 6" w:semiHidden="0" w:uiPriority="70" w:unhideWhenUsed="0"/>
-    <w:lsdException w:name="Colorful Shading Accent 6" w:semiHidden="0" w:uiPriority="71" w:unhideWhenUsed="0"/>
-    <w:lsdException w:name="Colorful List Accent 6" w:semiHidden="0" w:uiPriority="72" w:unhideWhenUsed="0"/>
-    <w:lsdException w:name="Colorful Grid Accent 6" w:semiHidden="0" w:uiPriority="73" w:unhideWhenUsed="0"/>
-    <w:lsdException w:name="Subtle Emphasis" w:semiHidden="0" w:uiPriority="19" w:unhideWhenUsed="0" w:qFormat="1"/>
-    <w:lsdException w:name="Intense Emphasis" w:semiHidden="0" w:uiPriority="21" w:unhideWhenUsed="0" w:qFormat="1"/>
-    <w:lsdException w:name="Subtle Reference" w:semiHidden="0" w:uiPriority="31" w:unhideWhenUsed="0" w:qFormat="1"/>
-    <w:lsdException w:name="Intense Reference" w:semiHidden="0" w:uiPriority="32" w:unhideWhenUsed="0" w:qFormat="1"/>
-    <w:lsdException w:name="Book Title" w:semiHidden="0" w:uiPriority="33" w:unhideWhenUsed="0" w:qFormat="1"/>
-    <w:lsdException w:name="Bibliography" w:uiPriority="37"/>
-    <w:lsdException w:name="TOC Heading" w:uiPriority="39" w:qFormat="1"/>
+  <w:latentStyles w:defLockedState="0" w:defUIPriority="99" w:defSemiHidden="0" w:defUnhideWhenUsed="0" w:defQFormat="0" w:count="371">
+    <w:lsdException w:name="Normal" w:uiPriority="0" w:qFormat="1"/>
+    <w:lsdException w:name="heading 1" w:uiPriority="9" w:qFormat="1"/>
+    <w:lsdException w:name="heading 2" w:semiHidden="1" w:uiPriority="9" w:unhideWhenUsed="1" w:qFormat="1"/>
+    <w:lsdException w:name="heading 3" w:semiHidden="1" w:uiPriority="9" w:unhideWhenUsed="1" w:qFormat="1"/>
+    <w:lsdException w:name="heading 4" w:semiHidden="1" w:uiPriority="9" w:unhideWhenUsed="1" w:qFormat="1"/>
+    <w:lsdException w:name="heading 5" w:semiHidden="1" w:uiPriority="9" w:unhideWhenUsed="1" w:qFormat="1"/>
+    <w:lsdException w:name="heading 6" w:semiHidden="1" w:uiPriority="9" w:unhideWhenUsed="1" w:qFormat="1"/>
+    <w:lsdException w:name="heading 7" w:semiHidden="1" w:uiPriority="9" w:unhideWhenUsed="1" w:qFormat="1"/>
+    <w:lsdException w:name="heading 8" w:semiHidden="1" w:uiPriority="9" w:unhideWhenUsed="1" w:qFormat="1"/>
+    <w:lsdException w:name="heading 9" w:semiHidden="1" w:uiPriority="9" w:unhideWhenUsed="1" w:qFormat="1"/>
+    <w:lsdException w:name="index 1" w:semiHidden="1" w:unhideWhenUsed="1"/>
+    <w:lsdException w:name="index 2" w:semiHidden="1" w:unhideWhenUsed="1"/>
+    <w:lsdException w:name="index 3" w:semiHidden="1" w:unhideWhenUsed="1"/>
+    <w:lsdException w:name="index 4" w:semiHidden="1" w:unhideWhenUsed="1"/>
+    <w:lsdException w:name="index 5" w:semiHidden="1" w:unhideWhenUsed="1"/>
+    <w:lsdException w:name="index 6" w:semiHidden="1" w:unhideWhenUsed="1"/>
+    <w:lsdException w:name="index 7" w:semiHidden="1" w:unhideWhenUsed="1"/>
+    <w:lsdException w:name="index 8" w:semiHidden="1" w:unhideWhenUsed="1"/>
+    <w:lsdException w:name="index 9" w:semiHidden="1" w:unhideWhenUsed="1"/>
+    <w:lsdException w:name="toc 1" w:semiHidden="1" w:uiPriority="39" w:unhideWhenUsed="1"/>
+    <w:lsdException w:name="toc 2" w:semiHidden="1" w:uiPriority="39" w:unhideWhenUsed="1"/>
+    <w:lsdException w:name="toc 3" w:semiHidden="1" w:uiPriority="39" w:unhideWhenUsed="1"/>
+    <w:lsdException w:name="toc 4" w:semiHidden="1" w:uiPriority="39" w:unhideWhenUsed="1"/>
+    <w:lsdException w:name="toc 5" w:semiHidden="1" w:uiPriority="39" w:unhideWhenUsed="1"/>
+    <w:lsdException w:name="toc 6" w:semiHidden="1" w:uiPriority="39" w:unhideWhenUsed="1"/>
+    <w:lsdException w:name="toc 7" w:semiHidden="1" w:uiPriority="39" w:unhideWhenUsed="1"/>
+    <w:lsdException w:name="toc 8" w:semiHidden="1" w:uiPriority="39" w:unhideWhenUsed="1"/>
+    <w:lsdException w:name="toc 9" w:semiHidden="1" w:uiPriority="39" w:unhideWhenUsed="1"/>
+    <w:lsdException w:name="Normal Indent" w:semiHidden="1" w:unhideWhenUsed="1"/>
+    <w:lsdException w:name="footnote text" w:semiHidden="1" w:unhideWhenUsed="1"/>
+    <w:lsdException w:name="annotation text" w:semiHidden="1" w:unhideWhenUsed="1"/>
+    <w:lsdException w:name="header" w:semiHidden="1" w:unhideWhenUsed="1"/>
+    <w:lsdException w:name="footer" w:semiHidden="1" w:unhideWhenUsed="1"/>
+    <w:lsdException w:name="index heading" w:semiHidden="1" w:unhideWhenUsed="1"/>
+    <w:lsdException w:name="caption" w:semiHidden="1" w:uiPriority="35" w:unhideWhenUsed="1" w:qFormat="1"/>
+    <w:lsdException w:name="table of figures" w:semiHidden="1" w:unhideWhenUsed="1"/>
+    <w:lsdException w:name="envelope address" w:semiHidden="1" w:unhideWhenUsed="1"/>
+    <w:lsdException w:name="envelope return" w:semiHidden="1" w:unhideWhenUsed="1"/>
+    <w:lsdException w:name="footnote reference" w:semiHidden="1" w:unhideWhenUsed="1"/>
+    <w:lsdException w:name="annotation reference" w:semiHidden="1" w:unhideWhenUsed="1"/>
+    <w:lsdException w:name="line number" w:semiHidden="1" w:unhideWhenUsed="1"/>
+    <w:lsdException w:name="page number" w:semiHidden="1" w:unhideWhenUsed="1"/>
+    <w:lsdException w:name="endnote reference" w:semiHidden="1" w:unhideWhenUsed="1"/>
+    <w:lsdException w:name="endnote text" w:semiHidden="1" w:unhideWhenUsed="1"/>
+    <w:lsdException w:name="table of authorities" w:semiHidden="1" w:unhideWhenUsed="1"/>
+    <w:lsdException w:name="macro" w:semiHidden="1" w:unhideWhenUsed="1"/>
+    <w:lsdException w:name="toa heading" w:semiHidden="1" w:unhideWhenUsed="1"/>
+    <w:lsdException w:name="List" w:semiHidden="1" w:unhideWhenUsed="1"/>
+    <w:lsdException w:name="List Bullet" w:semiHidden="1" w:unhideWhenUsed="1"/>
+    <w:lsdException w:name="List Number" w:semiHidden="1" w:unhideWhenUsed="1"/>
+    <w:lsdException w:name="List 2" w:semiHidden="1" w:unhideWhenUsed="1"/>
+    <w:lsdException w:name="List 3" w:semiHidden="1" w:unhideWhenUsed="1"/>
+    <w:lsdException w:name="List 4" w:semiHidden="1" w:unhideWhenUsed="1"/>
+    <w:lsdException w:name="List 5" w:semiHidden="1" w:unhideWhenUsed="1"/>
+    <w:lsdException w:name="List Bullet 2" w:semiHidden="1" w:unhideWhenUsed="1"/>
+    <w:lsdException w:name="List Bullet 3" w:semiHidden="1" w:unhideWhenUsed="1"/>
+    <w:lsdException w:name="List Bullet 4" w:semiHidden="1" w:unhideWhenUsed="1"/>
+    <w:lsdException w:name="List Bullet 5" w:semiHidden="1" w:unhideWhenUsed="1"/>
+    <w:lsdException w:name="List Number 2" w:semiHidden="1" w:unhideWhenUsed="1"/>
+    <w:lsdException w:name="List Number 3" w:semiHidden="1" w:unhideWhenUsed="1"/>
+    <w:lsdException w:name="List Number 4" w:semiHidden="1" w:unhideWhenUsed="1"/>
+    <w:lsdException w:name="List Number 5" w:semiHidden="1" w:unhideWhenUsed="1"/>
+    <w:lsdException w:name="Title" w:uiPriority="10" w:qFormat="1"/>
+    <w:lsdException w:name="Closing" w:semiHidden="1" w:unhideWhenUsed="1"/>
+    <w:lsdException w:name="Signature" w:semiHidden="1" w:unhideWhenUsed="1"/>
+    <w:lsdException w:name="Default Paragraph Font" w:semiHidden="1" w:uiPriority="1" w:unhideWhenUsed="1"/>
+    <w:lsdException w:name="Body Text" w:semiHidden="1" w:uiPriority="0" w:unhideWhenUsed="1"/>
+    <w:lsdException w:name="Body Text Indent" w:semiHidden="1" w:unhideWhenUsed="1"/>
+    <w:lsdException w:name="List Continue" w:semiHidden="1" w:unhideWhenUsed="1"/>
+    <w:lsdException w:name="List Continue 2" w:semiHidden="1" w:unhideWhenUsed="1"/>
+    <w:lsdException w:name="List Continue 3" w:semiHidden="1" w:unhideWhenUsed="1"/>
+    <w:lsdException w:name="List Continue 4" w:semiHidden="1" w:unhideWhenUsed="1"/>
+    <w:lsdException w:name="List Continue 5" w:semiHidden="1" w:unhideWhenUsed="1"/>
+    <w:lsdException w:name="Message Header" w:semiHidden="1" w:unhideWhenUsed="1"/>
+    <w:lsdException w:name="Subtitle" w:uiPriority="11" w:qFormat="1"/>
+    <w:lsdException w:name="Salutation" w:semiHidden="1" w:unhideWhenUsed="1"/>
+    <w:lsdException w:name="Date" w:semiHidden="1" w:unhideWhenUsed="1"/>
+    <w:lsdException w:name="Body Text First Indent" w:semiHidden="1" w:unhideWhenUsed="1"/>
+    <w:lsdException w:name="Body Text First Indent 2" w:semiHidden="1" w:unhideWhenUsed="1"/>
+    <w:lsdException w:name="Note Heading" w:semiHidden="1" w:unhideWhenUsed="1"/>
+    <w:lsdException w:name="Body Text 2" w:semiHidden="1" w:unhideWhenUsed="1"/>
+    <w:lsdException w:name="Body Text 3" w:semiHidden="1" w:unhideWhenUsed="1"/>
+    <w:lsdException w:name="Body Text Indent 2" w:semiHidden="1" w:unhideWhenUsed="1"/>
+    <w:lsdException w:name="Body Text Indent 3" w:semiHidden="1" w:unhideWhenUsed="1"/>
+    <w:lsdException w:name="Block Text" w:semiHidden="1" w:unhideWhenUsed="1"/>
+    <w:lsdException w:name="Hyperlink" w:semiHidden="1" w:unhideWhenUsed="1"/>
+    <w:lsdException w:name="FollowedHyperlink" w:semiHidden="1" w:unhideWhenUsed="1"/>
+    <w:lsdException w:name="Strong" w:uiPriority="0" w:qFormat="1"/>
+    <w:lsdException w:name="Emphasis" w:uiPriority="20" w:qFormat="1"/>
+    <w:lsdException w:name="Document Map" w:semiHidden="1" w:unhideWhenUsed="1"/>
+    <w:lsdException w:name="Plain Text" w:semiHidden="1" w:unhideWhenUsed="1"/>
+    <w:lsdException w:name="E-mail Signature" w:semiHidden="1" w:unhideWhenUsed="1"/>
+    <w:lsdException w:name="HTML Top of Form" w:semiHidden="1" w:unhideWhenUsed="1"/>
+    <w:lsdException w:name="HTML Bottom of Form" w:semiHidden="1" w:unhideWhenUsed="1"/>
+    <w:lsdException w:name="Normal (Web)" w:semiHidden="1" w:unhideWhenUsed="1"/>
+    <w:lsdException w:name="HTML Acronym" w:semiHidden="1" w:unhideWhenUsed="1"/>
+    <w:lsdException w:name="HTML Address" w:semiHidden="1" w:unhideWhenUsed="1"/>
+    <w:lsdException w:name="HTML Cite" w:semiHidden="1" w:unhideWhenUsed="1"/>
+    <w:lsdException w:name="HTML Code" w:semiHidden="1" w:unhideWhenUsed="1"/>
+    <w:lsdException w:name="HTML Definition" w:semiHidden="1" w:unhideWhenUsed="1"/>
+    <w:lsdException w:name="HTML Keyboard" w:semiHidden="1" w:unhideWhenUsed="1"/>
+    <w:lsdException w:name="HTML Preformatted" w:semiHidden="1" w:unhideWhenUsed="1"/>
+    <w:lsdException w:name="HTML Sample" w:semiHidden="1" w:unhideWhenUsed="1"/>
+    <w:lsdException w:name="HTML Typewriter" w:semiHidden="1" w:unhideWhenUsed="1"/>
+    <w:lsdException w:name="HTML Variable" w:semiHidden="1" w:unhideWhenUsed="1"/>
+    <w:lsdException w:name="Normal Table" w:semiHidden="1" w:unhideWhenUsed="1"/>
+    <w:lsdException w:name="annotation subject" w:semiHidden="1" w:unhideWhenUsed="1"/>
+    <w:lsdException w:name="No List" w:semiHidden="1" w:unhideWhenUsed="1"/>
+    <w:lsdException w:name="Outline List 1" w:semiHidden="1" w:unhideWhenUsed="1"/>
+    <w:lsdException w:name="Outline List 2" w:semiHidden="1" w:unhideWhenUsed="1"/>
+    <w:lsdException w:name="Outline List 3" w:semiHidden="1" w:unhideWhenUsed="1"/>
+    <w:lsdException w:name="Table Simple 1" w:semiHidden="1" w:unhideWhenUsed="1"/>
+    <w:lsdException w:name="Table Simple 2" w:semiHidden="1" w:unhideWhenUsed="1"/>
+    <w:lsdException w:name="Table Simple 3" w:semiHidden="1" w:unhideWhenUsed="1"/>
+    <w:lsdException w:name="Table Classic 1" w:semiHidden="1" w:unhideWhenUsed="1"/>
+    <w:lsdException w:name="Table Classic 2" w:semiHidden="1" w:unhideWhenUsed="1"/>
+    <w:lsdException w:name="Table Classic 3" w:semiHidden="1" w:unhideWhenUsed="1"/>
+    <w:lsdException w:name="Table Classic 4" w:semiHidden="1" w:unhideWhenUsed="1"/>
+    <w:lsdException w:name="Table Colorful 1" w:semiHidden="1" w:unhideWhenUsed="1"/>
+    <w:lsdException w:name="Table Colorful 2" w:semiHidden="1" w:unhideWhenUsed="1"/>
+    <w:lsdException w:name="Table Colorful 3" w:semiHidden="1" w:unhideWhenUsed="1"/>
+    <w:lsdException w:name="Table Columns 1" w:semiHidden="1" w:unhideWhenUsed="1"/>
+    <w:lsdException w:name="Table Columns 2" w:semiHidden="1" w:unhideWhenUsed="1"/>
+    <w:lsdException w:name="Table Columns 3" w:semiHidden="1" w:unhideWhenUsed="1"/>
+    <w:lsdException w:name="Table Columns 4" w:semiHidden="1" w:unhideWhenUsed="1"/>
+    <w:lsdException w:name="Table Columns 5" w:semiHidden="1" w:unhideWhenUsed="1"/>
+    <w:lsdException w:name="Table Grid 1" w:semiHidden="1" w:unhideWhenUsed="1"/>
+    <w:lsdException w:name="Table Grid 2" w:semiHidden="1" w:unhideWhenUsed="1"/>
+    <w:lsdException w:name="Table Grid 3" w:semiHidden="1" w:unhideWhenUsed="1"/>
+    <w:lsdException w:name="Table Grid 4" w:semiHidden="1" w:unhideWhenUsed="1"/>
+    <w:lsdException w:name="Table Grid 5" w:semiHidden="1" w:unhideWhenUsed="1"/>
+    <w:lsdException w:name="Table Grid 6" w:semiHidden="1" w:unhideWhenUsed="1"/>
+    <w:lsdException w:name="Table Grid 7" w:semiHidden="1" w:unhideWhenUsed="1"/>
+    <w:lsdException w:name="Table Grid 8" w:semiHidden="1" w:unhideWhenUsed="1"/>
+    <w:lsdException w:name="Table List 1" w:semiHidden="1" w:unhideWhenUsed="1"/>
+    <w:lsdException w:name="Table List 2" w:semiHidden="1" w:unhideWhenUsed="1"/>
+    <w:lsdException w:name="Table List 3" w:semiHidden="1" w:unhideWhenUsed="1"/>
+    <w:lsdException w:name="Table List 4" w:semiHidden="1" w:unhideWhenUsed="1"/>
+    <w:lsdException w:name="Table List 5" w:semiHidden="1" w:unhideWhenUsed="1"/>
+    <w:lsdException w:name="Table List 6" w:semiHidden="1" w:unhideWhenUsed="1"/>
+    <w:lsdException w:name="Table List 7" w:semiHidden="1" w:unhideWhenUsed="1"/>
+    <w:lsdException w:name="Table List 8" w:semiHidden="1" w:unhideWhenUsed="1"/>
+    <w:lsdException w:name="Table 3D effects 1" w:semiHidden="1" w:unhideWhenUsed="1"/>
+    <w:lsdException w:name="Table 3D effects 2" w:semiHidden="1" w:unhideWhenUsed="1"/>
+    <w:lsdException w:name="Table 3D effects 3" w:semiHidden="1" w:unhideWhenUsed="1"/>
+    <w:lsdException w:name="Table Contemporary" w:semiHidden="1" w:unhideWhenUsed="1"/>
+    <w:lsdException w:name="Table Elegant" w:semiHidden="1" w:unhideWhenUsed="1"/>
+    <w:lsdException w:name="Table Professional" w:semiHidden="1" w:unhideWhenUsed="1"/>
+    <w:lsdException w:name="Table Subtle 1" w:semiHidden="1" w:unhideWhenUsed="1"/>
+    <w:lsdException w:name="Table Subtle 2" w:semiHidden="1" w:unhideWhenUsed="1"/>
+    <w:lsdException w:name="Table Web 1" w:semiHidden="1" w:unhideWhenUsed="1"/>
+    <w:lsdException w:name="Table Web 2" w:semiHidden="1" w:unhideWhenUsed="1"/>
+    <w:lsdException w:name="Table Web 3" w:semiHidden="1" w:unhideWhenUsed="1"/>
+    <w:lsdException w:name="Balloon Text" w:semiHidden="1" w:unhideWhenUsed="1"/>
+    <w:lsdException w:name="Table Grid" w:uiPriority="59"/>
+    <w:lsdException w:name="Table Theme" w:semiHidden="1" w:unhideWhenUsed="1"/>
+    <w:lsdException w:name="Placeholder Text" w:semiHidden="1"/>
+    <w:lsdException w:name="No Spacing" w:uiPriority="0" w:qFormat="1"/>
+    <w:lsdException w:name="Light Shading" w:uiPriority="60"/>
+    <w:lsdException w:name="Light List" w:uiPriority="61"/>
+    <w:lsdException w:name="Light Grid" w:uiPriority="62"/>
+    <w:lsdException w:name="Medium Shading 1" w:uiPriority="63"/>
+    <w:lsdException w:name="Medium Shading 2" w:uiPriority="64"/>
+    <w:lsdException w:name="Medium List 1" w:uiPriority="65"/>
+    <w:lsdException w:name="Medium List 2" w:uiPriority="66"/>
+    <w:lsdException w:name="Medium Grid 1" w:uiPriority="67"/>
+    <w:lsdException w:name="Medium Grid 2" w:uiPriority="68"/>
+    <w:lsdException w:name="Medium Grid 3" w:uiPriority="69"/>
+    <w:lsdException w:name="Dark List" w:uiPriority="70"/>
+    <w:lsdException w:name="Colorful Shading" w:uiPriority="71"/>
+    <w:lsdException w:name="Colorful List" w:uiPriority="72"/>
+    <w:lsdException w:name="Colorful Grid" w:uiPriority="73"/>
+    <w:lsdException w:name="Light Shading Accent 1" w:uiPriority="60"/>
+    <w:lsdException w:name="Light List Accent 1" w:uiPriority="61"/>
+    <w:lsdException w:name="Light Grid Accent 1" w:uiPriority="62"/>
+    <w:lsdException w:name="Medium Shading 1 Accent 1" w:uiPriority="63"/>
+    <w:lsdException w:name="Medium Shading 2 Accent 1" w:uiPriority="64"/>
+    <w:lsdException w:name="Medium List 1 Accent 1" w:uiPriority="65"/>
+    <w:lsdException w:name="Revision" w:semiHidden="1"/>
+    <w:lsdException w:name="List Paragraph" w:uiPriority="34" w:qFormat="1"/>
+    <w:lsdException w:name="Quote" w:uiPriority="29" w:qFormat="1"/>
+    <w:lsdException w:name="Intense Quote" w:uiPriority="30" w:qFormat="1"/>
+    <w:lsdException w:name="Medium List 2 Accent 1" w:uiPriority="66"/>
+    <w:lsdException w:name="Medium Grid 1 Accent 1" w:uiPriority="67"/>
+    <w:lsdException w:name="Medium Grid 2 Accent 1" w:uiPriority="68"/>
+    <w:lsdException w:name="Medium Grid 3 Accent 1" w:uiPriority="69"/>
+    <w:lsdException w:name="Dark List Accent 1" w:uiPriority="70"/>
+    <w:lsdException w:name="Colorful Shading Accent 1" w:uiPriority="71"/>
+    <w:lsdException w:name="Colorful List Accent 1" w:uiPriority="72"/>
+    <w:lsdException w:name="Colorful Grid Accent 1" w:uiPriority="73"/>
+    <w:lsdException w:name="Light Shading Accent 2" w:uiPriority="60"/>
+    <w:lsdException w:name="Light List Accent 2" w:uiPriority="61"/>
+    <w:lsdException w:name="Light Grid Accent 2" w:uiPriority="62"/>
+    <w:lsdException w:name="Medium Shading 1 Accent 2" w:uiPriority="63"/>
+    <w:lsdException w:name="Medium Shading 2 Accent 2" w:uiPriority="64"/>
+    <w:lsdException w:name="Medium List 1 Accent 2" w:uiPriority="65"/>
+    <w:lsdException w:name="Medium List 2 Accent 2" w:uiPriority="66"/>
+    <w:lsdException w:name="Medium Grid 1 Accent 2" w:uiPriority="67"/>
+    <w:lsdException w:name="Medium Grid 2 Accent 2" w:uiPriority="68"/>
+    <w:lsdException w:name="Medium Grid 3 Accent 2" w:uiPriority="69"/>
+    <w:lsdException w:name="Dark List Accent 2" w:uiPriority="70"/>
+    <w:lsdException w:name="Colorful Shading Accent 2" w:uiPriority="71"/>
+    <w:lsdException w:name="Colorful List Accent 2" w:uiPriority="72"/>
+    <w:lsdException w:name="Colorful Grid Accent 2" w:uiPriority="73"/>
+    <w:lsdException w:name="Light Shading Accent 3" w:uiPriority="60"/>
+    <w:lsdException w:name="Light List Accent 3" w:uiPriority="61"/>
+    <w:lsdException w:name="Light Grid Accent 3" w:uiPriority="62"/>
+    <w:lsdException w:name="Medium Shading 1 Accent 3" w:uiPriority="63"/>
+    <w:lsdException w:name="Medium Shading 2 Accent 3" w:uiPriority="64"/>
+    <w:lsdException w:name="Medium List 1 Accent 3" w:uiPriority="65"/>
+    <w:lsdException w:name="Medium List 2 Accent 3" w:uiPriority="66"/>
+    <w:lsdException w:name="Medium Grid 1 Accent 3" w:uiPriority="67"/>
+    <w:lsdException w:name="Medium Grid 2 Accent 3" w:uiPriority="68"/>
+    <w:lsdException w:name="Medium Grid 3 Accent 3" w:uiPriority="69"/>
+    <w:lsdException w:name="Dark List Accent 3" w:uiPriority="70"/>
+    <w:lsdException w:name="Colorful Shading Accent 3" w:uiPriority="71"/>
+    <w:lsdException w:name="Colorful List Accent 3" w:uiPriority="72"/>
+    <w:lsdException w:name="Colorful Grid Accent 3" w:uiPriority="73"/>
+    <w:lsdException w:name="Light Shading Accent 4" w:uiPriority="60"/>
+    <w:lsdException w:name="Light List Accent 4" w:uiPriority="61"/>
+    <w:lsdException w:name="Light Grid Accent 4" w:uiPriority="62"/>
+    <w:lsdException w:name="Medium Shading 1 Accent 4" w:uiPriority="63"/>
+    <w:lsdException w:name="Medium Shading 2 Accent 4" w:uiPriority="64"/>
+    <w:lsdException w:name="Medium List 1 Accent 4" w:uiPriority="65"/>
+    <w:lsdException w:name="Medium List 2 Accent 4" w:uiPriority="66"/>
+    <w:lsdException w:name="Medium Grid 1 Accent 4" w:uiPriority="67"/>
+    <w:lsdException w:name="Medium Grid 2 Accent 4" w:uiPriority="68"/>
+    <w:lsdException w:name="Medium Grid 3 Accent 4" w:uiPriority="69"/>
+    <w:lsdException w:name="Dark List Accent 4" w:uiPriority="70"/>
+    <w:lsdException w:name="Colorful Shading Accent 4" w:uiPriority="71"/>
+    <w:lsdException w:name="Colorful List Accent 4" w:uiPriority="72"/>
+    <w:lsdException w:name="Colorful Grid Accent 4" w:uiPriority="73"/>
+    <w:lsdException w:name="Light Shading Accent 5" w:uiPriority="60"/>
+    <w:lsdException w:name="Light List Accent 5" w:uiPriority="61"/>
+    <w:lsdException w:name="Light Grid Accent 5" w:uiPriority="62"/>
+    <w:lsdException w:name="Medium Shading 1 Accent 5" w:uiPriority="63"/>
+    <w:lsdException w:name="Medium Shading 2 Accent 5" w:uiPriority="64"/>
+    <w:lsdException w:name="Medium List 1 Accent 5" w:uiPriority="65"/>
+    <w:lsdException w:name="Medium List 2 Accent 5" w:uiPriority="66"/>
+    <w:lsdException w:name="Medium Grid 1 Accent 5" w:uiPriority="67"/>
+    <w:lsdException w:name="Medium Grid 2 Accent 5" w:uiPriority="68"/>
+    <w:lsdException w:name="Medium Grid 3 Accent 5" w:uiPriority="69"/>
+    <w:lsdException w:name="Dark List Accent 5" w:uiPriority="70"/>
+    <w:lsdException w:name="Colorful Shading Accent 5" w:uiPriority="71"/>
+    <w:lsdException w:name="Colorful List Accent 5" w:uiPriority="72"/>
+    <w:lsdException w:name="Colorful Grid Accent 5" w:uiPriority="73"/>
+    <w:lsdException w:name="Light Shading Accent 6" w:uiPriority="60"/>
+    <w:lsdException w:name="Light List Accent 6" w:uiPriority="61"/>
+    <w:lsdException w:name="Light Grid Accent 6" w:uiPriority="62"/>
+    <w:lsdException w:name="Medium Shading 1 Accent 6" w:uiPriority="63"/>
+    <w:lsdException w:name="Medium Shading 2 Accent 6" w:uiPriority="64"/>
+    <w:lsdException w:name="Medium List 1 Accent 6" w:uiPriority="65"/>
+    <w:lsdException w:name="Medium List 2 Accent 6" w:uiPriority="66"/>
+    <w:lsdException w:name="Medium Grid 1 Accent 6" w:uiPriority="67"/>
+    <w:lsdException w:name="Medium Grid 2 Accent 6" w:uiPriority="68"/>
+    <w:lsdException w:name="Medium Grid 3 Accent 6" w:uiPriority="69"/>
+    <w:lsdException w:name="Dark List Accent 6" w:uiPriority="70"/>
+    <w:lsdException w:name="Colorful Shading Accent 6" w:uiPriority="71"/>
+    <w:lsdException w:name="Colorful List Accent 6" w:uiPriority="72"/>
+    <w:lsdException w:name="Colorful Grid Accent 6" w:uiPriority="73"/>
+    <w:lsdException w:name="Subtle Emphasis" w:uiPriority="19" w:qFormat="1"/>
+    <w:lsdException w:name="Intense Emphasis" w:uiPriority="21" w:qFormat="1"/>
+    <w:lsdException w:name="Subtle Reference" w:uiPriority="31" w:qFormat="1"/>
+    <w:lsdException w:name="Intense Reference" w:uiPriority="32" w:qFormat="1"/>
+    <w:lsdException w:name="Book Title" w:uiPriority="33" w:qFormat="1"/>
+    <w:lsdException w:name="Bibliography" w:semiHidden="1" w:uiPriority="37" w:unhideWhenUsed="1"/>
+    <w:lsdException w:name="TOC Heading" w:semiHidden="1" w:uiPriority="39" w:unhideWhenUsed="1" w:qFormat="1"/>
+    <w:lsdException w:name="Plain Table 1" w:uiPriority="41"/>
+    <w:lsdException w:name="Plain Table 2" w:uiPriority="42"/>
+    <w:lsdException w:name="Plain Table 3" w:uiPriority="43"/>
+    <w:lsdException w:name="Plain Table 4" w:uiPriority="44"/>
+    <w:lsdException w:name="Plain Table 5" w:uiPriority="45"/>
+    <w:lsdException w:name="Grid Table Light" w:uiPriority="40"/>
+    <w:lsdException w:name="Grid Table 1 Light" w:uiPriority="46"/>
+    <w:lsdException w:name="Grid Table 2" w:uiPriority="47"/>
+    <w:lsdException w:name="Grid Table 3" w:uiPriority="48"/>
+    <w:lsdException w:name="Grid Table 4" w:uiPriority="49"/>
+    <w:lsdException w:name="Grid Table 5 Dark" w:uiPriority="50"/>
+    <w:lsdException w:name="Grid Table 6 Colorful" w:uiPriority="51"/>
+    <w:lsdException w:name="Grid Table 7 Colorful" w:uiPriority="52"/>
+    <w:lsdException w:name="Grid Table 1 Light Accent 1" w:uiPriority="46"/>
+    <w:lsdException w:name="Grid Table 2 Accent 1" w:uiPriority="47"/>
+    <w:lsdException w:name="Grid Table 3 Accent 1" w:uiPriority="48"/>
+    <w:lsdException w:name="Grid Table 4 Accent 1" w:uiPriority="49"/>
+    <w:lsdException w:name="Grid Table 5 Dark Accent 1" w:uiPriority="50"/>
+    <w:lsdException w:name="Grid Table 6 Colorful Accent 1" w:uiPriority="51"/>
+    <w:lsdException w:name="Grid Table 7 Colorful Accent 1" w:uiPriority="52"/>
+    <w:lsdException w:name="Grid Table 1 Light Accent 2" w:uiPriority="46"/>
+    <w:lsdException w:name="Grid Table 2 Accent 2" w:uiPriority="47"/>
+    <w:lsdException w:name="Grid Table 3 Accent 2" w:uiPriority="48"/>
+    <w:lsdException w:name="Grid Table 4 Accent 2" w:uiPriority="49"/>
+    <w:lsdException w:name="Grid Table 5 Dark Accent 2" w:uiPriority="50"/>
+    <w:lsdException w:name="Grid Table 6 Colorful Accent 2" w:uiPriority="51"/>
+    <w:lsdException w:name="Grid Table 7 Colorful Accent 2" w:uiPriority="52"/>
+    <w:lsdException w:name="Grid Table 1 Light Accent 3" w:uiPriority="46"/>
+    <w:lsdException w:name="Grid Table 2 Accent 3" w:uiPriority="47"/>
+    <w:lsdException w:name="Grid Table 3 Accent 3" w:uiPriority="48"/>
+    <w:lsdException w:name="Grid Table 4 Accent 3" w:uiPriority="49"/>
+    <w:lsdException w:name="Grid Table 5 Dark Accent 3" w:uiPriority="50"/>
+    <w:lsdException w:name="Grid Table 6 Colorful Accent 3" w:uiPriority="51"/>
+    <w:lsdException w:name="Grid Table 7 Colorful Accent 3" w:uiPriority="52"/>
+    <w:lsdException w:name="Grid Table 1 Light Accent 4" w:uiPriority="46"/>
+    <w:lsdException w:name="Grid Table 2 Accent 4" w:uiPriority="47"/>
+    <w:lsdException w:name="Grid Table 3 Accent 4" w:uiPriority="48"/>
+    <w:lsdException w:name="Grid Table 4 Accent 4" w:uiPriority="49"/>
+    <w:lsdException w:name="Grid Table 5 Dark Accent 4" w:uiPriority="50"/>
+    <w:lsdException w:name="Grid Table 6 Colorful Accent 4" w:uiPriority="51"/>
+    <w:lsdException w:name="Grid Table 7 Colorful Accent 4" w:uiPriority="52"/>
+    <w:lsdException w:name="Grid Table 1 Light Accent 5" w:uiPriority="46"/>
+    <w:lsdException w:name="Grid Table 2 Accent 5" w:uiPriority="47"/>
+    <w:lsdException w:name="Grid Table 3 Accent 5" w:uiPriority="48"/>
+    <w:lsdException w:name="Grid Table 4 Accent 5" w:uiPriority="49"/>
+    <w:lsdException w:name="Grid Table 5 Dark Accent 5" w:uiPriority="50"/>
+    <w:lsdException w:name="Grid Table 6 Colorful Accent 5" w:uiPriority="51"/>
+    <w:lsdException w:name="Grid Table 7 Colorful Accent 5" w:uiPriority="52"/>
+    <w:lsdException w:name="Grid Table 1 Light Accent 6" w:uiPriority="46"/>
+    <w:lsdException w:name="Grid Table 2 Accent 6" w:uiPriority="47"/>
+    <w:lsdException w:name="Grid Table 3 Accent 6" w:uiPriority="48"/>
+    <w:lsdException w:name="Grid Table 4 Accent 6" w:uiPriority="49"/>
+    <w:lsdException w:name="Grid Table 5 Dark Accent 6" w:uiPriority="50"/>
+    <w:lsdException w:name="Grid Table 6 Colorful Accent 6" w:uiPriority="51"/>
+    <w:lsdException w:name="Grid Table 7 Colorful Accent 6" w:uiPriority="52"/>
+    <w:lsdException w:name="List Table 1 Light" w:uiPriority="46"/>
+    <w:lsdException w:name="List Table 2" w:uiPriority="47"/>
+    <w:lsdException w:name="List Table 3" w:uiPriority="48"/>
+    <w:lsdException w:name="List Table 4" w:uiPriority="49"/>
+    <w:lsdException w:name="List Table 5 Dark" w:uiPriority="50"/>
+    <w:lsdException w:name="List Table 6 Colorful" w:uiPriority="51"/>
+    <w:lsdException w:name="List Table 7 Colorful" w:uiPriority="52"/>
+    <w:lsdException w:name="List Table 1 Light Accent 1" w:uiPriority="46"/>
+    <w:lsdException w:name="List Table 2 Accent 1" w:uiPriority="47"/>
+    <w:lsdException w:name="List Table 3 Accent 1" w:uiPriority="48"/>
+    <w:lsdException w:name="List Table 4 Accent 1" w:uiPriority="49"/>
+    <w:lsdException w:name="List Table 5 Dark Accent 1" w:uiPriority="50"/>
+    <w:lsdException w:name="List Table 6 Colorful Accent 1" w:uiPriority="51"/>
+    <w:lsdException w:name="List Table 7 Colorful Accent 1" w:uiPriority="52"/>
+    <w:lsdException w:name="List Table 1 Light Accent 2" w:uiPriority="46"/>
+    <w:lsdException w:name="List Table 2 Accent 2" w:uiPriority="47"/>
+    <w:lsdException w:name="List Table 3 Accent 2" w:uiPriority="48"/>
+    <w:lsdException w:name="List Table 4 Accent 2" w:uiPriority="49"/>
+    <w:lsdException w:name="List Table 5 Dark Accent 2" w:uiPriority="50"/>
+    <w:lsdException w:name="List Table 6 Colorful Accent 2" w:uiPriority="51"/>
+    <w:lsdException w:name="List Table 7 Colorful Accent 2" w:uiPriority="52"/>
+    <w:lsdException w:name="List Table 1 Light Accent 3" w:uiPriority="46"/>
+    <w:lsdException w:name="List Table 2 Accent 3" w:uiPriority="47"/>
+    <w:lsdException w:name="List Table 3 Accent 3" w:uiPriority="48"/>
+    <w:lsdException w:name="List Table 4 Accent 3" w:uiPriority="49"/>
+    <w:lsdException w:name="List Table 5 Dark Accent 3" w:uiPriority="50"/>
+    <w:lsdException w:name="List Table 6 Colorful Accent 3" w:uiPriority="51"/>
+    <w:lsdException w:name="List Table 7 Colorful Accent 3" w:uiPriority="52"/>
+    <w:lsdException w:name="List Table 1 Light Accent 4" w:uiPriority="46"/>
+    <w:lsdException w:name="List Table 2 Accent 4" w:uiPriority="47"/>
+    <w:lsdException w:name="List Table 3 Accent 4" w:uiPriority="48"/>
+    <w:lsdException w:name="List Table 4 Accent 4" w:uiPriority="49"/>
+    <w:lsdException w:name="List Table 5 Dark Accent 4" w:uiPriority="50"/>
+    <w:lsdException w:name="List Table 6 Colorful Accent 4" w:uiPriority="51"/>
+    <w:lsdException w:name="List Table 7 Colorful Accent 4" w:uiPriority="52"/>
+    <w:lsdException w:name="List Table 1 Light Accent 5" w:uiPriority="46"/>
+    <w:lsdException w:name="List Table 2 Accent 5" w:uiPriority="47"/>
+    <w:lsdException w:name="List Table 3 Accent 5" w:uiPriority="48"/>
+    <w:lsdException w:name="List Table 4 Accent 5" w:uiPriority="49"/>
+    <w:lsdException w:name="List Table 5 Dark Accent 5" w:uiPriority="50"/>
+    <w:lsdException w:name="List Table 6 Colorful Accent 5" w:uiPriority="51"/>
+    <w:lsdException w:name="List Table 7 Colorful Accent 5" w:uiPriority="52"/>
+    <w:lsdException w:name="List Table 1 Light Accent 6" w:uiPriority="46"/>
+    <w:lsdException w:name="List Table 2 Accent 6" w:uiPriority="47"/>
+    <w:lsdException w:name="List Table 3 Accent 6" w:uiPriority="48"/>
+    <w:lsdException w:name="List Table 4 Accent 6" w:uiPriority="49"/>
+    <w:lsdException w:name="List Table 5 Dark Accent 6" w:uiPriority="50"/>
+    <w:lsdException w:name="List Table 6 Colorful Accent 6" w:uiPriority="51"/>
+    <w:lsdException w:name="List Table 7 Colorful Accent 6" w:uiPriority="52"/>
   </w:latentStyles>
   <w:style w:type="paragraph" w:default="1" w:styleId="Normal">
     <w:name w:val="Normal"/>
@@ -25334,7 +25696,6 @@
       <w:spacing w:after="0" w:line="240" w:lineRule="auto"/>
     </w:pPr>
     <w:tblPr>
-      <w:tblInd w:w="0" w:type="dxa"/>
       <w:tblBorders>
         <w:top w:val="single" w:sz="4" w:space="0" w:color="000000" w:themeColor="text1"/>
         <w:left w:val="single" w:sz="4" w:space="0" w:color="000000" w:themeColor="text1"/>
@@ -25343,16 +25704,10 @@
         <w:insideH w:val="single" w:sz="4" w:space="0" w:color="000000" w:themeColor="text1"/>
         <w:insideV w:val="single" w:sz="4" w:space="0" w:color="000000" w:themeColor="text1"/>
       </w:tblBorders>
-      <w:tblCellMar>
-        <w:top w:w="0" w:type="dxa"/>
-        <w:left w:w="108" w:type="dxa"/>
-        <w:bottom w:w="0" w:type="dxa"/>
-        <w:right w:w="108" w:type="dxa"/>
-      </w:tblCellMar>
     </w:tblPr>
   </w:style>
-  <w:style w:type="table" w:customStyle="1" w:styleId="GridTable1LightAccent1">
-    <w:name w:val="Grid Table 1 Light Accent 1"/>
+  <w:style w:type="table" w:customStyle="1" w:styleId="Tabladecuadrcula1clara-nfasis11">
+    <w:name w:val="Tabla de cuadrícula 1 clara - Énfasis 11"/>
     <w:basedOn w:val="Tablanormal"/>
     <w:uiPriority w:val="46"/>
     <w:rsid w:val="00466CB8"/>
@@ -25362,7 +25717,6 @@
     <w:tblPr>
       <w:tblStyleRowBandSize w:val="1"/>
       <w:tblStyleColBandSize w:val="1"/>
-      <w:tblInd w:w="0" w:type="dxa"/>
       <w:tblBorders>
         <w:top w:val="single" w:sz="4" w:space="0" w:color="B8CCE4" w:themeColor="accent1" w:themeTint="66"/>
         <w:left w:val="single" w:sz="4" w:space="0" w:color="B8CCE4" w:themeColor="accent1" w:themeTint="66"/>
@@ -25371,582 +25725,6 @@
         <w:insideH w:val="single" w:sz="4" w:space="0" w:color="B8CCE4" w:themeColor="accent1" w:themeTint="66"/>
         <w:insideV w:val="single" w:sz="4" w:space="0" w:color="B8CCE4" w:themeColor="accent1" w:themeTint="66"/>
       </w:tblBorders>
-      <w:tblCellMar>
-        <w:top w:w="0" w:type="dxa"/>
-        <w:left w:w="108" w:type="dxa"/>
-        <w:bottom w:w="0" w:type="dxa"/>
-        <w:right w:w="108" w:type="dxa"/>
-      </w:tblCellMar>
-    </w:tblPr>
-    <w:tblStylePr w:type="firstRow">
-      <w:rPr>
-        <w:b/>
-        <w:bCs/>
-      </w:rPr>
-      <w:tblPr/>
-      <w:tcPr>
-        <w:tcBorders>
-          <w:bottom w:val="single" w:sz="12" w:space="0" w:color="95B3D7" w:themeColor="accent1" w:themeTint="99"/>
-        </w:tcBorders>
-      </w:tcPr>
-    </w:tblStylePr>
-    <w:tblStylePr w:type="lastRow">
-      <w:rPr>
-        <w:b/>
-        <w:bCs/>
-      </w:rPr>
-      <w:tblPr/>
-      <w:tcPr>
-        <w:tcBorders>
-          <w:top w:val="double" w:sz="2" w:space="0" w:color="95B3D7" w:themeColor="accent1" w:themeTint="99"/>
-        </w:tcBorders>
-      </w:tcPr>
-    </w:tblStylePr>
-    <w:tblStylePr w:type="firstCol">
-      <w:rPr>
-        <w:b/>
-        <w:bCs/>
-      </w:rPr>
-    </w:tblStylePr>
-    <w:tblStylePr w:type="lastCol">
-      <w:rPr>
-        <w:b/>
-        <w:bCs/>
-      </w:rPr>
-    </w:tblStylePr>
-  </w:style>
-  <w:style w:type="paragraph" w:customStyle="1" w:styleId="Standard">
-    <w:name w:val="Standard"/>
-    <w:rsid w:val="00466CB8"/>
-    <w:pPr>
-      <w:suppressAutoHyphens/>
-      <w:autoSpaceDN w:val="0"/>
-      <w:spacing w:after="0" w:line="240" w:lineRule="auto"/>
-      <w:textAlignment w:val="baseline"/>
-    </w:pPr>
-    <w:rPr>
-      <w:rFonts w:ascii="Liberation Serif" w:eastAsia="Noto Sans CJK SC Regular" w:hAnsi="Liberation Serif" w:cs="FreeSans"/>
-      <w:kern w:val="3"/>
-      <w:sz w:val="24"/>
-      <w:szCs w:val="24"/>
-      <w:lang w:eastAsia="zh-CN" w:bidi="hi-IN"/>
-    </w:rPr>
-  </w:style>
-  <w:style w:type="paragraph" w:customStyle="1" w:styleId="Textbody">
-    <w:name w:val="Text body"/>
-    <w:basedOn w:val="Standard"/>
-    <w:rsid w:val="00466CB8"/>
-    <w:pPr>
-      <w:spacing w:after="140" w:line="288" w:lineRule="auto"/>
-    </w:pPr>
-  </w:style>
-  <w:style w:type="paragraph" w:customStyle="1" w:styleId="TableContents">
-    <w:name w:val="Table Contents"/>
-    <w:basedOn w:val="Standard"/>
-    <w:rsid w:val="00466CB8"/>
-    <w:pPr>
-      <w:suppressLineNumbers/>
-    </w:pPr>
-  </w:style>
-  <w:style w:type="paragraph" w:customStyle="1" w:styleId="Normalindentado2">
-    <w:name w:val="Normal indentado 2"/>
-    <w:basedOn w:val="Standard"/>
-    <w:rsid w:val="00466CB8"/>
-    <w:pPr>
-      <w:numPr>
-        <w:numId w:val="10"/>
-      </w:numPr>
-      <w:jc w:val="both"/>
-    </w:pPr>
-    <w:rPr>
-      <w:rFonts w:ascii="Arial" w:eastAsia="Arial" w:hAnsi="Arial" w:cs="Arial"/>
-      <w:lang w:val="es-ES"/>
-    </w:rPr>
-  </w:style>
-  <w:style w:type="paragraph" w:customStyle="1" w:styleId="guiazul">
-    <w:name w:val="guiazul"/>
-    <w:basedOn w:val="NormalWeb"/>
-    <w:rsid w:val="00466CB8"/>
-    <w:pPr>
-      <w:keepNext w:val="0"/>
-      <w:shd w:val="clear" w:color="auto" w:fill="auto"/>
-      <w:autoSpaceDN w:val="0"/>
-    </w:pPr>
-    <w:rPr>
-      <w:rFonts w:ascii="Liberation Serif" w:eastAsia="Noto Sans CJK SC Regular" w:hAnsi="Liberation Serif" w:cs="FreeSans"/>
-      <w:i/>
-      <w:color w:val="0000FF"/>
-      <w:kern w:val="3"/>
-      <w:szCs w:val="24"/>
-    </w:rPr>
-  </w:style>
-  <w:style w:type="paragraph" w:customStyle="1" w:styleId="Normalindentado1">
-    <w:name w:val="Normal indentado 1"/>
-    <w:basedOn w:val="Standard"/>
-    <w:rsid w:val="00466CB8"/>
-    <w:pPr>
-      <w:ind w:left="300"/>
-    </w:pPr>
-    <w:rPr>
-      <w:rFonts w:ascii="Arial" w:eastAsia="Arial" w:hAnsi="Arial" w:cs="Arial"/>
-      <w:sz w:val="20"/>
-    </w:rPr>
-  </w:style>
-  <w:style w:type="numbering" w:customStyle="1" w:styleId="WW8Num5">
-    <w:name w:val="WW8Num5"/>
-    <w:basedOn w:val="Sinlista"/>
-    <w:rsid w:val="00466CB8"/>
-    <w:pPr>
-      <w:numPr>
-        <w:numId w:val="9"/>
-      </w:numPr>
-    </w:pPr>
-  </w:style>
-  <w:style w:type="numbering" w:customStyle="1" w:styleId="WW8Num14">
-    <w:name w:val="WW8Num14"/>
-    <w:basedOn w:val="Sinlista"/>
-    <w:rsid w:val="00466CB8"/>
-    <w:pPr>
-      <w:numPr>
-        <w:numId w:val="10"/>
-      </w:numPr>
-    </w:pPr>
-  </w:style>
-  <w:style w:type="paragraph" w:styleId="NormalWeb">
-    <w:name w:val="Normal (Web)"/>
-    <w:basedOn w:val="Normal"/>
-    <w:uiPriority w:val="99"/>
-    <w:semiHidden/>
-    <w:unhideWhenUsed/>
-    <w:rsid w:val="00466CB8"/>
-    <w:rPr>
-      <w:rFonts w:ascii="Times New Roman" w:hAnsi="Times New Roman" w:cs="Mangal"/>
-      <w:szCs w:val="21"/>
-    </w:rPr>
-  </w:style>
-  <w:style w:type="paragraph" w:styleId="Encabezado">
-    <w:name w:val="header"/>
-    <w:basedOn w:val="Normal"/>
-    <w:link w:val="EncabezadoCar"/>
-    <w:uiPriority w:val="99"/>
-    <w:unhideWhenUsed/>
-    <w:rsid w:val="00466CB8"/>
-    <w:pPr>
-      <w:tabs>
-        <w:tab w:val="center" w:pos="4252"/>
-        <w:tab w:val="right" w:pos="8504"/>
-      </w:tabs>
-    </w:pPr>
-    <w:rPr>
-      <w:rFonts w:cs="Mangal"/>
-      <w:szCs w:val="21"/>
-    </w:rPr>
-  </w:style>
-  <w:style w:type="character" w:customStyle="1" w:styleId="EncabezadoCar">
-    <w:name w:val="Encabezado Car"/>
-    <w:basedOn w:val="Fuentedeprrafopredeter"/>
-    <w:link w:val="Encabezado"/>
-    <w:uiPriority w:val="99"/>
-    <w:rsid w:val="00466CB8"/>
-    <w:rPr>
-      <w:rFonts w:ascii="Liberation Serif" w:eastAsia="Source Han Sans CN Regular" w:hAnsi="Liberation Serif" w:cs="Mangal"/>
-      <w:sz w:val="24"/>
-      <w:szCs w:val="21"/>
-      <w:shd w:val="clear" w:color="auto" w:fill="FFFFFF"/>
-      <w:lang w:eastAsia="zh-CN" w:bidi="hi-IN"/>
-    </w:rPr>
-  </w:style>
-  <w:style w:type="paragraph" w:styleId="Piedepgina">
-    <w:name w:val="footer"/>
-    <w:basedOn w:val="Normal"/>
-    <w:link w:val="PiedepginaCar"/>
-    <w:uiPriority w:val="99"/>
-    <w:unhideWhenUsed/>
-    <w:rsid w:val="00466CB8"/>
-    <w:pPr>
-      <w:tabs>
-        <w:tab w:val="center" w:pos="4252"/>
-        <w:tab w:val="right" w:pos="8504"/>
-      </w:tabs>
-    </w:pPr>
-    <w:rPr>
-      <w:rFonts w:cs="Mangal"/>
-      <w:szCs w:val="21"/>
-    </w:rPr>
-  </w:style>
-  <w:style w:type="character" w:customStyle="1" w:styleId="PiedepginaCar">
-    <w:name w:val="Pie de página Car"/>
-    <w:basedOn w:val="Fuentedeprrafopredeter"/>
-    <w:link w:val="Piedepgina"/>
-    <w:uiPriority w:val="99"/>
-    <w:rsid w:val="00466CB8"/>
-    <w:rPr>
-      <w:rFonts w:ascii="Liberation Serif" w:eastAsia="Source Han Sans CN Regular" w:hAnsi="Liberation Serif" w:cs="Mangal"/>
-      <w:sz w:val="24"/>
-      <w:szCs w:val="21"/>
-      <w:shd w:val="clear" w:color="auto" w:fill="FFFFFF"/>
-      <w:lang w:eastAsia="zh-CN" w:bidi="hi-IN"/>
-    </w:rPr>
-  </w:style>
-</w:styles>
-</file>
-
-<file path=word/stylesWithEffects.xml><?xml version="1.0" encoding="utf-8"?>
-<w:styles xmlns:wpc="http://schemas.microsoft.com/office/word/2010/wordprocessingCanvas" xmlns:mc="http://schemas.openxmlformats.org/markup-compatibility/2006" xmlns:o="urn:schemas-microsoft-com:office:office" xmlns:r="http://schemas.openxmlformats.org/officeDocument/2006/relationships" xmlns:m="http://schemas.openxmlformats.org/officeDocument/2006/math" xmlns:v="urn:schemas-microsoft-com:vml" xmlns:wp14="http://schemas.microsoft.com/office/word/2010/wordprocessingDrawing" xmlns:wp="http://schemas.openxmlformats.org/drawingml/2006/wordprocessingDrawing" xmlns:w10="urn:schemas-microsoft-com:office:word" xmlns:w="http://schemas.openxmlformats.org/wordprocessingml/2006/main" xmlns:w14="http://schemas.microsoft.com/office/word/2010/wordml" xmlns:wpg="http://schemas.microsoft.com/office/word/2010/wordprocessingGroup" xmlns:wpi="http://schemas.microsoft.com/office/word/2010/wordprocessingInk" xmlns:wne="http://schemas.microsoft.com/office/word/2006/wordml" xmlns:wps="http://schemas.microsoft.com/office/word/2010/wordprocessingShape" mc:Ignorable="w14 wp14">
-  <w:docDefaults>
-    <w:rPrDefault>
-      <w:rPr>
-        <w:rFonts w:asciiTheme="minorHAnsi" w:eastAsiaTheme="minorHAnsi" w:hAnsiTheme="minorHAnsi" w:cstheme="minorBidi"/>
-        <w:sz w:val="22"/>
-        <w:szCs w:val="22"/>
-        <w:lang w:val="es-PE" w:eastAsia="en-US" w:bidi="ar-SA"/>
-      </w:rPr>
-    </w:rPrDefault>
-    <w:pPrDefault>
-      <w:pPr>
-        <w:spacing w:after="200" w:line="276" w:lineRule="auto"/>
-      </w:pPr>
-    </w:pPrDefault>
-  </w:docDefaults>
-  <w:latentStyles w:defLockedState="0" w:defUIPriority="99" w:defSemiHidden="1" w:defUnhideWhenUsed="1" w:defQFormat="0" w:count="267">
-    <w:lsdException w:name="Normal" w:semiHidden="0" w:uiPriority="0" w:unhideWhenUsed="0" w:qFormat="1"/>
-    <w:lsdException w:name="heading 1" w:semiHidden="0" w:uiPriority="9" w:unhideWhenUsed="0" w:qFormat="1"/>
-    <w:lsdException w:name="heading 2" w:uiPriority="9" w:qFormat="1"/>
-    <w:lsdException w:name="heading 3" w:uiPriority="9" w:qFormat="1"/>
-    <w:lsdException w:name="heading 4" w:uiPriority="9" w:qFormat="1"/>
-    <w:lsdException w:name="heading 5" w:uiPriority="9" w:qFormat="1"/>
-    <w:lsdException w:name="heading 6" w:uiPriority="9" w:qFormat="1"/>
-    <w:lsdException w:name="heading 7" w:uiPriority="9" w:qFormat="1"/>
-    <w:lsdException w:name="heading 8" w:uiPriority="9" w:qFormat="1"/>
-    <w:lsdException w:name="heading 9" w:uiPriority="9" w:qFormat="1"/>
-    <w:lsdException w:name="toc 1" w:uiPriority="39"/>
-    <w:lsdException w:name="toc 2" w:uiPriority="39"/>
-    <w:lsdException w:name="toc 3" w:uiPriority="39"/>
-    <w:lsdException w:name="toc 4" w:uiPriority="39"/>
-    <w:lsdException w:name="toc 5" w:uiPriority="39"/>
-    <w:lsdException w:name="toc 6" w:uiPriority="39"/>
-    <w:lsdException w:name="toc 7" w:uiPriority="39"/>
-    <w:lsdException w:name="toc 8" w:uiPriority="39"/>
-    <w:lsdException w:name="toc 9" w:uiPriority="39"/>
-    <w:lsdException w:name="caption" w:uiPriority="35" w:qFormat="1"/>
-    <w:lsdException w:name="Title" w:semiHidden="0" w:uiPriority="10" w:unhideWhenUsed="0" w:qFormat="1"/>
-    <w:lsdException w:name="Default Paragraph Font" w:uiPriority="1"/>
-    <w:lsdException w:name="Body Text" w:uiPriority="0"/>
-    <w:lsdException w:name="Subtitle" w:semiHidden="0" w:uiPriority="11" w:unhideWhenUsed="0" w:qFormat="1"/>
-    <w:lsdException w:name="Strong" w:semiHidden="0" w:uiPriority="0" w:unhideWhenUsed="0" w:qFormat="1"/>
-    <w:lsdException w:name="Emphasis" w:semiHidden="0" w:uiPriority="20" w:unhideWhenUsed="0" w:qFormat="1"/>
-    <w:lsdException w:name="Table Grid" w:semiHidden="0" w:uiPriority="59" w:unhideWhenUsed="0"/>
-    <w:lsdException w:name="Placeholder Text" w:unhideWhenUsed="0"/>
-    <w:lsdException w:name="No Spacing" w:semiHidden="0" w:uiPriority="0" w:unhideWhenUsed="0" w:qFormat="1"/>
-    <w:lsdException w:name="Light Shading" w:semiHidden="0" w:uiPriority="60" w:unhideWhenUsed="0"/>
-    <w:lsdException w:name="Light List" w:semiHidden="0" w:uiPriority="61" w:unhideWhenUsed="0"/>
-    <w:lsdException w:name="Light Grid" w:semiHidden="0" w:uiPriority="62" w:unhideWhenUsed="0"/>
-    <w:lsdException w:name="Medium Shading 1" w:semiHidden="0" w:uiPriority="63" w:unhideWhenUsed="0"/>
-    <w:lsdException w:name="Medium Shading 2" w:semiHidden="0" w:uiPriority="64" w:unhideWhenUsed="0"/>
-    <w:lsdException w:name="Medium List 1" w:semiHidden="0" w:uiPriority="65" w:unhideWhenUsed="0"/>
-    <w:lsdException w:name="Medium List 2" w:semiHidden="0" w:uiPriority="66" w:unhideWhenUsed="0"/>
-    <w:lsdException w:name="Medium Grid 1" w:semiHidden="0" w:uiPriority="67" w:unhideWhenUsed="0"/>
-    <w:lsdException w:name="Medium Grid 2" w:semiHidden="0" w:uiPriority="68" w:unhideWhenUsed="0"/>
-    <w:lsdException w:name="Medium Grid 3" w:semiHidden="0" w:uiPriority="69" w:unhideWhenUsed="0"/>
-    <w:lsdException w:name="Dark List" w:semiHidden="0" w:uiPriority="70" w:unhideWhenUsed="0"/>
-    <w:lsdException w:name="Colorful Shading" w:semiHidden="0" w:uiPriority="71" w:unhideWhenUsed="0"/>
-    <w:lsdException w:name="Colorful List" w:semiHidden="0" w:uiPriority="72" w:unhideWhenUsed="0"/>
-    <w:lsdException w:name="Colorful Grid" w:semiHidden="0" w:uiPriority="73" w:unhideWhenUsed="0"/>
-    <w:lsdException w:name="Light Shading Accent 1" w:semiHidden="0" w:uiPriority="60" w:unhideWhenUsed="0"/>
-    <w:lsdException w:name="Light List Accent 1" w:semiHidden="0" w:uiPriority="61" w:unhideWhenUsed="0"/>
-    <w:lsdException w:name="Light Grid Accent 1" w:semiHidden="0" w:uiPriority="62" w:unhideWhenUsed="0"/>
-    <w:lsdException w:name="Medium Shading 1 Accent 1" w:semiHidden="0" w:uiPriority="63" w:unhideWhenUsed="0"/>
-    <w:lsdException w:name="Medium Shading 2 Accent 1" w:semiHidden="0" w:uiPriority="64" w:unhideWhenUsed="0"/>
-    <w:lsdException w:name="Medium List 1 Accent 1" w:semiHidden="0" w:uiPriority="65" w:unhideWhenUsed="0"/>
-    <w:lsdException w:name="Revision" w:unhideWhenUsed="0"/>
-    <w:lsdException w:name="List Paragraph" w:semiHidden="0" w:uiPriority="34" w:unhideWhenUsed="0" w:qFormat="1"/>
-    <w:lsdException w:name="Quote" w:semiHidden="0" w:uiPriority="29" w:unhideWhenUsed="0" w:qFormat="1"/>
-    <w:lsdException w:name="Intense Quote" w:semiHidden="0" w:uiPriority="30" w:unhideWhenUsed="0" w:qFormat="1"/>
-    <w:lsdException w:name="Medium List 2 Accent 1" w:semiHidden="0" w:uiPriority="66" w:unhideWhenUsed="0"/>
-    <w:lsdException w:name="Medium Grid 1 Accent 1" w:semiHidden="0" w:uiPriority="67" w:unhideWhenUsed="0"/>
-    <w:lsdException w:name="Medium Grid 2 Accent 1" w:semiHidden="0" w:uiPriority="68" w:unhideWhenUsed="0"/>
-    <w:lsdException w:name="Medium Grid 3 Accent 1" w:semiHidden="0" w:uiPriority="69" w:unhideWhenUsed="0"/>
-    <w:lsdException w:name="Dark List Accent 1" w:semiHidden="0" w:uiPriority="70" w:unhideWhenUsed="0"/>
-    <w:lsdException w:name="Colorful Shading Accent 1" w:semiHidden="0" w:uiPriority="71" w:unhideWhenUsed="0"/>
-    <w:lsdException w:name="Colorful List Accent 1" w:semiHidden="0" w:uiPriority="72" w:unhideWhenUsed="0"/>
-    <w:lsdException w:name="Colorful Grid Accent 1" w:semiHidden="0" w:uiPriority="73" w:unhideWhenUsed="0"/>
-    <w:lsdException w:name="Light Shading Accent 2" w:semiHidden="0" w:uiPriority="60" w:unhideWhenUsed="0"/>
-    <w:lsdException w:name="Light List Accent 2" w:semiHidden="0" w:uiPriority="61" w:unhideWhenUsed="0"/>
-    <w:lsdException w:name="Light Grid Accent 2" w:semiHidden="0" w:uiPriority="62" w:unhideWhenUsed="0"/>
-    <w:lsdException w:name="Medium Shading 1 Accent 2" w:semiHidden="0" w:uiPriority="63" w:unhideWhenUsed="0"/>
-    <w:lsdException w:name="Medium Shading 2 Accent 2" w:semiHidden="0" w:uiPriority="64" w:unhideWhenUsed="0"/>
-    <w:lsdException w:name="Medium List 1 Accent 2" w:semiHidden="0" w:uiPriority="65" w:unhideWhenUsed="0"/>
-    <w:lsdException w:name="Medium List 2 Accent 2" w:semiHidden="0" w:uiPriority="66" w:unhideWhenUsed="0"/>
-    <w:lsdException w:name="Medium Grid 1 Accent 2" w:semiHidden="0" w:uiPriority="67" w:unhideWhenUsed="0"/>
-    <w:lsdException w:name="Medium Grid 2 Accent 2" w:semiHidden="0" w:uiPriority="68" w:unhideWhenUsed="0"/>
-    <w:lsdException w:name="Medium Grid 3 Accent 2" w:semiHidden="0" w:uiPriority="69" w:unhideWhenUsed="0"/>
-    <w:lsdException w:name="Dark List Accent 2" w:semiHidden="0" w:uiPriority="70" w:unhideWhenUsed="0"/>
-    <w:lsdException w:name="Colorful Shading Accent 2" w:semiHidden="0" w:uiPriority="71" w:unhideWhenUsed="0"/>
-    <w:lsdException w:name="Colorful List Accent 2" w:semiHidden="0" w:uiPriority="72" w:unhideWhenUsed="0"/>
-    <w:lsdException w:name="Colorful Grid Accent 2" w:semiHidden="0" w:uiPriority="73" w:unhideWhenUsed="0"/>
-    <w:lsdException w:name="Light Shading Accent 3" w:semiHidden="0" w:uiPriority="60" w:unhideWhenUsed="0"/>
-    <w:lsdException w:name="Light List Accent 3" w:semiHidden="0" w:uiPriority="61" w:unhideWhenUsed="0"/>
-    <w:lsdException w:name="Light Grid Accent 3" w:semiHidden="0" w:uiPriority="62" w:unhideWhenUsed="0"/>
-    <w:lsdException w:name="Medium Shading 1 Accent 3" w:semiHidden="0" w:uiPriority="63" w:unhideWhenUsed="0"/>
-    <w:lsdException w:name="Medium Shading 2 Accent 3" w:semiHidden="0" w:uiPriority="64" w:unhideWhenUsed="0"/>
-    <w:lsdException w:name="Medium List 1 Accent 3" w:semiHidden="0" w:uiPriority="65" w:unhideWhenUsed="0"/>
-    <w:lsdException w:name="Medium List 2 Accent 3" w:semiHidden="0" w:uiPriority="66" w:unhideWhenUsed="0"/>
-    <w:lsdException w:name="Medium Grid 1 Accent 3" w:semiHidden="0" w:uiPriority="67" w:unhideWhenUsed="0"/>
-    <w:lsdException w:name="Medium Grid 2 Accent 3" w:semiHidden="0" w:uiPriority="68" w:unhideWhenUsed="0"/>
-    <w:lsdException w:name="Medium Grid 3 Accent 3" w:semiHidden="0" w:uiPriority="69" w:unhideWhenUsed="0"/>
-    <w:lsdException w:name="Dark List Accent 3" w:semiHidden="0" w:uiPriority="70" w:unhideWhenUsed="0"/>
-    <w:lsdException w:name="Colorful Shading Accent 3" w:semiHidden="0" w:uiPriority="71" w:unhideWhenUsed="0"/>
-    <w:lsdException w:name="Colorful List Accent 3" w:semiHidden="0" w:uiPriority="72" w:unhideWhenUsed="0"/>
-    <w:lsdException w:name="Colorful Grid Accent 3" w:semiHidden="0" w:uiPriority="73" w:unhideWhenUsed="0"/>
-    <w:lsdException w:name="Light Shading Accent 4" w:semiHidden="0" w:uiPriority="60" w:unhideWhenUsed="0"/>
-    <w:lsdException w:name="Light List Accent 4" w:semiHidden="0" w:uiPriority="61" w:unhideWhenUsed="0"/>
-    <w:lsdException w:name="Light Grid Accent 4" w:semiHidden="0" w:uiPriority="62" w:unhideWhenUsed="0"/>
-    <w:lsdException w:name="Medium Shading 1 Accent 4" w:semiHidden="0" w:uiPriority="63" w:unhideWhenUsed="0"/>
-    <w:lsdException w:name="Medium Shading 2 Accent 4" w:semiHidden="0" w:uiPriority="64" w:unhideWhenUsed="0"/>
-    <w:lsdException w:name="Medium List 1 Accent 4" w:semiHidden="0" w:uiPriority="65" w:unhideWhenUsed="0"/>
-    <w:lsdException w:name="Medium List 2 Accent 4" w:semiHidden="0" w:uiPriority="66" w:unhideWhenUsed="0"/>
-    <w:lsdException w:name="Medium Grid 1 Accent 4" w:semiHidden="0" w:uiPriority="67" w:unhideWhenUsed="0"/>
-    <w:lsdException w:name="Medium Grid 2 Accent 4" w:semiHidden="0" w:uiPriority="68" w:unhideWhenUsed="0"/>
-    <w:lsdException w:name="Medium Grid 3 Accent 4" w:semiHidden="0" w:uiPriority="69" w:unhideWhenUsed="0"/>
-    <w:lsdException w:name="Dark List Accent 4" w:semiHidden="0" w:uiPriority="70" w:unhideWhenUsed="0"/>
-    <w:lsdException w:name="Colorful Shading Accent 4" w:semiHidden="0" w:uiPriority="71" w:unhideWhenUsed="0"/>
-    <w:lsdException w:name="Colorful List Accent 4" w:semiHidden="0" w:uiPriority="72" w:unhideWhenUsed="0"/>
-    <w:lsdException w:name="Colorful Grid Accent 4" w:semiHidden="0" w:uiPriority="73" w:unhideWhenUsed="0"/>
-    <w:lsdException w:name="Light Shading Accent 5" w:semiHidden="0" w:uiPriority="60" w:unhideWhenUsed="0"/>
-    <w:lsdException w:name="Light List Accent 5" w:semiHidden="0" w:uiPriority="61" w:unhideWhenUsed="0"/>
-    <w:lsdException w:name="Light Grid Accent 5" w:semiHidden="0" w:uiPriority="62" w:unhideWhenUsed="0"/>
-    <w:lsdException w:name="Medium Shading 1 Accent 5" w:semiHidden="0" w:uiPriority="63" w:unhideWhenUsed="0"/>
-    <w:lsdException w:name="Medium Shading 2 Accent 5" w:semiHidden="0" w:uiPriority="64" w:unhideWhenUsed="0"/>
-    <w:lsdException w:name="Medium List 1 Accent 5" w:semiHidden="0" w:uiPriority="65" w:unhideWhenUsed="0"/>
-    <w:lsdException w:name="Medium List 2 Accent 5" w:semiHidden="0" w:uiPriority="66" w:unhideWhenUsed="0"/>
-    <w:lsdException w:name="Medium Grid 1 Accent 5" w:semiHidden="0" w:uiPriority="67" w:unhideWhenUsed="0"/>
-    <w:lsdException w:name="Medium Grid 2 Accent 5" w:semiHidden="0" w:uiPriority="68" w:unhideWhenUsed="0"/>
-    <w:lsdException w:name="Medium Grid 3 Accent 5" w:semiHidden="0" w:uiPriority="69" w:unhideWhenUsed="0"/>
-    <w:lsdException w:name="Dark List Accent 5" w:semiHidden="0" w:uiPriority="70" w:unhideWhenUsed="0"/>
-    <w:lsdException w:name="Colorful Shading Accent 5" w:semiHidden="0" w:uiPriority="71" w:unhideWhenUsed="0"/>
-    <w:lsdException w:name="Colorful List Accent 5" w:semiHidden="0" w:uiPriority="72" w:unhideWhenUsed="0"/>
-    <w:lsdException w:name="Colorful Grid Accent 5" w:semiHidden="0" w:uiPriority="73" w:unhideWhenUsed="0"/>
-    <w:lsdException w:name="Light Shading Accent 6" w:semiHidden="0" w:uiPriority="60" w:unhideWhenUsed="0"/>
-    <w:lsdException w:name="Light List Accent 6" w:semiHidden="0" w:uiPriority="61" w:unhideWhenUsed="0"/>
-    <w:lsdException w:name="Light Grid Accent 6" w:semiHidden="0" w:uiPriority="62" w:unhideWhenUsed="0"/>
-    <w:lsdException w:name="Medium Shading 1 Accent 6" w:semiHidden="0" w:uiPriority="63" w:unhideWhenUsed="0"/>
-    <w:lsdException w:name="Medium Shading 2 Accent 6" w:semiHidden="0" w:uiPriority="64" w:unhideWhenUsed="0"/>
-    <w:lsdException w:name="Medium List 1 Accent 6" w:semiHidden="0" w:uiPriority="65" w:unhideWhenUsed="0"/>
-    <w:lsdException w:name="Medium List 2 Accent 6" w:semiHidden="0" w:uiPriority="66" w:unhideWhenUsed="0"/>
-    <w:lsdException w:name="Medium Grid 1 Accent 6" w:semiHidden="0" w:uiPriority="67" w:unhideWhenUsed="0"/>
-    <w:lsdException w:name="Medium Grid 2 Accent 6" w:semiHidden="0" w:uiPriority="68" w:unhideWhenUsed="0"/>
-    <w:lsdException w:name="Medium Grid 3 Accent 6" w:semiHidden="0" w:uiPriority="69" w:unhideWhenUsed="0"/>
-    <w:lsdException w:name="Dark List Accent 6" w:semiHidden="0" w:uiPriority="70" w:unhideWhenUsed="0"/>
-    <w:lsdException w:name="Colorful Shading Accent 6" w:semiHidden="0" w:uiPriority="71" w:unhideWhenUsed="0"/>
-    <w:lsdException w:name="Colorful List Accent 6" w:semiHidden="0" w:uiPriority="72" w:unhideWhenUsed="0"/>
-    <w:lsdException w:name="Colorful Grid Accent 6" w:semiHidden="0" w:uiPriority="73" w:unhideWhenUsed="0"/>
-    <w:lsdException w:name="Subtle Emphasis" w:semiHidden="0" w:uiPriority="19" w:unhideWhenUsed="0" w:qFormat="1"/>
-    <w:lsdException w:name="Intense Emphasis" w:semiHidden="0" w:uiPriority="21" w:unhideWhenUsed="0" w:qFormat="1"/>
-    <w:lsdException w:name="Subtle Reference" w:semiHidden="0" w:uiPriority="31" w:unhideWhenUsed="0" w:qFormat="1"/>
-    <w:lsdException w:name="Intense Reference" w:semiHidden="0" w:uiPriority="32" w:unhideWhenUsed="0" w:qFormat="1"/>
-    <w:lsdException w:name="Book Title" w:semiHidden="0" w:uiPriority="33" w:unhideWhenUsed="0" w:qFormat="1"/>
-    <w:lsdException w:name="Bibliography" w:uiPriority="37"/>
-    <w:lsdException w:name="TOC Heading" w:uiPriority="39" w:qFormat="1"/>
-  </w:latentStyles>
-  <w:style w:type="paragraph" w:default="1" w:styleId="Normal">
-    <w:name w:val="Normal"/>
-    <w:qFormat/>
-    <w:rsid w:val="00C04535"/>
-    <w:pPr>
-      <w:keepNext/>
-      <w:shd w:val="clear" w:color="auto" w:fill="FFFFFF"/>
-      <w:suppressAutoHyphens/>
-      <w:spacing w:after="0" w:line="240" w:lineRule="auto"/>
-      <w:textAlignment w:val="baseline"/>
-    </w:pPr>
-    <w:rPr>
-      <w:rFonts w:ascii="Liberation Serif" w:eastAsia="Source Han Sans CN Regular" w:hAnsi="Liberation Serif" w:cs="Lohit Devanagari"/>
-      <w:sz w:val="24"/>
-      <w:szCs w:val="24"/>
-      <w:lang w:eastAsia="zh-CN" w:bidi="hi-IN"/>
-    </w:rPr>
-  </w:style>
-  <w:style w:type="character" w:default="1" w:styleId="Fuentedeprrafopredeter">
-    <w:name w:val="Default Paragraph Font"/>
-    <w:uiPriority w:val="1"/>
-    <w:semiHidden/>
-    <w:unhideWhenUsed/>
-  </w:style>
-  <w:style w:type="table" w:default="1" w:styleId="Tablanormal">
-    <w:name w:val="Normal Table"/>
-    <w:uiPriority w:val="99"/>
-    <w:semiHidden/>
-    <w:unhideWhenUsed/>
-    <w:tblPr>
-      <w:tblInd w:w="0" w:type="dxa"/>
-      <w:tblCellMar>
-        <w:top w:w="0" w:type="dxa"/>
-        <w:left w:w="108" w:type="dxa"/>
-        <w:bottom w:w="0" w:type="dxa"/>
-        <w:right w:w="108" w:type="dxa"/>
-      </w:tblCellMar>
-    </w:tblPr>
-  </w:style>
-  <w:style w:type="numbering" w:default="1" w:styleId="Sinlista">
-    <w:name w:val="No List"/>
-    <w:uiPriority w:val="99"/>
-    <w:semiHidden/>
-    <w:unhideWhenUsed/>
-  </w:style>
-  <w:style w:type="paragraph" w:styleId="Textoindependiente">
-    <w:name w:val="Body Text"/>
-    <w:basedOn w:val="Normal"/>
-    <w:link w:val="TextoindependienteCar"/>
-    <w:rsid w:val="00C04535"/>
-    <w:pPr>
-      <w:spacing w:after="140" w:line="288" w:lineRule="auto"/>
-    </w:pPr>
-  </w:style>
-  <w:style w:type="character" w:customStyle="1" w:styleId="TextoindependienteCar">
-    <w:name w:val="Texto independiente Car"/>
-    <w:basedOn w:val="Fuentedeprrafopredeter"/>
-    <w:link w:val="Textoindependiente"/>
-    <w:rsid w:val="00C04535"/>
-    <w:rPr>
-      <w:rFonts w:ascii="Liberation Serif" w:eastAsia="Source Han Sans CN Regular" w:hAnsi="Liberation Serif" w:cs="Lohit Devanagari"/>
-      <w:sz w:val="24"/>
-      <w:szCs w:val="24"/>
-      <w:shd w:val="clear" w:color="auto" w:fill="FFFFFF"/>
-      <w:lang w:eastAsia="zh-CN" w:bidi="hi-IN"/>
-    </w:rPr>
-  </w:style>
-  <w:style w:type="paragraph" w:styleId="Sinespaciado">
-    <w:name w:val="No Spacing"/>
-    <w:qFormat/>
-    <w:rsid w:val="00944587"/>
-    <w:pPr>
-      <w:keepNext/>
-      <w:shd w:val="clear" w:color="auto" w:fill="FFFFFF"/>
-      <w:suppressAutoHyphens/>
-      <w:spacing w:after="0" w:line="240" w:lineRule="auto"/>
-      <w:textAlignment w:val="baseline"/>
-    </w:pPr>
-    <w:rPr>
-      <w:rFonts w:ascii="Liberation Serif" w:eastAsia="Source Han Sans CN Regular" w:hAnsi="Liberation Serif" w:cs="Lohit Devanagari"/>
-      <w:sz w:val="24"/>
-      <w:szCs w:val="24"/>
-      <w:lang w:eastAsia="zh-CN" w:bidi="hi-IN"/>
-    </w:rPr>
-  </w:style>
-  <w:style w:type="paragraph" w:customStyle="1" w:styleId="LO-Normal">
-    <w:name w:val="LO-Normal"/>
-    <w:qFormat/>
-    <w:rsid w:val="006D36C1"/>
-    <w:pPr>
-      <w:keepNext/>
-      <w:shd w:val="clear" w:color="auto" w:fill="FFFFFF"/>
-      <w:suppressAutoHyphens/>
-      <w:spacing w:after="0" w:line="240" w:lineRule="auto"/>
-      <w:textAlignment w:val="baseline"/>
-    </w:pPr>
-    <w:rPr>
-      <w:rFonts w:ascii="Liberation Serif" w:eastAsia="Source Han Sans CN Regular" w:hAnsi="Liberation Serif" w:cs="Lohit Devanagari"/>
-      <w:sz w:val="24"/>
-      <w:szCs w:val="24"/>
-      <w:lang w:eastAsia="zh-CN" w:bidi="hi-IN"/>
-    </w:rPr>
-  </w:style>
-  <w:style w:type="paragraph" w:styleId="Prrafodelista">
-    <w:name w:val="List Paragraph"/>
-    <w:basedOn w:val="Normal"/>
-    <w:uiPriority w:val="34"/>
-    <w:qFormat/>
-    <w:rsid w:val="006D36C1"/>
-    <w:pPr>
-      <w:spacing w:after="160"/>
-      <w:ind w:left="720"/>
-    </w:pPr>
-  </w:style>
-  <w:style w:type="character" w:styleId="Textoennegrita">
-    <w:name w:val="Strong"/>
-    <w:basedOn w:val="Fuentedeprrafopredeter"/>
-    <w:qFormat/>
-    <w:rsid w:val="00466CB8"/>
-    <w:rPr>
-      <w:b/>
-      <w:bCs/>
-    </w:rPr>
-  </w:style>
-  <w:style w:type="character" w:styleId="Hipervnculo">
-    <w:name w:val="Hyperlink"/>
-    <w:basedOn w:val="Fuentedeprrafopredeter"/>
-    <w:uiPriority w:val="99"/>
-    <w:unhideWhenUsed/>
-    <w:rsid w:val="00466CB8"/>
-    <w:rPr>
-      <w:color w:val="0000FF" w:themeColor="hyperlink"/>
-      <w:u w:val="single"/>
-    </w:rPr>
-  </w:style>
-  <w:style w:type="character" w:styleId="Hipervnculovisitado">
-    <w:name w:val="FollowedHyperlink"/>
-    <w:basedOn w:val="Fuentedeprrafopredeter"/>
-    <w:uiPriority w:val="99"/>
-    <w:semiHidden/>
-    <w:unhideWhenUsed/>
-    <w:rsid w:val="00466CB8"/>
-    <w:rPr>
-      <w:color w:val="800080" w:themeColor="followedHyperlink"/>
-      <w:u w:val="single"/>
-    </w:rPr>
-  </w:style>
-  <w:style w:type="table" w:styleId="Tablaconcuadrcula">
-    <w:name w:val="Table Grid"/>
-    <w:basedOn w:val="Tablanormal"/>
-    <w:uiPriority w:val="59"/>
-    <w:rsid w:val="00466CB8"/>
-    <w:pPr>
-      <w:spacing w:after="0" w:line="240" w:lineRule="auto"/>
-    </w:pPr>
-    <w:tblPr>
-      <w:tblInd w:w="0" w:type="dxa"/>
-      <w:tblBorders>
-        <w:top w:val="single" w:sz="4" w:space="0" w:color="000000" w:themeColor="text1"/>
-        <w:left w:val="single" w:sz="4" w:space="0" w:color="000000" w:themeColor="text1"/>
-        <w:bottom w:val="single" w:sz="4" w:space="0" w:color="000000" w:themeColor="text1"/>
-        <w:right w:val="single" w:sz="4" w:space="0" w:color="000000" w:themeColor="text1"/>
-        <w:insideH w:val="single" w:sz="4" w:space="0" w:color="000000" w:themeColor="text1"/>
-        <w:insideV w:val="single" w:sz="4" w:space="0" w:color="000000" w:themeColor="text1"/>
-      </w:tblBorders>
-      <w:tblCellMar>
-        <w:top w:w="0" w:type="dxa"/>
-        <w:left w:w="108" w:type="dxa"/>
-        <w:bottom w:w="0" w:type="dxa"/>
-        <w:right w:w="108" w:type="dxa"/>
-      </w:tblCellMar>
-    </w:tblPr>
-  </w:style>
-  <w:style w:type="table" w:customStyle="1" w:styleId="GridTable1LightAccent1">
-    <w:name w:val="Grid Table 1 Light Accent 1"/>
-    <w:basedOn w:val="Tablanormal"/>
-    <w:uiPriority w:val="46"/>
-    <w:rsid w:val="00466CB8"/>
-    <w:pPr>
-      <w:spacing w:after="0" w:line="240" w:lineRule="auto"/>
-    </w:pPr>
-    <w:tblPr>
-      <w:tblStyleRowBandSize w:val="1"/>
-      <w:tblStyleColBandSize w:val="1"/>
-      <w:tblInd w:w="0" w:type="dxa"/>
-      <w:tblBorders>
-        <w:top w:val="single" w:sz="4" w:space="0" w:color="B8CCE4" w:themeColor="accent1" w:themeTint="66"/>
-        <w:left w:val="single" w:sz="4" w:space="0" w:color="B8CCE4" w:themeColor="accent1" w:themeTint="66"/>
-        <w:bottom w:val="single" w:sz="4" w:space="0" w:color="B8CCE4" w:themeColor="accent1" w:themeTint="66"/>
-        <w:right w:val="single" w:sz="4" w:space="0" w:color="B8CCE4" w:themeColor="accent1" w:themeTint="66"/>
-        <w:insideH w:val="single" w:sz="4" w:space="0" w:color="B8CCE4" w:themeColor="accent1" w:themeTint="66"/>
-        <w:insideV w:val="single" w:sz="4" w:space="0" w:color="B8CCE4" w:themeColor="accent1" w:themeTint="66"/>
-      </w:tblBorders>
-      <w:tblCellMar>
-        <w:top w:w="0" w:type="dxa"/>
-        <w:left w:w="108" w:type="dxa"/>
-        <w:bottom w:w="0" w:type="dxa"/>
-        <w:right w:w="108" w:type="dxa"/>
-      </w:tblCellMar>
     </w:tblPr>
     <w:tblStylePr w:type="firstRow">
       <w:rPr>

--- a/Proyecto 3G/PROYECTO_3G_II.docx
+++ b/Proyecto 3G/PROYECTO_3G_II.docx
@@ -632,21 +632,7 @@
         <w:rPr>
           <w:rFonts w:ascii="Arial" w:hAnsi="Arial" w:cs="Arial"/>
         </w:rPr>
-        <w:t xml:space="preserve">En este proyecto se va analizar y diseñar un sistema de información para la empresa 3G </w:t>
-      </w:r>
-      <w:proofErr w:type="spellStart"/>
-      <w:r>
-        <w:rPr>
-          <w:rFonts w:ascii="Arial" w:hAnsi="Arial" w:cs="Arial"/>
-        </w:rPr>
-        <w:t>motors</w:t>
-      </w:r>
-      <w:proofErr w:type="spellEnd"/>
-      <w:r>
-        <w:rPr>
-          <w:rFonts w:ascii="Arial" w:hAnsi="Arial" w:cs="Arial"/>
-        </w:rPr>
-        <w:t xml:space="preserve"> centrado en el sector productos del negocio.</w:t>
+        <w:t>En este proyecto se va analizar y diseñar un sistema de información para la empresa 3G motors centrado en el sector productos del negocio.</w:t>
       </w:r>
     </w:p>
     <w:p>
@@ -1526,19 +1512,11 @@
         </w:rPr>
         <w:t xml:space="preserve">es Unidas MHz. D6 lote 10 Urb. </w:t>
       </w:r>
-      <w:proofErr w:type="spellStart"/>
-      <w:r>
-        <w:rPr>
-          <w:rFonts w:ascii="Arial" w:hAnsi="Arial" w:cs="Arial"/>
-        </w:rPr>
-        <w:t>Bellamar</w:t>
-      </w:r>
-      <w:proofErr w:type="spellEnd"/>
-      <w:r>
-        <w:rPr>
-          <w:rFonts w:ascii="Arial" w:hAnsi="Arial" w:cs="Arial"/>
-        </w:rPr>
-        <w:t xml:space="preserve"> II etapa</w:t>
+      <w:r>
+        <w:rPr>
+          <w:rFonts w:ascii="Arial" w:hAnsi="Arial" w:cs="Arial"/>
+        </w:rPr>
+        <w:t>Bellamar II etapa</w:t>
       </w:r>
       <w:r>
         <w:rPr>
@@ -5201,21 +5179,7 @@
         <w:rPr>
           <w:rFonts w:ascii="Arial" w:hAnsi="Arial" w:cs="Arial"/>
         </w:rPr>
-        <w:t xml:space="preserve">Los requisitos </w:t>
-      </w:r>
-      <w:proofErr w:type="gramStart"/>
-      <w:r>
-        <w:rPr>
-          <w:rFonts w:ascii="Arial" w:hAnsi="Arial" w:cs="Arial"/>
-        </w:rPr>
-        <w:t>del sistemas</w:t>
-      </w:r>
-      <w:proofErr w:type="gramEnd"/>
-      <w:r>
-        <w:rPr>
-          <w:rFonts w:ascii="Arial" w:hAnsi="Arial" w:cs="Arial"/>
-        </w:rPr>
-        <w:t xml:space="preserve"> son:</w:t>
+        <w:t>Los requisitos del sistemas son:</w:t>
       </w:r>
     </w:p>
     <w:p>
@@ -5248,35 +5212,20 @@
     </w:p>
     <w:p/>
     <w:p>
-      <w:proofErr w:type="gramStart"/>
-      <w:r>
-        <w:t>3)Mantener</w:t>
-      </w:r>
-      <w:proofErr w:type="gramEnd"/>
-      <w:r>
-        <w:t xml:space="preserve"> información clave sobre sobre los mismos cantidades de los productos,              costos, precios de ventas, productos asociados a ciertos proveedores y clientes que          compraron.</w:t>
+      <w:r>
+        <w:t>3)Mantener información clave sobre sobre los mismos cantidades de los productos,              costos, precios de ventas, productos asociados a ciertos proveedores y clientes que          compraron.</w:t>
       </w:r>
     </w:p>
     <w:p/>
     <w:p>
-      <w:proofErr w:type="gramStart"/>
-      <w:r>
-        <w:t>4)Envío</w:t>
-      </w:r>
-      <w:proofErr w:type="gramEnd"/>
-      <w:r>
-        <w:t xml:space="preserve"> de Notificaciones o Mensajes para advertir posible falta de algún producto para        su pedido oportuno.</w:t>
+      <w:r>
+        <w:t>4)Envío de Notificaciones o Mensajes para advertir posible falta de algún producto para        su pedido oportuno.</w:t>
       </w:r>
     </w:p>
     <w:p/>
     <w:p>
-      <w:proofErr w:type="gramStart"/>
-      <w:r>
-        <w:t>5)Exportar</w:t>
-      </w:r>
-      <w:proofErr w:type="gramEnd"/>
-      <w:r>
-        <w:t xml:space="preserve"> la información almacenada en el formato admitido por PDF.</w:t>
+      <w:r>
+        <w:t>5)Exportar la información almacenada en el formato admitido por PDF.</w:t>
       </w:r>
     </w:p>
     <w:p>
@@ -5322,21 +5271,7 @@
           <w:rFonts w:ascii="Arial" w:hAnsi="Arial" w:cs="Arial"/>
         </w:rPr>
         <w:lastRenderedPageBreak/>
-        <w:t xml:space="preserve">Este sistema será dividido en dos partes la primera parte seria en la seguridad y en </w:t>
-      </w:r>
-      <w:proofErr w:type="gramStart"/>
-      <w:r>
-        <w:rPr>
-          <w:rFonts w:ascii="Arial" w:hAnsi="Arial" w:cs="Arial"/>
-        </w:rPr>
-        <w:t>el productos</w:t>
-      </w:r>
-      <w:proofErr w:type="gramEnd"/>
-      <w:r>
-        <w:rPr>
-          <w:rFonts w:ascii="Arial" w:hAnsi="Arial" w:cs="Arial"/>
-        </w:rPr>
-        <w:t xml:space="preserve"> </w:t>
+        <w:t xml:space="preserve">Este sistema será dividido en dos partes la primera parte seria en la seguridad y en el productos </w:t>
       </w:r>
     </w:p>
     <w:p>
@@ -5351,35 +5286,7 @@
         <w:rPr>
           <w:rFonts w:ascii="Arial" w:hAnsi="Arial" w:cs="Arial"/>
         </w:rPr>
-        <w:t xml:space="preserve">En la seguridad se puede dar contraseña ya sea modo gerente o modo empleado la diferencia entre esos modos son que el modo empleado va a poder realizar consultas, exportaciones guardados de los productos pero el modo gerente va poder realizar esas acciones y algunas </w:t>
-      </w:r>
-      <w:proofErr w:type="spellStart"/>
-      <w:r>
-        <w:rPr>
-          <w:rFonts w:ascii="Arial" w:hAnsi="Arial" w:cs="Arial"/>
-        </w:rPr>
-        <w:t>mas</w:t>
-      </w:r>
-      <w:proofErr w:type="spellEnd"/>
-      <w:r>
-        <w:rPr>
-          <w:rFonts w:ascii="Arial" w:hAnsi="Arial" w:cs="Arial"/>
-        </w:rPr>
-        <w:t xml:space="preserve"> como modificar los </w:t>
-      </w:r>
-      <w:proofErr w:type="spellStart"/>
-      <w:r>
-        <w:rPr>
-          <w:rFonts w:ascii="Arial" w:hAnsi="Arial" w:cs="Arial"/>
-        </w:rPr>
-        <w:t>precios,modificar</w:t>
-      </w:r>
-      <w:proofErr w:type="spellEnd"/>
-      <w:r>
-        <w:rPr>
-          <w:rFonts w:ascii="Arial" w:hAnsi="Arial" w:cs="Arial"/>
-        </w:rPr>
-        <w:t xml:space="preserve"> información y eliminar producto</w:t>
+        <w:t>En la seguridad se puede dar contraseña ya sea modo gerente o modo empleado la diferencia entre esos modos son que el modo empleado va a poder realizar consultas, exportaciones guardados de los productos pero el modo gerente va poder realizar esas acciones y algunas mas como modificar los precios,modificar información y eliminar producto</w:t>
       </w:r>
     </w:p>
     <w:p>
@@ -5394,35 +5301,7 @@
         <w:rPr>
           <w:rFonts w:ascii="Arial" w:hAnsi="Arial" w:cs="Arial"/>
         </w:rPr>
-        <w:t xml:space="preserve">Y en los Productos se va a basar </w:t>
-      </w:r>
-      <w:proofErr w:type="spellStart"/>
-      <w:r>
-        <w:rPr>
-          <w:rFonts w:ascii="Arial" w:hAnsi="Arial" w:cs="Arial"/>
-        </w:rPr>
-        <w:t>mas</w:t>
-      </w:r>
-      <w:proofErr w:type="spellEnd"/>
-      <w:r>
-        <w:rPr>
-          <w:rFonts w:ascii="Arial" w:hAnsi="Arial" w:cs="Arial"/>
-        </w:rPr>
-        <w:t xml:space="preserve"> enfocado al producto como consultas, buscar </w:t>
-      </w:r>
-      <w:proofErr w:type="gramStart"/>
-      <w:r>
-        <w:rPr>
-          <w:rFonts w:ascii="Arial" w:hAnsi="Arial" w:cs="Arial"/>
-        </w:rPr>
-        <w:t>productos(</w:t>
-      </w:r>
-      <w:proofErr w:type="gramEnd"/>
-      <w:r>
-        <w:rPr>
-          <w:rFonts w:ascii="Arial" w:hAnsi="Arial" w:cs="Arial"/>
-        </w:rPr>
-        <w:t>por nombre o por marcas)</w:t>
+        <w:t>Y en los Productos se va a basar mas enfocado al producto como consultas, buscar productos(por nombre o por marcas)</w:t>
       </w:r>
     </w:p>
     <w:p>
@@ -6273,19 +6152,11 @@
           <w:rFonts w:ascii="Arial" w:hAnsi="Arial" w:cs="Arial"/>
         </w:rPr>
       </w:pPr>
-      <w:proofErr w:type="gramStart"/>
-      <w:r>
-        <w:rPr>
-          <w:rFonts w:ascii="Arial" w:hAnsi="Arial" w:cs="Arial"/>
-        </w:rPr>
-        <w:t>utilizadas</w:t>
-      </w:r>
-      <w:proofErr w:type="gramEnd"/>
-      <w:r>
-        <w:rPr>
-          <w:rFonts w:ascii="Arial" w:hAnsi="Arial" w:cs="Arial"/>
-        </w:rPr>
-        <w:t xml:space="preserve"> para la deducción de impuestos. Además  el gerente utiliza a modo de BD una hoja de cálculo de Excel para llevar a cabo labores de cálculo y guardado de</w:t>
+      <w:r>
+        <w:rPr>
+          <w:rFonts w:ascii="Arial" w:hAnsi="Arial" w:cs="Arial"/>
+        </w:rPr>
+        <w:t>utilizadas para la deducción de impuestos. Además  el gerente utiliza a modo de BD una hoja de cálculo de Excel para llevar a cabo labores de cálculo y guardado de</w:t>
       </w:r>
     </w:p>
     <w:p>
@@ -6297,19 +6168,11 @@
           <w:rFonts w:ascii="Arial" w:hAnsi="Arial" w:cs="Arial"/>
         </w:rPr>
       </w:pPr>
-      <w:proofErr w:type="gramStart"/>
-      <w:r>
-        <w:rPr>
-          <w:rFonts w:ascii="Arial" w:hAnsi="Arial" w:cs="Arial"/>
-        </w:rPr>
-        <w:t>información</w:t>
-      </w:r>
-      <w:proofErr w:type="gramEnd"/>
-      <w:r>
-        <w:rPr>
-          <w:rFonts w:ascii="Arial" w:hAnsi="Arial" w:cs="Arial"/>
-        </w:rPr>
-        <w:t xml:space="preserve"> concerniente a proveedores, pedidos realizados, y productos que tiene a la venta. </w:t>
+      <w:r>
+        <w:rPr>
+          <w:rFonts w:ascii="Arial" w:hAnsi="Arial" w:cs="Arial"/>
+        </w:rPr>
+        <w:t xml:space="preserve">información concerniente a proveedores, pedidos realizados, y productos que tiene a la venta. </w:t>
       </w:r>
     </w:p>
     <w:p>
@@ -6775,49 +6638,7 @@
         <w:rPr>
           <w:rFonts w:ascii="Arial" w:hAnsi="Arial" w:cs="Arial"/>
         </w:rPr>
-        <w:t xml:space="preserve">-si como vehículo menor, que implica por decir de una forma: de dos ruedas, </w:t>
-      </w:r>
-      <w:proofErr w:type="spellStart"/>
-      <w:r>
-        <w:rPr>
-          <w:rFonts w:ascii="Arial" w:hAnsi="Arial" w:cs="Arial"/>
-        </w:rPr>
-        <w:t>cuatrimotos</w:t>
-      </w:r>
-      <w:proofErr w:type="spellEnd"/>
-      <w:r>
-        <w:rPr>
-          <w:rFonts w:ascii="Arial" w:hAnsi="Arial" w:cs="Arial"/>
-        </w:rPr>
-        <w:t xml:space="preserve">, </w:t>
-      </w:r>
-      <w:proofErr w:type="spellStart"/>
-      <w:r>
-        <w:rPr>
-          <w:rFonts w:ascii="Arial" w:hAnsi="Arial" w:cs="Arial"/>
-        </w:rPr>
-        <w:t>trimotos</w:t>
-      </w:r>
-      <w:proofErr w:type="spellEnd"/>
-      <w:r>
-        <w:rPr>
-          <w:rFonts w:ascii="Arial" w:hAnsi="Arial" w:cs="Arial"/>
-        </w:rPr>
-        <w:t xml:space="preserve"> de carga, </w:t>
-      </w:r>
-      <w:proofErr w:type="spellStart"/>
-      <w:r>
-        <w:rPr>
-          <w:rFonts w:ascii="Arial" w:hAnsi="Arial" w:cs="Arial"/>
-        </w:rPr>
-        <w:t>trimotos</w:t>
-      </w:r>
-      <w:proofErr w:type="spellEnd"/>
-      <w:r>
-        <w:rPr>
-          <w:rFonts w:ascii="Arial" w:hAnsi="Arial" w:cs="Arial"/>
-        </w:rPr>
-        <w:t xml:space="preserve"> para pasajeros y lo que es repuestos en general y venta de unidades (repuestos).</w:t>
+        <w:t>-si como vehículo menor, que implica por decir de una forma: de dos ruedas, cuatrimotos, trimotos de carga, trimotos para pasajeros y lo que es repuestos en general y venta de unidades (repuestos).</w:t>
       </w:r>
     </w:p>
     <w:p>
@@ -6832,21 +6653,7 @@
         <w:rPr>
           <w:rFonts w:ascii="Arial" w:hAnsi="Arial" w:cs="Arial"/>
         </w:rPr>
-        <w:t xml:space="preserve">Mayormente los hago pedidos (repuestos), tengo clientes que son recurrentes, yo me dedico a esto cerca de 8 años , tengo clientes que me dicen “quiero tal unidad (repuesto)” , y les consigo un costo más accesible depende a la necesidad de pedido. Y lo otro es servicio técnico de igual manera a vehículos menores como motocicletas, moto carga, moto de pasajeros, </w:t>
-      </w:r>
-      <w:proofErr w:type="spellStart"/>
-      <w:r>
-        <w:rPr>
-          <w:rFonts w:ascii="Arial" w:hAnsi="Arial" w:cs="Arial"/>
-        </w:rPr>
-        <w:t>cuatrimotos</w:t>
-      </w:r>
-      <w:proofErr w:type="spellEnd"/>
-      <w:r>
-        <w:rPr>
-          <w:rFonts w:ascii="Arial" w:hAnsi="Arial" w:cs="Arial"/>
-        </w:rPr>
-        <w:t>, todo ese tipo de unidades.</w:t>
+        <w:t>Mayormente los hago pedidos (repuestos), tengo clientes que son recurrentes, yo me dedico a esto cerca de 8 años , tengo clientes que me dicen “quiero tal unidad (repuesto)” , y les consigo un costo más accesible depende a la necesidad de pedido. Y lo otro es servicio técnico de igual manera a vehículos menores como motocicletas, moto carga, moto de pasajeros, cuatrimotos, todo ese tipo de unidades.</w:t>
       </w:r>
     </w:p>
     <w:p>
@@ -7026,21 +6833,7 @@
         <w:rPr>
           <w:rFonts w:ascii="Arial" w:hAnsi="Arial" w:cs="Arial"/>
         </w:rPr>
-        <w:t xml:space="preserve">Lo que mayormente es factible y que también se usa es el trabajo por el código de barra que estuve consultando como poder trabajarlo pero no me dio respuesta porque no le hice seguimiento (para </w:t>
-      </w:r>
-      <w:proofErr w:type="spellStart"/>
-      <w:r>
-        <w:rPr>
-          <w:rFonts w:ascii="Arial" w:hAnsi="Arial" w:cs="Arial"/>
-        </w:rPr>
-        <w:t>pistolear</w:t>
-      </w:r>
-      <w:proofErr w:type="spellEnd"/>
-      <w:r>
-        <w:rPr>
-          <w:rFonts w:ascii="Arial" w:hAnsi="Arial" w:cs="Arial"/>
-        </w:rPr>
-        <w:t xml:space="preserve"> cada producto que es más rápido, que el sistema te genere el código para poderlo controlar de manera más inmediata). En el tema de productos el problema es cómo manejar las cantidades, como autogenerar el stock que se requiere, poder ordenarlo por grupos, y también como hacer las consultas más inmediatas  </w:t>
+        <w:t xml:space="preserve">Lo que mayormente es factible y que también se usa es el trabajo por el código de barra que estuve consultando como poder trabajarlo pero no me dio respuesta porque no le hice seguimiento (para pistolear cada producto que es más rápido, que el sistema te genere el código para poderlo controlar de manera más inmediata). En el tema de productos el problema es cómo manejar las cantidades, como autogenerar el stock que se requiere, poder ordenarlo por grupos, y también como hacer las consultas más inmediatas  </w:t>
       </w:r>
     </w:p>
     <w:p>
@@ -7161,35 +6954,7 @@
         <w:rPr>
           <w:rFonts w:ascii="Arial" w:hAnsi="Arial" w:cs="Arial"/>
         </w:rPr>
-        <w:t xml:space="preserve">-antes solo era vía teléfono o sino tenía que ir a la ciudad donde lo vende (lima, Trujillo, Chiclayo), ahora todo es más rápido por el correo o inclusive las redes sociales (Facebook, </w:t>
-      </w:r>
-      <w:proofErr w:type="spellStart"/>
-      <w:r>
-        <w:rPr>
-          <w:rFonts w:ascii="Arial" w:hAnsi="Arial" w:cs="Arial"/>
-        </w:rPr>
-        <w:t>wathsapp</w:t>
-      </w:r>
-      <w:proofErr w:type="spellEnd"/>
-      <w:r>
-        <w:rPr>
-          <w:rFonts w:ascii="Arial" w:hAnsi="Arial" w:cs="Arial"/>
-        </w:rPr>
-        <w:t xml:space="preserve">, </w:t>
-      </w:r>
-      <w:proofErr w:type="spellStart"/>
-      <w:r>
-        <w:rPr>
-          <w:rFonts w:ascii="Arial" w:hAnsi="Arial" w:cs="Arial"/>
-        </w:rPr>
-        <w:t>messenger</w:t>
-      </w:r>
-      <w:proofErr w:type="spellEnd"/>
-      <w:r>
-        <w:rPr>
-          <w:rFonts w:ascii="Arial" w:hAnsi="Arial" w:cs="Arial"/>
-        </w:rPr>
-        <w:t>)</w:t>
+        <w:t>-antes solo era vía teléfono o sino tenía que ir a la ciudad donde lo vende (lima, Trujillo, Chiclayo), ahora todo es más rápido por el correo o inclusive las redes sociales (Facebook, wathsapp, messenger)</w:t>
       </w:r>
     </w:p>
     <w:p>
@@ -7204,21 +6969,7 @@
         <w:rPr>
           <w:rFonts w:ascii="Arial" w:hAnsi="Arial" w:cs="Arial"/>
         </w:rPr>
-        <w:t xml:space="preserve">Y es más rápido hago transferencias por ejemplo foto del Boucher o envió por archivos como </w:t>
-      </w:r>
-      <w:proofErr w:type="spellStart"/>
-      <w:r>
-        <w:rPr>
-          <w:rFonts w:ascii="Arial" w:hAnsi="Arial" w:cs="Arial"/>
-        </w:rPr>
-        <w:t>pdf</w:t>
-      </w:r>
-      <w:proofErr w:type="spellEnd"/>
-      <w:r>
-        <w:rPr>
-          <w:rFonts w:ascii="Arial" w:hAnsi="Arial" w:cs="Arial"/>
-        </w:rPr>
-        <w:t>, Excel, etc.</w:t>
+        <w:t>Y es más rápido hago transferencias por ejemplo foto del Boucher o envió por archivos como pdf, Excel, etc.</w:t>
       </w:r>
     </w:p>
     <w:p>
@@ -7278,35 +7029,7 @@
         <w:rPr>
           <w:rFonts w:ascii="Arial" w:hAnsi="Arial" w:cs="Arial"/>
         </w:rPr>
-        <w:t xml:space="preserve">-dependiendo de las fechas como todo es vía terrestre se trabaja con </w:t>
-      </w:r>
-      <w:proofErr w:type="spellStart"/>
-      <w:r>
-        <w:rPr>
-          <w:rFonts w:ascii="Arial" w:hAnsi="Arial" w:cs="Arial"/>
-        </w:rPr>
-        <w:t>currier</w:t>
-      </w:r>
-      <w:proofErr w:type="spellEnd"/>
-      <w:r>
-        <w:rPr>
-          <w:rFonts w:ascii="Arial" w:hAnsi="Arial" w:cs="Arial"/>
-        </w:rPr>
-        <w:t xml:space="preserve">, depende de los días que recibe la mercadería o si el </w:t>
-      </w:r>
-      <w:proofErr w:type="spellStart"/>
-      <w:r>
-        <w:rPr>
-          <w:rFonts w:ascii="Arial" w:hAnsi="Arial" w:cs="Arial"/>
-        </w:rPr>
-        <w:t>currier</w:t>
-      </w:r>
-      <w:proofErr w:type="spellEnd"/>
-      <w:r>
-        <w:rPr>
-          <w:rFonts w:ascii="Arial" w:hAnsi="Arial" w:cs="Arial"/>
-        </w:rPr>
-        <w:t xml:space="preserve"> completo su carga (porque tienen montos determinados para transportar), por ejemplo se pide un lunes y está a los 2 días a los 3 o 4 días maso menos en el peor de los casos</w:t>
+        <w:t>-dependiendo de las fechas como todo es vía terrestre se trabaja con currier, depende de los días que recibe la mercadería o si el currier completo su carga (porque tienen montos determinados para transportar), por ejemplo se pide un lunes y está a los 2 días a los 3 o 4 días maso menos en el peor de los casos</w:t>
       </w:r>
     </w:p>
     <w:p>
@@ -9581,15 +9304,7 @@
               <w:jc w:val="center"/>
             </w:pPr>
             <w:r>
-              <w:t xml:space="preserve">Verificado </w:t>
-            </w:r>
-            <w:proofErr w:type="spellStart"/>
-            <w:r>
-              <w:t>dep</w:t>
-            </w:r>
-            <w:proofErr w:type="spellEnd"/>
-            <w:r>
-              <w:t>. Calidad</w:t>
+              <w:t>Verificado dep. Calidad</w:t>
             </w:r>
           </w:p>
         </w:tc>
@@ -9660,26 +9375,16 @@
               <w:jc w:val="center"/>
             </w:pPr>
             <w:r>
-              <w:t xml:space="preserve">Justino </w:t>
-            </w:r>
-            <w:proofErr w:type="spellStart"/>
-            <w:r>
-              <w:t>Percy</w:t>
-            </w:r>
-            <w:proofErr w:type="spellEnd"/>
+              <w:t>Justino Percy</w:t>
+            </w:r>
           </w:p>
           <w:p>
             <w:pPr>
               <w:pStyle w:val="TableContents"/>
               <w:jc w:val="center"/>
             </w:pPr>
-            <w:proofErr w:type="spellStart"/>
-            <w:r>
-              <w:t>Lecca</w:t>
-            </w:r>
-            <w:proofErr w:type="spellEnd"/>
-            <w:r>
-              <w:t xml:space="preserve"> Edison</w:t>
+            <w:r>
+              <w:t>Lecca Edison</w:t>
             </w:r>
           </w:p>
           <w:p>
@@ -10260,13 +9965,8 @@
               <w:pStyle w:val="TableContents"/>
               <w:jc w:val="both"/>
             </w:pPr>
-            <w:proofErr w:type="spellStart"/>
-            <w:r>
-              <w:t>Ṕercy</w:t>
-            </w:r>
-            <w:proofErr w:type="spellEnd"/>
-            <w:r>
-              <w:t xml:space="preserve"> Justino Capa</w:t>
+            <w:r>
+              <w:t>Ṕercy Justino Capa</w:t>
             </w:r>
           </w:p>
         </w:tc>
@@ -10418,21 +10118,8 @@
               <w:pStyle w:val="TableContents"/>
               <w:jc w:val="both"/>
             </w:pPr>
-            <w:proofErr w:type="spellStart"/>
-            <w:r>
-              <w:t>Analisis</w:t>
-            </w:r>
-            <w:proofErr w:type="spellEnd"/>
-            <w:r>
-              <w:t xml:space="preserve"> de </w:t>
-            </w:r>
-            <w:proofErr w:type="spellStart"/>
-            <w:r>
-              <w:t>infromacion</w:t>
-            </w:r>
-            <w:proofErr w:type="spellEnd"/>
-            <w:r>
-              <w:t>, diseño</w:t>
+            <w:r>
+              <w:t>Analisis de infromacion, diseño</w:t>
             </w:r>
           </w:p>
         </w:tc>
@@ -10710,21 +10397,8 @@
               <w:pStyle w:val="TableContents"/>
               <w:jc w:val="both"/>
             </w:pPr>
-            <w:proofErr w:type="spellStart"/>
-            <w:r>
-              <w:t>Analisis</w:t>
-            </w:r>
-            <w:proofErr w:type="spellEnd"/>
-            <w:r>
-              <w:t xml:space="preserve"> de </w:t>
-            </w:r>
-            <w:proofErr w:type="spellStart"/>
-            <w:r>
-              <w:t>infromacion</w:t>
-            </w:r>
-            <w:proofErr w:type="spellEnd"/>
-            <w:r>
-              <w:t>, diseño</w:t>
+            <w:r>
+              <w:t>Analisis de infromacion, diseño</w:t>
             </w:r>
           </w:p>
         </w:tc>
@@ -10850,15 +10524,7 @@
               <w:jc w:val="both"/>
             </w:pPr>
             <w:r>
-              <w:t xml:space="preserve">Edison </w:t>
-            </w:r>
-            <w:proofErr w:type="spellStart"/>
-            <w:r>
-              <w:t>Lecca</w:t>
-            </w:r>
-            <w:proofErr w:type="spellEnd"/>
-            <w:r>
-              <w:t xml:space="preserve"> Reyna</w:t>
+              <w:t>Edison Lecca Reyna</w:t>
             </w:r>
           </w:p>
         </w:tc>
@@ -11010,21 +10676,8 @@
               <w:pStyle w:val="TableContents"/>
               <w:jc w:val="both"/>
             </w:pPr>
-            <w:proofErr w:type="spellStart"/>
-            <w:r>
-              <w:t>Analisis</w:t>
-            </w:r>
-            <w:proofErr w:type="spellEnd"/>
-            <w:r>
-              <w:t xml:space="preserve"> de </w:t>
-            </w:r>
-            <w:proofErr w:type="spellStart"/>
-            <w:r>
-              <w:t>infromacion</w:t>
-            </w:r>
-            <w:proofErr w:type="spellEnd"/>
-            <w:r>
-              <w:t>, diseño</w:t>
+            <w:r>
+              <w:t>Analisis de infromacion, diseño</w:t>
             </w:r>
           </w:p>
         </w:tc>
@@ -11150,13 +10803,8 @@
               <w:jc w:val="both"/>
             </w:pPr>
             <w:r>
-              <w:t xml:space="preserve">Abraham Valverde </w:t>
-            </w:r>
-            <w:proofErr w:type="spellStart"/>
-            <w:r>
-              <w:t>Solis</w:t>
-            </w:r>
-            <w:proofErr w:type="spellEnd"/>
+              <w:t>Abraham Valverde Solis</w:t>
+            </w:r>
           </w:p>
         </w:tc>
       </w:tr>
@@ -11307,21 +10955,8 @@
               <w:pStyle w:val="TableContents"/>
               <w:jc w:val="both"/>
             </w:pPr>
-            <w:proofErr w:type="spellStart"/>
-            <w:r>
-              <w:t>Analisis</w:t>
-            </w:r>
-            <w:proofErr w:type="spellEnd"/>
-            <w:r>
-              <w:t xml:space="preserve"> de </w:t>
-            </w:r>
-            <w:proofErr w:type="spellStart"/>
-            <w:r>
-              <w:t>infromacion</w:t>
-            </w:r>
-            <w:proofErr w:type="spellEnd"/>
-            <w:r>
-              <w:t>, diseño</w:t>
+            <w:r>
+              <w:t>Analisis de infromacion, diseño</w:t>
             </w:r>
           </w:p>
         </w:tc>
@@ -11811,13 +11446,8 @@
               <w:pStyle w:val="TableContents"/>
               <w:jc w:val="both"/>
             </w:pPr>
-            <w:proofErr w:type="spellStart"/>
-            <w:r>
-              <w:t>Titulo</w:t>
-            </w:r>
-            <w:proofErr w:type="spellEnd"/>
-            <w:r>
-              <w:t xml:space="preserve"> del Documento</w:t>
+            <w:r>
+              <w:t>Titulo del Documento</w:t>
             </w:r>
           </w:p>
         </w:tc>
@@ -12760,20 +12390,7 @@
         <w:spacing w:after="0"/>
       </w:pPr>
       <w:r>
-        <w:t xml:space="preserve">Interfaz para ser usada con </w:t>
-      </w:r>
-      <w:proofErr w:type="spellStart"/>
-      <w:r>
-        <w:t>Internet</w:t>
-      </w:r>
-      <w:proofErr w:type="gramStart"/>
-      <w:r>
-        <w:t>,para</w:t>
-      </w:r>
-      <w:proofErr w:type="spellEnd"/>
-      <w:proofErr w:type="gramEnd"/>
-      <w:r>
-        <w:t xml:space="preserve"> una utilidad completa.</w:t>
+        <w:t>Interfaz para ser usada con Internet,para una utilidad completa.</w:t>
       </w:r>
     </w:p>
     <w:p>
@@ -13132,17 +12749,8 @@
           <w:rFonts w:ascii="Liberation Serif" w:hAnsi="Liberation Serif"/>
           <w:sz w:val="24"/>
         </w:rPr>
-        <w:t xml:space="preserve">Memoria RAM mínima de 4 </w:t>
-      </w:r>
-      <w:proofErr w:type="spellStart"/>
-      <w:r>
-        <w:rPr>
-          <w:rFonts w:ascii="Liberation Serif" w:hAnsi="Liberation Serif"/>
-          <w:sz w:val="24"/>
-        </w:rPr>
-        <w:t>gb</w:t>
-      </w:r>
-      <w:proofErr w:type="spellEnd"/>
+        <w:t>Memoria RAM mínima de 4 gb</w:t>
+      </w:r>
     </w:p>
     <w:p>
       <w:pPr>
@@ -13181,7 +12789,6 @@
         </w:rPr>
         <w:t xml:space="preserve">Procesador </w:t>
       </w:r>
-      <w:proofErr w:type="spellStart"/>
       <w:r>
         <w:rPr>
           <w:rStyle w:val="Textoennegrita"/>
@@ -13191,19 +12798,7 @@
           <w:sz w:val="24"/>
           <w:shd w:val="clear" w:color="auto" w:fill="FFFFFF"/>
         </w:rPr>
-        <w:t>Quad</w:t>
-      </w:r>
-      <w:proofErr w:type="spellEnd"/>
-      <w:r>
-        <w:rPr>
-          <w:rStyle w:val="Textoennegrita"/>
-          <w:rFonts w:ascii="Liberation Serif" w:hAnsi="Liberation Serif"/>
-          <w:iCs/>
-          <w:color w:val="000000"/>
-          <w:sz w:val="24"/>
-          <w:shd w:val="clear" w:color="auto" w:fill="FFFFFF"/>
-        </w:rPr>
-        <w:t xml:space="preserve"> Core (4 núcleos) como mínimo</w:t>
+        <w:t>Quad Core (4 núcleos) como mínimo</w:t>
       </w:r>
     </w:p>
     <w:p>
@@ -13292,30 +12887,21 @@
           <w:lang w:val="en-US"/>
         </w:rPr>
       </w:pPr>
-      <w:proofErr w:type="spellStart"/>
       <w:r>
         <w:rPr>
           <w:sz w:val="24"/>
           <w:lang w:val="en-US"/>
         </w:rPr>
-        <w:t>Programas</w:t>
-      </w:r>
-      <w:proofErr w:type="spellEnd"/>
-      <w:r>
+        <w:t>Programas office (Excel, Word, etc.)</w:t>
+      </w:r>
+    </w:p>
+    <w:p>
+      <w:pPr>
+        <w:pStyle w:val="Normalindentado1"/>
         <w:rPr>
           <w:sz w:val="24"/>
           <w:lang w:val="en-US"/>
         </w:rPr>
-        <w:t xml:space="preserve"> office (Excel, Word, etc.)</w:t>
-      </w:r>
-    </w:p>
-    <w:p>
-      <w:pPr>
-        <w:pStyle w:val="Normalindentado1"/>
-        <w:rPr>
-          <w:sz w:val="24"/>
-          <w:lang w:val="en-US"/>
-        </w:rPr>
       </w:pPr>
     </w:p>
     <w:p>
@@ -13366,21 +12952,7 @@
           <w:sz w:val="24"/>
         </w:rPr>
         <w:tab/>
-        <w:t xml:space="preserve">elementos, la base de datos estará conectada </w:t>
-      </w:r>
-      <w:proofErr w:type="spellStart"/>
-      <w:r>
-        <w:rPr>
-          <w:sz w:val="24"/>
-        </w:rPr>
-        <w:t>tra</w:t>
-      </w:r>
-      <w:proofErr w:type="spellEnd"/>
-      <w:r>
-        <w:rPr>
-          <w:sz w:val="24"/>
-        </w:rPr>
-        <w:t xml:space="preserve"> vez de la interfaz del sistema </w:t>
+        <w:t xml:space="preserve">elementos, la base de datos estará conectada tra vez de la interfaz del sistema </w:t>
       </w:r>
       <w:r>
         <w:rPr>
@@ -13461,23 +13033,7 @@
           <w:b/>
           <w:sz w:val="26"/>
         </w:rPr>
-        <w:t>3.6.1</w:t>
-      </w:r>
-      <w:proofErr w:type="gramStart"/>
-      <w:r>
-        <w:rPr>
-          <w:b/>
-          <w:sz w:val="26"/>
-        </w:rPr>
-        <w:t>.Requisito</w:t>
-      </w:r>
-      <w:proofErr w:type="gramEnd"/>
-      <w:r>
-        <w:rPr>
-          <w:b/>
-          <w:sz w:val="26"/>
-        </w:rPr>
-        <w:t xml:space="preserve"> funcional 1</w:t>
+        <w:t>3.6.1.Requisito funcional 1</w:t>
       </w:r>
     </w:p>
     <w:tbl>
@@ -13669,15 +13225,7 @@
               <w:jc w:val="both"/>
             </w:pPr>
             <w:r>
-              <w:t xml:space="preserve">Los usuarios se deberán identificar para acceder al sistema, con un usuario y contraseña que se les </w:t>
-            </w:r>
-            <w:proofErr w:type="spellStart"/>
-            <w:r>
-              <w:t>sera</w:t>
-            </w:r>
-            <w:proofErr w:type="spellEnd"/>
-            <w:r>
-              <w:t xml:space="preserve"> proporcionado al momento de realizar su registro en el sistema.</w:t>
+              <w:t>Los usuarios se deberán identificar para acceder al sistema, con un usuario y contraseña que se les sera proporcionado al momento de realizar su registro en el sistema.</w:t>
             </w:r>
           </w:p>
         </w:tc>
@@ -13888,23 +13436,7 @@
           <w:b/>
           <w:sz w:val="28"/>
         </w:rPr>
-        <w:t>3.6.2</w:t>
-      </w:r>
-      <w:proofErr w:type="gramStart"/>
-      <w:r>
-        <w:rPr>
-          <w:b/>
-          <w:sz w:val="28"/>
-        </w:rPr>
-        <w:t>.Requisito</w:t>
-      </w:r>
-      <w:proofErr w:type="gramEnd"/>
-      <w:r>
-        <w:rPr>
-          <w:b/>
-          <w:sz w:val="28"/>
-        </w:rPr>
-        <w:t xml:space="preserve"> funcional 2</w:t>
+        <w:t>3.6.2.Requisito funcional 2</w:t>
       </w:r>
     </w:p>
     <w:tbl>
@@ -14100,15 +13632,7 @@
             </w:r>
             <w:r>
               <w:lastRenderedPageBreak/>
-              <w:t xml:space="preserve">de texto, estas se realizaran sobre las tablas de productos y pedidos de la base de datos, y se tendrá opción de elegir sobre </w:t>
-            </w:r>
-            <w:proofErr w:type="spellStart"/>
-            <w:r>
-              <w:t>que</w:t>
-            </w:r>
-            <w:proofErr w:type="spellEnd"/>
-            <w:r>
-              <w:t xml:space="preserve"> campo de estos se realizaran.</w:t>
+              <w:t>de texto, estas se realizaran sobre las tablas de productos y pedidos de la base de datos, y se tendrá opción de elegir sobre que campo de estos se realizaran.</w:t>
             </w:r>
           </w:p>
         </w:tc>
@@ -14168,15 +13692,7 @@
               <w:jc w:val="both"/>
             </w:pPr>
             <w:r>
-              <w:t xml:space="preserve">La visualización de la información </w:t>
-            </w:r>
-            <w:proofErr w:type="spellStart"/>
-            <w:r>
-              <w:t>sera</w:t>
-            </w:r>
-            <w:proofErr w:type="spellEnd"/>
-            <w:r>
-              <w:t xml:space="preserve"> según los campos de la base de datos, y reduciendo la información observable mediante los atributos, seleccionados, que se especifiquen a la hora de realizar la consulta.</w:t>
+              <w:t>La visualización de la información sera según los campos de la base de datos, y reduciendo la información observable mediante los atributos, seleccionados, que se especifiquen a la hora de realizar la consulta.</w:t>
             </w:r>
           </w:p>
         </w:tc>
@@ -14321,23 +13837,7 @@
           <w:b/>
           <w:sz w:val="28"/>
         </w:rPr>
-        <w:t>3.6.3</w:t>
-      </w:r>
-      <w:proofErr w:type="gramStart"/>
-      <w:r>
-        <w:rPr>
-          <w:b/>
-          <w:sz w:val="28"/>
-        </w:rPr>
-        <w:t>.Requisito</w:t>
-      </w:r>
-      <w:proofErr w:type="gramEnd"/>
-      <w:r>
-        <w:rPr>
-          <w:b/>
-          <w:sz w:val="28"/>
-        </w:rPr>
-        <w:t xml:space="preserve"> funcional 3</w:t>
+        <w:t>3.6.3.Requisito funcional 3</w:t>
       </w:r>
     </w:p>
     <w:tbl>
@@ -14771,23 +14271,7 @@
           <w:b/>
           <w:sz w:val="28"/>
         </w:rPr>
-        <w:t>3.6.4</w:t>
-      </w:r>
-      <w:proofErr w:type="gramStart"/>
-      <w:r>
-        <w:rPr>
-          <w:b/>
-          <w:sz w:val="28"/>
-        </w:rPr>
-        <w:t>.Requisito</w:t>
-      </w:r>
-      <w:proofErr w:type="gramEnd"/>
-      <w:r>
-        <w:rPr>
-          <w:b/>
-          <w:sz w:val="28"/>
-        </w:rPr>
-        <w:t xml:space="preserve"> funcional 4</w:t>
+        <w:t>3.6.4.Requisito funcional 4</w:t>
       </w:r>
     </w:p>
     <w:tbl>
@@ -14979,15 +14463,7 @@
               <w:jc w:val="both"/>
             </w:pPr>
             <w:r>
-              <w:t xml:space="preserve">Se seleccionaran dentro las tablas que se permiten </w:t>
-            </w:r>
-            <w:proofErr w:type="gramStart"/>
-            <w:r>
-              <w:t>modificar(</w:t>
-            </w:r>
-            <w:proofErr w:type="gramEnd"/>
-            <w:r>
-              <w:t>productos, proveedores), y con respecto a ello se mostraran los campos que se pueden modificar.</w:t>
+              <w:t>Se seleccionaran dentro las tablas que se permiten modificar(productos, proveedores), y con respecto a ello se mostraran los campos que se pueden modificar.</w:t>
             </w:r>
           </w:p>
         </w:tc>
@@ -15047,17 +14523,7 @@
               <w:jc w:val="both"/>
             </w:pPr>
             <w:r>
-              <w:t xml:space="preserve">Se modifica la información almacenada en las tablas de productos y proveedores, este manejo se realizara en tanto se requiera para agregar una entrada de productos, o que se requiera modificar información concerniente que </w:t>
-            </w:r>
-            <w:proofErr w:type="spellStart"/>
-            <w:proofErr w:type="gramStart"/>
-            <w:r>
-              <w:t>halla</w:t>
-            </w:r>
-            <w:proofErr w:type="spellEnd"/>
-            <w:proofErr w:type="gramEnd"/>
-            <w:r>
-              <w:t xml:space="preserve"> cambiado a lo largo del tiempo.</w:t>
+              <w:t>Se modifica la información almacenada en las tablas de productos y proveedores, este manejo se realizara en tanto se requiera para agregar una entrada de productos, o que se requiera modificar información concerniente que halla cambiado a lo largo del tiempo.</w:t>
             </w:r>
           </w:p>
         </w:tc>
@@ -15413,47 +14879,7 @@
               <w:jc w:val="both"/>
             </w:pPr>
             <w:r>
-              <w:t xml:space="preserve">La alerta </w:t>
-            </w:r>
-            <w:proofErr w:type="spellStart"/>
-            <w:r>
-              <w:t>sera</w:t>
-            </w:r>
-            <w:proofErr w:type="spellEnd"/>
-            <w:r>
-              <w:t xml:space="preserve"> un texto referente al producto sobre el que se </w:t>
-            </w:r>
-            <w:proofErr w:type="spellStart"/>
-            <w:r>
-              <w:t>esta</w:t>
-            </w:r>
-            <w:proofErr w:type="spellEnd"/>
-            <w:r>
-              <w:t xml:space="preserve"> observando la disminución y la cantidad que se dispone del mismo, la alerta tendrá lugar cuando un producto sobre pase un umbral que </w:t>
-            </w:r>
-            <w:proofErr w:type="spellStart"/>
-            <w:r>
-              <w:t>sera</w:t>
-            </w:r>
-            <w:proofErr w:type="spellEnd"/>
-            <w:r>
-              <w:t xml:space="preserve"> definido por la cantidad vendida por mes, se realizara mediante </w:t>
-            </w:r>
-            <w:proofErr w:type="spellStart"/>
-            <w:r>
-              <w:t>el</w:t>
-            </w:r>
-            <w:proofErr w:type="spellEnd"/>
-            <w:r>
-              <w:t xml:space="preserve"> envió de un correo electrónico al administrador y a las cuentas que se requiera, a su </w:t>
-            </w:r>
-            <w:proofErr w:type="spellStart"/>
-            <w:r>
-              <w:t>ves</w:t>
-            </w:r>
-            <w:proofErr w:type="spellEnd"/>
-            <w:r>
-              <w:t xml:space="preserve"> la alerta también se dará el en mismo sistema mediante una ventana emergente.</w:t>
+              <w:t>La alerta sera un texto referente al producto sobre el que se esta observando la disminución y la cantidad que se dispone del mismo, la alerta tendrá lugar cuando un producto sobre pase un umbral que sera definido por la cantidad vendida por mes, se realizara mediante el envió de un correo electrónico al administrador y a las cuentas que se requiera, a su ves la alerta también se dará el en mismo sistema mediante una ventana emergente.</w:t>
             </w:r>
           </w:p>
         </w:tc>
@@ -15869,15 +15295,7 @@
               <w:jc w:val="both"/>
             </w:pPr>
             <w:r>
-              <w:t xml:space="preserve">La información impresa en los reportes corresponderá a consultas realizadas previamente o sobre tablas que se seleccionen,  para la impresión se convertirá a formato </w:t>
-            </w:r>
-            <w:proofErr w:type="spellStart"/>
-            <w:r>
-              <w:t>pdf</w:t>
-            </w:r>
-            <w:proofErr w:type="spellEnd"/>
-            <w:r>
-              <w:t>, y se iniciara el proceso de impresión del SO.</w:t>
+              <w:t>La información impresa en los reportes corresponderá a consultas realizadas previamente o sobre tablas que se seleccionen,  para la impresión se convertirá a formato pdf, y se iniciara el proceso de impresión del SO.</w:t>
             </w:r>
           </w:p>
         </w:tc>
@@ -16292,23 +15710,7 @@
               <w:jc w:val="both"/>
             </w:pPr>
             <w:r>
-              <w:t xml:space="preserve">Se selección alguna consulta o tabla de la base de datos, y esta es exportada al formato </w:t>
-            </w:r>
-            <w:proofErr w:type="spellStart"/>
-            <w:r>
-              <w:t>pdf</w:t>
-            </w:r>
-            <w:proofErr w:type="spellEnd"/>
-            <w:r>
-              <w:t xml:space="preserve"> o </w:t>
-            </w:r>
-            <w:proofErr w:type="spellStart"/>
-            <w:r>
-              <w:t>excel</w:t>
-            </w:r>
-            <w:proofErr w:type="spellEnd"/>
-            <w:r>
-              <w:t>.</w:t>
+              <w:t>Se selección alguna consulta o tabla de la base de datos, y esta es exportada al formato pdf o excel.</w:t>
             </w:r>
           </w:p>
         </w:tc>
@@ -16367,15 +15769,7 @@
               <w:jc w:val="both"/>
             </w:pPr>
             <w:r>
-              <w:t xml:space="preserve">Las tablas o consultas se podrán ver fuera del entorno del sistema, en un formato que facilitara </w:t>
-            </w:r>
-            <w:proofErr w:type="spellStart"/>
-            <w:r>
-              <w:t>el</w:t>
-            </w:r>
-            <w:proofErr w:type="spellEnd"/>
-            <w:r>
-              <w:t xml:space="preserve"> envió por correo electrónico</w:t>
+              <w:t>Las tablas o consultas se podrán ver fuera del entorno del sistema, en un formato que facilitara el envió por correo electrónico</w:t>
             </w:r>
           </w:p>
         </w:tc>
@@ -17198,13 +16592,8 @@
               <w:pStyle w:val="TableContents"/>
               <w:jc w:val="both"/>
             </w:pPr>
-            <w:proofErr w:type="spellStart"/>
-            <w:r>
-              <w:t>Mostrara</w:t>
-            </w:r>
-            <w:proofErr w:type="spellEnd"/>
-            <w:r>
-              <w:t xml:space="preserve"> información explicada de manera consista y de fácil comprenden, que especificara que función realiza cada parte del sistema.</w:t>
+            <w:r>
+              <w:t>Mostrara información explicada de manera consista y de fácil comprenden, que especificara que función realiza cada parte del sistema.</w:t>
             </w:r>
           </w:p>
         </w:tc>
@@ -17352,23 +16741,7 @@
           <w:b/>
           <w:sz w:val="32"/>
         </w:rPr>
-        <w:t>3.7</w:t>
-      </w:r>
-      <w:proofErr w:type="gramStart"/>
-      <w:r>
-        <w:rPr>
-          <w:b/>
-          <w:sz w:val="32"/>
-        </w:rPr>
-        <w:t>.Requisitos</w:t>
-      </w:r>
-      <w:proofErr w:type="gramEnd"/>
-      <w:r>
-        <w:rPr>
-          <w:b/>
-          <w:sz w:val="32"/>
-        </w:rPr>
-        <w:t xml:space="preserve"> no funcionales</w:t>
+        <w:t>3.7.Requisitos no funcionales</w:t>
       </w:r>
     </w:p>
     <w:p>
@@ -17388,23 +16761,7 @@
           <w:b/>
           <w:sz w:val="28"/>
         </w:rPr>
-        <w:t>3.7.1</w:t>
-      </w:r>
-      <w:proofErr w:type="gramStart"/>
-      <w:r>
-        <w:rPr>
-          <w:b/>
-          <w:sz w:val="28"/>
-        </w:rPr>
-        <w:t>.Requisitos</w:t>
-      </w:r>
-      <w:proofErr w:type="gramEnd"/>
-      <w:r>
-        <w:rPr>
-          <w:b/>
-          <w:sz w:val="28"/>
-        </w:rPr>
-        <w:t xml:space="preserve"> de rendimiento</w:t>
+        <w:t>3.7.1.Requisitos de rendimiento</w:t>
       </w:r>
     </w:p>
     <w:tbl>
@@ -17858,11 +17215,9 @@
               <w:pStyle w:val="TableContents"/>
               <w:jc w:val="both"/>
             </w:pPr>
-            <w:proofErr w:type="spellStart"/>
             <w:r>
               <w:t>Interoperatividad</w:t>
             </w:r>
-            <w:proofErr w:type="spellEnd"/>
           </w:p>
         </w:tc>
       </w:tr>
@@ -17920,23 +17275,7 @@
               <w:jc w:val="both"/>
             </w:pPr>
             <w:r>
-              <w:t xml:space="preserve">Comunicación con sistemas específicos en tablas como </w:t>
-            </w:r>
-            <w:proofErr w:type="spellStart"/>
-            <w:r>
-              <w:t>excel</w:t>
-            </w:r>
-            <w:proofErr w:type="spellEnd"/>
-            <w:r>
-              <w:t xml:space="preserve"> o en visualización en formato </w:t>
-            </w:r>
-            <w:proofErr w:type="spellStart"/>
-            <w:r>
-              <w:t>pdf</w:t>
-            </w:r>
-            <w:proofErr w:type="spellEnd"/>
-            <w:r>
-              <w:t xml:space="preserve"> o un navegador.</w:t>
+              <w:t>Comunicación con sistemas específicos en tablas como excel o en visualización en formato pdf o un navegador.</w:t>
             </w:r>
           </w:p>
         </w:tc>
@@ -18082,17 +17421,8 @@
           <w:b/>
           <w:sz w:val="28"/>
         </w:rPr>
-        <w:t>3.7.2</w:t>
-      </w:r>
-      <w:proofErr w:type="gramStart"/>
-      <w:r>
-        <w:rPr>
-          <w:b/>
-          <w:sz w:val="28"/>
-        </w:rPr>
-        <w:t>.Seguridad</w:t>
-      </w:r>
-      <w:proofErr w:type="gramEnd"/>
+        <w:t>3.7.2.Seguridad</w:t>
+      </w:r>
     </w:p>
     <w:tbl>
       <w:tblPr>
@@ -18283,17 +17613,7 @@
               <w:jc w:val="both"/>
             </w:pPr>
             <w:r>
-              <w:t xml:space="preserve">Mantener acceso limitado según el nivel de usuario que con el que se </w:t>
-            </w:r>
-            <w:proofErr w:type="spellStart"/>
-            <w:proofErr w:type="gramStart"/>
-            <w:r>
-              <w:t>a</w:t>
-            </w:r>
-            <w:proofErr w:type="spellEnd"/>
-            <w:proofErr w:type="gramEnd"/>
-            <w:r>
-              <w:t xml:space="preserve"> ingresado.</w:t>
+              <w:t>Mantener acceso limitado según el nivel de usuario que con el que se a ingresado.</w:t>
             </w:r>
           </w:p>
         </w:tc>
@@ -18440,17 +17760,8 @@
           <w:b/>
           <w:sz w:val="28"/>
         </w:rPr>
-        <w:t>3.7.3</w:t>
-      </w:r>
-      <w:proofErr w:type="gramStart"/>
-      <w:r>
-        <w:rPr>
-          <w:b/>
-          <w:sz w:val="28"/>
-        </w:rPr>
-        <w:t>.Fiabilidad</w:t>
-      </w:r>
-      <w:proofErr w:type="gramEnd"/>
+        <w:t>3.7.3.Fiabilidad</w:t>
+      </w:r>
     </w:p>
     <w:tbl>
       <w:tblPr>
@@ -18581,11 +17892,9 @@
               <w:pStyle w:val="TableContents"/>
               <w:jc w:val="both"/>
             </w:pPr>
-            <w:proofErr w:type="spellStart"/>
             <w:r>
               <w:t>Recuperabilidad</w:t>
             </w:r>
-            <w:proofErr w:type="spellEnd"/>
           </w:p>
         </w:tc>
       </w:tr>
@@ -18643,15 +17952,7 @@
               <w:jc w:val="both"/>
             </w:pPr>
             <w:r>
-              <w:t xml:space="preserve">En caso de fallo se recupera la información que </w:t>
-            </w:r>
-            <w:proofErr w:type="spellStart"/>
-            <w:r>
-              <w:t>esta</w:t>
-            </w:r>
-            <w:proofErr w:type="spellEnd"/>
-            <w:r>
-              <w:t xml:space="preserve"> en la base de datos.</w:t>
+              <w:t>En caso de fallo se recupera la información que esta en la base de datos.</w:t>
             </w:r>
           </w:p>
         </w:tc>
@@ -18800,17 +18101,8 @@
           <w:b/>
           <w:sz w:val="28"/>
         </w:rPr>
-        <w:t>3.7.4</w:t>
-      </w:r>
-      <w:proofErr w:type="gramStart"/>
-      <w:r>
-        <w:rPr>
-          <w:b/>
-          <w:sz w:val="28"/>
-        </w:rPr>
-        <w:t>.Usabilidad</w:t>
-      </w:r>
-      <w:proofErr w:type="gramEnd"/>
+        <w:t>3.7.4.Usabilidad</w:t>
+      </w:r>
     </w:p>
     <w:tbl>
       <w:tblPr>
@@ -19001,15 +18293,7 @@
               <w:jc w:val="both"/>
             </w:pPr>
             <w:r>
-              <w:t xml:space="preserve">Manejo del sistema debe ser lo </w:t>
-            </w:r>
-            <w:proofErr w:type="spellStart"/>
-            <w:r>
-              <w:t>mas</w:t>
-            </w:r>
-            <w:proofErr w:type="spellEnd"/>
-            <w:r>
-              <w:t xml:space="preserve"> simple posible, para que los usuarios dentro del proceso se facilite su utilización.</w:t>
+              <w:t>Manejo del sistema debe ser lo mas simple posible, para que los usuarios dentro del proceso se facilite su utilización.</w:t>
             </w:r>
           </w:p>
         </w:tc>
@@ -19155,23 +18439,7 @@
           <w:b/>
           <w:sz w:val="28"/>
         </w:rPr>
-        <w:t>3.7.5</w:t>
-      </w:r>
-      <w:proofErr w:type="gramStart"/>
-      <w:r>
-        <w:rPr>
-          <w:b/>
-          <w:sz w:val="28"/>
-        </w:rPr>
-        <w:t>.Mantenibilidad</w:t>
-      </w:r>
-      <w:proofErr w:type="gramEnd"/>
-      <w:r>
-        <w:rPr>
-          <w:b/>
-          <w:sz w:val="28"/>
-        </w:rPr>
-        <w:t>:</w:t>
+        <w:t>3.7.5.Mantenibilidad:</w:t>
       </w:r>
       <w:r>
         <w:rPr>
@@ -19196,23 +18464,7 @@
           <w:b/>
           <w:sz w:val="28"/>
         </w:rPr>
-        <w:t>3.7.6</w:t>
-      </w:r>
-      <w:proofErr w:type="gramStart"/>
-      <w:r>
-        <w:rPr>
-          <w:b/>
-          <w:sz w:val="28"/>
-        </w:rPr>
-        <w:t>.Potabilidad</w:t>
-      </w:r>
-      <w:proofErr w:type="gramEnd"/>
-      <w:r>
-        <w:rPr>
-          <w:b/>
-          <w:sz w:val="28"/>
-        </w:rPr>
-        <w:t>:</w:t>
+        <w:t>3.7.6.Potabilidad:</w:t>
       </w:r>
       <w:r>
         <w:rPr>
@@ -19491,17 +18743,7 @@
               <w:jc w:val="both"/>
             </w:pPr>
             <w:r>
-              <w:t xml:space="preserve">Con esto se resuelven problemas del usuario por los que no se pudiese lograr una utilización </w:t>
-            </w:r>
-            <w:proofErr w:type="spellStart"/>
-            <w:proofErr w:type="gramStart"/>
-            <w:r>
-              <w:t>optima</w:t>
-            </w:r>
-            <w:proofErr w:type="spellEnd"/>
-            <w:proofErr w:type="gramEnd"/>
-            <w:r>
-              <w:t xml:space="preserve"> del sistema.</w:t>
+              <w:t>Con esto se resuelven problemas del usuario por los que no se pudiese lograr una utilización optima del sistema.</w:t>
             </w:r>
           </w:p>
         </w:tc>
@@ -19587,23 +18829,7 @@
           <w:sz w:val="28"/>
         </w:rPr>
         <w:lastRenderedPageBreak/>
-        <w:t>3.8</w:t>
-      </w:r>
-      <w:proofErr w:type="gramStart"/>
-      <w:r>
-        <w:rPr>
-          <w:b/>
-          <w:sz w:val="28"/>
-        </w:rPr>
-        <w:t>.Otros</w:t>
-      </w:r>
-      <w:proofErr w:type="gramEnd"/>
-      <w:r>
-        <w:rPr>
-          <w:b/>
-          <w:sz w:val="28"/>
-        </w:rPr>
-        <w:t xml:space="preserve"> requisitos</w:t>
+        <w:t>3.8.Otros requisitos</w:t>
       </w:r>
     </w:p>
     <w:p>
@@ -19630,17 +18856,8 @@
           <w:b/>
           <w:sz w:val="28"/>
         </w:rPr>
-        <w:t>3.9</w:t>
-      </w:r>
-      <w:proofErr w:type="gramStart"/>
-      <w:r>
-        <w:rPr>
-          <w:b/>
-          <w:sz w:val="28"/>
-        </w:rPr>
-        <w:t>.Apéndices</w:t>
-      </w:r>
-      <w:proofErr w:type="gramEnd"/>
+        <w:t>3.9.Apéndices</w:t>
+      </w:r>
     </w:p>
     <w:p>
       <w:pPr>
@@ -20365,8 +19582,6 @@
           <w:lang w:val="es-ES"/>
         </w:rPr>
       </w:pPr>
-      <w:bookmarkStart w:id="1" w:name="_GoBack"/>
-      <w:bookmarkEnd w:id="1"/>
     </w:p>
     <w:p>
       <w:pPr>
@@ -20465,7 +19680,6 @@
         </w:rPr>
         <w:t>Compra (</w:t>
       </w:r>
-      <w:proofErr w:type="spellStart"/>
       <w:r>
         <w:rPr>
           <w:rFonts w:ascii="Arial" w:hAnsi="Arial" w:cs="Arial"/>
@@ -20474,29 +19688,12 @@
         </w:rPr>
         <w:t>Idcompra</w:t>
       </w:r>
-      <w:proofErr w:type="spellEnd"/>
-      <w:r>
-        <w:rPr>
-          <w:rFonts w:ascii="Arial" w:hAnsi="Arial" w:cs="Arial"/>
-          <w:lang w:val="es-ES"/>
-        </w:rPr>
-        <w:t xml:space="preserve">, </w:t>
-      </w:r>
-      <w:proofErr w:type="spellStart"/>
-      <w:r>
-        <w:rPr>
-          <w:rFonts w:ascii="Arial" w:hAnsi="Arial" w:cs="Arial"/>
-          <w:lang w:val="es-ES"/>
-        </w:rPr>
-        <w:t>Fechadecompra</w:t>
-      </w:r>
-      <w:proofErr w:type="spellEnd"/>
-      <w:r>
-        <w:rPr>
-          <w:rFonts w:ascii="Arial" w:hAnsi="Arial" w:cs="Arial"/>
-          <w:lang w:val="es-ES"/>
-        </w:rPr>
-        <w:t xml:space="preserve">, </w:t>
+      <w:r>
+        <w:rPr>
+          <w:rFonts w:ascii="Arial" w:hAnsi="Arial" w:cs="Arial"/>
+          <w:lang w:val="es-ES"/>
+        </w:rPr>
+        <w:t xml:space="preserve">, Fechadecompra, </w:t>
       </w:r>
       <w:r>
         <w:rPr>
@@ -20538,7 +19735,6 @@
         </w:rPr>
         <w:t>Categoría (</w:t>
       </w:r>
-      <w:proofErr w:type="spellStart"/>
       <w:r>
         <w:rPr>
           <w:rFonts w:ascii="Arial" w:hAnsi="Arial" w:cs="Arial"/>
@@ -20547,29 +19743,12 @@
         </w:rPr>
         <w:t>Idcategoria</w:t>
       </w:r>
-      <w:proofErr w:type="spellEnd"/>
-      <w:r>
-        <w:rPr>
-          <w:rFonts w:ascii="Arial" w:hAnsi="Arial" w:cs="Arial"/>
-          <w:lang w:val="es-ES"/>
-        </w:rPr>
-        <w:t xml:space="preserve">, </w:t>
-      </w:r>
-      <w:proofErr w:type="spellStart"/>
-      <w:r>
-        <w:rPr>
-          <w:rFonts w:ascii="Arial" w:hAnsi="Arial" w:cs="Arial"/>
-          <w:lang w:val="es-ES"/>
-        </w:rPr>
-        <w:t>Nombrecat</w:t>
-      </w:r>
-      <w:proofErr w:type="spellEnd"/>
-      <w:r>
-        <w:rPr>
-          <w:rFonts w:ascii="Arial" w:hAnsi="Arial" w:cs="Arial"/>
-          <w:lang w:val="es-ES"/>
-        </w:rPr>
-        <w:t>)</w:t>
+      <w:r>
+        <w:rPr>
+          <w:rFonts w:ascii="Arial" w:hAnsi="Arial" w:cs="Arial"/>
+          <w:lang w:val="es-ES"/>
+        </w:rPr>
+        <w:t>, Nombrecat)</w:t>
       </w:r>
     </w:p>
     <w:p>
@@ -20610,17 +19789,8 @@
           <w:rFonts w:ascii="Arial" w:hAnsi="Arial" w:cs="Arial"/>
           <w:lang w:val="es-ES"/>
         </w:rPr>
-        <w:t xml:space="preserve">, </w:t>
-      </w:r>
-      <w:proofErr w:type="spellStart"/>
-      <w:r>
-        <w:rPr>
-          <w:rFonts w:ascii="Arial" w:hAnsi="Arial" w:cs="Arial"/>
-          <w:lang w:val="es-ES"/>
-        </w:rPr>
-        <w:t>Nombrepro</w:t>
-      </w:r>
-      <w:proofErr w:type="spellEnd"/>
+        <w:t>, Nombrepro</w:t>
+      </w:r>
       <w:r>
         <w:rPr>
           <w:rFonts w:ascii="Arial" w:hAnsi="Arial" w:cs="Arial"/>
@@ -20661,7 +19831,6 @@
         </w:rPr>
         <w:t>Articulo (</w:t>
       </w:r>
-      <w:proofErr w:type="spellStart"/>
       <w:r>
         <w:rPr>
           <w:rFonts w:ascii="Arial" w:hAnsi="Arial" w:cs="Arial"/>
@@ -20670,39 +19839,20 @@
         </w:rPr>
         <w:t>Idarticulo</w:t>
       </w:r>
-      <w:proofErr w:type="spellEnd"/>
-      <w:r>
-        <w:rPr>
-          <w:rFonts w:ascii="Arial" w:hAnsi="Arial" w:cs="Arial"/>
-          <w:lang w:val="es-ES"/>
-        </w:rPr>
-        <w:t xml:space="preserve">, </w:t>
-      </w:r>
-      <w:proofErr w:type="spellStart"/>
-      <w:r>
-        <w:rPr>
-          <w:rFonts w:ascii="Arial" w:hAnsi="Arial" w:cs="Arial"/>
-          <w:lang w:val="es-ES"/>
-        </w:rPr>
-        <w:t>Nmobreart</w:t>
-      </w:r>
-      <w:proofErr w:type="spellEnd"/>
-      <w:r>
-        <w:rPr>
-          <w:rFonts w:ascii="Arial" w:hAnsi="Arial" w:cs="Arial"/>
-          <w:lang w:val="es-ES"/>
-        </w:rPr>
-        <w:t xml:space="preserve">, </w:t>
-      </w:r>
-      <w:proofErr w:type="spellStart"/>
-      <w:r>
-        <w:rPr>
-          <w:rFonts w:ascii="Arial" w:hAnsi="Arial" w:cs="Arial"/>
-          <w:lang w:val="es-ES"/>
-        </w:rPr>
-        <w:t>Precio,Modelo,Descripción</w:t>
-      </w:r>
-      <w:proofErr w:type="spellEnd"/>
+      <w:r>
+        <w:rPr>
+          <w:rFonts w:ascii="Arial" w:hAnsi="Arial" w:cs="Arial"/>
+          <w:lang w:val="es-ES"/>
+        </w:rPr>
+        <w:t>, Nmobreart</w:t>
+      </w:r>
+      <w:r>
+        <w:rPr>
+          <w:rFonts w:ascii="Arial" w:hAnsi="Arial" w:cs="Arial"/>
+          <w:lang w:val="es-ES"/>
+        </w:rPr>
+        <w:t>, Precio,Modelo,Descripción</w:t>
+      </w:r>
       <w:r>
         <w:rPr>
           <w:rFonts w:ascii="Arial" w:hAnsi="Arial" w:cs="Arial"/>
@@ -20736,7 +19886,6 @@
         </w:rPr>
         <w:t>Pedido (</w:t>
       </w:r>
-      <w:proofErr w:type="spellStart"/>
       <w:r>
         <w:rPr>
           <w:rFonts w:ascii="Arial" w:hAnsi="Arial" w:cs="Arial"/>
@@ -20745,7 +19894,6 @@
         </w:rPr>
         <w:t>Idpedido</w:t>
       </w:r>
-      <w:proofErr w:type="spellEnd"/>
       <w:r>
         <w:rPr>
           <w:rFonts w:ascii="Arial" w:hAnsi="Arial" w:cs="Arial"/>
@@ -21121,7 +20269,6 @@
         </w:rPr>
         <w:t>Compra(</w:t>
       </w:r>
-      <w:proofErr w:type="spellStart"/>
       <w:r>
         <w:rPr>
           <w:rFonts w:ascii="Arial" w:hAnsi="Arial" w:cs="Arial"/>
@@ -21147,7 +20294,6 @@
         </w:rPr>
         <w:t>DNI</w:t>
       </w:r>
-      <w:proofErr w:type="spellEnd"/>
       <w:r>
         <w:rPr>
           <w:rFonts w:ascii="Arial" w:hAnsi="Arial" w:cs="Arial"/>
@@ -21189,7 +20335,6 @@
         </w:rPr>
         <w:t>Articulo(</w:t>
       </w:r>
-      <w:proofErr w:type="spellStart"/>
       <w:r>
         <w:rPr>
           <w:rFonts w:ascii="Arial" w:hAnsi="Arial" w:cs="Arial"/>
@@ -21198,7 +20343,6 @@
         </w:rPr>
         <w:t>Idarticulo</w:t>
       </w:r>
-      <w:proofErr w:type="spellEnd"/>
       <w:r>
         <w:rPr>
           <w:rFonts w:ascii="Arial" w:hAnsi="Arial" w:cs="Arial"/>
@@ -21218,33 +20362,15 @@
           <w:rFonts w:ascii="Arial" w:hAnsi="Arial" w:cs="Arial"/>
           <w:lang w:val="es-ES"/>
         </w:rPr>
-        <w:t xml:space="preserve"> </w:t>
-      </w:r>
-      <w:proofErr w:type="spellStart"/>
-      <w:r>
-        <w:rPr>
-          <w:rFonts w:ascii="Arial" w:hAnsi="Arial" w:cs="Arial"/>
-          <w:lang w:val="es-ES"/>
-        </w:rPr>
-        <w:t>Nmobreart</w:t>
-      </w:r>
-      <w:proofErr w:type="spellEnd"/>
-      <w:r>
-        <w:rPr>
-          <w:rFonts w:ascii="Arial" w:hAnsi="Arial" w:cs="Arial"/>
-          <w:lang w:val="es-ES"/>
-        </w:rPr>
-        <w:t xml:space="preserve">, </w:t>
-      </w:r>
-      <w:proofErr w:type="spellStart"/>
-      <w:r>
-        <w:rPr>
-          <w:rFonts w:ascii="Arial" w:hAnsi="Arial" w:cs="Arial"/>
-          <w:lang w:val="es-ES"/>
-        </w:rPr>
-        <w:t>Precio,Modelo,Descripción</w:t>
-      </w:r>
-      <w:proofErr w:type="spellEnd"/>
+        <w:t xml:space="preserve"> Nmobreart</w:t>
+      </w:r>
+      <w:r>
+        <w:rPr>
+          <w:rFonts w:ascii="Arial" w:hAnsi="Arial" w:cs="Arial"/>
+          <w:lang w:val="es-ES"/>
+        </w:rPr>
+        <w:t>, Precio,Modelo,Descripción</w:t>
+      </w:r>
       <w:r>
         <w:rPr>
           <w:rFonts w:ascii="Arial" w:hAnsi="Arial" w:cs="Arial"/>
@@ -21259,19 +20385,8 @@
           <w:i/>
           <w:lang w:val="es-ES"/>
         </w:rPr>
-        <w:t xml:space="preserve"> </w:t>
-      </w:r>
-      <w:proofErr w:type="spellStart"/>
-      <w:r>
-        <w:rPr>
-          <w:rFonts w:ascii="Arial" w:hAnsi="Arial" w:cs="Arial"/>
-          <w:b/>
-          <w:i/>
-          <w:lang w:val="es-ES"/>
-        </w:rPr>
-        <w:t>Idcategoria</w:t>
-      </w:r>
-      <w:proofErr w:type="spellEnd"/>
+        <w:t xml:space="preserve"> Idcategoria</w:t>
+      </w:r>
       <w:r>
         <w:rPr>
           <w:rFonts w:ascii="Arial" w:hAnsi="Arial" w:cs="Arial"/>
@@ -21306,23 +20421,13 @@
           <w:lang w:val="es-ES"/>
         </w:rPr>
       </w:pPr>
-      <w:proofErr w:type="spellStart"/>
-      <w:r>
-        <w:rPr>
-          <w:rFonts w:ascii="Arial" w:hAnsi="Arial" w:cs="Arial"/>
-          <w:lang w:val="es-ES"/>
-        </w:rPr>
-        <w:t>CompraArticulo</w:t>
-      </w:r>
-      <w:proofErr w:type="spellEnd"/>
-      <w:r>
-        <w:rPr>
-          <w:rFonts w:ascii="Arial" w:hAnsi="Arial" w:cs="Arial"/>
-          <w:lang w:val="es-ES"/>
-        </w:rPr>
-        <w:t>(</w:t>
-      </w:r>
-      <w:proofErr w:type="spellStart"/>
+      <w:r>
+        <w:rPr>
+          <w:rFonts w:ascii="Arial" w:hAnsi="Arial" w:cs="Arial"/>
+          <w:lang w:val="es-ES"/>
+        </w:rPr>
+        <w:t>CompraArticulo(</w:t>
+      </w:r>
       <w:r>
         <w:rPr>
           <w:rFonts w:ascii="Arial" w:hAnsi="Arial" w:cs="Arial"/>
@@ -21347,15 +20452,7 @@
           <w:rFonts w:ascii="Arial" w:hAnsi="Arial" w:cs="Arial"/>
           <w:lang w:val="es-ES"/>
         </w:rPr>
-        <w:t>,Fechacomp</w:t>
-      </w:r>
-      <w:proofErr w:type="spellEnd"/>
-      <w:r>
-        <w:rPr>
-          <w:rFonts w:ascii="Arial" w:hAnsi="Arial" w:cs="Arial"/>
-          <w:lang w:val="es-ES"/>
-        </w:rPr>
-        <w:t>)</w:t>
+        <w:t>,Fechacomp)</w:t>
       </w:r>
     </w:p>
     <w:p>
@@ -21391,7 +20488,6 @@
         </w:rPr>
         <w:t>Pedido(</w:t>
       </w:r>
-      <w:proofErr w:type="spellStart"/>
       <w:r>
         <w:rPr>
           <w:rFonts w:ascii="Arial" w:hAnsi="Arial" w:cs="Arial"/>
@@ -21417,7 +20513,6 @@
         </w:rPr>
         <w:t>Idproveedor</w:t>
       </w:r>
-      <w:proofErr w:type="spellEnd"/>
       <w:r>
         <w:rPr>
           <w:rFonts w:ascii="Arial" w:hAnsi="Arial" w:cs="Arial"/>
@@ -21468,23 +20563,13 @@
           <w:lang w:val="es-ES"/>
         </w:rPr>
       </w:pPr>
-      <w:proofErr w:type="spellStart"/>
-      <w:r>
-        <w:rPr>
-          <w:rFonts w:ascii="Arial" w:hAnsi="Arial" w:cs="Arial"/>
-          <w:lang w:val="es-ES"/>
-        </w:rPr>
-        <w:t>ArticuloPedido</w:t>
-      </w:r>
-      <w:proofErr w:type="spellEnd"/>
-      <w:r>
-        <w:rPr>
-          <w:rFonts w:ascii="Arial" w:hAnsi="Arial" w:cs="Arial"/>
-          <w:lang w:val="es-ES"/>
-        </w:rPr>
-        <w:t>(</w:t>
-      </w:r>
-      <w:proofErr w:type="spellStart"/>
+      <w:r>
+        <w:rPr>
+          <w:rFonts w:ascii="Arial" w:hAnsi="Arial" w:cs="Arial"/>
+          <w:lang w:val="es-ES"/>
+        </w:rPr>
+        <w:t>ArticuloPedido(</w:t>
+      </w:r>
       <w:r>
         <w:rPr>
           <w:rFonts w:ascii="Arial" w:hAnsi="Arial" w:cs="Arial"/>
@@ -21509,15 +20594,7 @@
           <w:rFonts w:ascii="Arial" w:hAnsi="Arial" w:cs="Arial"/>
           <w:lang w:val="es-ES"/>
         </w:rPr>
-        <w:t>,Fechaped</w:t>
-      </w:r>
-      <w:proofErr w:type="spellEnd"/>
-      <w:r>
-        <w:rPr>
-          <w:rFonts w:ascii="Arial" w:hAnsi="Arial" w:cs="Arial"/>
-          <w:lang w:val="es-ES"/>
-        </w:rPr>
-        <w:t>)</w:t>
+        <w:t>,Fechaped)</w:t>
       </w:r>
     </w:p>
     <w:p>
@@ -21553,7 +20630,6 @@
         </w:rPr>
         <w:t>Categoría(</w:t>
       </w:r>
-      <w:proofErr w:type="spellStart"/>
       <w:r>
         <w:rPr>
           <w:rFonts w:ascii="Arial" w:hAnsi="Arial" w:cs="Arial"/>
@@ -21568,15 +20644,7 @@
           <w:rFonts w:ascii="Arial" w:hAnsi="Arial" w:cs="Arial"/>
           <w:lang w:val="es-ES"/>
         </w:rPr>
-        <w:t>,Nombrecat</w:t>
-      </w:r>
-      <w:proofErr w:type="spellEnd"/>
-      <w:r>
-        <w:rPr>
-          <w:rFonts w:ascii="Arial" w:hAnsi="Arial" w:cs="Arial"/>
-          <w:lang w:val="es-ES"/>
-        </w:rPr>
-        <w:t>)</w:t>
+        <w:t>,Nombrecat)</w:t>
       </w:r>
     </w:p>
     <w:p>
@@ -21612,7 +20680,6 @@
         </w:rPr>
         <w:t>Proveedor(</w:t>
       </w:r>
-      <w:proofErr w:type="spellStart"/>
       <w:r>
         <w:rPr>
           <w:rFonts w:ascii="Arial" w:hAnsi="Arial" w:cs="Arial"/>
@@ -21627,15 +20694,7 @@
           <w:rFonts w:ascii="Arial" w:hAnsi="Arial" w:cs="Arial"/>
           <w:lang w:val="es-ES"/>
         </w:rPr>
-        <w:t>,Nombrepro</w:t>
-      </w:r>
-      <w:proofErr w:type="spellEnd"/>
-      <w:r>
-        <w:rPr>
-          <w:rFonts w:ascii="Arial" w:hAnsi="Arial" w:cs="Arial"/>
-          <w:lang w:val="es-ES"/>
-        </w:rPr>
-        <w:t>)</w:t>
+        <w:t>,Nombrepro)</w:t>
       </w:r>
     </w:p>
     <w:p>
@@ -21749,7 +20808,6 @@
         </w:rPr>
         <w:t xml:space="preserve">, </w:t>
       </w:r>
-      <w:proofErr w:type="spellStart"/>
       <w:r>
         <w:rPr>
           <w:rFonts w:ascii="Arial" w:hAnsi="Arial" w:cs="Arial"/>
@@ -21757,7 +20815,6 @@
         </w:rPr>
         <w:t>PrimerNombre</w:t>
       </w:r>
-      <w:proofErr w:type="spellEnd"/>
       <w:r>
         <w:rPr>
           <w:rFonts w:ascii="Arial" w:hAnsi="Arial" w:cs="Arial"/>
@@ -21765,7 +20822,6 @@
         </w:rPr>
         <w:t xml:space="preserve">, </w:t>
       </w:r>
-      <w:proofErr w:type="spellStart"/>
       <w:r>
         <w:rPr>
           <w:rFonts w:ascii="Arial" w:hAnsi="Arial" w:cs="Arial"/>
@@ -21778,15 +20834,7 @@
           <w:rFonts w:ascii="Arial" w:hAnsi="Arial" w:cs="Arial"/>
           <w:lang w:val="es-ES"/>
         </w:rPr>
-        <w:t>Apellidos</w:t>
-      </w:r>
-      <w:proofErr w:type="spellEnd"/>
-      <w:r>
-        <w:rPr>
-          <w:rFonts w:ascii="Arial" w:hAnsi="Arial" w:cs="Arial"/>
-          <w:lang w:val="es-ES"/>
-        </w:rPr>
-        <w:t>)</w:t>
+        <w:t>Apellidos)</w:t>
       </w:r>
     </w:p>
     <w:p>
@@ -21829,7 +20877,6 @@
         </w:rPr>
         <w:t>Compra(</w:t>
       </w:r>
-      <w:proofErr w:type="spellStart"/>
       <w:r>
         <w:rPr>
           <w:rFonts w:ascii="Arial" w:hAnsi="Arial" w:cs="Arial"/>
@@ -21855,7 +20902,6 @@
         </w:rPr>
         <w:t>DNI</w:t>
       </w:r>
-      <w:proofErr w:type="spellEnd"/>
       <w:r>
         <w:rPr>
           <w:rFonts w:ascii="Arial" w:hAnsi="Arial" w:cs="Arial"/>
@@ -21903,7 +20949,6 @@
         </w:rPr>
         <w:t>Articulo(</w:t>
       </w:r>
-      <w:proofErr w:type="spellStart"/>
       <w:r>
         <w:rPr>
           <w:rFonts w:ascii="Arial" w:hAnsi="Arial" w:cs="Arial"/>
@@ -21912,7 +20957,6 @@
         </w:rPr>
         <w:t>Idarticulo</w:t>
       </w:r>
-      <w:proofErr w:type="spellEnd"/>
       <w:r>
         <w:rPr>
           <w:rFonts w:ascii="Arial" w:hAnsi="Arial" w:cs="Arial"/>
@@ -21960,7 +21004,6 @@
         </w:rPr>
         <w:t>Pedido(</w:t>
       </w:r>
-      <w:proofErr w:type="spellStart"/>
       <w:r>
         <w:rPr>
           <w:rFonts w:ascii="Arial" w:hAnsi="Arial" w:cs="Arial"/>
@@ -21986,7 +21029,6 @@
         </w:rPr>
         <w:t>Idproveedor</w:t>
       </w:r>
-      <w:proofErr w:type="spellEnd"/>
       <w:r>
         <w:rPr>
           <w:rFonts w:ascii="Arial" w:hAnsi="Arial" w:cs="Arial"/>
@@ -22042,23 +21084,13 @@
           <w:lang w:val="es-ES"/>
         </w:rPr>
       </w:pPr>
-      <w:proofErr w:type="spellStart"/>
-      <w:r>
-        <w:rPr>
-          <w:rFonts w:ascii="Arial" w:hAnsi="Arial" w:cs="Arial"/>
-          <w:lang w:val="es-ES"/>
-        </w:rPr>
-        <w:t>ArticuloPedido</w:t>
-      </w:r>
-      <w:proofErr w:type="spellEnd"/>
-      <w:r>
-        <w:rPr>
-          <w:rFonts w:ascii="Arial" w:hAnsi="Arial" w:cs="Arial"/>
-          <w:lang w:val="es-ES"/>
-        </w:rPr>
-        <w:t>(</w:t>
-      </w:r>
-      <w:proofErr w:type="spellStart"/>
+      <w:r>
+        <w:rPr>
+          <w:rFonts w:ascii="Arial" w:hAnsi="Arial" w:cs="Arial"/>
+          <w:lang w:val="es-ES"/>
+        </w:rPr>
+        <w:t>ArticuloPedido(</w:t>
+      </w:r>
       <w:r>
         <w:rPr>
           <w:rFonts w:ascii="Arial" w:hAnsi="Arial" w:cs="Arial"/>
@@ -22083,15 +21115,7 @@
           <w:rFonts w:ascii="Arial" w:hAnsi="Arial" w:cs="Arial"/>
           <w:lang w:val="es-ES"/>
         </w:rPr>
-        <w:t>,Fechaped</w:t>
-      </w:r>
-      <w:proofErr w:type="spellEnd"/>
-      <w:r>
-        <w:rPr>
-          <w:rFonts w:ascii="Arial" w:hAnsi="Arial" w:cs="Arial"/>
-          <w:lang w:val="es-ES"/>
-        </w:rPr>
-        <w:t>)</w:t>
+        <w:t>,Fechaped)</w:t>
       </w:r>
     </w:p>
     <w:p>
@@ -22133,7 +21157,6 @@
         </w:rPr>
         <w:t>Categoría(</w:t>
       </w:r>
-      <w:proofErr w:type="spellStart"/>
       <w:r>
         <w:rPr>
           <w:rFonts w:ascii="Arial" w:hAnsi="Arial" w:cs="Arial"/>
@@ -22148,15 +21171,7 @@
           <w:rFonts w:ascii="Arial" w:hAnsi="Arial" w:cs="Arial"/>
           <w:lang w:val="es-ES"/>
         </w:rPr>
-        <w:t>,Nombrecat</w:t>
-      </w:r>
-      <w:proofErr w:type="spellEnd"/>
-      <w:r>
-        <w:rPr>
-          <w:rFonts w:ascii="Arial" w:hAnsi="Arial" w:cs="Arial"/>
-          <w:lang w:val="es-ES"/>
-        </w:rPr>
-        <w:t>)</w:t>
+        <w:t>,Nombrecat)</w:t>
       </w:r>
     </w:p>
     <w:p>
@@ -22198,7 +21213,6 @@
         </w:rPr>
         <w:t>Proveedor(</w:t>
       </w:r>
-      <w:proofErr w:type="spellStart"/>
       <w:r>
         <w:rPr>
           <w:rFonts w:ascii="Arial" w:hAnsi="Arial" w:cs="Arial"/>
@@ -22213,15 +21227,7 @@
           <w:rFonts w:ascii="Arial" w:hAnsi="Arial" w:cs="Arial"/>
           <w:lang w:val="es-ES"/>
         </w:rPr>
-        <w:t>,Nombrepro</w:t>
-      </w:r>
-      <w:proofErr w:type="spellEnd"/>
-      <w:r>
-        <w:rPr>
-          <w:rFonts w:ascii="Arial" w:hAnsi="Arial" w:cs="Arial"/>
-          <w:lang w:val="es-ES"/>
-        </w:rPr>
-        <w:t>)</w:t>
+        <w:t>,Nombrepro)</w:t>
       </w:r>
     </w:p>
     <w:p>
@@ -22408,7 +21414,6 @@
         </w:rPr>
         <w:t xml:space="preserve">, </w:t>
       </w:r>
-      <w:proofErr w:type="spellStart"/>
       <w:r>
         <w:rPr>
           <w:rFonts w:ascii="Arial" w:hAnsi="Arial" w:cs="Arial"/>
@@ -22416,7 +21421,6 @@
         </w:rPr>
         <w:t>PrimerNombre</w:t>
       </w:r>
-      <w:proofErr w:type="spellEnd"/>
       <w:r>
         <w:rPr>
           <w:rFonts w:ascii="Arial" w:hAnsi="Arial" w:cs="Arial"/>
@@ -22424,7 +21428,6 @@
         </w:rPr>
         <w:t xml:space="preserve">, </w:t>
       </w:r>
-      <w:proofErr w:type="spellStart"/>
       <w:r>
         <w:rPr>
           <w:rFonts w:ascii="Arial" w:hAnsi="Arial" w:cs="Arial"/>
@@ -22437,15 +21440,7 @@
           <w:rFonts w:ascii="Arial" w:hAnsi="Arial" w:cs="Arial"/>
           <w:lang w:val="es-ES"/>
         </w:rPr>
-        <w:t>Apellidos</w:t>
-      </w:r>
-      <w:proofErr w:type="spellEnd"/>
-      <w:r>
-        <w:rPr>
-          <w:rFonts w:ascii="Arial" w:hAnsi="Arial" w:cs="Arial"/>
-          <w:lang w:val="es-ES"/>
-        </w:rPr>
-        <w:t>)</w:t>
+        <w:t>Apellidos)</w:t>
       </w:r>
     </w:p>
     <w:p>
@@ -22488,7 +21483,6 @@
         </w:rPr>
         <w:t>Compra(</w:t>
       </w:r>
-      <w:proofErr w:type="spellStart"/>
       <w:r>
         <w:rPr>
           <w:rFonts w:ascii="Arial" w:hAnsi="Arial" w:cs="Arial"/>
@@ -22514,7 +21508,6 @@
         </w:rPr>
         <w:t>DNI</w:t>
       </w:r>
-      <w:proofErr w:type="spellEnd"/>
       <w:r>
         <w:rPr>
           <w:rFonts w:ascii="Arial" w:hAnsi="Arial" w:cs="Arial"/>
@@ -22562,7 +21555,6 @@
         </w:rPr>
         <w:t>Articulo(</w:t>
       </w:r>
-      <w:proofErr w:type="spellStart"/>
       <w:r>
         <w:rPr>
           <w:rFonts w:ascii="Arial" w:hAnsi="Arial" w:cs="Arial"/>
@@ -22571,7 +21563,6 @@
         </w:rPr>
         <w:t>Idarticulo</w:t>
       </w:r>
-      <w:proofErr w:type="spellEnd"/>
       <w:r>
         <w:rPr>
           <w:rFonts w:ascii="Arial" w:hAnsi="Arial" w:cs="Arial"/>
@@ -22591,33 +21582,15 @@
           <w:rFonts w:ascii="Arial" w:hAnsi="Arial" w:cs="Arial"/>
           <w:lang w:val="es-ES"/>
         </w:rPr>
-        <w:t xml:space="preserve"> </w:t>
-      </w:r>
-      <w:proofErr w:type="spellStart"/>
-      <w:r>
-        <w:rPr>
-          <w:rFonts w:ascii="Arial" w:hAnsi="Arial" w:cs="Arial"/>
-          <w:lang w:val="es-ES"/>
-        </w:rPr>
-        <w:t>Nmobreart</w:t>
-      </w:r>
-      <w:proofErr w:type="spellEnd"/>
-      <w:r>
-        <w:rPr>
-          <w:rFonts w:ascii="Arial" w:hAnsi="Arial" w:cs="Arial"/>
-          <w:lang w:val="es-ES"/>
-        </w:rPr>
-        <w:t xml:space="preserve">, </w:t>
-      </w:r>
-      <w:proofErr w:type="spellStart"/>
-      <w:r>
-        <w:rPr>
-          <w:rFonts w:ascii="Arial" w:hAnsi="Arial" w:cs="Arial"/>
-          <w:lang w:val="es-ES"/>
-        </w:rPr>
-        <w:t>Precio,Modelo,Descripción</w:t>
-      </w:r>
-      <w:proofErr w:type="spellEnd"/>
+        <w:t xml:space="preserve"> Nmobreart</w:t>
+      </w:r>
+      <w:r>
+        <w:rPr>
+          <w:rFonts w:ascii="Arial" w:hAnsi="Arial" w:cs="Arial"/>
+          <w:lang w:val="es-ES"/>
+        </w:rPr>
+        <w:t>, Precio,Modelo,Descripción</w:t>
+      </w:r>
       <w:r>
         <w:rPr>
           <w:rFonts w:ascii="Arial" w:hAnsi="Arial" w:cs="Arial"/>
@@ -22632,19 +21605,8 @@
           <w:i/>
           <w:lang w:val="es-ES"/>
         </w:rPr>
-        <w:t xml:space="preserve"> </w:t>
-      </w:r>
-      <w:proofErr w:type="spellStart"/>
-      <w:r>
-        <w:rPr>
-          <w:rFonts w:ascii="Arial" w:hAnsi="Arial" w:cs="Arial"/>
-          <w:b/>
-          <w:i/>
-          <w:lang w:val="es-ES"/>
-        </w:rPr>
-        <w:t>Idcategoria</w:t>
-      </w:r>
-      <w:proofErr w:type="spellEnd"/>
+        <w:t xml:space="preserve"> Idcategoria</w:t>
+      </w:r>
       <w:r>
         <w:rPr>
           <w:rFonts w:ascii="Arial" w:hAnsi="Arial" w:cs="Arial"/>
@@ -22685,23 +21647,13 @@
           <w:lang w:val="es-ES"/>
         </w:rPr>
       </w:pPr>
-      <w:proofErr w:type="spellStart"/>
-      <w:r>
-        <w:rPr>
-          <w:rFonts w:ascii="Arial" w:hAnsi="Arial" w:cs="Arial"/>
-          <w:lang w:val="es-ES"/>
-        </w:rPr>
-        <w:t>CompraArticulo</w:t>
-      </w:r>
-      <w:proofErr w:type="spellEnd"/>
-      <w:r>
-        <w:rPr>
-          <w:rFonts w:ascii="Arial" w:hAnsi="Arial" w:cs="Arial"/>
-          <w:lang w:val="es-ES"/>
-        </w:rPr>
-        <w:t>(</w:t>
-      </w:r>
-      <w:proofErr w:type="spellStart"/>
+      <w:r>
+        <w:rPr>
+          <w:rFonts w:ascii="Arial" w:hAnsi="Arial" w:cs="Arial"/>
+          <w:lang w:val="es-ES"/>
+        </w:rPr>
+        <w:t>CompraArticulo(</w:t>
+      </w:r>
       <w:r>
         <w:rPr>
           <w:rFonts w:ascii="Arial" w:hAnsi="Arial" w:cs="Arial"/>
@@ -22726,15 +21678,7 @@
           <w:rFonts w:ascii="Arial" w:hAnsi="Arial" w:cs="Arial"/>
           <w:lang w:val="es-ES"/>
         </w:rPr>
-        <w:t>,Fechacomp</w:t>
-      </w:r>
-      <w:proofErr w:type="spellEnd"/>
-      <w:r>
-        <w:rPr>
-          <w:rFonts w:ascii="Arial" w:hAnsi="Arial" w:cs="Arial"/>
-          <w:lang w:val="es-ES"/>
-        </w:rPr>
-        <w:t>)</w:t>
+        <w:t>,Fechacomp)</w:t>
       </w:r>
     </w:p>
     <w:p>
@@ -22776,7 +21720,6 @@
         </w:rPr>
         <w:t>Pedido(</w:t>
       </w:r>
-      <w:proofErr w:type="spellStart"/>
       <w:r>
         <w:rPr>
           <w:rFonts w:ascii="Arial" w:hAnsi="Arial" w:cs="Arial"/>
@@ -22802,7 +21745,6 @@
         </w:rPr>
         <w:t>Idproveedor</w:t>
       </w:r>
-      <w:proofErr w:type="spellEnd"/>
       <w:r>
         <w:rPr>
           <w:rFonts w:ascii="Arial" w:hAnsi="Arial" w:cs="Arial"/>
@@ -22858,23 +21800,13 @@
           <w:lang w:val="es-ES"/>
         </w:rPr>
       </w:pPr>
-      <w:proofErr w:type="spellStart"/>
-      <w:r>
-        <w:rPr>
-          <w:rFonts w:ascii="Arial" w:hAnsi="Arial" w:cs="Arial"/>
-          <w:lang w:val="es-ES"/>
-        </w:rPr>
-        <w:t>ArticuloPedido</w:t>
-      </w:r>
-      <w:proofErr w:type="spellEnd"/>
-      <w:r>
-        <w:rPr>
-          <w:rFonts w:ascii="Arial" w:hAnsi="Arial" w:cs="Arial"/>
-          <w:lang w:val="es-ES"/>
-        </w:rPr>
-        <w:t>(</w:t>
-      </w:r>
-      <w:proofErr w:type="spellStart"/>
+      <w:r>
+        <w:rPr>
+          <w:rFonts w:ascii="Arial" w:hAnsi="Arial" w:cs="Arial"/>
+          <w:lang w:val="es-ES"/>
+        </w:rPr>
+        <w:t>ArticuloPedido(</w:t>
+      </w:r>
       <w:r>
         <w:rPr>
           <w:rFonts w:ascii="Arial" w:hAnsi="Arial" w:cs="Arial"/>
@@ -22899,15 +21831,7 @@
           <w:rFonts w:ascii="Arial" w:hAnsi="Arial" w:cs="Arial"/>
           <w:lang w:val="es-ES"/>
         </w:rPr>
-        <w:t>,Fechaped</w:t>
-      </w:r>
-      <w:proofErr w:type="spellEnd"/>
-      <w:r>
-        <w:rPr>
-          <w:rFonts w:ascii="Arial" w:hAnsi="Arial" w:cs="Arial"/>
-          <w:lang w:val="es-ES"/>
-        </w:rPr>
-        <w:t>)</w:t>
+        <w:t>,Fechaped)</w:t>
       </w:r>
     </w:p>
     <w:p>
@@ -22949,7 +21873,6 @@
         </w:rPr>
         <w:t>Categoría(</w:t>
       </w:r>
-      <w:proofErr w:type="spellStart"/>
       <w:r>
         <w:rPr>
           <w:rFonts w:ascii="Arial" w:hAnsi="Arial" w:cs="Arial"/>
@@ -22964,15 +21887,7 @@
           <w:rFonts w:ascii="Arial" w:hAnsi="Arial" w:cs="Arial"/>
           <w:lang w:val="es-ES"/>
         </w:rPr>
-        <w:t>,Nombrecat</w:t>
-      </w:r>
-      <w:proofErr w:type="spellEnd"/>
-      <w:r>
-        <w:rPr>
-          <w:rFonts w:ascii="Arial" w:hAnsi="Arial" w:cs="Arial"/>
-          <w:lang w:val="es-ES"/>
-        </w:rPr>
-        <w:t>)</w:t>
+        <w:t>,Nombrecat)</w:t>
       </w:r>
     </w:p>
     <w:p>
@@ -23014,7 +21929,6 @@
         </w:rPr>
         <w:t>Proveedor(</w:t>
       </w:r>
-      <w:proofErr w:type="spellStart"/>
       <w:r>
         <w:rPr>
           <w:rFonts w:ascii="Arial" w:hAnsi="Arial" w:cs="Arial"/>
@@ -23029,17 +21943,962 @@
           <w:rFonts w:ascii="Arial" w:hAnsi="Arial" w:cs="Arial"/>
           <w:lang w:val="es-ES"/>
         </w:rPr>
-        <w:t>,Nombrepro</w:t>
-      </w:r>
-      <w:proofErr w:type="spellEnd"/>
-      <w:r>
-        <w:rPr>
-          <w:rFonts w:ascii="Arial" w:hAnsi="Arial" w:cs="Arial"/>
-          <w:lang w:val="es-ES"/>
-        </w:rPr>
-        <w:t>)</w:t>
-      </w:r>
-    </w:p>
+        <w:t>,Nombrepro)</w:t>
+      </w:r>
+    </w:p>
+    <w:p>
+      <w:pPr>
+        <w:keepNext w:val="0"/>
+        <w:shd w:val="clear" w:color="auto" w:fill="auto"/>
+        <w:suppressAutoHyphens w:val="0"/>
+        <w:spacing w:line="259" w:lineRule="auto"/>
+        <w:contextualSpacing/>
+        <w:textAlignment w:val="auto"/>
+        <w:rPr>
+          <w:rFonts w:ascii="Arial" w:hAnsi="Arial" w:cs="Arial"/>
+          <w:lang w:val="es-ES"/>
+        </w:rPr>
+      </w:pPr>
+    </w:p>
+    <w:p>
+      <w:pPr>
+        <w:keepNext w:val="0"/>
+        <w:shd w:val="clear" w:color="auto" w:fill="auto"/>
+        <w:suppressAutoHyphens w:val="0"/>
+        <w:spacing w:line="259" w:lineRule="auto"/>
+        <w:contextualSpacing/>
+        <w:textAlignment w:val="auto"/>
+        <w:rPr>
+          <w:rFonts w:ascii="Arial" w:hAnsi="Arial" w:cs="Arial"/>
+          <w:lang w:val="es-ES"/>
+        </w:rPr>
+      </w:pPr>
+    </w:p>
+    <w:p>
+      <w:pPr>
+        <w:keepNext w:val="0"/>
+        <w:shd w:val="clear" w:color="auto" w:fill="auto"/>
+        <w:suppressAutoHyphens w:val="0"/>
+        <w:spacing w:line="259" w:lineRule="auto"/>
+        <w:contextualSpacing/>
+        <w:textAlignment w:val="auto"/>
+        <w:rPr>
+          <w:rFonts w:ascii="Arial" w:hAnsi="Arial" w:cs="Arial"/>
+          <w:lang w:val="es-ES"/>
+        </w:rPr>
+      </w:pPr>
+    </w:p>
+    <w:p>
+      <w:pPr>
+        <w:keepNext w:val="0"/>
+        <w:shd w:val="clear" w:color="auto" w:fill="auto"/>
+        <w:suppressAutoHyphens w:val="0"/>
+        <w:spacing w:line="259" w:lineRule="auto"/>
+        <w:contextualSpacing/>
+        <w:textAlignment w:val="auto"/>
+        <w:rPr>
+          <w:rFonts w:ascii="Arial" w:hAnsi="Arial" w:cs="Arial"/>
+          <w:lang w:val="es-ES"/>
+        </w:rPr>
+      </w:pPr>
+    </w:p>
+    <w:p>
+      <w:pPr>
+        <w:keepNext w:val="0"/>
+        <w:shd w:val="clear" w:color="auto" w:fill="auto"/>
+        <w:suppressAutoHyphens w:val="0"/>
+        <w:spacing w:line="259" w:lineRule="auto"/>
+        <w:contextualSpacing/>
+        <w:textAlignment w:val="auto"/>
+        <w:rPr>
+          <w:rFonts w:ascii="Arial" w:hAnsi="Arial" w:cs="Arial"/>
+          <w:lang w:val="es-ES"/>
+        </w:rPr>
+      </w:pPr>
+    </w:p>
+    <w:p>
+      <w:pPr>
+        <w:keepNext w:val="0"/>
+        <w:shd w:val="clear" w:color="auto" w:fill="auto"/>
+        <w:suppressAutoHyphens w:val="0"/>
+        <w:spacing w:line="259" w:lineRule="auto"/>
+        <w:contextualSpacing/>
+        <w:textAlignment w:val="auto"/>
+        <w:rPr>
+          <w:rFonts w:ascii="Arial" w:hAnsi="Arial" w:cs="Arial"/>
+          <w:lang w:val="es-ES"/>
+        </w:rPr>
+      </w:pPr>
+    </w:p>
+    <w:p>
+      <w:pPr>
+        <w:keepNext w:val="0"/>
+        <w:shd w:val="clear" w:color="auto" w:fill="auto"/>
+        <w:suppressAutoHyphens w:val="0"/>
+        <w:spacing w:line="259" w:lineRule="auto"/>
+        <w:contextualSpacing/>
+        <w:textAlignment w:val="auto"/>
+        <w:rPr>
+          <w:rFonts w:ascii="Arial" w:hAnsi="Arial" w:cs="Arial"/>
+          <w:lang w:val="es-ES"/>
+        </w:rPr>
+      </w:pPr>
+    </w:p>
+    <w:p>
+      <w:pPr>
+        <w:keepNext w:val="0"/>
+        <w:shd w:val="clear" w:color="auto" w:fill="auto"/>
+        <w:suppressAutoHyphens w:val="0"/>
+        <w:spacing w:line="259" w:lineRule="auto"/>
+        <w:contextualSpacing/>
+        <w:textAlignment w:val="auto"/>
+        <w:rPr>
+          <w:rFonts w:ascii="Arial" w:hAnsi="Arial" w:cs="Arial"/>
+          <w:lang w:val="es-ES"/>
+        </w:rPr>
+      </w:pPr>
+    </w:p>
+    <w:p>
+      <w:pPr>
+        <w:keepNext w:val="0"/>
+        <w:shd w:val="clear" w:color="auto" w:fill="auto"/>
+        <w:suppressAutoHyphens w:val="0"/>
+        <w:spacing w:line="259" w:lineRule="auto"/>
+        <w:contextualSpacing/>
+        <w:textAlignment w:val="auto"/>
+        <w:rPr>
+          <w:rFonts w:ascii="Arial" w:hAnsi="Arial" w:cs="Arial"/>
+          <w:lang w:val="es-ES"/>
+        </w:rPr>
+      </w:pPr>
+    </w:p>
+    <w:p>
+      <w:pPr>
+        <w:keepNext w:val="0"/>
+        <w:shd w:val="clear" w:color="auto" w:fill="auto"/>
+        <w:suppressAutoHyphens w:val="0"/>
+        <w:spacing w:line="259" w:lineRule="auto"/>
+        <w:contextualSpacing/>
+        <w:textAlignment w:val="auto"/>
+        <w:rPr>
+          <w:rFonts w:ascii="Arial" w:hAnsi="Arial" w:cs="Arial"/>
+          <w:lang w:val="es-ES"/>
+        </w:rPr>
+      </w:pPr>
+    </w:p>
+    <w:p>
+      <w:pPr>
+        <w:keepNext w:val="0"/>
+        <w:shd w:val="clear" w:color="auto" w:fill="auto"/>
+        <w:suppressAutoHyphens w:val="0"/>
+        <w:spacing w:line="259" w:lineRule="auto"/>
+        <w:contextualSpacing/>
+        <w:textAlignment w:val="auto"/>
+        <w:rPr>
+          <w:rFonts w:ascii="Arial" w:hAnsi="Arial" w:cs="Arial"/>
+          <w:lang w:val="es-ES"/>
+        </w:rPr>
+      </w:pPr>
+    </w:p>
+    <w:p>
+      <w:pPr>
+        <w:keepNext w:val="0"/>
+        <w:shd w:val="clear" w:color="auto" w:fill="auto"/>
+        <w:suppressAutoHyphens w:val="0"/>
+        <w:spacing w:line="259" w:lineRule="auto"/>
+        <w:contextualSpacing/>
+        <w:textAlignment w:val="auto"/>
+        <w:rPr>
+          <w:rFonts w:ascii="Arial" w:hAnsi="Arial" w:cs="Arial"/>
+          <w:lang w:val="es-ES"/>
+        </w:rPr>
+      </w:pPr>
+    </w:p>
+    <w:p>
+      <w:pPr>
+        <w:keepNext w:val="0"/>
+        <w:shd w:val="clear" w:color="auto" w:fill="auto"/>
+        <w:suppressAutoHyphens w:val="0"/>
+        <w:spacing w:line="259" w:lineRule="auto"/>
+        <w:contextualSpacing/>
+        <w:textAlignment w:val="auto"/>
+        <w:rPr>
+          <w:rFonts w:ascii="Arial" w:hAnsi="Arial" w:cs="Arial"/>
+          <w:lang w:val="es-ES"/>
+        </w:rPr>
+      </w:pPr>
+    </w:p>
+    <w:p>
+      <w:pPr>
+        <w:keepNext w:val="0"/>
+        <w:shd w:val="clear" w:color="auto" w:fill="auto"/>
+        <w:suppressAutoHyphens w:val="0"/>
+        <w:spacing w:line="259" w:lineRule="auto"/>
+        <w:contextualSpacing/>
+        <w:textAlignment w:val="auto"/>
+        <w:rPr>
+          <w:rFonts w:ascii="Arial" w:hAnsi="Arial" w:cs="Arial"/>
+          <w:lang w:val="es-ES"/>
+        </w:rPr>
+      </w:pPr>
+    </w:p>
+    <w:p>
+      <w:pPr>
+        <w:keepNext w:val="0"/>
+        <w:shd w:val="clear" w:color="auto" w:fill="auto"/>
+        <w:suppressAutoHyphens w:val="0"/>
+        <w:spacing w:line="259" w:lineRule="auto"/>
+        <w:contextualSpacing/>
+        <w:textAlignment w:val="auto"/>
+        <w:rPr>
+          <w:rFonts w:ascii="Arial" w:hAnsi="Arial" w:cs="Arial"/>
+          <w:lang w:val="es-ES"/>
+        </w:rPr>
+      </w:pPr>
+    </w:p>
+    <w:p>
+      <w:pPr>
+        <w:keepNext w:val="0"/>
+        <w:shd w:val="clear" w:color="auto" w:fill="auto"/>
+        <w:suppressAutoHyphens w:val="0"/>
+        <w:spacing w:line="259" w:lineRule="auto"/>
+        <w:contextualSpacing/>
+        <w:textAlignment w:val="auto"/>
+        <w:rPr>
+          <w:rFonts w:ascii="Arial" w:hAnsi="Arial" w:cs="Arial"/>
+          <w:lang w:val="es-ES"/>
+        </w:rPr>
+      </w:pPr>
+    </w:p>
+    <w:p>
+      <w:pPr>
+        <w:keepNext w:val="0"/>
+        <w:shd w:val="clear" w:color="auto" w:fill="auto"/>
+        <w:suppressAutoHyphens w:val="0"/>
+        <w:spacing w:line="259" w:lineRule="auto"/>
+        <w:contextualSpacing/>
+        <w:textAlignment w:val="auto"/>
+        <w:rPr>
+          <w:rFonts w:ascii="Arial" w:hAnsi="Arial" w:cs="Arial"/>
+          <w:lang w:val="es-ES"/>
+        </w:rPr>
+      </w:pPr>
+    </w:p>
+    <w:p>
+      <w:pPr>
+        <w:keepNext w:val="0"/>
+        <w:shd w:val="clear" w:color="auto" w:fill="auto"/>
+        <w:suppressAutoHyphens w:val="0"/>
+        <w:spacing w:line="259" w:lineRule="auto"/>
+        <w:contextualSpacing/>
+        <w:textAlignment w:val="auto"/>
+        <w:rPr>
+          <w:rFonts w:ascii="Arial" w:hAnsi="Arial" w:cs="Arial"/>
+          <w:lang w:val="es-ES"/>
+        </w:rPr>
+      </w:pPr>
+    </w:p>
+    <w:p>
+      <w:pPr>
+        <w:keepNext w:val="0"/>
+        <w:shd w:val="clear" w:color="auto" w:fill="auto"/>
+        <w:suppressAutoHyphens w:val="0"/>
+        <w:spacing w:line="259" w:lineRule="auto"/>
+        <w:contextualSpacing/>
+        <w:textAlignment w:val="auto"/>
+        <w:rPr>
+          <w:rFonts w:ascii="Arial" w:hAnsi="Arial" w:cs="Arial"/>
+          <w:lang w:val="es-ES"/>
+        </w:rPr>
+      </w:pPr>
+    </w:p>
+    <w:p>
+      <w:pPr>
+        <w:keepNext w:val="0"/>
+        <w:shd w:val="clear" w:color="auto" w:fill="auto"/>
+        <w:suppressAutoHyphens w:val="0"/>
+        <w:spacing w:line="259" w:lineRule="auto"/>
+        <w:contextualSpacing/>
+        <w:textAlignment w:val="auto"/>
+        <w:rPr>
+          <w:rFonts w:ascii="Arial" w:hAnsi="Arial" w:cs="Arial"/>
+          <w:lang w:val="es-ES"/>
+        </w:rPr>
+      </w:pPr>
+    </w:p>
+    <w:p>
+      <w:pPr>
+        <w:keepNext w:val="0"/>
+        <w:shd w:val="clear" w:color="auto" w:fill="auto"/>
+        <w:suppressAutoHyphens w:val="0"/>
+        <w:spacing w:line="259" w:lineRule="auto"/>
+        <w:contextualSpacing/>
+        <w:textAlignment w:val="auto"/>
+        <w:rPr>
+          <w:rFonts w:ascii="Arial" w:hAnsi="Arial" w:cs="Arial"/>
+          <w:lang w:val="es-ES"/>
+        </w:rPr>
+      </w:pPr>
+    </w:p>
+    <w:p>
+      <w:pPr>
+        <w:keepNext w:val="0"/>
+        <w:shd w:val="clear" w:color="auto" w:fill="auto"/>
+        <w:suppressAutoHyphens w:val="0"/>
+        <w:spacing w:line="259" w:lineRule="auto"/>
+        <w:contextualSpacing/>
+        <w:textAlignment w:val="auto"/>
+        <w:rPr>
+          <w:rFonts w:ascii="Arial" w:hAnsi="Arial" w:cs="Arial"/>
+          <w:lang w:val="es-ES"/>
+        </w:rPr>
+      </w:pPr>
+    </w:p>
+    <w:p>
+      <w:pPr>
+        <w:keepNext w:val="0"/>
+        <w:shd w:val="clear" w:color="auto" w:fill="auto"/>
+        <w:suppressAutoHyphens w:val="0"/>
+        <w:spacing w:line="259" w:lineRule="auto"/>
+        <w:contextualSpacing/>
+        <w:textAlignment w:val="auto"/>
+        <w:rPr>
+          <w:rFonts w:ascii="Arial" w:hAnsi="Arial" w:cs="Arial"/>
+          <w:lang w:val="es-ES"/>
+        </w:rPr>
+      </w:pPr>
+    </w:p>
+    <w:p>
+      <w:pPr>
+        <w:keepNext w:val="0"/>
+        <w:shd w:val="clear" w:color="auto" w:fill="auto"/>
+        <w:suppressAutoHyphens w:val="0"/>
+        <w:spacing w:line="259" w:lineRule="auto"/>
+        <w:contextualSpacing/>
+        <w:textAlignment w:val="auto"/>
+        <w:rPr>
+          <w:rFonts w:ascii="Arial" w:hAnsi="Arial" w:cs="Arial"/>
+          <w:lang w:val="es-ES"/>
+        </w:rPr>
+      </w:pPr>
+    </w:p>
+    <w:p>
+      <w:pPr>
+        <w:keepNext w:val="0"/>
+        <w:shd w:val="clear" w:color="auto" w:fill="auto"/>
+        <w:suppressAutoHyphens w:val="0"/>
+        <w:spacing w:line="259" w:lineRule="auto"/>
+        <w:contextualSpacing/>
+        <w:textAlignment w:val="auto"/>
+        <w:rPr>
+          <w:rFonts w:ascii="Arial" w:hAnsi="Arial" w:cs="Arial"/>
+          <w:lang w:val="es-ES"/>
+        </w:rPr>
+      </w:pPr>
+    </w:p>
+    <w:p>
+      <w:pPr>
+        <w:keepNext w:val="0"/>
+        <w:shd w:val="clear" w:color="auto" w:fill="auto"/>
+        <w:suppressAutoHyphens w:val="0"/>
+        <w:spacing w:line="259" w:lineRule="auto"/>
+        <w:contextualSpacing/>
+        <w:textAlignment w:val="auto"/>
+        <w:rPr>
+          <w:rFonts w:ascii="Arial" w:hAnsi="Arial" w:cs="Arial"/>
+          <w:lang w:val="es-ES"/>
+        </w:rPr>
+      </w:pPr>
+    </w:p>
+    <w:p>
+      <w:pPr>
+        <w:keepNext w:val="0"/>
+        <w:shd w:val="clear" w:color="auto" w:fill="auto"/>
+        <w:suppressAutoHyphens w:val="0"/>
+        <w:spacing w:line="259" w:lineRule="auto"/>
+        <w:contextualSpacing/>
+        <w:textAlignment w:val="auto"/>
+        <w:rPr>
+          <w:rFonts w:ascii="Arial" w:hAnsi="Arial" w:cs="Arial"/>
+          <w:lang w:val="es-ES"/>
+        </w:rPr>
+      </w:pPr>
+    </w:p>
+    <w:p>
+      <w:pPr>
+        <w:keepNext w:val="0"/>
+        <w:shd w:val="clear" w:color="auto" w:fill="auto"/>
+        <w:suppressAutoHyphens w:val="0"/>
+        <w:spacing w:line="259" w:lineRule="auto"/>
+        <w:contextualSpacing/>
+        <w:textAlignment w:val="auto"/>
+        <w:rPr>
+          <w:rFonts w:ascii="Arial" w:hAnsi="Arial" w:cs="Arial"/>
+          <w:lang w:val="es-ES"/>
+        </w:rPr>
+      </w:pPr>
+    </w:p>
+    <w:p>
+      <w:pPr>
+        <w:keepNext w:val="0"/>
+        <w:shd w:val="clear" w:color="auto" w:fill="auto"/>
+        <w:suppressAutoHyphens w:val="0"/>
+        <w:spacing w:line="259" w:lineRule="auto"/>
+        <w:contextualSpacing/>
+        <w:textAlignment w:val="auto"/>
+        <w:rPr>
+          <w:rFonts w:ascii="Arial" w:hAnsi="Arial" w:cs="Arial"/>
+          <w:lang w:val="es-ES"/>
+        </w:rPr>
+      </w:pPr>
+    </w:p>
+    <w:p>
+      <w:pPr>
+        <w:keepNext w:val="0"/>
+        <w:shd w:val="clear" w:color="auto" w:fill="auto"/>
+        <w:suppressAutoHyphens w:val="0"/>
+        <w:spacing w:line="259" w:lineRule="auto"/>
+        <w:contextualSpacing/>
+        <w:textAlignment w:val="auto"/>
+        <w:rPr>
+          <w:rFonts w:ascii="Arial" w:hAnsi="Arial" w:cs="Arial"/>
+          <w:lang w:val="es-ES"/>
+        </w:rPr>
+      </w:pPr>
+    </w:p>
+    <w:p>
+      <w:pPr>
+        <w:keepNext w:val="0"/>
+        <w:shd w:val="clear" w:color="auto" w:fill="auto"/>
+        <w:suppressAutoHyphens w:val="0"/>
+        <w:spacing w:line="259" w:lineRule="auto"/>
+        <w:contextualSpacing/>
+        <w:textAlignment w:val="auto"/>
+        <w:rPr>
+          <w:rFonts w:ascii="Arial" w:hAnsi="Arial" w:cs="Arial"/>
+          <w:lang w:val="es-ES"/>
+        </w:rPr>
+      </w:pPr>
+    </w:p>
+    <w:p>
+      <w:pPr>
+        <w:keepNext w:val="0"/>
+        <w:shd w:val="clear" w:color="auto" w:fill="auto"/>
+        <w:suppressAutoHyphens w:val="0"/>
+        <w:spacing w:line="259" w:lineRule="auto"/>
+        <w:contextualSpacing/>
+        <w:textAlignment w:val="auto"/>
+        <w:rPr>
+          <w:rFonts w:ascii="Arial" w:hAnsi="Arial" w:cs="Arial"/>
+          <w:lang w:val="es-ES"/>
+        </w:rPr>
+      </w:pPr>
+    </w:p>
+    <w:p>
+      <w:pPr>
+        <w:keepNext w:val="0"/>
+        <w:shd w:val="clear" w:color="auto" w:fill="auto"/>
+        <w:suppressAutoHyphens w:val="0"/>
+        <w:spacing w:line="259" w:lineRule="auto"/>
+        <w:contextualSpacing/>
+        <w:textAlignment w:val="auto"/>
+        <w:rPr>
+          <w:rFonts w:ascii="Arial" w:hAnsi="Arial" w:cs="Arial"/>
+          <w:lang w:val="es-ES"/>
+        </w:rPr>
+      </w:pPr>
+    </w:p>
+    <w:p>
+      <w:pPr>
+        <w:keepNext w:val="0"/>
+        <w:shd w:val="clear" w:color="auto" w:fill="auto"/>
+        <w:suppressAutoHyphens w:val="0"/>
+        <w:spacing w:line="259" w:lineRule="auto"/>
+        <w:contextualSpacing/>
+        <w:textAlignment w:val="auto"/>
+        <w:rPr>
+          <w:rFonts w:ascii="Arial" w:hAnsi="Arial" w:cs="Arial"/>
+          <w:lang w:val="es-ES"/>
+        </w:rPr>
+      </w:pPr>
+    </w:p>
+    <w:p>
+      <w:pPr>
+        <w:keepNext w:val="0"/>
+        <w:shd w:val="clear" w:color="auto" w:fill="auto"/>
+        <w:suppressAutoHyphens w:val="0"/>
+        <w:spacing w:line="259" w:lineRule="auto"/>
+        <w:contextualSpacing/>
+        <w:textAlignment w:val="auto"/>
+        <w:rPr>
+          <w:rFonts w:ascii="Arial" w:hAnsi="Arial" w:cs="Arial"/>
+          <w:lang w:val="es-ES"/>
+        </w:rPr>
+      </w:pPr>
+    </w:p>
+    <w:p>
+      <w:pPr>
+        <w:keepNext w:val="0"/>
+        <w:shd w:val="clear" w:color="auto" w:fill="auto"/>
+        <w:suppressAutoHyphens w:val="0"/>
+        <w:spacing w:line="259" w:lineRule="auto"/>
+        <w:contextualSpacing/>
+        <w:textAlignment w:val="auto"/>
+        <w:rPr>
+          <w:rFonts w:ascii="Arial" w:hAnsi="Arial" w:cs="Arial"/>
+          <w:lang w:val="es-ES"/>
+        </w:rPr>
+      </w:pPr>
+    </w:p>
+    <w:p>
+      <w:pPr>
+        <w:keepNext w:val="0"/>
+        <w:shd w:val="clear" w:color="auto" w:fill="auto"/>
+        <w:suppressAutoHyphens w:val="0"/>
+        <w:spacing w:line="259" w:lineRule="auto"/>
+        <w:contextualSpacing/>
+        <w:textAlignment w:val="auto"/>
+        <w:rPr>
+          <w:rFonts w:ascii="Arial" w:hAnsi="Arial" w:cs="Arial"/>
+          <w:lang w:val="es-ES"/>
+        </w:rPr>
+      </w:pPr>
+    </w:p>
+    <w:p>
+      <w:pPr>
+        <w:rPr>
+          <w:rFonts w:ascii="Arial" w:hAnsi="Arial" w:cs="Arial"/>
+          <w:b/>
+          <w:sz w:val="28"/>
+          <w:lang w:val="es-ES"/>
+        </w:rPr>
+      </w:pPr>
+      <w:r>
+        <w:rPr>
+          <w:rFonts w:ascii="Arial" w:hAnsi="Arial" w:cs="Arial"/>
+          <w:b/>
+          <w:sz w:val="28"/>
+          <w:lang w:val="es-ES"/>
+        </w:rPr>
+        <w:lastRenderedPageBreak/>
+        <w:t>COCOMO:</w:t>
+      </w:r>
+    </w:p>
+    <w:p>
+      <w:pPr>
+        <w:rPr>
+          <w:rFonts w:ascii="Arial" w:hAnsi="Arial" w:cs="Arial"/>
+          <w:sz w:val="28"/>
+          <w:lang w:val="es-ES"/>
+        </w:rPr>
+      </w:pPr>
+      <w:r>
+        <w:rPr>
+          <w:rFonts w:ascii="Arial" w:hAnsi="Arial" w:cs="Arial"/>
+          <w:sz w:val="28"/>
+          <w:lang w:val="es-ES"/>
+        </w:rPr>
+        <w:t>Resultados del análisis del proyecto para la empresa 3G Servicios Generales:</w:t>
+      </w:r>
+      <w:bookmarkStart w:id="1" w:name="_GoBack"/>
+      <w:bookmarkEnd w:id="1"/>
+    </w:p>
+    <w:p>
+      <w:pPr>
+        <w:rPr>
+          <w:rFonts w:ascii="Arial" w:hAnsi="Arial" w:cs="Arial"/>
+          <w:lang w:val="es-ES"/>
+        </w:rPr>
+      </w:pPr>
+    </w:p>
+    <w:tbl>
+      <w:tblPr>
+        <w:tblStyle w:val="Tablaconcuadrcula"/>
+        <w:tblW w:w="0" w:type="auto"/>
+        <w:jc w:val="center"/>
+        <w:tblLook w:val="04A0" w:firstRow="1" w:lastRow="0" w:firstColumn="1" w:lastColumn="0" w:noHBand="0" w:noVBand="1"/>
+      </w:tblPr>
+      <w:tblGrid>
+        <w:gridCol w:w="3136"/>
+        <w:gridCol w:w="3136"/>
+      </w:tblGrid>
+      <w:tr>
+        <w:trPr>
+          <w:trHeight w:val="535"/>
+          <w:jc w:val="center"/>
+        </w:trPr>
+        <w:tc>
+          <w:tcPr>
+            <w:tcW w:w="3136" w:type="dxa"/>
+          </w:tcPr>
+          <w:p>
+            <w:pPr>
+              <w:shd w:val="clear" w:color="auto" w:fill="auto"/>
+              <w:jc w:val="center"/>
+              <w:rPr>
+                <w:rFonts w:asciiTheme="minorHAnsi" w:hAnsiTheme="minorHAnsi"/>
+                <w:sz w:val="28"/>
+                <w:szCs w:val="28"/>
+              </w:rPr>
+            </w:pPr>
+            <w:r>
+              <w:rPr>
+                <w:rFonts w:asciiTheme="minorHAnsi" w:hAnsiTheme="minorHAnsi"/>
+                <w:sz w:val="28"/>
+                <w:szCs w:val="28"/>
+              </w:rPr>
+              <w:t>Total SLOC</w:t>
+            </w:r>
+          </w:p>
+        </w:tc>
+        <w:tc>
+          <w:tcPr>
+            <w:tcW w:w="3136" w:type="dxa"/>
+          </w:tcPr>
+          <w:p>
+            <w:pPr>
+              <w:shd w:val="clear" w:color="auto" w:fill="auto"/>
+              <w:jc w:val="center"/>
+              <w:rPr>
+                <w:rFonts w:asciiTheme="minorHAnsi" w:hAnsiTheme="minorHAnsi"/>
+                <w:sz w:val="28"/>
+                <w:szCs w:val="28"/>
+              </w:rPr>
+            </w:pPr>
+            <w:r>
+              <w:rPr>
+                <w:rFonts w:asciiTheme="minorHAnsi" w:hAnsiTheme="minorHAnsi"/>
+                <w:sz w:val="28"/>
+                <w:szCs w:val="28"/>
+              </w:rPr>
+              <w:t>7450</w:t>
+            </w:r>
+          </w:p>
+        </w:tc>
+      </w:tr>
+      <w:tr>
+        <w:trPr>
+          <w:trHeight w:val="535"/>
+          <w:jc w:val="center"/>
+        </w:trPr>
+        <w:tc>
+          <w:tcPr>
+            <w:tcW w:w="3136" w:type="dxa"/>
+          </w:tcPr>
+          <w:p>
+            <w:pPr>
+              <w:shd w:val="clear" w:color="auto" w:fill="auto"/>
+              <w:jc w:val="center"/>
+              <w:rPr>
+                <w:rFonts w:asciiTheme="minorHAnsi" w:hAnsiTheme="minorHAnsi"/>
+                <w:sz w:val="28"/>
+                <w:szCs w:val="28"/>
+              </w:rPr>
+            </w:pPr>
+            <w:r>
+              <w:rPr>
+                <w:rFonts w:asciiTheme="minorHAnsi" w:hAnsiTheme="minorHAnsi"/>
+                <w:sz w:val="28"/>
+                <w:szCs w:val="28"/>
+              </w:rPr>
+              <w:t>Esfuerzo Nominal</w:t>
+            </w:r>
+          </w:p>
+        </w:tc>
+        <w:tc>
+          <w:tcPr>
+            <w:tcW w:w="3136" w:type="dxa"/>
+          </w:tcPr>
+          <w:p>
+            <w:pPr>
+              <w:shd w:val="clear" w:color="auto" w:fill="auto"/>
+              <w:jc w:val="center"/>
+              <w:rPr>
+                <w:rFonts w:asciiTheme="minorHAnsi" w:hAnsiTheme="minorHAnsi"/>
+                <w:sz w:val="28"/>
+                <w:szCs w:val="28"/>
+              </w:rPr>
+            </w:pPr>
+            <w:r>
+              <w:rPr>
+                <w:rFonts w:asciiTheme="minorHAnsi" w:hAnsiTheme="minorHAnsi"/>
+                <w:sz w:val="28"/>
+                <w:szCs w:val="28"/>
+              </w:rPr>
+              <w:t>26.358</w:t>
+            </w:r>
+          </w:p>
+        </w:tc>
+      </w:tr>
+      <w:tr>
+        <w:trPr>
+          <w:trHeight w:val="579"/>
+          <w:jc w:val="center"/>
+        </w:trPr>
+        <w:tc>
+          <w:tcPr>
+            <w:tcW w:w="3136" w:type="dxa"/>
+          </w:tcPr>
+          <w:p>
+            <w:pPr>
+              <w:shd w:val="clear" w:color="auto" w:fill="auto"/>
+              <w:jc w:val="center"/>
+              <w:rPr>
+                <w:rFonts w:asciiTheme="minorHAnsi" w:hAnsiTheme="minorHAnsi"/>
+                <w:sz w:val="28"/>
+                <w:szCs w:val="28"/>
+              </w:rPr>
+            </w:pPr>
+            <w:r>
+              <w:rPr>
+                <w:rFonts w:asciiTheme="minorHAnsi" w:hAnsiTheme="minorHAnsi"/>
+                <w:sz w:val="28"/>
+                <w:szCs w:val="28"/>
+              </w:rPr>
+              <w:t xml:space="preserve">Productividad </w:t>
+            </w:r>
+          </w:p>
+        </w:tc>
+        <w:tc>
+          <w:tcPr>
+            <w:tcW w:w="3136" w:type="dxa"/>
+          </w:tcPr>
+          <w:p>
+            <w:pPr>
+              <w:shd w:val="clear" w:color="auto" w:fill="auto"/>
+              <w:jc w:val="center"/>
+              <w:rPr>
+                <w:rFonts w:asciiTheme="minorHAnsi" w:hAnsiTheme="minorHAnsi"/>
+                <w:sz w:val="28"/>
+                <w:szCs w:val="28"/>
+              </w:rPr>
+            </w:pPr>
+            <w:r>
+              <w:rPr>
+                <w:rFonts w:asciiTheme="minorHAnsi" w:hAnsiTheme="minorHAnsi"/>
+                <w:sz w:val="28"/>
+                <w:szCs w:val="28"/>
+              </w:rPr>
+              <w:t>282,646</w:t>
+            </w:r>
+          </w:p>
+        </w:tc>
+      </w:tr>
+      <w:tr>
+        <w:trPr>
+          <w:trHeight w:val="535"/>
+          <w:jc w:val="center"/>
+        </w:trPr>
+        <w:tc>
+          <w:tcPr>
+            <w:tcW w:w="3136" w:type="dxa"/>
+          </w:tcPr>
+          <w:p>
+            <w:pPr>
+              <w:shd w:val="clear" w:color="auto" w:fill="auto"/>
+              <w:jc w:val="center"/>
+              <w:rPr>
+                <w:rFonts w:asciiTheme="minorHAnsi" w:hAnsiTheme="minorHAnsi"/>
+                <w:sz w:val="28"/>
+                <w:szCs w:val="28"/>
+              </w:rPr>
+            </w:pPr>
+            <w:r>
+              <w:rPr>
+                <w:rFonts w:asciiTheme="minorHAnsi" w:hAnsiTheme="minorHAnsi"/>
+                <w:sz w:val="28"/>
+                <w:szCs w:val="28"/>
+              </w:rPr>
+              <w:t>Costo</w:t>
+            </w:r>
+          </w:p>
+        </w:tc>
+        <w:tc>
+          <w:tcPr>
+            <w:tcW w:w="3136" w:type="dxa"/>
+          </w:tcPr>
+          <w:p>
+            <w:pPr>
+              <w:shd w:val="clear" w:color="auto" w:fill="auto"/>
+              <w:jc w:val="center"/>
+              <w:rPr>
+                <w:rFonts w:asciiTheme="minorHAnsi" w:hAnsiTheme="minorHAnsi"/>
+                <w:sz w:val="28"/>
+                <w:szCs w:val="28"/>
+              </w:rPr>
+            </w:pPr>
+            <w:r>
+              <w:rPr>
+                <w:rFonts w:asciiTheme="minorHAnsi" w:hAnsiTheme="minorHAnsi"/>
+                <w:sz w:val="28"/>
+                <w:szCs w:val="28"/>
+              </w:rPr>
+              <w:t>116,461</w:t>
+            </w:r>
+          </w:p>
+        </w:tc>
+      </w:tr>
+      <w:tr>
+        <w:trPr>
+          <w:trHeight w:val="535"/>
+          <w:jc w:val="center"/>
+        </w:trPr>
+        <w:tc>
+          <w:tcPr>
+            <w:tcW w:w="3136" w:type="dxa"/>
+          </w:tcPr>
+          <w:p>
+            <w:pPr>
+              <w:shd w:val="clear" w:color="auto" w:fill="auto"/>
+              <w:jc w:val="center"/>
+              <w:rPr>
+                <w:rFonts w:asciiTheme="minorHAnsi" w:hAnsiTheme="minorHAnsi"/>
+                <w:sz w:val="28"/>
+                <w:szCs w:val="28"/>
+              </w:rPr>
+            </w:pPr>
+            <w:r>
+              <w:rPr>
+                <w:rFonts w:asciiTheme="minorHAnsi" w:hAnsiTheme="minorHAnsi"/>
+                <w:sz w:val="28"/>
+                <w:szCs w:val="28"/>
+              </w:rPr>
+              <w:t>PM Estimado</w:t>
+            </w:r>
+          </w:p>
+        </w:tc>
+        <w:tc>
+          <w:tcPr>
+            <w:tcW w:w="3136" w:type="dxa"/>
+          </w:tcPr>
+          <w:p>
+            <w:pPr>
+              <w:shd w:val="clear" w:color="auto" w:fill="auto"/>
+              <w:jc w:val="center"/>
+              <w:rPr>
+                <w:rFonts w:asciiTheme="minorHAnsi" w:hAnsiTheme="minorHAnsi"/>
+                <w:sz w:val="28"/>
+                <w:szCs w:val="28"/>
+              </w:rPr>
+            </w:pPr>
+            <w:r>
+              <w:rPr>
+                <w:rFonts w:asciiTheme="minorHAnsi" w:hAnsiTheme="minorHAnsi"/>
+                <w:sz w:val="28"/>
+                <w:szCs w:val="28"/>
+              </w:rPr>
+              <w:t>32,511</w:t>
+            </w:r>
+          </w:p>
+        </w:tc>
+      </w:tr>
+      <w:tr>
+        <w:trPr>
+          <w:trHeight w:val="579"/>
+          <w:jc w:val="center"/>
+        </w:trPr>
+        <w:tc>
+          <w:tcPr>
+            <w:tcW w:w="3136" w:type="dxa"/>
+          </w:tcPr>
+          <w:p>
+            <w:pPr>
+              <w:shd w:val="clear" w:color="auto" w:fill="auto"/>
+              <w:jc w:val="center"/>
+              <w:rPr>
+                <w:rFonts w:asciiTheme="minorHAnsi" w:hAnsiTheme="minorHAnsi"/>
+                <w:sz w:val="28"/>
+                <w:szCs w:val="28"/>
+              </w:rPr>
+            </w:pPr>
+            <w:r>
+              <w:rPr>
+                <w:rFonts w:asciiTheme="minorHAnsi" w:hAnsiTheme="minorHAnsi"/>
+                <w:sz w:val="28"/>
+                <w:szCs w:val="28"/>
+              </w:rPr>
+              <w:t>Costo*Instrucción</w:t>
+            </w:r>
+          </w:p>
+        </w:tc>
+        <w:tc>
+          <w:tcPr>
+            <w:tcW w:w="3136" w:type="dxa"/>
+          </w:tcPr>
+          <w:p>
+            <w:pPr>
+              <w:shd w:val="clear" w:color="auto" w:fill="auto"/>
+              <w:jc w:val="center"/>
+              <w:rPr>
+                <w:rFonts w:asciiTheme="minorHAnsi" w:hAnsiTheme="minorHAnsi"/>
+                <w:sz w:val="28"/>
+                <w:szCs w:val="28"/>
+              </w:rPr>
+            </w:pPr>
+            <w:r>
+              <w:rPr>
+                <w:rFonts w:asciiTheme="minorHAnsi" w:hAnsiTheme="minorHAnsi"/>
+                <w:sz w:val="28"/>
+                <w:szCs w:val="28"/>
+              </w:rPr>
+              <w:t>15,63</w:t>
+            </w:r>
+          </w:p>
+        </w:tc>
+      </w:tr>
+    </w:tbl>
+    <w:p>
+      <w:pPr>
+        <w:jc w:val="center"/>
+      </w:pPr>
+    </w:p>
+    <w:p>
+      <w:pPr>
+        <w:jc w:val="center"/>
+      </w:pPr>
+    </w:p>
+    <w:p>
+      <w:pPr>
+        <w:jc w:val="center"/>
+      </w:pPr>
+    </w:p>
+    <w:p/>
+    <w:p/>
+    <w:p/>
+    <w:p/>
+    <w:p/>
+    <w:p/>
+    <w:p/>
+    <w:p/>
+    <w:p/>
+    <w:p/>
+    <w:p/>
+    <w:p/>
+    <w:p/>
+    <w:p/>
+    <w:p/>
+    <w:p/>
+    <w:p/>
+    <w:p/>
+    <w:p/>
+    <w:p/>
+    <w:p/>
+    <w:p/>
+    <w:p/>
+    <w:p/>
+    <w:p/>
+    <w:p/>
+    <w:p/>
+    <w:p/>
+    <w:p/>
+    <w:p/>
+    <w:p/>
+    <w:p/>
+    <w:p/>
+    <w:p/>
+    <w:p/>
+    <w:p/>
+    <w:p/>
     <w:p/>
     <w:sectPr>
       <w:pgSz w:w="12240" w:h="15840"/>

--- a/Proyecto 3G/PROYECTO_3G_II.docx
+++ b/Proyecto 3G/PROYECTO_3G_II.docx
@@ -1553,7 +1553,7 @@
         <w:rPr>
           <w:rFonts w:ascii="Arial" w:hAnsi="Arial" w:cs="Arial"/>
           <w:noProof/>
-          <w:lang w:val="es-ES" w:eastAsia="es-ES" w:bidi="ar-SA"/>
+          <w:lang w:eastAsia="es-PE" w:bidi="ar-SA"/>
         </w:rPr>
         <w:drawing>
           <wp:anchor distT="0" distB="0" distL="0" distR="0" simplePos="0" relativeHeight="251660288" behindDoc="0" locked="0" layoutInCell="1" allowOverlap="1" wp14:anchorId="08FFEF1C" wp14:editId="5D84C4EF">
@@ -1853,7 +1853,7 @@
         <w:rPr>
           <w:rFonts w:ascii="Arial" w:hAnsi="Arial" w:cs="Arial"/>
           <w:noProof/>
-          <w:lang w:val="es-ES" w:eastAsia="es-ES" w:bidi="ar-SA"/>
+          <w:lang w:eastAsia="es-PE" w:bidi="ar-SA"/>
         </w:rPr>
         <w:drawing>
           <wp:anchor distT="0" distB="0" distL="0" distR="0" simplePos="0" relativeHeight="251661312" behindDoc="1" locked="0" layoutInCell="1" allowOverlap="1" wp14:anchorId="731A59E6" wp14:editId="54F7CC4E">
@@ -2192,7 +2192,7 @@
         <w:rPr>
           <w:rFonts w:ascii="Arial" w:hAnsi="Arial" w:cs="Arial"/>
           <w:noProof/>
-          <w:lang w:val="es-ES" w:eastAsia="es-ES" w:bidi="ar-SA"/>
+          <w:lang w:eastAsia="es-PE" w:bidi="ar-SA"/>
         </w:rPr>
         <w:drawing>
           <wp:anchor distT="0" distB="0" distL="0" distR="0" simplePos="0" relativeHeight="251659264" behindDoc="0" locked="0" layoutInCell="1" allowOverlap="1" wp14:anchorId="3385187D" wp14:editId="14094BE7">
@@ -2595,7 +2595,7 @@
         <w:rPr>
           <w:rFonts w:ascii="Arial" w:hAnsi="Arial" w:cs="Arial"/>
           <w:noProof/>
-          <w:lang w:val="es-ES" w:eastAsia="es-ES" w:bidi="ar-SA"/>
+          <w:lang w:eastAsia="es-PE" w:bidi="ar-SA"/>
         </w:rPr>
         <w:drawing>
           <wp:anchor distT="0" distB="0" distL="0" distR="0" simplePos="0" relativeHeight="251664384" behindDoc="0" locked="0" layoutInCell="1" allowOverlap="1" wp14:anchorId="77069495" wp14:editId="527F1F00">
@@ -2650,7 +2650,7 @@
         <w:rPr>
           <w:rFonts w:ascii="Arial" w:hAnsi="Arial" w:cs="Arial"/>
           <w:noProof/>
-          <w:lang w:val="es-ES" w:eastAsia="es-ES" w:bidi="ar-SA"/>
+          <w:lang w:eastAsia="es-PE" w:bidi="ar-SA"/>
         </w:rPr>
         <w:drawing>
           <wp:anchor distT="0" distB="0" distL="0" distR="0" simplePos="0" relativeHeight="251663360" behindDoc="0" locked="0" layoutInCell="1" allowOverlap="1" wp14:anchorId="04EE7AFD" wp14:editId="4BF0FC29">
@@ -2998,7 +2998,7 @@
         <w:rPr>
           <w:rFonts w:ascii="Arial" w:hAnsi="Arial" w:cs="Arial"/>
           <w:noProof/>
-          <w:lang w:val="es-ES" w:eastAsia="es-ES" w:bidi="ar-SA"/>
+          <w:lang w:eastAsia="es-PE" w:bidi="ar-SA"/>
         </w:rPr>
         <mc:AlternateContent>
           <mc:Choice Requires="wpg">
@@ -6201,7 +6201,7 @@
           <w:b/>
           <w:bCs/>
           <w:noProof/>
-          <w:lang w:val="es-ES" w:eastAsia="es-ES" w:bidi="ar-SA"/>
+          <w:lang w:eastAsia="es-PE" w:bidi="ar-SA"/>
         </w:rPr>
         <w:drawing>
           <wp:anchor distT="0" distB="0" distL="0" distR="0" simplePos="0" relativeHeight="251668480" behindDoc="0" locked="0" layoutInCell="1" allowOverlap="1" wp14:anchorId="6852A315" wp14:editId="45473AD0">
@@ -8660,7 +8660,7 @@
           <w:b/>
           <w:bCs/>
           <w:noProof/>
-          <w:lang w:val="es-ES" w:eastAsia="es-ES" w:bidi="ar-SA"/>
+          <w:lang w:eastAsia="es-PE" w:bidi="ar-SA"/>
         </w:rPr>
         <w:drawing>
           <wp:anchor distT="0" distB="0" distL="0" distR="0" simplePos="0" relativeHeight="251667456" behindDoc="0" locked="0" layoutInCell="1" allowOverlap="1" wp14:anchorId="04329C26" wp14:editId="249D0FEF">
@@ -9011,7 +9011,7 @@
           <w:b/>
           <w:bCs/>
           <w:noProof/>
-          <w:lang w:val="es-ES" w:eastAsia="es-ES" w:bidi="ar-SA"/>
+          <w:lang w:eastAsia="es-PE" w:bidi="ar-SA"/>
         </w:rPr>
         <w:drawing>
           <wp:anchor distT="0" distB="0" distL="0" distR="0" simplePos="0" relativeHeight="251666432" behindDoc="0" locked="0" layoutInCell="1" allowOverlap="1" wp14:anchorId="13D4044C" wp14:editId="47B59773">
@@ -11851,7 +11851,7 @@
       <w:r>
         <w:rPr>
           <w:noProof/>
-          <w:lang w:val="es-ES" w:eastAsia="es-ES" w:bidi="ar-SA"/>
+          <w:lang w:eastAsia="es-PE" w:bidi="ar-SA"/>
         </w:rPr>
         <w:drawing>
           <wp:inline distT="0" distB="0" distL="0" distR="0">
@@ -13424,11 +13424,36 @@
       <w:pPr>
         <w:pStyle w:val="Textbody"/>
         <w:spacing w:after="0"/>
-        <w:rPr>
-          <w:b/>
-        </w:rPr>
-      </w:pPr>
-      <w:r>
+      </w:pPr>
+    </w:p>
+    <w:p>
+      <w:pPr>
+        <w:pStyle w:val="Textbody"/>
+        <w:spacing w:after="0"/>
+      </w:pPr>
+    </w:p>
+    <w:p>
+      <w:pPr>
+        <w:pStyle w:val="Textbody"/>
+        <w:spacing w:after="0"/>
+      </w:pPr>
+    </w:p>
+    <w:p>
+      <w:pPr>
+        <w:pStyle w:val="Textbody"/>
+        <w:spacing w:after="0"/>
+      </w:pPr>
+    </w:p>
+    <w:p>
+      <w:pPr>
+        <w:pStyle w:val="Textbody"/>
+        <w:spacing w:after="0"/>
+        <w:rPr>
+          <w:b/>
+        </w:rPr>
+      </w:pPr>
+      <w:r>
+        <w:lastRenderedPageBreak/>
         <w:tab/>
       </w:r>
       <w:r>
@@ -13436,7 +13461,21 @@
           <w:b/>
           <w:sz w:val="28"/>
         </w:rPr>
-        <w:t>3.6.2.Requisito funcional 2</w:t>
+        <w:t>3.6.2</w:t>
+      </w:r>
+      <w:r>
+        <w:rPr>
+          <w:b/>
+          <w:sz w:val="28"/>
+        </w:rPr>
+        <w:t>. Requisito</w:t>
+      </w:r>
+      <w:r>
+        <w:rPr>
+          <w:b/>
+          <w:sz w:val="28"/>
+        </w:rPr>
+        <w:t xml:space="preserve"> funcional 2</w:t>
       </w:r>
     </w:p>
     <w:tbl>
@@ -13628,11 +13667,7 @@
               <w:jc w:val="both"/>
             </w:pPr>
             <w:r>
-              <w:t xml:space="preserve">Las consultas se realizaran mediante el ingreso </w:t>
-            </w:r>
-            <w:r>
-              <w:lastRenderedPageBreak/>
-              <w:t>de texto, estas se realizaran sobre las tablas de productos y pedidos de la base de datos, y se tendrá opción de elegir sobre que campo de estos se realizaran.</w:t>
+              <w:t>Las consultas se realizaran mediante el ingreso de texto, estas se realizaran sobre las tablas de productos y pedidos de la base de datos, y se tendrá opción de elegir sobre que campo de estos se realizaran.</w:t>
             </w:r>
           </w:p>
         </w:tc>
@@ -13666,7 +13701,6 @@
                 <w:b/>
                 <w:bCs/>
               </w:rPr>
-              <w:lastRenderedPageBreak/>
               <w:t>Descripción del requerimiento:</w:t>
             </w:r>
           </w:p>
@@ -13837,7 +13871,21 @@
           <w:b/>
           <w:sz w:val="28"/>
         </w:rPr>
-        <w:t>3.6.3.Requisito funcional 3</w:t>
+        <w:t>3.6.3</w:t>
+      </w:r>
+      <w:r>
+        <w:rPr>
+          <w:b/>
+          <w:sz w:val="28"/>
+        </w:rPr>
+        <w:t>. Requisito</w:t>
+      </w:r>
+      <w:r>
+        <w:rPr>
+          <w:b/>
+          <w:sz w:val="28"/>
+        </w:rPr>
+        <w:t xml:space="preserve"> funcional 3</w:t>
       </w:r>
     </w:p>
     <w:tbl>
@@ -14258,12 +14306,31 @@
       <w:pPr>
         <w:pStyle w:val="Textbody"/>
         <w:spacing w:after="0"/>
+      </w:pPr>
+    </w:p>
+    <w:p>
+      <w:pPr>
+        <w:pStyle w:val="Textbody"/>
+        <w:spacing w:after="0"/>
+      </w:pPr>
+    </w:p>
+    <w:p>
+      <w:pPr>
+        <w:pStyle w:val="Textbody"/>
+        <w:spacing w:after="0"/>
+      </w:pPr>
+    </w:p>
+    <w:p>
+      <w:pPr>
+        <w:pStyle w:val="Textbody"/>
+        <w:spacing w:after="0"/>
         <w:rPr>
           <w:b/>
           <w:sz w:val="28"/>
         </w:rPr>
       </w:pPr>
       <w:r>
+        <w:lastRenderedPageBreak/>
         <w:tab/>
       </w:r>
       <w:r>
@@ -14271,7 +14338,21 @@
           <w:b/>
           <w:sz w:val="28"/>
         </w:rPr>
-        <w:t>3.6.4.Requisito funcional 4</w:t>
+        <w:t>3.6.4</w:t>
+      </w:r>
+      <w:r>
+        <w:rPr>
+          <w:b/>
+          <w:sz w:val="28"/>
+        </w:rPr>
+        <w:t>. Requisito</w:t>
+      </w:r>
+      <w:r>
+        <w:rPr>
+          <w:b/>
+          <w:sz w:val="28"/>
+        </w:rPr>
+        <w:t xml:space="preserve"> funcional 4</w:t>
       </w:r>
     </w:p>
     <w:tbl>
@@ -14463,7 +14544,13 @@
               <w:jc w:val="both"/>
             </w:pPr>
             <w:r>
-              <w:t>Se seleccionaran dentro las tablas que se permiten modificar(productos, proveedores), y con respecto a ello se mostraran los campos que se pueden modificar.</w:t>
+              <w:t xml:space="preserve">Se seleccionaran dentro las tablas que se permiten </w:t>
+            </w:r>
+            <w:r>
+              <w:t>modificar (</w:t>
+            </w:r>
+            <w:r>
+              <w:t>productos, proveedores), y con respecto a ello se mostraran los campos que se pueden modificar.</w:t>
             </w:r>
           </w:p>
         </w:tc>
@@ -14497,7 +14584,6 @@
                 <w:b/>
                 <w:bCs/>
               </w:rPr>
-              <w:lastRenderedPageBreak/>
               <w:t>Descripción del requerimiento:</w:t>
             </w:r>
           </w:p>
@@ -14523,7 +14609,13 @@
               <w:jc w:val="both"/>
             </w:pPr>
             <w:r>
-              <w:t>Se modifica la información almacenada en las tablas de productos y proveedores, este manejo se realizara en tanto se requiera para agregar una entrada de productos, o que se requiera modificar información concerniente que halla cambiado a lo largo del tiempo.</w:t>
+              <w:t xml:space="preserve">Se modifica la información almacenada en las tablas de productos y proveedores, este manejo se realizara en tanto se requiera para agregar una entrada de productos, o que se requiera modificar información concerniente que </w:t>
+            </w:r>
+            <w:r>
+              <w:t>haya</w:t>
+            </w:r>
+            <w:r>
+              <w:t xml:space="preserve"> cambiado a lo largo del tiempo.</w:t>
             </w:r>
           </w:p>
         </w:tc>
@@ -14879,7 +14971,19 @@
               <w:jc w:val="both"/>
             </w:pPr>
             <w:r>
-              <w:t>La alerta sera un texto referente al producto sobre el que se esta observando la disminución y la cantidad que se dispone del mismo, la alerta tendrá lugar cuando un producto sobre pase un umbral que sera definido por la cantidad vendida por mes, se realizara mediante el envió de un correo electrónico al administrador y a las cuentas que se requiera, a su ves la alerta también se dará el en mismo sistema mediante una ventana emergente.</w:t>
+              <w:t xml:space="preserve">La alerta sera un texto referente al producto sobre el que se esta observando la disminución y la cantidad que se dispone del mismo, la alerta tendrá lugar cuando un producto sobre pase un umbral que </w:t>
+            </w:r>
+            <w:r>
+              <w:t>será</w:t>
+            </w:r>
+            <w:r>
+              <w:t xml:space="preserve"> definido por la cantidad vendida por mes, se realizara mediante el envió de un correo electrónico al administrador y a las cuentas que se requiera, a su </w:t>
+            </w:r>
+            <w:r>
+              <w:t>vez</w:t>
+            </w:r>
+            <w:r>
+              <w:t xml:space="preserve"> la alerta también se dará el en mismo sistema mediante una ventana emergente.</w:t>
             </w:r>
           </w:p>
         </w:tc>
@@ -15090,19 +15194,27 @@
       <w:pPr>
         <w:pStyle w:val="Textbody"/>
         <w:spacing w:after="0"/>
+      </w:pPr>
+      <w:r>
+        <w:tab/>
+      </w:r>
+    </w:p>
+    <w:p>
+      <w:pPr>
+        <w:pStyle w:val="Textbody"/>
+        <w:spacing w:after="0"/>
+        <w:ind w:firstLine="708"/>
         <w:rPr>
           <w:b/>
           <w:sz w:val="28"/>
         </w:rPr>
       </w:pPr>
       <w:r>
-        <w:tab/>
-      </w:r>
-      <w:r>
         <w:rPr>
           <w:b/>
           <w:sz w:val="28"/>
         </w:rPr>
+        <w:lastRenderedPageBreak/>
         <w:t>3.6.6 Requisitos funcional 6:</w:t>
       </w:r>
     </w:p>
@@ -15329,7 +15441,6 @@
                 <w:b/>
                 <w:bCs/>
               </w:rPr>
-              <w:lastRenderedPageBreak/>
               <w:t>Descripción del requerimiento:</w:t>
             </w:r>
           </w:p>
@@ -15922,18 +16033,75 @@
     <w:p>
       <w:pPr>
         <w:pStyle w:val="Standard"/>
-        <w:rPr>
-          <w:b/>
-        </w:rPr>
       </w:pPr>
       <w:r>
         <w:tab/>
       </w:r>
+    </w:p>
+    <w:p>
+      <w:pPr>
+        <w:pStyle w:val="Standard"/>
+      </w:pPr>
+    </w:p>
+    <w:p>
+      <w:pPr>
+        <w:pStyle w:val="Standard"/>
+      </w:pPr>
+    </w:p>
+    <w:p>
+      <w:pPr>
+        <w:pStyle w:val="Standard"/>
+      </w:pPr>
+    </w:p>
+    <w:p>
+      <w:pPr>
+        <w:pStyle w:val="Standard"/>
+      </w:pPr>
+    </w:p>
+    <w:p>
+      <w:pPr>
+        <w:pStyle w:val="Standard"/>
+      </w:pPr>
+    </w:p>
+    <w:p>
+      <w:pPr>
+        <w:pStyle w:val="Standard"/>
+      </w:pPr>
+    </w:p>
+    <w:p>
+      <w:pPr>
+        <w:pStyle w:val="Standard"/>
+      </w:pPr>
+    </w:p>
+    <w:p>
+      <w:pPr>
+        <w:pStyle w:val="Standard"/>
+      </w:pPr>
+    </w:p>
+    <w:p>
+      <w:pPr>
+        <w:pStyle w:val="Standard"/>
+      </w:pPr>
+    </w:p>
+    <w:p>
+      <w:pPr>
+        <w:pStyle w:val="Standard"/>
+      </w:pPr>
+    </w:p>
+    <w:p>
+      <w:pPr>
+        <w:pStyle w:val="Standard"/>
+        <w:ind w:firstLine="708"/>
+        <w:rPr>
+          <w:b/>
+        </w:rPr>
+      </w:pPr>
       <w:r>
         <w:rPr>
           <w:b/>
           <w:sz w:val="28"/>
         </w:rPr>
+        <w:lastRenderedPageBreak/>
         <w:t>3.6.8 Requisitos funcional 8:</w:t>
       </w:r>
     </w:p>
@@ -16529,11 +16697,7 @@
               <w:jc w:val="both"/>
             </w:pPr>
             <w:r>
-              <w:t xml:space="preserve">La ayuda se desplegara a partir de un botón, en </w:t>
-            </w:r>
-            <w:r>
-              <w:lastRenderedPageBreak/>
-              <w:t>donde se especificara mediante texto las funciones que cumple cada uno de los botones y  que significan las tablas presentes dentro del sistema</w:t>
+              <w:t>La ayuda se desplegara a partir de un botón, en donde se especificara mediante texto las funciones que cumple cada uno de los botones y  que significan las tablas presentes dentro del sistema</w:t>
             </w:r>
           </w:p>
         </w:tc>
@@ -16567,7 +16731,6 @@
                 <w:b/>
                 <w:bCs/>
               </w:rPr>
-              <w:lastRenderedPageBreak/>
               <w:t>Descripción del requerimiento:</w:t>
             </w:r>
           </w:p>
@@ -16741,7 +16904,21 @@
           <w:b/>
           <w:sz w:val="32"/>
         </w:rPr>
-        <w:t>3.7.Requisitos no funcionales</w:t>
+        <w:t>3.7</w:t>
+      </w:r>
+      <w:r>
+        <w:rPr>
+          <w:b/>
+          <w:sz w:val="32"/>
+        </w:rPr>
+        <w:t>. Requisitos</w:t>
+      </w:r>
+      <w:r>
+        <w:rPr>
+          <w:b/>
+          <w:sz w:val="32"/>
+        </w:rPr>
+        <w:t xml:space="preserve"> no funcionales</w:t>
       </w:r>
     </w:p>
     <w:p>
@@ -16761,7 +16938,21 @@
           <w:b/>
           <w:sz w:val="28"/>
         </w:rPr>
-        <w:t>3.7.1.Requisitos de rendimiento</w:t>
+        <w:t>3.7.1</w:t>
+      </w:r>
+      <w:r>
+        <w:rPr>
+          <w:b/>
+          <w:sz w:val="28"/>
+        </w:rPr>
+        <w:t>. Requisitos</w:t>
+      </w:r>
+      <w:r>
+        <w:rPr>
+          <w:b/>
+          <w:sz w:val="28"/>
+        </w:rPr>
+        <w:t xml:space="preserve"> de rendimiento</w:t>
       </w:r>
     </w:p>
     <w:tbl>
@@ -17083,6 +17274,7 @@
         <w:spacing w:after="0"/>
       </w:pPr>
       <w:r>
+        <w:lastRenderedPageBreak/>
         <w:tab/>
       </w:r>
     </w:p>
@@ -17421,7 +17613,14 @@
           <w:b/>
           <w:sz w:val="28"/>
         </w:rPr>
-        <w:t>3.7.2.Seguridad</w:t>
+        <w:t>3.7.2</w:t>
+      </w:r>
+      <w:r>
+        <w:rPr>
+          <w:b/>
+          <w:sz w:val="28"/>
+        </w:rPr>
+        <w:t>. Seguridad</w:t>
       </w:r>
     </w:p>
     <w:tbl>
@@ -17613,7 +17812,13 @@
               <w:jc w:val="both"/>
             </w:pPr>
             <w:r>
-              <w:t>Mantener acceso limitado según el nivel de usuario que con el que se a ingresado.</w:t>
+              <w:t xml:space="preserve">Mantener acceso limitado según el nivel de usuario que con el que se </w:t>
+            </w:r>
+            <w:r>
+              <w:t>ha</w:t>
+            </w:r>
+            <w:r>
+              <w:t xml:space="preserve"> ingresado.</w:t>
             </w:r>
           </w:p>
         </w:tc>
@@ -17647,7 +17852,6 @@
                 <w:b/>
                 <w:bCs/>
               </w:rPr>
-              <w:lastRenderedPageBreak/>
               <w:t>Descripción del requerimiento:</w:t>
             </w:r>
           </w:p>
@@ -17760,7 +17964,14 @@
           <w:b/>
           <w:sz w:val="28"/>
         </w:rPr>
-        <w:t>3.7.3.Fiabilidad</w:t>
+        <w:t>3.7.3</w:t>
+      </w:r>
+      <w:r>
+        <w:rPr>
+          <w:b/>
+          <w:sz w:val="28"/>
+        </w:rPr>
+        <w:t>. Fiabilidad</w:t>
       </w:r>
     </w:p>
     <w:tbl>
@@ -17952,7 +18163,13 @@
               <w:jc w:val="both"/>
             </w:pPr>
             <w:r>
-              <w:t>En caso de fallo se recupera la información que esta en la base de datos.</w:t>
+              <w:t xml:space="preserve">En caso de fallo se recupera la información que </w:t>
+            </w:r>
+            <w:r>
+              <w:t>está</w:t>
+            </w:r>
+            <w:r>
+              <w:t xml:space="preserve"> en la base de datos.</w:t>
             </w:r>
           </w:p>
         </w:tc>
@@ -18089,18 +18306,62 @@
       <w:pPr>
         <w:pStyle w:val="Textbody"/>
         <w:spacing w:after="0"/>
-        <w:rPr>
-          <w:b/>
-        </w:rPr>
       </w:pPr>
       <w:r>
         <w:tab/>
       </w:r>
+    </w:p>
+    <w:p>
+      <w:pPr>
+        <w:pStyle w:val="Textbody"/>
+        <w:spacing w:after="0"/>
+      </w:pPr>
+    </w:p>
+    <w:p>
+      <w:pPr>
+        <w:pStyle w:val="Textbody"/>
+        <w:spacing w:after="0"/>
+      </w:pPr>
+    </w:p>
+    <w:p>
+      <w:pPr>
+        <w:pStyle w:val="Textbody"/>
+        <w:spacing w:after="0"/>
+      </w:pPr>
+    </w:p>
+    <w:p>
+      <w:pPr>
+        <w:pStyle w:val="Textbody"/>
+        <w:spacing w:after="0"/>
+      </w:pPr>
+    </w:p>
+    <w:p>
+      <w:pPr>
+        <w:pStyle w:val="Textbody"/>
+        <w:spacing w:after="0"/>
+      </w:pPr>
+    </w:p>
+    <w:p>
+      <w:pPr>
+        <w:pStyle w:val="Textbody"/>
+        <w:spacing w:after="0"/>
+      </w:pPr>
+    </w:p>
+    <w:p>
+      <w:pPr>
+        <w:pStyle w:val="Textbody"/>
+        <w:spacing w:after="0"/>
+        <w:ind w:firstLine="708"/>
+        <w:rPr>
+          <w:b/>
+        </w:rPr>
+      </w:pPr>
       <w:r>
         <w:rPr>
           <w:b/>
           <w:sz w:val="28"/>
         </w:rPr>
+        <w:lastRenderedPageBreak/>
         <w:t>3.7.4.Usabilidad</w:t>
       </w:r>
     </w:p>
@@ -18828,7 +19089,6 @@
           <w:b/>
           <w:sz w:val="28"/>
         </w:rPr>
-        <w:lastRenderedPageBreak/>
         <w:t>3.8.Otros requisitos</w:t>
       </w:r>
     </w:p>
@@ -18867,141 +19127,6 @@
         <w:tab/>
         <w:t>Ninguno</w:t>
       </w:r>
-    </w:p>
-    <w:p>
-      <w:pPr>
-        <w:pStyle w:val="Standard"/>
-      </w:pPr>
-    </w:p>
-    <w:p>
-      <w:pPr>
-        <w:pStyle w:val="Standard"/>
-      </w:pPr>
-    </w:p>
-    <w:p>
-      <w:pPr>
-        <w:pStyle w:val="Standard"/>
-      </w:pPr>
-    </w:p>
-    <w:p>
-      <w:pPr>
-        <w:pStyle w:val="Standard"/>
-      </w:pPr>
-    </w:p>
-    <w:p>
-      <w:pPr>
-        <w:pStyle w:val="Standard"/>
-      </w:pPr>
-    </w:p>
-    <w:p>
-      <w:pPr>
-        <w:pStyle w:val="Standard"/>
-      </w:pPr>
-    </w:p>
-    <w:p>
-      <w:pPr>
-        <w:pStyle w:val="Standard"/>
-      </w:pPr>
-    </w:p>
-    <w:p>
-      <w:pPr>
-        <w:pStyle w:val="Standard"/>
-      </w:pPr>
-    </w:p>
-    <w:p>
-      <w:pPr>
-        <w:pStyle w:val="Standard"/>
-      </w:pPr>
-    </w:p>
-    <w:p>
-      <w:pPr>
-        <w:pStyle w:val="Standard"/>
-      </w:pPr>
-    </w:p>
-    <w:p>
-      <w:pPr>
-        <w:pStyle w:val="Standard"/>
-      </w:pPr>
-    </w:p>
-    <w:p>
-      <w:pPr>
-        <w:pStyle w:val="Standard"/>
-      </w:pPr>
-    </w:p>
-    <w:p>
-      <w:pPr>
-        <w:pStyle w:val="Standard"/>
-      </w:pPr>
-    </w:p>
-    <w:p>
-      <w:pPr>
-        <w:pStyle w:val="Standard"/>
-      </w:pPr>
-    </w:p>
-    <w:p>
-      <w:pPr>
-        <w:pStyle w:val="Standard"/>
-      </w:pPr>
-    </w:p>
-    <w:p>
-      <w:pPr>
-        <w:pStyle w:val="Standard"/>
-      </w:pPr>
-    </w:p>
-    <w:p>
-      <w:pPr>
-        <w:pStyle w:val="Standard"/>
-      </w:pPr>
-    </w:p>
-    <w:p>
-      <w:pPr>
-        <w:pStyle w:val="Standard"/>
-      </w:pPr>
-    </w:p>
-    <w:p>
-      <w:pPr>
-        <w:pStyle w:val="Standard"/>
-      </w:pPr>
-    </w:p>
-    <w:p>
-      <w:pPr>
-        <w:pStyle w:val="Standard"/>
-      </w:pPr>
-    </w:p>
-    <w:p>
-      <w:pPr>
-        <w:pStyle w:val="Standard"/>
-      </w:pPr>
-    </w:p>
-    <w:p>
-      <w:pPr>
-        <w:pStyle w:val="Standard"/>
-      </w:pPr>
-    </w:p>
-    <w:p>
-      <w:pPr>
-        <w:pStyle w:val="Standard"/>
-      </w:pPr>
-    </w:p>
-    <w:p>
-      <w:pPr>
-        <w:pStyle w:val="Standard"/>
-      </w:pPr>
-    </w:p>
-    <w:p>
-      <w:pPr>
-        <w:pStyle w:val="Standard"/>
-      </w:pPr>
-    </w:p>
-    <w:p>
-      <w:pPr>
-        <w:pStyle w:val="Standard"/>
-      </w:pPr>
-    </w:p>
-    <w:p>
-      <w:pPr>
-        <w:pStyle w:val="Standard"/>
-      </w:pPr>
     </w:p>
     <w:p>
       <w:pPr>
@@ -19193,7 +19318,7 @@
       <w:r>
         <w:rPr>
           <w:noProof/>
-          <w:lang w:val="es-ES" w:eastAsia="es-ES" w:bidi="ar-SA"/>
+          <w:lang w:eastAsia="es-PE" w:bidi="ar-SA"/>
         </w:rPr>
         <w:drawing>
           <wp:anchor distT="0" distB="0" distL="114300" distR="114300" simplePos="0" relativeHeight="251669504" behindDoc="1" locked="0" layoutInCell="1" allowOverlap="1" wp14:anchorId="3A9535C8" wp14:editId="093D0543">
@@ -19577,6 +19702,36 @@
     </w:p>
     <w:p>
       <w:pPr>
+        <w:pStyle w:val="Prrafodelista"/>
+        <w:keepNext w:val="0"/>
+        <w:shd w:val="clear" w:color="auto" w:fill="auto"/>
+        <w:suppressAutoHyphens w:val="0"/>
+        <w:spacing w:line="259" w:lineRule="auto"/>
+        <w:contextualSpacing/>
+        <w:textAlignment w:val="auto"/>
+        <w:rPr>
+          <w:rFonts w:ascii="Arial" w:hAnsi="Arial" w:cs="Arial"/>
+          <w:lang w:val="es-ES"/>
+        </w:rPr>
+      </w:pPr>
+    </w:p>
+    <w:p>
+      <w:pPr>
+        <w:pStyle w:val="Prrafodelista"/>
+        <w:keepNext w:val="0"/>
+        <w:shd w:val="clear" w:color="auto" w:fill="auto"/>
+        <w:suppressAutoHyphens w:val="0"/>
+        <w:spacing w:line="259" w:lineRule="auto"/>
+        <w:contextualSpacing/>
+        <w:textAlignment w:val="auto"/>
+        <w:rPr>
+          <w:rFonts w:ascii="Arial" w:hAnsi="Arial" w:cs="Arial"/>
+          <w:lang w:val="es-ES"/>
+        </w:rPr>
+      </w:pPr>
+    </w:p>
+    <w:p>
+      <w:pPr>
         <w:rPr>
           <w:rFonts w:ascii="Arial" w:hAnsi="Arial" w:cs="Arial"/>
           <w:lang w:val="es-ES"/>
@@ -19636,7 +19791,6 @@
           <w:rFonts w:ascii="Arial" w:hAnsi="Arial" w:cs="Arial"/>
           <w:lang w:val="es-ES"/>
         </w:rPr>
-        <w:lastRenderedPageBreak/>
         <w:t>Cliente:(</w:t>
       </w:r>
       <w:r>
@@ -20717,7 +20871,6 @@
           <w:u w:val="single"/>
           <w:lang w:val="es-ES"/>
         </w:rPr>
-        <w:lastRenderedPageBreak/>
         <w:t>Normalización de la base de datos</w:t>
       </w:r>
     </w:p>
@@ -22438,34 +22591,6 @@
     </w:p>
     <w:p>
       <w:pPr>
-        <w:keepNext w:val="0"/>
-        <w:shd w:val="clear" w:color="auto" w:fill="auto"/>
-        <w:suppressAutoHyphens w:val="0"/>
-        <w:spacing w:line="259" w:lineRule="auto"/>
-        <w:contextualSpacing/>
-        <w:textAlignment w:val="auto"/>
-        <w:rPr>
-          <w:rFonts w:ascii="Arial" w:hAnsi="Arial" w:cs="Arial"/>
-          <w:lang w:val="es-ES"/>
-        </w:rPr>
-      </w:pPr>
-    </w:p>
-    <w:p>
-      <w:pPr>
-        <w:keepNext w:val="0"/>
-        <w:shd w:val="clear" w:color="auto" w:fill="auto"/>
-        <w:suppressAutoHyphens w:val="0"/>
-        <w:spacing w:line="259" w:lineRule="auto"/>
-        <w:contextualSpacing/>
-        <w:textAlignment w:val="auto"/>
-        <w:rPr>
-          <w:rFonts w:ascii="Arial" w:hAnsi="Arial" w:cs="Arial"/>
-          <w:lang w:val="es-ES"/>
-        </w:rPr>
-      </w:pPr>
-    </w:p>
-    <w:p>
-      <w:pPr>
         <w:rPr>
           <w:rFonts w:ascii="Arial" w:hAnsi="Arial" w:cs="Arial"/>
           <w:b/>
@@ -22473,6 +22598,8 @@
           <w:lang w:val="es-ES"/>
         </w:rPr>
       </w:pPr>
+      <w:bookmarkStart w:id="1" w:name="_GoBack"/>
+      <w:bookmarkEnd w:id="1"/>
       <w:r>
         <w:rPr>
           <w:rFonts w:ascii="Arial" w:hAnsi="Arial" w:cs="Arial"/>
@@ -22500,8 +22627,6 @@
         </w:rPr>
         <w:t>Resultados del análisis del proyecto para la empresa 3G Servicios Generales:</w:t>
       </w:r>
-      <w:bookmarkStart w:id="1" w:name="_GoBack"/>
-      <w:bookmarkEnd w:id="1"/>
     </w:p>
     <w:p>
       <w:pPr>
@@ -22918,7 +23043,7 @@
 
 <file path=word/numbering.xml><?xml version="1.0" encoding="utf-8"?>
 <w:numbering xmlns:wpc="http://schemas.microsoft.com/office/word/2010/wordprocessingCanvas" xmlns:mc="http://schemas.openxmlformats.org/markup-compatibility/2006" xmlns:o="urn:schemas-microsoft-com:office:office" xmlns:r="http://schemas.openxmlformats.org/officeDocument/2006/relationships" xmlns:m="http://schemas.openxmlformats.org/officeDocument/2006/math" xmlns:v="urn:schemas-microsoft-com:vml" xmlns:wp14="http://schemas.microsoft.com/office/word/2010/wordprocessingDrawing" xmlns:wp="http://schemas.openxmlformats.org/drawingml/2006/wordprocessingDrawing" xmlns:w10="urn:schemas-microsoft-com:office:word" xmlns:w="http://schemas.openxmlformats.org/wordprocessingml/2006/main" xmlns:w14="http://schemas.microsoft.com/office/word/2010/wordml" xmlns:w15="http://schemas.microsoft.com/office/word/2012/wordml" xmlns:wpg="http://schemas.microsoft.com/office/word/2010/wordprocessingGroup" xmlns:wpi="http://schemas.microsoft.com/office/word/2010/wordprocessingInk" xmlns:wne="http://schemas.microsoft.com/office/word/2006/wordml" xmlns:wps="http://schemas.microsoft.com/office/word/2010/wordprocessingShape" mc:Ignorable="w14 w15 wp14">
-  <w:abstractNum w:abstractNumId="0" w15:restartNumberingAfterBreak="0">
+  <w:abstractNum w:abstractNumId="0">
     <w:nsid w:val="064709C1"/>
     <w:multiLevelType w:val="multilevel"/>
     <w:tmpl w:val="B70C004C"/>
@@ -23022,7 +23147,7 @@
       </w:rPr>
     </w:lvl>
   </w:abstractNum>
-  <w:abstractNum w:abstractNumId="1" w15:restartNumberingAfterBreak="0">
+  <w:abstractNum w:abstractNumId="1">
     <w:nsid w:val="093735DC"/>
     <w:multiLevelType w:val="multilevel"/>
     <w:tmpl w:val="D60E50A0"/>
@@ -23162,7 +23287,7 @@
       </w:rPr>
     </w:lvl>
   </w:abstractNum>
-  <w:abstractNum w:abstractNumId="2" w15:restartNumberingAfterBreak="0">
+  <w:abstractNum w:abstractNumId="2">
     <w:nsid w:val="136959EA"/>
     <w:multiLevelType w:val="multilevel"/>
     <w:tmpl w:val="3EEA168E"/>
@@ -23268,7 +23393,7 @@
       </w:rPr>
     </w:lvl>
   </w:abstractNum>
-  <w:abstractNum w:abstractNumId="3" w15:restartNumberingAfterBreak="0">
+  <w:abstractNum w:abstractNumId="3">
     <w:nsid w:val="16D63D7D"/>
     <w:multiLevelType w:val="hybridMultilevel"/>
     <w:tmpl w:val="2D64AE40"/>
@@ -23381,7 +23506,7 @@
       </w:rPr>
     </w:lvl>
   </w:abstractNum>
-  <w:abstractNum w:abstractNumId="4" w15:restartNumberingAfterBreak="0">
+  <w:abstractNum w:abstractNumId="4">
     <w:nsid w:val="1ADE6357"/>
     <w:multiLevelType w:val="multilevel"/>
     <w:tmpl w:val="B01CBC0A"/>
@@ -23485,7 +23610,7 @@
       </w:rPr>
     </w:lvl>
   </w:abstractNum>
-  <w:abstractNum w:abstractNumId="5" w15:restartNumberingAfterBreak="0">
+  <w:abstractNum w:abstractNumId="5">
     <w:nsid w:val="22420992"/>
     <w:multiLevelType w:val="hybridMultilevel"/>
     <w:tmpl w:val="CE86A350"/>
@@ -23598,7 +23723,7 @@
       </w:rPr>
     </w:lvl>
   </w:abstractNum>
-  <w:abstractNum w:abstractNumId="6" w15:restartNumberingAfterBreak="0">
+  <w:abstractNum w:abstractNumId="6">
     <w:nsid w:val="2BD94D52"/>
     <w:multiLevelType w:val="hybridMultilevel"/>
     <w:tmpl w:val="3294CA0A"/>
@@ -23711,7 +23836,7 @@
       </w:rPr>
     </w:lvl>
   </w:abstractNum>
-  <w:abstractNum w:abstractNumId="7" w15:restartNumberingAfterBreak="0">
+  <w:abstractNum w:abstractNumId="7">
     <w:nsid w:val="36065114"/>
     <w:multiLevelType w:val="multilevel"/>
     <w:tmpl w:val="73BEB280"/>
@@ -23824,7 +23949,7 @@
       </w:rPr>
     </w:lvl>
   </w:abstractNum>
-  <w:abstractNum w:abstractNumId="8" w15:restartNumberingAfterBreak="0">
+  <w:abstractNum w:abstractNumId="8">
     <w:nsid w:val="3DE4205C"/>
     <w:multiLevelType w:val="multilevel"/>
     <w:tmpl w:val="23F6D99C"/>
@@ -23937,7 +24062,7 @@
       </w:rPr>
     </w:lvl>
   </w:abstractNum>
-  <w:abstractNum w:abstractNumId="9" w15:restartNumberingAfterBreak="0">
+  <w:abstractNum w:abstractNumId="9">
     <w:nsid w:val="3E743985"/>
     <w:multiLevelType w:val="multilevel"/>
     <w:tmpl w:val="B22029D6"/>
@@ -24052,7 +24177,7 @@
       </w:rPr>
     </w:lvl>
   </w:abstractNum>
-  <w:abstractNum w:abstractNumId="10" w15:restartNumberingAfterBreak="0">
+  <w:abstractNum w:abstractNumId="10">
     <w:nsid w:val="4BBE0CBF"/>
     <w:multiLevelType w:val="multilevel"/>
     <w:tmpl w:val="3E4C6C80"/>
@@ -24201,7 +24326,7 @@
       </w:rPr>
     </w:lvl>
   </w:abstractNum>
-  <w:abstractNum w:abstractNumId="11" w15:restartNumberingAfterBreak="0">
+  <w:abstractNum w:abstractNumId="11">
     <w:nsid w:val="547844D3"/>
     <w:multiLevelType w:val="multilevel"/>
     <w:tmpl w:val="1DE66BF2"/>
@@ -24314,7 +24439,7 @@
       </w:rPr>
     </w:lvl>
   </w:abstractNum>
-  <w:abstractNum w:abstractNumId="12" w15:restartNumberingAfterBreak="0">
+  <w:abstractNum w:abstractNumId="12">
     <w:nsid w:val="54D110CE"/>
     <w:multiLevelType w:val="multilevel"/>
     <w:tmpl w:val="D6609A10"/>
@@ -24454,7 +24579,7 @@
       </w:rPr>
     </w:lvl>
   </w:abstractNum>
-  <w:abstractNum w:abstractNumId="13" w15:restartNumberingAfterBreak="0">
+  <w:abstractNum w:abstractNumId="13">
     <w:nsid w:val="57342889"/>
     <w:multiLevelType w:val="multilevel"/>
     <w:tmpl w:val="ADFE5DA6"/>
@@ -24562,7 +24687,7 @@
       </w:rPr>
     </w:lvl>
   </w:abstractNum>
-  <w:abstractNum w:abstractNumId="14" w15:restartNumberingAfterBreak="0">
+  <w:abstractNum w:abstractNumId="14">
     <w:nsid w:val="5F6D152D"/>
     <w:multiLevelType w:val="hybridMultilevel"/>
     <w:tmpl w:val="4C54894A"/>
@@ -24675,7 +24800,7 @@
       </w:rPr>
     </w:lvl>
   </w:abstractNum>
-  <w:abstractNum w:abstractNumId="15" w15:restartNumberingAfterBreak="0">
+  <w:abstractNum w:abstractNumId="15">
     <w:nsid w:val="66FF1B1E"/>
     <w:multiLevelType w:val="multilevel"/>
     <w:tmpl w:val="1CCAC50C"/>
@@ -24815,7 +24940,7 @@
       </w:rPr>
     </w:lvl>
   </w:abstractNum>
-  <w:abstractNum w:abstractNumId="16" w15:restartNumberingAfterBreak="0">
+  <w:abstractNum w:abstractNumId="16">
     <w:nsid w:val="71DC6570"/>
     <w:multiLevelType w:val="multilevel"/>
     <w:tmpl w:val="A6988894"/>
@@ -25555,6 +25680,7 @@
       <w:spacing w:after="0" w:line="240" w:lineRule="auto"/>
     </w:pPr>
     <w:tblPr>
+      <w:tblInd w:w="0" w:type="dxa"/>
       <w:tblBorders>
         <w:top w:val="single" w:sz="4" w:space="0" w:color="000000" w:themeColor="text1"/>
         <w:left w:val="single" w:sz="4" w:space="0" w:color="000000" w:themeColor="text1"/>
@@ -25563,6 +25689,12 @@
         <w:insideH w:val="single" w:sz="4" w:space="0" w:color="000000" w:themeColor="text1"/>
         <w:insideV w:val="single" w:sz="4" w:space="0" w:color="000000" w:themeColor="text1"/>
       </w:tblBorders>
+      <w:tblCellMar>
+        <w:top w:w="0" w:type="dxa"/>
+        <w:left w:w="108" w:type="dxa"/>
+        <w:bottom w:w="0" w:type="dxa"/>
+        <w:right w:w="108" w:type="dxa"/>
+      </w:tblCellMar>
     </w:tblPr>
   </w:style>
   <w:style w:type="table" w:customStyle="1" w:styleId="Tabladecuadrcula1clara-nfasis11">
@@ -25576,6 +25708,7 @@
     <w:tblPr>
       <w:tblStyleRowBandSize w:val="1"/>
       <w:tblStyleColBandSize w:val="1"/>
+      <w:tblInd w:w="0" w:type="dxa"/>
       <w:tblBorders>
         <w:top w:val="single" w:sz="4" w:space="0" w:color="B8CCE4" w:themeColor="accent1" w:themeTint="66"/>
         <w:left w:val="single" w:sz="4" w:space="0" w:color="B8CCE4" w:themeColor="accent1" w:themeTint="66"/>
@@ -25584,6 +25717,12 @@
         <w:insideH w:val="single" w:sz="4" w:space="0" w:color="B8CCE4" w:themeColor="accent1" w:themeTint="66"/>
         <w:insideV w:val="single" w:sz="4" w:space="0" w:color="B8CCE4" w:themeColor="accent1" w:themeTint="66"/>
       </w:tblBorders>
+      <w:tblCellMar>
+        <w:top w:w="0" w:type="dxa"/>
+        <w:left w:w="108" w:type="dxa"/>
+        <w:bottom w:w="0" w:type="dxa"/>
+        <w:right w:w="108" w:type="dxa"/>
+      </w:tblCellMar>
     </w:tblPr>
     <w:tblStylePr w:type="firstRow">
       <w:rPr>

--- a/Proyecto 3G/PROYECTO_3G_II.docx
+++ b/Proyecto 3G/PROYECTO_3G_II.docx
@@ -1553,10 +1553,10 @@
         <w:rPr>
           <w:rFonts w:ascii="Arial" w:hAnsi="Arial" w:cs="Arial"/>
           <w:noProof/>
-          <w:lang w:eastAsia="es-PE" w:bidi="ar-SA"/>
+          <w:lang w:val="es-ES" w:eastAsia="es-ES" w:bidi="ar-SA"/>
         </w:rPr>
         <w:drawing>
-          <wp:anchor distT="0" distB="0" distL="0" distR="0" simplePos="0" relativeHeight="251660288" behindDoc="0" locked="0" layoutInCell="1" allowOverlap="1" wp14:anchorId="08FFEF1C" wp14:editId="5D84C4EF">
+          <wp:anchor distT="0" distB="0" distL="0" distR="0" simplePos="0" relativeHeight="251653120" behindDoc="0" locked="0" layoutInCell="1" allowOverlap="1" wp14:anchorId="08FFEF1C" wp14:editId="5D84C4EF">
             <wp:simplePos x="0" y="0"/>
             <wp:positionH relativeFrom="column">
               <wp:posOffset>412115</wp:posOffset>
@@ -1853,10 +1853,10 @@
         <w:rPr>
           <w:rFonts w:ascii="Arial" w:hAnsi="Arial" w:cs="Arial"/>
           <w:noProof/>
-          <w:lang w:eastAsia="es-PE" w:bidi="ar-SA"/>
+          <w:lang w:val="es-ES" w:eastAsia="es-ES" w:bidi="ar-SA"/>
         </w:rPr>
         <w:drawing>
-          <wp:anchor distT="0" distB="0" distL="0" distR="0" simplePos="0" relativeHeight="251661312" behindDoc="1" locked="0" layoutInCell="1" allowOverlap="1" wp14:anchorId="731A59E6" wp14:editId="54F7CC4E">
+          <wp:anchor distT="0" distB="0" distL="0" distR="0" simplePos="0" relativeHeight="251654144" behindDoc="1" locked="0" layoutInCell="1" allowOverlap="1" wp14:anchorId="731A59E6" wp14:editId="54F7CC4E">
             <wp:simplePos x="0" y="0"/>
             <wp:positionH relativeFrom="column">
               <wp:posOffset>86360</wp:posOffset>
@@ -2192,10 +2192,10 @@
         <w:rPr>
           <w:rFonts w:ascii="Arial" w:hAnsi="Arial" w:cs="Arial"/>
           <w:noProof/>
-          <w:lang w:eastAsia="es-PE" w:bidi="ar-SA"/>
+          <w:lang w:val="es-ES" w:eastAsia="es-ES" w:bidi="ar-SA"/>
         </w:rPr>
         <w:drawing>
-          <wp:anchor distT="0" distB="0" distL="0" distR="0" simplePos="0" relativeHeight="251659264" behindDoc="0" locked="0" layoutInCell="1" allowOverlap="1" wp14:anchorId="3385187D" wp14:editId="14094BE7">
+          <wp:anchor distT="0" distB="0" distL="0" distR="0" simplePos="0" relativeHeight="251652096" behindDoc="0" locked="0" layoutInCell="1" allowOverlap="1" wp14:anchorId="3385187D" wp14:editId="14094BE7">
             <wp:simplePos x="0" y="0"/>
             <wp:positionH relativeFrom="column">
               <wp:posOffset>-305435</wp:posOffset>
@@ -2595,10 +2595,10 @@
         <w:rPr>
           <w:rFonts w:ascii="Arial" w:hAnsi="Arial" w:cs="Arial"/>
           <w:noProof/>
-          <w:lang w:eastAsia="es-PE" w:bidi="ar-SA"/>
+          <w:lang w:val="es-ES" w:eastAsia="es-ES" w:bidi="ar-SA"/>
         </w:rPr>
         <w:drawing>
-          <wp:anchor distT="0" distB="0" distL="0" distR="0" simplePos="0" relativeHeight="251664384" behindDoc="0" locked="0" layoutInCell="1" allowOverlap="1" wp14:anchorId="77069495" wp14:editId="527F1F00">
+          <wp:anchor distT="0" distB="0" distL="0" distR="0" simplePos="0" relativeHeight="251657216" behindDoc="0" locked="0" layoutInCell="1" allowOverlap="1" wp14:anchorId="77069495" wp14:editId="527F1F00">
             <wp:simplePos x="0" y="0"/>
             <wp:positionH relativeFrom="column">
               <wp:posOffset>3160395</wp:posOffset>
@@ -2650,10 +2650,10 @@
         <w:rPr>
           <w:rFonts w:ascii="Arial" w:hAnsi="Arial" w:cs="Arial"/>
           <w:noProof/>
-          <w:lang w:eastAsia="es-PE" w:bidi="ar-SA"/>
+          <w:lang w:val="es-ES" w:eastAsia="es-ES" w:bidi="ar-SA"/>
         </w:rPr>
         <w:drawing>
-          <wp:anchor distT="0" distB="0" distL="0" distR="0" simplePos="0" relativeHeight="251663360" behindDoc="0" locked="0" layoutInCell="1" allowOverlap="1" wp14:anchorId="04EE7AFD" wp14:editId="4BF0FC29">
+          <wp:anchor distT="0" distB="0" distL="0" distR="0" simplePos="0" relativeHeight="251656192" behindDoc="0" locked="0" layoutInCell="1" allowOverlap="1" wp14:anchorId="04EE7AFD" wp14:editId="4BF0FC29">
             <wp:simplePos x="0" y="0"/>
             <wp:positionH relativeFrom="column">
               <wp:posOffset>-181610</wp:posOffset>
@@ -2998,12 +2998,12 @@
         <w:rPr>
           <w:rFonts w:ascii="Arial" w:hAnsi="Arial" w:cs="Arial"/>
           <w:noProof/>
-          <w:lang w:eastAsia="es-PE" w:bidi="ar-SA"/>
+          <w:lang w:val="es-ES" w:eastAsia="es-ES" w:bidi="ar-SA"/>
         </w:rPr>
         <mc:AlternateContent>
           <mc:Choice Requires="wpg">
             <w:drawing>
-              <wp:anchor distT="0" distB="0" distL="0" distR="0" simplePos="0" relativeHeight="251662336" behindDoc="1" locked="0" layoutInCell="1" allowOverlap="1" wp14:anchorId="6C9D343A" wp14:editId="65E97DE5">
+              <wp:anchor distT="0" distB="0" distL="0" distR="0" simplePos="0" relativeHeight="251655168" behindDoc="1" locked="0" layoutInCell="1" allowOverlap="1" wp14:anchorId="6C9D343A" wp14:editId="65E97DE5">
                 <wp:simplePos x="0" y="0"/>
                 <wp:positionH relativeFrom="column">
                   <wp:posOffset>243840</wp:posOffset>
@@ -3962,7 +3962,7 @@
           </mc:Choice>
           <mc:Fallback>
             <w:pict>
-              <v:group w14:anchorId="6C9D343A" id="Diagrama 3" o:spid="_x0000_s1026" style="position:absolute;left:0;text-align:left;margin-left:19.2pt;margin-top:6.8pt;width:425.3pt;height:217.5pt;z-index:-251654144;mso-wrap-distance-left:0;mso-wrap-distance-right:0" coordsize="54014,27630" o:gfxdata="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">
+              <v:group w14:anchorId="6C9D343A" id="Diagrama 3" o:spid="_x0000_s1026" style="position:absolute;left:0;text-align:left;margin-left:19.2pt;margin-top:6.8pt;width:425.3pt;height:217.5pt;z-index:-251661312;mso-wrap-distance-left:0;mso-wrap-distance-right:0" coordsize="54014,27630" o:gfxdata="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">
                 <v:shape id="Forma libre 7" o:spid="_x0000_s1027" style="position:absolute;width:54014;height:27630;visibility:visible;mso-wrap-style:square;v-text-anchor:top" coordsize="21600,21600" o:gfxdata="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" path="m,l21600,r,21600l,21600,,xe" filled="f" strokecolor="#4f81bd" strokeweight=".26mm">
                   <v:stroke joinstyle="miter"/>
                   <v:shadow on="t" color="black" opacity="26214f" origin=",.5" offset="-.68mm,0"/>
@@ -4823,18 +4823,6 @@
     <w:p>
       <w:pPr>
         <w:pStyle w:val="Sinespaciado"/>
-        <w:tabs>
-          <w:tab w:val="center" w:pos="4419"/>
-        </w:tabs>
-        <w:jc w:val="both"/>
-        <w:rPr>
-          <w:rFonts w:ascii="Arial" w:hAnsi="Arial" w:cs="Arial"/>
-        </w:rPr>
-      </w:pPr>
-    </w:p>
-    <w:p>
-      <w:pPr>
-        <w:pStyle w:val="Sinespaciado"/>
         <w:jc w:val="both"/>
         <w:rPr>
           <w:rFonts w:ascii="Arial" w:hAnsi="Arial" w:cs="Arial"/>
@@ -4925,559 +4913,2103 @@
     </w:p>
     <w:p>
       <w:pPr>
-        <w:pStyle w:val="Sinespaciado"/>
-        <w:jc w:val="both"/>
-        <w:rPr>
-          <w:rFonts w:ascii="Arial" w:hAnsi="Arial" w:cs="Arial"/>
+        <w:keepNext w:val="0"/>
+        <w:suppressAutoHyphens w:val="0"/>
+        <w:spacing w:line="259" w:lineRule="auto"/>
+        <w:jc w:val="both"/>
+        <w:rPr>
+          <w:rFonts w:ascii="Arial" w:eastAsia="Calibri" w:hAnsi="Arial" w:cs="Arial"/>
           <w:b/>
           <w:bCs/>
-        </w:rPr>
-      </w:pPr>
-      <w:r>
-        <w:rPr>
-          <w:rFonts w:ascii="Arial" w:hAnsi="Arial" w:cs="Arial"/>
+          <w:color w:val="000000"/>
+          <w:sz w:val="22"/>
+          <w:szCs w:val="22"/>
+          <w:bdr w:val="none" w:sz="0" w:space="0" w:color="auto" w:frame="1"/>
+          <w:lang w:eastAsia="en-US" w:bidi="ar-SA"/>
+        </w:rPr>
+      </w:pPr>
+      <w:r>
+        <w:rPr>
+          <w:rFonts w:ascii="Arial" w:eastAsia="Calibri" w:hAnsi="Arial" w:cs="Arial"/>
           <w:b/>
           <w:bCs/>
-        </w:rPr>
-        <w:t xml:space="preserve">/*CORREGIR CICLO DE VIDA*/ //Abraham </w:t>
-      </w:r>
-    </w:p>
-    <w:p>
-      <w:pPr>
-        <w:pStyle w:val="Sinespaciado"/>
-        <w:jc w:val="both"/>
-        <w:rPr>
-          <w:rFonts w:ascii="Arial" w:hAnsi="Arial" w:cs="Arial"/>
+          <w:color w:val="000000"/>
+          <w:sz w:val="22"/>
+          <w:szCs w:val="22"/>
+          <w:bdr w:val="none" w:sz="0" w:space="0" w:color="auto" w:frame="1"/>
+          <w:lang w:eastAsia="en-US" w:bidi="ar-SA"/>
+        </w:rPr>
+        <w:t>MODELO EN CASCADA</w:t>
+      </w:r>
+    </w:p>
+    <w:p>
+      <w:pPr>
+        <w:keepNext w:val="0"/>
+        <w:suppressAutoHyphens w:val="0"/>
+        <w:spacing w:line="259" w:lineRule="auto"/>
+        <w:jc w:val="both"/>
+        <w:rPr>
+          <w:rFonts w:ascii="Arial" w:eastAsia="Calibri" w:hAnsi="Arial" w:cs="Arial"/>
           <w:b/>
           <w:bCs/>
-        </w:rPr>
-      </w:pPr>
-      <w:r>
-        <w:rPr>
-          <w:rFonts w:ascii="Arial" w:hAnsi="Arial" w:cs="Arial"/>
-          <w:b/>
-          <w:bCs/>
-        </w:rPr>
-        <w:t>Apoyos:</w:t>
-      </w:r>
-    </w:p>
-    <w:p>
-      <w:pPr>
-        <w:pStyle w:val="Sinespaciado"/>
-        <w:jc w:val="both"/>
-        <w:rPr>
-          <w:rFonts w:ascii="Arial" w:hAnsi="Arial" w:cs="Arial"/>
-          <w:b/>
-          <w:bCs/>
-        </w:rPr>
-      </w:pPr>
-      <w:hyperlink r:id="rId20" w:history="1">
-        <w:r>
-          <w:rPr>
-            <w:rStyle w:val="Hipervnculo"/>
-            <w:rFonts w:ascii="Arial" w:hAnsi="Arial" w:cs="Arial"/>
-            <w:b/>
-            <w:bCs/>
-          </w:rPr>
-          <w:t>https://ingsw.pbworks.com/f/Ciclo+de+Vida+del+Software.pdf</w:t>
-        </w:r>
-      </w:hyperlink>
-    </w:p>
-    <w:p>
-      <w:pPr>
-        <w:pStyle w:val="Sinespaciado"/>
-        <w:jc w:val="both"/>
-        <w:rPr>
-          <w:rFonts w:ascii="Arial" w:hAnsi="Arial" w:cs="Arial"/>
-          <w:b/>
-          <w:bCs/>
-        </w:rPr>
-      </w:pPr>
-      <w:hyperlink r:id="rId21" w:history="1">
-        <w:r>
-          <w:rPr>
-            <w:rStyle w:val="Hipervnculo"/>
-            <w:rFonts w:ascii="Arial" w:hAnsi="Arial" w:cs="Arial"/>
-            <w:b/>
-            <w:bCs/>
-          </w:rPr>
-          <w:t>http://elvex.ugr.es/idbis/db/docs/lifecycle.pdf</w:t>
-        </w:r>
-      </w:hyperlink>
-    </w:p>
-    <w:p>
-      <w:pPr>
-        <w:pStyle w:val="Sinespaciado"/>
-        <w:jc w:val="both"/>
-        <w:rPr>
-          <w:rFonts w:ascii="Arial" w:hAnsi="Arial" w:cs="Arial"/>
-          <w:b/>
-          <w:bCs/>
-        </w:rPr>
-      </w:pPr>
-      <w:hyperlink r:id="rId22" w:history="1">
-        <w:r>
-          <w:rPr>
-            <w:rStyle w:val="Hipervnculo"/>
-            <w:rFonts w:ascii="Arial" w:hAnsi="Arial" w:cs="Arial"/>
-            <w:b/>
-            <w:bCs/>
-          </w:rPr>
-          <w:t>http://148.202.105.18/webcucsur/sites/default/files/CICLO%20DE%20VIDA%20DEL%20SW%20JAIME.pdf</w:t>
-        </w:r>
-      </w:hyperlink>
-    </w:p>
-    <w:p>
-      <w:pPr>
-        <w:pStyle w:val="Sinespaciado"/>
-        <w:jc w:val="both"/>
-        <w:rPr>
-          <w:rFonts w:ascii="Arial" w:hAnsi="Arial" w:cs="Arial"/>
-          <w:b/>
-          <w:bCs/>
-        </w:rPr>
-      </w:pPr>
-    </w:p>
-    <w:p>
-      <w:pPr>
-        <w:pStyle w:val="Sinespaciado"/>
-        <w:jc w:val="both"/>
-        <w:rPr>
-          <w:rFonts w:ascii="Arial" w:hAnsi="Arial" w:cs="Arial"/>
-          <w:b/>
-          <w:bCs/>
-          <w:sz w:val="28"/>
-          <w:szCs w:val="28"/>
-        </w:rPr>
-      </w:pPr>
-    </w:p>
-    <w:p>
-      <w:pPr>
-        <w:pStyle w:val="Sinespaciado"/>
-        <w:jc w:val="both"/>
-        <w:rPr>
-          <w:rFonts w:ascii="Arial" w:hAnsi="Arial" w:cs="Arial"/>
-          <w:b/>
-          <w:bCs/>
-        </w:rPr>
-      </w:pPr>
-    </w:p>
-    <w:p>
-      <w:pPr>
-        <w:pStyle w:val="Sinespaciado"/>
-        <w:jc w:val="both"/>
-        <w:rPr>
-          <w:rFonts w:ascii="Arial" w:hAnsi="Arial" w:cs="Arial"/>
-          <w:b/>
-          <w:bCs/>
-        </w:rPr>
-      </w:pPr>
-      <w:r>
-        <w:rPr>
-          <w:rFonts w:ascii="Arial" w:hAnsi="Arial" w:cs="Arial"/>
-          <w:b/>
-          <w:bCs/>
-        </w:rPr>
-        <w:t>Modelo en cascada</w:t>
-      </w:r>
-    </w:p>
-    <w:p>
-      <w:pPr>
-        <w:jc w:val="both"/>
-        <w:rPr>
-          <w:rFonts w:ascii="Arial" w:hAnsi="Arial" w:cs="Arial"/>
-          <w:b/>
-        </w:rPr>
-      </w:pPr>
-    </w:p>
-    <w:p>
-      <w:pPr>
-        <w:jc w:val="both"/>
-        <w:rPr>
-          <w:rFonts w:ascii="Arial" w:hAnsi="Arial" w:cs="Arial"/>
-        </w:rPr>
-      </w:pPr>
-    </w:p>
-    <w:p>
-      <w:pPr>
-        <w:jc w:val="both"/>
-        <w:rPr>
-          <w:rFonts w:ascii="Arial" w:hAnsi="Arial" w:cs="Arial"/>
-        </w:rPr>
-      </w:pPr>
-    </w:p>
-    <w:p>
-      <w:pPr>
-        <w:pStyle w:val="Prrafodelista"/>
+          <w:sz w:val="22"/>
+          <w:szCs w:val="22"/>
+          <w:shd w:val="clear" w:color="auto" w:fill="FFFFFF"/>
+          <w:lang w:eastAsia="en-US" w:bidi="ar-SA"/>
+        </w:rPr>
+      </w:pPr>
+    </w:p>
+    <w:p>
+      <w:pPr>
+        <w:keepNext w:val="0"/>
         <w:numPr>
           <w:ilvl w:val="0"/>
-          <w:numId w:val="4"/>
+          <w:numId w:val="18"/>
         </w:numPr>
-        <w:jc w:val="both"/>
-        <w:rPr>
-          <w:rFonts w:ascii="Arial" w:hAnsi="Arial" w:cs="Arial"/>
+        <w:shd w:val="clear" w:color="auto" w:fill="auto"/>
+        <w:suppressAutoHyphens w:val="0"/>
+        <w:spacing w:after="160" w:line="259" w:lineRule="auto"/>
+        <w:ind w:left="360" w:firstLine="0"/>
+        <w:jc w:val="both"/>
+        <w:textAlignment w:val="auto"/>
+        <w:rPr>
+          <w:rFonts w:ascii="Arial" w:eastAsia="Times New Roman" w:hAnsi="Arial" w:cs="Arial"/>
+          <w:lang w:val="es-ES" w:eastAsia="es-ES" w:bidi="ar-SA"/>
+        </w:rPr>
+      </w:pPr>
+      <w:r>
+        <w:rPr>
+          <w:rFonts w:ascii="Arial" w:eastAsia="Times New Roman" w:hAnsi="Arial" w:cs="Arial"/>
           <w:b/>
           <w:bCs/>
-        </w:rPr>
-      </w:pPr>
-      <w:r>
-        <w:rPr>
-          <w:rFonts w:ascii="Arial" w:hAnsi="Arial" w:cs="Arial"/>
-          <w:b/>
+          <w:shd w:val="clear" w:color="auto" w:fill="FFFFFF"/>
+          <w:lang w:eastAsia="es-ES" w:bidi="ar-SA"/>
+        </w:rPr>
+        <w:t>Análisis de los requisitos:</w:t>
+      </w:r>
+      <w:r>
+        <w:rPr>
+          <w:rFonts w:ascii="Arial" w:eastAsia="Times New Roman" w:hAnsi="Arial" w:cs="Arial"/>
+          <w:lang w:val="es-ES" w:eastAsia="es-ES" w:bidi="ar-SA"/>
+        </w:rPr>
+        <w:t> </w:t>
+      </w:r>
+    </w:p>
+    <w:p>
+      <w:pPr>
+        <w:keepNext w:val="0"/>
+        <w:suppressAutoHyphens w:val="0"/>
+        <w:ind w:left="360"/>
+        <w:jc w:val="both"/>
+        <w:rPr>
+          <w:rFonts w:ascii="Arial" w:eastAsia="Times New Roman" w:hAnsi="Arial" w:cs="Arial"/>
+          <w:lang w:val="es-ES" w:eastAsia="es-ES" w:bidi="ar-SA"/>
+        </w:rPr>
+      </w:pPr>
+    </w:p>
+    <w:p>
+      <w:pPr>
+        <w:keepNext w:val="0"/>
+        <w:suppressAutoHyphens w:val="0"/>
+        <w:jc w:val="both"/>
+        <w:rPr>
+          <w:rFonts w:ascii="Arial" w:eastAsia="Times New Roman" w:hAnsi="Arial" w:cs="Arial"/>
+          <w:b/>
+          <w:lang w:val="es-ES" w:eastAsia="es-ES" w:bidi="ar-SA"/>
+        </w:rPr>
+      </w:pPr>
+      <w:r>
+        <w:rPr>
+          <w:rFonts w:ascii="Arial" w:eastAsia="Times New Roman" w:hAnsi="Arial" w:cs="Arial"/>
+          <w:b/>
+          <w:lang w:val="es-ES" w:eastAsia="es-ES" w:bidi="ar-SA"/>
+        </w:rPr>
+        <w:t>CONCEPTO:</w:t>
+      </w:r>
+    </w:p>
+    <w:p>
+      <w:pPr>
+        <w:keepNext w:val="0"/>
+        <w:suppressAutoHyphens w:val="0"/>
+        <w:ind w:left="360"/>
+        <w:jc w:val="both"/>
+        <w:rPr>
+          <w:rFonts w:ascii="Arial" w:eastAsia="Times New Roman" w:hAnsi="Arial" w:cs="Arial"/>
+          <w:lang w:val="es-ES" w:eastAsia="es-ES" w:bidi="ar-SA"/>
+        </w:rPr>
+      </w:pPr>
+    </w:p>
+    <w:p>
+      <w:pPr>
+        <w:keepNext w:val="0"/>
+        <w:suppressAutoHyphens w:val="0"/>
+        <w:spacing w:after="24"/>
+        <w:textAlignment w:val="auto"/>
+        <w:rPr>
+          <w:rFonts w:ascii="Arial" w:eastAsia="Times New Roman" w:hAnsi="Arial" w:cs="Arial"/>
+          <w:color w:val="222222"/>
+          <w:lang w:val="es-ES" w:eastAsia="es-ES" w:bidi="ar-SA"/>
+        </w:rPr>
+      </w:pPr>
+      <w:r>
+        <w:rPr>
+          <w:rFonts w:ascii="Arial" w:eastAsia="Times New Roman" w:hAnsi="Arial" w:cs="Arial"/>
+          <w:color w:val="222222"/>
+          <w:lang w:val="es-ES" w:eastAsia="es-ES" w:bidi="ar-SA"/>
+        </w:rPr>
+        <w:t>En esta fase se analizan las necesidades de los usuarios finales del </w:t>
+      </w:r>
+      <w:r>
+        <w:rPr>
+          <w:rFonts w:ascii="Arial" w:eastAsia="Times New Roman" w:hAnsi="Arial" w:cs="Arial"/>
+          <w:i/>
+          <w:iCs/>
+          <w:color w:val="222222"/>
+          <w:lang w:val="es-ES" w:eastAsia="es-ES" w:bidi="ar-SA"/>
+        </w:rPr>
+        <w:t>software</w:t>
+      </w:r>
+      <w:r>
+        <w:rPr>
+          <w:rFonts w:ascii="Arial" w:eastAsia="Times New Roman" w:hAnsi="Arial" w:cs="Arial"/>
+          <w:color w:val="222222"/>
+          <w:lang w:val="es-ES" w:eastAsia="es-ES" w:bidi="ar-SA"/>
+        </w:rPr>
+        <w:t> para determinar qué objetivos debe cubrir. De esta fase surge una memoria llamada SRD (documento de especificación de requisitos), que contiene la especificación completa de lo que debe hacer el sistema sin entrar en detalles internos.</w:t>
+      </w:r>
+    </w:p>
+    <w:p>
+      <w:pPr>
+        <w:keepNext w:val="0"/>
+        <w:suppressAutoHyphens w:val="0"/>
+        <w:spacing w:after="24"/>
+        <w:textAlignment w:val="auto"/>
+        <w:rPr>
+          <w:rFonts w:ascii="Arial" w:eastAsia="Times New Roman" w:hAnsi="Arial" w:cs="Arial"/>
+          <w:color w:val="222222"/>
+          <w:lang w:val="es-ES" w:eastAsia="es-ES" w:bidi="ar-SA"/>
+        </w:rPr>
+      </w:pPr>
+      <w:r>
+        <w:rPr>
+          <w:rFonts w:ascii="Arial" w:eastAsia="Times New Roman" w:hAnsi="Arial" w:cs="Arial"/>
+          <w:color w:val="222222"/>
+          <w:lang w:val="es-ES" w:eastAsia="es-ES" w:bidi="ar-SA"/>
+        </w:rPr>
+        <w:t>Es importante señalar que en esta etapa se debe </w:t>
+      </w:r>
+      <w:r>
+        <w:rPr>
+          <w:rFonts w:ascii="Arial" w:eastAsia="Times New Roman" w:hAnsi="Arial" w:cs="Arial"/>
           <w:bCs/>
-        </w:rPr>
-        <w:t>Análisis de los requisitos:</w:t>
-      </w:r>
-    </w:p>
-    <w:p>
-      <w:pPr>
-        <w:pStyle w:val="Prrafodelista"/>
-        <w:ind w:left="0"/>
-        <w:jc w:val="both"/>
-        <w:rPr>
-          <w:rFonts w:ascii="Arial" w:hAnsi="Arial" w:cs="Arial"/>
-        </w:rPr>
-      </w:pPr>
-      <w:r>
-        <w:rPr>
-          <w:rFonts w:ascii="Arial" w:hAnsi="Arial" w:cs="Arial"/>
+          <w:color w:val="222222"/>
+          <w:lang w:val="es-ES" w:eastAsia="es-ES" w:bidi="ar-SA"/>
+        </w:rPr>
+        <w:t>consensuar</w:t>
+      </w:r>
+      <w:r>
+        <w:rPr>
+          <w:rFonts w:ascii="Arial" w:eastAsia="Times New Roman" w:hAnsi="Arial" w:cs="Arial"/>
+          <w:color w:val="222222"/>
+          <w:lang w:val="es-ES" w:eastAsia="es-ES" w:bidi="ar-SA"/>
+        </w:rPr>
+        <w:t> todo lo que se requiere del sistema y será aquello lo que seguirá en las siguientes etapas, no pudiéndose requerir nuevos resultados a mitad del proceso de elaboración del </w:t>
+      </w:r>
+      <w:r>
+        <w:rPr>
+          <w:rFonts w:ascii="Arial" w:eastAsia="Times New Roman" w:hAnsi="Arial" w:cs="Arial"/>
+          <w:i/>
+          <w:iCs/>
+          <w:color w:val="222222"/>
+          <w:lang w:val="es-ES" w:eastAsia="es-ES" w:bidi="ar-SA"/>
+        </w:rPr>
+        <w:t>software</w:t>
+      </w:r>
+      <w:r>
+        <w:rPr>
+          <w:rFonts w:ascii="Arial" w:eastAsia="Times New Roman" w:hAnsi="Arial" w:cs="Arial"/>
+          <w:color w:val="222222"/>
+          <w:lang w:val="es-ES" w:eastAsia="es-ES" w:bidi="ar-SA"/>
+        </w:rPr>
+        <w:t> de una manera.</w:t>
+      </w:r>
+    </w:p>
+    <w:p>
+      <w:pPr>
+        <w:keepNext w:val="0"/>
+        <w:suppressAutoHyphens w:val="0"/>
+        <w:spacing w:after="24"/>
+        <w:textAlignment w:val="auto"/>
+        <w:rPr>
+          <w:rFonts w:ascii="Arial" w:eastAsia="Times New Roman" w:hAnsi="Arial" w:cs="Arial"/>
+          <w:color w:val="222222"/>
+          <w:lang w:val="es-ES" w:eastAsia="es-ES" w:bidi="ar-SA"/>
+        </w:rPr>
+      </w:pPr>
+    </w:p>
+    <w:p>
+      <w:pPr>
+        <w:keepNext w:val="0"/>
+        <w:suppressAutoHyphens w:val="0"/>
+        <w:spacing w:after="24"/>
+        <w:textAlignment w:val="auto"/>
+        <w:rPr>
+          <w:rFonts w:ascii="Arial" w:eastAsia="Times New Roman" w:hAnsi="Arial" w:cs="Arial"/>
+          <w:b/>
+          <w:color w:val="222222"/>
+          <w:lang w:val="es-ES" w:eastAsia="es-ES" w:bidi="ar-SA"/>
+        </w:rPr>
+      </w:pPr>
+      <w:r>
+        <w:rPr>
+          <w:rFonts w:ascii="Arial" w:eastAsia="Times New Roman" w:hAnsi="Arial" w:cs="Arial"/>
+          <w:b/>
+          <w:color w:val="222222"/>
+          <w:lang w:val="es-ES" w:eastAsia="es-ES" w:bidi="ar-SA"/>
+        </w:rPr>
+        <w:t>PROYECTO</w:t>
+      </w:r>
+    </w:p>
+    <w:p>
+      <w:pPr>
+        <w:keepNext w:val="0"/>
+        <w:suppressAutoHyphens w:val="0"/>
+        <w:jc w:val="both"/>
+        <w:rPr>
+          <w:rFonts w:ascii="Arial" w:eastAsia="Times New Roman" w:hAnsi="Arial" w:cs="Arial"/>
+          <w:lang w:val="es-ES" w:eastAsia="es-ES" w:bidi="ar-SA"/>
+        </w:rPr>
+      </w:pPr>
+    </w:p>
+    <w:p>
+      <w:pPr>
+        <w:keepNext w:val="0"/>
+        <w:suppressAutoHyphens w:val="0"/>
+        <w:ind w:left="360"/>
+        <w:jc w:val="both"/>
+        <w:rPr>
+          <w:rFonts w:ascii="Arial" w:eastAsia="Times New Roman" w:hAnsi="Arial" w:cs="Arial"/>
+          <w:lang w:val="es-ES" w:eastAsia="es-ES" w:bidi="ar-SA"/>
+        </w:rPr>
+      </w:pPr>
+      <w:r>
+        <w:rPr>
+          <w:rFonts w:ascii="Arial" w:eastAsia="Times New Roman" w:hAnsi="Arial" w:cs="Arial"/>
           <w:b/>
           <w:bCs/>
-        </w:rPr>
-        <w:t xml:space="preserve"> </w:t>
-      </w:r>
-      <w:r>
-        <w:rPr>
-          <w:rFonts w:ascii="Arial" w:hAnsi="Arial" w:cs="Arial"/>
+          <w:shd w:val="clear" w:color="auto" w:fill="FFFFFF"/>
+          <w:lang w:eastAsia="es-ES" w:bidi="ar-SA"/>
+        </w:rPr>
+        <w:t> </w:t>
+      </w:r>
+      <w:r>
+        <w:rPr>
+          <w:rFonts w:ascii="Arial" w:eastAsia="Times New Roman" w:hAnsi="Arial" w:cs="Arial"/>
+          <w:shd w:val="clear" w:color="auto" w:fill="FFFFFF"/>
+          <w:lang w:eastAsia="es-ES" w:bidi="ar-SA"/>
         </w:rPr>
         <w:t>El gerente requiere</w:t>
       </w:r>
       <w:r>
         <w:rPr>
-          <w:rFonts w:ascii="Arial" w:hAnsi="Arial" w:cs="Arial"/>
+          <w:rFonts w:ascii="Arial" w:eastAsia="Times New Roman" w:hAnsi="Arial" w:cs="Arial"/>
           <w:b/>
           <w:bCs/>
-        </w:rPr>
-        <w:t xml:space="preserve"> </w:t>
-      </w:r>
-      <w:r>
-        <w:rPr>
-          <w:rFonts w:ascii="Arial" w:hAnsi="Arial" w:cs="Arial"/>
-        </w:rPr>
-        <w:t>un sistema de control de Stock que te permita dar  respuesta a las consultas que el Dueño lo indique</w:t>
-      </w:r>
-    </w:p>
-    <w:p>
-      <w:pPr>
-        <w:pStyle w:val="Prrafodelista"/>
-        <w:jc w:val="both"/>
-        <w:rPr>
-          <w:rFonts w:ascii="Arial" w:hAnsi="Arial" w:cs="Arial"/>
-        </w:rPr>
-      </w:pPr>
-      <w:r>
-        <w:rPr>
-          <w:rFonts w:ascii="Arial" w:hAnsi="Arial" w:cs="Arial"/>
-        </w:rPr>
-        <w:t>Los requisitos del sistemas son:</w:t>
-      </w:r>
-    </w:p>
-    <w:p>
-      <w:pPr>
-        <w:jc w:val="both"/>
-        <w:rPr>
-          <w:rFonts w:ascii="Arial" w:hAnsi="Arial" w:cs="Arial"/>
-        </w:rPr>
-      </w:pPr>
-      <w:r>
-        <w:rPr>
-          <w:rFonts w:ascii="Arial" w:hAnsi="Arial" w:cs="Arial"/>
-        </w:rPr>
-        <w:t xml:space="preserve">1) </w:t>
-      </w:r>
-      <w:r>
-        <w:t>los usuarios deberán identificarse para acceder a cualquier parte del sistema.</w:t>
-      </w:r>
-    </w:p>
-    <w:p>
-      <w:r>
-        <w:t xml:space="preserve">    El sistema podrá ser consultado por cualquier usuario dependiendo del módulo en el         cual se encuentre y su nivel de accesibilidad.</w:t>
-      </w:r>
-    </w:p>
-    <w:p/>
-    <w:p>
-      <w:r>
-        <w:t xml:space="preserve"> 2) El sistema ofrecerá al usuario información general acerca de la cantidad de productos       además de su tipificación.</w:t>
-      </w:r>
-    </w:p>
-    <w:p/>
-    <w:p>
-      <w:r>
-        <w:t>3)Mantener información clave sobre sobre los mismos cantidades de los productos,              costos, precios de ventas, productos asociados a ciertos proveedores y clientes que          compraron.</w:t>
-      </w:r>
-    </w:p>
-    <w:p/>
-    <w:p>
-      <w:r>
-        <w:t>4)Envío de Notificaciones o Mensajes para advertir posible falta de algún producto para        su pedido oportuno.</w:t>
-      </w:r>
-    </w:p>
-    <w:p/>
-    <w:p>
-      <w:r>
-        <w:t>5)Exportar la información almacenada en el formato admitido por PDF.</w:t>
-      </w:r>
-    </w:p>
-    <w:p>
-      <w:pPr>
-        <w:pStyle w:val="Prrafodelista"/>
-        <w:jc w:val="both"/>
-        <w:rPr>
-          <w:rFonts w:ascii="Arial" w:hAnsi="Arial" w:cs="Arial"/>
-        </w:rPr>
-      </w:pPr>
-    </w:p>
-    <w:p>
-      <w:pPr>
-        <w:pStyle w:val="Prrafodelista"/>
+          <w:shd w:val="clear" w:color="auto" w:fill="FFFFFF"/>
+          <w:lang w:eastAsia="es-ES" w:bidi="ar-SA"/>
+        </w:rPr>
+        <w:t> </w:t>
+      </w:r>
+      <w:r>
+        <w:rPr>
+          <w:rFonts w:ascii="Arial" w:eastAsia="Times New Roman" w:hAnsi="Arial" w:cs="Arial"/>
+          <w:shd w:val="clear" w:color="auto" w:fill="FFFFFF"/>
+          <w:lang w:eastAsia="es-ES" w:bidi="ar-SA"/>
+        </w:rPr>
+        <w:t>un sistema de control de Stock que te permita dar  respuesta a las consultas que el Dueño lo indique</w:t>
+      </w:r>
+      <w:r>
+        <w:rPr>
+          <w:rFonts w:ascii="Arial" w:eastAsia="Times New Roman" w:hAnsi="Arial" w:cs="Arial"/>
+          <w:lang w:val="es-ES" w:eastAsia="es-ES" w:bidi="ar-SA"/>
+        </w:rPr>
+        <w:t> </w:t>
+      </w:r>
+    </w:p>
+    <w:p>
+      <w:pPr>
+        <w:keepNext w:val="0"/>
+        <w:suppressAutoHyphens w:val="0"/>
+        <w:jc w:val="both"/>
+        <w:rPr>
+          <w:rFonts w:ascii="Arial" w:eastAsia="Times New Roman" w:hAnsi="Arial" w:cs="Arial"/>
+          <w:lang w:val="es-ES" w:eastAsia="es-ES" w:bidi="ar-SA"/>
+        </w:rPr>
+      </w:pPr>
+    </w:p>
+    <w:p>
+      <w:pPr>
+        <w:keepNext w:val="0"/>
+        <w:suppressAutoHyphens w:val="0"/>
+        <w:jc w:val="both"/>
+        <w:rPr>
+          <w:rFonts w:ascii="Segoe UI" w:eastAsia="Times New Roman" w:hAnsi="Segoe UI" w:cs="Segoe UI"/>
+          <w:sz w:val="12"/>
+          <w:szCs w:val="12"/>
+          <w:lang w:val="es-ES" w:eastAsia="es-ES" w:bidi="ar-SA"/>
+        </w:rPr>
+      </w:pPr>
+    </w:p>
+    <w:p>
+      <w:pPr>
+        <w:keepNext w:val="0"/>
+        <w:suppressAutoHyphens w:val="0"/>
+        <w:ind w:left="720"/>
+        <w:jc w:val="both"/>
+        <w:rPr>
+          <w:rFonts w:ascii="Arial" w:eastAsia="Times New Roman" w:hAnsi="Arial" w:cs="Arial"/>
+          <w:lang w:val="es-ES" w:eastAsia="es-ES" w:bidi="ar-SA"/>
+        </w:rPr>
+      </w:pPr>
+      <w:r>
+        <w:rPr>
+          <w:rFonts w:ascii="Arial" w:eastAsia="Times New Roman" w:hAnsi="Arial" w:cs="Arial"/>
+          <w:shd w:val="clear" w:color="auto" w:fill="FFFFFF"/>
+          <w:lang w:eastAsia="es-ES" w:bidi="ar-SA"/>
+        </w:rPr>
+        <w:t>Los requisitos para el sistema son:</w:t>
+      </w:r>
+      <w:r>
+        <w:rPr>
+          <w:rFonts w:ascii="Arial" w:eastAsia="Times New Roman" w:hAnsi="Arial" w:cs="Arial"/>
+          <w:lang w:val="es-ES" w:eastAsia="es-ES" w:bidi="ar-SA"/>
+        </w:rPr>
+        <w:t> </w:t>
+      </w:r>
+    </w:p>
+    <w:p>
+      <w:pPr>
+        <w:keepNext w:val="0"/>
+        <w:suppressAutoHyphens w:val="0"/>
+        <w:ind w:left="720"/>
+        <w:jc w:val="both"/>
+        <w:rPr>
+          <w:rFonts w:ascii="Segoe UI" w:eastAsia="Times New Roman" w:hAnsi="Segoe UI" w:cs="Segoe UI"/>
+          <w:sz w:val="12"/>
+          <w:szCs w:val="12"/>
+          <w:lang w:val="es-ES" w:eastAsia="es-ES" w:bidi="ar-SA"/>
+        </w:rPr>
+      </w:pPr>
+    </w:p>
+    <w:p>
+      <w:pPr>
+        <w:keepNext w:val="0"/>
         <w:numPr>
           <w:ilvl w:val="0"/>
-          <w:numId w:val="4"/>
+          <w:numId w:val="20"/>
         </w:numPr>
-        <w:jc w:val="both"/>
-        <w:rPr>
-          <w:rFonts w:ascii="Arial" w:hAnsi="Arial" w:cs="Arial"/>
-        </w:rPr>
-      </w:pPr>
-      <w:r>
-        <w:rPr>
-          <w:rFonts w:ascii="Arial" w:hAnsi="Arial" w:cs="Arial"/>
-          <w:b/>
-          <w:bCs/>
-        </w:rPr>
-        <w:t>Diseño:</w:t>
-      </w:r>
-    </w:p>
-    <w:p>
-      <w:pPr>
-        <w:pStyle w:val="Prrafodelista"/>
-        <w:jc w:val="both"/>
-        <w:rPr>
-          <w:rFonts w:ascii="Arial" w:hAnsi="Arial" w:cs="Arial"/>
-        </w:rPr>
-      </w:pPr>
-      <w:r>
-        <w:rPr>
-          <w:rFonts w:ascii="Arial" w:hAnsi="Arial" w:cs="Arial"/>
-        </w:rPr>
-        <w:lastRenderedPageBreak/>
-        <w:t xml:space="preserve">Este sistema será dividido en dos partes la primera parte seria en la seguridad y en el productos </w:t>
-      </w:r>
-    </w:p>
-    <w:p>
-      <w:pPr>
-        <w:pStyle w:val="Prrafodelista"/>
-        <w:jc w:val="both"/>
-        <w:rPr>
-          <w:rFonts w:ascii="Arial" w:hAnsi="Arial" w:cs="Arial"/>
-        </w:rPr>
-      </w:pPr>
-      <w:r>
-        <w:rPr>
-          <w:rFonts w:ascii="Arial" w:hAnsi="Arial" w:cs="Arial"/>
-        </w:rPr>
-        <w:t>En la seguridad se puede dar contraseña ya sea modo gerente o modo empleado la diferencia entre esos modos son que el modo empleado va a poder realizar consultas, exportaciones guardados de los productos pero el modo gerente va poder realizar esas acciones y algunas mas como modificar los precios,modificar información y eliminar producto</w:t>
-      </w:r>
-    </w:p>
-    <w:p>
-      <w:pPr>
-        <w:pStyle w:val="Prrafodelista"/>
-        <w:jc w:val="both"/>
-        <w:rPr>
-          <w:rFonts w:ascii="Arial" w:hAnsi="Arial" w:cs="Arial"/>
-        </w:rPr>
-      </w:pPr>
-      <w:r>
-        <w:rPr>
-          <w:rFonts w:ascii="Arial" w:hAnsi="Arial" w:cs="Arial"/>
-        </w:rPr>
-        <w:t>Y en los Productos se va a basar mas enfocado al producto como consultas, buscar productos(por nombre o por marcas)</w:t>
-      </w:r>
-    </w:p>
-    <w:p>
-      <w:pPr>
-        <w:pStyle w:val="Prrafodelista"/>
+        <w:shd w:val="clear" w:color="auto" w:fill="auto"/>
+        <w:suppressAutoHyphens w:val="0"/>
+        <w:spacing w:after="160" w:line="259" w:lineRule="auto"/>
+        <w:jc w:val="both"/>
+        <w:textAlignment w:val="auto"/>
+        <w:rPr>
+          <w:rFonts w:ascii="Segoe UI" w:eastAsia="Times New Roman" w:hAnsi="Segoe UI" w:cs="Segoe UI"/>
+          <w:sz w:val="12"/>
+          <w:szCs w:val="12"/>
+          <w:lang w:val="es-ES" w:eastAsia="es-ES" w:bidi="ar-SA"/>
+        </w:rPr>
+      </w:pPr>
+      <w:r>
+        <w:rPr>
+          <w:rFonts w:ascii="Arial" w:eastAsia="Times New Roman" w:hAnsi="Arial" w:cs="Arial"/>
+          <w:shd w:val="clear" w:color="auto" w:fill="FFFFFF"/>
+          <w:lang w:eastAsia="es-ES" w:bidi="ar-SA"/>
+        </w:rPr>
+        <w:t>los usuarios deberán identificarse para acceder a cualquier parte del sistema.</w:t>
+      </w:r>
+      <w:r>
+        <w:rPr>
+          <w:rFonts w:ascii="Arial" w:eastAsia="Times New Roman" w:hAnsi="Arial" w:cs="Arial"/>
+          <w:lang w:val="es-ES" w:eastAsia="es-ES" w:bidi="ar-SA"/>
+        </w:rPr>
+        <w:t> </w:t>
+      </w:r>
+      <w:r>
+        <w:rPr>
+          <w:rFonts w:ascii="Segoe UI" w:eastAsia="Times New Roman" w:hAnsi="Segoe UI" w:cs="Segoe UI"/>
+          <w:sz w:val="12"/>
+          <w:szCs w:val="12"/>
+          <w:lang w:val="es-ES" w:eastAsia="es-ES" w:bidi="ar-SA"/>
+        </w:rPr>
+        <w:br/>
+      </w:r>
+      <w:r>
+        <w:rPr>
+          <w:rFonts w:ascii="Arial" w:eastAsia="Times New Roman" w:hAnsi="Arial" w:cs="Arial"/>
+          <w:shd w:val="clear" w:color="auto" w:fill="FFFFFF"/>
+          <w:lang w:eastAsia="es-ES" w:bidi="ar-SA"/>
+        </w:rPr>
+        <w:t>El sistema podrá ser consultado por cualquier usuario dependiendo del módulo en el cual se encuentre y su nivel de accesibilidad.</w:t>
+      </w:r>
+      <w:r>
+        <w:rPr>
+          <w:rFonts w:ascii="Arial" w:eastAsia="Times New Roman" w:hAnsi="Arial" w:cs="Arial"/>
+          <w:lang w:val="es-ES" w:eastAsia="es-ES" w:bidi="ar-SA"/>
+        </w:rPr>
+        <w:t> </w:t>
+      </w:r>
+    </w:p>
+    <w:p>
+      <w:pPr>
+        <w:keepNext w:val="0"/>
+        <w:suppressAutoHyphens w:val="0"/>
+        <w:rPr>
+          <w:rFonts w:ascii="Segoe UI" w:eastAsia="Times New Roman" w:hAnsi="Segoe UI" w:cs="Segoe UI"/>
+          <w:sz w:val="12"/>
+          <w:szCs w:val="12"/>
+          <w:lang w:val="es-ES" w:eastAsia="es-ES" w:bidi="ar-SA"/>
+        </w:rPr>
+      </w:pPr>
+      <w:r>
+        <w:rPr>
+          <w:rFonts w:ascii="Arial" w:eastAsia="Times New Roman" w:hAnsi="Arial" w:cs="Arial"/>
+          <w:lang w:val="es-ES" w:eastAsia="es-ES" w:bidi="ar-SA"/>
+        </w:rPr>
+        <w:t> </w:t>
+      </w:r>
+    </w:p>
+    <w:p>
+      <w:pPr>
+        <w:keepNext w:val="0"/>
         <w:numPr>
           <w:ilvl w:val="0"/>
-          <w:numId w:val="4"/>
+          <w:numId w:val="20"/>
         </w:numPr>
-        <w:jc w:val="both"/>
-      </w:pPr>
-      <w:r>
-        <w:rPr>
-          <w:rFonts w:ascii="Arial" w:hAnsi="Arial" w:cs="Arial"/>
-          <w:b/>
-          <w:bCs/>
-        </w:rPr>
-        <w:t>Diseño del software:</w:t>
-      </w:r>
-    </w:p>
-    <w:p>
-      <w:pPr>
-        <w:ind w:left="360"/>
-        <w:jc w:val="both"/>
-        <w:rPr>
-          <w:rFonts w:ascii="Arial" w:hAnsi="Arial" w:cs="Arial"/>
-          <w:b/>
-          <w:bCs/>
-        </w:rPr>
-      </w:pPr>
-    </w:p>
-    <w:p>
-      <w:pPr>
-        <w:pStyle w:val="Prrafodelista"/>
+        <w:shd w:val="clear" w:color="auto" w:fill="auto"/>
+        <w:suppressAutoHyphens w:val="0"/>
+        <w:spacing w:after="160" w:line="259" w:lineRule="auto"/>
+        <w:textAlignment w:val="auto"/>
+        <w:rPr>
+          <w:rFonts w:ascii="Segoe UI" w:eastAsia="Times New Roman" w:hAnsi="Segoe UI" w:cs="Segoe UI"/>
+          <w:sz w:val="12"/>
+          <w:szCs w:val="12"/>
+          <w:lang w:val="es-ES" w:eastAsia="es-ES" w:bidi="ar-SA"/>
+        </w:rPr>
+      </w:pPr>
+      <w:r>
+        <w:rPr>
+          <w:rFonts w:ascii="Arial" w:eastAsia="Times New Roman" w:hAnsi="Arial" w:cs="Arial"/>
+          <w:shd w:val="clear" w:color="auto" w:fill="FFFFFF"/>
+          <w:lang w:eastAsia="es-ES" w:bidi="ar-SA"/>
+        </w:rPr>
+        <w:t xml:space="preserve">El sistema ofrecerá al usuario información general acerca de la cantidad de </w:t>
+      </w:r>
+      <w:r>
+        <w:rPr>
+          <w:rFonts w:ascii="Arial" w:eastAsia="Times New Roman" w:hAnsi="Arial" w:cs="Arial"/>
+          <w:shd w:val="clear" w:color="auto" w:fill="FFFFFF"/>
+          <w:lang w:eastAsia="es-ES" w:bidi="ar-SA"/>
+        </w:rPr>
+        <w:t xml:space="preserve">productos </w:t>
+      </w:r>
+      <w:r>
+        <w:rPr>
+          <w:rFonts w:ascii="Arial" w:eastAsia="Times New Roman" w:hAnsi="Arial" w:cs="Arial"/>
+          <w:shd w:val="clear" w:color="auto" w:fill="FFFFFF"/>
+          <w:lang w:eastAsia="es-ES" w:bidi="ar-SA"/>
+        </w:rPr>
+        <w:t>además de su tipificación.</w:t>
+      </w:r>
+      <w:r>
+        <w:rPr>
+          <w:rFonts w:ascii="Arial" w:eastAsia="Times New Roman" w:hAnsi="Arial" w:cs="Arial"/>
+          <w:lang w:val="es-ES" w:eastAsia="es-ES" w:bidi="ar-SA"/>
+        </w:rPr>
+        <w:t> </w:t>
+      </w:r>
+    </w:p>
+    <w:p>
+      <w:pPr>
+        <w:keepNext w:val="0"/>
+        <w:suppressAutoHyphens w:val="0"/>
+        <w:rPr>
+          <w:rFonts w:ascii="Segoe UI" w:eastAsia="Times New Roman" w:hAnsi="Segoe UI" w:cs="Segoe UI"/>
+          <w:sz w:val="12"/>
+          <w:szCs w:val="12"/>
+          <w:lang w:val="es-ES" w:eastAsia="es-ES" w:bidi="ar-SA"/>
+        </w:rPr>
+      </w:pPr>
+      <w:r>
+        <w:rPr>
+          <w:rFonts w:ascii="Arial" w:eastAsia="Times New Roman" w:hAnsi="Arial" w:cs="Arial"/>
+          <w:lang w:val="es-ES" w:eastAsia="es-ES" w:bidi="ar-SA"/>
+        </w:rPr>
+        <w:t> </w:t>
+      </w:r>
+    </w:p>
+    <w:p>
+      <w:pPr>
+        <w:keepNext w:val="0"/>
         <w:numPr>
           <w:ilvl w:val="0"/>
-          <w:numId w:val="4"/>
+          <w:numId w:val="20"/>
         </w:numPr>
-        <w:jc w:val="both"/>
-        <w:rPr>
-          <w:rFonts w:ascii="Arial" w:hAnsi="Arial" w:cs="Arial"/>
-          <w:b/>
-          <w:bCs/>
-        </w:rPr>
-      </w:pPr>
-      <w:r>
-        <w:rPr>
-          <w:rFonts w:ascii="Arial" w:hAnsi="Arial" w:cs="Arial"/>
-          <w:b/>
-          <w:bCs/>
-        </w:rPr>
-        <w:t>Codificación:</w:t>
-      </w:r>
-    </w:p>
-    <w:p>
-      <w:pPr>
-        <w:pStyle w:val="Prrafodelista"/>
-        <w:jc w:val="both"/>
-        <w:rPr>
-          <w:rFonts w:ascii="Arial" w:hAnsi="Arial" w:cs="Arial"/>
-        </w:rPr>
-      </w:pPr>
-      <w:r>
-        <w:rPr>
-          <w:rFonts w:ascii="Arial" w:hAnsi="Arial" w:cs="Arial"/>
-        </w:rPr>
-        <w:t>Para dar solución a los problemas de la empresa, el sistema lo trabajamos con java</w:t>
-      </w:r>
-    </w:p>
-    <w:p>
-      <w:pPr>
-        <w:pStyle w:val="Prrafodelista"/>
-        <w:jc w:val="both"/>
-        <w:rPr>
-          <w:rFonts w:ascii="Arial" w:hAnsi="Arial" w:cs="Arial"/>
-          <w:b/>
-        </w:rPr>
-      </w:pPr>
-      <w:r>
-        <w:rPr>
-          <w:rFonts w:ascii="Arial" w:hAnsi="Arial" w:cs="Arial"/>
-          <w:b/>
-        </w:rPr>
-        <w:t xml:space="preserve"> </w:t>
-      </w:r>
-    </w:p>
-    <w:p>
-      <w:pPr>
-        <w:pStyle w:val="Prrafodelista"/>
+        <w:shd w:val="clear" w:color="auto" w:fill="auto"/>
+        <w:suppressAutoHyphens w:val="0"/>
+        <w:spacing w:after="160" w:line="259" w:lineRule="auto"/>
+        <w:textAlignment w:val="auto"/>
+        <w:rPr>
+          <w:rFonts w:ascii="Segoe UI" w:eastAsia="Times New Roman" w:hAnsi="Segoe UI" w:cs="Segoe UI"/>
+          <w:sz w:val="12"/>
+          <w:szCs w:val="12"/>
+          <w:lang w:val="es-ES" w:eastAsia="es-ES" w:bidi="ar-SA"/>
+        </w:rPr>
+      </w:pPr>
+      <w:r>
+        <w:rPr>
+          <w:rFonts w:ascii="Arial" w:eastAsia="Times New Roman" w:hAnsi="Arial" w:cs="Arial"/>
+          <w:shd w:val="clear" w:color="auto" w:fill="FFFFFF"/>
+          <w:lang w:eastAsia="es-ES" w:bidi="ar-SA"/>
+        </w:rPr>
+        <w:t>Mantener información clave sobre sobre las mismas cantidades de los productos, costos, precios de ventas, productos asociados a cie</w:t>
+      </w:r>
+      <w:r>
+        <w:rPr>
+          <w:rFonts w:ascii="Arial" w:eastAsia="Times New Roman" w:hAnsi="Arial" w:cs="Arial"/>
+          <w:shd w:val="clear" w:color="auto" w:fill="FFFFFF"/>
+          <w:lang w:eastAsia="es-ES" w:bidi="ar-SA"/>
+        </w:rPr>
+        <w:t>rtos proveedores y clientes que</w:t>
+      </w:r>
+      <w:r>
+        <w:rPr>
+          <w:rFonts w:ascii="Arial" w:eastAsia="Times New Roman" w:hAnsi="Arial" w:cs="Arial"/>
+          <w:shd w:val="clear" w:color="auto" w:fill="FFFFFF"/>
+          <w:lang w:eastAsia="es-ES" w:bidi="ar-SA"/>
+        </w:rPr>
+        <w:t> compraron.</w:t>
+      </w:r>
+      <w:r>
+        <w:rPr>
+          <w:rFonts w:ascii="Arial" w:eastAsia="Times New Roman" w:hAnsi="Arial" w:cs="Arial"/>
+          <w:lang w:val="es-ES" w:eastAsia="es-ES" w:bidi="ar-SA"/>
+        </w:rPr>
+        <w:t> </w:t>
+      </w:r>
+    </w:p>
+    <w:p>
+      <w:pPr>
+        <w:keepNext w:val="0"/>
+        <w:suppressAutoHyphens w:val="0"/>
+        <w:rPr>
+          <w:rFonts w:ascii="Segoe UI" w:eastAsia="Times New Roman" w:hAnsi="Segoe UI" w:cs="Segoe UI"/>
+          <w:sz w:val="12"/>
+          <w:szCs w:val="12"/>
+          <w:lang w:val="es-ES" w:eastAsia="es-ES" w:bidi="ar-SA"/>
+        </w:rPr>
+      </w:pPr>
+      <w:r>
+        <w:rPr>
+          <w:rFonts w:ascii="Arial" w:eastAsia="Times New Roman" w:hAnsi="Arial" w:cs="Arial"/>
+          <w:lang w:val="es-ES" w:eastAsia="es-ES" w:bidi="ar-SA"/>
+        </w:rPr>
+        <w:t> </w:t>
+      </w:r>
+    </w:p>
+    <w:p>
+      <w:pPr>
+        <w:keepNext w:val="0"/>
         <w:numPr>
           <w:ilvl w:val="0"/>
-          <w:numId w:val="4"/>
+          <w:numId w:val="20"/>
         </w:numPr>
-        <w:jc w:val="both"/>
-        <w:rPr>
-          <w:rFonts w:ascii="Arial" w:hAnsi="Arial" w:cs="Arial"/>
-        </w:rPr>
-      </w:pPr>
-      <w:r>
-        <w:rPr>
-          <w:rFonts w:ascii="Arial" w:hAnsi="Arial" w:cs="Arial"/>
-        </w:rPr>
-        <w:t>PRUEBA :</w:t>
-      </w:r>
-    </w:p>
-    <w:p>
-      <w:pPr>
-        <w:pStyle w:val="Prrafodelista"/>
-        <w:jc w:val="both"/>
-        <w:rPr>
-          <w:rFonts w:ascii="Arial" w:hAnsi="Arial" w:cs="Arial"/>
-        </w:rPr>
-      </w:pPr>
-      <w:r>
-        <w:rPr>
-          <w:rFonts w:ascii="Arial" w:hAnsi="Arial" w:cs="Arial"/>
-        </w:rPr>
-        <w:t>Una vez codificado lo probaremos el sistema para ver si funciona y cumpla con todos los requisitos  que nos mandaron y eso debe ser antes de entregar el sistema al usuario</w:t>
-      </w:r>
-    </w:p>
-    <w:p>
-      <w:pPr>
-        <w:pStyle w:val="Prrafodelista"/>
-        <w:jc w:val="both"/>
-        <w:rPr>
-          <w:rFonts w:ascii="Arial" w:hAnsi="Arial" w:cs="Arial"/>
-        </w:rPr>
-      </w:pPr>
-    </w:p>
-    <w:p>
-      <w:pPr>
-        <w:pStyle w:val="Prrafodelista"/>
+        <w:shd w:val="clear" w:color="auto" w:fill="auto"/>
+        <w:suppressAutoHyphens w:val="0"/>
+        <w:spacing w:after="160" w:line="259" w:lineRule="auto"/>
+        <w:textAlignment w:val="auto"/>
+        <w:rPr>
+          <w:rFonts w:ascii="Segoe UI" w:eastAsia="Times New Roman" w:hAnsi="Segoe UI" w:cs="Segoe UI"/>
+          <w:sz w:val="12"/>
+          <w:szCs w:val="12"/>
+          <w:lang w:val="es-ES" w:eastAsia="es-ES" w:bidi="ar-SA"/>
+        </w:rPr>
+      </w:pPr>
+      <w:r>
+        <w:rPr>
+          <w:rFonts w:ascii="Arial" w:eastAsia="Times New Roman" w:hAnsi="Arial" w:cs="Arial"/>
+          <w:shd w:val="clear" w:color="auto" w:fill="FFFFFF"/>
+          <w:lang w:eastAsia="es-ES" w:bidi="ar-SA"/>
+        </w:rPr>
+        <w:lastRenderedPageBreak/>
+        <w:t>Envío de Notificaciones o Mensajes para advertir posible falta de algún producto para su pedido oportuno.</w:t>
+      </w:r>
+      <w:r>
+        <w:rPr>
+          <w:rFonts w:ascii="Arial" w:eastAsia="Times New Roman" w:hAnsi="Arial" w:cs="Arial"/>
+          <w:lang w:val="es-ES" w:eastAsia="es-ES" w:bidi="ar-SA"/>
+        </w:rPr>
+        <w:t> </w:t>
+      </w:r>
+    </w:p>
+    <w:p>
+      <w:pPr>
+        <w:keepNext w:val="0"/>
+        <w:suppressAutoHyphens w:val="0"/>
+        <w:rPr>
+          <w:rFonts w:ascii="Segoe UI" w:eastAsia="Times New Roman" w:hAnsi="Segoe UI" w:cs="Segoe UI"/>
+          <w:sz w:val="12"/>
+          <w:szCs w:val="12"/>
+          <w:lang w:val="es-ES" w:eastAsia="es-ES" w:bidi="ar-SA"/>
+        </w:rPr>
+      </w:pPr>
+      <w:r>
+        <w:rPr>
+          <w:rFonts w:ascii="Arial" w:eastAsia="Times New Roman" w:hAnsi="Arial" w:cs="Arial"/>
+          <w:lang w:val="es-ES" w:eastAsia="es-ES" w:bidi="ar-SA"/>
+        </w:rPr>
+        <w:t> </w:t>
+      </w:r>
+    </w:p>
+    <w:p>
+      <w:pPr>
+        <w:keepNext w:val="0"/>
         <w:numPr>
           <w:ilvl w:val="0"/>
-          <w:numId w:val="4"/>
+          <w:numId w:val="20"/>
         </w:numPr>
-        <w:jc w:val="both"/>
-        <w:rPr>
-          <w:rFonts w:ascii="Arial" w:hAnsi="Arial" w:cs="Arial"/>
-        </w:rPr>
-      </w:pPr>
-      <w:r>
-        <w:rPr>
-          <w:rFonts w:ascii="Arial" w:hAnsi="Arial" w:cs="Arial"/>
-        </w:rPr>
-        <w:t>MANTENIMIENTO:</w:t>
-      </w:r>
-    </w:p>
-    <w:p>
-      <w:pPr>
-        <w:pStyle w:val="Prrafodelista"/>
-        <w:jc w:val="both"/>
-        <w:rPr>
-          <w:rFonts w:ascii="Arial" w:hAnsi="Arial" w:cs="Arial"/>
-        </w:rPr>
-      </w:pPr>
-      <w:r>
-        <w:rPr>
-          <w:rFonts w:ascii="Arial" w:hAnsi="Arial" w:cs="Arial"/>
-        </w:rPr>
-        <w:t>Una vez ya el usuario tengo su sistema implementado nos puede avisar si cuenta con problemas  que no nos percatamos en ese instante o si no satisface con lo que el realmente quería nos podría informar para darle una solución</w:t>
-      </w:r>
-    </w:p>
-    <w:p>
-      <w:pPr>
-        <w:jc w:val="both"/>
-        <w:rPr>
-          <w:rFonts w:ascii="Arial" w:hAnsi="Arial" w:cs="Arial"/>
-        </w:rPr>
-      </w:pPr>
-    </w:p>
-    <w:p>
-      <w:pPr>
-        <w:jc w:val="both"/>
-        <w:rPr>
-          <w:rFonts w:ascii="Arial" w:hAnsi="Arial" w:cs="Arial"/>
+        <w:shd w:val="clear" w:color="auto" w:fill="auto"/>
+        <w:suppressAutoHyphens w:val="0"/>
+        <w:spacing w:after="160" w:line="259" w:lineRule="auto"/>
+        <w:textAlignment w:val="auto"/>
+        <w:rPr>
+          <w:rFonts w:ascii="Segoe UI" w:eastAsia="Times New Roman" w:hAnsi="Segoe UI" w:cs="Segoe UI"/>
+          <w:sz w:val="12"/>
+          <w:szCs w:val="12"/>
+          <w:lang w:val="es-ES" w:eastAsia="es-ES" w:bidi="ar-SA"/>
+        </w:rPr>
+      </w:pPr>
+      <w:r>
+        <w:rPr>
+          <w:rFonts w:ascii="Arial" w:eastAsia="Times New Roman" w:hAnsi="Arial" w:cs="Arial"/>
+          <w:shd w:val="clear" w:color="auto" w:fill="FFFFFF"/>
+          <w:lang w:eastAsia="es-ES" w:bidi="ar-SA"/>
+        </w:rPr>
+        <w:t>Exportar la información almacenada en el formato admitido por PDF.</w:t>
+      </w:r>
+      <w:r>
+        <w:rPr>
+          <w:rFonts w:ascii="Arial" w:eastAsia="Times New Roman" w:hAnsi="Arial" w:cs="Arial"/>
+          <w:lang w:val="es-ES" w:eastAsia="es-ES" w:bidi="ar-SA"/>
+        </w:rPr>
+        <w:t> </w:t>
+      </w:r>
+    </w:p>
+    <w:p>
+      <w:pPr>
+        <w:keepNext w:val="0"/>
+        <w:suppressAutoHyphens w:val="0"/>
+        <w:ind w:left="720"/>
+        <w:jc w:val="both"/>
+        <w:rPr>
+          <w:rFonts w:ascii="Segoe UI" w:eastAsia="Times New Roman" w:hAnsi="Segoe UI" w:cs="Segoe UI"/>
+          <w:sz w:val="12"/>
+          <w:szCs w:val="12"/>
+          <w:lang w:val="es-ES" w:eastAsia="es-ES" w:bidi="ar-SA"/>
+        </w:rPr>
+      </w:pPr>
+      <w:r>
+        <w:rPr>
+          <w:rFonts w:ascii="Arial" w:eastAsia="Times New Roman" w:hAnsi="Arial" w:cs="Arial"/>
+          <w:lang w:val="es-ES" w:eastAsia="es-ES" w:bidi="ar-SA"/>
+        </w:rPr>
+        <w:t> </w:t>
+      </w:r>
+    </w:p>
+    <w:p>
+      <w:pPr>
+        <w:keepNext w:val="0"/>
+        <w:numPr>
+          <w:ilvl w:val="0"/>
+          <w:numId w:val="19"/>
+        </w:numPr>
+        <w:shd w:val="clear" w:color="auto" w:fill="auto"/>
+        <w:suppressAutoHyphens w:val="0"/>
+        <w:spacing w:after="160" w:line="259" w:lineRule="auto"/>
+        <w:ind w:left="360" w:firstLine="0"/>
+        <w:jc w:val="both"/>
+        <w:textAlignment w:val="auto"/>
+        <w:rPr>
+          <w:rFonts w:ascii="Arial" w:eastAsia="Times New Roman" w:hAnsi="Arial" w:cs="Arial"/>
+          <w:lang w:val="es-ES" w:eastAsia="es-ES" w:bidi="ar-SA"/>
+        </w:rPr>
+      </w:pPr>
+      <w:r>
+        <w:rPr>
+          <w:rFonts w:ascii="Arial" w:eastAsia="Times New Roman" w:hAnsi="Arial" w:cs="Arial"/>
+          <w:b/>
+          <w:bCs/>
+          <w:shd w:val="clear" w:color="auto" w:fill="FFFFFF"/>
+          <w:lang w:eastAsia="es-ES" w:bidi="ar-SA"/>
+        </w:rPr>
+        <w:t>Diseño:</w:t>
+      </w:r>
+      <w:r>
+        <w:rPr>
+          <w:rFonts w:ascii="Arial" w:eastAsia="Times New Roman" w:hAnsi="Arial" w:cs="Arial"/>
+          <w:lang w:val="es-ES" w:eastAsia="es-ES" w:bidi="ar-SA"/>
+        </w:rPr>
+        <w:t> </w:t>
+      </w:r>
+    </w:p>
+    <w:p>
+      <w:pPr>
+        <w:keepNext w:val="0"/>
+        <w:suppressAutoHyphens w:val="0"/>
+        <w:ind w:left="360"/>
+        <w:jc w:val="both"/>
+        <w:rPr>
+          <w:rFonts w:ascii="Arial" w:eastAsia="Times New Roman" w:hAnsi="Arial" w:cs="Arial"/>
+          <w:lang w:val="es-ES" w:eastAsia="es-ES" w:bidi="ar-SA"/>
+        </w:rPr>
+      </w:pPr>
+    </w:p>
+    <w:p>
+      <w:pPr>
+        <w:keepNext w:val="0"/>
+        <w:suppressAutoHyphens w:val="0"/>
+        <w:ind w:left="360"/>
+        <w:jc w:val="both"/>
+        <w:rPr>
+          <w:rFonts w:ascii="Arial" w:eastAsia="Times New Roman" w:hAnsi="Arial" w:cs="Arial"/>
+          <w:b/>
+          <w:lang w:val="es-ES" w:eastAsia="es-ES" w:bidi="ar-SA"/>
+        </w:rPr>
+      </w:pPr>
+      <w:r>
+        <w:rPr>
+          <w:rFonts w:ascii="Arial" w:eastAsia="Times New Roman" w:hAnsi="Arial" w:cs="Arial"/>
+          <w:b/>
+          <w:lang w:val="es-ES" w:eastAsia="es-ES" w:bidi="ar-SA"/>
+        </w:rPr>
+        <w:t>CONCEPTO</w:t>
+      </w:r>
+    </w:p>
+    <w:p>
+      <w:pPr>
+        <w:keepNext w:val="0"/>
+        <w:suppressAutoHyphens w:val="0"/>
+        <w:ind w:left="360"/>
+        <w:jc w:val="both"/>
+        <w:rPr>
+          <w:rFonts w:ascii="Arial" w:eastAsia="Times New Roman" w:hAnsi="Arial" w:cs="Arial"/>
+          <w:b/>
+          <w:lang w:val="es-ES" w:eastAsia="es-ES" w:bidi="ar-SA"/>
+        </w:rPr>
+      </w:pPr>
+    </w:p>
+    <w:p>
+      <w:pPr>
+        <w:keepNext w:val="0"/>
+        <w:suppressAutoHyphens w:val="0"/>
+        <w:ind w:left="360"/>
+        <w:jc w:val="both"/>
+        <w:rPr>
+          <w:rFonts w:ascii="Arial" w:eastAsia="Times New Roman" w:hAnsi="Arial" w:cs="Arial"/>
+          <w:lang w:val="es-ES" w:eastAsia="es-ES" w:bidi="ar-SA"/>
+        </w:rPr>
+      </w:pPr>
+      <w:r>
+        <w:rPr>
+          <w:rFonts w:ascii="Arial" w:eastAsia="Times New Roman" w:hAnsi="Arial" w:cs="Arial"/>
+          <w:color w:val="222222"/>
+          <w:shd w:val="clear" w:color="auto" w:fill="FFFFFF"/>
+          <w:lang w:val="es-ES" w:eastAsia="es-ES" w:bidi="ar-SA"/>
+        </w:rPr>
+        <w:t>Descompone y organiza el sistema en elementos que puedan elaborarse por separado, aprovechando las ventajas del desarrollo en equipo. Como resultado surge el SDD (Documento de Diseño del </w:t>
+      </w:r>
+      <w:r>
+        <w:rPr>
+          <w:rFonts w:ascii="Arial" w:eastAsia="Times New Roman" w:hAnsi="Arial" w:cs="Arial"/>
+          <w:i/>
+          <w:iCs/>
+          <w:color w:val="222222"/>
+          <w:shd w:val="clear" w:color="auto" w:fill="FFFFFF"/>
+          <w:lang w:val="es-ES" w:eastAsia="es-ES" w:bidi="ar-SA"/>
+        </w:rPr>
+        <w:t>Software</w:t>
+      </w:r>
+      <w:r>
+        <w:rPr>
+          <w:rFonts w:ascii="Arial" w:eastAsia="Times New Roman" w:hAnsi="Arial" w:cs="Arial"/>
+          <w:color w:val="222222"/>
+          <w:shd w:val="clear" w:color="auto" w:fill="FFFFFF"/>
+          <w:lang w:val="es-ES" w:eastAsia="es-ES" w:bidi="ar-SA"/>
+        </w:rPr>
+        <w:t>), que contiene la descripción de la estructura relacional global del sistema y la especificación de lo que debe hacer cada una de sus partes, así como la manera en que se combinan unas con otras.</w:t>
+      </w:r>
+    </w:p>
+    <w:p>
+      <w:pPr>
+        <w:keepNext w:val="0"/>
+        <w:suppressAutoHyphens w:val="0"/>
+        <w:ind w:left="360"/>
+        <w:jc w:val="both"/>
+        <w:rPr>
+          <w:rFonts w:ascii="Arial" w:eastAsia="Times New Roman" w:hAnsi="Arial" w:cs="Arial"/>
+          <w:lang w:val="es-ES" w:eastAsia="es-ES" w:bidi="ar-SA"/>
+        </w:rPr>
+      </w:pPr>
+    </w:p>
+    <w:p>
+      <w:pPr>
+        <w:keepNext w:val="0"/>
+        <w:suppressAutoHyphens w:val="0"/>
+        <w:ind w:left="360"/>
+        <w:jc w:val="both"/>
+        <w:rPr>
+          <w:rFonts w:ascii="Arial" w:eastAsia="Times New Roman" w:hAnsi="Arial" w:cs="Arial"/>
+          <w:b/>
+          <w:lang w:val="es-ES" w:eastAsia="es-ES" w:bidi="ar-SA"/>
+        </w:rPr>
+      </w:pPr>
+      <w:r>
+        <w:rPr>
+          <w:rFonts w:ascii="Arial" w:eastAsia="Times New Roman" w:hAnsi="Arial" w:cs="Arial"/>
+          <w:b/>
+          <w:lang w:val="es-ES" w:eastAsia="es-ES" w:bidi="ar-SA"/>
+        </w:rPr>
+        <w:t>PROYECTO:</w:t>
+      </w:r>
+    </w:p>
+    <w:p>
+      <w:pPr>
+        <w:keepNext w:val="0"/>
+        <w:suppressAutoHyphens w:val="0"/>
+        <w:ind w:left="360"/>
+        <w:jc w:val="both"/>
+        <w:rPr>
+          <w:rFonts w:ascii="Arial" w:eastAsia="Times New Roman" w:hAnsi="Arial" w:cs="Arial"/>
+          <w:b/>
+          <w:lang w:val="es-ES" w:eastAsia="es-ES" w:bidi="ar-SA"/>
+        </w:rPr>
+      </w:pPr>
+    </w:p>
+    <w:p>
+      <w:pPr>
+        <w:keepNext w:val="0"/>
+        <w:suppressAutoHyphens w:val="0"/>
+        <w:ind w:left="360"/>
+        <w:jc w:val="both"/>
+        <w:rPr>
+          <w:rFonts w:ascii="Arial" w:eastAsia="Times New Roman" w:hAnsi="Arial" w:cs="Arial"/>
+          <w:lang w:val="es-ES" w:eastAsia="es-ES" w:bidi="ar-SA"/>
+        </w:rPr>
+      </w:pPr>
+      <w:r>
+        <w:rPr>
+          <w:rFonts w:ascii="Arial" w:eastAsia="Times New Roman" w:hAnsi="Arial" w:cs="Arial"/>
+          <w:lang w:val="es-ES" w:eastAsia="es-ES" w:bidi="ar-SA"/>
+        </w:rPr>
+        <w:t xml:space="preserve">El sistema será dividido en dos partes seria en la seguridad y en los Productos </w:t>
+      </w:r>
+    </w:p>
+    <w:p>
+      <w:pPr>
+        <w:keepNext w:val="0"/>
+        <w:suppressAutoHyphens w:val="0"/>
+        <w:ind w:left="360"/>
+        <w:jc w:val="both"/>
+        <w:rPr>
+          <w:rFonts w:ascii="Arial" w:eastAsia="Times New Roman" w:hAnsi="Arial" w:cs="Arial"/>
+          <w:lang w:val="es-ES" w:eastAsia="es-ES" w:bidi="ar-SA"/>
+        </w:rPr>
+      </w:pPr>
+      <w:r>
+        <w:rPr>
+          <w:rFonts w:ascii="Arial" w:eastAsia="Times New Roman" w:hAnsi="Arial" w:cs="Arial"/>
+          <w:lang w:val="es-ES" w:eastAsia="es-ES" w:bidi="ar-SA"/>
+        </w:rPr>
+        <w:t xml:space="preserve">En la seguridad se puede dar contraseñas ya sea modo gerente o modo empleado la diferencia entre esos modos son que el modo empleado va a realizar consultas, exportaciones guardados de los productos pero el modo gerente puede realizar esas acciones y algunas más como  modificar los precios ,modificar información y eliminar productos </w:t>
+      </w:r>
+    </w:p>
+    <w:p>
+      <w:pPr>
+        <w:keepNext w:val="0"/>
+        <w:suppressAutoHyphens w:val="0"/>
+        <w:ind w:left="360"/>
+        <w:jc w:val="both"/>
+        <w:rPr>
+          <w:rFonts w:ascii="Arial" w:eastAsia="Times New Roman" w:hAnsi="Arial" w:cs="Arial"/>
+          <w:lang w:val="es-ES" w:eastAsia="es-ES" w:bidi="ar-SA"/>
+        </w:rPr>
+      </w:pPr>
+      <w:r>
+        <w:rPr>
+          <w:rFonts w:ascii="Arial" w:eastAsia="Times New Roman" w:hAnsi="Arial" w:cs="Arial"/>
+          <w:lang w:val="es-ES" w:eastAsia="es-ES" w:bidi="ar-SA"/>
+        </w:rPr>
+        <w:t>Y en los Productos se va a basar más enfocado al producto como consultas buscar productos (por  nombre o por marcas)</w:t>
+      </w:r>
+    </w:p>
+    <w:p>
+      <w:pPr>
+        <w:keepNext w:val="0"/>
+        <w:suppressAutoHyphens w:val="0"/>
+        <w:ind w:left="360"/>
+        <w:jc w:val="both"/>
+        <w:rPr>
+          <w:rFonts w:ascii="Arial" w:eastAsia="Times New Roman" w:hAnsi="Arial" w:cs="Arial"/>
+          <w:lang w:val="es-ES" w:eastAsia="es-ES" w:bidi="ar-SA"/>
+        </w:rPr>
+      </w:pPr>
+    </w:p>
+    <w:p>
+      <w:pPr>
+        <w:keepNext w:val="0"/>
+        <w:suppressAutoHyphens w:val="0"/>
+        <w:ind w:left="360"/>
+        <w:jc w:val="both"/>
+        <w:rPr>
+          <w:rFonts w:ascii="Arial" w:eastAsia="Times New Roman" w:hAnsi="Arial" w:cs="Arial"/>
+          <w:lang w:val="es-ES" w:eastAsia="es-ES" w:bidi="ar-SA"/>
+        </w:rPr>
+      </w:pPr>
+    </w:p>
+    <w:p>
+      <w:pPr>
+        <w:keepNext w:val="0"/>
+        <w:numPr>
+          <w:ilvl w:val="0"/>
+          <w:numId w:val="21"/>
+        </w:numPr>
+        <w:shd w:val="clear" w:color="auto" w:fill="auto"/>
+        <w:suppressAutoHyphens w:val="0"/>
+        <w:spacing w:after="160" w:line="259" w:lineRule="auto"/>
+        <w:jc w:val="both"/>
+        <w:textAlignment w:val="auto"/>
+        <w:rPr>
+          <w:rFonts w:ascii="Arial" w:eastAsia="Times New Roman" w:hAnsi="Arial" w:cs="Arial"/>
+          <w:lang w:val="es-ES" w:eastAsia="es-ES" w:bidi="ar-SA"/>
+        </w:rPr>
+      </w:pPr>
+      <w:r>
+        <w:rPr>
+          <w:rFonts w:ascii="Arial" w:eastAsia="Times New Roman" w:hAnsi="Arial" w:cs="Arial"/>
+          <w:b/>
+          <w:lang w:val="es-ES" w:eastAsia="es-ES" w:bidi="ar-SA"/>
+        </w:rPr>
+        <w:t>Diseño del software:</w:t>
+      </w:r>
+    </w:p>
+    <w:p>
+      <w:pPr>
+        <w:keepNext w:val="0"/>
+        <w:suppressAutoHyphens w:val="0"/>
+        <w:ind w:left="1080"/>
+        <w:jc w:val="both"/>
+        <w:rPr>
+          <w:rFonts w:ascii="Arial" w:eastAsia="Times New Roman" w:hAnsi="Arial" w:cs="Arial"/>
+          <w:lang w:val="es-ES" w:eastAsia="es-ES" w:bidi="ar-SA"/>
+        </w:rPr>
+      </w:pPr>
+    </w:p>
+    <w:p>
+      <w:pPr>
+        <w:keepNext w:val="0"/>
+        <w:suppressAutoHyphens w:val="0"/>
+        <w:jc w:val="both"/>
+        <w:rPr>
+          <w:rFonts w:ascii="Arial" w:eastAsia="Times New Roman" w:hAnsi="Arial" w:cs="Arial"/>
+          <w:lang w:val="es-ES" w:eastAsia="es-ES" w:bidi="ar-SA"/>
+        </w:rPr>
+      </w:pPr>
+      <w:r>
+        <w:rPr>
+          <w:rFonts w:ascii="Arial" w:eastAsia="Times New Roman" w:hAnsi="Arial" w:cs="Arial"/>
+          <w:lang w:val="es-ES" w:eastAsia="es-ES" w:bidi="ar-SA"/>
+        </w:rPr>
+        <w:t xml:space="preserve">Este es el login para que pueda un usuario entrar ya sea modo gerente o modo empleado </w:t>
+      </w:r>
+    </w:p>
+    <w:p>
+      <w:pPr>
+        <w:keepNext w:val="0"/>
+        <w:suppressAutoHyphens w:val="0"/>
+        <w:ind w:left="1080"/>
+        <w:jc w:val="both"/>
+        <w:rPr>
+          <w:rFonts w:ascii="Times New Roman" w:eastAsia="Times New Roman" w:hAnsi="Times New Roman" w:cs="Times New Roman"/>
+          <w:lang w:val="es-ES" w:eastAsia="es-ES" w:bidi="ar-SA"/>
+        </w:rPr>
+      </w:pPr>
+    </w:p>
+    <w:p>
+      <w:pPr>
+        <w:keepNext w:val="0"/>
+        <w:shd w:val="clear" w:color="auto" w:fill="auto"/>
+        <w:suppressAutoHyphens w:val="0"/>
+        <w:spacing w:after="160" w:line="259" w:lineRule="auto"/>
+        <w:textAlignment w:val="auto"/>
+        <w:rPr>
+          <w:rFonts w:ascii="Calibri" w:eastAsia="Calibri" w:hAnsi="Calibri" w:cs="Times New Roman"/>
+          <w:sz w:val="22"/>
+          <w:szCs w:val="22"/>
+          <w:lang w:val="es-ES" w:eastAsia="es-ES" w:bidi="ar-SA"/>
+        </w:rPr>
+      </w:pPr>
+      <w:r>
+        <w:rPr>
+          <w:rFonts w:ascii="Arial" w:eastAsia="Times New Roman" w:hAnsi="Arial" w:cs="Arial"/>
+          <w:b/>
+          <w:noProof/>
+          <w:lang w:val="es-ES" w:eastAsia="es-ES" w:bidi="ar-SA"/>
+        </w:rPr>
+        <w:drawing>
+          <wp:anchor distT="0" distB="0" distL="114300" distR="114300" simplePos="0" relativeHeight="251661312" behindDoc="0" locked="0" layoutInCell="1" allowOverlap="1" wp14:anchorId="4083339A" wp14:editId="045F7F34">
+            <wp:simplePos x="0" y="0"/>
+            <wp:positionH relativeFrom="column">
+              <wp:posOffset>148590</wp:posOffset>
+            </wp:positionH>
+            <wp:positionV relativeFrom="paragraph">
+              <wp:posOffset>12700</wp:posOffset>
+            </wp:positionV>
+            <wp:extent cx="4629150" cy="2581275"/>
+            <wp:effectExtent l="0" t="0" r="0" b="9525"/>
+            <wp:wrapSquare wrapText="bothSides"/>
+            <wp:docPr id="27" name="Imagen 27"/>
+            <wp:cNvGraphicFramePr>
+              <a:graphicFrameLocks xmlns:a="http://schemas.openxmlformats.org/drawingml/2006/main" noChangeAspect="1"/>
+            </wp:cNvGraphicFramePr>
+            <a:graphic xmlns:a="http://schemas.openxmlformats.org/drawingml/2006/main">
+              <a:graphicData uri="http://schemas.openxmlformats.org/drawingml/2006/picture">
+                <pic:pic xmlns:pic="http://schemas.openxmlformats.org/drawingml/2006/picture">
+                  <pic:nvPicPr>
+                    <pic:cNvPr id="0" name="Picture 3"/>
+                    <pic:cNvPicPr>
+                      <a:picLocks noChangeAspect="1" noChangeArrowheads="1"/>
+                    </pic:cNvPicPr>
+                  </pic:nvPicPr>
+                  <pic:blipFill>
+                    <a:blip r:embed="rId20">
+                      <a:extLst>
+                        <a:ext uri="{28A0092B-C50C-407E-A947-70E740481C1C}">
+                          <a14:useLocalDpi xmlns:a14="http://schemas.microsoft.com/office/drawing/2010/main" val="0"/>
+                        </a:ext>
+                      </a:extLst>
+                    </a:blip>
+                    <a:srcRect/>
+                    <a:stretch>
+                      <a:fillRect/>
+                    </a:stretch>
+                  </pic:blipFill>
+                  <pic:spPr bwMode="auto">
+                    <a:xfrm>
+                      <a:off x="0" y="0"/>
+                      <a:ext cx="4629150" cy="2581275"/>
+                    </a:xfrm>
+                    <a:prstGeom prst="rect">
+                      <a:avLst/>
+                    </a:prstGeom>
+                    <a:noFill/>
+                    <a:ln>
+                      <a:noFill/>
+                    </a:ln>
+                  </pic:spPr>
+                </pic:pic>
+              </a:graphicData>
+            </a:graphic>
+            <wp14:sizeRelH relativeFrom="page">
+              <wp14:pctWidth>0</wp14:pctWidth>
+            </wp14:sizeRelH>
+            <wp14:sizeRelV relativeFrom="page">
+              <wp14:pctHeight>0</wp14:pctHeight>
+            </wp14:sizeRelV>
+          </wp:anchor>
+        </w:drawing>
+      </w:r>
+    </w:p>
+    <w:p>
+      <w:pPr>
+        <w:keepNext w:val="0"/>
+        <w:shd w:val="clear" w:color="auto" w:fill="auto"/>
+        <w:suppressAutoHyphens w:val="0"/>
+        <w:spacing w:after="160" w:line="259" w:lineRule="auto"/>
+        <w:textAlignment w:val="auto"/>
+        <w:rPr>
+          <w:rFonts w:ascii="Calibri" w:eastAsia="Calibri" w:hAnsi="Calibri" w:cs="Times New Roman"/>
+          <w:sz w:val="22"/>
+          <w:szCs w:val="22"/>
+          <w:lang w:val="es-ES" w:eastAsia="es-ES" w:bidi="ar-SA"/>
+        </w:rPr>
+      </w:pPr>
+    </w:p>
+    <w:p>
+      <w:pPr>
+        <w:keepNext w:val="0"/>
+        <w:shd w:val="clear" w:color="auto" w:fill="auto"/>
+        <w:suppressAutoHyphens w:val="0"/>
+        <w:spacing w:after="160" w:line="259" w:lineRule="auto"/>
+        <w:textAlignment w:val="auto"/>
+        <w:rPr>
+          <w:rFonts w:ascii="Calibri" w:eastAsia="Calibri" w:hAnsi="Calibri" w:cs="Times New Roman"/>
+          <w:sz w:val="22"/>
+          <w:szCs w:val="22"/>
+          <w:lang w:val="es-ES" w:eastAsia="es-ES" w:bidi="ar-SA"/>
+        </w:rPr>
+      </w:pPr>
+    </w:p>
+    <w:p>
+      <w:pPr>
+        <w:keepNext w:val="0"/>
+        <w:shd w:val="clear" w:color="auto" w:fill="auto"/>
+        <w:suppressAutoHyphens w:val="0"/>
+        <w:spacing w:after="160" w:line="259" w:lineRule="auto"/>
+        <w:textAlignment w:val="auto"/>
+        <w:rPr>
+          <w:rFonts w:ascii="Calibri" w:eastAsia="Calibri" w:hAnsi="Calibri" w:cs="Times New Roman"/>
+          <w:sz w:val="22"/>
+          <w:szCs w:val="22"/>
+          <w:lang w:val="es-ES" w:eastAsia="es-ES" w:bidi="ar-SA"/>
+        </w:rPr>
+      </w:pPr>
+    </w:p>
+    <w:p>
+      <w:pPr>
+        <w:keepNext w:val="0"/>
+        <w:shd w:val="clear" w:color="auto" w:fill="auto"/>
+        <w:suppressAutoHyphens w:val="0"/>
+        <w:spacing w:after="160" w:line="259" w:lineRule="auto"/>
+        <w:textAlignment w:val="auto"/>
+        <w:rPr>
+          <w:rFonts w:ascii="Calibri" w:eastAsia="Calibri" w:hAnsi="Calibri" w:cs="Times New Roman"/>
+          <w:sz w:val="22"/>
+          <w:szCs w:val="22"/>
+          <w:lang w:val="es-ES" w:eastAsia="es-ES" w:bidi="ar-SA"/>
+        </w:rPr>
+      </w:pPr>
+    </w:p>
+    <w:p>
+      <w:pPr>
+        <w:keepNext w:val="0"/>
+        <w:shd w:val="clear" w:color="auto" w:fill="auto"/>
+        <w:suppressAutoHyphens w:val="0"/>
+        <w:spacing w:after="160" w:line="259" w:lineRule="auto"/>
+        <w:textAlignment w:val="auto"/>
+        <w:rPr>
+          <w:rFonts w:ascii="Arial" w:eastAsia="Calibri" w:hAnsi="Arial" w:cs="Arial"/>
+          <w:lang w:val="es-ES" w:eastAsia="es-ES" w:bidi="ar-SA"/>
+        </w:rPr>
+      </w:pPr>
+    </w:p>
+    <w:p>
+      <w:pPr>
+        <w:keepNext w:val="0"/>
+        <w:shd w:val="clear" w:color="auto" w:fill="auto"/>
+        <w:suppressAutoHyphens w:val="0"/>
+        <w:spacing w:after="160" w:line="259" w:lineRule="auto"/>
+        <w:textAlignment w:val="auto"/>
+        <w:rPr>
+          <w:rFonts w:ascii="Arial" w:eastAsia="Calibri" w:hAnsi="Arial" w:cs="Arial"/>
+          <w:lang w:val="es-ES" w:eastAsia="es-ES" w:bidi="ar-SA"/>
+        </w:rPr>
+      </w:pPr>
+      <w:r>
+        <w:rPr>
+          <w:rFonts w:ascii="Arial" w:eastAsia="Calibri" w:hAnsi="Arial" w:cs="Arial"/>
+          <w:lang w:val="es-ES" w:eastAsia="es-ES" w:bidi="ar-SA"/>
+        </w:rPr>
+        <w:lastRenderedPageBreak/>
+        <w:t>Este es el modo empleado y puede realizar sus funciones ya sea buscar producto</w:t>
+      </w:r>
+    </w:p>
+    <w:p>
+      <w:pPr>
+        <w:keepNext w:val="0"/>
+        <w:shd w:val="clear" w:color="auto" w:fill="auto"/>
+        <w:suppressAutoHyphens w:val="0"/>
+        <w:spacing w:after="160" w:line="259" w:lineRule="auto"/>
+        <w:textAlignment w:val="auto"/>
+        <w:rPr>
+          <w:rFonts w:ascii="Calibri" w:eastAsia="Calibri" w:hAnsi="Calibri" w:cs="Times New Roman"/>
+          <w:sz w:val="22"/>
+          <w:szCs w:val="22"/>
+          <w:lang w:val="es-ES" w:eastAsia="es-ES" w:bidi="ar-SA"/>
+        </w:rPr>
+      </w:pPr>
+      <w:r>
+        <w:rPr>
+          <w:rFonts w:ascii="Calibri" w:eastAsia="Calibri" w:hAnsi="Calibri" w:cs="Times New Roman"/>
+          <w:noProof/>
+          <w:sz w:val="22"/>
+          <w:szCs w:val="22"/>
+          <w:lang w:val="es-ES" w:eastAsia="es-ES" w:bidi="ar-SA"/>
+        </w:rPr>
+        <w:drawing>
+          <wp:anchor distT="0" distB="0" distL="114300" distR="114300" simplePos="0" relativeHeight="251662336" behindDoc="0" locked="0" layoutInCell="1" allowOverlap="1" wp14:anchorId="5E9FA2B7" wp14:editId="2D32227E">
+            <wp:simplePos x="0" y="0"/>
+            <wp:positionH relativeFrom="margin">
+              <wp:align>left</wp:align>
+            </wp:positionH>
+            <wp:positionV relativeFrom="paragraph">
+              <wp:posOffset>86360</wp:posOffset>
+            </wp:positionV>
+            <wp:extent cx="4663440" cy="2867025"/>
+            <wp:effectExtent l="0" t="0" r="3810" b="9525"/>
+            <wp:wrapSquare wrapText="bothSides"/>
+            <wp:docPr id="28" name="Imagen 28"/>
+            <wp:cNvGraphicFramePr>
+              <a:graphicFrameLocks xmlns:a="http://schemas.openxmlformats.org/drawingml/2006/main" noChangeAspect="1"/>
+            </wp:cNvGraphicFramePr>
+            <a:graphic xmlns:a="http://schemas.openxmlformats.org/drawingml/2006/main">
+              <a:graphicData uri="http://schemas.openxmlformats.org/drawingml/2006/picture">
+                <pic:pic xmlns:pic="http://schemas.openxmlformats.org/drawingml/2006/picture">
+                  <pic:nvPicPr>
+                    <pic:cNvPr id="0" name="Picture 4"/>
+                    <pic:cNvPicPr>
+                      <a:picLocks noChangeAspect="1" noChangeArrowheads="1"/>
+                    </pic:cNvPicPr>
+                  </pic:nvPicPr>
+                  <pic:blipFill>
+                    <a:blip r:embed="rId21">
+                      <a:extLst>
+                        <a:ext uri="{28A0092B-C50C-407E-A947-70E740481C1C}">
+                          <a14:useLocalDpi xmlns:a14="http://schemas.microsoft.com/office/drawing/2010/main" val="0"/>
+                        </a:ext>
+                      </a:extLst>
+                    </a:blip>
+                    <a:srcRect/>
+                    <a:stretch>
+                      <a:fillRect/>
+                    </a:stretch>
+                  </pic:blipFill>
+                  <pic:spPr bwMode="auto">
+                    <a:xfrm>
+                      <a:off x="0" y="0"/>
+                      <a:ext cx="4663440" cy="2867025"/>
+                    </a:xfrm>
+                    <a:prstGeom prst="rect">
+                      <a:avLst/>
+                    </a:prstGeom>
+                    <a:noFill/>
+                    <a:ln>
+                      <a:noFill/>
+                    </a:ln>
+                  </pic:spPr>
+                </pic:pic>
+              </a:graphicData>
+            </a:graphic>
+            <wp14:sizeRelH relativeFrom="page">
+              <wp14:pctWidth>0</wp14:pctWidth>
+            </wp14:sizeRelH>
+            <wp14:sizeRelV relativeFrom="page">
+              <wp14:pctHeight>0</wp14:pctHeight>
+            </wp14:sizeRelV>
+          </wp:anchor>
+        </w:drawing>
+      </w:r>
+    </w:p>
+    <w:p>
+      <w:pPr>
+        <w:keepNext w:val="0"/>
+        <w:shd w:val="clear" w:color="auto" w:fill="auto"/>
+        <w:suppressAutoHyphens w:val="0"/>
+        <w:spacing w:after="160" w:line="259" w:lineRule="auto"/>
+        <w:textAlignment w:val="auto"/>
+        <w:rPr>
+          <w:rFonts w:ascii="Calibri" w:eastAsia="Calibri" w:hAnsi="Calibri" w:cs="Times New Roman"/>
+          <w:sz w:val="22"/>
+          <w:szCs w:val="22"/>
+          <w:lang w:val="es-ES" w:eastAsia="es-ES" w:bidi="ar-SA"/>
+        </w:rPr>
+      </w:pPr>
+    </w:p>
+    <w:p>
+      <w:pPr>
+        <w:keepNext w:val="0"/>
+        <w:shd w:val="clear" w:color="auto" w:fill="auto"/>
+        <w:suppressAutoHyphens w:val="0"/>
+        <w:spacing w:after="160" w:line="259" w:lineRule="auto"/>
+        <w:textAlignment w:val="auto"/>
+        <w:rPr>
+          <w:rFonts w:ascii="Calibri" w:eastAsia="Calibri" w:hAnsi="Calibri" w:cs="Times New Roman"/>
+          <w:sz w:val="22"/>
+          <w:szCs w:val="22"/>
+          <w:lang w:val="es-ES" w:eastAsia="es-ES" w:bidi="ar-SA"/>
+        </w:rPr>
+      </w:pPr>
+    </w:p>
+    <w:p>
+      <w:pPr>
+        <w:keepNext w:val="0"/>
+        <w:shd w:val="clear" w:color="auto" w:fill="auto"/>
+        <w:suppressAutoHyphens w:val="0"/>
+        <w:spacing w:after="160" w:line="259" w:lineRule="auto"/>
+        <w:textAlignment w:val="auto"/>
+        <w:rPr>
+          <w:rFonts w:ascii="Calibri" w:eastAsia="Calibri" w:hAnsi="Calibri" w:cs="Times New Roman"/>
+          <w:sz w:val="22"/>
+          <w:szCs w:val="22"/>
+          <w:lang w:val="es-ES" w:eastAsia="es-ES" w:bidi="ar-SA"/>
+        </w:rPr>
+      </w:pPr>
+    </w:p>
+    <w:p>
+      <w:pPr>
+        <w:keepNext w:val="0"/>
+        <w:shd w:val="clear" w:color="auto" w:fill="auto"/>
+        <w:suppressAutoHyphens w:val="0"/>
+        <w:spacing w:after="160" w:line="259" w:lineRule="auto"/>
+        <w:textAlignment w:val="auto"/>
+        <w:rPr>
+          <w:rFonts w:ascii="Calibri" w:eastAsia="Calibri" w:hAnsi="Calibri" w:cs="Times New Roman"/>
+          <w:sz w:val="22"/>
+          <w:szCs w:val="22"/>
+          <w:lang w:val="es-ES" w:eastAsia="es-ES" w:bidi="ar-SA"/>
+        </w:rPr>
+      </w:pPr>
+    </w:p>
+    <w:p>
+      <w:pPr>
+        <w:keepNext w:val="0"/>
+        <w:shd w:val="clear" w:color="auto" w:fill="auto"/>
+        <w:suppressAutoHyphens w:val="0"/>
+        <w:spacing w:after="160" w:line="259" w:lineRule="auto"/>
+        <w:textAlignment w:val="auto"/>
+        <w:rPr>
+          <w:rFonts w:ascii="Calibri" w:eastAsia="Calibri" w:hAnsi="Calibri" w:cs="Times New Roman"/>
+          <w:sz w:val="22"/>
+          <w:szCs w:val="22"/>
+          <w:lang w:val="es-ES" w:eastAsia="es-ES" w:bidi="ar-SA"/>
+        </w:rPr>
+      </w:pPr>
+    </w:p>
+    <w:p>
+      <w:pPr>
+        <w:keepNext w:val="0"/>
+        <w:shd w:val="clear" w:color="auto" w:fill="auto"/>
+        <w:suppressAutoHyphens w:val="0"/>
+        <w:spacing w:after="160" w:line="259" w:lineRule="auto"/>
+        <w:textAlignment w:val="auto"/>
+        <w:rPr>
+          <w:rFonts w:ascii="Calibri" w:eastAsia="Calibri" w:hAnsi="Calibri" w:cs="Times New Roman"/>
+          <w:sz w:val="22"/>
+          <w:szCs w:val="22"/>
+          <w:lang w:val="es-ES" w:eastAsia="es-ES" w:bidi="ar-SA"/>
+        </w:rPr>
+      </w:pPr>
+    </w:p>
+    <w:p>
+      <w:pPr>
+        <w:keepNext w:val="0"/>
+        <w:shd w:val="clear" w:color="auto" w:fill="auto"/>
+        <w:suppressAutoHyphens w:val="0"/>
+        <w:spacing w:after="160" w:line="259" w:lineRule="auto"/>
+        <w:textAlignment w:val="auto"/>
+        <w:rPr>
+          <w:rFonts w:ascii="Calibri" w:eastAsia="Calibri" w:hAnsi="Calibri" w:cs="Times New Roman"/>
+          <w:sz w:val="22"/>
+          <w:szCs w:val="22"/>
+          <w:lang w:val="es-ES" w:eastAsia="es-ES" w:bidi="ar-SA"/>
+        </w:rPr>
+      </w:pPr>
+    </w:p>
+    <w:p>
+      <w:pPr>
+        <w:keepNext w:val="0"/>
+        <w:shd w:val="clear" w:color="auto" w:fill="auto"/>
+        <w:suppressAutoHyphens w:val="0"/>
+        <w:spacing w:after="160" w:line="259" w:lineRule="auto"/>
+        <w:textAlignment w:val="auto"/>
+        <w:rPr>
+          <w:rFonts w:ascii="Calibri" w:eastAsia="Calibri" w:hAnsi="Calibri" w:cs="Times New Roman"/>
+          <w:sz w:val="22"/>
+          <w:szCs w:val="22"/>
+          <w:lang w:val="es-ES" w:eastAsia="es-ES" w:bidi="ar-SA"/>
+        </w:rPr>
+      </w:pPr>
+    </w:p>
+    <w:p>
+      <w:pPr>
+        <w:keepNext w:val="0"/>
+        <w:shd w:val="clear" w:color="auto" w:fill="auto"/>
+        <w:suppressAutoHyphens w:val="0"/>
+        <w:spacing w:after="160" w:line="259" w:lineRule="auto"/>
+        <w:textAlignment w:val="auto"/>
+        <w:rPr>
+          <w:rFonts w:ascii="Calibri" w:eastAsia="Calibri" w:hAnsi="Calibri" w:cs="Times New Roman"/>
+          <w:sz w:val="22"/>
+          <w:szCs w:val="22"/>
+          <w:lang w:val="es-ES" w:eastAsia="es-ES" w:bidi="ar-SA"/>
+        </w:rPr>
+      </w:pPr>
+    </w:p>
+    <w:p>
+      <w:pPr>
+        <w:keepNext w:val="0"/>
+        <w:shd w:val="clear" w:color="auto" w:fill="auto"/>
+        <w:suppressAutoHyphens w:val="0"/>
+        <w:spacing w:after="160" w:line="259" w:lineRule="auto"/>
+        <w:textAlignment w:val="auto"/>
+        <w:rPr>
+          <w:rFonts w:ascii="Calibri" w:eastAsia="Calibri" w:hAnsi="Calibri" w:cs="Times New Roman"/>
+          <w:sz w:val="22"/>
+          <w:szCs w:val="22"/>
+          <w:lang w:val="es-ES" w:eastAsia="es-ES" w:bidi="ar-SA"/>
+        </w:rPr>
+      </w:pPr>
+    </w:p>
+    <w:p>
+      <w:pPr>
+        <w:keepNext w:val="0"/>
+        <w:shd w:val="clear" w:color="auto" w:fill="auto"/>
+        <w:suppressAutoHyphens w:val="0"/>
+        <w:spacing w:after="160" w:line="259" w:lineRule="auto"/>
+        <w:textAlignment w:val="auto"/>
+        <w:rPr>
+          <w:rFonts w:ascii="Calibri" w:eastAsia="Calibri" w:hAnsi="Calibri" w:cs="Times New Roman"/>
+          <w:sz w:val="22"/>
+          <w:szCs w:val="22"/>
+          <w:lang w:val="es-ES" w:eastAsia="es-ES" w:bidi="ar-SA"/>
+        </w:rPr>
+      </w:pPr>
+    </w:p>
+    <w:p>
+      <w:pPr>
+        <w:keepNext w:val="0"/>
+        <w:shd w:val="clear" w:color="auto" w:fill="auto"/>
+        <w:suppressAutoHyphens w:val="0"/>
+        <w:spacing w:after="160" w:line="259" w:lineRule="auto"/>
+        <w:textAlignment w:val="auto"/>
+        <w:rPr>
+          <w:rFonts w:ascii="Arial" w:eastAsia="Calibri" w:hAnsi="Arial" w:cs="Arial"/>
+          <w:szCs w:val="22"/>
+          <w:lang w:val="es-ES" w:eastAsia="es-ES" w:bidi="ar-SA"/>
+        </w:rPr>
+      </w:pPr>
+      <w:r>
+        <w:rPr>
+          <w:rFonts w:ascii="Arial" w:eastAsia="Calibri" w:hAnsi="Arial" w:cs="Arial"/>
+          <w:szCs w:val="22"/>
+          <w:lang w:val="es-ES" w:eastAsia="es-ES" w:bidi="ar-SA"/>
+        </w:rPr>
+        <w:t xml:space="preserve">Este es el modo gerente puede hacer lo mismo que el modo empleado pero te puede permitir hacer unas cuentas </w:t>
+      </w:r>
+      <w:r>
+        <w:rPr>
+          <w:rFonts w:ascii="Arial" w:eastAsia="Calibri" w:hAnsi="Arial" w:cs="Arial"/>
+          <w:szCs w:val="22"/>
+          <w:lang w:val="es-ES" w:eastAsia="es-ES" w:bidi="ar-SA"/>
+        </w:rPr>
+        <w:t xml:space="preserve">modificaciones que el empleado </w:t>
+      </w:r>
+      <w:r>
+        <w:rPr>
+          <w:rFonts w:ascii="Arial" w:eastAsia="Calibri" w:hAnsi="Arial" w:cs="Arial"/>
+          <w:szCs w:val="22"/>
+          <w:lang w:val="es-ES" w:eastAsia="es-ES" w:bidi="ar-SA"/>
+        </w:rPr>
+        <w:t>no puede</w:t>
+      </w:r>
+    </w:p>
+    <w:p>
+      <w:pPr>
+        <w:keepNext w:val="0"/>
+        <w:shd w:val="clear" w:color="auto" w:fill="auto"/>
+        <w:suppressAutoHyphens w:val="0"/>
+        <w:spacing w:after="160" w:line="259" w:lineRule="auto"/>
+        <w:textAlignment w:val="auto"/>
+        <w:rPr>
+          <w:rFonts w:ascii="Calibri" w:eastAsia="Calibri" w:hAnsi="Calibri" w:cs="Times New Roman"/>
+          <w:sz w:val="22"/>
+          <w:szCs w:val="22"/>
+          <w:lang w:val="es-ES" w:eastAsia="es-ES" w:bidi="ar-SA"/>
+        </w:rPr>
+      </w:pPr>
+      <w:r>
+        <w:rPr>
+          <w:rFonts w:ascii="Calibri" w:eastAsia="Calibri" w:hAnsi="Calibri" w:cs="Times New Roman"/>
+          <w:noProof/>
+          <w:sz w:val="22"/>
+          <w:szCs w:val="22"/>
+          <w:lang w:val="es-ES" w:eastAsia="es-ES" w:bidi="ar-SA"/>
+        </w:rPr>
+        <w:drawing>
+          <wp:inline distT="0" distB="0" distL="0" distR="0" wp14:anchorId="575997FC" wp14:editId="23289490">
+            <wp:extent cx="5029200" cy="3489325"/>
+            <wp:effectExtent l="0" t="0" r="0" b="0"/>
+            <wp:docPr id="29" name="Imagen 29"/>
+            <wp:cNvGraphicFramePr>
+              <a:graphicFrameLocks xmlns:a="http://schemas.openxmlformats.org/drawingml/2006/main" noChangeAspect="1"/>
+            </wp:cNvGraphicFramePr>
+            <a:graphic xmlns:a="http://schemas.openxmlformats.org/drawingml/2006/main">
+              <a:graphicData uri="http://schemas.openxmlformats.org/drawingml/2006/picture">
+                <pic:pic xmlns:pic="http://schemas.openxmlformats.org/drawingml/2006/picture">
+                  <pic:nvPicPr>
+                    <pic:cNvPr id="0" name="Picture 5"/>
+                    <pic:cNvPicPr>
+                      <a:picLocks noChangeAspect="1" noChangeArrowheads="1"/>
+                    </pic:cNvPicPr>
+                  </pic:nvPicPr>
+                  <pic:blipFill>
+                    <a:blip r:embed="rId22">
+                      <a:extLst>
+                        <a:ext uri="{28A0092B-C50C-407E-A947-70E740481C1C}">
+                          <a14:useLocalDpi xmlns:a14="http://schemas.microsoft.com/office/drawing/2010/main" val="0"/>
+                        </a:ext>
+                      </a:extLst>
+                    </a:blip>
+                    <a:srcRect/>
+                    <a:stretch>
+                      <a:fillRect/>
+                    </a:stretch>
+                  </pic:blipFill>
+                  <pic:spPr bwMode="auto">
+                    <a:xfrm>
+                      <a:off x="0" y="0"/>
+                      <a:ext cx="5031610" cy="3490997"/>
+                    </a:xfrm>
+                    <a:prstGeom prst="rect">
+                      <a:avLst/>
+                    </a:prstGeom>
+                    <a:noFill/>
+                    <a:ln>
+                      <a:noFill/>
+                    </a:ln>
+                  </pic:spPr>
+                </pic:pic>
+              </a:graphicData>
+            </a:graphic>
+          </wp:inline>
+        </w:drawing>
+      </w:r>
+    </w:p>
+    <w:p>
+      <w:pPr>
+        <w:keepNext w:val="0"/>
+        <w:shd w:val="clear" w:color="auto" w:fill="auto"/>
+        <w:suppressAutoHyphens w:val="0"/>
+        <w:spacing w:after="160" w:line="259" w:lineRule="auto"/>
+        <w:textAlignment w:val="auto"/>
+        <w:rPr>
+          <w:rFonts w:ascii="Calibri" w:eastAsia="Calibri" w:hAnsi="Calibri" w:cs="Times New Roman"/>
+          <w:sz w:val="22"/>
+          <w:szCs w:val="22"/>
+          <w:lang w:val="es-ES" w:eastAsia="es-ES" w:bidi="ar-SA"/>
+        </w:rPr>
+      </w:pPr>
+    </w:p>
+    <w:p>
+      <w:pPr>
+        <w:keepNext w:val="0"/>
+        <w:numPr>
+          <w:ilvl w:val="0"/>
+          <w:numId w:val="21"/>
+        </w:numPr>
+        <w:shd w:val="clear" w:color="auto" w:fill="auto"/>
+        <w:suppressAutoHyphens w:val="0"/>
+        <w:spacing w:after="160" w:line="259" w:lineRule="auto"/>
+        <w:contextualSpacing/>
+        <w:textAlignment w:val="auto"/>
+        <w:rPr>
+          <w:rFonts w:ascii="Arial" w:eastAsia="Calibri" w:hAnsi="Arial" w:cs="Arial"/>
+          <w:b/>
+          <w:lang w:val="es-ES" w:eastAsia="es-ES" w:bidi="ar-SA"/>
+        </w:rPr>
+      </w:pPr>
+      <w:r>
+        <w:rPr>
+          <w:rFonts w:ascii="Arial" w:eastAsia="Calibri" w:hAnsi="Arial" w:cs="Arial"/>
+          <w:b/>
+          <w:lang w:val="es-ES" w:eastAsia="es-ES" w:bidi="ar-SA"/>
+        </w:rPr>
+        <w:lastRenderedPageBreak/>
+        <w:t>Pruebas</w:t>
+      </w:r>
+    </w:p>
+    <w:p>
+      <w:pPr>
+        <w:keepNext w:val="0"/>
+        <w:shd w:val="clear" w:color="auto" w:fill="auto"/>
+        <w:suppressAutoHyphens w:val="0"/>
+        <w:spacing w:after="160" w:line="259" w:lineRule="auto"/>
+        <w:ind w:left="1080"/>
+        <w:contextualSpacing/>
+        <w:textAlignment w:val="auto"/>
+        <w:rPr>
+          <w:rFonts w:ascii="Arial" w:eastAsia="Calibri" w:hAnsi="Arial" w:cs="Arial"/>
+          <w:b/>
+          <w:lang w:val="es-ES" w:eastAsia="es-ES" w:bidi="ar-SA"/>
+        </w:rPr>
+      </w:pPr>
+    </w:p>
+    <w:p>
+      <w:pPr>
+        <w:keepNext w:val="0"/>
+        <w:shd w:val="clear" w:color="auto" w:fill="auto"/>
+        <w:suppressAutoHyphens w:val="0"/>
+        <w:spacing w:after="160" w:line="259" w:lineRule="auto"/>
+        <w:ind w:left="1080"/>
+        <w:contextualSpacing/>
+        <w:textAlignment w:val="auto"/>
+        <w:rPr>
+          <w:rFonts w:ascii="Arial" w:eastAsia="Calibri" w:hAnsi="Arial" w:cs="Arial"/>
+          <w:b/>
+          <w:lang w:val="es-ES" w:eastAsia="es-ES" w:bidi="ar-SA"/>
+        </w:rPr>
+      </w:pPr>
+      <w:r>
+        <w:rPr>
+          <w:rFonts w:ascii="Arial" w:eastAsia="Calibri" w:hAnsi="Arial" w:cs="Arial"/>
+          <w:b/>
+          <w:lang w:val="es-ES" w:eastAsia="es-ES" w:bidi="ar-SA"/>
+        </w:rPr>
+        <w:t>CONCEPTO:</w:t>
+      </w:r>
+    </w:p>
+    <w:p>
+      <w:pPr>
+        <w:keepNext w:val="0"/>
+        <w:shd w:val="clear" w:color="auto" w:fill="auto"/>
+        <w:suppressAutoHyphens w:val="0"/>
+        <w:spacing w:after="160" w:line="259" w:lineRule="auto"/>
+        <w:ind w:left="1080"/>
+        <w:contextualSpacing/>
+        <w:textAlignment w:val="auto"/>
+        <w:rPr>
+          <w:rFonts w:ascii="Arial" w:eastAsia="Calibri" w:hAnsi="Arial" w:cs="Arial"/>
+          <w:color w:val="222222"/>
+          <w:shd w:val="clear" w:color="auto" w:fill="FFFFFF"/>
+          <w:lang w:val="es-ES" w:eastAsia="en-US" w:bidi="ar-SA"/>
+        </w:rPr>
+      </w:pPr>
+      <w:r>
+        <w:rPr>
+          <w:rFonts w:ascii="Arial" w:eastAsia="Calibri" w:hAnsi="Arial" w:cs="Arial"/>
+          <w:color w:val="222222"/>
+          <w:shd w:val="clear" w:color="auto" w:fill="FFFFFF"/>
+          <w:lang w:val="es-ES" w:eastAsia="en-US" w:bidi="ar-SA"/>
+        </w:rPr>
+        <w:t>Los elementos, ya programados, se ensamblan para componer el sistema y se comprueba que funciona correctamente y que cumple con los requisitos, antes de ser entregado al usuario final.</w:t>
+      </w:r>
+    </w:p>
+    <w:p>
+      <w:pPr>
+        <w:keepNext w:val="0"/>
+        <w:shd w:val="clear" w:color="auto" w:fill="auto"/>
+        <w:suppressAutoHyphens w:val="0"/>
+        <w:spacing w:after="160" w:line="259" w:lineRule="auto"/>
+        <w:ind w:left="1080"/>
+        <w:contextualSpacing/>
+        <w:textAlignment w:val="auto"/>
+        <w:rPr>
+          <w:rFonts w:ascii="Arial" w:eastAsia="Calibri" w:hAnsi="Arial" w:cs="Arial"/>
+          <w:color w:val="222222"/>
+          <w:shd w:val="clear" w:color="auto" w:fill="FFFFFF"/>
+          <w:lang w:val="es-ES" w:eastAsia="en-US" w:bidi="ar-SA"/>
+        </w:rPr>
+      </w:pPr>
+    </w:p>
+    <w:p>
+      <w:pPr>
+        <w:keepNext w:val="0"/>
+        <w:shd w:val="clear" w:color="auto" w:fill="auto"/>
+        <w:suppressAutoHyphens w:val="0"/>
+        <w:spacing w:after="160" w:line="259" w:lineRule="auto"/>
+        <w:ind w:left="1080"/>
+        <w:contextualSpacing/>
+        <w:textAlignment w:val="auto"/>
+        <w:rPr>
+          <w:rFonts w:ascii="Arial" w:eastAsia="Calibri" w:hAnsi="Arial" w:cs="Arial"/>
+          <w:b/>
+          <w:color w:val="222222"/>
+          <w:shd w:val="clear" w:color="auto" w:fill="FFFFFF"/>
+          <w:lang w:val="es-ES" w:eastAsia="en-US" w:bidi="ar-SA"/>
+        </w:rPr>
+      </w:pPr>
+      <w:r>
+        <w:rPr>
+          <w:rFonts w:ascii="Arial" w:eastAsia="Calibri" w:hAnsi="Arial" w:cs="Arial"/>
+          <w:b/>
+          <w:color w:val="222222"/>
+          <w:shd w:val="clear" w:color="auto" w:fill="FFFFFF"/>
+          <w:lang w:val="es-ES" w:eastAsia="en-US" w:bidi="ar-SA"/>
+        </w:rPr>
+        <w:t xml:space="preserve">PROYECTO: </w:t>
+      </w:r>
+    </w:p>
+    <w:p>
+      <w:pPr>
+        <w:keepNext w:val="0"/>
+        <w:shd w:val="clear" w:color="auto" w:fill="auto"/>
+        <w:suppressAutoHyphens w:val="0"/>
+        <w:spacing w:after="160" w:line="259" w:lineRule="auto"/>
+        <w:ind w:left="1080"/>
+        <w:contextualSpacing/>
+        <w:textAlignment w:val="auto"/>
+        <w:rPr>
+          <w:rFonts w:ascii="Arial" w:eastAsia="Calibri" w:hAnsi="Arial" w:cs="Arial"/>
+          <w:b/>
+          <w:lang w:val="es-ES" w:eastAsia="es-ES" w:bidi="ar-SA"/>
+        </w:rPr>
+      </w:pPr>
+    </w:p>
+    <w:p>
+      <w:pPr>
+        <w:keepNext w:val="0"/>
+        <w:shd w:val="clear" w:color="auto" w:fill="auto"/>
+        <w:suppressAutoHyphens w:val="0"/>
+        <w:spacing w:after="160" w:line="259" w:lineRule="auto"/>
+        <w:ind w:left="1080"/>
+        <w:contextualSpacing/>
+        <w:textAlignment w:val="auto"/>
+        <w:rPr>
+          <w:rFonts w:ascii="Arial" w:eastAsia="Calibri" w:hAnsi="Arial" w:cs="Arial"/>
+          <w:lang w:val="es-ES" w:eastAsia="es-ES" w:bidi="ar-SA"/>
+        </w:rPr>
+      </w:pPr>
+      <w:r>
+        <w:rPr>
+          <w:rFonts w:ascii="Arial" w:eastAsia="Calibri" w:hAnsi="Arial" w:cs="Arial"/>
+          <w:lang w:val="es-ES" w:eastAsia="es-ES" w:bidi="ar-SA"/>
+        </w:rPr>
+        <w:t>El sistema entregado al usuario le funciona correctamente y cumple con todos los requisitos que el usuario  nos pidió puede realizar sus modificaciones en producto en exportaciones en pdf de todos los productos.</w:t>
+      </w:r>
+    </w:p>
+    <w:p>
+      <w:pPr>
+        <w:keepNext w:val="0"/>
+        <w:shd w:val="clear" w:color="auto" w:fill="auto"/>
+        <w:suppressAutoHyphens w:val="0"/>
+        <w:spacing w:after="160" w:line="259" w:lineRule="auto"/>
+        <w:ind w:left="1080"/>
+        <w:contextualSpacing/>
+        <w:textAlignment w:val="auto"/>
+        <w:rPr>
+          <w:rFonts w:ascii="Calibri" w:eastAsia="Calibri" w:hAnsi="Calibri" w:cs="Times New Roman"/>
+          <w:b/>
+          <w:sz w:val="22"/>
+          <w:szCs w:val="22"/>
+          <w:lang w:val="es-ES" w:eastAsia="es-ES" w:bidi="ar-SA"/>
+        </w:rPr>
+      </w:pPr>
+    </w:p>
+    <w:p>
+      <w:pPr>
+        <w:keepNext w:val="0"/>
+        <w:shd w:val="clear" w:color="auto" w:fill="auto"/>
+        <w:suppressAutoHyphens w:val="0"/>
+        <w:spacing w:after="160" w:line="259" w:lineRule="auto"/>
+        <w:ind w:left="1080"/>
+        <w:contextualSpacing/>
+        <w:textAlignment w:val="auto"/>
+        <w:rPr>
+          <w:rFonts w:ascii="Calibri" w:eastAsia="Calibri" w:hAnsi="Calibri" w:cs="Times New Roman"/>
+          <w:b/>
+          <w:sz w:val="22"/>
+          <w:szCs w:val="22"/>
+          <w:lang w:val="es-ES" w:eastAsia="es-ES" w:bidi="ar-SA"/>
+        </w:rPr>
+      </w:pPr>
+    </w:p>
+    <w:p>
+      <w:pPr>
+        <w:keepNext w:val="0"/>
+        <w:numPr>
+          <w:ilvl w:val="0"/>
+          <w:numId w:val="21"/>
+        </w:numPr>
+        <w:shd w:val="clear" w:color="auto" w:fill="auto"/>
+        <w:suppressAutoHyphens w:val="0"/>
+        <w:spacing w:before="72" w:after="60" w:line="259" w:lineRule="auto"/>
+        <w:contextualSpacing/>
+        <w:textAlignment w:val="auto"/>
+        <w:outlineLvl w:val="2"/>
+        <w:rPr>
+          <w:rFonts w:ascii="Arial" w:eastAsia="Times New Roman" w:hAnsi="Arial" w:cs="Arial"/>
+          <w:b/>
+          <w:bCs/>
+          <w:color w:val="000000"/>
+          <w:lang w:val="es-ES" w:eastAsia="es-ES" w:bidi="ar-SA"/>
+        </w:rPr>
+      </w:pPr>
+      <w:r>
+        <w:rPr>
+          <w:rFonts w:ascii="Arial" w:eastAsia="Times New Roman" w:hAnsi="Arial" w:cs="Arial"/>
+          <w:b/>
+          <w:bCs/>
+          <w:color w:val="000000"/>
+          <w:lang w:val="es-ES" w:eastAsia="es-ES" w:bidi="ar-SA"/>
+        </w:rPr>
+        <w:t>Verificación</w:t>
+      </w:r>
+    </w:p>
+    <w:p>
+      <w:pPr>
+        <w:keepNext w:val="0"/>
+        <w:suppressAutoHyphens w:val="0"/>
+        <w:spacing w:before="72" w:after="60"/>
+        <w:ind w:left="1080"/>
+        <w:contextualSpacing/>
+        <w:textAlignment w:val="auto"/>
+        <w:outlineLvl w:val="2"/>
+        <w:rPr>
+          <w:rFonts w:ascii="Arial" w:eastAsia="Times New Roman" w:hAnsi="Arial" w:cs="Arial"/>
+          <w:b/>
+          <w:bCs/>
+          <w:color w:val="000000"/>
+          <w:lang w:val="es-ES" w:eastAsia="es-ES" w:bidi="ar-SA"/>
+        </w:rPr>
+      </w:pPr>
+    </w:p>
+    <w:p>
+      <w:pPr>
+        <w:keepNext w:val="0"/>
+        <w:suppressAutoHyphens w:val="0"/>
+        <w:spacing w:before="72" w:after="60"/>
+        <w:ind w:left="1080"/>
+        <w:contextualSpacing/>
+        <w:textAlignment w:val="auto"/>
+        <w:outlineLvl w:val="2"/>
+        <w:rPr>
+          <w:rFonts w:ascii="Arial" w:eastAsia="Times New Roman" w:hAnsi="Arial" w:cs="Arial"/>
+          <w:b/>
+          <w:bCs/>
+          <w:color w:val="000000"/>
+          <w:lang w:val="es-ES" w:eastAsia="es-ES" w:bidi="ar-SA"/>
+        </w:rPr>
+      </w:pPr>
+      <w:r>
+        <w:rPr>
+          <w:rFonts w:ascii="Arial" w:eastAsia="Times New Roman" w:hAnsi="Arial" w:cs="Arial"/>
+          <w:b/>
+          <w:bCs/>
+          <w:color w:val="000000"/>
+          <w:lang w:val="es-ES" w:eastAsia="es-ES" w:bidi="ar-SA"/>
+        </w:rPr>
+        <w:t>CONCEPTO:</w:t>
+      </w:r>
+    </w:p>
+    <w:p>
+      <w:pPr>
+        <w:keepNext w:val="0"/>
+        <w:suppressAutoHyphens w:val="0"/>
+        <w:spacing w:after="24"/>
+        <w:ind w:left="1080"/>
+        <w:textAlignment w:val="auto"/>
+        <w:rPr>
+          <w:rFonts w:ascii="Arial" w:eastAsia="Times New Roman" w:hAnsi="Arial" w:cs="Arial"/>
+          <w:color w:val="222222"/>
+          <w:lang w:val="es-ES" w:eastAsia="es-ES" w:bidi="ar-SA"/>
+        </w:rPr>
+      </w:pPr>
+      <w:r>
+        <w:rPr>
+          <w:rFonts w:ascii="Arial" w:eastAsia="Times New Roman" w:hAnsi="Arial" w:cs="Arial"/>
+          <w:color w:val="222222"/>
+          <w:lang w:val="es-ES" w:eastAsia="es-ES" w:bidi="ar-SA"/>
+        </w:rPr>
+        <w:t>Es la fase en donde el usuario final ejecuta el sistema, para ello el o los programadores ya realizaron exhaustivas pruebas para comprobar que el sistema no falle.</w:t>
+      </w:r>
+    </w:p>
+    <w:p>
+      <w:pPr>
+        <w:keepNext w:val="0"/>
+        <w:suppressAutoHyphens w:val="0"/>
+        <w:spacing w:after="24"/>
+        <w:ind w:left="1080"/>
+        <w:textAlignment w:val="auto"/>
+        <w:rPr>
+          <w:rFonts w:ascii="Arial" w:eastAsia="Times New Roman" w:hAnsi="Arial" w:cs="Arial"/>
+          <w:color w:val="222222"/>
+          <w:lang w:val="es-ES" w:eastAsia="es-ES" w:bidi="ar-SA"/>
+        </w:rPr>
+      </w:pPr>
+    </w:p>
+    <w:p>
+      <w:pPr>
+        <w:keepNext w:val="0"/>
+        <w:numPr>
+          <w:ilvl w:val="0"/>
+          <w:numId w:val="21"/>
+        </w:numPr>
+        <w:shd w:val="clear" w:color="auto" w:fill="auto"/>
+        <w:suppressAutoHyphens w:val="0"/>
+        <w:spacing w:before="72" w:after="60" w:line="259" w:lineRule="auto"/>
+        <w:contextualSpacing/>
+        <w:textAlignment w:val="auto"/>
+        <w:outlineLvl w:val="2"/>
+        <w:rPr>
+          <w:rFonts w:ascii="Arial" w:eastAsia="Times New Roman" w:hAnsi="Arial" w:cs="Arial"/>
+          <w:b/>
+          <w:bCs/>
+          <w:color w:val="000000"/>
+          <w:szCs w:val="29"/>
+          <w:lang w:val="es-ES" w:eastAsia="es-ES" w:bidi="ar-SA"/>
+        </w:rPr>
+      </w:pPr>
+      <w:r>
+        <w:rPr>
+          <w:rFonts w:ascii="Arial" w:eastAsia="Times New Roman" w:hAnsi="Arial" w:cs="Arial"/>
+          <w:b/>
+          <w:bCs/>
+          <w:color w:val="000000"/>
+          <w:szCs w:val="29"/>
+          <w:lang w:val="es-ES" w:eastAsia="es-ES" w:bidi="ar-SA"/>
+        </w:rPr>
+        <w:t>Mantenimiento</w:t>
+      </w:r>
+    </w:p>
+    <w:p>
+      <w:pPr>
+        <w:keepNext w:val="0"/>
+        <w:suppressAutoHyphens w:val="0"/>
+        <w:spacing w:before="72" w:after="60"/>
+        <w:ind w:left="1080"/>
+        <w:contextualSpacing/>
+        <w:textAlignment w:val="auto"/>
+        <w:outlineLvl w:val="2"/>
+        <w:rPr>
+          <w:rFonts w:ascii="Arial" w:eastAsia="Times New Roman" w:hAnsi="Arial" w:cs="Arial"/>
+          <w:b/>
+          <w:bCs/>
+          <w:color w:val="000000"/>
+          <w:sz w:val="29"/>
+          <w:szCs w:val="29"/>
+          <w:lang w:val="es-ES" w:eastAsia="es-ES" w:bidi="ar-SA"/>
+        </w:rPr>
+      </w:pPr>
+    </w:p>
+    <w:p>
+      <w:pPr>
+        <w:keepNext w:val="0"/>
+        <w:suppressAutoHyphens w:val="0"/>
+        <w:spacing w:before="72" w:after="60"/>
+        <w:ind w:left="1080"/>
+        <w:contextualSpacing/>
+        <w:textAlignment w:val="auto"/>
+        <w:outlineLvl w:val="2"/>
+        <w:rPr>
+          <w:rFonts w:ascii="Arial" w:eastAsia="Times New Roman" w:hAnsi="Arial" w:cs="Arial"/>
+          <w:b/>
+          <w:bCs/>
+          <w:color w:val="000000"/>
+          <w:szCs w:val="29"/>
+          <w:lang w:val="es-ES" w:eastAsia="es-ES" w:bidi="ar-SA"/>
+        </w:rPr>
+      </w:pPr>
+      <w:r>
+        <w:rPr>
+          <w:rFonts w:ascii="Arial" w:eastAsia="Times New Roman" w:hAnsi="Arial" w:cs="Arial"/>
+          <w:b/>
+          <w:bCs/>
+          <w:color w:val="000000"/>
+          <w:szCs w:val="29"/>
+          <w:lang w:val="es-ES" w:eastAsia="es-ES" w:bidi="ar-SA"/>
+        </w:rPr>
+        <w:t>CONCEPTO:</w:t>
+      </w:r>
+    </w:p>
+    <w:p>
+      <w:pPr>
+        <w:keepNext w:val="0"/>
+        <w:suppressAutoHyphens w:val="0"/>
+        <w:spacing w:after="24"/>
+        <w:ind w:left="1080"/>
+        <w:textAlignment w:val="auto"/>
+        <w:rPr>
+          <w:rFonts w:ascii="Arial" w:hAnsi="Arial" w:cs="Arial"/>
+          <w:b/>
+          <w:bCs/>
+        </w:rPr>
+      </w:pPr>
+      <w:r>
+        <w:rPr>
+          <w:rFonts w:ascii="Arial" w:eastAsia="Times New Roman" w:hAnsi="Arial" w:cs="Arial"/>
+          <w:color w:val="222222"/>
+          <w:lang w:val="es-ES" w:eastAsia="es-ES" w:bidi="ar-SA"/>
+        </w:rPr>
+        <w:t>Una de las etapas más críticas, ya que se destina un 75 % de los recursos, es el mantenimiento del </w:t>
+      </w:r>
+      <w:r>
+        <w:rPr>
+          <w:rFonts w:ascii="Arial" w:eastAsia="Times New Roman" w:hAnsi="Arial" w:cs="Arial"/>
+          <w:i/>
+          <w:iCs/>
+          <w:color w:val="222222"/>
+          <w:lang w:val="es-ES" w:eastAsia="es-ES" w:bidi="ar-SA"/>
+        </w:rPr>
+        <w:t>software</w:t>
+      </w:r>
+      <w:r>
+        <w:rPr>
+          <w:rFonts w:ascii="Arial" w:eastAsia="Times New Roman" w:hAnsi="Arial" w:cs="Arial"/>
+          <w:color w:val="222222"/>
+          <w:lang w:val="es-ES" w:eastAsia="es-ES" w:bidi="ar-SA"/>
+        </w:rPr>
+        <w:t> ya que al utilizarlo como usuario final puede ser que no cumpla con todas nuestras expectativas</w:t>
+      </w:r>
+      <w:r>
+        <w:rPr>
+          <w:rFonts w:ascii="Arial" w:eastAsia="Times New Roman" w:hAnsi="Arial" w:cs="Arial"/>
+          <w:color w:val="222222"/>
+          <w:lang w:val="es-ES" w:eastAsia="es-ES" w:bidi="ar-SA"/>
+        </w:rPr>
+        <w:br/>
+      </w:r>
+    </w:p>
+    <w:p>
+      <w:pPr>
+        <w:keepNext w:val="0"/>
+        <w:suppressAutoHyphens w:val="0"/>
+        <w:spacing w:after="24"/>
+        <w:ind w:left="1080"/>
+        <w:textAlignment w:val="auto"/>
+        <w:rPr>
+          <w:rFonts w:ascii="Arial" w:hAnsi="Arial" w:cs="Arial"/>
+          <w:b/>
+          <w:bCs/>
+        </w:rPr>
+      </w:pPr>
+    </w:p>
+    <w:p>
+      <w:pPr>
+        <w:keepNext w:val="0"/>
+        <w:suppressAutoHyphens w:val="0"/>
+        <w:spacing w:after="24"/>
+        <w:ind w:left="1080"/>
+        <w:textAlignment w:val="auto"/>
+        <w:rPr>
+          <w:rFonts w:ascii="Arial" w:hAnsi="Arial" w:cs="Arial"/>
+          <w:b/>
+          <w:bCs/>
+        </w:rPr>
+      </w:pPr>
+    </w:p>
+    <w:p>
+      <w:pPr>
+        <w:keepNext w:val="0"/>
+        <w:suppressAutoHyphens w:val="0"/>
+        <w:spacing w:after="24"/>
+        <w:ind w:left="1080"/>
+        <w:textAlignment w:val="auto"/>
+        <w:rPr>
+          <w:rFonts w:ascii="Arial" w:hAnsi="Arial" w:cs="Arial"/>
+          <w:b/>
+          <w:bCs/>
+        </w:rPr>
+      </w:pPr>
+    </w:p>
+    <w:p>
+      <w:pPr>
+        <w:keepNext w:val="0"/>
+        <w:suppressAutoHyphens w:val="0"/>
+        <w:spacing w:after="24"/>
+        <w:textAlignment w:val="auto"/>
+        <w:rPr>
+          <w:rFonts w:ascii="Arial" w:eastAsia="Times New Roman" w:hAnsi="Arial" w:cs="Arial"/>
+          <w:color w:val="222222"/>
+          <w:lang w:val="es-ES" w:eastAsia="es-ES" w:bidi="ar-SA"/>
         </w:rPr>
       </w:pPr>
       <w:r>
@@ -5535,6 +7067,15 @@
     </w:p>
     <w:p>
       <w:pPr>
+        <w:jc w:val="both"/>
+        <w:rPr>
+          <w:rFonts w:ascii="Arial" w:hAnsi="Arial" w:cs="Arial"/>
+          <w:highlight w:val="white"/>
+        </w:rPr>
+      </w:pPr>
+    </w:p>
+    <w:p>
+      <w:pPr>
         <w:pStyle w:val="Prrafodelista"/>
         <w:numPr>
           <w:ilvl w:val="0"/>
@@ -5566,7 +7107,15 @@
           <w:rFonts w:ascii="Arial" w:hAnsi="Arial" w:cs="Arial"/>
           <w:highlight w:val="white"/>
         </w:rPr>
-        <w:t>El dueño requiere un sistema para el control de Stock que le permita asignar respuesta a las consultas que el Dueño lo indique, aparte de ello, que el sistema le indique de manera oportuna la falta de stock para poder hacer los pedidos con anticipación los pedidos con anticipación</w:t>
+        <w:t xml:space="preserve">El dueño requiere un sistema para el control de Stock que le permita asignar respuesta a las consultas que el Dueño lo indique, aparte de ello, que el sistema le </w:t>
+      </w:r>
+      <w:r>
+        <w:rPr>
+          <w:rFonts w:ascii="Arial" w:hAnsi="Arial" w:cs="Arial"/>
+          <w:highlight w:val="white"/>
+        </w:rPr>
+        <w:lastRenderedPageBreak/>
+        <w:t>indique de manera oportuna la falta de stock para poder hacer los pedidos con anticipación los pedidos con anticipación</w:t>
       </w:r>
     </w:p>
     <w:p>
@@ -5586,7 +7135,6 @@
           <w:rFonts w:ascii="Arial" w:hAnsi="Arial" w:cs="Arial"/>
           <w:highlight w:val="white"/>
         </w:rPr>
-        <w:lastRenderedPageBreak/>
         <w:t>Diseño técnico</w:t>
       </w:r>
     </w:p>
@@ -5786,6 +7334,7 @@
         <w:rPr>
           <w:rStyle w:val="Textoennegrita"/>
           <w:rFonts w:ascii="Arial" w:hAnsi="Arial" w:cs="Arial"/>
+          <w:b w:val="0"/>
           <w:highlight w:val="white"/>
         </w:rPr>
         <w:t>Comunicación con el cliente:</w:t>
@@ -5802,6 +7351,7 @@
         <w:rPr>
           <w:rStyle w:val="Textoennegrita"/>
           <w:rFonts w:ascii="Arial" w:hAnsi="Arial" w:cs="Arial"/>
+          <w:b w:val="0"/>
           <w:highlight w:val="white"/>
         </w:rPr>
         <w:t>Entablaremos entrevistas con el cliente para realizar lo solicitado y requerido por el cliente</w:t>
@@ -5833,6 +7383,7 @@
         <w:rPr>
           <w:rStyle w:val="Textoennegrita"/>
           <w:rFonts w:ascii="Arial" w:hAnsi="Arial" w:cs="Arial"/>
+          <w:b w:val="0"/>
           <w:highlight w:val="white"/>
         </w:rPr>
         <w:t>Planificación:</w:t>
@@ -5849,6 +7400,7 @@
         <w:rPr>
           <w:rStyle w:val="Textoennegrita"/>
           <w:rFonts w:ascii="Arial" w:hAnsi="Arial" w:cs="Arial"/>
+          <w:b w:val="0"/>
           <w:highlight w:val="white"/>
         </w:rPr>
         <w:t>Evaluaremos las necesidades del cliente, y haremos un análisis previo para luego hacer la planificación y poder desarrollar el proyecto</w:t>
@@ -5880,6 +7432,7 @@
         <w:rPr>
           <w:rStyle w:val="Textoennegrita"/>
           <w:rFonts w:ascii="Arial" w:hAnsi="Arial" w:cs="Arial"/>
+          <w:b w:val="0"/>
           <w:highlight w:val="white"/>
         </w:rPr>
         <w:t>Análisis de riesgos:</w:t>
@@ -5896,6 +7449,7 @@
         <w:rPr>
           <w:rStyle w:val="Textoennegrita"/>
           <w:rFonts w:ascii="Arial" w:hAnsi="Arial" w:cs="Arial"/>
+          <w:b w:val="0"/>
           <w:highlight w:val="white"/>
         </w:rPr>
         <w:t xml:space="preserve">Realizaremos </w:t>
@@ -5937,6 +7491,7 @@
         <w:rPr>
           <w:rStyle w:val="Textoennegrita"/>
           <w:rFonts w:ascii="Arial" w:hAnsi="Arial" w:cs="Arial"/>
+          <w:b w:val="0"/>
           <w:highlight w:val="white"/>
         </w:rPr>
         <w:t>Ingeniería:</w:t>
@@ -5953,6 +7508,7 @@
         <w:rPr>
           <w:rStyle w:val="Textoennegrita"/>
           <w:rFonts w:ascii="Arial" w:hAnsi="Arial" w:cs="Arial"/>
+          <w:b w:val="0"/>
           <w:highlight w:val="white"/>
         </w:rPr>
         <w:t>Se desarrollara el proyecto ejecutando las</w:t>
@@ -5960,7 +7516,6 @@
       <w:r>
         <w:rPr>
           <w:rFonts w:ascii="Arial" w:hAnsi="Arial" w:cs="Arial"/>
-          <w:b/>
           <w:bCs/>
           <w:highlight w:val="white"/>
         </w:rPr>
@@ -5973,6 +7528,22 @@
         </w:rPr>
         <w:t>tareas requeridas para construir una o más representaciones de la aplicación.</w:t>
       </w:r>
+    </w:p>
+    <w:p>
+      <w:pPr>
+        <w:jc w:val="both"/>
+        <w:rPr>
+          <w:rFonts w:ascii="Arial" w:hAnsi="Arial" w:cs="Arial"/>
+        </w:rPr>
+      </w:pPr>
+    </w:p>
+    <w:p>
+      <w:pPr>
+        <w:jc w:val="both"/>
+        <w:rPr>
+          <w:rFonts w:ascii="Arial" w:hAnsi="Arial" w:cs="Arial"/>
+        </w:rPr>
+      </w:pPr>
     </w:p>
     <w:p>
       <w:pPr>
@@ -5994,14 +7565,17 @@
         <w:jc w:val="both"/>
         <w:rPr>
           <w:rFonts w:ascii="Arial" w:hAnsi="Arial" w:cs="Arial"/>
+          <w:b/>
         </w:rPr>
       </w:pPr>
       <w:r>
         <w:rPr>
           <w:rStyle w:val="Textoennegrita"/>
           <w:rFonts w:ascii="Arial" w:hAnsi="Arial" w:cs="Arial"/>
+          <w:b w:val="0"/>
           <w:highlight w:val="white"/>
         </w:rPr>
+        <w:lastRenderedPageBreak/>
         <w:t xml:space="preserve"> Construcción y adaptación:</w:t>
       </w:r>
     </w:p>
@@ -6016,9 +7590,18 @@
         <w:rPr>
           <w:rStyle w:val="Textoennegrita"/>
           <w:rFonts w:ascii="Arial" w:hAnsi="Arial" w:cs="Arial"/>
+          <w:b w:val="0"/>
           <w:highlight w:val="white"/>
         </w:rPr>
-        <w:t>Realización de l</w:t>
+        <w:t>Realización de</w:t>
+      </w:r>
+      <w:r>
+        <w:rPr>
+          <w:rStyle w:val="Textoennegrita"/>
+          <w:rFonts w:ascii="Arial" w:hAnsi="Arial" w:cs="Arial"/>
+          <w:highlight w:val="white"/>
+        </w:rPr>
+        <w:t xml:space="preserve"> l</w:t>
       </w:r>
       <w:r>
         <w:rPr>
@@ -6047,12 +7630,14 @@
         <w:jc w:val="both"/>
         <w:rPr>
           <w:rFonts w:ascii="Arial" w:hAnsi="Arial" w:cs="Arial"/>
+          <w:b/>
         </w:rPr>
       </w:pPr>
       <w:r>
         <w:rPr>
           <w:rStyle w:val="Textoennegrita"/>
           <w:rFonts w:ascii="Arial" w:hAnsi="Arial" w:cs="Arial"/>
+          <w:b w:val="0"/>
           <w:highlight w:val="white"/>
         </w:rPr>
         <w:t>Evaluación del cliente.</w:t>
@@ -6071,9 +7656,18 @@
         <w:rPr>
           <w:rStyle w:val="Textoennegrita"/>
           <w:rFonts w:ascii="Arial" w:hAnsi="Arial" w:cs="Arial"/>
+          <w:b w:val="0"/>
           <w:highlight w:val="white"/>
         </w:rPr>
-        <w:t>Consiste en l</w:t>
+        <w:t>Consiste en</w:t>
+      </w:r>
+      <w:r>
+        <w:rPr>
+          <w:rStyle w:val="Textoennegrita"/>
+          <w:rFonts w:ascii="Arial" w:hAnsi="Arial" w:cs="Arial"/>
+          <w:highlight w:val="white"/>
+        </w:rPr>
+        <w:t xml:space="preserve"> l</w:t>
       </w:r>
       <w:r>
         <w:rPr>
@@ -6152,11 +7746,19 @@
           <w:rFonts w:ascii="Arial" w:hAnsi="Arial" w:cs="Arial"/>
         </w:rPr>
       </w:pPr>
-      <w:r>
-        <w:rPr>
-          <w:rFonts w:ascii="Arial" w:hAnsi="Arial" w:cs="Arial"/>
-        </w:rPr>
-        <w:t>utilizadas para la deducción de impuestos. Además  el gerente utiliza a modo de BD una hoja de cálculo de Excel para llevar a cabo labores de cálculo y guardado de</w:t>
+      <w:proofErr w:type="gramStart"/>
+      <w:r>
+        <w:rPr>
+          <w:rFonts w:ascii="Arial" w:hAnsi="Arial" w:cs="Arial"/>
+        </w:rPr>
+        <w:t>utilizadas</w:t>
+      </w:r>
+      <w:proofErr w:type="gramEnd"/>
+      <w:r>
+        <w:rPr>
+          <w:rFonts w:ascii="Arial" w:hAnsi="Arial" w:cs="Arial"/>
+        </w:rPr>
+        <w:t xml:space="preserve"> para la deducción de impuestos. Además  el gerente utiliza a modo de BD una hoja de cálculo de Excel para llevar a cabo labores de cálculo y guardado de</w:t>
       </w:r>
     </w:p>
     <w:p>
@@ -6168,11 +7770,19 @@
           <w:rFonts w:ascii="Arial" w:hAnsi="Arial" w:cs="Arial"/>
         </w:rPr>
       </w:pPr>
-      <w:r>
-        <w:rPr>
-          <w:rFonts w:ascii="Arial" w:hAnsi="Arial" w:cs="Arial"/>
-        </w:rPr>
-        <w:t xml:space="preserve">información concerniente a proveedores, pedidos realizados, y productos que tiene a la venta. </w:t>
+      <w:proofErr w:type="gramStart"/>
+      <w:r>
+        <w:rPr>
+          <w:rFonts w:ascii="Arial" w:hAnsi="Arial" w:cs="Arial"/>
+        </w:rPr>
+        <w:t>información</w:t>
+      </w:r>
+      <w:proofErr w:type="gramEnd"/>
+      <w:r>
+        <w:rPr>
+          <w:rFonts w:ascii="Arial" w:hAnsi="Arial" w:cs="Arial"/>
+        </w:rPr>
+        <w:t xml:space="preserve"> concerniente a proveedores, pedidos realizados, y productos que tiene a la venta. </w:t>
       </w:r>
     </w:p>
     <w:p>
@@ -6201,19 +7811,19 @@
           <w:b/>
           <w:bCs/>
           <w:noProof/>
-          <w:lang w:eastAsia="es-PE" w:bidi="ar-SA"/>
+          <w:lang w:val="es-ES" w:eastAsia="es-ES" w:bidi="ar-SA"/>
         </w:rPr>
         <w:drawing>
-          <wp:anchor distT="0" distB="0" distL="0" distR="0" simplePos="0" relativeHeight="251668480" behindDoc="0" locked="0" layoutInCell="1" allowOverlap="1" wp14:anchorId="6852A315" wp14:editId="45473AD0">
+          <wp:anchor distT="0" distB="0" distL="0" distR="0" simplePos="0" relativeHeight="251662336" behindDoc="0" locked="0" layoutInCell="1" allowOverlap="1" wp14:anchorId="6852A315" wp14:editId="45473AD0">
             <wp:simplePos x="0" y="0"/>
             <wp:positionH relativeFrom="column">
-              <wp:posOffset>190500</wp:posOffset>
+              <wp:posOffset>195580</wp:posOffset>
             </wp:positionH>
             <wp:positionV relativeFrom="paragraph">
-              <wp:posOffset>285115</wp:posOffset>
+              <wp:posOffset>281305</wp:posOffset>
             </wp:positionV>
-            <wp:extent cx="5891530" cy="1403350"/>
-            <wp:effectExtent l="0" t="0" r="0" b="0"/>
+            <wp:extent cx="5891530" cy="1998345"/>
+            <wp:effectExtent l="0" t="0" r="0" b="1905"/>
             <wp:wrapTopAndBottom/>
             <wp:docPr id="22" name="Imagen6"/>
             <wp:cNvGraphicFramePr>
@@ -6237,7 +7847,7 @@
                   <pic:spPr bwMode="auto">
                     <a:xfrm>
                       <a:off x="0" y="0"/>
-                      <a:ext cx="5891530" cy="1403350"/>
+                      <a:ext cx="5891530" cy="1998345"/>
                     </a:xfrm>
                     <a:prstGeom prst="rect">
                       <a:avLst/>
@@ -6246,9 +7856,23 @@
                 </pic:pic>
               </a:graphicData>
             </a:graphic>
+            <wp14:sizeRelV relativeFrom="margin">
+              <wp14:pctHeight>0</wp14:pctHeight>
+            </wp14:sizeRelV>
           </wp:anchor>
         </w:drawing>
       </w:r>
+    </w:p>
+    <w:p>
+      <w:pPr>
+        <w:pStyle w:val="Sinespaciado"/>
+        <w:jc w:val="both"/>
+        <w:rPr>
+          <w:rFonts w:ascii="Arial" w:hAnsi="Arial" w:cs="Arial"/>
+          <w:b/>
+          <w:bCs/>
+        </w:rPr>
+      </w:pPr>
     </w:p>
     <w:p>
       <w:pPr>
@@ -6330,6 +7954,7 @@
     <w:p>
       <w:pPr>
         <w:pStyle w:val="Textoindependiente"/>
+        <w:ind w:left="720"/>
         <w:jc w:val="both"/>
         <w:rPr>
           <w:rFonts w:ascii="Arial" w:hAnsi="Arial" w:cs="Arial"/>
@@ -6369,6 +7994,7 @@
           <w:sz w:val="32"/>
           <w:szCs w:val="32"/>
         </w:rPr>
+        <w:lastRenderedPageBreak/>
         <w:t xml:space="preserve">2.2. </w:t>
       </w:r>
       <w:r>
@@ -6487,8 +8113,338 @@
         <w:rPr>
           <w:rFonts w:ascii="Arial" w:hAnsi="Arial" w:cs="Arial"/>
         </w:rPr>
+        <w:t>-¿Visión del negocio?</w:t>
+      </w:r>
+    </w:p>
+    <w:p>
+      <w:pPr>
+        <w:pStyle w:val="Sinespaciado"/>
+        <w:jc w:val="both"/>
+        <w:rPr>
+          <w:rFonts w:ascii="Arial" w:hAnsi="Arial" w:cs="Arial"/>
+        </w:rPr>
+      </w:pPr>
+      <w:r>
+        <w:rPr>
+          <w:rFonts w:ascii="Arial" w:hAnsi="Arial" w:cs="Arial"/>
+        </w:rPr>
+        <w:t>-¿Cómo trabaja con los clientes?</w:t>
+      </w:r>
+    </w:p>
+    <w:p>
+      <w:pPr>
+        <w:pStyle w:val="Sinespaciado"/>
+        <w:jc w:val="both"/>
+        <w:rPr>
+          <w:rFonts w:ascii="Arial" w:hAnsi="Arial" w:cs="Arial"/>
+        </w:rPr>
+      </w:pPr>
+      <w:r>
+        <w:rPr>
+          <w:rFonts w:ascii="Arial" w:hAnsi="Arial" w:cs="Arial"/>
+        </w:rPr>
+        <w:t>-¿Cómo trabaja con los proveedores?</w:t>
+      </w:r>
+    </w:p>
+    <w:p>
+      <w:pPr>
+        <w:pStyle w:val="Sinespaciado"/>
+        <w:jc w:val="both"/>
+        <w:rPr>
+          <w:rFonts w:ascii="Arial" w:hAnsi="Arial" w:cs="Arial"/>
+        </w:rPr>
+      </w:pPr>
+      <w:r>
+        <w:rPr>
+          <w:rFonts w:ascii="Arial" w:hAnsi="Arial" w:cs="Arial"/>
+        </w:rPr>
+        <w:t>-¿Cómo controla en stock los productos?</w:t>
+      </w:r>
+    </w:p>
+    <w:p>
+      <w:pPr>
+        <w:pStyle w:val="Sinespaciado"/>
+        <w:jc w:val="both"/>
+        <w:rPr>
+          <w:rFonts w:ascii="Arial" w:hAnsi="Arial" w:cs="Arial"/>
+        </w:rPr>
+      </w:pPr>
+      <w:r>
+        <w:rPr>
+          <w:rFonts w:ascii="Arial" w:hAnsi="Arial" w:cs="Arial"/>
+        </w:rPr>
+        <w:t>Gerente:</w:t>
+      </w:r>
+    </w:p>
+    <w:p>
+      <w:pPr>
+        <w:pStyle w:val="Sinespaciado"/>
+        <w:jc w:val="both"/>
+        <w:rPr>
+          <w:rFonts w:ascii="Arial" w:hAnsi="Arial" w:cs="Arial"/>
+        </w:rPr>
+      </w:pPr>
+      <w:r>
+        <w:rPr>
+          <w:rFonts w:ascii="Arial" w:hAnsi="Arial" w:cs="Arial"/>
+        </w:rPr>
+        <w:t>-La primera, cual es la visión del negocio o el modelo de negocio:</w:t>
+      </w:r>
+    </w:p>
+    <w:p>
+      <w:pPr>
+        <w:pStyle w:val="Sinespaciado"/>
+        <w:jc w:val="both"/>
+        <w:rPr>
+          <w:rFonts w:ascii="Arial" w:hAnsi="Arial" w:cs="Arial"/>
+        </w:rPr>
+      </w:pPr>
+      <w:r>
+        <w:rPr>
+          <w:rFonts w:ascii="Arial" w:hAnsi="Arial" w:cs="Arial"/>
+        </w:rPr>
+        <w:t>Mayormente yo me dedico a lo que es venta de repuestos, cambio de repuestos para vehículos menores en general, motocicletas.</w:t>
+      </w:r>
+    </w:p>
+    <w:p>
+      <w:pPr>
+        <w:pStyle w:val="Sinespaciado"/>
+        <w:jc w:val="both"/>
+        <w:rPr>
+          <w:rFonts w:ascii="Arial" w:hAnsi="Arial" w:cs="Arial"/>
+        </w:rPr>
+      </w:pPr>
+      <w:r>
+        <w:rPr>
+          <w:rFonts w:ascii="Arial" w:hAnsi="Arial" w:cs="Arial"/>
+        </w:rPr>
+        <w:t>Entrevistador:</w:t>
+      </w:r>
+    </w:p>
+    <w:p>
+      <w:pPr>
+        <w:pStyle w:val="Sinespaciado"/>
+        <w:jc w:val="both"/>
+        <w:rPr>
+          <w:rFonts w:ascii="Arial" w:hAnsi="Arial" w:cs="Arial"/>
+        </w:rPr>
+      </w:pPr>
+      <w:r>
+        <w:rPr>
+          <w:rFonts w:ascii="Arial" w:hAnsi="Arial" w:cs="Arial"/>
+        </w:rPr>
+        <w:t>-exactamente motocicletas</w:t>
+      </w:r>
+    </w:p>
+    <w:p>
+      <w:pPr>
+        <w:pStyle w:val="Sinespaciado"/>
+        <w:jc w:val="both"/>
+        <w:rPr>
+          <w:rFonts w:ascii="Arial" w:hAnsi="Arial" w:cs="Arial"/>
+        </w:rPr>
+      </w:pPr>
+      <w:r>
+        <w:rPr>
+          <w:rFonts w:ascii="Arial" w:hAnsi="Arial" w:cs="Arial"/>
+        </w:rPr>
+        <w:t>Gerente:</w:t>
+      </w:r>
+    </w:p>
+    <w:p>
+      <w:pPr>
+        <w:pStyle w:val="Sinespaciado"/>
+        <w:jc w:val="both"/>
+        <w:rPr>
+          <w:rFonts w:ascii="Arial" w:hAnsi="Arial" w:cs="Arial"/>
+        </w:rPr>
+      </w:pPr>
+      <w:r>
+        <w:rPr>
+          <w:rFonts w:ascii="Arial" w:hAnsi="Arial" w:cs="Arial"/>
+        </w:rPr>
+        <w:t>-si como vehículo menor, que implica por decir de una forma: de dos ruedas, cuatrimotos, trimotos de carga, trimotos para pasajeros y lo que es repuestos en general y venta de unidades (repuestos).</w:t>
+      </w:r>
+    </w:p>
+    <w:p>
+      <w:pPr>
+        <w:pStyle w:val="Sinespaciado"/>
+        <w:jc w:val="both"/>
+        <w:rPr>
+          <w:rFonts w:ascii="Arial" w:hAnsi="Arial" w:cs="Arial"/>
+        </w:rPr>
+      </w:pPr>
+      <w:r>
+        <w:rPr>
+          <w:rFonts w:ascii="Arial" w:hAnsi="Arial" w:cs="Arial"/>
+        </w:rPr>
+        <w:t>Mayormente los hago pedidos (repuestos), tengo clientes que son recurrentes, yo me dedico a esto cerca de 8 años , tengo clientes que me dicen “quiero tal unidad (repuesto)” , y les consigo un costo más accesible depende a la necesidad de pedido. Y lo otro es servicio técnico de igual manera a vehículos menores como motocicletas, moto carga, moto de pasajeros, cuatrimotos, todo ese tipo de unidades.</w:t>
+      </w:r>
+    </w:p>
+    <w:p>
+      <w:pPr>
+        <w:pStyle w:val="Sinespaciado"/>
+        <w:jc w:val="both"/>
+        <w:rPr>
+          <w:rFonts w:ascii="Arial" w:hAnsi="Arial" w:cs="Arial"/>
+        </w:rPr>
+      </w:pPr>
+      <w:r>
+        <w:rPr>
+          <w:rFonts w:ascii="Arial" w:hAnsi="Arial" w:cs="Arial"/>
+        </w:rPr>
+        <w:t>Básicamente abocado a: repuesto y servicio técnico</w:t>
+      </w:r>
+    </w:p>
+    <w:p>
+      <w:pPr>
+        <w:pStyle w:val="Sinespaciado"/>
+        <w:jc w:val="both"/>
+        <w:rPr>
+          <w:rFonts w:ascii="Arial" w:hAnsi="Arial" w:cs="Arial"/>
+        </w:rPr>
+      </w:pPr>
+      <w:r>
+        <w:rPr>
+          <w:rFonts w:ascii="Arial" w:hAnsi="Arial" w:cs="Arial"/>
+        </w:rPr>
+        <w:t>Entrevistador:</w:t>
+      </w:r>
+    </w:p>
+    <w:p>
+      <w:pPr>
+        <w:pStyle w:val="Sinespaciado"/>
+        <w:jc w:val="both"/>
+        <w:rPr>
+          <w:rFonts w:ascii="Arial" w:hAnsi="Arial" w:cs="Arial"/>
+        </w:rPr>
+      </w:pPr>
+      <w:r>
+        <w:rPr>
+          <w:rFonts w:ascii="Arial" w:hAnsi="Arial" w:cs="Arial"/>
+        </w:rPr>
+        <w:t>-entonces nos podemos centrar en la parte de productos.</w:t>
+      </w:r>
+    </w:p>
+    <w:p>
+      <w:pPr>
+        <w:pStyle w:val="Sinespaciado"/>
+        <w:jc w:val="both"/>
+        <w:rPr>
+          <w:rFonts w:ascii="Arial" w:hAnsi="Arial" w:cs="Arial"/>
+        </w:rPr>
+      </w:pPr>
+      <w:r>
+        <w:rPr>
+          <w:rFonts w:ascii="Arial" w:hAnsi="Arial" w:cs="Arial"/>
+        </w:rPr>
+        <w:t>Gerente:</w:t>
+      </w:r>
+    </w:p>
+    <w:p>
+      <w:pPr>
+        <w:pStyle w:val="Sinespaciado"/>
+        <w:jc w:val="both"/>
+        <w:rPr>
+          <w:rFonts w:ascii="Arial" w:hAnsi="Arial" w:cs="Arial"/>
+        </w:rPr>
+      </w:pPr>
+      <w:r>
+        <w:rPr>
+          <w:rFonts w:ascii="Arial" w:hAnsi="Arial" w:cs="Arial"/>
+        </w:rPr>
+        <w:t>-sí, es una parte bastante útil, te comento porque hay problema de necesidades de saber cuánto me quedan de productos, que pueda tener un pequeño sistema, las facilidades de reducir el tiempo.</w:t>
+      </w:r>
+    </w:p>
+    <w:p>
+      <w:pPr>
+        <w:pStyle w:val="Sinespaciado"/>
+        <w:jc w:val="both"/>
+        <w:rPr>
+          <w:rFonts w:ascii="Arial" w:hAnsi="Arial" w:cs="Arial"/>
+        </w:rPr>
+      </w:pPr>
+      <w:r>
+        <w:rPr>
+          <w:rFonts w:ascii="Arial" w:hAnsi="Arial" w:cs="Arial"/>
+        </w:rPr>
+        <w:t>Se puede trabajar en medida que reduce algún producto, pueda generar una consulta, o un mensaje o previa coordinación previa con quien está a cargo de ello de manera automática (hacer pedido de productos) por ejemplo de 5 de 10 de 50, dependiendo del producto y el flujo continuo que tiene. Eso es necesario, porque que a veces me quedo sin producto y tengo que esperar hasta la noche para verificar, de momento manejado en Excel</w:t>
+      </w:r>
+    </w:p>
+    <w:p>
+      <w:pPr>
+        <w:pStyle w:val="Sinespaciado"/>
+        <w:jc w:val="both"/>
+        <w:rPr>
+          <w:rFonts w:ascii="Arial" w:hAnsi="Arial" w:cs="Arial"/>
+        </w:rPr>
+      </w:pPr>
+      <w:r>
+        <w:rPr>
+          <w:rFonts w:ascii="Arial" w:hAnsi="Arial" w:cs="Arial"/>
+        </w:rPr>
+        <w:t>En la noche reviso en mi hoja de cálculo que producto necesito y quita tiempo</w:t>
+      </w:r>
+    </w:p>
+    <w:p>
+      <w:pPr>
+        <w:pStyle w:val="Sinespaciado"/>
+        <w:jc w:val="both"/>
+        <w:rPr>
+          <w:rFonts w:ascii="Arial" w:hAnsi="Arial" w:cs="Arial"/>
+        </w:rPr>
+      </w:pPr>
+      <w:r>
+        <w:rPr>
+          <w:rFonts w:ascii="Arial" w:hAnsi="Arial" w:cs="Arial"/>
+        </w:rPr>
+        <w:t>Entrevistador:</w:t>
+      </w:r>
+    </w:p>
+    <w:p>
+      <w:pPr>
+        <w:pStyle w:val="Sinespaciado"/>
+        <w:jc w:val="both"/>
+        <w:rPr>
+          <w:rFonts w:ascii="Arial" w:hAnsi="Arial" w:cs="Arial"/>
+        </w:rPr>
+      </w:pPr>
+      <w:r>
+        <w:rPr>
+          <w:rFonts w:ascii="Arial" w:hAnsi="Arial" w:cs="Arial"/>
+        </w:rPr>
+        <w:t xml:space="preserve">-en el sistema de la base de datos, hacer consultas el stock, lo que más queda, lo que más se vende para hacer un pedido de manera inmediata  </w:t>
+      </w:r>
+    </w:p>
+    <w:p>
+      <w:pPr>
+        <w:pStyle w:val="Sinespaciado"/>
+        <w:jc w:val="both"/>
+        <w:rPr>
+          <w:rFonts w:ascii="Arial" w:hAnsi="Arial" w:cs="Arial"/>
+        </w:rPr>
+      </w:pPr>
+      <w:r>
+        <w:rPr>
+          <w:rFonts w:ascii="Arial" w:hAnsi="Arial" w:cs="Arial"/>
+        </w:rPr>
+        <w:t>Gerente:</w:t>
+      </w:r>
+    </w:p>
+    <w:p>
+      <w:pPr>
+        <w:pStyle w:val="Sinespaciado"/>
+        <w:jc w:val="both"/>
+        <w:rPr>
+          <w:rFonts w:ascii="Arial" w:hAnsi="Arial" w:cs="Arial"/>
+        </w:rPr>
+      </w:pPr>
+      <w:r>
+        <w:rPr>
+          <w:rFonts w:ascii="Arial" w:hAnsi="Arial" w:cs="Arial"/>
+        </w:rPr>
         <w:lastRenderedPageBreak/>
-        <w:t>-¿Visión del negocio?</w:t>
+        <w:t>-claro se puede hacer copias al correo de tienda para verificar que ya salió un pedido para darle el visto bueno. Eso por ejemplo es una ayuda genial.</w:t>
       </w:r>
     </w:p>
     <w:p>
@@ -6503,7 +8459,7 @@
         <w:rPr>
           <w:rFonts w:ascii="Arial" w:hAnsi="Arial" w:cs="Arial"/>
         </w:rPr>
-        <w:t>-¿Cómo trabaja con los clientes?</w:t>
+        <w:t xml:space="preserve">Lo que mayormente es factible y que también se usa es el trabajo por el código de barra que estuve consultando como poder trabajarlo pero no me dio respuesta porque no le hice seguimiento (para pistolear cada producto que es más rápido, que el sistema te genere el código para poderlo controlar de manera más inmediata). En el tema de productos el problema es cómo manejar las cantidades, como autogenerar el stock que se requiere, poder ordenarlo por grupos, y también como hacer las consultas más inmediatas  </w:t>
       </w:r>
     </w:p>
     <w:p>
@@ -6518,7 +8474,7 @@
         <w:rPr>
           <w:rFonts w:ascii="Arial" w:hAnsi="Arial" w:cs="Arial"/>
         </w:rPr>
-        <w:t>-¿Cómo trabaja con los proveedores?</w:t>
+        <w:t>Entrevistador:</w:t>
       </w:r>
     </w:p>
     <w:p>
@@ -6533,7 +8489,7 @@
         <w:rPr>
           <w:rFonts w:ascii="Arial" w:hAnsi="Arial" w:cs="Arial"/>
         </w:rPr>
-        <w:t>-¿Cómo controla en stock los productos?</w:t>
+        <w:t>-con respecto a los clientes, ¿tiene algunos más recurrentes?</w:t>
       </w:r>
     </w:p>
     <w:p>
@@ -6563,7 +8519,7 @@
         <w:rPr>
           <w:rFonts w:ascii="Arial" w:hAnsi="Arial" w:cs="Arial"/>
         </w:rPr>
-        <w:t>-La primera, cual es la visión del negocio o el modelo de negocio:</w:t>
+        <w:t>-si con el tiempo nos damos cuenta como es la necesidad de cada cliente hay algunos que requieren un servicio más minucioso debido a que son más detallistas, hay cosas que después piden más de lo que solicitan por que esperan que el producto o el servicio que le estés brindando cubra todo lo solicitado, también hay clientes que solo requieren un servicio o producto específico. Los requerimientos de cada cliente son diferentes.</w:t>
       </w:r>
     </w:p>
     <w:p>
@@ -6578,7 +8534,7 @@
         <w:rPr>
           <w:rFonts w:ascii="Arial" w:hAnsi="Arial" w:cs="Arial"/>
         </w:rPr>
-        <w:t>Mayormente yo me dedico a lo que es venta de repuestos, cambio de repuestos para vehículos menores en general, motocicletas.</w:t>
+        <w:t>Entrevistador:</w:t>
       </w:r>
     </w:p>
     <w:p>
@@ -6593,6 +8549,66 @@
         <w:rPr>
           <w:rFonts w:ascii="Arial" w:hAnsi="Arial" w:cs="Arial"/>
         </w:rPr>
+        <w:t>-¿cuándo usted requiere los producto, usted mismo va a buscarlo o como lo solicita?</w:t>
+      </w:r>
+    </w:p>
+    <w:p>
+      <w:pPr>
+        <w:pStyle w:val="Sinespaciado"/>
+        <w:jc w:val="both"/>
+        <w:rPr>
+          <w:rFonts w:ascii="Arial" w:hAnsi="Arial" w:cs="Arial"/>
+        </w:rPr>
+      </w:pPr>
+      <w:r>
+        <w:rPr>
+          <w:rFonts w:ascii="Arial" w:hAnsi="Arial" w:cs="Arial"/>
+        </w:rPr>
+        <w:t>Gerente:</w:t>
+      </w:r>
+    </w:p>
+    <w:p>
+      <w:pPr>
+        <w:pStyle w:val="Sinespaciado"/>
+        <w:jc w:val="both"/>
+        <w:rPr>
+          <w:rFonts w:ascii="Arial" w:hAnsi="Arial" w:cs="Arial"/>
+        </w:rPr>
+      </w:pPr>
+      <w:r>
+        <w:rPr>
+          <w:rFonts w:ascii="Arial" w:hAnsi="Arial" w:cs="Arial"/>
+        </w:rPr>
+        <w:t>-antes solo era vía teléfono o sino tenía que ir a la ciudad donde lo vende (lima, Trujillo, Chiclayo), ahora todo es más rápido por el correo o inclusive las redes sociales (Facebook, wathsapp, messenger)</w:t>
+      </w:r>
+    </w:p>
+    <w:p>
+      <w:pPr>
+        <w:pStyle w:val="Sinespaciado"/>
+        <w:jc w:val="both"/>
+        <w:rPr>
+          <w:rFonts w:ascii="Arial" w:hAnsi="Arial" w:cs="Arial"/>
+        </w:rPr>
+      </w:pPr>
+      <w:r>
+        <w:rPr>
+          <w:rFonts w:ascii="Arial" w:hAnsi="Arial" w:cs="Arial"/>
+        </w:rPr>
+        <w:t>Y es más rápido hago transferencias por ejemplo foto del Boucher o envió por archivos como pdf, Excel, etc.</w:t>
+      </w:r>
+    </w:p>
+    <w:p>
+      <w:pPr>
+        <w:pStyle w:val="Sinespaciado"/>
+        <w:jc w:val="both"/>
+        <w:rPr>
+          <w:rFonts w:ascii="Arial" w:hAnsi="Arial" w:cs="Arial"/>
+        </w:rPr>
+      </w:pPr>
+      <w:r>
+        <w:rPr>
+          <w:rFonts w:ascii="Arial" w:hAnsi="Arial" w:cs="Arial"/>
+        </w:rPr>
         <w:t>Entrevistador:</w:t>
       </w:r>
     </w:p>
@@ -6608,7 +8624,7 @@
         <w:rPr>
           <w:rFonts w:ascii="Arial" w:hAnsi="Arial" w:cs="Arial"/>
         </w:rPr>
-        <w:t>-exactamente motocicletas</w:t>
+        <w:t>-¿cuánto tiempo le toma en llegarle los productos?</w:t>
       </w:r>
     </w:p>
     <w:p>
@@ -6638,7 +8654,7 @@
         <w:rPr>
           <w:rFonts w:ascii="Arial" w:hAnsi="Arial" w:cs="Arial"/>
         </w:rPr>
-        <w:t>-si como vehículo menor, que implica por decir de una forma: de dos ruedas, cuatrimotos, trimotos de carga, trimotos para pasajeros y lo que es repuestos en general y venta de unidades (repuestos).</w:t>
+        <w:t>-dependiendo de las fechas como todo es vía terrestre se trabaja con currier, depende de los días que recibe la mercadería o si el currier completo su carga (porque tienen montos determinados para transportar), por ejemplo se pide un lunes y está a los 2 días a los 3 o 4 días maso menos en el peor de los casos</w:t>
       </w:r>
     </w:p>
     <w:p>
@@ -6653,7 +8669,7 @@
         <w:rPr>
           <w:rFonts w:ascii="Arial" w:hAnsi="Arial" w:cs="Arial"/>
         </w:rPr>
-        <w:t>Mayormente los hago pedidos (repuestos), tengo clientes que son recurrentes, yo me dedico a esto cerca de 8 años , tengo clientes que me dicen “quiero tal unidad (repuesto)” , y les consigo un costo más accesible depende a la necesidad de pedido. Y lo otro es servicio técnico de igual manera a vehículos menores como motocicletas, moto carga, moto de pasajeros, cuatrimotos, todo ese tipo de unidades.</w:t>
+        <w:t>Entrevistador:</w:t>
       </w:r>
     </w:p>
     <w:p>
@@ -6668,7 +8684,7 @@
         <w:rPr>
           <w:rFonts w:ascii="Arial" w:hAnsi="Arial" w:cs="Arial"/>
         </w:rPr>
-        <w:t>Básicamente abocado a: repuesto y servicio técnico</w:t>
+        <w:t>-¿conforme pasa el tiempo solicitan productos nuevos?</w:t>
       </w:r>
     </w:p>
     <w:p>
@@ -6683,6 +8699,36 @@
         <w:rPr>
           <w:rFonts w:ascii="Arial" w:hAnsi="Arial" w:cs="Arial"/>
         </w:rPr>
+        <w:t>Gerente:</w:t>
+      </w:r>
+    </w:p>
+    <w:p>
+      <w:pPr>
+        <w:pStyle w:val="Sinespaciado"/>
+        <w:jc w:val="both"/>
+        <w:rPr>
+          <w:rFonts w:ascii="Arial" w:hAnsi="Arial" w:cs="Arial"/>
+        </w:rPr>
+      </w:pPr>
+      <w:r>
+        <w:rPr>
+          <w:rFonts w:ascii="Arial" w:hAnsi="Arial" w:cs="Arial"/>
+        </w:rPr>
+        <w:t>-claro de hecho, todos los productos son importados, en el mercado salen cada vez nuevos productos, y cada proveedor nos manda catálogos de stock para verificar si son requeridos en el mercado y para innovar.</w:t>
+      </w:r>
+    </w:p>
+    <w:p>
+      <w:pPr>
+        <w:pStyle w:val="Sinespaciado"/>
+        <w:jc w:val="both"/>
+        <w:rPr>
+          <w:rFonts w:ascii="Arial" w:hAnsi="Arial" w:cs="Arial"/>
+        </w:rPr>
+      </w:pPr>
+      <w:r>
+        <w:rPr>
+          <w:rFonts w:ascii="Arial" w:hAnsi="Arial" w:cs="Arial"/>
+        </w:rPr>
         <w:t>Entrevistador:</w:t>
       </w:r>
     </w:p>
@@ -6698,7 +8744,7 @@
         <w:rPr>
           <w:rFonts w:ascii="Arial" w:hAnsi="Arial" w:cs="Arial"/>
         </w:rPr>
-        <w:t>-entonces nos podemos centrar en la parte de productos.</w:t>
+        <w:t>-el inventario cada cuanto lo hace.</w:t>
       </w:r>
     </w:p>
     <w:p>
@@ -6728,7 +8774,7 @@
         <w:rPr>
           <w:rFonts w:ascii="Arial" w:hAnsi="Arial" w:cs="Arial"/>
         </w:rPr>
-        <w:t>-sí, es una parte bastante útil, te comento porque hay problema de necesidades de saber cuánto me quedan de productos, que pueda tener un pequeño sistema, las facilidades de reducir el tiempo.</w:t>
+        <w:t>-yo normalmente hago mi inventario a fin de mes, de acuerdo a mis salidas diarias verifico como va respondiendo, si noto que me quedan 4 o 5 unidades ya genero mi pedido.</w:t>
       </w:r>
     </w:p>
     <w:p>
@@ -6743,427 +8789,7 @@
         <w:rPr>
           <w:rFonts w:ascii="Arial" w:hAnsi="Arial" w:cs="Arial"/>
         </w:rPr>
-        <w:t>Se puede trabajar en medida que reduce algún producto, pueda generar una consulta, o un mensaje o previa coordinación previa con quien está a cargo de ello de manera automática (hacer pedido de productos) por ejemplo de 5 de 10 de 50, dependiendo del producto y el flujo continuo que tiene. Eso es necesario, porque que a veces me quedo sin producto y tengo que esperar hasta la noche para verificar, de momento manejado en Excel</w:t>
-      </w:r>
-    </w:p>
-    <w:p>
-      <w:pPr>
-        <w:pStyle w:val="Sinespaciado"/>
-        <w:jc w:val="both"/>
-        <w:rPr>
-          <w:rFonts w:ascii="Arial" w:hAnsi="Arial" w:cs="Arial"/>
-        </w:rPr>
-      </w:pPr>
-      <w:r>
-        <w:rPr>
-          <w:rFonts w:ascii="Arial" w:hAnsi="Arial" w:cs="Arial"/>
-        </w:rPr>
-        <w:t>En la noche reviso en mi hoja de cálculo que producto necesito y quita tiempo</w:t>
-      </w:r>
-    </w:p>
-    <w:p>
-      <w:pPr>
-        <w:pStyle w:val="Sinespaciado"/>
-        <w:jc w:val="both"/>
-        <w:rPr>
-          <w:rFonts w:ascii="Arial" w:hAnsi="Arial" w:cs="Arial"/>
-        </w:rPr>
-      </w:pPr>
-      <w:r>
-        <w:rPr>
-          <w:rFonts w:ascii="Arial" w:hAnsi="Arial" w:cs="Arial"/>
-        </w:rPr>
-        <w:t>Entrevistador:</w:t>
-      </w:r>
-    </w:p>
-    <w:p>
-      <w:pPr>
-        <w:pStyle w:val="Sinespaciado"/>
-        <w:jc w:val="both"/>
-        <w:rPr>
-          <w:rFonts w:ascii="Arial" w:hAnsi="Arial" w:cs="Arial"/>
-        </w:rPr>
-      </w:pPr>
-      <w:r>
-        <w:rPr>
-          <w:rFonts w:ascii="Arial" w:hAnsi="Arial" w:cs="Arial"/>
-        </w:rPr>
-        <w:t xml:space="preserve">-en el sistema de la base de datos, hacer consultas el stock, lo que más queda, lo que más se vende para hacer un pedido de manera inmediata  </w:t>
-      </w:r>
-    </w:p>
-    <w:p>
-      <w:pPr>
-        <w:pStyle w:val="Sinespaciado"/>
-        <w:jc w:val="both"/>
-        <w:rPr>
-          <w:rFonts w:ascii="Arial" w:hAnsi="Arial" w:cs="Arial"/>
-        </w:rPr>
-      </w:pPr>
-      <w:r>
-        <w:rPr>
-          <w:rFonts w:ascii="Arial" w:hAnsi="Arial" w:cs="Arial"/>
-        </w:rPr>
-        <w:t>Gerente:</w:t>
-      </w:r>
-    </w:p>
-    <w:p>
-      <w:pPr>
-        <w:pStyle w:val="Sinespaciado"/>
-        <w:jc w:val="both"/>
-        <w:rPr>
-          <w:rFonts w:ascii="Arial" w:hAnsi="Arial" w:cs="Arial"/>
-        </w:rPr>
-      </w:pPr>
-      <w:r>
-        <w:rPr>
-          <w:rFonts w:ascii="Arial" w:hAnsi="Arial" w:cs="Arial"/>
-        </w:rPr>
-        <w:t>-claro se puede hacer copias al correo de tienda para verificar que ya salió un pedido para darle el visto bueno. Eso por ejemplo es una ayuda genial.</w:t>
-      </w:r>
-    </w:p>
-    <w:p>
-      <w:pPr>
-        <w:pStyle w:val="Sinespaciado"/>
-        <w:jc w:val="both"/>
-        <w:rPr>
-          <w:rFonts w:ascii="Arial" w:hAnsi="Arial" w:cs="Arial"/>
-        </w:rPr>
-      </w:pPr>
-      <w:r>
-        <w:rPr>
-          <w:rFonts w:ascii="Arial" w:hAnsi="Arial" w:cs="Arial"/>
-        </w:rPr>
-        <w:t xml:space="preserve">Lo que mayormente es factible y que también se usa es el trabajo por el código de barra que estuve consultando como poder trabajarlo pero no me dio respuesta porque no le hice seguimiento (para pistolear cada producto que es más rápido, que el sistema te genere el código para poderlo controlar de manera más inmediata). En el tema de productos el problema es cómo manejar las cantidades, como autogenerar el stock que se requiere, poder ordenarlo por grupos, y también como hacer las consultas más inmediatas  </w:t>
-      </w:r>
-    </w:p>
-    <w:p>
-      <w:pPr>
-        <w:pStyle w:val="Sinespaciado"/>
-        <w:jc w:val="both"/>
-        <w:rPr>
-          <w:rFonts w:ascii="Arial" w:hAnsi="Arial" w:cs="Arial"/>
-        </w:rPr>
-      </w:pPr>
-      <w:r>
-        <w:rPr>
-          <w:rFonts w:ascii="Arial" w:hAnsi="Arial" w:cs="Arial"/>
-        </w:rPr>
         <w:lastRenderedPageBreak/>
-        <w:t>Entrevistador:</w:t>
-      </w:r>
-    </w:p>
-    <w:p>
-      <w:pPr>
-        <w:pStyle w:val="Sinespaciado"/>
-        <w:jc w:val="both"/>
-        <w:rPr>
-          <w:rFonts w:ascii="Arial" w:hAnsi="Arial" w:cs="Arial"/>
-        </w:rPr>
-      </w:pPr>
-      <w:r>
-        <w:rPr>
-          <w:rFonts w:ascii="Arial" w:hAnsi="Arial" w:cs="Arial"/>
-        </w:rPr>
-        <w:t>-con respecto a los clientes, ¿tiene algunos más recurrentes?</w:t>
-      </w:r>
-    </w:p>
-    <w:p>
-      <w:pPr>
-        <w:pStyle w:val="Sinespaciado"/>
-        <w:jc w:val="both"/>
-        <w:rPr>
-          <w:rFonts w:ascii="Arial" w:hAnsi="Arial" w:cs="Arial"/>
-        </w:rPr>
-      </w:pPr>
-      <w:r>
-        <w:rPr>
-          <w:rFonts w:ascii="Arial" w:hAnsi="Arial" w:cs="Arial"/>
-        </w:rPr>
-        <w:t>Gerente:</w:t>
-      </w:r>
-    </w:p>
-    <w:p>
-      <w:pPr>
-        <w:pStyle w:val="Sinespaciado"/>
-        <w:jc w:val="both"/>
-        <w:rPr>
-          <w:rFonts w:ascii="Arial" w:hAnsi="Arial" w:cs="Arial"/>
-        </w:rPr>
-      </w:pPr>
-      <w:r>
-        <w:rPr>
-          <w:rFonts w:ascii="Arial" w:hAnsi="Arial" w:cs="Arial"/>
-        </w:rPr>
-        <w:t>-si con el tiempo nos damos cuenta como es la necesidad de cada cliente hay algunos que requieren un servicio más minucioso debido a que son más detallistas, hay cosas que después piden más de lo que solicitan por que esperan que el producto o el servicio que le estés brindando cubra todo lo solicitado, también hay clientes que solo requieren un servicio o producto específico. Los requerimientos de cada cliente son diferentes.</w:t>
-      </w:r>
-    </w:p>
-    <w:p>
-      <w:pPr>
-        <w:pStyle w:val="Sinespaciado"/>
-        <w:jc w:val="both"/>
-        <w:rPr>
-          <w:rFonts w:ascii="Arial" w:hAnsi="Arial" w:cs="Arial"/>
-        </w:rPr>
-      </w:pPr>
-      <w:r>
-        <w:rPr>
-          <w:rFonts w:ascii="Arial" w:hAnsi="Arial" w:cs="Arial"/>
-        </w:rPr>
-        <w:t>Entrevistador:</w:t>
-      </w:r>
-    </w:p>
-    <w:p>
-      <w:pPr>
-        <w:pStyle w:val="Sinespaciado"/>
-        <w:jc w:val="both"/>
-        <w:rPr>
-          <w:rFonts w:ascii="Arial" w:hAnsi="Arial" w:cs="Arial"/>
-        </w:rPr>
-      </w:pPr>
-      <w:r>
-        <w:rPr>
-          <w:rFonts w:ascii="Arial" w:hAnsi="Arial" w:cs="Arial"/>
-        </w:rPr>
-        <w:t>-¿cuándo usted requiere los producto, usted mismo va a buscarlo o como lo solicita?</w:t>
-      </w:r>
-    </w:p>
-    <w:p>
-      <w:pPr>
-        <w:pStyle w:val="Sinespaciado"/>
-        <w:jc w:val="both"/>
-        <w:rPr>
-          <w:rFonts w:ascii="Arial" w:hAnsi="Arial" w:cs="Arial"/>
-        </w:rPr>
-      </w:pPr>
-      <w:r>
-        <w:rPr>
-          <w:rFonts w:ascii="Arial" w:hAnsi="Arial" w:cs="Arial"/>
-        </w:rPr>
-        <w:t>Gerente:</w:t>
-      </w:r>
-    </w:p>
-    <w:p>
-      <w:pPr>
-        <w:pStyle w:val="Sinespaciado"/>
-        <w:jc w:val="both"/>
-        <w:rPr>
-          <w:rFonts w:ascii="Arial" w:hAnsi="Arial" w:cs="Arial"/>
-        </w:rPr>
-      </w:pPr>
-      <w:r>
-        <w:rPr>
-          <w:rFonts w:ascii="Arial" w:hAnsi="Arial" w:cs="Arial"/>
-        </w:rPr>
-        <w:t>-antes solo era vía teléfono o sino tenía que ir a la ciudad donde lo vende (lima, Trujillo, Chiclayo), ahora todo es más rápido por el correo o inclusive las redes sociales (Facebook, wathsapp, messenger)</w:t>
-      </w:r>
-    </w:p>
-    <w:p>
-      <w:pPr>
-        <w:pStyle w:val="Sinespaciado"/>
-        <w:jc w:val="both"/>
-        <w:rPr>
-          <w:rFonts w:ascii="Arial" w:hAnsi="Arial" w:cs="Arial"/>
-        </w:rPr>
-      </w:pPr>
-      <w:r>
-        <w:rPr>
-          <w:rFonts w:ascii="Arial" w:hAnsi="Arial" w:cs="Arial"/>
-        </w:rPr>
-        <w:t>Y es más rápido hago transferencias por ejemplo foto del Boucher o envió por archivos como pdf, Excel, etc.</w:t>
-      </w:r>
-    </w:p>
-    <w:p>
-      <w:pPr>
-        <w:pStyle w:val="Sinespaciado"/>
-        <w:jc w:val="both"/>
-        <w:rPr>
-          <w:rFonts w:ascii="Arial" w:hAnsi="Arial" w:cs="Arial"/>
-        </w:rPr>
-      </w:pPr>
-      <w:r>
-        <w:rPr>
-          <w:rFonts w:ascii="Arial" w:hAnsi="Arial" w:cs="Arial"/>
-        </w:rPr>
-        <w:t>Entrevistador:</w:t>
-      </w:r>
-    </w:p>
-    <w:p>
-      <w:pPr>
-        <w:pStyle w:val="Sinespaciado"/>
-        <w:jc w:val="both"/>
-        <w:rPr>
-          <w:rFonts w:ascii="Arial" w:hAnsi="Arial" w:cs="Arial"/>
-        </w:rPr>
-      </w:pPr>
-      <w:r>
-        <w:rPr>
-          <w:rFonts w:ascii="Arial" w:hAnsi="Arial" w:cs="Arial"/>
-        </w:rPr>
-        <w:t>-¿cuánto tiempo le toma en llegarle los productos?</w:t>
-      </w:r>
-    </w:p>
-    <w:p>
-      <w:pPr>
-        <w:pStyle w:val="Sinespaciado"/>
-        <w:jc w:val="both"/>
-        <w:rPr>
-          <w:rFonts w:ascii="Arial" w:hAnsi="Arial" w:cs="Arial"/>
-        </w:rPr>
-      </w:pPr>
-      <w:r>
-        <w:rPr>
-          <w:rFonts w:ascii="Arial" w:hAnsi="Arial" w:cs="Arial"/>
-        </w:rPr>
-        <w:t>Gerente:</w:t>
-      </w:r>
-    </w:p>
-    <w:p>
-      <w:pPr>
-        <w:pStyle w:val="Sinespaciado"/>
-        <w:jc w:val="both"/>
-        <w:rPr>
-          <w:rFonts w:ascii="Arial" w:hAnsi="Arial" w:cs="Arial"/>
-        </w:rPr>
-      </w:pPr>
-      <w:r>
-        <w:rPr>
-          <w:rFonts w:ascii="Arial" w:hAnsi="Arial" w:cs="Arial"/>
-        </w:rPr>
-        <w:t>-dependiendo de las fechas como todo es vía terrestre se trabaja con currier, depende de los días que recibe la mercadería o si el currier completo su carga (porque tienen montos determinados para transportar), por ejemplo se pide un lunes y está a los 2 días a los 3 o 4 días maso menos en el peor de los casos</w:t>
-      </w:r>
-    </w:p>
-    <w:p>
-      <w:pPr>
-        <w:pStyle w:val="Sinespaciado"/>
-        <w:jc w:val="both"/>
-        <w:rPr>
-          <w:rFonts w:ascii="Arial" w:hAnsi="Arial" w:cs="Arial"/>
-        </w:rPr>
-      </w:pPr>
-      <w:r>
-        <w:rPr>
-          <w:rFonts w:ascii="Arial" w:hAnsi="Arial" w:cs="Arial"/>
-        </w:rPr>
-        <w:t>Entrevistador:</w:t>
-      </w:r>
-    </w:p>
-    <w:p>
-      <w:pPr>
-        <w:pStyle w:val="Sinespaciado"/>
-        <w:jc w:val="both"/>
-        <w:rPr>
-          <w:rFonts w:ascii="Arial" w:hAnsi="Arial" w:cs="Arial"/>
-        </w:rPr>
-      </w:pPr>
-      <w:r>
-        <w:rPr>
-          <w:rFonts w:ascii="Arial" w:hAnsi="Arial" w:cs="Arial"/>
-        </w:rPr>
-        <w:t>-¿conforme pasa el tiempo solicitan productos nuevos?</w:t>
-      </w:r>
-    </w:p>
-    <w:p>
-      <w:pPr>
-        <w:pStyle w:val="Sinespaciado"/>
-        <w:jc w:val="both"/>
-        <w:rPr>
-          <w:rFonts w:ascii="Arial" w:hAnsi="Arial" w:cs="Arial"/>
-        </w:rPr>
-      </w:pPr>
-      <w:r>
-        <w:rPr>
-          <w:rFonts w:ascii="Arial" w:hAnsi="Arial" w:cs="Arial"/>
-        </w:rPr>
-        <w:t>Gerente:</w:t>
-      </w:r>
-    </w:p>
-    <w:p>
-      <w:pPr>
-        <w:pStyle w:val="Sinespaciado"/>
-        <w:jc w:val="both"/>
-        <w:rPr>
-          <w:rFonts w:ascii="Arial" w:hAnsi="Arial" w:cs="Arial"/>
-        </w:rPr>
-      </w:pPr>
-      <w:r>
-        <w:rPr>
-          <w:rFonts w:ascii="Arial" w:hAnsi="Arial" w:cs="Arial"/>
-        </w:rPr>
-        <w:t>-claro de hecho, todos los productos son importados, en el mercado salen cada vez nuevos productos, y cada proveedor nos manda catálogos de stock para verificar si son requeridos en el mercado y para innovar.</w:t>
-      </w:r>
-    </w:p>
-    <w:p>
-      <w:pPr>
-        <w:pStyle w:val="Sinespaciado"/>
-        <w:jc w:val="both"/>
-        <w:rPr>
-          <w:rFonts w:ascii="Arial" w:hAnsi="Arial" w:cs="Arial"/>
-        </w:rPr>
-      </w:pPr>
-      <w:r>
-        <w:rPr>
-          <w:rFonts w:ascii="Arial" w:hAnsi="Arial" w:cs="Arial"/>
-        </w:rPr>
-        <w:t>Entrevistador:</w:t>
-      </w:r>
-    </w:p>
-    <w:p>
-      <w:pPr>
-        <w:pStyle w:val="Sinespaciado"/>
-        <w:jc w:val="both"/>
-        <w:rPr>
-          <w:rFonts w:ascii="Arial" w:hAnsi="Arial" w:cs="Arial"/>
-        </w:rPr>
-      </w:pPr>
-      <w:r>
-        <w:rPr>
-          <w:rFonts w:ascii="Arial" w:hAnsi="Arial" w:cs="Arial"/>
-        </w:rPr>
-        <w:t>-el inventario cada cuanto lo hace.</w:t>
-      </w:r>
-    </w:p>
-    <w:p>
-      <w:pPr>
-        <w:pStyle w:val="Sinespaciado"/>
-        <w:jc w:val="both"/>
-        <w:rPr>
-          <w:rFonts w:ascii="Arial" w:hAnsi="Arial" w:cs="Arial"/>
-        </w:rPr>
-      </w:pPr>
-      <w:r>
-        <w:rPr>
-          <w:rFonts w:ascii="Arial" w:hAnsi="Arial" w:cs="Arial"/>
-        </w:rPr>
-        <w:t>Gerente:</w:t>
-      </w:r>
-    </w:p>
-    <w:p>
-      <w:pPr>
-        <w:pStyle w:val="Sinespaciado"/>
-        <w:jc w:val="both"/>
-        <w:rPr>
-          <w:rFonts w:ascii="Arial" w:hAnsi="Arial" w:cs="Arial"/>
-        </w:rPr>
-      </w:pPr>
-      <w:r>
-        <w:rPr>
-          <w:rFonts w:ascii="Arial" w:hAnsi="Arial" w:cs="Arial"/>
-        </w:rPr>
-        <w:t>-yo normalmente hago mi inventario a fin de mes, de acuerdo a mis salidas diarias verifico como va respondiendo, si noto que me quedan 4 o 5 unidades ya genero mi pedido.</w:t>
-      </w:r>
-    </w:p>
-    <w:p>
-      <w:pPr>
-        <w:pStyle w:val="Sinespaciado"/>
-        <w:jc w:val="both"/>
-        <w:rPr>
-          <w:rFonts w:ascii="Arial" w:hAnsi="Arial" w:cs="Arial"/>
-        </w:rPr>
-      </w:pPr>
-      <w:r>
-        <w:rPr>
-          <w:rFonts w:ascii="Arial" w:hAnsi="Arial" w:cs="Arial"/>
-        </w:rPr>
         <w:t>El pedido no lo genero por producto sino por cantidad, tengo que llegar a una cantidad determinada, porque no puedo hacer pedido por unidad, cada proveedor tiene cantidades mínimas determinadas para poder ser aceptadas, en algunos casos pueden ser bajos como llegar al monto de s/. 500 y en otros no.</w:t>
       </w:r>
     </w:p>
@@ -7249,7 +8875,6 @@
         <w:rPr>
           <w:rFonts w:ascii="Arial" w:hAnsi="Arial" w:cs="Arial"/>
         </w:rPr>
-        <w:lastRenderedPageBreak/>
         <w:t>¿Cuál es promedio de clientes nuevos que tiene mensualmente?</w:t>
       </w:r>
     </w:p>
@@ -7538,6 +9163,7 @@
         <w:rPr>
           <w:rFonts w:ascii="Arial" w:hAnsi="Arial" w:cs="Arial"/>
         </w:rPr>
+        <w:lastRenderedPageBreak/>
         <w:t>Sí, pero sería ideal optimizar los procesos.</w:t>
       </w:r>
     </w:p>
@@ -7602,7 +9228,6 @@
         <w:rPr>
           <w:rFonts w:ascii="Arial" w:hAnsi="Arial" w:cs="Arial"/>
         </w:rPr>
-        <w:lastRenderedPageBreak/>
         <w:t>¿Los productos que se venden rápido tienden a demorar en llegar cuando se hace algún pedido el ellos?</w:t>
       </w:r>
     </w:p>
@@ -7955,6 +9580,7 @@
         <w:rPr>
           <w:rFonts w:ascii="Arial" w:hAnsi="Arial" w:cs="Arial"/>
         </w:rPr>
+        <w:lastRenderedPageBreak/>
         <w:t>Si</w:t>
       </w:r>
     </w:p>
@@ -8067,7 +9693,6 @@
         <w:rPr>
           <w:rFonts w:ascii="Arial" w:hAnsi="Arial" w:cs="Arial"/>
         </w:rPr>
-        <w:lastRenderedPageBreak/>
         <w:t>¿Cada cuánto tiempo actualiza la información (ingreso o salida) de productos?</w:t>
       </w:r>
     </w:p>
@@ -8470,126 +10095,6 @@
     <w:p>
       <w:pPr>
         <w:pStyle w:val="Sinespaciado"/>
-        <w:tabs>
-          <w:tab w:val="left" w:pos="3202"/>
-        </w:tabs>
-        <w:jc w:val="both"/>
-        <w:rPr>
-          <w:rFonts w:ascii="Arial" w:hAnsi="Arial" w:cs="Arial"/>
-        </w:rPr>
-      </w:pPr>
-    </w:p>
-    <w:p>
-      <w:pPr>
-        <w:pStyle w:val="Sinespaciado"/>
-        <w:tabs>
-          <w:tab w:val="left" w:pos="3202"/>
-        </w:tabs>
-        <w:jc w:val="both"/>
-        <w:rPr>
-          <w:rFonts w:ascii="Arial" w:hAnsi="Arial" w:cs="Arial"/>
-        </w:rPr>
-      </w:pPr>
-    </w:p>
-    <w:p>
-      <w:pPr>
-        <w:pStyle w:val="Sinespaciado"/>
-        <w:tabs>
-          <w:tab w:val="left" w:pos="3202"/>
-        </w:tabs>
-        <w:jc w:val="both"/>
-        <w:rPr>
-          <w:rFonts w:ascii="Arial" w:hAnsi="Arial" w:cs="Arial"/>
-        </w:rPr>
-      </w:pPr>
-    </w:p>
-    <w:p>
-      <w:pPr>
-        <w:pStyle w:val="Sinespaciado"/>
-        <w:tabs>
-          <w:tab w:val="left" w:pos="3202"/>
-        </w:tabs>
-        <w:jc w:val="both"/>
-        <w:rPr>
-          <w:rFonts w:ascii="Arial" w:hAnsi="Arial" w:cs="Arial"/>
-        </w:rPr>
-      </w:pPr>
-    </w:p>
-    <w:p>
-      <w:pPr>
-        <w:pStyle w:val="Sinespaciado"/>
-        <w:tabs>
-          <w:tab w:val="left" w:pos="3202"/>
-        </w:tabs>
-        <w:jc w:val="both"/>
-        <w:rPr>
-          <w:rFonts w:ascii="Arial" w:hAnsi="Arial" w:cs="Arial"/>
-        </w:rPr>
-      </w:pPr>
-    </w:p>
-    <w:p>
-      <w:pPr>
-        <w:pStyle w:val="Sinespaciado"/>
-        <w:tabs>
-          <w:tab w:val="left" w:pos="3202"/>
-        </w:tabs>
-        <w:jc w:val="both"/>
-        <w:rPr>
-          <w:rFonts w:ascii="Arial" w:hAnsi="Arial" w:cs="Arial"/>
-        </w:rPr>
-      </w:pPr>
-    </w:p>
-    <w:p>
-      <w:pPr>
-        <w:pStyle w:val="Sinespaciado"/>
-        <w:tabs>
-          <w:tab w:val="left" w:pos="3202"/>
-        </w:tabs>
-        <w:jc w:val="both"/>
-        <w:rPr>
-          <w:rFonts w:ascii="Arial" w:hAnsi="Arial" w:cs="Arial"/>
-        </w:rPr>
-      </w:pPr>
-    </w:p>
-    <w:p>
-      <w:pPr>
-        <w:pStyle w:val="Sinespaciado"/>
-        <w:tabs>
-          <w:tab w:val="left" w:pos="3202"/>
-        </w:tabs>
-        <w:jc w:val="both"/>
-        <w:rPr>
-          <w:rFonts w:ascii="Arial" w:hAnsi="Arial" w:cs="Arial"/>
-        </w:rPr>
-      </w:pPr>
-    </w:p>
-    <w:p>
-      <w:pPr>
-        <w:pStyle w:val="Sinespaciado"/>
-        <w:tabs>
-          <w:tab w:val="left" w:pos="3202"/>
-        </w:tabs>
-        <w:jc w:val="both"/>
-        <w:rPr>
-          <w:rFonts w:ascii="Arial" w:hAnsi="Arial" w:cs="Arial"/>
-        </w:rPr>
-      </w:pPr>
-    </w:p>
-    <w:p>
-      <w:pPr>
-        <w:pStyle w:val="Sinespaciado"/>
-        <w:tabs>
-          <w:tab w:val="left" w:pos="3202"/>
-        </w:tabs>
-        <w:jc w:val="both"/>
-        <w:rPr>
-          <w:rFonts w:ascii="Arial" w:hAnsi="Arial" w:cs="Arial"/>
-        </w:rPr>
-      </w:pPr>
-    </w:p>
-    <w:p>
-      <w:pPr>
-        <w:pStyle w:val="Sinespaciado"/>
         <w:jc w:val="both"/>
         <w:rPr>
           <w:rFonts w:ascii="Arial" w:hAnsi="Arial" w:cs="Arial"/>
@@ -8660,10 +10165,10 @@
           <w:b/>
           <w:bCs/>
           <w:noProof/>
-          <w:lang w:eastAsia="es-PE" w:bidi="ar-SA"/>
+          <w:lang w:val="es-ES" w:eastAsia="es-ES" w:bidi="ar-SA"/>
         </w:rPr>
         <w:drawing>
-          <wp:anchor distT="0" distB="0" distL="0" distR="0" simplePos="0" relativeHeight="251667456" behindDoc="0" locked="0" layoutInCell="1" allowOverlap="1" wp14:anchorId="04329C26" wp14:editId="249D0FEF">
+          <wp:anchor distT="0" distB="0" distL="0" distR="0" simplePos="0" relativeHeight="251660288" behindDoc="0" locked="0" layoutInCell="1" allowOverlap="1" wp14:anchorId="04329C26" wp14:editId="249D0FEF">
             <wp:simplePos x="0" y="0"/>
             <wp:positionH relativeFrom="column">
               <wp:posOffset>781050</wp:posOffset>
@@ -9011,10 +10516,10 @@
           <w:b/>
           <w:bCs/>
           <w:noProof/>
-          <w:lang w:eastAsia="es-PE" w:bidi="ar-SA"/>
+          <w:lang w:val="es-ES" w:eastAsia="es-ES" w:bidi="ar-SA"/>
         </w:rPr>
         <w:drawing>
-          <wp:anchor distT="0" distB="0" distL="0" distR="0" simplePos="0" relativeHeight="251666432" behindDoc="0" locked="0" layoutInCell="1" allowOverlap="1" wp14:anchorId="13D4044C" wp14:editId="47B59773">
+          <wp:anchor distT="0" distB="0" distL="0" distR="0" simplePos="0" relativeHeight="251658240" behindDoc="0" locked="0" layoutInCell="1" allowOverlap="1" wp14:anchorId="13D4044C" wp14:editId="47B59773">
             <wp:simplePos x="0" y="0"/>
             <wp:positionH relativeFrom="margin">
               <wp:posOffset>-171450</wp:posOffset>
@@ -11851,12 +13356,12 @@
       <w:r>
         <w:rPr>
           <w:noProof/>
-          <w:lang w:eastAsia="es-PE" w:bidi="ar-SA"/>
+          <w:lang w:val="es-ES" w:eastAsia="es-ES" w:bidi="ar-SA"/>
         </w:rPr>
         <w:drawing>
           <wp:inline distT="0" distB="0" distL="0" distR="0">
-            <wp:extent cx="3944203" cy="2869403"/>
-            <wp:effectExtent l="0" t="0" r="0" b="7620"/>
+            <wp:extent cx="4476307" cy="2946854"/>
+            <wp:effectExtent l="0" t="0" r="635" b="6350"/>
             <wp:docPr id="26" name="Imagen 26" descr="C:\Users\Jose\Downloads\19849075_1927796540823459_512854979_n.png"/>
             <wp:cNvGraphicFramePr>
               <a:graphicFrameLocks xmlns:a="http://schemas.openxmlformats.org/drawingml/2006/main" noChangeAspect="1"/>
@@ -11886,7 +13391,7 @@
                   <pic:spPr bwMode="auto">
                     <a:xfrm>
                       <a:off x="0" y="0"/>
-                      <a:ext cx="3962583" cy="2882774"/>
+                      <a:ext cx="4513646" cy="2971435"/>
                     </a:xfrm>
                     <a:prstGeom prst="rect">
                       <a:avLst/>
@@ -12390,7 +13895,15 @@
         <w:spacing w:after="0"/>
       </w:pPr>
       <w:r>
-        <w:t>Interfaz para ser usada con Internet,para una utilidad completa.</w:t>
+        <w:t>Interfaz para ser usada con Internet</w:t>
+      </w:r>
+      <w:proofErr w:type="gramStart"/>
+      <w:r>
+        <w:t>,para</w:t>
+      </w:r>
+      <w:proofErr w:type="gramEnd"/>
+      <w:r>
+        <w:t xml:space="preserve"> una utilidad completa.</w:t>
       </w:r>
     </w:p>
     <w:p>
@@ -13023,6 +14536,7 @@
         <w:spacing w:after="0"/>
         <w:rPr>
           <w:b/>
+          <w:sz w:val="26"/>
         </w:rPr>
       </w:pPr>
       <w:r>
@@ -13033,8 +14547,31 @@
           <w:b/>
           <w:sz w:val="26"/>
         </w:rPr>
-        <w:t>3.6.1.Requisito funcional 1</w:t>
-      </w:r>
+        <w:t>3.6.1</w:t>
+      </w:r>
+      <w:r>
+        <w:rPr>
+          <w:b/>
+          <w:sz w:val="26"/>
+        </w:rPr>
+        <w:t>. Requisito</w:t>
+      </w:r>
+      <w:r>
+        <w:rPr>
+          <w:b/>
+          <w:sz w:val="26"/>
+        </w:rPr>
+        <w:t xml:space="preserve"> funcional 1</w:t>
+      </w:r>
+    </w:p>
+    <w:p>
+      <w:pPr>
+        <w:pStyle w:val="Textbody"/>
+        <w:spacing w:after="0"/>
+        <w:rPr>
+          <w:b/>
+        </w:rPr>
+      </w:pPr>
     </w:p>
     <w:tbl>
       <w:tblPr>
@@ -13442,7 +14979,36 @@
       <w:pPr>
         <w:pStyle w:val="Textbody"/>
         <w:spacing w:after="0"/>
-      </w:pPr>
+        <w:rPr>
+          <w:b/>
+          <w:sz w:val="28"/>
+        </w:rPr>
+      </w:pPr>
+      <w:r>
+        <w:lastRenderedPageBreak/>
+        <w:tab/>
+      </w:r>
+      <w:r>
+        <w:rPr>
+          <w:b/>
+          <w:sz w:val="28"/>
+        </w:rPr>
+        <w:t>3.6.2</w:t>
+      </w:r>
+      <w:r>
+        <w:rPr>
+          <w:b/>
+          <w:sz w:val="28"/>
+        </w:rPr>
+        <w:t>. Requisito</w:t>
+      </w:r>
+      <w:r>
+        <w:rPr>
+          <w:b/>
+          <w:sz w:val="28"/>
+        </w:rPr>
+        <w:t xml:space="preserve"> funcional 2</w:t>
+      </w:r>
     </w:p>
     <w:p>
       <w:pPr>
@@ -13452,31 +15018,6 @@
           <w:b/>
         </w:rPr>
       </w:pPr>
-      <w:r>
-        <w:lastRenderedPageBreak/>
-        <w:tab/>
-      </w:r>
-      <w:r>
-        <w:rPr>
-          <w:b/>
-          <w:sz w:val="28"/>
-        </w:rPr>
-        <w:t>3.6.2</w:t>
-      </w:r>
-      <w:r>
-        <w:rPr>
-          <w:b/>
-          <w:sz w:val="28"/>
-        </w:rPr>
-        <w:t>. Requisito</w:t>
-      </w:r>
-      <w:r>
-        <w:rPr>
-          <w:b/>
-          <w:sz w:val="28"/>
-        </w:rPr>
-        <w:t xml:space="preserve"> funcional 2</w:t>
-      </w:r>
     </w:p>
     <w:tbl>
       <w:tblPr>
@@ -13888,6 +15429,17 @@
         <w:t xml:space="preserve"> funcional 3</w:t>
       </w:r>
     </w:p>
+    <w:p>
+      <w:pPr>
+        <w:pStyle w:val="Textbody"/>
+        <w:spacing w:after="0"/>
+        <w:ind w:left="708"/>
+        <w:rPr>
+          <w:b/>
+          <w:sz w:val="28"/>
+        </w:rPr>
+      </w:pPr>
+    </w:p>
     <w:tbl>
       <w:tblPr>
         <w:tblW w:w="8723" w:type="dxa"/>
@@ -14312,48 +15864,46 @@
       <w:pPr>
         <w:pStyle w:val="Textbody"/>
         <w:spacing w:after="0"/>
-      </w:pPr>
+        <w:rPr>
+          <w:b/>
+          <w:sz w:val="28"/>
+        </w:rPr>
+      </w:pPr>
+      <w:r>
+        <w:lastRenderedPageBreak/>
+        <w:tab/>
+      </w:r>
+      <w:r>
+        <w:rPr>
+          <w:b/>
+          <w:sz w:val="28"/>
+        </w:rPr>
+        <w:t>3.6.4</w:t>
+      </w:r>
+      <w:r>
+        <w:rPr>
+          <w:b/>
+          <w:sz w:val="28"/>
+        </w:rPr>
+        <w:t>. Requisito</w:t>
+      </w:r>
+      <w:r>
+        <w:rPr>
+          <w:b/>
+          <w:sz w:val="28"/>
+        </w:rPr>
+        <w:t xml:space="preserve"> funcional 4</w:t>
+      </w:r>
     </w:p>
     <w:p>
       <w:pPr>
         <w:pStyle w:val="Textbody"/>
         <w:spacing w:after="0"/>
-      </w:pPr>
-    </w:p>
-    <w:p>
-      <w:pPr>
-        <w:pStyle w:val="Textbody"/>
-        <w:spacing w:after="0"/>
         <w:rPr>
           <w:b/>
           <w:sz w:val="28"/>
         </w:rPr>
       </w:pPr>
-      <w:r>
-        <w:lastRenderedPageBreak/>
-        <w:tab/>
-      </w:r>
-      <w:r>
-        <w:rPr>
-          <w:b/>
-          <w:sz w:val="28"/>
-        </w:rPr>
-        <w:t>3.6.4</w:t>
-      </w:r>
-      <w:r>
-        <w:rPr>
-          <w:b/>
-          <w:sz w:val="28"/>
-        </w:rPr>
-        <w:t>. Requisito</w:t>
-      </w:r>
-      <w:r>
-        <w:rPr>
-          <w:b/>
-          <w:sz w:val="28"/>
-        </w:rPr>
-        <w:t xml:space="preserve"> funcional 4</w:t>
-      </w:r>
     </w:p>
     <w:tbl>
       <w:tblPr>
@@ -14769,6 +16319,7 @@
         <w:spacing w:after="0"/>
         <w:rPr>
           <w:b/>
+          <w:sz w:val="28"/>
         </w:rPr>
       </w:pPr>
       <w:r>
@@ -14781,6 +16332,15 @@
         </w:rPr>
         <w:t>3.6.5 Requisito funcional 5:</w:t>
       </w:r>
+    </w:p>
+    <w:p>
+      <w:pPr>
+        <w:pStyle w:val="Textbody"/>
+        <w:spacing w:after="0"/>
+        <w:rPr>
+          <w:b/>
+        </w:rPr>
+      </w:pPr>
     </w:p>
     <w:tbl>
       <w:tblPr>
@@ -15188,15 +16748,19 @@
       <w:pPr>
         <w:pStyle w:val="Textbody"/>
         <w:spacing w:after="0"/>
-      </w:pPr>
-    </w:p>
-    <w:p>
-      <w:pPr>
-        <w:pStyle w:val="Textbody"/>
-        <w:spacing w:after="0"/>
-      </w:pPr>
-      <w:r>
-        <w:tab/>
+        <w:ind w:firstLine="708"/>
+        <w:rPr>
+          <w:b/>
+          <w:sz w:val="28"/>
+        </w:rPr>
+      </w:pPr>
+      <w:r>
+        <w:rPr>
+          <w:b/>
+          <w:sz w:val="28"/>
+        </w:rPr>
+        <w:lastRenderedPageBreak/>
+        <w:t>3.6.6 Requisitos funcional 6:</w:t>
       </w:r>
     </w:p>
     <w:p>
@@ -15209,14 +16773,6 @@
           <w:sz w:val="28"/>
         </w:rPr>
       </w:pPr>
-      <w:r>
-        <w:rPr>
-          <w:b/>
-          <w:sz w:val="28"/>
-        </w:rPr>
-        <w:lastRenderedPageBreak/>
-        <w:t>3.6.6 Requisitos funcional 6:</w:t>
-      </w:r>
     </w:p>
     <w:tbl>
       <w:tblPr>
@@ -15632,6 +17188,17 @@
         <w:t>3.6.7 Requisitos funcional 7:</w:t>
       </w:r>
     </w:p>
+    <w:p>
+      <w:pPr>
+        <w:pStyle w:val="Textbody"/>
+        <w:spacing w:after="0"/>
+        <w:ind w:firstLine="708"/>
+        <w:rPr>
+          <w:b/>
+          <w:sz w:val="28"/>
+        </w:rPr>
+      </w:pPr>
+    </w:p>
     <w:tbl>
       <w:tblPr>
         <w:tblW w:w="8723" w:type="dxa"/>
@@ -16081,12 +17648,19 @@
     <w:p>
       <w:pPr>
         <w:pStyle w:val="Standard"/>
-      </w:pPr>
-    </w:p>
-    <w:p>
-      <w:pPr>
-        <w:pStyle w:val="Standard"/>
-      </w:pPr>
+        <w:ind w:firstLine="708"/>
+        <w:rPr>
+          <w:b/>
+          <w:sz w:val="28"/>
+        </w:rPr>
+      </w:pPr>
+      <w:r>
+        <w:rPr>
+          <w:b/>
+          <w:sz w:val="28"/>
+        </w:rPr>
+        <w:t>3.6.8 Requisitos funcional 8:</w:t>
+      </w:r>
     </w:p>
     <w:p>
       <w:pPr>
@@ -16096,14 +17670,6 @@
           <w:b/>
         </w:rPr>
       </w:pPr>
-      <w:r>
-        <w:rPr>
-          <w:b/>
-          <w:sz w:val="28"/>
-        </w:rPr>
-        <w:lastRenderedPageBreak/>
-        <w:t>3.6.8 Requisitos funcional 8:</w:t>
-      </w:r>
     </w:p>
     <w:tbl>
       <w:tblPr>
@@ -16508,6 +18074,15 @@
         <w:t>3.6.9 Requisitos funcional 9:</w:t>
       </w:r>
     </w:p>
+    <w:p>
+      <w:pPr>
+        <w:pStyle w:val="Standard"/>
+        <w:rPr>
+          <w:b/>
+          <w:sz w:val="28"/>
+        </w:rPr>
+      </w:pPr>
+    </w:p>
     <w:tbl>
       <w:tblPr>
         <w:tblW w:w="8723" w:type="dxa"/>
@@ -16892,6 +18467,56 @@
     </w:p>
     <w:p>
       <w:pPr>
+        <w:pStyle w:val="Standard"/>
+      </w:pPr>
+    </w:p>
+    <w:p>
+      <w:pPr>
+        <w:pStyle w:val="Standard"/>
+      </w:pPr>
+    </w:p>
+    <w:p>
+      <w:pPr>
+        <w:pStyle w:val="Standard"/>
+      </w:pPr>
+    </w:p>
+    <w:p>
+      <w:pPr>
+        <w:pStyle w:val="Standard"/>
+      </w:pPr>
+    </w:p>
+    <w:p>
+      <w:pPr>
+        <w:pStyle w:val="Standard"/>
+      </w:pPr>
+    </w:p>
+    <w:p>
+      <w:pPr>
+        <w:pStyle w:val="Standard"/>
+      </w:pPr>
+    </w:p>
+    <w:p>
+      <w:pPr>
+        <w:pStyle w:val="Standard"/>
+      </w:pPr>
+    </w:p>
+    <w:p>
+      <w:pPr>
+        <w:pStyle w:val="Standard"/>
+      </w:pPr>
+    </w:p>
+    <w:p>
+      <w:pPr>
+        <w:pStyle w:val="Standard"/>
+      </w:pPr>
+    </w:p>
+    <w:p>
+      <w:pPr>
+        <w:pStyle w:val="Standard"/>
+      </w:pPr>
+    </w:p>
+    <w:p>
+      <w:pPr>
         <w:pStyle w:val="Textbody"/>
         <w:spacing w:after="0"/>
         <w:rPr>
@@ -16904,6 +18529,7 @@
           <w:b/>
           <w:sz w:val="32"/>
         </w:rPr>
+        <w:lastRenderedPageBreak/>
         <w:t>3.7</w:t>
       </w:r>
       <w:r>
@@ -16954,6 +18580,16 @@
         </w:rPr>
         <w:t xml:space="preserve"> de rendimiento</w:t>
       </w:r>
+    </w:p>
+    <w:p>
+      <w:pPr>
+        <w:pStyle w:val="Textbody"/>
+        <w:spacing w:after="0"/>
+        <w:rPr>
+          <w:b/>
+          <w:sz w:val="28"/>
+        </w:rPr>
+      </w:pPr>
     </w:p>
     <w:tbl>
       <w:tblPr>
@@ -17274,7 +18910,6 @@
         <w:spacing w:after="0"/>
       </w:pPr>
       <w:r>
-        <w:lastRenderedPageBreak/>
         <w:tab/>
       </w:r>
     </w:p>
@@ -17603,6 +19238,7 @@
         <w:spacing w:after="0"/>
         <w:rPr>
           <w:b/>
+          <w:sz w:val="28"/>
         </w:rPr>
       </w:pPr>
       <w:r>
@@ -17622,6 +19258,15 @@
         </w:rPr>
         <w:t>. Seguridad</w:t>
       </w:r>
+    </w:p>
+    <w:p>
+      <w:pPr>
+        <w:pStyle w:val="Textbody"/>
+        <w:spacing w:after="0"/>
+        <w:rPr>
+          <w:b/>
+        </w:rPr>
+      </w:pPr>
     </w:p>
     <w:tbl>
       <w:tblPr>
@@ -17952,11 +19597,37 @@
       <w:pPr>
         <w:pStyle w:val="Textbody"/>
         <w:spacing w:after="0"/>
-        <w:rPr>
-          <w:b/>
-        </w:rPr>
-      </w:pPr>
-      <w:r>
+      </w:pPr>
+    </w:p>
+    <w:p>
+      <w:pPr>
+        <w:pStyle w:val="Textbody"/>
+        <w:spacing w:after="0"/>
+      </w:pPr>
+    </w:p>
+    <w:p>
+      <w:pPr>
+        <w:pStyle w:val="Textbody"/>
+        <w:spacing w:after="0"/>
+      </w:pPr>
+    </w:p>
+    <w:p>
+      <w:pPr>
+        <w:pStyle w:val="Textbody"/>
+        <w:spacing w:after="0"/>
+      </w:pPr>
+    </w:p>
+    <w:p>
+      <w:pPr>
+        <w:pStyle w:val="Textbody"/>
+        <w:spacing w:after="0"/>
+        <w:rPr>
+          <w:b/>
+          <w:sz w:val="28"/>
+        </w:rPr>
+      </w:pPr>
+      <w:r>
+        <w:lastRenderedPageBreak/>
         <w:tab/>
       </w:r>
       <w:r>
@@ -17973,6 +19644,15 @@
         </w:rPr>
         <w:t>. Fiabilidad</w:t>
       </w:r>
+    </w:p>
+    <w:p>
+      <w:pPr>
+        <w:pStyle w:val="Textbody"/>
+        <w:spacing w:after="0"/>
+        <w:rPr>
+          <w:b/>
+        </w:rPr>
+      </w:pPr>
     </w:p>
     <w:tbl>
       <w:tblPr>
@@ -18315,37 +19995,26 @@
       <w:pPr>
         <w:pStyle w:val="Textbody"/>
         <w:spacing w:after="0"/>
-      </w:pPr>
-    </w:p>
-    <w:p>
-      <w:pPr>
-        <w:pStyle w:val="Textbody"/>
-        <w:spacing w:after="0"/>
-      </w:pPr>
-    </w:p>
-    <w:p>
-      <w:pPr>
-        <w:pStyle w:val="Textbody"/>
-        <w:spacing w:after="0"/>
-      </w:pPr>
-    </w:p>
-    <w:p>
-      <w:pPr>
-        <w:pStyle w:val="Textbody"/>
-        <w:spacing w:after="0"/>
-      </w:pPr>
-    </w:p>
-    <w:p>
-      <w:pPr>
-        <w:pStyle w:val="Textbody"/>
-        <w:spacing w:after="0"/>
-      </w:pPr>
-    </w:p>
-    <w:p>
-      <w:pPr>
-        <w:pStyle w:val="Textbody"/>
-        <w:spacing w:after="0"/>
-      </w:pPr>
+        <w:ind w:firstLine="708"/>
+        <w:rPr>
+          <w:b/>
+          <w:sz w:val="28"/>
+        </w:rPr>
+      </w:pPr>
+      <w:r>
+        <w:rPr>
+          <w:b/>
+          <w:sz w:val="28"/>
+        </w:rPr>
+        <w:t>3.7.4</w:t>
+      </w:r>
+      <w:r>
+        <w:rPr>
+          <w:b/>
+          <w:sz w:val="28"/>
+        </w:rPr>
+        <w:t>. Usabilidad</w:t>
+      </w:r>
     </w:p>
     <w:p>
       <w:pPr>
@@ -18356,14 +20025,6 @@
           <w:b/>
         </w:rPr>
       </w:pPr>
-      <w:r>
-        <w:rPr>
-          <w:b/>
-          <w:sz w:val="28"/>
-        </w:rPr>
-        <w:lastRenderedPageBreak/>
-        <w:t>3.7.4.Usabilidad</w:t>
-      </w:r>
     </w:p>
     <w:tbl>
       <w:tblPr>
@@ -18700,7 +20361,21 @@
           <w:b/>
           <w:sz w:val="28"/>
         </w:rPr>
-        <w:t>3.7.5.Mantenibilidad:</w:t>
+        <w:t>3.7.5</w:t>
+      </w:r>
+      <w:r>
+        <w:rPr>
+          <w:b/>
+          <w:sz w:val="28"/>
+        </w:rPr>
+        <w:t>. Mantenibilidad</w:t>
+      </w:r>
+      <w:r>
+        <w:rPr>
+          <w:b/>
+          <w:sz w:val="28"/>
+        </w:rPr>
+        <w:t>:</w:t>
       </w:r>
       <w:r>
         <w:rPr>
@@ -18725,7 +20400,21 @@
           <w:b/>
           <w:sz w:val="28"/>
         </w:rPr>
-        <w:t>3.7.6.Potabilidad:</w:t>
+        <w:t>3.7.6</w:t>
+      </w:r>
+      <w:r>
+        <w:rPr>
+          <w:b/>
+          <w:sz w:val="28"/>
+        </w:rPr>
+        <w:t>. Potabilidad</w:t>
+      </w:r>
+      <w:r>
+        <w:rPr>
+          <w:b/>
+          <w:sz w:val="28"/>
+        </w:rPr>
+        <w:t>:</w:t>
       </w:r>
       <w:r>
         <w:rPr>
@@ -19004,7 +20693,15 @@
               <w:jc w:val="both"/>
             </w:pPr>
             <w:r>
-              <w:t>Con esto se resuelven problemas del usuario por los que no se pudiese lograr una utilización optima del sistema.</w:t>
+              <w:t xml:space="preserve">Con esto se resuelven problemas del usuario por los que no se pudiese lograr una utilización </w:t>
+            </w:r>
+            <w:proofErr w:type="gramStart"/>
+            <w:r>
+              <w:t>optima</w:t>
+            </w:r>
+            <w:proofErr w:type="gramEnd"/>
+            <w:r>
+              <w:t xml:space="preserve"> del sistema.</w:t>
             </w:r>
           </w:p>
         </w:tc>
@@ -19079,24 +20776,53 @@
       <w:pPr>
         <w:pStyle w:val="Textbody"/>
         <w:spacing w:after="0"/>
-        <w:rPr>
-          <w:b/>
-          <w:sz w:val="28"/>
-        </w:rPr>
-      </w:pPr>
-      <w:r>
-        <w:rPr>
-          <w:b/>
-          <w:sz w:val="28"/>
-        </w:rPr>
-        <w:t>3.8.Otros requisitos</w:t>
-      </w:r>
+      </w:pPr>
     </w:p>
     <w:p>
       <w:pPr>
         <w:pStyle w:val="Textbody"/>
         <w:spacing w:after="0"/>
       </w:pPr>
+    </w:p>
+    <w:p>
+      <w:pPr>
+        <w:pStyle w:val="Textbody"/>
+        <w:spacing w:after="0"/>
+        <w:rPr>
+          <w:b/>
+          <w:sz w:val="28"/>
+        </w:rPr>
+      </w:pPr>
+      <w:r>
+        <w:rPr>
+          <w:b/>
+          <w:sz w:val="28"/>
+        </w:rPr>
+        <w:lastRenderedPageBreak/>
+        <w:t>3.8</w:t>
+      </w:r>
+      <w:proofErr w:type="gramStart"/>
+      <w:r>
+        <w:rPr>
+          <w:b/>
+          <w:sz w:val="28"/>
+        </w:rPr>
+        <w:t>.Otros</w:t>
+      </w:r>
+      <w:proofErr w:type="gramEnd"/>
+      <w:r>
+        <w:rPr>
+          <w:b/>
+          <w:sz w:val="28"/>
+        </w:rPr>
+        <w:t xml:space="preserve"> requisitos</w:t>
+      </w:r>
+    </w:p>
+    <w:p>
+      <w:pPr>
+        <w:pStyle w:val="Textbody"/>
+        <w:spacing w:after="0"/>
+      </w:pPr>
       <w:r>
         <w:tab/>
         <w:t>Ninguno</w:t>
@@ -19116,8 +20842,17 @@
           <w:b/>
           <w:sz w:val="28"/>
         </w:rPr>
-        <w:t>3.9.Apéndices</w:t>
-      </w:r>
+        <w:t>3.9</w:t>
+      </w:r>
+      <w:proofErr w:type="gramStart"/>
+      <w:r>
+        <w:rPr>
+          <w:b/>
+          <w:sz w:val="28"/>
+        </w:rPr>
+        <w:t>.Apéndices</w:t>
+      </w:r>
+      <w:proofErr w:type="gramEnd"/>
     </w:p>
     <w:p>
       <w:pPr>
@@ -19140,66 +20875,6 @@
     </w:p>
     <w:p>
       <w:pPr>
-        <w:pStyle w:val="Standard"/>
-      </w:pPr>
-    </w:p>
-    <w:p>
-      <w:pPr>
-        <w:pStyle w:val="Standard"/>
-      </w:pPr>
-    </w:p>
-    <w:p>
-      <w:pPr>
-        <w:pStyle w:val="Standard"/>
-      </w:pPr>
-    </w:p>
-    <w:p>
-      <w:pPr>
-        <w:pStyle w:val="Standard"/>
-      </w:pPr>
-    </w:p>
-    <w:p>
-      <w:pPr>
-        <w:pStyle w:val="Standard"/>
-      </w:pPr>
-    </w:p>
-    <w:p>
-      <w:pPr>
-        <w:pStyle w:val="Standard"/>
-      </w:pPr>
-    </w:p>
-    <w:p>
-      <w:pPr>
-        <w:pStyle w:val="Standard"/>
-      </w:pPr>
-    </w:p>
-    <w:p>
-      <w:pPr>
-        <w:pStyle w:val="Standard"/>
-      </w:pPr>
-    </w:p>
-    <w:p>
-      <w:pPr>
-        <w:pStyle w:val="Standard"/>
-      </w:pPr>
-    </w:p>
-    <w:p>
-      <w:pPr>
-        <w:pStyle w:val="Standard"/>
-      </w:pPr>
-    </w:p>
-    <w:p>
-      <w:pPr>
-        <w:pStyle w:val="Standard"/>
-      </w:pPr>
-    </w:p>
-    <w:p>
-      <w:pPr>
-        <w:pStyle w:val="Standard"/>
-      </w:pPr>
-    </w:p>
-    <w:p>
-      <w:pPr>
         <w:rPr>
           <w:rFonts w:ascii="Arial" w:hAnsi="Arial" w:cs="Arial"/>
           <w:b/>
@@ -19214,7 +20889,6 @@
           <w:sz w:val="40"/>
           <w:szCs w:val="40"/>
         </w:rPr>
-        <w:lastRenderedPageBreak/>
         <w:t xml:space="preserve">                      </w:t>
       </w:r>
       <w:r>
@@ -19318,10 +20992,10 @@
       <w:r>
         <w:rPr>
           <w:noProof/>
-          <w:lang w:eastAsia="es-PE" w:bidi="ar-SA"/>
+          <w:lang w:val="es-ES" w:eastAsia="es-ES" w:bidi="ar-SA"/>
         </w:rPr>
         <w:drawing>
-          <wp:anchor distT="0" distB="0" distL="114300" distR="114300" simplePos="0" relativeHeight="251669504" behindDoc="1" locked="0" layoutInCell="1" allowOverlap="1" wp14:anchorId="3A9535C8" wp14:editId="093D0543">
+          <wp:anchor distT="0" distB="0" distL="114300" distR="114300" simplePos="0" relativeHeight="251663360" behindDoc="1" locked="0" layoutInCell="1" allowOverlap="1" wp14:anchorId="3A9535C8" wp14:editId="093D0543">
             <wp:simplePos x="0" y="0"/>
             <wp:positionH relativeFrom="column">
               <wp:posOffset>205740</wp:posOffset>
@@ -19516,6 +21190,84 @@
     </w:p>
     <w:p>
       <w:pPr>
+        <w:rPr>
+          <w:rFonts w:ascii="Arial" w:hAnsi="Arial" w:cs="Arial"/>
+          <w:sz w:val="32"/>
+          <w:szCs w:val="32"/>
+        </w:rPr>
+      </w:pPr>
+    </w:p>
+    <w:p>
+      <w:pPr>
+        <w:rPr>
+          <w:rFonts w:ascii="Arial" w:hAnsi="Arial" w:cs="Arial"/>
+          <w:sz w:val="32"/>
+          <w:szCs w:val="32"/>
+        </w:rPr>
+      </w:pPr>
+    </w:p>
+    <w:p>
+      <w:pPr>
+        <w:rPr>
+          <w:rFonts w:ascii="Arial" w:hAnsi="Arial" w:cs="Arial"/>
+          <w:sz w:val="32"/>
+          <w:szCs w:val="32"/>
+        </w:rPr>
+      </w:pPr>
+    </w:p>
+    <w:p>
+      <w:pPr>
+        <w:keepNext w:val="0"/>
+        <w:shd w:val="clear" w:color="auto" w:fill="auto"/>
+        <w:suppressAutoHyphens w:val="0"/>
+        <w:spacing w:after="160" w:line="259" w:lineRule="auto"/>
+        <w:ind w:left="720"/>
+        <w:textAlignment w:val="auto"/>
+        <w:rPr>
+          <w:rFonts w:ascii="Arial" w:hAnsi="Arial" w:cs="Arial"/>
+          <w:b/>
+          <w:sz w:val="28"/>
+          <w:szCs w:val="28"/>
+          <w:lang w:val="es-ES"/>
+        </w:rPr>
+      </w:pPr>
+    </w:p>
+    <w:p>
+      <w:pPr>
+        <w:keepNext w:val="0"/>
+        <w:shd w:val="clear" w:color="auto" w:fill="auto"/>
+        <w:suppressAutoHyphens w:val="0"/>
+        <w:spacing w:after="160" w:line="259" w:lineRule="auto"/>
+        <w:ind w:left="720"/>
+        <w:textAlignment w:val="auto"/>
+        <w:rPr>
+          <w:rFonts w:ascii="Arial" w:hAnsi="Arial" w:cs="Arial"/>
+          <w:b/>
+          <w:sz w:val="28"/>
+          <w:szCs w:val="28"/>
+          <w:lang w:val="es-ES"/>
+        </w:rPr>
+      </w:pPr>
+    </w:p>
+    <w:p>
+      <w:pPr>
+        <w:keepNext w:val="0"/>
+        <w:shd w:val="clear" w:color="auto" w:fill="auto"/>
+        <w:suppressAutoHyphens w:val="0"/>
+        <w:spacing w:after="160" w:line="259" w:lineRule="auto"/>
+        <w:ind w:left="720"/>
+        <w:textAlignment w:val="auto"/>
+        <w:rPr>
+          <w:rFonts w:ascii="Arial" w:hAnsi="Arial" w:cs="Arial"/>
+          <w:b/>
+          <w:sz w:val="28"/>
+          <w:szCs w:val="28"/>
+          <w:lang w:val="es-ES"/>
+        </w:rPr>
+      </w:pPr>
+    </w:p>
+    <w:p>
+      <w:pPr>
         <w:keepNext w:val="0"/>
         <w:numPr>
           <w:ilvl w:val="0"/>
@@ -19541,6 +21293,7 @@
           <w:szCs w:val="28"/>
           <w:lang w:val="es-ES"/>
         </w:rPr>
+        <w:lastRenderedPageBreak/>
         <w:t>Entidades:</w:t>
       </w:r>
     </w:p>
@@ -19702,36 +21455,6 @@
     </w:p>
     <w:p>
       <w:pPr>
-        <w:pStyle w:val="Prrafodelista"/>
-        <w:keepNext w:val="0"/>
-        <w:shd w:val="clear" w:color="auto" w:fill="auto"/>
-        <w:suppressAutoHyphens w:val="0"/>
-        <w:spacing w:line="259" w:lineRule="auto"/>
-        <w:contextualSpacing/>
-        <w:textAlignment w:val="auto"/>
-        <w:rPr>
-          <w:rFonts w:ascii="Arial" w:hAnsi="Arial" w:cs="Arial"/>
-          <w:lang w:val="es-ES"/>
-        </w:rPr>
-      </w:pPr>
-    </w:p>
-    <w:p>
-      <w:pPr>
-        <w:pStyle w:val="Prrafodelista"/>
-        <w:keepNext w:val="0"/>
-        <w:shd w:val="clear" w:color="auto" w:fill="auto"/>
-        <w:suppressAutoHyphens w:val="0"/>
-        <w:spacing w:line="259" w:lineRule="auto"/>
-        <w:contextualSpacing/>
-        <w:textAlignment w:val="auto"/>
-        <w:rPr>
-          <w:rFonts w:ascii="Arial" w:hAnsi="Arial" w:cs="Arial"/>
-          <w:lang w:val="es-ES"/>
-        </w:rPr>
-      </w:pPr>
-    </w:p>
-    <w:p>
-      <w:pPr>
         <w:rPr>
           <w:rFonts w:ascii="Arial" w:hAnsi="Arial" w:cs="Arial"/>
           <w:lang w:val="es-ES"/>
@@ -20110,18 +21833,6 @@
     </w:p>
     <w:p>
       <w:pPr>
-        <w:ind w:left="720"/>
-        <w:rPr>
-          <w:rFonts w:ascii="Arial" w:hAnsi="Arial" w:cs="Arial"/>
-          <w:b/>
-          <w:sz w:val="28"/>
-          <w:szCs w:val="28"/>
-          <w:lang w:val="es-ES"/>
-        </w:rPr>
-      </w:pPr>
-    </w:p>
-    <w:p>
-      <w:pPr>
         <w:pStyle w:val="Prrafodelista"/>
         <w:keepNext w:val="0"/>
         <w:numPr>
@@ -20853,6 +22564,30 @@
     </w:p>
     <w:p>
       <w:pPr>
+        <w:pStyle w:val="Prrafodelista"/>
+        <w:rPr>
+          <w:rFonts w:ascii="Arial" w:hAnsi="Arial" w:cs="Arial"/>
+          <w:lang w:val="es-ES"/>
+        </w:rPr>
+      </w:pPr>
+    </w:p>
+    <w:p>
+      <w:pPr>
+        <w:pStyle w:val="Prrafodelista"/>
+        <w:keepNext w:val="0"/>
+        <w:shd w:val="clear" w:color="auto" w:fill="auto"/>
+        <w:suppressAutoHyphens w:val="0"/>
+        <w:spacing w:line="259" w:lineRule="auto"/>
+        <w:contextualSpacing/>
+        <w:textAlignment w:val="auto"/>
+        <w:rPr>
+          <w:rFonts w:ascii="Arial" w:hAnsi="Arial" w:cs="Arial"/>
+          <w:lang w:val="es-ES"/>
+        </w:rPr>
+      </w:pPr>
+    </w:p>
+    <w:p>
+      <w:pPr>
         <w:rPr>
           <w:rFonts w:ascii="Arial" w:hAnsi="Arial" w:cs="Arial"/>
           <w:b/>
@@ -21385,6 +23120,12 @@
     </w:p>
     <w:p>
       <w:pPr>
+        <w:keepNext w:val="0"/>
+        <w:shd w:val="clear" w:color="auto" w:fill="auto"/>
+        <w:suppressAutoHyphens w:val="0"/>
+        <w:spacing w:line="259" w:lineRule="auto"/>
+        <w:contextualSpacing/>
+        <w:textAlignment w:val="auto"/>
         <w:rPr>
           <w:rFonts w:ascii="Arial" w:hAnsi="Arial" w:cs="Arial"/>
           <w:lang w:val="es-ES"/>
@@ -21470,14 +23211,6 @@
         </w:rPr>
         <w:t>No hay dependencias transitivas</w:t>
       </w:r>
-    </w:p>
-    <w:p>
-      <w:pPr>
-        <w:rPr>
-          <w:rFonts w:ascii="Arial" w:hAnsi="Arial" w:cs="Arial"/>
-          <w:lang w:val="es-ES"/>
-        </w:rPr>
-      </w:pPr>
     </w:p>
     <w:p>
       <w:pPr>
@@ -22101,6 +23834,16 @@
     </w:p>
     <w:p>
       <w:pPr>
+        <w:pStyle w:val="Prrafodelista"/>
+        <w:rPr>
+          <w:rFonts w:ascii="Arial" w:hAnsi="Arial" w:cs="Arial"/>
+          <w:lang w:val="es-ES"/>
+        </w:rPr>
+      </w:pPr>
+    </w:p>
+    <w:p>
+      <w:pPr>
+        <w:pStyle w:val="Prrafodelista"/>
         <w:keepNext w:val="0"/>
         <w:shd w:val="clear" w:color="auto" w:fill="auto"/>
         <w:suppressAutoHyphens w:val="0"/>
@@ -22115,482 +23858,7 @@
     </w:p>
     <w:p>
       <w:pPr>
-        <w:keepNext w:val="0"/>
-        <w:shd w:val="clear" w:color="auto" w:fill="auto"/>
-        <w:suppressAutoHyphens w:val="0"/>
-        <w:spacing w:line="259" w:lineRule="auto"/>
-        <w:contextualSpacing/>
-        <w:textAlignment w:val="auto"/>
-        <w:rPr>
-          <w:rFonts w:ascii="Arial" w:hAnsi="Arial" w:cs="Arial"/>
-          <w:lang w:val="es-ES"/>
-        </w:rPr>
-      </w:pPr>
-    </w:p>
-    <w:p>
-      <w:pPr>
-        <w:keepNext w:val="0"/>
-        <w:shd w:val="clear" w:color="auto" w:fill="auto"/>
-        <w:suppressAutoHyphens w:val="0"/>
-        <w:spacing w:line="259" w:lineRule="auto"/>
-        <w:contextualSpacing/>
-        <w:textAlignment w:val="auto"/>
-        <w:rPr>
-          <w:rFonts w:ascii="Arial" w:hAnsi="Arial" w:cs="Arial"/>
-          <w:lang w:val="es-ES"/>
-        </w:rPr>
-      </w:pPr>
-    </w:p>
-    <w:p>
-      <w:pPr>
-        <w:keepNext w:val="0"/>
-        <w:shd w:val="clear" w:color="auto" w:fill="auto"/>
-        <w:suppressAutoHyphens w:val="0"/>
-        <w:spacing w:line="259" w:lineRule="auto"/>
-        <w:contextualSpacing/>
-        <w:textAlignment w:val="auto"/>
-        <w:rPr>
-          <w:rFonts w:ascii="Arial" w:hAnsi="Arial" w:cs="Arial"/>
-          <w:lang w:val="es-ES"/>
-        </w:rPr>
-      </w:pPr>
-    </w:p>
-    <w:p>
-      <w:pPr>
-        <w:keepNext w:val="0"/>
-        <w:shd w:val="clear" w:color="auto" w:fill="auto"/>
-        <w:suppressAutoHyphens w:val="0"/>
-        <w:spacing w:line="259" w:lineRule="auto"/>
-        <w:contextualSpacing/>
-        <w:textAlignment w:val="auto"/>
-        <w:rPr>
-          <w:rFonts w:ascii="Arial" w:hAnsi="Arial" w:cs="Arial"/>
-          <w:lang w:val="es-ES"/>
-        </w:rPr>
-      </w:pPr>
-    </w:p>
-    <w:p>
-      <w:pPr>
-        <w:keepNext w:val="0"/>
-        <w:shd w:val="clear" w:color="auto" w:fill="auto"/>
-        <w:suppressAutoHyphens w:val="0"/>
-        <w:spacing w:line="259" w:lineRule="auto"/>
-        <w:contextualSpacing/>
-        <w:textAlignment w:val="auto"/>
-        <w:rPr>
-          <w:rFonts w:ascii="Arial" w:hAnsi="Arial" w:cs="Arial"/>
-          <w:lang w:val="es-ES"/>
-        </w:rPr>
-      </w:pPr>
-    </w:p>
-    <w:p>
-      <w:pPr>
-        <w:keepNext w:val="0"/>
-        <w:shd w:val="clear" w:color="auto" w:fill="auto"/>
-        <w:suppressAutoHyphens w:val="0"/>
-        <w:spacing w:line="259" w:lineRule="auto"/>
-        <w:contextualSpacing/>
-        <w:textAlignment w:val="auto"/>
-        <w:rPr>
-          <w:rFonts w:ascii="Arial" w:hAnsi="Arial" w:cs="Arial"/>
-          <w:lang w:val="es-ES"/>
-        </w:rPr>
-      </w:pPr>
-    </w:p>
-    <w:p>
-      <w:pPr>
-        <w:keepNext w:val="0"/>
-        <w:shd w:val="clear" w:color="auto" w:fill="auto"/>
-        <w:suppressAutoHyphens w:val="0"/>
-        <w:spacing w:line="259" w:lineRule="auto"/>
-        <w:contextualSpacing/>
-        <w:textAlignment w:val="auto"/>
-        <w:rPr>
-          <w:rFonts w:ascii="Arial" w:hAnsi="Arial" w:cs="Arial"/>
-          <w:lang w:val="es-ES"/>
-        </w:rPr>
-      </w:pPr>
-    </w:p>
-    <w:p>
-      <w:pPr>
-        <w:keepNext w:val="0"/>
-        <w:shd w:val="clear" w:color="auto" w:fill="auto"/>
-        <w:suppressAutoHyphens w:val="0"/>
-        <w:spacing w:line="259" w:lineRule="auto"/>
-        <w:contextualSpacing/>
-        <w:textAlignment w:val="auto"/>
-        <w:rPr>
-          <w:rFonts w:ascii="Arial" w:hAnsi="Arial" w:cs="Arial"/>
-          <w:lang w:val="es-ES"/>
-        </w:rPr>
-      </w:pPr>
-    </w:p>
-    <w:p>
-      <w:pPr>
-        <w:keepNext w:val="0"/>
-        <w:shd w:val="clear" w:color="auto" w:fill="auto"/>
-        <w:suppressAutoHyphens w:val="0"/>
-        <w:spacing w:line="259" w:lineRule="auto"/>
-        <w:contextualSpacing/>
-        <w:textAlignment w:val="auto"/>
-        <w:rPr>
-          <w:rFonts w:ascii="Arial" w:hAnsi="Arial" w:cs="Arial"/>
-          <w:lang w:val="es-ES"/>
-        </w:rPr>
-      </w:pPr>
-    </w:p>
-    <w:p>
-      <w:pPr>
-        <w:keepNext w:val="0"/>
-        <w:shd w:val="clear" w:color="auto" w:fill="auto"/>
-        <w:suppressAutoHyphens w:val="0"/>
-        <w:spacing w:line="259" w:lineRule="auto"/>
-        <w:contextualSpacing/>
-        <w:textAlignment w:val="auto"/>
-        <w:rPr>
-          <w:rFonts w:ascii="Arial" w:hAnsi="Arial" w:cs="Arial"/>
-          <w:lang w:val="es-ES"/>
-        </w:rPr>
-      </w:pPr>
-    </w:p>
-    <w:p>
-      <w:pPr>
-        <w:keepNext w:val="0"/>
-        <w:shd w:val="clear" w:color="auto" w:fill="auto"/>
-        <w:suppressAutoHyphens w:val="0"/>
-        <w:spacing w:line="259" w:lineRule="auto"/>
-        <w:contextualSpacing/>
-        <w:textAlignment w:val="auto"/>
-        <w:rPr>
-          <w:rFonts w:ascii="Arial" w:hAnsi="Arial" w:cs="Arial"/>
-          <w:lang w:val="es-ES"/>
-        </w:rPr>
-      </w:pPr>
-    </w:p>
-    <w:p>
-      <w:pPr>
-        <w:keepNext w:val="0"/>
-        <w:shd w:val="clear" w:color="auto" w:fill="auto"/>
-        <w:suppressAutoHyphens w:val="0"/>
-        <w:spacing w:line="259" w:lineRule="auto"/>
-        <w:contextualSpacing/>
-        <w:textAlignment w:val="auto"/>
-        <w:rPr>
-          <w:rFonts w:ascii="Arial" w:hAnsi="Arial" w:cs="Arial"/>
-          <w:lang w:val="es-ES"/>
-        </w:rPr>
-      </w:pPr>
-    </w:p>
-    <w:p>
-      <w:pPr>
-        <w:keepNext w:val="0"/>
-        <w:shd w:val="clear" w:color="auto" w:fill="auto"/>
-        <w:suppressAutoHyphens w:val="0"/>
-        <w:spacing w:line="259" w:lineRule="auto"/>
-        <w:contextualSpacing/>
-        <w:textAlignment w:val="auto"/>
-        <w:rPr>
-          <w:rFonts w:ascii="Arial" w:hAnsi="Arial" w:cs="Arial"/>
-          <w:lang w:val="es-ES"/>
-        </w:rPr>
-      </w:pPr>
-    </w:p>
-    <w:p>
-      <w:pPr>
-        <w:keepNext w:val="0"/>
-        <w:shd w:val="clear" w:color="auto" w:fill="auto"/>
-        <w:suppressAutoHyphens w:val="0"/>
-        <w:spacing w:line="259" w:lineRule="auto"/>
-        <w:contextualSpacing/>
-        <w:textAlignment w:val="auto"/>
-        <w:rPr>
-          <w:rFonts w:ascii="Arial" w:hAnsi="Arial" w:cs="Arial"/>
-          <w:lang w:val="es-ES"/>
-        </w:rPr>
-      </w:pPr>
-    </w:p>
-    <w:p>
-      <w:pPr>
-        <w:keepNext w:val="0"/>
-        <w:shd w:val="clear" w:color="auto" w:fill="auto"/>
-        <w:suppressAutoHyphens w:val="0"/>
-        <w:spacing w:line="259" w:lineRule="auto"/>
-        <w:contextualSpacing/>
-        <w:textAlignment w:val="auto"/>
-        <w:rPr>
-          <w:rFonts w:ascii="Arial" w:hAnsi="Arial" w:cs="Arial"/>
-          <w:lang w:val="es-ES"/>
-        </w:rPr>
-      </w:pPr>
-    </w:p>
-    <w:p>
-      <w:pPr>
-        <w:keepNext w:val="0"/>
-        <w:shd w:val="clear" w:color="auto" w:fill="auto"/>
-        <w:suppressAutoHyphens w:val="0"/>
-        <w:spacing w:line="259" w:lineRule="auto"/>
-        <w:contextualSpacing/>
-        <w:textAlignment w:val="auto"/>
-        <w:rPr>
-          <w:rFonts w:ascii="Arial" w:hAnsi="Arial" w:cs="Arial"/>
-          <w:lang w:val="es-ES"/>
-        </w:rPr>
-      </w:pPr>
-    </w:p>
-    <w:p>
-      <w:pPr>
-        <w:keepNext w:val="0"/>
-        <w:shd w:val="clear" w:color="auto" w:fill="auto"/>
-        <w:suppressAutoHyphens w:val="0"/>
-        <w:spacing w:line="259" w:lineRule="auto"/>
-        <w:contextualSpacing/>
-        <w:textAlignment w:val="auto"/>
-        <w:rPr>
-          <w:rFonts w:ascii="Arial" w:hAnsi="Arial" w:cs="Arial"/>
-          <w:lang w:val="es-ES"/>
-        </w:rPr>
-      </w:pPr>
-    </w:p>
-    <w:p>
-      <w:pPr>
-        <w:keepNext w:val="0"/>
-        <w:shd w:val="clear" w:color="auto" w:fill="auto"/>
-        <w:suppressAutoHyphens w:val="0"/>
-        <w:spacing w:line="259" w:lineRule="auto"/>
-        <w:contextualSpacing/>
-        <w:textAlignment w:val="auto"/>
-        <w:rPr>
-          <w:rFonts w:ascii="Arial" w:hAnsi="Arial" w:cs="Arial"/>
-          <w:lang w:val="es-ES"/>
-        </w:rPr>
-      </w:pPr>
-    </w:p>
-    <w:p>
-      <w:pPr>
-        <w:keepNext w:val="0"/>
-        <w:shd w:val="clear" w:color="auto" w:fill="auto"/>
-        <w:suppressAutoHyphens w:val="0"/>
-        <w:spacing w:line="259" w:lineRule="auto"/>
-        <w:contextualSpacing/>
-        <w:textAlignment w:val="auto"/>
-        <w:rPr>
-          <w:rFonts w:ascii="Arial" w:hAnsi="Arial" w:cs="Arial"/>
-          <w:lang w:val="es-ES"/>
-        </w:rPr>
-      </w:pPr>
-    </w:p>
-    <w:p>
-      <w:pPr>
-        <w:keepNext w:val="0"/>
-        <w:shd w:val="clear" w:color="auto" w:fill="auto"/>
-        <w:suppressAutoHyphens w:val="0"/>
-        <w:spacing w:line="259" w:lineRule="auto"/>
-        <w:contextualSpacing/>
-        <w:textAlignment w:val="auto"/>
-        <w:rPr>
-          <w:rFonts w:ascii="Arial" w:hAnsi="Arial" w:cs="Arial"/>
-          <w:lang w:val="es-ES"/>
-        </w:rPr>
-      </w:pPr>
-    </w:p>
-    <w:p>
-      <w:pPr>
-        <w:keepNext w:val="0"/>
-        <w:shd w:val="clear" w:color="auto" w:fill="auto"/>
-        <w:suppressAutoHyphens w:val="0"/>
-        <w:spacing w:line="259" w:lineRule="auto"/>
-        <w:contextualSpacing/>
-        <w:textAlignment w:val="auto"/>
-        <w:rPr>
-          <w:rFonts w:ascii="Arial" w:hAnsi="Arial" w:cs="Arial"/>
-          <w:lang w:val="es-ES"/>
-        </w:rPr>
-      </w:pPr>
-    </w:p>
-    <w:p>
-      <w:pPr>
-        <w:keepNext w:val="0"/>
-        <w:shd w:val="clear" w:color="auto" w:fill="auto"/>
-        <w:suppressAutoHyphens w:val="0"/>
-        <w:spacing w:line="259" w:lineRule="auto"/>
-        <w:contextualSpacing/>
-        <w:textAlignment w:val="auto"/>
-        <w:rPr>
-          <w:rFonts w:ascii="Arial" w:hAnsi="Arial" w:cs="Arial"/>
-          <w:lang w:val="es-ES"/>
-        </w:rPr>
-      </w:pPr>
-    </w:p>
-    <w:p>
-      <w:pPr>
-        <w:keepNext w:val="0"/>
-        <w:shd w:val="clear" w:color="auto" w:fill="auto"/>
-        <w:suppressAutoHyphens w:val="0"/>
-        <w:spacing w:line="259" w:lineRule="auto"/>
-        <w:contextualSpacing/>
-        <w:textAlignment w:val="auto"/>
-        <w:rPr>
-          <w:rFonts w:ascii="Arial" w:hAnsi="Arial" w:cs="Arial"/>
-          <w:lang w:val="es-ES"/>
-        </w:rPr>
-      </w:pPr>
-    </w:p>
-    <w:p>
-      <w:pPr>
-        <w:keepNext w:val="0"/>
-        <w:shd w:val="clear" w:color="auto" w:fill="auto"/>
-        <w:suppressAutoHyphens w:val="0"/>
-        <w:spacing w:line="259" w:lineRule="auto"/>
-        <w:contextualSpacing/>
-        <w:textAlignment w:val="auto"/>
-        <w:rPr>
-          <w:rFonts w:ascii="Arial" w:hAnsi="Arial" w:cs="Arial"/>
-          <w:lang w:val="es-ES"/>
-        </w:rPr>
-      </w:pPr>
-    </w:p>
-    <w:p>
-      <w:pPr>
-        <w:keepNext w:val="0"/>
-        <w:shd w:val="clear" w:color="auto" w:fill="auto"/>
-        <w:suppressAutoHyphens w:val="0"/>
-        <w:spacing w:line="259" w:lineRule="auto"/>
-        <w:contextualSpacing/>
-        <w:textAlignment w:val="auto"/>
-        <w:rPr>
-          <w:rFonts w:ascii="Arial" w:hAnsi="Arial" w:cs="Arial"/>
-          <w:lang w:val="es-ES"/>
-        </w:rPr>
-      </w:pPr>
-    </w:p>
-    <w:p>
-      <w:pPr>
-        <w:keepNext w:val="0"/>
-        <w:shd w:val="clear" w:color="auto" w:fill="auto"/>
-        <w:suppressAutoHyphens w:val="0"/>
-        <w:spacing w:line="259" w:lineRule="auto"/>
-        <w:contextualSpacing/>
-        <w:textAlignment w:val="auto"/>
-        <w:rPr>
-          <w:rFonts w:ascii="Arial" w:hAnsi="Arial" w:cs="Arial"/>
-          <w:lang w:val="es-ES"/>
-        </w:rPr>
-      </w:pPr>
-    </w:p>
-    <w:p>
-      <w:pPr>
-        <w:keepNext w:val="0"/>
-        <w:shd w:val="clear" w:color="auto" w:fill="auto"/>
-        <w:suppressAutoHyphens w:val="0"/>
-        <w:spacing w:line="259" w:lineRule="auto"/>
-        <w:contextualSpacing/>
-        <w:textAlignment w:val="auto"/>
-        <w:rPr>
-          <w:rFonts w:ascii="Arial" w:hAnsi="Arial" w:cs="Arial"/>
-          <w:lang w:val="es-ES"/>
-        </w:rPr>
-      </w:pPr>
-    </w:p>
-    <w:p>
-      <w:pPr>
-        <w:keepNext w:val="0"/>
-        <w:shd w:val="clear" w:color="auto" w:fill="auto"/>
-        <w:suppressAutoHyphens w:val="0"/>
-        <w:spacing w:line="259" w:lineRule="auto"/>
-        <w:contextualSpacing/>
-        <w:textAlignment w:val="auto"/>
-        <w:rPr>
-          <w:rFonts w:ascii="Arial" w:hAnsi="Arial" w:cs="Arial"/>
-          <w:lang w:val="es-ES"/>
-        </w:rPr>
-      </w:pPr>
-    </w:p>
-    <w:p>
-      <w:pPr>
-        <w:keepNext w:val="0"/>
-        <w:shd w:val="clear" w:color="auto" w:fill="auto"/>
-        <w:suppressAutoHyphens w:val="0"/>
-        <w:spacing w:line="259" w:lineRule="auto"/>
-        <w:contextualSpacing/>
-        <w:textAlignment w:val="auto"/>
-        <w:rPr>
-          <w:rFonts w:ascii="Arial" w:hAnsi="Arial" w:cs="Arial"/>
-          <w:lang w:val="es-ES"/>
-        </w:rPr>
-      </w:pPr>
-    </w:p>
-    <w:p>
-      <w:pPr>
-        <w:keepNext w:val="0"/>
-        <w:shd w:val="clear" w:color="auto" w:fill="auto"/>
-        <w:suppressAutoHyphens w:val="0"/>
-        <w:spacing w:line="259" w:lineRule="auto"/>
-        <w:contextualSpacing/>
-        <w:textAlignment w:val="auto"/>
-        <w:rPr>
-          <w:rFonts w:ascii="Arial" w:hAnsi="Arial" w:cs="Arial"/>
-          <w:lang w:val="es-ES"/>
-        </w:rPr>
-      </w:pPr>
-    </w:p>
-    <w:p>
-      <w:pPr>
-        <w:keepNext w:val="0"/>
-        <w:shd w:val="clear" w:color="auto" w:fill="auto"/>
-        <w:suppressAutoHyphens w:val="0"/>
-        <w:spacing w:line="259" w:lineRule="auto"/>
-        <w:contextualSpacing/>
-        <w:textAlignment w:val="auto"/>
-        <w:rPr>
-          <w:rFonts w:ascii="Arial" w:hAnsi="Arial" w:cs="Arial"/>
-          <w:lang w:val="es-ES"/>
-        </w:rPr>
-      </w:pPr>
-    </w:p>
-    <w:p>
-      <w:pPr>
-        <w:keepNext w:val="0"/>
-        <w:shd w:val="clear" w:color="auto" w:fill="auto"/>
-        <w:suppressAutoHyphens w:val="0"/>
-        <w:spacing w:line="259" w:lineRule="auto"/>
-        <w:contextualSpacing/>
-        <w:textAlignment w:val="auto"/>
-        <w:rPr>
-          <w:rFonts w:ascii="Arial" w:hAnsi="Arial" w:cs="Arial"/>
-          <w:lang w:val="es-ES"/>
-        </w:rPr>
-      </w:pPr>
-    </w:p>
-    <w:p>
-      <w:pPr>
-        <w:keepNext w:val="0"/>
-        <w:shd w:val="clear" w:color="auto" w:fill="auto"/>
-        <w:suppressAutoHyphens w:val="0"/>
-        <w:spacing w:line="259" w:lineRule="auto"/>
-        <w:contextualSpacing/>
-        <w:textAlignment w:val="auto"/>
-        <w:rPr>
-          <w:rFonts w:ascii="Arial" w:hAnsi="Arial" w:cs="Arial"/>
-          <w:lang w:val="es-ES"/>
-        </w:rPr>
-      </w:pPr>
-    </w:p>
-    <w:p>
-      <w:pPr>
-        <w:keepNext w:val="0"/>
-        <w:shd w:val="clear" w:color="auto" w:fill="auto"/>
-        <w:suppressAutoHyphens w:val="0"/>
-        <w:spacing w:line="259" w:lineRule="auto"/>
-        <w:contextualSpacing/>
-        <w:textAlignment w:val="auto"/>
-        <w:rPr>
-          <w:rFonts w:ascii="Arial" w:hAnsi="Arial" w:cs="Arial"/>
-          <w:lang w:val="es-ES"/>
-        </w:rPr>
-      </w:pPr>
-    </w:p>
-    <w:p>
-      <w:pPr>
+        <w:ind w:left="360"/>
         <w:rPr>
           <w:rFonts w:ascii="Arial" w:hAnsi="Arial" w:cs="Arial"/>
           <w:b/>
@@ -22598,38 +23866,47 @@
           <w:lang w:val="es-ES"/>
         </w:rPr>
       </w:pPr>
+      <w:r>
+        <w:rPr>
+          <w:rFonts w:ascii="Arial" w:hAnsi="Arial" w:cs="Arial"/>
+          <w:b/>
+          <w:sz w:val="28"/>
+          <w:lang w:val="es-ES"/>
+        </w:rPr>
+        <w:t>COCOMO:</w:t>
+      </w:r>
+    </w:p>
+    <w:p>
+      <w:pPr>
+        <w:ind w:left="360"/>
+        <w:rPr>
+          <w:rFonts w:ascii="Arial" w:hAnsi="Arial" w:cs="Arial"/>
+          <w:sz w:val="28"/>
+          <w:lang w:val="es-ES"/>
+        </w:rPr>
+      </w:pPr>
       <w:bookmarkStart w:id="1" w:name="_GoBack"/>
       <w:bookmarkEnd w:id="1"/>
       <w:r>
         <w:rPr>
           <w:rFonts w:ascii="Arial" w:hAnsi="Arial" w:cs="Arial"/>
-          <w:b/>
           <w:sz w:val="28"/>
           <w:lang w:val="es-ES"/>
         </w:rPr>
-        <w:lastRenderedPageBreak/>
-        <w:t>COCOMO:</w:t>
-      </w:r>
-    </w:p>
-    <w:p>
-      <w:pPr>
+        <w:t xml:space="preserve"> </w:t>
+      </w:r>
+      <w:r>
         <w:rPr>
           <w:rFonts w:ascii="Arial" w:hAnsi="Arial" w:cs="Arial"/>
           <w:sz w:val="28"/>
           <w:lang w:val="es-ES"/>
         </w:rPr>
-      </w:pPr>
-      <w:r>
-        <w:rPr>
-          <w:rFonts w:ascii="Arial" w:hAnsi="Arial" w:cs="Arial"/>
-          <w:sz w:val="28"/>
-          <w:lang w:val="es-ES"/>
-        </w:rPr>
         <w:t>Resultados del análisis del proyecto para la empresa 3G Servicios Generales:</w:t>
       </w:r>
     </w:p>
     <w:p>
       <w:pPr>
+        <w:ind w:left="360"/>
         <w:rPr>
           <w:rFonts w:ascii="Arial" w:hAnsi="Arial" w:cs="Arial"/>
           <w:lang w:val="es-ES"/>
@@ -22974,7 +24251,54 @@
     </w:tbl>
     <w:p>
       <w:pPr>
+        <w:pStyle w:val="Prrafodelista"/>
+        <w:numPr>
+          <w:ilvl w:val="0"/>
+          <w:numId w:val="17"/>
+        </w:numPr>
         <w:jc w:val="center"/>
+      </w:pPr>
+    </w:p>
+    <w:p>
+      <w:pPr>
+        <w:keepNext w:val="0"/>
+        <w:shd w:val="clear" w:color="auto" w:fill="auto"/>
+        <w:suppressAutoHyphens w:val="0"/>
+        <w:spacing w:line="259" w:lineRule="auto"/>
+        <w:contextualSpacing/>
+        <w:textAlignment w:val="auto"/>
+        <w:rPr>
+          <w:rFonts w:ascii="Arial" w:hAnsi="Arial" w:cs="Arial"/>
+          <w:lang w:val="es-ES"/>
+        </w:rPr>
+      </w:pPr>
+    </w:p>
+    <w:p>
+      <w:pPr>
+        <w:keepNext w:val="0"/>
+        <w:shd w:val="clear" w:color="auto" w:fill="auto"/>
+        <w:suppressAutoHyphens w:val="0"/>
+        <w:spacing w:line="259" w:lineRule="auto"/>
+        <w:contextualSpacing/>
+        <w:textAlignment w:val="auto"/>
+        <w:rPr>
+          <w:rFonts w:ascii="Arial" w:hAnsi="Arial" w:cs="Arial"/>
+          <w:lang w:val="es-ES"/>
+        </w:rPr>
+      </w:pPr>
+    </w:p>
+    <w:p>
+      <w:pPr>
+        <w:keepNext w:val="0"/>
+        <w:shd w:val="clear" w:color="auto" w:fill="auto"/>
+        <w:suppressAutoHyphens w:val="0"/>
+        <w:spacing w:line="259" w:lineRule="auto"/>
+        <w:contextualSpacing/>
+        <w:textAlignment w:val="auto"/>
+        <w:rPr>
+          <w:rFonts w:ascii="Arial" w:hAnsi="Arial" w:cs="Arial"/>
+          <w:lang w:val="es-ES"/>
+        </w:rPr>
       </w:pPr>
     </w:p>
     <w:p>
@@ -23043,7 +24367,7 @@
 
 <file path=word/numbering.xml><?xml version="1.0" encoding="utf-8"?>
 <w:numbering xmlns:wpc="http://schemas.microsoft.com/office/word/2010/wordprocessingCanvas" xmlns:mc="http://schemas.openxmlformats.org/markup-compatibility/2006" xmlns:o="urn:schemas-microsoft-com:office:office" xmlns:r="http://schemas.openxmlformats.org/officeDocument/2006/relationships" xmlns:m="http://schemas.openxmlformats.org/officeDocument/2006/math" xmlns:v="urn:schemas-microsoft-com:vml" xmlns:wp14="http://schemas.microsoft.com/office/word/2010/wordprocessingDrawing" xmlns:wp="http://schemas.openxmlformats.org/drawingml/2006/wordprocessingDrawing" xmlns:w10="urn:schemas-microsoft-com:office:word" xmlns:w="http://schemas.openxmlformats.org/wordprocessingml/2006/main" xmlns:w14="http://schemas.microsoft.com/office/word/2010/wordml" xmlns:w15="http://schemas.microsoft.com/office/word/2012/wordml" xmlns:wpg="http://schemas.microsoft.com/office/word/2010/wordprocessingGroup" xmlns:wpi="http://schemas.microsoft.com/office/word/2010/wordprocessingInk" xmlns:wne="http://schemas.microsoft.com/office/word/2006/wordml" xmlns:wps="http://schemas.microsoft.com/office/word/2010/wordprocessingShape" mc:Ignorable="w14 w15 wp14">
-  <w:abstractNum w:abstractNumId="0">
+  <w:abstractNum w:abstractNumId="0" w15:restartNumberingAfterBreak="0">
     <w:nsid w:val="064709C1"/>
     <w:multiLevelType w:val="multilevel"/>
     <w:tmpl w:val="B70C004C"/>
@@ -23147,7 +24471,7 @@
       </w:rPr>
     </w:lvl>
   </w:abstractNum>
-  <w:abstractNum w:abstractNumId="1">
+  <w:abstractNum w:abstractNumId="1" w15:restartNumberingAfterBreak="0">
     <w:nsid w:val="093735DC"/>
     <w:multiLevelType w:val="multilevel"/>
     <w:tmpl w:val="D60E50A0"/>
@@ -23287,7 +24611,7 @@
       </w:rPr>
     </w:lvl>
   </w:abstractNum>
-  <w:abstractNum w:abstractNumId="2">
+  <w:abstractNum w:abstractNumId="2" w15:restartNumberingAfterBreak="0">
     <w:nsid w:val="136959EA"/>
     <w:multiLevelType w:val="multilevel"/>
     <w:tmpl w:val="3EEA168E"/>
@@ -23393,7 +24717,7 @@
       </w:rPr>
     </w:lvl>
   </w:abstractNum>
-  <w:abstractNum w:abstractNumId="3">
+  <w:abstractNum w:abstractNumId="3" w15:restartNumberingAfterBreak="0">
     <w:nsid w:val="16D63D7D"/>
     <w:multiLevelType w:val="hybridMultilevel"/>
     <w:tmpl w:val="2D64AE40"/>
@@ -23506,7 +24830,7 @@
       </w:rPr>
     </w:lvl>
   </w:abstractNum>
-  <w:abstractNum w:abstractNumId="4">
+  <w:abstractNum w:abstractNumId="4" w15:restartNumberingAfterBreak="0">
     <w:nsid w:val="1ADE6357"/>
     <w:multiLevelType w:val="multilevel"/>
     <w:tmpl w:val="B01CBC0A"/>
@@ -23610,7 +24934,7 @@
       </w:rPr>
     </w:lvl>
   </w:abstractNum>
-  <w:abstractNum w:abstractNumId="5">
+  <w:abstractNum w:abstractNumId="5" w15:restartNumberingAfterBreak="0">
     <w:nsid w:val="22420992"/>
     <w:multiLevelType w:val="hybridMultilevel"/>
     <w:tmpl w:val="CE86A350"/>
@@ -23723,7 +25047,7 @@
       </w:rPr>
     </w:lvl>
   </w:abstractNum>
-  <w:abstractNum w:abstractNumId="6">
+  <w:abstractNum w:abstractNumId="6" w15:restartNumberingAfterBreak="0">
     <w:nsid w:val="2BD94D52"/>
     <w:multiLevelType w:val="hybridMultilevel"/>
     <w:tmpl w:val="3294CA0A"/>
@@ -23836,7 +25160,7 @@
       </w:rPr>
     </w:lvl>
   </w:abstractNum>
-  <w:abstractNum w:abstractNumId="7">
+  <w:abstractNum w:abstractNumId="7" w15:restartNumberingAfterBreak="0">
     <w:nsid w:val="36065114"/>
     <w:multiLevelType w:val="multilevel"/>
     <w:tmpl w:val="73BEB280"/>
@@ -23949,7 +25273,7 @@
       </w:rPr>
     </w:lvl>
   </w:abstractNum>
-  <w:abstractNum w:abstractNumId="8">
+  <w:abstractNum w:abstractNumId="8" w15:restartNumberingAfterBreak="0">
     <w:nsid w:val="3DE4205C"/>
     <w:multiLevelType w:val="multilevel"/>
     <w:tmpl w:val="23F6D99C"/>
@@ -24062,7 +25386,7 @@
       </w:rPr>
     </w:lvl>
   </w:abstractNum>
-  <w:abstractNum w:abstractNumId="9">
+  <w:abstractNum w:abstractNumId="9" w15:restartNumberingAfterBreak="0">
     <w:nsid w:val="3E743985"/>
     <w:multiLevelType w:val="multilevel"/>
     <w:tmpl w:val="B22029D6"/>
@@ -24177,7 +25501,156 @@
       </w:rPr>
     </w:lvl>
   </w:abstractNum>
-  <w:abstractNum w:abstractNumId="10">
+  <w:abstractNum w:abstractNumId="10" w15:restartNumberingAfterBreak="0">
+    <w:nsid w:val="3EEB0D07"/>
+    <w:multiLevelType w:val="multilevel"/>
+    <w:tmpl w:val="11040CE8"/>
+    <w:lvl w:ilvl="0">
+      <w:start w:val="1"/>
+      <w:numFmt w:val="bullet"/>
+      <w:lvlText w:val=""/>
+      <w:lvlJc w:val="left"/>
+      <w:pPr>
+        <w:tabs>
+          <w:tab w:val="num" w:pos="720"/>
+        </w:tabs>
+        <w:ind w:left="720" w:hanging="360"/>
+      </w:pPr>
+      <w:rPr>
+        <w:rFonts w:ascii="Symbol" w:hAnsi="Symbol" w:hint="default"/>
+        <w:sz w:val="20"/>
+      </w:rPr>
+    </w:lvl>
+    <w:lvl w:ilvl="1" w:tentative="1">
+      <w:start w:val="1"/>
+      <w:numFmt w:val="bullet"/>
+      <w:lvlText w:val=""/>
+      <w:lvlJc w:val="left"/>
+      <w:pPr>
+        <w:tabs>
+          <w:tab w:val="num" w:pos="1440"/>
+        </w:tabs>
+        <w:ind w:left="1440" w:hanging="360"/>
+      </w:pPr>
+      <w:rPr>
+        <w:rFonts w:ascii="Symbol" w:hAnsi="Symbol" w:hint="default"/>
+        <w:sz w:val="20"/>
+      </w:rPr>
+    </w:lvl>
+    <w:lvl w:ilvl="2" w:tentative="1">
+      <w:start w:val="1"/>
+      <w:numFmt w:val="bullet"/>
+      <w:lvlText w:val=""/>
+      <w:lvlJc w:val="left"/>
+      <w:pPr>
+        <w:tabs>
+          <w:tab w:val="num" w:pos="2160"/>
+        </w:tabs>
+        <w:ind w:left="2160" w:hanging="360"/>
+      </w:pPr>
+      <w:rPr>
+        <w:rFonts w:ascii="Symbol" w:hAnsi="Symbol" w:hint="default"/>
+        <w:sz w:val="20"/>
+      </w:rPr>
+    </w:lvl>
+    <w:lvl w:ilvl="3" w:tentative="1">
+      <w:start w:val="1"/>
+      <w:numFmt w:val="bullet"/>
+      <w:lvlText w:val=""/>
+      <w:lvlJc w:val="left"/>
+      <w:pPr>
+        <w:tabs>
+          <w:tab w:val="num" w:pos="2880"/>
+        </w:tabs>
+        <w:ind w:left="2880" w:hanging="360"/>
+      </w:pPr>
+      <w:rPr>
+        <w:rFonts w:ascii="Symbol" w:hAnsi="Symbol" w:hint="default"/>
+        <w:sz w:val="20"/>
+      </w:rPr>
+    </w:lvl>
+    <w:lvl w:ilvl="4" w:tentative="1">
+      <w:start w:val="1"/>
+      <w:numFmt w:val="bullet"/>
+      <w:lvlText w:val=""/>
+      <w:lvlJc w:val="left"/>
+      <w:pPr>
+        <w:tabs>
+          <w:tab w:val="num" w:pos="3600"/>
+        </w:tabs>
+        <w:ind w:left="3600" w:hanging="360"/>
+      </w:pPr>
+      <w:rPr>
+        <w:rFonts w:ascii="Symbol" w:hAnsi="Symbol" w:hint="default"/>
+        <w:sz w:val="20"/>
+      </w:rPr>
+    </w:lvl>
+    <w:lvl w:ilvl="5" w:tentative="1">
+      <w:start w:val="1"/>
+      <w:numFmt w:val="bullet"/>
+      <w:lvlText w:val=""/>
+      <w:lvlJc w:val="left"/>
+      <w:pPr>
+        <w:tabs>
+          <w:tab w:val="num" w:pos="4320"/>
+        </w:tabs>
+        <w:ind w:left="4320" w:hanging="360"/>
+      </w:pPr>
+      <w:rPr>
+        <w:rFonts w:ascii="Symbol" w:hAnsi="Symbol" w:hint="default"/>
+        <w:sz w:val="20"/>
+      </w:rPr>
+    </w:lvl>
+    <w:lvl w:ilvl="6" w:tentative="1">
+      <w:start w:val="1"/>
+      <w:numFmt w:val="bullet"/>
+      <w:lvlText w:val=""/>
+      <w:lvlJc w:val="left"/>
+      <w:pPr>
+        <w:tabs>
+          <w:tab w:val="num" w:pos="5040"/>
+        </w:tabs>
+        <w:ind w:left="5040" w:hanging="360"/>
+      </w:pPr>
+      <w:rPr>
+        <w:rFonts w:ascii="Symbol" w:hAnsi="Symbol" w:hint="default"/>
+        <w:sz w:val="20"/>
+      </w:rPr>
+    </w:lvl>
+    <w:lvl w:ilvl="7" w:tentative="1">
+      <w:start w:val="1"/>
+      <w:numFmt w:val="bullet"/>
+      <w:lvlText w:val=""/>
+      <w:lvlJc w:val="left"/>
+      <w:pPr>
+        <w:tabs>
+          <w:tab w:val="num" w:pos="5760"/>
+        </w:tabs>
+        <w:ind w:left="5760" w:hanging="360"/>
+      </w:pPr>
+      <w:rPr>
+        <w:rFonts w:ascii="Symbol" w:hAnsi="Symbol" w:hint="default"/>
+        <w:sz w:val="20"/>
+      </w:rPr>
+    </w:lvl>
+    <w:lvl w:ilvl="8" w:tentative="1">
+      <w:start w:val="1"/>
+      <w:numFmt w:val="bullet"/>
+      <w:lvlText w:val=""/>
+      <w:lvlJc w:val="left"/>
+      <w:pPr>
+        <w:tabs>
+          <w:tab w:val="num" w:pos="6480"/>
+        </w:tabs>
+        <w:ind w:left="6480" w:hanging="360"/>
+      </w:pPr>
+      <w:rPr>
+        <w:rFonts w:ascii="Symbol" w:hAnsi="Symbol" w:hint="default"/>
+        <w:sz w:val="20"/>
+      </w:rPr>
+    </w:lvl>
+  </w:abstractNum>
+  <w:abstractNum w:abstractNumId="11" w15:restartNumberingAfterBreak="0">
     <w:nsid w:val="4BBE0CBF"/>
     <w:multiLevelType w:val="multilevel"/>
     <w:tmpl w:val="3E4C6C80"/>
@@ -24326,7 +25799,7 @@
       </w:rPr>
     </w:lvl>
   </w:abstractNum>
-  <w:abstractNum w:abstractNumId="11">
+  <w:abstractNum w:abstractNumId="12" w15:restartNumberingAfterBreak="0">
     <w:nsid w:val="547844D3"/>
     <w:multiLevelType w:val="multilevel"/>
     <w:tmpl w:val="1DE66BF2"/>
@@ -24439,7 +25912,7 @@
       </w:rPr>
     </w:lvl>
   </w:abstractNum>
-  <w:abstractNum w:abstractNumId="12">
+  <w:abstractNum w:abstractNumId="13" w15:restartNumberingAfterBreak="0">
     <w:nsid w:val="54D110CE"/>
     <w:multiLevelType w:val="multilevel"/>
     <w:tmpl w:val="D6609A10"/>
@@ -24579,7 +26052,97 @@
       </w:rPr>
     </w:lvl>
   </w:abstractNum>
-  <w:abstractNum w:abstractNumId="13">
+  <w:abstractNum w:abstractNumId="14" w15:restartNumberingAfterBreak="0">
+    <w:nsid w:val="559B6E67"/>
+    <w:multiLevelType w:val="hybridMultilevel"/>
+    <w:tmpl w:val="5C6282C2"/>
+    <w:lvl w:ilvl="0" w:tplc="A34AC0F8">
+      <w:start w:val="1"/>
+      <w:numFmt w:val="decimal"/>
+      <w:lvlText w:val="%1)"/>
+      <w:lvlJc w:val="left"/>
+      <w:pPr>
+        <w:ind w:left="720" w:hanging="360"/>
+      </w:pPr>
+      <w:rPr>
+        <w:rFonts w:ascii="Arial" w:hAnsi="Arial" w:cs="Arial" w:hint="default"/>
+        <w:sz w:val="24"/>
+      </w:rPr>
+    </w:lvl>
+    <w:lvl w:ilvl="1" w:tplc="0C0A0019" w:tentative="1">
+      <w:start w:val="1"/>
+      <w:numFmt w:val="lowerLetter"/>
+      <w:lvlText w:val="%2."/>
+      <w:lvlJc w:val="left"/>
+      <w:pPr>
+        <w:ind w:left="1440" w:hanging="360"/>
+      </w:pPr>
+    </w:lvl>
+    <w:lvl w:ilvl="2" w:tplc="0C0A001B" w:tentative="1">
+      <w:start w:val="1"/>
+      <w:numFmt w:val="lowerRoman"/>
+      <w:lvlText w:val="%3."/>
+      <w:lvlJc w:val="right"/>
+      <w:pPr>
+        <w:ind w:left="2160" w:hanging="180"/>
+      </w:pPr>
+    </w:lvl>
+    <w:lvl w:ilvl="3" w:tplc="0C0A000F" w:tentative="1">
+      <w:start w:val="1"/>
+      <w:numFmt w:val="decimal"/>
+      <w:lvlText w:val="%4."/>
+      <w:lvlJc w:val="left"/>
+      <w:pPr>
+        <w:ind w:left="2880" w:hanging="360"/>
+      </w:pPr>
+    </w:lvl>
+    <w:lvl w:ilvl="4" w:tplc="0C0A0019" w:tentative="1">
+      <w:start w:val="1"/>
+      <w:numFmt w:val="lowerLetter"/>
+      <w:lvlText w:val="%5."/>
+      <w:lvlJc w:val="left"/>
+      <w:pPr>
+        <w:ind w:left="3600" w:hanging="360"/>
+      </w:pPr>
+    </w:lvl>
+    <w:lvl w:ilvl="5" w:tplc="0C0A001B" w:tentative="1">
+      <w:start w:val="1"/>
+      <w:numFmt w:val="lowerRoman"/>
+      <w:lvlText w:val="%6."/>
+      <w:lvlJc w:val="right"/>
+      <w:pPr>
+        <w:ind w:left="4320" w:hanging="180"/>
+      </w:pPr>
+    </w:lvl>
+    <w:lvl w:ilvl="6" w:tplc="0C0A000F" w:tentative="1">
+      <w:start w:val="1"/>
+      <w:numFmt w:val="decimal"/>
+      <w:lvlText w:val="%7."/>
+      <w:lvlJc w:val="left"/>
+      <w:pPr>
+        <w:ind w:left="5040" w:hanging="360"/>
+      </w:pPr>
+    </w:lvl>
+    <w:lvl w:ilvl="7" w:tplc="0C0A0019" w:tentative="1">
+      <w:start w:val="1"/>
+      <w:numFmt w:val="lowerLetter"/>
+      <w:lvlText w:val="%8."/>
+      <w:lvlJc w:val="left"/>
+      <w:pPr>
+        <w:ind w:left="5760" w:hanging="360"/>
+      </w:pPr>
+    </w:lvl>
+    <w:lvl w:ilvl="8" w:tplc="0C0A001B" w:tentative="1">
+      <w:start w:val="1"/>
+      <w:numFmt w:val="lowerRoman"/>
+      <w:lvlText w:val="%9."/>
+      <w:lvlJc w:val="right"/>
+      <w:pPr>
+        <w:ind w:left="6480" w:hanging="180"/>
+      </w:pPr>
+    </w:lvl>
+  </w:abstractNum>
+  <w:abstractNum w:abstractNumId="15" w15:restartNumberingAfterBreak="0">
     <w:nsid w:val="57342889"/>
     <w:multiLevelType w:val="multilevel"/>
     <w:tmpl w:val="ADFE5DA6"/>
@@ -24687,7 +26250,7 @@
       </w:rPr>
     </w:lvl>
   </w:abstractNum>
-  <w:abstractNum w:abstractNumId="14">
+  <w:abstractNum w:abstractNumId="16" w15:restartNumberingAfterBreak="0">
     <w:nsid w:val="5F6D152D"/>
     <w:multiLevelType w:val="hybridMultilevel"/>
     <w:tmpl w:val="4C54894A"/>
@@ -24800,7 +26363,7 @@
       </w:rPr>
     </w:lvl>
   </w:abstractNum>
-  <w:abstractNum w:abstractNumId="15">
+  <w:abstractNum w:abstractNumId="17" w15:restartNumberingAfterBreak="0">
     <w:nsid w:val="66FF1B1E"/>
     <w:multiLevelType w:val="multilevel"/>
     <w:tmpl w:val="1CCAC50C"/>
@@ -24940,7 +26503,156 @@
       </w:rPr>
     </w:lvl>
   </w:abstractNum>
-  <w:abstractNum w:abstractNumId="16">
+  <w:abstractNum w:abstractNumId="18" w15:restartNumberingAfterBreak="0">
+    <w:nsid w:val="6B8173E3"/>
+    <w:multiLevelType w:val="multilevel"/>
+    <w:tmpl w:val="5D026EA6"/>
+    <w:lvl w:ilvl="0">
+      <w:start w:val="1"/>
+      <w:numFmt w:val="bullet"/>
+      <w:lvlText w:val=""/>
+      <w:lvlJc w:val="left"/>
+      <w:pPr>
+        <w:tabs>
+          <w:tab w:val="num" w:pos="720"/>
+        </w:tabs>
+        <w:ind w:left="720" w:hanging="360"/>
+      </w:pPr>
+      <w:rPr>
+        <w:rFonts w:ascii="Symbol" w:hAnsi="Symbol" w:hint="default"/>
+        <w:sz w:val="20"/>
+      </w:rPr>
+    </w:lvl>
+    <w:lvl w:ilvl="1" w:tentative="1">
+      <w:start w:val="1"/>
+      <w:numFmt w:val="bullet"/>
+      <w:lvlText w:val=""/>
+      <w:lvlJc w:val="left"/>
+      <w:pPr>
+        <w:tabs>
+          <w:tab w:val="num" w:pos="1440"/>
+        </w:tabs>
+        <w:ind w:left="1440" w:hanging="360"/>
+      </w:pPr>
+      <w:rPr>
+        <w:rFonts w:ascii="Symbol" w:hAnsi="Symbol" w:hint="default"/>
+        <w:sz w:val="20"/>
+      </w:rPr>
+    </w:lvl>
+    <w:lvl w:ilvl="2" w:tentative="1">
+      <w:start w:val="1"/>
+      <w:numFmt w:val="bullet"/>
+      <w:lvlText w:val=""/>
+      <w:lvlJc w:val="left"/>
+      <w:pPr>
+        <w:tabs>
+          <w:tab w:val="num" w:pos="2160"/>
+        </w:tabs>
+        <w:ind w:left="2160" w:hanging="360"/>
+      </w:pPr>
+      <w:rPr>
+        <w:rFonts w:ascii="Symbol" w:hAnsi="Symbol" w:hint="default"/>
+        <w:sz w:val="20"/>
+      </w:rPr>
+    </w:lvl>
+    <w:lvl w:ilvl="3" w:tentative="1">
+      <w:start w:val="1"/>
+      <w:numFmt w:val="bullet"/>
+      <w:lvlText w:val=""/>
+      <w:lvlJc w:val="left"/>
+      <w:pPr>
+        <w:tabs>
+          <w:tab w:val="num" w:pos="2880"/>
+        </w:tabs>
+        <w:ind w:left="2880" w:hanging="360"/>
+      </w:pPr>
+      <w:rPr>
+        <w:rFonts w:ascii="Symbol" w:hAnsi="Symbol" w:hint="default"/>
+        <w:sz w:val="20"/>
+      </w:rPr>
+    </w:lvl>
+    <w:lvl w:ilvl="4" w:tentative="1">
+      <w:start w:val="1"/>
+      <w:numFmt w:val="bullet"/>
+      <w:lvlText w:val=""/>
+      <w:lvlJc w:val="left"/>
+      <w:pPr>
+        <w:tabs>
+          <w:tab w:val="num" w:pos="3600"/>
+        </w:tabs>
+        <w:ind w:left="3600" w:hanging="360"/>
+      </w:pPr>
+      <w:rPr>
+        <w:rFonts w:ascii="Symbol" w:hAnsi="Symbol" w:hint="default"/>
+        <w:sz w:val="20"/>
+      </w:rPr>
+    </w:lvl>
+    <w:lvl w:ilvl="5" w:tentative="1">
+      <w:start w:val="1"/>
+      <w:numFmt w:val="bullet"/>
+      <w:lvlText w:val=""/>
+      <w:lvlJc w:val="left"/>
+      <w:pPr>
+        <w:tabs>
+          <w:tab w:val="num" w:pos="4320"/>
+        </w:tabs>
+        <w:ind w:left="4320" w:hanging="360"/>
+      </w:pPr>
+      <w:rPr>
+        <w:rFonts w:ascii="Symbol" w:hAnsi="Symbol" w:hint="default"/>
+        <w:sz w:val="20"/>
+      </w:rPr>
+    </w:lvl>
+    <w:lvl w:ilvl="6" w:tentative="1">
+      <w:start w:val="1"/>
+      <w:numFmt w:val="bullet"/>
+      <w:lvlText w:val=""/>
+      <w:lvlJc w:val="left"/>
+      <w:pPr>
+        <w:tabs>
+          <w:tab w:val="num" w:pos="5040"/>
+        </w:tabs>
+        <w:ind w:left="5040" w:hanging="360"/>
+      </w:pPr>
+      <w:rPr>
+        <w:rFonts w:ascii="Symbol" w:hAnsi="Symbol" w:hint="default"/>
+        <w:sz w:val="20"/>
+      </w:rPr>
+    </w:lvl>
+    <w:lvl w:ilvl="7" w:tentative="1">
+      <w:start w:val="1"/>
+      <w:numFmt w:val="bullet"/>
+      <w:lvlText w:val=""/>
+      <w:lvlJc w:val="left"/>
+      <w:pPr>
+        <w:tabs>
+          <w:tab w:val="num" w:pos="5760"/>
+        </w:tabs>
+        <w:ind w:left="5760" w:hanging="360"/>
+      </w:pPr>
+      <w:rPr>
+        <w:rFonts w:ascii="Symbol" w:hAnsi="Symbol" w:hint="default"/>
+        <w:sz w:val="20"/>
+      </w:rPr>
+    </w:lvl>
+    <w:lvl w:ilvl="8" w:tentative="1">
+      <w:start w:val="1"/>
+      <w:numFmt w:val="bullet"/>
+      <w:lvlText w:val=""/>
+      <w:lvlJc w:val="left"/>
+      <w:pPr>
+        <w:tabs>
+          <w:tab w:val="num" w:pos="6480"/>
+        </w:tabs>
+        <w:ind w:left="6480" w:hanging="360"/>
+      </w:pPr>
+      <w:rPr>
+        <w:rFonts w:ascii="Symbol" w:hAnsi="Symbol" w:hint="default"/>
+        <w:sz w:val="20"/>
+      </w:rPr>
+    </w:lvl>
+  </w:abstractNum>
+  <w:abstractNum w:abstractNumId="19" w15:restartNumberingAfterBreak="0">
     <w:nsid w:val="71DC6570"/>
     <w:multiLevelType w:val="multilevel"/>
     <w:tmpl w:val="A6988894"/>
@@ -25077,6 +26789,119 @@
       </w:pPr>
       <w:rPr>
         <w:rFonts w:ascii="OpenSymbol" w:hAnsi="OpenSymbol" w:cs="OpenSymbol" w:hint="default"/>
+      </w:rPr>
+    </w:lvl>
+  </w:abstractNum>
+  <w:abstractNum w:abstractNumId="20" w15:restartNumberingAfterBreak="0">
+    <w:nsid w:val="7E87569E"/>
+    <w:multiLevelType w:val="hybridMultilevel"/>
+    <w:tmpl w:val="361C2BEC"/>
+    <w:lvl w:ilvl="0" w:tplc="0C0A0001">
+      <w:start w:val="1"/>
+      <w:numFmt w:val="bullet"/>
+      <w:lvlText w:val=""/>
+      <w:lvlJc w:val="left"/>
+      <w:pPr>
+        <w:ind w:left="1080" w:hanging="360"/>
+      </w:pPr>
+      <w:rPr>
+        <w:rFonts w:ascii="Symbol" w:hAnsi="Symbol" w:hint="default"/>
+      </w:rPr>
+    </w:lvl>
+    <w:lvl w:ilvl="1" w:tplc="0C0A0003" w:tentative="1">
+      <w:start w:val="1"/>
+      <w:numFmt w:val="bullet"/>
+      <w:lvlText w:val="o"/>
+      <w:lvlJc w:val="left"/>
+      <w:pPr>
+        <w:ind w:left="1800" w:hanging="360"/>
+      </w:pPr>
+      <w:rPr>
+        <w:rFonts w:ascii="Courier New" w:hAnsi="Courier New" w:cs="Courier New" w:hint="default"/>
+      </w:rPr>
+    </w:lvl>
+    <w:lvl w:ilvl="2" w:tplc="0C0A0005" w:tentative="1">
+      <w:start w:val="1"/>
+      <w:numFmt w:val="bullet"/>
+      <w:lvlText w:val=""/>
+      <w:lvlJc w:val="left"/>
+      <w:pPr>
+        <w:ind w:left="2520" w:hanging="360"/>
+      </w:pPr>
+      <w:rPr>
+        <w:rFonts w:ascii="Wingdings" w:hAnsi="Wingdings" w:hint="default"/>
+      </w:rPr>
+    </w:lvl>
+    <w:lvl w:ilvl="3" w:tplc="0C0A0001" w:tentative="1">
+      <w:start w:val="1"/>
+      <w:numFmt w:val="bullet"/>
+      <w:lvlText w:val=""/>
+      <w:lvlJc w:val="left"/>
+      <w:pPr>
+        <w:ind w:left="3240" w:hanging="360"/>
+      </w:pPr>
+      <w:rPr>
+        <w:rFonts w:ascii="Symbol" w:hAnsi="Symbol" w:hint="default"/>
+      </w:rPr>
+    </w:lvl>
+    <w:lvl w:ilvl="4" w:tplc="0C0A0003" w:tentative="1">
+      <w:start w:val="1"/>
+      <w:numFmt w:val="bullet"/>
+      <w:lvlText w:val="o"/>
+      <w:lvlJc w:val="left"/>
+      <w:pPr>
+        <w:ind w:left="3960" w:hanging="360"/>
+      </w:pPr>
+      <w:rPr>
+        <w:rFonts w:ascii="Courier New" w:hAnsi="Courier New" w:cs="Courier New" w:hint="default"/>
+      </w:rPr>
+    </w:lvl>
+    <w:lvl w:ilvl="5" w:tplc="0C0A0005" w:tentative="1">
+      <w:start w:val="1"/>
+      <w:numFmt w:val="bullet"/>
+      <w:lvlText w:val=""/>
+      <w:lvlJc w:val="left"/>
+      <w:pPr>
+        <w:ind w:left="4680" w:hanging="360"/>
+      </w:pPr>
+      <w:rPr>
+        <w:rFonts w:ascii="Wingdings" w:hAnsi="Wingdings" w:hint="default"/>
+      </w:rPr>
+    </w:lvl>
+    <w:lvl w:ilvl="6" w:tplc="0C0A0001" w:tentative="1">
+      <w:start w:val="1"/>
+      <w:numFmt w:val="bullet"/>
+      <w:lvlText w:val=""/>
+      <w:lvlJc w:val="left"/>
+      <w:pPr>
+        <w:ind w:left="5400" w:hanging="360"/>
+      </w:pPr>
+      <w:rPr>
+        <w:rFonts w:ascii="Symbol" w:hAnsi="Symbol" w:hint="default"/>
+      </w:rPr>
+    </w:lvl>
+    <w:lvl w:ilvl="7" w:tplc="0C0A0003" w:tentative="1">
+      <w:start w:val="1"/>
+      <w:numFmt w:val="bullet"/>
+      <w:lvlText w:val="o"/>
+      <w:lvlJc w:val="left"/>
+      <w:pPr>
+        <w:ind w:left="6120" w:hanging="360"/>
+      </w:pPr>
+      <w:rPr>
+        <w:rFonts w:ascii="Courier New" w:hAnsi="Courier New" w:cs="Courier New" w:hint="default"/>
+      </w:rPr>
+    </w:lvl>
+    <w:lvl w:ilvl="8" w:tplc="0C0A0005" w:tentative="1">
+      <w:start w:val="1"/>
+      <w:numFmt w:val="bullet"/>
+      <w:lvlText w:val=""/>
+      <w:lvlJc w:val="left"/>
+      <w:pPr>
+        <w:ind w:left="6840" w:hanging="360"/>
+      </w:pPr>
+      <w:rPr>
+        <w:rFonts w:ascii="Wingdings" w:hAnsi="Wingdings" w:hint="default"/>
       </w:rPr>
     </w:lvl>
   </w:abstractNum>
@@ -25087,25 +26912,25 @@
     <w:abstractNumId w:val="8"/>
   </w:num>
   <w:num w:numId="3">
-    <w:abstractNumId w:val="15"/>
+    <w:abstractNumId w:val="17"/>
   </w:num>
   <w:num w:numId="4">
-    <w:abstractNumId w:val="11"/>
+    <w:abstractNumId w:val="12"/>
   </w:num>
   <w:num w:numId="5">
     <w:abstractNumId w:val="9"/>
   </w:num>
   <w:num w:numId="6">
-    <w:abstractNumId w:val="12"/>
+    <w:abstractNumId w:val="13"/>
   </w:num>
   <w:num w:numId="7">
-    <w:abstractNumId w:val="16"/>
+    <w:abstractNumId w:val="19"/>
   </w:num>
   <w:num w:numId="8">
     <w:abstractNumId w:val="1"/>
   </w:num>
   <w:num w:numId="9">
-    <w:abstractNumId w:val="13"/>
+    <w:abstractNumId w:val="15"/>
   </w:num>
   <w:num w:numId="10">
     <w:abstractNumId w:val="2"/>
@@ -25117,7 +26942,7 @@
     <w:abstractNumId w:val="4"/>
   </w:num>
   <w:num w:numId="13">
-    <w:abstractNumId w:val="10"/>
+    <w:abstractNumId w:val="11"/>
   </w:num>
   <w:num w:numId="14">
     <w:abstractNumId w:val="5"/>
@@ -25126,10 +26951,22 @@
     <w:abstractNumId w:val="6"/>
   </w:num>
   <w:num w:numId="16">
-    <w:abstractNumId w:val="14"/>
+    <w:abstractNumId w:val="16"/>
   </w:num>
   <w:num w:numId="17">
     <w:abstractNumId w:val="3"/>
+  </w:num>
+  <w:num w:numId="18">
+    <w:abstractNumId w:val="18"/>
+  </w:num>
+  <w:num w:numId="19">
+    <w:abstractNumId w:val="10"/>
+  </w:num>
+  <w:num w:numId="20">
+    <w:abstractNumId w:val="14"/>
+  </w:num>
+  <w:num w:numId="21">
+    <w:abstractNumId w:val="20"/>
   </w:num>
 </w:numbering>
 </file>
@@ -25680,7 +27517,6 @@
       <w:spacing w:after="0" w:line="240" w:lineRule="auto"/>
     </w:pPr>
     <w:tblPr>
-      <w:tblInd w:w="0" w:type="dxa"/>
       <w:tblBorders>
         <w:top w:val="single" w:sz="4" w:space="0" w:color="000000" w:themeColor="text1"/>
         <w:left w:val="single" w:sz="4" w:space="0" w:color="000000" w:themeColor="text1"/>
@@ -25689,12 +27525,6 @@
         <w:insideH w:val="single" w:sz="4" w:space="0" w:color="000000" w:themeColor="text1"/>
         <w:insideV w:val="single" w:sz="4" w:space="0" w:color="000000" w:themeColor="text1"/>
       </w:tblBorders>
-      <w:tblCellMar>
-        <w:top w:w="0" w:type="dxa"/>
-        <w:left w:w="108" w:type="dxa"/>
-        <w:bottom w:w="0" w:type="dxa"/>
-        <w:right w:w="108" w:type="dxa"/>
-      </w:tblCellMar>
     </w:tblPr>
   </w:style>
   <w:style w:type="table" w:customStyle="1" w:styleId="Tabladecuadrcula1clara-nfasis11">
@@ -25708,7 +27538,6 @@
     <w:tblPr>
       <w:tblStyleRowBandSize w:val="1"/>
       <w:tblStyleColBandSize w:val="1"/>
-      <w:tblInd w:w="0" w:type="dxa"/>
       <w:tblBorders>
         <w:top w:val="single" w:sz="4" w:space="0" w:color="B8CCE4" w:themeColor="accent1" w:themeTint="66"/>
         <w:left w:val="single" w:sz="4" w:space="0" w:color="B8CCE4" w:themeColor="accent1" w:themeTint="66"/>
@@ -25717,12 +27546,6 @@
         <w:insideH w:val="single" w:sz="4" w:space="0" w:color="B8CCE4" w:themeColor="accent1" w:themeTint="66"/>
         <w:insideV w:val="single" w:sz="4" w:space="0" w:color="B8CCE4" w:themeColor="accent1" w:themeTint="66"/>
       </w:tblBorders>
-      <w:tblCellMar>
-        <w:top w:w="0" w:type="dxa"/>
-        <w:left w:w="108" w:type="dxa"/>
-        <w:bottom w:w="0" w:type="dxa"/>
-        <w:right w:w="108" w:type="dxa"/>
-      </w:tblCellMar>
     </w:tblPr>
     <w:tblStylePr w:type="firstRow">
       <w:rPr>

--- a/Proyecto 3G/PROYECTO_3G_II.docx
+++ b/Proyecto 3G/PROYECTO_3G_II.docx
@@ -632,7 +632,21 @@
         <w:rPr>
           <w:rFonts w:ascii="Arial" w:hAnsi="Arial" w:cs="Arial"/>
         </w:rPr>
-        <w:t>En este proyecto se va analizar y diseñar un sistema de información para la empresa 3G motors centrado en el sector productos del negocio.</w:t>
+        <w:t xml:space="preserve">En este proyecto se va analizar y diseñar un sistema de información para la empresa 3G </w:t>
+      </w:r>
+      <w:proofErr w:type="spellStart"/>
+      <w:r>
+        <w:rPr>
+          <w:rFonts w:ascii="Arial" w:hAnsi="Arial" w:cs="Arial"/>
+        </w:rPr>
+        <w:t>motors</w:t>
+      </w:r>
+      <w:proofErr w:type="spellEnd"/>
+      <w:r>
+        <w:rPr>
+          <w:rFonts w:ascii="Arial" w:hAnsi="Arial" w:cs="Arial"/>
+        </w:rPr>
+        <w:t xml:space="preserve"> centrado en el sector productos del negocio.</w:t>
       </w:r>
     </w:p>
     <w:p>
@@ -1354,7 +1368,7 @@
     <w:p>
       <w:pPr>
         <w:pStyle w:val="Sinespaciado"/>
-        <w:jc w:val="both"/>
+        <w:jc w:val="center"/>
         <w:rPr>
           <w:rFonts w:ascii="Arial" w:hAnsi="Arial" w:cs="Arial"/>
           <w:b/>
@@ -1512,11 +1526,19 @@
         </w:rPr>
         <w:t xml:space="preserve">es Unidas MHz. D6 lote 10 Urb. </w:t>
       </w:r>
-      <w:r>
-        <w:rPr>
-          <w:rFonts w:ascii="Arial" w:hAnsi="Arial" w:cs="Arial"/>
-        </w:rPr>
-        <w:t>Bellamar II etapa</w:t>
+      <w:proofErr w:type="spellStart"/>
+      <w:r>
+        <w:rPr>
+          <w:rFonts w:ascii="Arial" w:hAnsi="Arial" w:cs="Arial"/>
+        </w:rPr>
+        <w:t>Bellamar</w:t>
+      </w:r>
+      <w:proofErr w:type="spellEnd"/>
+      <w:r>
+        <w:rPr>
+          <w:rFonts w:ascii="Arial" w:hAnsi="Arial" w:cs="Arial"/>
+        </w:rPr>
+        <w:t xml:space="preserve"> II etapa</w:t>
       </w:r>
       <w:r>
         <w:rPr>
@@ -1553,7 +1575,7 @@
         <w:rPr>
           <w:rFonts w:ascii="Arial" w:hAnsi="Arial" w:cs="Arial"/>
           <w:noProof/>
-          <w:lang w:val="es-ES" w:eastAsia="es-ES" w:bidi="ar-SA"/>
+          <w:lang w:eastAsia="es-PE" w:bidi="ar-SA"/>
         </w:rPr>
         <w:drawing>
           <wp:anchor distT="0" distB="0" distL="0" distR="0" simplePos="0" relativeHeight="251653120" behindDoc="0" locked="0" layoutInCell="1" allowOverlap="1" wp14:anchorId="08FFEF1C" wp14:editId="5D84C4EF">
@@ -1853,7 +1875,7 @@
         <w:rPr>
           <w:rFonts w:ascii="Arial" w:hAnsi="Arial" w:cs="Arial"/>
           <w:noProof/>
-          <w:lang w:val="es-ES" w:eastAsia="es-ES" w:bidi="ar-SA"/>
+          <w:lang w:eastAsia="es-PE" w:bidi="ar-SA"/>
         </w:rPr>
         <w:drawing>
           <wp:anchor distT="0" distB="0" distL="0" distR="0" simplePos="0" relativeHeight="251654144" behindDoc="1" locked="0" layoutInCell="1" allowOverlap="1" wp14:anchorId="731A59E6" wp14:editId="54F7CC4E">
@@ -2192,7 +2214,7 @@
         <w:rPr>
           <w:rFonts w:ascii="Arial" w:hAnsi="Arial" w:cs="Arial"/>
           <w:noProof/>
-          <w:lang w:val="es-ES" w:eastAsia="es-ES" w:bidi="ar-SA"/>
+          <w:lang w:eastAsia="es-PE" w:bidi="ar-SA"/>
         </w:rPr>
         <w:drawing>
           <wp:anchor distT="0" distB="0" distL="0" distR="0" simplePos="0" relativeHeight="251652096" behindDoc="0" locked="0" layoutInCell="1" allowOverlap="1" wp14:anchorId="3385187D" wp14:editId="14094BE7">
@@ -2595,7 +2617,7 @@
         <w:rPr>
           <w:rFonts w:ascii="Arial" w:hAnsi="Arial" w:cs="Arial"/>
           <w:noProof/>
-          <w:lang w:val="es-ES" w:eastAsia="es-ES" w:bidi="ar-SA"/>
+          <w:lang w:eastAsia="es-PE" w:bidi="ar-SA"/>
         </w:rPr>
         <w:drawing>
           <wp:anchor distT="0" distB="0" distL="0" distR="0" simplePos="0" relativeHeight="251657216" behindDoc="0" locked="0" layoutInCell="1" allowOverlap="1" wp14:anchorId="77069495" wp14:editId="527F1F00">
@@ -2650,7 +2672,7 @@
         <w:rPr>
           <w:rFonts w:ascii="Arial" w:hAnsi="Arial" w:cs="Arial"/>
           <w:noProof/>
-          <w:lang w:val="es-ES" w:eastAsia="es-ES" w:bidi="ar-SA"/>
+          <w:lang w:eastAsia="es-PE" w:bidi="ar-SA"/>
         </w:rPr>
         <w:drawing>
           <wp:anchor distT="0" distB="0" distL="0" distR="0" simplePos="0" relativeHeight="251656192" behindDoc="0" locked="0" layoutInCell="1" allowOverlap="1" wp14:anchorId="04EE7AFD" wp14:editId="4BF0FC29">
@@ -2998,8 +3020,9 @@
         <w:rPr>
           <w:rFonts w:ascii="Arial" w:hAnsi="Arial" w:cs="Arial"/>
           <w:noProof/>
-          <w:lang w:val="es-ES" w:eastAsia="es-ES" w:bidi="ar-SA"/>
-        </w:rPr>
+          <w:lang w:eastAsia="es-PE" w:bidi="ar-SA"/>
+        </w:rPr>
+        <w:lastRenderedPageBreak/>
         <mc:AlternateContent>
           <mc:Choice Requires="wpg">
             <w:drawing>
@@ -4155,200 +4178,11 @@
           <w:rFonts w:ascii="Arial" w:hAnsi="Arial" w:cs="Arial"/>
           <w:b/>
           <w:bCs/>
-        </w:rPr>
-      </w:pPr>
-    </w:p>
-    <w:p>
-      <w:pPr>
-        <w:pStyle w:val="Sinespaciado"/>
-        <w:jc w:val="both"/>
-        <w:rPr>
-          <w:rFonts w:ascii="Arial" w:hAnsi="Arial" w:cs="Arial"/>
-          <w:b/>
-          <w:bCs/>
-        </w:rPr>
-      </w:pPr>
-    </w:p>
-    <w:p>
-      <w:pPr>
-        <w:pStyle w:val="Sinespaciado"/>
-        <w:jc w:val="both"/>
-        <w:rPr>
-          <w:rFonts w:ascii="Arial" w:hAnsi="Arial" w:cs="Arial"/>
-          <w:b/>
-          <w:bCs/>
-        </w:rPr>
-      </w:pPr>
-    </w:p>
-    <w:p>
-      <w:pPr>
-        <w:pStyle w:val="Sinespaciado"/>
-        <w:jc w:val="both"/>
-        <w:rPr>
-          <w:rFonts w:ascii="Arial" w:hAnsi="Arial" w:cs="Arial"/>
-          <w:b/>
-          <w:bCs/>
-        </w:rPr>
-      </w:pPr>
-    </w:p>
-    <w:p>
-      <w:pPr>
-        <w:pStyle w:val="Sinespaciado"/>
-        <w:jc w:val="both"/>
-        <w:rPr>
-          <w:rFonts w:ascii="Arial" w:hAnsi="Arial" w:cs="Arial"/>
-          <w:b/>
-          <w:bCs/>
-        </w:rPr>
-      </w:pPr>
-    </w:p>
-    <w:p>
-      <w:pPr>
-        <w:pStyle w:val="Sinespaciado"/>
-        <w:jc w:val="both"/>
-        <w:rPr>
-          <w:rFonts w:ascii="Arial" w:hAnsi="Arial" w:cs="Arial"/>
-          <w:b/>
-          <w:bCs/>
-        </w:rPr>
-      </w:pPr>
-    </w:p>
-    <w:p>
-      <w:pPr>
-        <w:pStyle w:val="Sinespaciado"/>
-        <w:jc w:val="both"/>
-        <w:rPr>
-          <w:rFonts w:ascii="Arial" w:hAnsi="Arial" w:cs="Arial"/>
-          <w:b/>
-          <w:bCs/>
-        </w:rPr>
-      </w:pPr>
-    </w:p>
-    <w:p>
-      <w:pPr>
-        <w:pStyle w:val="Sinespaciado"/>
-        <w:jc w:val="both"/>
-        <w:rPr>
-          <w:rFonts w:ascii="Arial" w:hAnsi="Arial" w:cs="Arial"/>
-          <w:b/>
-          <w:bCs/>
-        </w:rPr>
-      </w:pPr>
-    </w:p>
-    <w:p>
-      <w:pPr>
-        <w:pStyle w:val="Sinespaciado"/>
-        <w:jc w:val="both"/>
-        <w:rPr>
-          <w:rFonts w:ascii="Arial" w:hAnsi="Arial" w:cs="Arial"/>
-          <w:b/>
-          <w:bCs/>
-        </w:rPr>
-      </w:pPr>
-    </w:p>
-    <w:p>
-      <w:pPr>
-        <w:pStyle w:val="Sinespaciado"/>
-        <w:jc w:val="both"/>
-        <w:rPr>
-          <w:rFonts w:ascii="Arial" w:hAnsi="Arial" w:cs="Arial"/>
-          <w:b/>
-          <w:bCs/>
-        </w:rPr>
-      </w:pPr>
-    </w:p>
-    <w:p>
-      <w:pPr>
-        <w:pStyle w:val="Sinespaciado"/>
-        <w:jc w:val="both"/>
-        <w:rPr>
-          <w:rFonts w:ascii="Arial" w:hAnsi="Arial" w:cs="Arial"/>
-          <w:b/>
-          <w:bCs/>
-        </w:rPr>
-      </w:pPr>
-    </w:p>
-    <w:p>
-      <w:pPr>
-        <w:pStyle w:val="Sinespaciado"/>
-        <w:jc w:val="both"/>
-        <w:rPr>
-          <w:rFonts w:ascii="Arial" w:hAnsi="Arial" w:cs="Arial"/>
-          <w:b/>
-          <w:bCs/>
-        </w:rPr>
-      </w:pPr>
-    </w:p>
-    <w:p>
-      <w:pPr>
-        <w:pStyle w:val="Sinespaciado"/>
-        <w:jc w:val="both"/>
-        <w:rPr>
-          <w:rFonts w:ascii="Arial" w:hAnsi="Arial" w:cs="Arial"/>
-          <w:b/>
-          <w:bCs/>
-        </w:rPr>
-      </w:pPr>
-    </w:p>
-    <w:p>
-      <w:pPr>
-        <w:pStyle w:val="Sinespaciado"/>
-        <w:jc w:val="both"/>
-        <w:rPr>
-          <w:rFonts w:ascii="Arial" w:hAnsi="Arial" w:cs="Arial"/>
-          <w:b/>
-          <w:bCs/>
-        </w:rPr>
-      </w:pPr>
-    </w:p>
-    <w:p>
-      <w:pPr>
-        <w:pStyle w:val="Sinespaciado"/>
-        <w:jc w:val="both"/>
-        <w:rPr>
-          <w:rFonts w:ascii="Arial" w:hAnsi="Arial" w:cs="Arial"/>
-          <w:b/>
-          <w:bCs/>
-        </w:rPr>
-      </w:pPr>
-    </w:p>
-    <w:p>
-      <w:pPr>
-        <w:pStyle w:val="Sinespaciado"/>
-        <w:jc w:val="both"/>
-        <w:rPr>
-          <w:rFonts w:ascii="Arial" w:hAnsi="Arial" w:cs="Arial"/>
-          <w:b/>
-          <w:bCs/>
-        </w:rPr>
-      </w:pPr>
-    </w:p>
-    <w:p>
-      <w:pPr>
-        <w:pStyle w:val="Sinespaciado"/>
-        <w:jc w:val="both"/>
-        <w:rPr>
-          <w:rFonts w:ascii="Arial" w:hAnsi="Arial" w:cs="Arial"/>
-          <w:b/>
-          <w:bCs/>
-        </w:rPr>
-      </w:pPr>
-    </w:p>
-    <w:p>
-      <w:pPr>
-        <w:pStyle w:val="Sinespaciado"/>
-        <w:jc w:val="both"/>
-        <w:rPr>
-          <w:rFonts w:ascii="Arial" w:hAnsi="Arial" w:cs="Arial"/>
-          <w:b/>
-          <w:bCs/>
-        </w:rPr>
-      </w:pPr>
-    </w:p>
-    <w:p>
-      <w:pPr>
-        <w:pStyle w:val="Sinespaciado"/>
-        <w:jc w:val="both"/>
+          <w:sz w:val="28"/>
+          <w:szCs w:val="28"/>
+        </w:rPr>
+      </w:pPr>
+      <w:r>
         <w:rPr>
           <w:rFonts w:ascii="Arial" w:hAnsi="Arial" w:cs="Arial"/>
           <w:b/>
@@ -4356,26 +4190,17 @@
           <w:sz w:val="28"/>
           <w:szCs w:val="28"/>
         </w:rPr>
-      </w:pPr>
-      <w:r>
+        <w:t>1.1.4. Reseña histórica y Operacional:</w:t>
+      </w:r>
+    </w:p>
+    <w:p>
+      <w:pPr>
+        <w:pStyle w:val="Sinespaciado"/>
+        <w:jc w:val="both"/>
         <w:rPr>
           <w:rFonts w:ascii="Arial" w:hAnsi="Arial" w:cs="Arial"/>
           <w:b/>
           <w:bCs/>
-          <w:sz w:val="28"/>
-          <w:szCs w:val="28"/>
-        </w:rPr>
-        <w:t>1.1.4. Reseña histórica y Operacional:</w:t>
-      </w:r>
-    </w:p>
-    <w:p>
-      <w:pPr>
-        <w:pStyle w:val="Sinespaciado"/>
-        <w:jc w:val="both"/>
-        <w:rPr>
-          <w:rFonts w:ascii="Arial" w:hAnsi="Arial" w:cs="Arial"/>
-          <w:b/>
-          <w:bCs/>
         </w:rPr>
       </w:pPr>
     </w:p>
@@ -4453,7 +4278,14 @@
         <w:rPr>
           <w:rFonts w:ascii="Arial" w:hAnsi="Arial" w:cs="Arial"/>
         </w:rPr>
-        <w:t>Ahora como 3G MOTORS, Nuestro objetivo principal es lograr una permanente mejora en nuestras actividades a fin de dar un servicio que asegure una entrega en tiempo y forma con su correspondiente asesoramiento, soporte técnico y su posterior servicio post-venta. La cumplimentación de las pautas mencionadas nos obliga a un estricto cumplimiento de la calidad en nuestros productos, a fin de lograr como meta final una satisfacción plena de nuestros clientes.</w:t>
+        <w:t xml:space="preserve">Ahora como 3G MOTORS, Nuestro objetivo principal es lograr una permanente mejora en nuestras actividades a fin de dar un servicio que asegure una entrega en tiempo y forma con su correspondiente asesoramiento, soporte técnico y su posterior servicio post-venta. La cumplimentación de las pautas mencionadas nos </w:t>
+      </w:r>
+      <w:r>
+        <w:rPr>
+          <w:rFonts w:ascii="Arial" w:hAnsi="Arial" w:cs="Arial"/>
+        </w:rPr>
+        <w:lastRenderedPageBreak/>
+        <w:t>obliga a un estricto cumplimiento de la calidad en nuestros productos, a fin de lograr como meta final una satisfacción plena de nuestros clientes.</w:t>
       </w:r>
     </w:p>
     <w:p>
@@ -5044,6 +4876,7 @@
         <w:keepNext w:val="0"/>
         <w:suppressAutoHyphens w:val="0"/>
         <w:spacing w:after="24"/>
+        <w:jc w:val="both"/>
         <w:textAlignment w:val="auto"/>
         <w:rPr>
           <w:rFonts w:ascii="Arial" w:eastAsia="Times New Roman" w:hAnsi="Arial" w:cs="Arial"/>
@@ -5083,6 +4916,7 @@
         <w:keepNext w:val="0"/>
         <w:suppressAutoHyphens w:val="0"/>
         <w:spacing w:after="24"/>
+        <w:jc w:val="both"/>
         <w:textAlignment w:val="auto"/>
         <w:rPr>
           <w:rFonts w:ascii="Arial" w:eastAsia="Times New Roman" w:hAnsi="Arial" w:cs="Arial"/>
@@ -5139,6 +4973,7 @@
         <w:keepNext w:val="0"/>
         <w:suppressAutoHyphens w:val="0"/>
         <w:spacing w:after="24"/>
+        <w:jc w:val="both"/>
         <w:textAlignment w:val="auto"/>
         <w:rPr>
           <w:rFonts w:ascii="Arial" w:eastAsia="Times New Roman" w:hAnsi="Arial" w:cs="Arial"/>
@@ -5152,6 +4987,7 @@
         <w:keepNext w:val="0"/>
         <w:suppressAutoHyphens w:val="0"/>
         <w:spacing w:after="24"/>
+        <w:jc w:val="both"/>
         <w:textAlignment w:val="auto"/>
         <w:rPr>
           <w:rFonts w:ascii="Arial" w:eastAsia="Times New Roman" w:hAnsi="Arial" w:cs="Arial"/>
@@ -5364,6 +5200,7 @@
       <w:pPr>
         <w:keepNext w:val="0"/>
         <w:suppressAutoHyphens w:val="0"/>
+        <w:jc w:val="both"/>
         <w:rPr>
           <w:rFonts w:ascii="Segoe UI" w:eastAsia="Times New Roman" w:hAnsi="Segoe UI" w:cs="Segoe UI"/>
           <w:sz w:val="12"/>
@@ -5389,6 +5226,7 @@
         <w:shd w:val="clear" w:color="auto" w:fill="auto"/>
         <w:suppressAutoHyphens w:val="0"/>
         <w:spacing w:after="160" w:line="259" w:lineRule="auto"/>
+        <w:jc w:val="both"/>
         <w:textAlignment w:val="auto"/>
         <w:rPr>
           <w:rFonts w:ascii="Segoe UI" w:eastAsia="Times New Roman" w:hAnsi="Segoe UI" w:cs="Segoe UI"/>
@@ -5433,6 +5271,7 @@
       <w:pPr>
         <w:keepNext w:val="0"/>
         <w:suppressAutoHyphens w:val="0"/>
+        <w:jc w:val="both"/>
         <w:rPr>
           <w:rFonts w:ascii="Segoe UI" w:eastAsia="Times New Roman" w:hAnsi="Segoe UI" w:cs="Segoe UI"/>
           <w:sz w:val="12"/>
@@ -5458,6 +5297,7 @@
         <w:shd w:val="clear" w:color="auto" w:fill="auto"/>
         <w:suppressAutoHyphens w:val="0"/>
         <w:spacing w:after="160" w:line="259" w:lineRule="auto"/>
+        <w:jc w:val="both"/>
         <w:textAlignment w:val="auto"/>
         <w:rPr>
           <w:rFonts w:ascii="Segoe UI" w:eastAsia="Times New Roman" w:hAnsi="Segoe UI" w:cs="Segoe UI"/>
@@ -5502,6 +5342,7 @@
       <w:pPr>
         <w:keepNext w:val="0"/>
         <w:suppressAutoHyphens w:val="0"/>
+        <w:jc w:val="both"/>
         <w:rPr>
           <w:rFonts w:ascii="Segoe UI" w:eastAsia="Times New Roman" w:hAnsi="Segoe UI" w:cs="Segoe UI"/>
           <w:sz w:val="12"/>
@@ -5527,6 +5368,7 @@
         <w:shd w:val="clear" w:color="auto" w:fill="auto"/>
         <w:suppressAutoHyphens w:val="0"/>
         <w:spacing w:after="160" w:line="259" w:lineRule="auto"/>
+        <w:jc w:val="both"/>
         <w:textAlignment w:val="auto"/>
         <w:rPr>
           <w:rFonts w:ascii="Segoe UI" w:eastAsia="Times New Roman" w:hAnsi="Segoe UI" w:cs="Segoe UI"/>
@@ -5556,6 +5398,7 @@
       <w:pPr>
         <w:keepNext w:val="0"/>
         <w:suppressAutoHyphens w:val="0"/>
+        <w:jc w:val="both"/>
         <w:rPr>
           <w:rFonts w:ascii="Segoe UI" w:eastAsia="Times New Roman" w:hAnsi="Segoe UI" w:cs="Segoe UI"/>
           <w:sz w:val="12"/>
@@ -5581,6 +5424,7 @@
         <w:shd w:val="clear" w:color="auto" w:fill="auto"/>
         <w:suppressAutoHyphens w:val="0"/>
         <w:spacing w:after="160" w:line="259" w:lineRule="auto"/>
+        <w:jc w:val="both"/>
         <w:textAlignment w:val="auto"/>
         <w:rPr>
           <w:rFonts w:ascii="Segoe UI" w:eastAsia="Times New Roman" w:hAnsi="Segoe UI" w:cs="Segoe UI"/>
@@ -5929,7 +5773,23 @@
           <w:rFonts w:ascii="Arial" w:eastAsia="Times New Roman" w:hAnsi="Arial" w:cs="Arial"/>
           <w:lang w:val="es-ES" w:eastAsia="es-ES" w:bidi="ar-SA"/>
         </w:rPr>
-        <w:t xml:space="preserve">Este es el login para que pueda un usuario entrar ya sea modo gerente o modo empleado </w:t>
+        <w:t xml:space="preserve">Este es el </w:t>
+      </w:r>
+      <w:proofErr w:type="spellStart"/>
+      <w:r>
+        <w:rPr>
+          <w:rFonts w:ascii="Arial" w:eastAsia="Times New Roman" w:hAnsi="Arial" w:cs="Arial"/>
+          <w:lang w:val="es-ES" w:eastAsia="es-ES" w:bidi="ar-SA"/>
+        </w:rPr>
+        <w:t>login</w:t>
+      </w:r>
+      <w:proofErr w:type="spellEnd"/>
+      <w:r>
+        <w:rPr>
+          <w:rFonts w:ascii="Arial" w:eastAsia="Times New Roman" w:hAnsi="Arial" w:cs="Arial"/>
+          <w:lang w:val="es-ES" w:eastAsia="es-ES" w:bidi="ar-SA"/>
+        </w:rPr>
+        <w:t xml:space="preserve"> para que pueda un usuario entrar ya sea modo gerente o modo empleado </w:t>
       </w:r>
     </w:p>
     <w:p>
@@ -5963,16 +5823,17 @@
           <w:rFonts w:ascii="Arial" w:eastAsia="Times New Roman" w:hAnsi="Arial" w:cs="Arial"/>
           <w:b/>
           <w:noProof/>
-          <w:lang w:val="es-ES" w:eastAsia="es-ES" w:bidi="ar-SA"/>
-        </w:rPr>
+          <w:lang w:eastAsia="es-PE" w:bidi="ar-SA"/>
+        </w:rPr>
+        <w:lastRenderedPageBreak/>
         <w:drawing>
-          <wp:anchor distT="0" distB="0" distL="114300" distR="114300" simplePos="0" relativeHeight="251661312" behindDoc="0" locked="0" layoutInCell="1" allowOverlap="1" wp14:anchorId="4083339A" wp14:editId="045F7F34">
+          <wp:anchor distT="0" distB="0" distL="114300" distR="114300" simplePos="0" relativeHeight="251660288" behindDoc="0" locked="0" layoutInCell="1" allowOverlap="1" wp14:anchorId="4083339A" wp14:editId="045F7F34">
             <wp:simplePos x="0" y="0"/>
             <wp:positionH relativeFrom="column">
-              <wp:posOffset>148590</wp:posOffset>
+              <wp:posOffset>415290</wp:posOffset>
             </wp:positionH>
             <wp:positionV relativeFrom="paragraph">
-              <wp:posOffset>12700</wp:posOffset>
+              <wp:posOffset>0</wp:posOffset>
             </wp:positionV>
             <wp:extent cx="4629150" cy="2581275"/>
             <wp:effectExtent l="0" t="0" r="0" b="9525"/>
@@ -6114,14 +5975,6 @@
           <w:lang w:val="es-ES" w:eastAsia="es-ES" w:bidi="ar-SA"/>
         </w:rPr>
       </w:pPr>
-      <w:r>
-        <w:rPr>
-          <w:rFonts w:ascii="Arial" w:eastAsia="Calibri" w:hAnsi="Arial" w:cs="Arial"/>
-          <w:lang w:val="es-ES" w:eastAsia="es-ES" w:bidi="ar-SA"/>
-        </w:rPr>
-        <w:lastRenderedPageBreak/>
-        <w:t>Este es el modo empleado y puede realizar sus funciones ya sea buscar producto</w:t>
-      </w:r>
     </w:p>
     <w:p>
       <w:pPr>
@@ -6131,6 +5984,78 @@
         <w:spacing w:after="160" w:line="259" w:lineRule="auto"/>
         <w:textAlignment w:val="auto"/>
         <w:rPr>
+          <w:rFonts w:ascii="Arial" w:eastAsia="Calibri" w:hAnsi="Arial" w:cs="Arial"/>
+          <w:lang w:val="es-ES" w:eastAsia="es-ES" w:bidi="ar-SA"/>
+        </w:rPr>
+      </w:pPr>
+    </w:p>
+    <w:p>
+      <w:pPr>
+        <w:keepNext w:val="0"/>
+        <w:shd w:val="clear" w:color="auto" w:fill="auto"/>
+        <w:suppressAutoHyphens w:val="0"/>
+        <w:spacing w:after="160" w:line="259" w:lineRule="auto"/>
+        <w:textAlignment w:val="auto"/>
+        <w:rPr>
+          <w:rFonts w:ascii="Arial" w:eastAsia="Calibri" w:hAnsi="Arial" w:cs="Arial"/>
+          <w:lang w:val="es-ES" w:eastAsia="es-ES" w:bidi="ar-SA"/>
+        </w:rPr>
+      </w:pPr>
+    </w:p>
+    <w:p>
+      <w:pPr>
+        <w:keepNext w:val="0"/>
+        <w:shd w:val="clear" w:color="auto" w:fill="auto"/>
+        <w:suppressAutoHyphens w:val="0"/>
+        <w:spacing w:after="160" w:line="259" w:lineRule="auto"/>
+        <w:textAlignment w:val="auto"/>
+        <w:rPr>
+          <w:rFonts w:ascii="Arial" w:eastAsia="Calibri" w:hAnsi="Arial" w:cs="Arial"/>
+          <w:lang w:val="es-ES" w:eastAsia="es-ES" w:bidi="ar-SA"/>
+        </w:rPr>
+      </w:pPr>
+    </w:p>
+    <w:p>
+      <w:pPr>
+        <w:keepNext w:val="0"/>
+        <w:shd w:val="clear" w:color="auto" w:fill="auto"/>
+        <w:suppressAutoHyphens w:val="0"/>
+        <w:spacing w:after="160" w:line="259" w:lineRule="auto"/>
+        <w:textAlignment w:val="auto"/>
+        <w:rPr>
+          <w:rFonts w:ascii="Arial" w:eastAsia="Calibri" w:hAnsi="Arial" w:cs="Arial"/>
+          <w:lang w:val="es-ES" w:eastAsia="es-ES" w:bidi="ar-SA"/>
+        </w:rPr>
+      </w:pPr>
+    </w:p>
+    <w:p>
+      <w:pPr>
+        <w:keepNext w:val="0"/>
+        <w:shd w:val="clear" w:color="auto" w:fill="auto"/>
+        <w:suppressAutoHyphens w:val="0"/>
+        <w:spacing w:after="160" w:line="259" w:lineRule="auto"/>
+        <w:textAlignment w:val="auto"/>
+        <w:rPr>
+          <w:rFonts w:ascii="Arial" w:eastAsia="Calibri" w:hAnsi="Arial" w:cs="Arial"/>
+          <w:lang w:val="es-ES" w:eastAsia="es-ES" w:bidi="ar-SA"/>
+        </w:rPr>
+      </w:pPr>
+      <w:r>
+        <w:rPr>
+          <w:rFonts w:ascii="Arial" w:eastAsia="Calibri" w:hAnsi="Arial" w:cs="Arial"/>
+          <w:lang w:val="es-ES" w:eastAsia="es-ES" w:bidi="ar-SA"/>
+        </w:rPr>
+        <w:t>Este es el modo empleado y puede realizar sus funciones ya sea buscar producto</w:t>
+      </w:r>
+    </w:p>
+    <w:p>
+      <w:pPr>
+        <w:keepNext w:val="0"/>
+        <w:shd w:val="clear" w:color="auto" w:fill="auto"/>
+        <w:suppressAutoHyphens w:val="0"/>
+        <w:spacing w:after="160" w:line="259" w:lineRule="auto"/>
+        <w:textAlignment w:val="auto"/>
+        <w:rPr>
           <w:rFonts w:ascii="Calibri" w:eastAsia="Calibri" w:hAnsi="Calibri" w:cs="Times New Roman"/>
           <w:sz w:val="22"/>
           <w:szCs w:val="22"/>
@@ -6143,10 +6068,10 @@
           <w:noProof/>
           <w:sz w:val="22"/>
           <w:szCs w:val="22"/>
-          <w:lang w:val="es-ES" w:eastAsia="es-ES" w:bidi="ar-SA"/>
+          <w:lang w:eastAsia="es-PE" w:bidi="ar-SA"/>
         </w:rPr>
         <w:drawing>
-          <wp:anchor distT="0" distB="0" distL="114300" distR="114300" simplePos="0" relativeHeight="251662336" behindDoc="0" locked="0" layoutInCell="1" allowOverlap="1" wp14:anchorId="5E9FA2B7" wp14:editId="2D32227E">
+          <wp:anchor distT="0" distB="0" distL="114300" distR="114300" simplePos="0" relativeHeight="251661312" behindDoc="0" locked="0" layoutInCell="1" allowOverlap="1" wp14:anchorId="5E9FA2B7" wp14:editId="2D32227E">
             <wp:simplePos x="0" y="0"/>
             <wp:positionH relativeFrom="margin">
               <wp:align>left</wp:align>
@@ -6432,8 +6357,9 @@
           <w:noProof/>
           <w:sz w:val="22"/>
           <w:szCs w:val="22"/>
-          <w:lang w:val="es-ES" w:eastAsia="es-ES" w:bidi="ar-SA"/>
-        </w:rPr>
+          <w:lang w:eastAsia="es-PE" w:bidi="ar-SA"/>
+        </w:rPr>
+        <w:lastRenderedPageBreak/>
         <w:drawing>
           <wp:inline distT="0" distB="0" distL="0" distR="0" wp14:anchorId="575997FC" wp14:editId="23289490">
             <wp:extent cx="5029200" cy="3489325"/>
@@ -6523,7 +6449,6 @@
           <w:b/>
           <w:lang w:val="es-ES" w:eastAsia="es-ES" w:bidi="ar-SA"/>
         </w:rPr>
-        <w:lastRenderedPageBreak/>
         <w:t>Pruebas</w:t>
       </w:r>
     </w:p>
@@ -6673,7 +6598,23 @@
           <w:rFonts w:ascii="Arial" w:eastAsia="Calibri" w:hAnsi="Arial" w:cs="Arial"/>
           <w:lang w:val="es-ES" w:eastAsia="es-ES" w:bidi="ar-SA"/>
         </w:rPr>
-        <w:t>El sistema entregado al usuario le funciona correctamente y cumple con todos los requisitos que el usuario  nos pidió puede realizar sus modificaciones en producto en exportaciones en pdf de todos los productos.</w:t>
+        <w:t xml:space="preserve">El sistema entregado al usuario le funciona correctamente y cumple con todos los requisitos que el usuario  nos pidió puede realizar sus modificaciones en producto en exportaciones en </w:t>
+      </w:r>
+      <w:proofErr w:type="spellStart"/>
+      <w:r>
+        <w:rPr>
+          <w:rFonts w:ascii="Arial" w:eastAsia="Calibri" w:hAnsi="Arial" w:cs="Arial"/>
+          <w:lang w:val="es-ES" w:eastAsia="es-ES" w:bidi="ar-SA"/>
+        </w:rPr>
+        <w:t>pdf</w:t>
+      </w:r>
+      <w:proofErr w:type="spellEnd"/>
+      <w:r>
+        <w:rPr>
+          <w:rFonts w:ascii="Arial" w:eastAsia="Calibri" w:hAnsi="Arial" w:cs="Arial"/>
+          <w:lang w:val="es-ES" w:eastAsia="es-ES" w:bidi="ar-SA"/>
+        </w:rPr>
+        <w:t xml:space="preserve"> de todos los productos.</w:t>
       </w:r>
     </w:p>
     <w:p>
@@ -6829,22 +6770,35 @@
     <w:p>
       <w:pPr>
         <w:keepNext w:val="0"/>
+        <w:suppressAutoHyphens w:val="0"/>
+        <w:spacing w:after="24"/>
+        <w:ind w:left="1080"/>
+        <w:textAlignment w:val="auto"/>
+        <w:rPr>
+          <w:rFonts w:ascii="Arial" w:eastAsia="Times New Roman" w:hAnsi="Arial" w:cs="Arial"/>
+          <w:color w:val="222222"/>
+          <w:lang w:val="es-ES" w:eastAsia="es-ES" w:bidi="ar-SA"/>
+        </w:rPr>
+      </w:pPr>
+    </w:p>
+    <w:p>
+      <w:pPr>
+        <w:rPr>
+          <w:rFonts w:ascii="Arial" w:eastAsia="Times New Roman" w:hAnsi="Arial" w:cs="Arial"/>
+          <w:lang w:val="es-ES" w:eastAsia="es-ES" w:bidi="ar-SA"/>
+        </w:rPr>
+      </w:pPr>
+    </w:p>
+    <w:p>
+      <w:pPr>
         <w:numPr>
           <w:ilvl w:val="0"/>
           <w:numId w:val="21"/>
         </w:numPr>
-        <w:shd w:val="clear" w:color="auto" w:fill="auto"/>
-        <w:suppressAutoHyphens w:val="0"/>
-        <w:spacing w:before="72" w:after="60" w:line="259" w:lineRule="auto"/>
-        <w:contextualSpacing/>
-        <w:textAlignment w:val="auto"/>
-        <w:outlineLvl w:val="2"/>
         <w:rPr>
           <w:rFonts w:ascii="Arial" w:eastAsia="Times New Roman" w:hAnsi="Arial" w:cs="Arial"/>
           <w:b/>
           <w:bCs/>
-          <w:color w:val="000000"/>
-          <w:szCs w:val="29"/>
           <w:lang w:val="es-ES" w:eastAsia="es-ES" w:bidi="ar-SA"/>
         </w:rPr>
       </w:pPr>
@@ -6853,8 +6807,6 @@
           <w:rFonts w:ascii="Arial" w:eastAsia="Times New Roman" w:hAnsi="Arial" w:cs="Arial"/>
           <w:b/>
           <w:bCs/>
-          <w:color w:val="000000"/>
-          <w:szCs w:val="29"/>
           <w:lang w:val="es-ES" w:eastAsia="es-ES" w:bidi="ar-SA"/>
         </w:rPr>
         <w:t>Mantenimiento</w:t>
@@ -6862,39 +6814,20 @@
     </w:p>
     <w:p>
       <w:pPr>
-        <w:keepNext w:val="0"/>
-        <w:suppressAutoHyphens w:val="0"/>
-        <w:spacing w:before="72" w:after="60"/>
-        <w:ind w:left="1080"/>
-        <w:contextualSpacing/>
-        <w:textAlignment w:val="auto"/>
-        <w:outlineLvl w:val="2"/>
         <w:rPr>
           <w:rFonts w:ascii="Arial" w:eastAsia="Times New Roman" w:hAnsi="Arial" w:cs="Arial"/>
           <w:b/>
           <w:bCs/>
-          <w:color w:val="000000"/>
-          <w:sz w:val="29"/>
-          <w:szCs w:val="29"/>
           <w:lang w:val="es-ES" w:eastAsia="es-ES" w:bidi="ar-SA"/>
         </w:rPr>
       </w:pPr>
     </w:p>
     <w:p>
       <w:pPr>
-        <w:keepNext w:val="0"/>
-        <w:suppressAutoHyphens w:val="0"/>
-        <w:spacing w:before="72" w:after="60"/>
-        <w:ind w:left="1080"/>
-        <w:contextualSpacing/>
-        <w:textAlignment w:val="auto"/>
-        <w:outlineLvl w:val="2"/>
         <w:rPr>
           <w:rFonts w:ascii="Arial" w:eastAsia="Times New Roman" w:hAnsi="Arial" w:cs="Arial"/>
           <w:b/>
           <w:bCs/>
-          <w:color w:val="000000"/>
-          <w:szCs w:val="29"/>
           <w:lang w:val="es-ES" w:eastAsia="es-ES" w:bidi="ar-SA"/>
         </w:rPr>
       </w:pPr>
@@ -6903,8 +6836,6 @@
           <w:rFonts w:ascii="Arial" w:eastAsia="Times New Roman" w:hAnsi="Arial" w:cs="Arial"/>
           <w:b/>
           <w:bCs/>
-          <w:color w:val="000000"/>
-          <w:szCs w:val="29"/>
           <w:lang w:val="es-ES" w:eastAsia="es-ES" w:bidi="ar-SA"/>
         </w:rPr>
         <w:t>CONCEPTO:</w:t>
@@ -6912,21 +6843,16 @@
     </w:p>
     <w:p>
       <w:pPr>
-        <w:keepNext w:val="0"/>
-        <w:suppressAutoHyphens w:val="0"/>
-        <w:spacing w:after="24"/>
-        <w:ind w:left="1080"/>
-        <w:textAlignment w:val="auto"/>
-        <w:rPr>
-          <w:rFonts w:ascii="Arial" w:hAnsi="Arial" w:cs="Arial"/>
+        <w:rPr>
+          <w:rFonts w:ascii="Arial" w:eastAsia="Times New Roman" w:hAnsi="Arial" w:cs="Arial"/>
           <w:b/>
           <w:bCs/>
+          <w:lang w:eastAsia="es-ES" w:bidi="ar-SA"/>
         </w:rPr>
       </w:pPr>
       <w:r>
         <w:rPr>
           <w:rFonts w:ascii="Arial" w:eastAsia="Times New Roman" w:hAnsi="Arial" w:cs="Arial"/>
-          <w:color w:val="222222"/>
           <w:lang w:val="es-ES" w:eastAsia="es-ES" w:bidi="ar-SA"/>
         </w:rPr>
         <w:t>Una de las etapas más críticas, ya que se destina un 75 % de los recursos, es el mantenimiento del </w:t>
@@ -6936,7 +6862,6 @@
           <w:rFonts w:ascii="Arial" w:eastAsia="Times New Roman" w:hAnsi="Arial" w:cs="Arial"/>
           <w:i/>
           <w:iCs/>
-          <w:color w:val="222222"/>
           <w:lang w:val="es-ES" w:eastAsia="es-ES" w:bidi="ar-SA"/>
         </w:rPr>
         <w:t>software</w:t>
@@ -6944,7 +6869,6 @@
       <w:r>
         <w:rPr>
           <w:rFonts w:ascii="Arial" w:eastAsia="Times New Roman" w:hAnsi="Arial" w:cs="Arial"/>
-          <w:color w:val="222222"/>
           <w:lang w:val="es-ES" w:eastAsia="es-ES" w:bidi="ar-SA"/>
         </w:rPr>
         <w:t> ya que al utilizarlo como usuario final puede ser que no cumpla con todas nuestras expectativas</w:t>
@@ -6952,7 +6876,6 @@
       <w:r>
         <w:rPr>
           <w:rFonts w:ascii="Arial" w:eastAsia="Times New Roman" w:hAnsi="Arial" w:cs="Arial"/>
-          <w:color w:val="222222"/>
           <w:lang w:val="es-ES" w:eastAsia="es-ES" w:bidi="ar-SA"/>
         </w:rPr>
         <w:br/>
@@ -6960,66 +6883,58 @@
     </w:p>
     <w:p>
       <w:pPr>
-        <w:keepNext w:val="0"/>
-        <w:suppressAutoHyphens w:val="0"/>
-        <w:spacing w:after="24"/>
-        <w:ind w:left="1080"/>
-        <w:textAlignment w:val="auto"/>
-        <w:rPr>
-          <w:rFonts w:ascii="Arial" w:hAnsi="Arial" w:cs="Arial"/>
+        <w:rPr>
+          <w:rFonts w:ascii="Arial" w:eastAsia="Times New Roman" w:hAnsi="Arial" w:cs="Arial"/>
           <w:b/>
           <w:bCs/>
-        </w:rPr>
-      </w:pPr>
-    </w:p>
-    <w:p>
-      <w:pPr>
-        <w:keepNext w:val="0"/>
-        <w:suppressAutoHyphens w:val="0"/>
-        <w:spacing w:after="24"/>
-        <w:ind w:left="1080"/>
-        <w:textAlignment w:val="auto"/>
-        <w:rPr>
-          <w:rFonts w:ascii="Arial" w:hAnsi="Arial" w:cs="Arial"/>
+          <w:lang w:eastAsia="es-ES" w:bidi="ar-SA"/>
+        </w:rPr>
+      </w:pPr>
+    </w:p>
+    <w:p>
+      <w:pPr>
+        <w:rPr>
+          <w:rFonts w:ascii="Arial" w:eastAsia="Times New Roman" w:hAnsi="Arial" w:cs="Arial"/>
           <w:b/>
           <w:bCs/>
-        </w:rPr>
-      </w:pPr>
-    </w:p>
-    <w:p>
-      <w:pPr>
-        <w:keepNext w:val="0"/>
-        <w:suppressAutoHyphens w:val="0"/>
-        <w:spacing w:after="24"/>
-        <w:ind w:left="1080"/>
-        <w:textAlignment w:val="auto"/>
-        <w:rPr>
-          <w:rFonts w:ascii="Arial" w:hAnsi="Arial" w:cs="Arial"/>
+          <w:lang w:eastAsia="es-ES" w:bidi="ar-SA"/>
+        </w:rPr>
+      </w:pPr>
+    </w:p>
+    <w:p>
+      <w:pPr>
+        <w:rPr>
+          <w:rFonts w:ascii="Arial" w:eastAsia="Times New Roman" w:hAnsi="Arial" w:cs="Arial"/>
           <w:b/>
           <w:bCs/>
-        </w:rPr>
-      </w:pPr>
-    </w:p>
-    <w:p>
-      <w:pPr>
-        <w:keepNext w:val="0"/>
-        <w:suppressAutoHyphens w:val="0"/>
-        <w:spacing w:after="24"/>
-        <w:textAlignment w:val="auto"/>
+          <w:lang w:eastAsia="es-ES" w:bidi="ar-SA"/>
+        </w:rPr>
+      </w:pPr>
+    </w:p>
+    <w:p>
+      <w:pPr>
         <w:rPr>
           <w:rFonts w:ascii="Arial" w:eastAsia="Times New Roman" w:hAnsi="Arial" w:cs="Arial"/>
-          <w:color w:val="222222"/>
           <w:lang w:val="es-ES" w:eastAsia="es-ES" w:bidi="ar-SA"/>
         </w:rPr>
       </w:pPr>
       <w:r>
         <w:rPr>
-          <w:rFonts w:ascii="Arial" w:hAnsi="Arial" w:cs="Arial"/>
+          <w:rFonts w:ascii="Arial" w:eastAsia="Times New Roman" w:hAnsi="Arial" w:cs="Arial"/>
           <w:b/>
           <w:bCs/>
+          <w:lang w:eastAsia="es-ES" w:bidi="ar-SA"/>
         </w:rPr>
         <w:t>Modelo de prototipos</w:t>
       </w:r>
+    </w:p>
+    <w:p>
+      <w:pPr>
+        <w:rPr>
+          <w:rFonts w:ascii="Arial" w:eastAsia="Times New Roman" w:hAnsi="Arial" w:cs="Arial"/>
+          <w:lang w:val="es-ES" w:eastAsia="es-ES" w:bidi="ar-SA"/>
+        </w:rPr>
+      </w:pPr>
     </w:p>
     <w:p>
       <w:pPr>
@@ -7062,7 +6977,23 @@
           <w:rFonts w:ascii="Arial" w:hAnsi="Arial" w:cs="Arial"/>
           <w:highlight w:val="white"/>
         </w:rPr>
-        <w:t>El establecimiento estudiado, no cuenta con un sistema óptimo y oportuno para poder llevar a cabo la labor de tener en un registro seguro la información acerca de los productos, es por ello que implementaremos un software para esta precariedad</w:t>
+        <w:t xml:space="preserve">El establecimiento estudiado, no cuenta con un sistema óptimo y oportuno para </w:t>
+      </w:r>
+      <w:proofErr w:type="gramStart"/>
+      <w:r>
+        <w:rPr>
+          <w:rFonts w:ascii="Arial" w:hAnsi="Arial" w:cs="Arial"/>
+          <w:highlight w:val="white"/>
+        </w:rPr>
+        <w:t>poder</w:t>
+      </w:r>
+      <w:proofErr w:type="gramEnd"/>
+      <w:r>
+        <w:rPr>
+          <w:rFonts w:ascii="Arial" w:hAnsi="Arial" w:cs="Arial"/>
+          <w:highlight w:val="white"/>
+        </w:rPr>
+        <w:t xml:space="preserve"> llevar a cabo la labor de tener en un registro seguro la información acerca de los productos, es por ello que implementaremos un software para esta precariedad</w:t>
       </w:r>
     </w:p>
     <w:p>
@@ -7107,15 +7038,7 @@
           <w:rFonts w:ascii="Arial" w:hAnsi="Arial" w:cs="Arial"/>
           <w:highlight w:val="white"/>
         </w:rPr>
-        <w:t xml:space="preserve">El dueño requiere un sistema para el control de Stock que le permita asignar respuesta a las consultas que el Dueño lo indique, aparte de ello, que el sistema le </w:t>
-      </w:r>
-      <w:r>
-        <w:rPr>
-          <w:rFonts w:ascii="Arial" w:hAnsi="Arial" w:cs="Arial"/>
-          <w:highlight w:val="white"/>
-        </w:rPr>
-        <w:lastRenderedPageBreak/>
-        <w:t>indique de manera oportuna la falta de stock para poder hacer los pedidos con anticipación los pedidos con anticipación</w:t>
+        <w:t>El dueño requiere un sistema para el control de Stock que le permita asignar respuesta a las consultas que el Dueño lo indique, aparte de ello, que el sistema le indique de manera oportuna la falta de stock para poder hacer los pedidos con anticipación los pedidos con anticipación</w:t>
       </w:r>
     </w:p>
     <w:p>
@@ -7282,6 +7205,33 @@
         </w:rPr>
         <w:t xml:space="preserve"> </w:t>
       </w:r>
+    </w:p>
+    <w:p>
+      <w:pPr>
+        <w:jc w:val="both"/>
+        <w:rPr>
+          <w:rFonts w:ascii="Arial" w:hAnsi="Arial" w:cs="Arial"/>
+          <w:highlight w:val="white"/>
+        </w:rPr>
+      </w:pPr>
+    </w:p>
+    <w:p>
+      <w:pPr>
+        <w:jc w:val="both"/>
+        <w:rPr>
+          <w:rFonts w:ascii="Arial" w:hAnsi="Arial" w:cs="Arial"/>
+          <w:highlight w:val="white"/>
+        </w:rPr>
+      </w:pPr>
+    </w:p>
+    <w:p>
+      <w:pPr>
+        <w:jc w:val="both"/>
+        <w:rPr>
+          <w:rFonts w:ascii="Arial" w:hAnsi="Arial" w:cs="Arial"/>
+          <w:highlight w:val="white"/>
+        </w:rPr>
+      </w:pPr>
     </w:p>
     <w:p>
       <w:pPr>
@@ -7575,7 +7525,6 @@
           <w:b w:val="0"/>
           <w:highlight w:val="white"/>
         </w:rPr>
-        <w:lastRenderedPageBreak/>
         <w:t xml:space="preserve"> Construcción y adaptación:</w:t>
       </w:r>
     </w:p>
@@ -7775,6 +7724,7 @@
         <w:rPr>
           <w:rFonts w:ascii="Arial" w:hAnsi="Arial" w:cs="Arial"/>
         </w:rPr>
+        <w:lastRenderedPageBreak/>
         <w:t>información</w:t>
       </w:r>
       <w:proofErr w:type="gramEnd"/>
@@ -7811,7 +7761,7 @@
           <w:b/>
           <w:bCs/>
           <w:noProof/>
-          <w:lang w:val="es-ES" w:eastAsia="es-ES" w:bidi="ar-SA"/>
+          <w:lang w:eastAsia="es-PE" w:bidi="ar-SA"/>
         </w:rPr>
         <w:drawing>
           <wp:anchor distT="0" distB="0" distL="0" distR="0" simplePos="0" relativeHeight="251662336" behindDoc="0" locked="0" layoutInCell="1" allowOverlap="1" wp14:anchorId="6852A315" wp14:editId="45473AD0">
@@ -7994,7 +7944,6 @@
           <w:sz w:val="32"/>
           <w:szCs w:val="32"/>
         </w:rPr>
-        <w:lastRenderedPageBreak/>
         <w:t xml:space="preserve">2.2. </w:t>
       </w:r>
       <w:r>
@@ -8263,7 +8212,50 @@
         <w:rPr>
           <w:rFonts w:ascii="Arial" w:hAnsi="Arial" w:cs="Arial"/>
         </w:rPr>
-        <w:t>-si como vehículo menor, que implica por decir de una forma: de dos ruedas, cuatrimotos, trimotos de carga, trimotos para pasajeros y lo que es repuestos en general y venta de unidades (repuestos).</w:t>
+        <w:lastRenderedPageBreak/>
+        <w:t xml:space="preserve">-si como vehículo menor, que implica por decir de una forma: de dos ruedas, </w:t>
+      </w:r>
+      <w:proofErr w:type="spellStart"/>
+      <w:r>
+        <w:rPr>
+          <w:rFonts w:ascii="Arial" w:hAnsi="Arial" w:cs="Arial"/>
+        </w:rPr>
+        <w:t>cuatrimotos</w:t>
+      </w:r>
+      <w:proofErr w:type="spellEnd"/>
+      <w:r>
+        <w:rPr>
+          <w:rFonts w:ascii="Arial" w:hAnsi="Arial" w:cs="Arial"/>
+        </w:rPr>
+        <w:t xml:space="preserve">, </w:t>
+      </w:r>
+      <w:proofErr w:type="spellStart"/>
+      <w:r>
+        <w:rPr>
+          <w:rFonts w:ascii="Arial" w:hAnsi="Arial" w:cs="Arial"/>
+        </w:rPr>
+        <w:t>trimotos</w:t>
+      </w:r>
+      <w:proofErr w:type="spellEnd"/>
+      <w:r>
+        <w:rPr>
+          <w:rFonts w:ascii="Arial" w:hAnsi="Arial" w:cs="Arial"/>
+        </w:rPr>
+        <w:t xml:space="preserve"> de carga, </w:t>
+      </w:r>
+      <w:proofErr w:type="spellStart"/>
+      <w:r>
+        <w:rPr>
+          <w:rFonts w:ascii="Arial" w:hAnsi="Arial" w:cs="Arial"/>
+        </w:rPr>
+        <w:t>trimotos</w:t>
+      </w:r>
+      <w:proofErr w:type="spellEnd"/>
+      <w:r>
+        <w:rPr>
+          <w:rFonts w:ascii="Arial" w:hAnsi="Arial" w:cs="Arial"/>
+        </w:rPr>
+        <w:t xml:space="preserve"> para pasajeros y lo que es repuestos en general y venta de unidades (repuestos).</w:t>
       </w:r>
     </w:p>
     <w:p>
@@ -8278,7 +8270,21 @@
         <w:rPr>
           <w:rFonts w:ascii="Arial" w:hAnsi="Arial" w:cs="Arial"/>
         </w:rPr>
-        <w:t>Mayormente los hago pedidos (repuestos), tengo clientes que son recurrentes, yo me dedico a esto cerca de 8 años , tengo clientes que me dicen “quiero tal unidad (repuesto)” , y les consigo un costo más accesible depende a la necesidad de pedido. Y lo otro es servicio técnico de igual manera a vehículos menores como motocicletas, moto carga, moto de pasajeros, cuatrimotos, todo ese tipo de unidades.</w:t>
+        <w:t xml:space="preserve">Mayormente los hago pedidos (repuestos), tengo clientes que son recurrentes, yo me dedico a esto cerca de 8 años , tengo clientes que me dicen “quiero tal unidad (repuesto)” , y les consigo un costo más accesible depende a la necesidad de pedido. Y lo otro es servicio técnico de igual manera a vehículos menores como motocicletas, moto carga, moto de pasajeros, </w:t>
+      </w:r>
+      <w:proofErr w:type="spellStart"/>
+      <w:r>
+        <w:rPr>
+          <w:rFonts w:ascii="Arial" w:hAnsi="Arial" w:cs="Arial"/>
+        </w:rPr>
+        <w:t>cuatrimotos</w:t>
+      </w:r>
+      <w:proofErr w:type="spellEnd"/>
+      <w:r>
+        <w:rPr>
+          <w:rFonts w:ascii="Arial" w:hAnsi="Arial" w:cs="Arial"/>
+        </w:rPr>
+        <w:t>, todo ese tipo de unidades.</w:t>
       </w:r>
     </w:p>
     <w:p>
@@ -8443,8 +8449,142 @@
         <w:rPr>
           <w:rFonts w:ascii="Arial" w:hAnsi="Arial" w:cs="Arial"/>
         </w:rPr>
+        <w:t>-claro se puede hacer copias al correo de tienda para verificar que ya salió un pedido para darle el visto bueno. Eso por ejemplo es una ayuda genial.</w:t>
+      </w:r>
+    </w:p>
+    <w:p>
+      <w:pPr>
+        <w:pStyle w:val="Sinespaciado"/>
+        <w:jc w:val="both"/>
+        <w:rPr>
+          <w:rFonts w:ascii="Arial" w:hAnsi="Arial" w:cs="Arial"/>
+        </w:rPr>
+      </w:pPr>
+      <w:r>
+        <w:rPr>
+          <w:rFonts w:ascii="Arial" w:hAnsi="Arial" w:cs="Arial"/>
+        </w:rPr>
+        <w:t xml:space="preserve">Lo que mayormente es factible y que también se usa es el trabajo por el código de barra que estuve consultando como poder trabajarlo pero no me dio respuesta porque no le hice seguimiento (para </w:t>
+      </w:r>
+      <w:proofErr w:type="spellStart"/>
+      <w:r>
+        <w:rPr>
+          <w:rFonts w:ascii="Arial" w:hAnsi="Arial" w:cs="Arial"/>
+        </w:rPr>
+        <w:t>pistolear</w:t>
+      </w:r>
+      <w:proofErr w:type="spellEnd"/>
+      <w:r>
+        <w:rPr>
+          <w:rFonts w:ascii="Arial" w:hAnsi="Arial" w:cs="Arial"/>
+        </w:rPr>
+        <w:t xml:space="preserve"> cada producto que es más rápido, que el sistema te genere el código para poderlo controlar de manera más inmediata). En el tema de productos el problema es cómo manejar las cantidades, como autogenerar el stock que se requiere, poder ordenarlo por grupos, y también como hacer las consultas más inmediatas  </w:t>
+      </w:r>
+    </w:p>
+    <w:p>
+      <w:pPr>
+        <w:pStyle w:val="Sinespaciado"/>
+        <w:jc w:val="both"/>
+        <w:rPr>
+          <w:rFonts w:ascii="Arial" w:hAnsi="Arial" w:cs="Arial"/>
+        </w:rPr>
+      </w:pPr>
+      <w:r>
+        <w:rPr>
+          <w:rFonts w:ascii="Arial" w:hAnsi="Arial" w:cs="Arial"/>
+        </w:rPr>
+        <w:t>Entrevistador:</w:t>
+      </w:r>
+    </w:p>
+    <w:p>
+      <w:pPr>
+        <w:pStyle w:val="Sinespaciado"/>
+        <w:jc w:val="both"/>
+        <w:rPr>
+          <w:rFonts w:ascii="Arial" w:hAnsi="Arial" w:cs="Arial"/>
+        </w:rPr>
+      </w:pPr>
+      <w:r>
+        <w:rPr>
+          <w:rFonts w:ascii="Arial" w:hAnsi="Arial" w:cs="Arial"/>
+        </w:rPr>
+        <w:t>-con respecto a los clientes, ¿tiene algunos más recurrentes?</w:t>
+      </w:r>
+    </w:p>
+    <w:p>
+      <w:pPr>
+        <w:pStyle w:val="Sinespaciado"/>
+        <w:jc w:val="both"/>
+        <w:rPr>
+          <w:rFonts w:ascii="Arial" w:hAnsi="Arial" w:cs="Arial"/>
+        </w:rPr>
+      </w:pPr>
+      <w:r>
+        <w:rPr>
+          <w:rFonts w:ascii="Arial" w:hAnsi="Arial" w:cs="Arial"/>
+        </w:rPr>
+        <w:t>Gerente:</w:t>
+      </w:r>
+    </w:p>
+    <w:p>
+      <w:pPr>
+        <w:pStyle w:val="Sinespaciado"/>
+        <w:jc w:val="both"/>
+        <w:rPr>
+          <w:rFonts w:ascii="Arial" w:hAnsi="Arial" w:cs="Arial"/>
+        </w:rPr>
+      </w:pPr>
+      <w:r>
+        <w:rPr>
+          <w:rFonts w:ascii="Arial" w:hAnsi="Arial" w:cs="Arial"/>
+        </w:rPr>
+        <w:t>-si con el tiempo nos damos cuenta como es la necesidad de cada cliente hay algunos que requieren un servicio más minucioso debido a que son más detallistas, hay cosas que después piden más de lo que solicitan por que esperan que el producto o el servicio que le estés brindando cubra todo lo solicitado, también hay clientes que solo requieren un servicio o producto específico. Los requerimientos de cada cliente son diferentes.</w:t>
+      </w:r>
+    </w:p>
+    <w:p>
+      <w:pPr>
+        <w:pStyle w:val="Sinespaciado"/>
+        <w:jc w:val="both"/>
+        <w:rPr>
+          <w:rFonts w:ascii="Arial" w:hAnsi="Arial" w:cs="Arial"/>
+        </w:rPr>
+      </w:pPr>
+      <w:r>
+        <w:rPr>
+          <w:rFonts w:ascii="Arial" w:hAnsi="Arial" w:cs="Arial"/>
+        </w:rPr>
+        <w:t>Entrevistador:</w:t>
+      </w:r>
+    </w:p>
+    <w:p>
+      <w:pPr>
+        <w:pStyle w:val="Sinespaciado"/>
+        <w:jc w:val="both"/>
+        <w:rPr>
+          <w:rFonts w:ascii="Arial" w:hAnsi="Arial" w:cs="Arial"/>
+        </w:rPr>
+      </w:pPr>
+      <w:r>
+        <w:rPr>
+          <w:rFonts w:ascii="Arial" w:hAnsi="Arial" w:cs="Arial"/>
+        </w:rPr>
+        <w:t>-¿cuándo usted requiere los producto, usted mismo va a buscarlo o como lo solicita?</w:t>
+      </w:r>
+    </w:p>
+    <w:p>
+      <w:pPr>
+        <w:pStyle w:val="Sinespaciado"/>
+        <w:jc w:val="both"/>
+        <w:rPr>
+          <w:rFonts w:ascii="Arial" w:hAnsi="Arial" w:cs="Arial"/>
+        </w:rPr>
+      </w:pPr>
+      <w:r>
+        <w:rPr>
+          <w:rFonts w:ascii="Arial" w:hAnsi="Arial" w:cs="Arial"/>
+        </w:rPr>
         <w:lastRenderedPageBreak/>
-        <w:t>-claro se puede hacer copias al correo de tienda para verificar que ya salió un pedido para darle el visto bueno. Eso por ejemplo es una ayuda genial.</w:t>
+        <w:t>Gerente:</w:t>
       </w:r>
     </w:p>
     <w:p>
@@ -8459,7 +8599,35 @@
         <w:rPr>
           <w:rFonts w:ascii="Arial" w:hAnsi="Arial" w:cs="Arial"/>
         </w:rPr>
-        <w:t xml:space="preserve">Lo que mayormente es factible y que también se usa es el trabajo por el código de barra que estuve consultando como poder trabajarlo pero no me dio respuesta porque no le hice seguimiento (para pistolear cada producto que es más rápido, que el sistema te genere el código para poderlo controlar de manera más inmediata). En el tema de productos el problema es cómo manejar las cantidades, como autogenerar el stock que se requiere, poder ordenarlo por grupos, y también como hacer las consultas más inmediatas  </w:t>
+        <w:t xml:space="preserve">-antes solo era vía teléfono o sino tenía que ir a la ciudad donde lo vende (lima, Trujillo, Chiclayo), ahora todo es más rápido por el correo o inclusive las redes sociales (Facebook, </w:t>
+      </w:r>
+      <w:proofErr w:type="spellStart"/>
+      <w:r>
+        <w:rPr>
+          <w:rFonts w:ascii="Arial" w:hAnsi="Arial" w:cs="Arial"/>
+        </w:rPr>
+        <w:t>wathsapp</w:t>
+      </w:r>
+      <w:proofErr w:type="spellEnd"/>
+      <w:r>
+        <w:rPr>
+          <w:rFonts w:ascii="Arial" w:hAnsi="Arial" w:cs="Arial"/>
+        </w:rPr>
+        <w:t xml:space="preserve">, </w:t>
+      </w:r>
+      <w:proofErr w:type="spellStart"/>
+      <w:r>
+        <w:rPr>
+          <w:rFonts w:ascii="Arial" w:hAnsi="Arial" w:cs="Arial"/>
+        </w:rPr>
+        <w:t>messenger</w:t>
+      </w:r>
+      <w:proofErr w:type="spellEnd"/>
+      <w:r>
+        <w:rPr>
+          <w:rFonts w:ascii="Arial" w:hAnsi="Arial" w:cs="Arial"/>
+        </w:rPr>
+        <w:t>)</w:t>
       </w:r>
     </w:p>
     <w:p>
@@ -8474,6 +8642,35 @@
         <w:rPr>
           <w:rFonts w:ascii="Arial" w:hAnsi="Arial" w:cs="Arial"/>
         </w:rPr>
+        <w:t xml:space="preserve">Y es más rápido hago transferencias por ejemplo foto del Boucher o envió por archivos como </w:t>
+      </w:r>
+      <w:proofErr w:type="spellStart"/>
+      <w:r>
+        <w:rPr>
+          <w:rFonts w:ascii="Arial" w:hAnsi="Arial" w:cs="Arial"/>
+        </w:rPr>
+        <w:t>pdf</w:t>
+      </w:r>
+      <w:proofErr w:type="spellEnd"/>
+      <w:r>
+        <w:rPr>
+          <w:rFonts w:ascii="Arial" w:hAnsi="Arial" w:cs="Arial"/>
+        </w:rPr>
+        <w:t>, Excel, etc.</w:t>
+      </w:r>
+    </w:p>
+    <w:p>
+      <w:pPr>
+        <w:pStyle w:val="Sinespaciado"/>
+        <w:jc w:val="both"/>
+        <w:rPr>
+          <w:rFonts w:ascii="Arial" w:hAnsi="Arial" w:cs="Arial"/>
+        </w:rPr>
+      </w:pPr>
+      <w:r>
+        <w:rPr>
+          <w:rFonts w:ascii="Arial" w:hAnsi="Arial" w:cs="Arial"/>
+        </w:rPr>
         <w:t>Entrevistador:</w:t>
       </w:r>
     </w:p>
@@ -8489,7 +8686,7 @@
         <w:rPr>
           <w:rFonts w:ascii="Arial" w:hAnsi="Arial" w:cs="Arial"/>
         </w:rPr>
-        <w:t>-con respecto a los clientes, ¿tiene algunos más recurrentes?</w:t>
+        <w:t>-¿cuánto tiempo le toma en llegarle los productos?</w:t>
       </w:r>
     </w:p>
     <w:p>
@@ -8519,7 +8716,35 @@
         <w:rPr>
           <w:rFonts w:ascii="Arial" w:hAnsi="Arial" w:cs="Arial"/>
         </w:rPr>
-        <w:t>-si con el tiempo nos damos cuenta como es la necesidad de cada cliente hay algunos que requieren un servicio más minucioso debido a que son más detallistas, hay cosas que después piden más de lo que solicitan por que esperan que el producto o el servicio que le estés brindando cubra todo lo solicitado, también hay clientes que solo requieren un servicio o producto específico. Los requerimientos de cada cliente son diferentes.</w:t>
+        <w:t xml:space="preserve">-dependiendo de las fechas como todo es vía terrestre se trabaja con </w:t>
+      </w:r>
+      <w:proofErr w:type="spellStart"/>
+      <w:r>
+        <w:rPr>
+          <w:rFonts w:ascii="Arial" w:hAnsi="Arial" w:cs="Arial"/>
+        </w:rPr>
+        <w:t>currier</w:t>
+      </w:r>
+      <w:proofErr w:type="spellEnd"/>
+      <w:r>
+        <w:rPr>
+          <w:rFonts w:ascii="Arial" w:hAnsi="Arial" w:cs="Arial"/>
+        </w:rPr>
+        <w:t xml:space="preserve">, depende de los días que recibe la mercadería o si el </w:t>
+      </w:r>
+      <w:proofErr w:type="spellStart"/>
+      <w:r>
+        <w:rPr>
+          <w:rFonts w:ascii="Arial" w:hAnsi="Arial" w:cs="Arial"/>
+        </w:rPr>
+        <w:t>currier</w:t>
+      </w:r>
+      <w:proofErr w:type="spellEnd"/>
+      <w:r>
+        <w:rPr>
+          <w:rFonts w:ascii="Arial" w:hAnsi="Arial" w:cs="Arial"/>
+        </w:rPr>
+        <w:t xml:space="preserve"> completo su carga (porque tienen montos determinados para transportar), por ejemplo se pide un lunes y está a los 2 días a los 3 o 4 días maso menos en el peor de los casos</w:t>
       </w:r>
     </w:p>
     <w:p>
@@ -8549,7 +8774,7 @@
         <w:rPr>
           <w:rFonts w:ascii="Arial" w:hAnsi="Arial" w:cs="Arial"/>
         </w:rPr>
-        <w:t>-¿cuándo usted requiere los producto, usted mismo va a buscarlo o como lo solicita?</w:t>
+        <w:t>-¿conforme pasa el tiempo solicitan productos nuevos?</w:t>
       </w:r>
     </w:p>
     <w:p>
@@ -8579,7 +8804,7 @@
         <w:rPr>
           <w:rFonts w:ascii="Arial" w:hAnsi="Arial" w:cs="Arial"/>
         </w:rPr>
-        <w:t>-antes solo era vía teléfono o sino tenía que ir a la ciudad donde lo vende (lima, Trujillo, Chiclayo), ahora todo es más rápido por el correo o inclusive las redes sociales (Facebook, wathsapp, messenger)</w:t>
+        <w:t>-claro de hecho, todos los productos son importados, en el mercado salen cada vez nuevos productos, y cada proveedor nos manda catálogos de stock para verificar si son requeridos en el mercado y para innovar.</w:t>
       </w:r>
     </w:p>
     <w:p>
@@ -8594,7 +8819,7 @@
         <w:rPr>
           <w:rFonts w:ascii="Arial" w:hAnsi="Arial" w:cs="Arial"/>
         </w:rPr>
-        <w:t>Y es más rápido hago transferencias por ejemplo foto del Boucher o envió por archivos como pdf, Excel, etc.</w:t>
+        <w:t>Entrevistador:</w:t>
       </w:r>
     </w:p>
     <w:p>
@@ -8609,7 +8834,7 @@
         <w:rPr>
           <w:rFonts w:ascii="Arial" w:hAnsi="Arial" w:cs="Arial"/>
         </w:rPr>
-        <w:t>Entrevistador:</w:t>
+        <w:t>-el inventario cada cuanto lo hace.</w:t>
       </w:r>
     </w:p>
     <w:p>
@@ -8624,7 +8849,7 @@
         <w:rPr>
           <w:rFonts w:ascii="Arial" w:hAnsi="Arial" w:cs="Arial"/>
         </w:rPr>
-        <w:t>-¿cuánto tiempo le toma en llegarle los productos?</w:t>
+        <w:t>Gerente:</w:t>
       </w:r>
     </w:p>
     <w:p>
@@ -8639,7 +8864,7 @@
         <w:rPr>
           <w:rFonts w:ascii="Arial" w:hAnsi="Arial" w:cs="Arial"/>
         </w:rPr>
-        <w:t>Gerente:</w:t>
+        <w:t>-yo normalmente hago mi inventario a fin de mes, de acuerdo a mis salidas diarias verifico como va respondiendo, si noto que me quedan 4 o 5 unidades ya genero mi pedido.</w:t>
       </w:r>
     </w:p>
     <w:p>
@@ -8654,142 +8879,6 @@
         <w:rPr>
           <w:rFonts w:ascii="Arial" w:hAnsi="Arial" w:cs="Arial"/>
         </w:rPr>
-        <w:t>-dependiendo de las fechas como todo es vía terrestre se trabaja con currier, depende de los días que recibe la mercadería o si el currier completo su carga (porque tienen montos determinados para transportar), por ejemplo se pide un lunes y está a los 2 días a los 3 o 4 días maso menos en el peor de los casos</w:t>
-      </w:r>
-    </w:p>
-    <w:p>
-      <w:pPr>
-        <w:pStyle w:val="Sinespaciado"/>
-        <w:jc w:val="both"/>
-        <w:rPr>
-          <w:rFonts w:ascii="Arial" w:hAnsi="Arial" w:cs="Arial"/>
-        </w:rPr>
-      </w:pPr>
-      <w:r>
-        <w:rPr>
-          <w:rFonts w:ascii="Arial" w:hAnsi="Arial" w:cs="Arial"/>
-        </w:rPr>
-        <w:t>Entrevistador:</w:t>
-      </w:r>
-    </w:p>
-    <w:p>
-      <w:pPr>
-        <w:pStyle w:val="Sinespaciado"/>
-        <w:jc w:val="both"/>
-        <w:rPr>
-          <w:rFonts w:ascii="Arial" w:hAnsi="Arial" w:cs="Arial"/>
-        </w:rPr>
-      </w:pPr>
-      <w:r>
-        <w:rPr>
-          <w:rFonts w:ascii="Arial" w:hAnsi="Arial" w:cs="Arial"/>
-        </w:rPr>
-        <w:t>-¿conforme pasa el tiempo solicitan productos nuevos?</w:t>
-      </w:r>
-    </w:p>
-    <w:p>
-      <w:pPr>
-        <w:pStyle w:val="Sinespaciado"/>
-        <w:jc w:val="both"/>
-        <w:rPr>
-          <w:rFonts w:ascii="Arial" w:hAnsi="Arial" w:cs="Arial"/>
-        </w:rPr>
-      </w:pPr>
-      <w:r>
-        <w:rPr>
-          <w:rFonts w:ascii="Arial" w:hAnsi="Arial" w:cs="Arial"/>
-        </w:rPr>
-        <w:t>Gerente:</w:t>
-      </w:r>
-    </w:p>
-    <w:p>
-      <w:pPr>
-        <w:pStyle w:val="Sinespaciado"/>
-        <w:jc w:val="both"/>
-        <w:rPr>
-          <w:rFonts w:ascii="Arial" w:hAnsi="Arial" w:cs="Arial"/>
-        </w:rPr>
-      </w:pPr>
-      <w:r>
-        <w:rPr>
-          <w:rFonts w:ascii="Arial" w:hAnsi="Arial" w:cs="Arial"/>
-        </w:rPr>
-        <w:t>-claro de hecho, todos los productos son importados, en el mercado salen cada vez nuevos productos, y cada proveedor nos manda catálogos de stock para verificar si son requeridos en el mercado y para innovar.</w:t>
-      </w:r>
-    </w:p>
-    <w:p>
-      <w:pPr>
-        <w:pStyle w:val="Sinespaciado"/>
-        <w:jc w:val="both"/>
-        <w:rPr>
-          <w:rFonts w:ascii="Arial" w:hAnsi="Arial" w:cs="Arial"/>
-        </w:rPr>
-      </w:pPr>
-      <w:r>
-        <w:rPr>
-          <w:rFonts w:ascii="Arial" w:hAnsi="Arial" w:cs="Arial"/>
-        </w:rPr>
-        <w:t>Entrevistador:</w:t>
-      </w:r>
-    </w:p>
-    <w:p>
-      <w:pPr>
-        <w:pStyle w:val="Sinespaciado"/>
-        <w:jc w:val="both"/>
-        <w:rPr>
-          <w:rFonts w:ascii="Arial" w:hAnsi="Arial" w:cs="Arial"/>
-        </w:rPr>
-      </w:pPr>
-      <w:r>
-        <w:rPr>
-          <w:rFonts w:ascii="Arial" w:hAnsi="Arial" w:cs="Arial"/>
-        </w:rPr>
-        <w:t>-el inventario cada cuanto lo hace.</w:t>
-      </w:r>
-    </w:p>
-    <w:p>
-      <w:pPr>
-        <w:pStyle w:val="Sinespaciado"/>
-        <w:jc w:val="both"/>
-        <w:rPr>
-          <w:rFonts w:ascii="Arial" w:hAnsi="Arial" w:cs="Arial"/>
-        </w:rPr>
-      </w:pPr>
-      <w:r>
-        <w:rPr>
-          <w:rFonts w:ascii="Arial" w:hAnsi="Arial" w:cs="Arial"/>
-        </w:rPr>
-        <w:t>Gerente:</w:t>
-      </w:r>
-    </w:p>
-    <w:p>
-      <w:pPr>
-        <w:pStyle w:val="Sinespaciado"/>
-        <w:jc w:val="both"/>
-        <w:rPr>
-          <w:rFonts w:ascii="Arial" w:hAnsi="Arial" w:cs="Arial"/>
-        </w:rPr>
-      </w:pPr>
-      <w:r>
-        <w:rPr>
-          <w:rFonts w:ascii="Arial" w:hAnsi="Arial" w:cs="Arial"/>
-        </w:rPr>
-        <w:t>-yo normalmente hago mi inventario a fin de mes, de acuerdo a mis salidas diarias verifico como va respondiendo, si noto que me quedan 4 o 5 unidades ya genero mi pedido.</w:t>
-      </w:r>
-    </w:p>
-    <w:p>
-      <w:pPr>
-        <w:pStyle w:val="Sinespaciado"/>
-        <w:jc w:val="both"/>
-        <w:rPr>
-          <w:rFonts w:ascii="Arial" w:hAnsi="Arial" w:cs="Arial"/>
-        </w:rPr>
-      </w:pPr>
-      <w:r>
-        <w:rPr>
-          <w:rFonts w:ascii="Arial" w:hAnsi="Arial" w:cs="Arial"/>
-        </w:rPr>
-        <w:lastRenderedPageBreak/>
         <w:t>El pedido no lo genero por producto sino por cantidad, tengo que llegar a una cantidad determinada, porque no puedo hacer pedido por unidad, cada proveedor tiene cantidades mínimas determinadas para poder ser aceptadas, en algunos casos pueden ser bajos como llegar al monto de s/. 500 y en otros no.</w:t>
       </w:r>
     </w:p>
@@ -8987,6 +9076,7 @@
         <w:rPr>
           <w:rFonts w:ascii="Arial" w:hAnsi="Arial" w:cs="Arial"/>
         </w:rPr>
+        <w:lastRenderedPageBreak/>
         <w:t>Ser los primeros en comercialización de refacciones y servicio técnico en el norte del país, siendo símbolo de seguridad y confianza.</w:t>
       </w:r>
     </w:p>
@@ -9163,7 +9253,6 @@
         <w:rPr>
           <w:rFonts w:ascii="Arial" w:hAnsi="Arial" w:cs="Arial"/>
         </w:rPr>
-        <w:lastRenderedPageBreak/>
         <w:t>Sí, pero sería ideal optimizar los procesos.</w:t>
       </w:r>
     </w:p>
@@ -9356,6 +9445,7 @@
         <w:rPr>
           <w:rFonts w:ascii="Arial" w:hAnsi="Arial" w:cs="Arial"/>
         </w:rPr>
+        <w:lastRenderedPageBreak/>
         <w:t>¿Quién evalúa la información que almacena?</w:t>
       </w:r>
     </w:p>
@@ -9580,7 +9670,6 @@
         <w:rPr>
           <w:rFonts w:ascii="Arial" w:hAnsi="Arial" w:cs="Arial"/>
         </w:rPr>
-        <w:lastRenderedPageBreak/>
         <w:t>Si</w:t>
       </w:r>
     </w:p>
@@ -9805,6 +9894,7 @@
         <w:rPr>
           <w:rFonts w:ascii="Arial" w:hAnsi="Arial" w:cs="Arial"/>
         </w:rPr>
+        <w:lastRenderedPageBreak/>
         <w:t xml:space="preserve">3 veces </w:t>
       </w:r>
     </w:p>
@@ -10111,7 +10201,6 @@
           <w:sz w:val="28"/>
           <w:szCs w:val="28"/>
         </w:rPr>
-        <w:lastRenderedPageBreak/>
         <w:t>2.4. Análisis de Tiempo</w:t>
       </w:r>
     </w:p>
@@ -10165,10 +10254,10 @@
           <w:b/>
           <w:bCs/>
           <w:noProof/>
-          <w:lang w:val="es-ES" w:eastAsia="es-ES" w:bidi="ar-SA"/>
+          <w:lang w:eastAsia="es-PE" w:bidi="ar-SA"/>
         </w:rPr>
         <w:drawing>
-          <wp:anchor distT="0" distB="0" distL="0" distR="0" simplePos="0" relativeHeight="251660288" behindDoc="0" locked="0" layoutInCell="1" allowOverlap="1" wp14:anchorId="04329C26" wp14:editId="249D0FEF">
+          <wp:anchor distT="0" distB="0" distL="0" distR="0" simplePos="0" relativeHeight="251659264" behindDoc="0" locked="0" layoutInCell="1" allowOverlap="1" wp14:anchorId="04329C26" wp14:editId="249D0FEF">
             <wp:simplePos x="0" y="0"/>
             <wp:positionH relativeFrom="column">
               <wp:posOffset>781050</wp:posOffset>
@@ -10516,8 +10605,9 @@
           <w:b/>
           <w:bCs/>
           <w:noProof/>
-          <w:lang w:val="es-ES" w:eastAsia="es-ES" w:bidi="ar-SA"/>
-        </w:rPr>
+          <w:lang w:eastAsia="es-PE" w:bidi="ar-SA"/>
+        </w:rPr>
+        <w:lastRenderedPageBreak/>
         <w:drawing>
           <wp:anchor distT="0" distB="0" distL="0" distR="0" simplePos="0" relativeHeight="251658240" behindDoc="0" locked="0" layoutInCell="1" allowOverlap="1" wp14:anchorId="13D4044C" wp14:editId="47B59773">
             <wp:simplePos x="0" y="0"/>
@@ -10644,6 +10734,357 @@
     <w:p>
       <w:pPr>
         <w:pStyle w:val="Sinespaciado"/>
+        <w:jc w:val="both"/>
+        <w:rPr>
+          <w:rFonts w:ascii="Arial" w:hAnsi="Arial"/>
+          <w:b/>
+          <w:bCs/>
+          <w:color w:val="000000" w:themeColor="text1"/>
+          <w:lang w:val="es-ES" w:eastAsia="es-ES"/>
+        </w:rPr>
+      </w:pPr>
+    </w:p>
+    <w:p>
+      <w:pPr>
+        <w:pStyle w:val="Sinespaciado"/>
+        <w:jc w:val="both"/>
+        <w:rPr>
+          <w:rFonts w:ascii="Arial" w:hAnsi="Arial"/>
+          <w:b/>
+          <w:bCs/>
+          <w:color w:val="000000" w:themeColor="text1"/>
+          <w:lang w:val="es-ES" w:eastAsia="es-ES"/>
+        </w:rPr>
+      </w:pPr>
+    </w:p>
+    <w:p>
+      <w:pPr>
+        <w:pStyle w:val="Sinespaciado"/>
+        <w:jc w:val="both"/>
+        <w:rPr>
+          <w:rFonts w:ascii="Arial" w:hAnsi="Arial"/>
+          <w:b/>
+          <w:bCs/>
+          <w:color w:val="000000" w:themeColor="text1"/>
+          <w:lang w:val="es-ES" w:eastAsia="es-ES"/>
+        </w:rPr>
+      </w:pPr>
+    </w:p>
+    <w:p>
+      <w:pPr>
+        <w:pStyle w:val="Sinespaciado"/>
+        <w:jc w:val="both"/>
+        <w:rPr>
+          <w:rFonts w:ascii="Arial" w:hAnsi="Arial"/>
+          <w:b/>
+          <w:bCs/>
+          <w:color w:val="000000" w:themeColor="text1"/>
+          <w:lang w:val="es-ES" w:eastAsia="es-ES"/>
+        </w:rPr>
+      </w:pPr>
+    </w:p>
+    <w:p>
+      <w:pPr>
+        <w:pStyle w:val="Sinespaciado"/>
+        <w:jc w:val="both"/>
+        <w:rPr>
+          <w:rFonts w:ascii="Arial" w:hAnsi="Arial"/>
+          <w:b/>
+          <w:bCs/>
+          <w:color w:val="000000" w:themeColor="text1"/>
+          <w:lang w:val="es-ES" w:eastAsia="es-ES"/>
+        </w:rPr>
+      </w:pPr>
+    </w:p>
+    <w:p>
+      <w:pPr>
+        <w:pStyle w:val="Sinespaciado"/>
+        <w:jc w:val="both"/>
+        <w:rPr>
+          <w:rFonts w:ascii="Arial" w:hAnsi="Arial"/>
+          <w:b/>
+          <w:bCs/>
+          <w:color w:val="000000" w:themeColor="text1"/>
+          <w:lang w:val="es-ES" w:eastAsia="es-ES"/>
+        </w:rPr>
+      </w:pPr>
+    </w:p>
+    <w:p>
+      <w:pPr>
+        <w:pStyle w:val="Sinespaciado"/>
+        <w:jc w:val="both"/>
+        <w:rPr>
+          <w:rFonts w:ascii="Arial" w:hAnsi="Arial"/>
+          <w:b/>
+          <w:bCs/>
+          <w:color w:val="000000" w:themeColor="text1"/>
+          <w:lang w:val="es-ES" w:eastAsia="es-ES"/>
+        </w:rPr>
+      </w:pPr>
+    </w:p>
+    <w:p>
+      <w:pPr>
+        <w:pStyle w:val="Sinespaciado"/>
+        <w:jc w:val="both"/>
+        <w:rPr>
+          <w:rFonts w:ascii="Arial" w:hAnsi="Arial"/>
+          <w:b/>
+          <w:bCs/>
+          <w:color w:val="000000" w:themeColor="text1"/>
+          <w:lang w:val="es-ES" w:eastAsia="es-ES"/>
+        </w:rPr>
+      </w:pPr>
+    </w:p>
+    <w:p>
+      <w:pPr>
+        <w:pStyle w:val="Sinespaciado"/>
+        <w:jc w:val="both"/>
+        <w:rPr>
+          <w:rFonts w:ascii="Arial" w:hAnsi="Arial"/>
+          <w:b/>
+          <w:bCs/>
+          <w:color w:val="000000" w:themeColor="text1"/>
+          <w:lang w:val="es-ES" w:eastAsia="es-ES"/>
+        </w:rPr>
+      </w:pPr>
+    </w:p>
+    <w:p>
+      <w:pPr>
+        <w:pStyle w:val="Sinespaciado"/>
+        <w:jc w:val="both"/>
+        <w:rPr>
+          <w:rFonts w:ascii="Arial" w:hAnsi="Arial"/>
+          <w:b/>
+          <w:bCs/>
+          <w:color w:val="000000" w:themeColor="text1"/>
+          <w:lang w:val="es-ES" w:eastAsia="es-ES"/>
+        </w:rPr>
+      </w:pPr>
+    </w:p>
+    <w:p>
+      <w:pPr>
+        <w:pStyle w:val="Sinespaciado"/>
+        <w:jc w:val="both"/>
+        <w:rPr>
+          <w:rFonts w:ascii="Arial" w:hAnsi="Arial"/>
+          <w:b/>
+          <w:bCs/>
+          <w:color w:val="000000" w:themeColor="text1"/>
+          <w:lang w:val="es-ES" w:eastAsia="es-ES"/>
+        </w:rPr>
+      </w:pPr>
+    </w:p>
+    <w:p>
+      <w:pPr>
+        <w:pStyle w:val="Sinespaciado"/>
+        <w:jc w:val="both"/>
+        <w:rPr>
+          <w:rFonts w:ascii="Arial" w:hAnsi="Arial"/>
+          <w:b/>
+          <w:bCs/>
+          <w:color w:val="000000" w:themeColor="text1"/>
+          <w:lang w:val="es-ES" w:eastAsia="es-ES"/>
+        </w:rPr>
+      </w:pPr>
+    </w:p>
+    <w:p>
+      <w:pPr>
+        <w:pStyle w:val="Sinespaciado"/>
+        <w:jc w:val="both"/>
+        <w:rPr>
+          <w:rFonts w:ascii="Arial" w:hAnsi="Arial"/>
+          <w:b/>
+          <w:bCs/>
+          <w:color w:val="000000" w:themeColor="text1"/>
+          <w:lang w:val="es-ES" w:eastAsia="es-ES"/>
+        </w:rPr>
+      </w:pPr>
+    </w:p>
+    <w:p>
+      <w:pPr>
+        <w:pStyle w:val="Sinespaciado"/>
+        <w:jc w:val="both"/>
+        <w:rPr>
+          <w:rFonts w:ascii="Arial" w:hAnsi="Arial"/>
+          <w:b/>
+          <w:bCs/>
+          <w:color w:val="000000" w:themeColor="text1"/>
+          <w:lang w:val="es-ES" w:eastAsia="es-ES"/>
+        </w:rPr>
+      </w:pPr>
+    </w:p>
+    <w:p>
+      <w:pPr>
+        <w:pStyle w:val="Sinespaciado"/>
+        <w:jc w:val="both"/>
+        <w:rPr>
+          <w:rFonts w:ascii="Arial" w:hAnsi="Arial"/>
+          <w:b/>
+          <w:bCs/>
+          <w:color w:val="000000" w:themeColor="text1"/>
+          <w:lang w:val="es-ES" w:eastAsia="es-ES"/>
+        </w:rPr>
+      </w:pPr>
+    </w:p>
+    <w:p>
+      <w:pPr>
+        <w:pStyle w:val="Sinespaciado"/>
+        <w:jc w:val="both"/>
+        <w:rPr>
+          <w:rFonts w:ascii="Arial" w:hAnsi="Arial"/>
+          <w:b/>
+          <w:bCs/>
+          <w:color w:val="000000" w:themeColor="text1"/>
+          <w:lang w:val="es-ES" w:eastAsia="es-ES"/>
+        </w:rPr>
+      </w:pPr>
+    </w:p>
+    <w:p>
+      <w:pPr>
+        <w:pStyle w:val="Sinespaciado"/>
+        <w:jc w:val="both"/>
+        <w:rPr>
+          <w:rFonts w:ascii="Arial" w:hAnsi="Arial"/>
+          <w:b/>
+          <w:bCs/>
+          <w:color w:val="000000" w:themeColor="text1"/>
+          <w:lang w:val="es-ES" w:eastAsia="es-ES"/>
+        </w:rPr>
+      </w:pPr>
+    </w:p>
+    <w:p>
+      <w:pPr>
+        <w:pStyle w:val="Sinespaciado"/>
+        <w:jc w:val="both"/>
+        <w:rPr>
+          <w:rFonts w:ascii="Arial" w:hAnsi="Arial"/>
+          <w:b/>
+          <w:bCs/>
+          <w:color w:val="000000" w:themeColor="text1"/>
+          <w:lang w:val="es-ES" w:eastAsia="es-ES"/>
+        </w:rPr>
+      </w:pPr>
+    </w:p>
+    <w:p>
+      <w:pPr>
+        <w:pStyle w:val="Sinespaciado"/>
+        <w:jc w:val="both"/>
+        <w:rPr>
+          <w:rFonts w:ascii="Arial" w:hAnsi="Arial"/>
+          <w:b/>
+          <w:bCs/>
+          <w:color w:val="000000" w:themeColor="text1"/>
+          <w:lang w:val="es-ES" w:eastAsia="es-ES"/>
+        </w:rPr>
+      </w:pPr>
+    </w:p>
+    <w:p>
+      <w:pPr>
+        <w:pStyle w:val="Sinespaciado"/>
+        <w:jc w:val="both"/>
+        <w:rPr>
+          <w:rFonts w:ascii="Arial" w:hAnsi="Arial"/>
+          <w:b/>
+          <w:bCs/>
+          <w:color w:val="000000" w:themeColor="text1"/>
+          <w:lang w:val="es-ES" w:eastAsia="es-ES"/>
+        </w:rPr>
+      </w:pPr>
+    </w:p>
+    <w:p>
+      <w:pPr>
+        <w:pStyle w:val="Sinespaciado"/>
+        <w:jc w:val="both"/>
+        <w:rPr>
+          <w:rFonts w:ascii="Arial" w:hAnsi="Arial"/>
+          <w:b/>
+          <w:bCs/>
+          <w:color w:val="000000" w:themeColor="text1"/>
+          <w:lang w:val="es-ES" w:eastAsia="es-ES"/>
+        </w:rPr>
+      </w:pPr>
+    </w:p>
+    <w:p>
+      <w:pPr>
+        <w:pStyle w:val="Sinespaciado"/>
+        <w:jc w:val="both"/>
+        <w:rPr>
+          <w:rFonts w:ascii="Arial" w:hAnsi="Arial"/>
+          <w:b/>
+          <w:bCs/>
+          <w:color w:val="000000" w:themeColor="text1"/>
+          <w:lang w:val="es-ES" w:eastAsia="es-ES"/>
+        </w:rPr>
+      </w:pPr>
+    </w:p>
+    <w:p>
+      <w:pPr>
+        <w:pStyle w:val="Sinespaciado"/>
+        <w:jc w:val="both"/>
+        <w:rPr>
+          <w:rFonts w:ascii="Arial" w:hAnsi="Arial"/>
+          <w:b/>
+          <w:bCs/>
+          <w:color w:val="000000" w:themeColor="text1"/>
+          <w:lang w:val="es-ES" w:eastAsia="es-ES"/>
+        </w:rPr>
+      </w:pPr>
+    </w:p>
+    <w:p>
+      <w:pPr>
+        <w:pStyle w:val="Sinespaciado"/>
+        <w:jc w:val="both"/>
+        <w:rPr>
+          <w:rFonts w:ascii="Arial" w:hAnsi="Arial"/>
+          <w:b/>
+          <w:bCs/>
+          <w:color w:val="000000" w:themeColor="text1"/>
+          <w:lang w:val="es-ES" w:eastAsia="es-ES"/>
+        </w:rPr>
+      </w:pPr>
+    </w:p>
+    <w:p>
+      <w:pPr>
+        <w:pStyle w:val="Sinespaciado"/>
+        <w:jc w:val="both"/>
+        <w:rPr>
+          <w:rFonts w:ascii="Arial" w:hAnsi="Arial"/>
+          <w:b/>
+          <w:bCs/>
+          <w:color w:val="000000" w:themeColor="text1"/>
+          <w:lang w:val="es-ES" w:eastAsia="es-ES"/>
+        </w:rPr>
+      </w:pPr>
+    </w:p>
+    <w:p>
+      <w:pPr>
+        <w:pStyle w:val="Sinespaciado"/>
+        <w:jc w:val="both"/>
+        <w:rPr>
+          <w:rFonts w:ascii="Arial" w:hAnsi="Arial"/>
+          <w:b/>
+          <w:bCs/>
+          <w:color w:val="000000" w:themeColor="text1"/>
+          <w:lang w:val="es-ES" w:eastAsia="es-ES"/>
+        </w:rPr>
+      </w:pPr>
+    </w:p>
+    <w:p>
+      <w:pPr>
+        <w:pStyle w:val="Sinespaciado"/>
+        <w:jc w:val="both"/>
+        <w:rPr>
+          <w:rFonts w:ascii="Arial" w:hAnsi="Arial"/>
+          <w:b/>
+          <w:bCs/>
+          <w:color w:val="000000" w:themeColor="text1"/>
+          <w:lang w:val="es-ES" w:eastAsia="es-ES"/>
+        </w:rPr>
+      </w:pPr>
+    </w:p>
+    <w:p>
+      <w:pPr>
+        <w:pStyle w:val="Sinespaciado"/>
         <w:tabs>
           <w:tab w:val="left" w:pos="2407"/>
         </w:tabs>
@@ -10673,7 +11114,6 @@
           <w:sz w:val="36"/>
           <w:szCs w:val="36"/>
         </w:rPr>
-        <w:lastRenderedPageBreak/>
         <w:t>III. ESPECIALIDAD DE REQUISITOS DE SOFTWARE</w:t>
       </w:r>
     </w:p>
@@ -10809,7 +11249,15 @@
               <w:jc w:val="center"/>
             </w:pPr>
             <w:r>
-              <w:t>Verificado dep. Calidad</w:t>
+              <w:t xml:space="preserve">Verificado </w:t>
+            </w:r>
+            <w:proofErr w:type="spellStart"/>
+            <w:r>
+              <w:t>dep</w:t>
+            </w:r>
+            <w:proofErr w:type="spellEnd"/>
+            <w:r>
+              <w:t>. Calidad</w:t>
             </w:r>
           </w:p>
         </w:tc>
@@ -10880,8 +11328,13 @@
               <w:jc w:val="center"/>
             </w:pPr>
             <w:r>
-              <w:t>Justino Percy</w:t>
-            </w:r>
+              <w:t xml:space="preserve">Justino </w:t>
+            </w:r>
+            <w:proofErr w:type="spellStart"/>
+            <w:r>
+              <w:t>Percy</w:t>
+            </w:r>
+            <w:proofErr w:type="spellEnd"/>
           </w:p>
           <w:p>
             <w:pPr>
@@ -10907,8 +11360,13 @@
               <w:jc w:val="center"/>
             </w:pPr>
             <w:r>
-              <w:t>Panta Jose</w:t>
-            </w:r>
+              <w:t xml:space="preserve">Panta </w:t>
+            </w:r>
+            <w:proofErr w:type="spellStart"/>
+            <w:r>
+              <w:t>Jose</w:t>
+            </w:r>
+            <w:proofErr w:type="spellEnd"/>
           </w:p>
         </w:tc>
         <w:tc>
@@ -11335,6 +11793,21 @@
     <w:p>
       <w:pPr>
         <w:pStyle w:val="Standard"/>
+      </w:pPr>
+    </w:p>
+    <w:p>
+      <w:pPr>
+        <w:pStyle w:val="Standard"/>
+      </w:pPr>
+    </w:p>
+    <w:p>
+      <w:pPr>
+        <w:pStyle w:val="Standard"/>
+      </w:pPr>
+    </w:p>
+    <w:p>
+      <w:pPr>
+        <w:pStyle w:val="Standard"/>
         <w:rPr>
           <w:b/>
           <w:sz w:val="28"/>
@@ -11342,6 +11815,7 @@
         </w:rPr>
       </w:pPr>
       <w:r>
+        <w:lastRenderedPageBreak/>
         <w:tab/>
       </w:r>
       <w:r>
@@ -11356,6 +11830,16 @@
     <w:p>
       <w:pPr>
         <w:pStyle w:val="Standard"/>
+        <w:rPr>
+          <w:b/>
+          <w:sz w:val="28"/>
+          <w:szCs w:val="28"/>
+        </w:rPr>
+      </w:pPr>
+    </w:p>
+    <w:p>
+      <w:pPr>
+        <w:pStyle w:val="Standard"/>
       </w:pPr>
       <w:r>
         <w:tab/>
@@ -11388,7 +11872,6 @@
         </w:rPr>
       </w:pPr>
       <w:r>
-        <w:lastRenderedPageBreak/>
         <w:tab/>
       </w:r>
       <w:r>
@@ -11470,8 +11953,13 @@
               <w:pStyle w:val="TableContents"/>
               <w:jc w:val="both"/>
             </w:pPr>
-            <w:r>
-              <w:t>Ṕercy Justino Capa</w:t>
+            <w:proofErr w:type="spellStart"/>
+            <w:r>
+              <w:t>Ṕercy</w:t>
+            </w:r>
+            <w:proofErr w:type="spellEnd"/>
+            <w:r>
+              <w:t xml:space="preserve"> Justino Capa</w:t>
             </w:r>
           </w:p>
         </w:tc>
@@ -11623,8 +12111,21 @@
               <w:pStyle w:val="TableContents"/>
               <w:jc w:val="both"/>
             </w:pPr>
-            <w:r>
-              <w:t>Analisis de infromacion, diseño</w:t>
+            <w:proofErr w:type="spellStart"/>
+            <w:r>
+              <w:t>Analisis</w:t>
+            </w:r>
+            <w:proofErr w:type="spellEnd"/>
+            <w:r>
+              <w:t xml:space="preserve"> de </w:t>
+            </w:r>
+            <w:proofErr w:type="spellStart"/>
+            <w:r>
+              <w:t>infromacion</w:t>
+            </w:r>
+            <w:proofErr w:type="spellEnd"/>
+            <w:r>
+              <w:t>, diseño</w:t>
             </w:r>
           </w:p>
         </w:tc>
@@ -11749,8 +12250,13 @@
               <w:pStyle w:val="TableContents"/>
               <w:jc w:val="both"/>
             </w:pPr>
-            <w:r>
-              <w:t>Jose Panta Acosta</w:t>
+            <w:proofErr w:type="spellStart"/>
+            <w:r>
+              <w:t>Jose</w:t>
+            </w:r>
+            <w:proofErr w:type="spellEnd"/>
+            <w:r>
+              <w:t xml:space="preserve"> Panta Acosta</w:t>
             </w:r>
           </w:p>
         </w:tc>
@@ -11902,8 +12408,21 @@
               <w:pStyle w:val="TableContents"/>
               <w:jc w:val="both"/>
             </w:pPr>
-            <w:r>
-              <w:t>Analisis de infromacion, diseño</w:t>
+            <w:proofErr w:type="spellStart"/>
+            <w:r>
+              <w:t>Analisis</w:t>
+            </w:r>
+            <w:proofErr w:type="spellEnd"/>
+            <w:r>
+              <w:t xml:space="preserve"> de </w:t>
+            </w:r>
+            <w:proofErr w:type="spellStart"/>
+            <w:r>
+              <w:t>infromacion</w:t>
+            </w:r>
+            <w:proofErr w:type="spellEnd"/>
+            <w:r>
+              <w:t>, diseño</w:t>
             </w:r>
           </w:p>
         </w:tc>
@@ -12181,8 +12700,21 @@
               <w:pStyle w:val="TableContents"/>
               <w:jc w:val="both"/>
             </w:pPr>
-            <w:r>
-              <w:t>Analisis de infromacion, diseño</w:t>
+            <w:proofErr w:type="spellStart"/>
+            <w:r>
+              <w:t>Analisis</w:t>
+            </w:r>
+            <w:proofErr w:type="spellEnd"/>
+            <w:r>
+              <w:t xml:space="preserve"> de </w:t>
+            </w:r>
+            <w:proofErr w:type="spellStart"/>
+            <w:r>
+              <w:t>infromacion</w:t>
+            </w:r>
+            <w:proofErr w:type="spellEnd"/>
+            <w:r>
+              <w:t>, diseño</w:t>
             </w:r>
           </w:p>
         </w:tc>
@@ -12308,8 +12840,13 @@
               <w:jc w:val="both"/>
             </w:pPr>
             <w:r>
-              <w:t>Abraham Valverde Solis</w:t>
-            </w:r>
+              <w:t xml:space="preserve">Abraham Valverde </w:t>
+            </w:r>
+            <w:proofErr w:type="spellStart"/>
+            <w:r>
+              <w:t>Solis</w:t>
+            </w:r>
+            <w:proofErr w:type="spellEnd"/>
           </w:p>
         </w:tc>
       </w:tr>
@@ -12460,8 +12997,21 @@
               <w:pStyle w:val="TableContents"/>
               <w:jc w:val="both"/>
             </w:pPr>
-            <w:r>
-              <w:t>Analisis de infromacion, diseño</w:t>
+            <w:proofErr w:type="spellStart"/>
+            <w:r>
+              <w:t>Analisis</w:t>
+            </w:r>
+            <w:proofErr w:type="spellEnd"/>
+            <w:r>
+              <w:t xml:space="preserve"> de </w:t>
+            </w:r>
+            <w:proofErr w:type="spellStart"/>
+            <w:r>
+              <w:t>infromacion</w:t>
+            </w:r>
+            <w:proofErr w:type="spellEnd"/>
+            <w:r>
+              <w:t>, diseño</w:t>
             </w:r>
           </w:p>
         </w:tc>
@@ -12526,15 +13076,51 @@
     <w:p>
       <w:pPr>
         <w:pStyle w:val="Standard"/>
+      </w:pPr>
+      <w:r>
+        <w:tab/>
+      </w:r>
+    </w:p>
+    <w:p>
+      <w:pPr>
+        <w:pStyle w:val="Standard"/>
+      </w:pPr>
+    </w:p>
+    <w:p>
+      <w:pPr>
+        <w:pStyle w:val="Standard"/>
+      </w:pPr>
+    </w:p>
+    <w:p>
+      <w:pPr>
+        <w:pStyle w:val="Standard"/>
+      </w:pPr>
+    </w:p>
+    <w:p>
+      <w:pPr>
+        <w:pStyle w:val="Standard"/>
+      </w:pPr>
+    </w:p>
+    <w:p>
+      <w:pPr>
+        <w:pStyle w:val="Standard"/>
+      </w:pPr>
+    </w:p>
+    <w:p>
+      <w:pPr>
+        <w:pStyle w:val="Standard"/>
+      </w:pPr>
+    </w:p>
+    <w:p>
+      <w:pPr>
+        <w:pStyle w:val="Standard"/>
+        <w:ind w:firstLine="708"/>
         <w:rPr>
           <w:b/>
           <w:sz w:val="28"/>
           <w:szCs w:val="28"/>
         </w:rPr>
       </w:pPr>
-      <w:r>
-        <w:tab/>
-      </w:r>
       <w:r>
         <w:rPr>
           <w:b/>
@@ -12889,6 +13475,7 @@
     <w:p>
       <w:pPr>
         <w:pStyle w:val="Standard"/>
+        <w:ind w:firstLine="708"/>
         <w:rPr>
           <w:b/>
           <w:sz w:val="28"/>
@@ -12901,7 +13488,6 @@
           <w:sz w:val="28"/>
           <w:szCs w:val="28"/>
         </w:rPr>
-        <w:lastRenderedPageBreak/>
         <w:t>3.1.5. Referencias</w:t>
       </w:r>
     </w:p>
@@ -12952,7 +13538,10 @@
               <w:jc w:val="both"/>
             </w:pPr>
             <w:r>
-              <w:t>Titulo del Documento</w:t>
+              <w:t>Título</w:t>
+            </w:r>
+            <w:r>
+              <w:t xml:space="preserve"> del Documento</w:t>
             </w:r>
           </w:p>
         </w:tc>
@@ -13322,41 +13911,68 @@
     <w:p>
       <w:pPr>
         <w:pStyle w:val="Standard"/>
+      </w:pPr>
+      <w:r>
+        <w:tab/>
+      </w:r>
+    </w:p>
+    <w:p>
+      <w:pPr>
+        <w:pStyle w:val="Standard"/>
+      </w:pPr>
+    </w:p>
+    <w:p>
+      <w:pPr>
+        <w:pStyle w:val="Standard"/>
+      </w:pPr>
+    </w:p>
+    <w:p>
+      <w:pPr>
+        <w:pStyle w:val="Standard"/>
+      </w:pPr>
+    </w:p>
+    <w:p>
+      <w:pPr>
+        <w:pStyle w:val="Standard"/>
+      </w:pPr>
+    </w:p>
+    <w:p>
+      <w:pPr>
+        <w:pStyle w:val="Standard"/>
+        <w:ind w:firstLine="708"/>
         <w:rPr>
           <w:b/>
           <w:sz w:val="26"/>
         </w:rPr>
       </w:pPr>
       <w:r>
+        <w:rPr>
+          <w:b/>
+          <w:sz w:val="26"/>
+        </w:rPr>
+        <w:lastRenderedPageBreak/>
+        <w:t>3.4.2. Funcionalidad del producto</w:t>
+      </w:r>
+    </w:p>
+    <w:p>
+      <w:pPr>
+        <w:pStyle w:val="Standard"/>
+        <w:rPr>
+          <w:b/>
+        </w:rPr>
+      </w:pPr>
+    </w:p>
+    <w:p>
+      <w:pPr>
+        <w:pStyle w:val="Standard"/>
+      </w:pPr>
+      <w:r>
         <w:tab/>
       </w:r>
       <w:r>
         <w:rPr>
-          <w:b/>
-          <w:sz w:val="26"/>
-        </w:rPr>
-        <w:t>3.4.2. Funcionalidad del producto</w:t>
-      </w:r>
-    </w:p>
-    <w:p>
-      <w:pPr>
-        <w:pStyle w:val="Standard"/>
-        <w:rPr>
-          <w:b/>
-        </w:rPr>
-      </w:pPr>
-    </w:p>
-    <w:p>
-      <w:pPr>
-        <w:pStyle w:val="Standard"/>
-      </w:pPr>
-      <w:r>
-        <w:tab/>
-      </w:r>
-      <w:r>
-        <w:rPr>
           <w:noProof/>
-          <w:lang w:val="es-ES" w:eastAsia="es-ES" w:bidi="ar-SA"/>
+          <w:lang w:eastAsia="es-PE" w:bidi="ar-SA"/>
         </w:rPr>
         <w:drawing>
           <wp:inline distT="0" distB="0" distL="0" distR="0">
@@ -13416,7 +14032,6 @@
         </w:rPr>
       </w:pPr>
       <w:r>
-        <w:lastRenderedPageBreak/>
         <w:tab/>
       </w:r>
       <w:r>
@@ -13895,12 +14510,17 @@
         <w:spacing w:after="0"/>
       </w:pPr>
       <w:r>
-        <w:t>Interfaz para ser usada con Internet</w:t>
+        <w:t xml:space="preserve">Interfaz para ser usada con </w:t>
+      </w:r>
+      <w:proofErr w:type="spellStart"/>
+      <w:r>
+        <w:t>Internet</w:t>
       </w:r>
       <w:proofErr w:type="gramStart"/>
       <w:r>
         <w:t>,para</w:t>
       </w:r>
+      <w:proofErr w:type="spellEnd"/>
       <w:proofErr w:type="gramEnd"/>
       <w:r>
         <w:t xml:space="preserve"> una utilidad completa.</w:t>
@@ -14031,6 +14651,7 @@
         </w:rPr>
       </w:pPr>
       <w:r>
+        <w:lastRenderedPageBreak/>
         <w:tab/>
       </w:r>
       <w:r>
@@ -14262,8 +14883,17 @@
           <w:rFonts w:ascii="Liberation Serif" w:hAnsi="Liberation Serif"/>
           <w:sz w:val="24"/>
         </w:rPr>
-        <w:t>Memoria RAM mínima de 4 gb</w:t>
-      </w:r>
+        <w:t xml:space="preserve">Memoria RAM mínima de 4 </w:t>
+      </w:r>
+      <w:proofErr w:type="spellStart"/>
+      <w:r>
+        <w:rPr>
+          <w:rFonts w:ascii="Liberation Serif" w:hAnsi="Liberation Serif"/>
+          <w:sz w:val="24"/>
+        </w:rPr>
+        <w:t>gb</w:t>
+      </w:r>
+      <w:proofErr w:type="spellEnd"/>
     </w:p>
     <w:p>
       <w:pPr>
@@ -14302,6 +14932,7 @@
         </w:rPr>
         <w:t xml:space="preserve">Procesador </w:t>
       </w:r>
+      <w:proofErr w:type="spellStart"/>
       <w:r>
         <w:rPr>
           <w:rStyle w:val="Textoennegrita"/>
@@ -14311,7 +14942,43 @@
           <w:sz w:val="24"/>
           <w:shd w:val="clear" w:color="auto" w:fill="FFFFFF"/>
         </w:rPr>
-        <w:t>Quad Core (4 núcleos) como mínimo</w:t>
+        <w:t>Quad</w:t>
+      </w:r>
+      <w:proofErr w:type="spellEnd"/>
+      <w:r>
+        <w:rPr>
+          <w:rStyle w:val="Textoennegrita"/>
+          <w:rFonts w:ascii="Liberation Serif" w:hAnsi="Liberation Serif"/>
+          <w:iCs/>
+          <w:color w:val="000000"/>
+          <w:sz w:val="24"/>
+          <w:shd w:val="clear" w:color="auto" w:fill="FFFFFF"/>
+        </w:rPr>
+        <w:t xml:space="preserve"> </w:t>
+      </w:r>
+      <w:proofErr w:type="spellStart"/>
+      <w:r>
+        <w:rPr>
+          <w:rStyle w:val="Textoennegrita"/>
+          <w:rFonts w:ascii="Liberation Serif" w:hAnsi="Liberation Serif"/>
+          <w:iCs/>
+          <w:color w:val="000000"/>
+          <w:sz w:val="24"/>
+          <w:shd w:val="clear" w:color="auto" w:fill="FFFFFF"/>
+        </w:rPr>
+        <w:t>Core</w:t>
+      </w:r>
+      <w:proofErr w:type="spellEnd"/>
+      <w:r>
+        <w:rPr>
+          <w:rStyle w:val="Textoennegrita"/>
+          <w:rFonts w:ascii="Liberation Serif" w:hAnsi="Liberation Serif"/>
+          <w:iCs/>
+          <w:color w:val="000000"/>
+          <w:sz w:val="24"/>
+          <w:shd w:val="clear" w:color="auto" w:fill="FFFFFF"/>
+        </w:rPr>
+        <w:t xml:space="preserve"> (4 núcleos) como mínimo</w:t>
       </w:r>
     </w:p>
     <w:p>
@@ -14400,21 +15067,30 @@
           <w:lang w:val="en-US"/>
         </w:rPr>
       </w:pPr>
+      <w:proofErr w:type="spellStart"/>
       <w:r>
         <w:rPr>
           <w:sz w:val="24"/>
           <w:lang w:val="en-US"/>
         </w:rPr>
-        <w:t>Programas office (Excel, Word, etc.)</w:t>
-      </w:r>
-    </w:p>
-    <w:p>
-      <w:pPr>
-        <w:pStyle w:val="Normalindentado1"/>
+        <w:t>Programas</w:t>
+      </w:r>
+      <w:proofErr w:type="spellEnd"/>
+      <w:r>
         <w:rPr>
           <w:sz w:val="24"/>
           <w:lang w:val="en-US"/>
         </w:rPr>
+        <w:t xml:space="preserve"> office (Excel, Word, etc.)</w:t>
+      </w:r>
+    </w:p>
+    <w:p>
+      <w:pPr>
+        <w:pStyle w:val="Normalindentado1"/>
+        <w:rPr>
+          <w:sz w:val="24"/>
+          <w:lang w:val="en-US"/>
+        </w:rPr>
       </w:pPr>
     </w:p>
     <w:p>
@@ -14465,7 +15141,21 @@
           <w:sz w:val="24"/>
         </w:rPr>
         <w:tab/>
-        <w:t xml:space="preserve">elementos, la base de datos estará conectada tra vez de la interfaz del sistema </w:t>
+        <w:t xml:space="preserve">elementos, la base de datos estará conectada </w:t>
+      </w:r>
+      <w:proofErr w:type="spellStart"/>
+      <w:r>
+        <w:rPr>
+          <w:sz w:val="24"/>
+        </w:rPr>
+        <w:t>tra</w:t>
+      </w:r>
+      <w:proofErr w:type="spellEnd"/>
+      <w:r>
+        <w:rPr>
+          <w:sz w:val="24"/>
+        </w:rPr>
+        <w:t xml:space="preserve"> vez de la interfaz del sistema </w:t>
       </w:r>
       <w:r>
         <w:rPr>
@@ -14536,10 +15226,31 @@
         <w:spacing w:after="0"/>
         <w:rPr>
           <w:b/>
+          <w:sz w:val="32"/>
+        </w:rPr>
+      </w:pPr>
+    </w:p>
+    <w:p>
+      <w:pPr>
+        <w:pStyle w:val="Textbody"/>
+        <w:spacing w:after="0"/>
+        <w:rPr>
+          <w:b/>
+          <w:sz w:val="32"/>
+        </w:rPr>
+      </w:pPr>
+    </w:p>
+    <w:p>
+      <w:pPr>
+        <w:pStyle w:val="Textbody"/>
+        <w:spacing w:after="0"/>
+        <w:rPr>
+          <w:b/>
           <w:sz w:val="26"/>
         </w:rPr>
       </w:pPr>
       <w:r>
+        <w:lastRenderedPageBreak/>
         <w:tab/>
       </w:r>
       <w:r>
@@ -14762,7 +15473,15 @@
               <w:jc w:val="both"/>
             </w:pPr>
             <w:r>
-              <w:t>Los usuarios se deberán identificar para acceder al sistema, con un usuario y contraseña que se les sera proporcionado al momento de realizar su registro en el sistema.</w:t>
+              <w:t xml:space="preserve">Los usuarios se deberán identificar para acceder al sistema, con un usuario y contraseña que se les </w:t>
+            </w:r>
+            <w:proofErr w:type="spellStart"/>
+            <w:r>
+              <w:t>sera</w:t>
+            </w:r>
+            <w:proofErr w:type="spellEnd"/>
+            <w:r>
+              <w:t xml:space="preserve"> proporcionado al momento de realizar su registro en el sistema.</w:t>
             </w:r>
           </w:p>
         </w:tc>
@@ -14973,19 +15692,12 @@
       <w:pPr>
         <w:pStyle w:val="Textbody"/>
         <w:spacing w:after="0"/>
-      </w:pPr>
-    </w:p>
-    <w:p>
-      <w:pPr>
-        <w:pStyle w:val="Textbody"/>
-        <w:spacing w:after="0"/>
         <w:rPr>
           <w:b/>
           <w:sz w:val="28"/>
         </w:rPr>
       </w:pPr>
       <w:r>
-        <w:lastRenderedPageBreak/>
         <w:tab/>
       </w:r>
       <w:r>
@@ -15208,7 +15920,15 @@
               <w:jc w:val="both"/>
             </w:pPr>
             <w:r>
-              <w:t>Las consultas se realizaran mediante el ingreso de texto, estas se realizaran sobre las tablas de productos y pedidos de la base de datos, y se tendrá opción de elegir sobre que campo de estos se realizaran.</w:t>
+              <w:t xml:space="preserve">Las consultas se realizaran mediante el ingreso de texto, estas se realizaran sobre las tablas de productos y pedidos de la base de datos, y se tendrá opción de elegir sobre </w:t>
+            </w:r>
+            <w:proofErr w:type="spellStart"/>
+            <w:r>
+              <w:t>que</w:t>
+            </w:r>
+            <w:proofErr w:type="spellEnd"/>
+            <w:r>
+              <w:t xml:space="preserve"> campo de estos se realizaran.</w:t>
             </w:r>
           </w:p>
         </w:tc>
@@ -15267,7 +15987,15 @@
               <w:jc w:val="both"/>
             </w:pPr>
             <w:r>
-              <w:t>La visualización de la información sera según los campos de la base de datos, y reduciendo la información observable mediante los atributos, seleccionados, que se especifiquen a la hora de realizar la consulta.</w:t>
+              <w:t xml:space="preserve">La visualización de la información </w:t>
+            </w:r>
+            <w:proofErr w:type="spellStart"/>
+            <w:r>
+              <w:t>sera</w:t>
+            </w:r>
+            <w:proofErr w:type="spellEnd"/>
+            <w:r>
+              <w:t xml:space="preserve"> según los campos de la base de datos, y reduciendo la información observable mediante los atributos, seleccionados, que se especifiquen a la hora de realizar la consulta.</w:t>
             </w:r>
           </w:p>
         </w:tc>
@@ -15407,11 +16135,67 @@
           <w:sz w:val="28"/>
         </w:rPr>
       </w:pPr>
-      <w:r>
+    </w:p>
+    <w:p>
+      <w:pPr>
+        <w:pStyle w:val="Textbody"/>
+        <w:spacing w:after="0"/>
+        <w:ind w:left="708"/>
         <w:rPr>
           <w:b/>
           <w:sz w:val="28"/>
         </w:rPr>
+      </w:pPr>
+    </w:p>
+    <w:p>
+      <w:pPr>
+        <w:pStyle w:val="Textbody"/>
+        <w:spacing w:after="0"/>
+        <w:ind w:left="708"/>
+        <w:rPr>
+          <w:b/>
+          <w:sz w:val="28"/>
+        </w:rPr>
+      </w:pPr>
+    </w:p>
+    <w:p>
+      <w:pPr>
+        <w:pStyle w:val="Textbody"/>
+        <w:spacing w:after="0"/>
+        <w:ind w:left="708"/>
+        <w:rPr>
+          <w:b/>
+          <w:sz w:val="28"/>
+        </w:rPr>
+      </w:pPr>
+    </w:p>
+    <w:p>
+      <w:pPr>
+        <w:pStyle w:val="Textbody"/>
+        <w:spacing w:after="0"/>
+        <w:ind w:left="708"/>
+        <w:rPr>
+          <w:b/>
+          <w:sz w:val="28"/>
+        </w:rPr>
+      </w:pPr>
+    </w:p>
+    <w:p>
+      <w:pPr>
+        <w:pStyle w:val="Textbody"/>
+        <w:spacing w:after="0"/>
+        <w:ind w:left="708"/>
+        <w:rPr>
+          <w:b/>
+          <w:sz w:val="28"/>
+        </w:rPr>
+      </w:pPr>
+      <w:r>
+        <w:rPr>
+          <w:b/>
+          <w:sz w:val="28"/>
+        </w:rPr>
+        <w:lastRenderedPageBreak/>
         <w:t>3.6.3</w:t>
       </w:r>
       <w:r>
@@ -15858,21 +16642,12 @@
       <w:pPr>
         <w:pStyle w:val="Textbody"/>
         <w:spacing w:after="0"/>
-      </w:pPr>
-    </w:p>
-    <w:p>
-      <w:pPr>
-        <w:pStyle w:val="Textbody"/>
-        <w:spacing w:after="0"/>
+        <w:ind w:firstLine="708"/>
         <w:rPr>
           <w:b/>
           <w:sz w:val="28"/>
         </w:rPr>
       </w:pPr>
-      <w:r>
-        <w:lastRenderedPageBreak/>
-        <w:tab/>
-      </w:r>
       <w:r>
         <w:rPr>
           <w:b/>
@@ -16531,13 +17306,37 @@
               <w:jc w:val="both"/>
             </w:pPr>
             <w:r>
-              <w:t xml:space="preserve">La alerta sera un texto referente al producto sobre el que se esta observando la disminución y la cantidad que se dispone del mismo, la alerta tendrá lugar cuando un producto sobre pase un umbral que </w:t>
+              <w:t xml:space="preserve">La alerta </w:t>
+            </w:r>
+            <w:proofErr w:type="spellStart"/>
+            <w:r>
+              <w:t>sera</w:t>
+            </w:r>
+            <w:proofErr w:type="spellEnd"/>
+            <w:r>
+              <w:t xml:space="preserve"> un texto referente al producto sobre el que se </w:t>
+            </w:r>
+            <w:proofErr w:type="spellStart"/>
+            <w:r>
+              <w:t>esta</w:t>
+            </w:r>
+            <w:proofErr w:type="spellEnd"/>
+            <w:r>
+              <w:t xml:space="preserve"> observando la disminución y la cantidad que se dispone del mismo, la alerta tendrá lugar cuando un producto sobre pase un umbral que </w:t>
             </w:r>
             <w:r>
               <w:t>será</w:t>
             </w:r>
             <w:r>
-              <w:t xml:space="preserve"> definido por la cantidad vendida por mes, se realizara mediante el envió de un correo electrónico al administrador y a las cuentas que se requiera, a su </w:t>
+              <w:t xml:space="preserve"> definido por la cantidad vendida por mes, se realizara mediante </w:t>
+            </w:r>
+            <w:proofErr w:type="spellStart"/>
+            <w:r>
+              <w:t>el</w:t>
+            </w:r>
+            <w:proofErr w:type="spellEnd"/>
+            <w:r>
+              <w:t xml:space="preserve"> envió de un correo electrónico al administrador y a las cuentas que se requiera, a su </w:t>
             </w:r>
             <w:r>
               <w:t>vez</w:t>
@@ -16759,7 +17558,6 @@
           <w:b/>
           <w:sz w:val="28"/>
         </w:rPr>
-        <w:lastRenderedPageBreak/>
         <w:t>3.6.6 Requisitos funcional 6:</w:t>
       </w:r>
     </w:p>
@@ -16963,7 +17761,15 @@
               <w:jc w:val="both"/>
             </w:pPr>
             <w:r>
-              <w:t>La información impresa en los reportes corresponderá a consultas realizadas previamente o sobre tablas que se seleccionen,  para la impresión se convertirá a formato pdf, y se iniciara el proceso de impresión del SO.</w:t>
+              <w:t xml:space="preserve">La información impresa en los reportes corresponderá a consultas realizadas previamente o sobre tablas que se seleccionen,  para la impresión se convertirá a formato </w:t>
+            </w:r>
+            <w:proofErr w:type="spellStart"/>
+            <w:r>
+              <w:t>pdf</w:t>
+            </w:r>
+            <w:proofErr w:type="spellEnd"/>
+            <w:r>
+              <w:t>, y se iniciara el proceso de impresión del SO.</w:t>
             </w:r>
           </w:p>
         </w:tc>
@@ -17180,11 +17986,23 @@
           <w:sz w:val="28"/>
         </w:rPr>
       </w:pPr>
-      <w:r>
+    </w:p>
+    <w:p>
+      <w:pPr>
+        <w:pStyle w:val="Textbody"/>
+        <w:spacing w:after="0"/>
+        <w:ind w:firstLine="708"/>
         <w:rPr>
           <w:b/>
           <w:sz w:val="28"/>
         </w:rPr>
+      </w:pPr>
+      <w:r>
+        <w:rPr>
+          <w:b/>
+          <w:sz w:val="28"/>
+        </w:rPr>
+        <w:lastRenderedPageBreak/>
         <w:t>3.6.7 Requisitos funcional 7:</w:t>
       </w:r>
     </w:p>
@@ -17388,7 +18206,23 @@
               <w:jc w:val="both"/>
             </w:pPr>
             <w:r>
-              <w:t>Se selección alguna consulta o tabla de la base de datos, y esta es exportada al formato pdf o excel.</w:t>
+              <w:t xml:space="preserve">Se selección alguna consulta o tabla de la base de datos, y esta es exportada al formato </w:t>
+            </w:r>
+            <w:proofErr w:type="spellStart"/>
+            <w:r>
+              <w:t>pdf</w:t>
+            </w:r>
+            <w:proofErr w:type="spellEnd"/>
+            <w:r>
+              <w:t xml:space="preserve"> o </w:t>
+            </w:r>
+            <w:proofErr w:type="spellStart"/>
+            <w:r>
+              <w:t>excel</w:t>
+            </w:r>
+            <w:proofErr w:type="spellEnd"/>
+            <w:r>
+              <w:t>.</w:t>
             </w:r>
           </w:p>
         </w:tc>
@@ -17447,7 +18281,15 @@
               <w:jc w:val="both"/>
             </w:pPr>
             <w:r>
-              <w:t>Las tablas o consultas se podrán ver fuera del entorno del sistema, en un formato que facilitara el envió por correo electrónico</w:t>
+              <w:t xml:space="preserve">Las tablas o consultas se podrán ver fuera del entorno del sistema, en un formato que facilitara </w:t>
+            </w:r>
+            <w:proofErr w:type="spellStart"/>
+            <w:r>
+              <w:t>el</w:t>
+            </w:r>
+            <w:proofErr w:type="spellEnd"/>
+            <w:r>
+              <w:t xml:space="preserve"> envió por correo electrónico</w:t>
             </w:r>
           </w:p>
         </w:tc>
@@ -18065,11 +18907,39 @@
           <w:sz w:val="28"/>
         </w:rPr>
       </w:pPr>
-      <w:r>
+    </w:p>
+    <w:p>
+      <w:pPr>
+        <w:pStyle w:val="Standard"/>
         <w:rPr>
           <w:b/>
           <w:sz w:val="28"/>
         </w:rPr>
+      </w:pPr>
+    </w:p>
+    <w:p>
+      <w:pPr>
+        <w:pStyle w:val="Standard"/>
+        <w:rPr>
+          <w:b/>
+          <w:sz w:val="28"/>
+        </w:rPr>
+      </w:pPr>
+    </w:p>
+    <w:p>
+      <w:pPr>
+        <w:pStyle w:val="Standard"/>
+        <w:rPr>
+          <w:b/>
+          <w:sz w:val="28"/>
+        </w:rPr>
+      </w:pPr>
+      <w:r>
+        <w:rPr>
+          <w:b/>
+          <w:sz w:val="28"/>
+        </w:rPr>
+        <w:lastRenderedPageBreak/>
         <w:tab/>
         <w:t>3.6.9 Requisitos funcional 9:</w:t>
       </w:r>
@@ -18330,8 +19200,13 @@
               <w:pStyle w:val="TableContents"/>
               <w:jc w:val="both"/>
             </w:pPr>
-            <w:r>
-              <w:t>Mostrara información explicada de manera consista y de fácil comprenden, que especificara que función realiza cada parte del sistema.</w:t>
+            <w:proofErr w:type="spellStart"/>
+            <w:r>
+              <w:t>Mostrara</w:t>
+            </w:r>
+            <w:proofErr w:type="spellEnd"/>
+            <w:r>
+              <w:t xml:space="preserve"> información explicada de manera consista y de fácil comprenden, que especificara que función realiza cada parte del sistema.</w:t>
             </w:r>
           </w:p>
         </w:tc>
@@ -18472,51 +19347,6 @@
     </w:p>
     <w:p>
       <w:pPr>
-        <w:pStyle w:val="Standard"/>
-      </w:pPr>
-    </w:p>
-    <w:p>
-      <w:pPr>
-        <w:pStyle w:val="Standard"/>
-      </w:pPr>
-    </w:p>
-    <w:p>
-      <w:pPr>
-        <w:pStyle w:val="Standard"/>
-      </w:pPr>
-    </w:p>
-    <w:p>
-      <w:pPr>
-        <w:pStyle w:val="Standard"/>
-      </w:pPr>
-    </w:p>
-    <w:p>
-      <w:pPr>
-        <w:pStyle w:val="Standard"/>
-      </w:pPr>
-    </w:p>
-    <w:p>
-      <w:pPr>
-        <w:pStyle w:val="Standard"/>
-      </w:pPr>
-    </w:p>
-    <w:p>
-      <w:pPr>
-        <w:pStyle w:val="Standard"/>
-      </w:pPr>
-    </w:p>
-    <w:p>
-      <w:pPr>
-        <w:pStyle w:val="Standard"/>
-      </w:pPr>
-    </w:p>
-    <w:p>
-      <w:pPr>
-        <w:pStyle w:val="Standard"/>
-      </w:pPr>
-    </w:p>
-    <w:p>
-      <w:pPr>
         <w:pStyle w:val="Textbody"/>
         <w:spacing w:after="0"/>
         <w:rPr>
@@ -18529,7 +19359,6 @@
           <w:b/>
           <w:sz w:val="32"/>
         </w:rPr>
-        <w:lastRenderedPageBreak/>
         <w:t>3.7</w:t>
       </w:r>
       <w:r>
@@ -19042,9 +19871,11 @@
               <w:pStyle w:val="TableContents"/>
               <w:jc w:val="both"/>
             </w:pPr>
+            <w:proofErr w:type="spellStart"/>
             <w:r>
               <w:t>Interoperatividad</w:t>
             </w:r>
+            <w:proofErr w:type="spellEnd"/>
           </w:p>
         </w:tc>
       </w:tr>
@@ -19102,7 +19933,23 @@
               <w:jc w:val="both"/>
             </w:pPr>
             <w:r>
-              <w:t>Comunicación con sistemas específicos en tablas como excel o en visualización en formato pdf o un navegador.</w:t>
+              <w:t xml:space="preserve">Comunicación con sistemas específicos en tablas como </w:t>
+            </w:r>
+            <w:proofErr w:type="spellStart"/>
+            <w:r>
+              <w:t>excel</w:t>
+            </w:r>
+            <w:proofErr w:type="spellEnd"/>
+            <w:r>
+              <w:t xml:space="preserve"> o en visualización en formato </w:t>
+            </w:r>
+            <w:proofErr w:type="spellStart"/>
+            <w:r>
+              <w:t>pdf</w:t>
+            </w:r>
+            <w:proofErr w:type="spellEnd"/>
+            <w:r>
+              <w:t xml:space="preserve"> o un navegador.</w:t>
             </w:r>
           </w:p>
         </w:tc>
@@ -19603,31 +20450,12 @@
       <w:pPr>
         <w:pStyle w:val="Textbody"/>
         <w:spacing w:after="0"/>
-      </w:pPr>
-    </w:p>
-    <w:p>
-      <w:pPr>
-        <w:pStyle w:val="Textbody"/>
-        <w:spacing w:after="0"/>
-      </w:pPr>
-    </w:p>
-    <w:p>
-      <w:pPr>
-        <w:pStyle w:val="Textbody"/>
-        <w:spacing w:after="0"/>
-      </w:pPr>
-    </w:p>
-    <w:p>
-      <w:pPr>
-        <w:pStyle w:val="Textbody"/>
-        <w:spacing w:after="0"/>
         <w:rPr>
           <w:b/>
           <w:sz w:val="28"/>
         </w:rPr>
       </w:pPr>
       <w:r>
-        <w:lastRenderedPageBreak/>
         <w:tab/>
       </w:r>
       <w:r>
@@ -19783,9 +20611,11 @@
               <w:pStyle w:val="TableContents"/>
               <w:jc w:val="both"/>
             </w:pPr>
+            <w:proofErr w:type="spellStart"/>
             <w:r>
               <w:t>Recuperabilidad</w:t>
             </w:r>
+            <w:proofErr w:type="spellEnd"/>
           </w:p>
         </w:tc>
       </w:tr>
@@ -20215,7 +21045,15 @@
               <w:jc w:val="both"/>
             </w:pPr>
             <w:r>
-              <w:t>Manejo del sistema debe ser lo mas simple posible, para que los usuarios dentro del proceso se facilite su utilización.</w:t>
+              <w:t xml:space="preserve">Manejo del sistema debe ser lo </w:t>
+            </w:r>
+            <w:proofErr w:type="spellStart"/>
+            <w:r>
+              <w:t>mas</w:t>
+            </w:r>
+            <w:proofErr w:type="spellEnd"/>
+            <w:r>
+              <w:t xml:space="preserve"> simple posible, para que los usuarios dentro del proceso se facilite su utilización.</w:t>
             </w:r>
           </w:p>
         </w:tc>
@@ -20353,7 +21191,14 @@
         <w:pStyle w:val="Textbody"/>
         <w:spacing w:after="0"/>
       </w:pPr>
-      <w:r>
+    </w:p>
+    <w:p>
+      <w:pPr>
+        <w:pStyle w:val="Textbody"/>
+        <w:spacing w:after="0"/>
+      </w:pPr>
+      <w:r>
+        <w:lastRenderedPageBreak/>
         <w:tab/>
       </w:r>
       <w:r>
@@ -20368,8 +21213,17 @@
           <w:b/>
           <w:sz w:val="28"/>
         </w:rPr>
-        <w:t>. Mantenibilidad</w:t>
-      </w:r>
+        <w:t xml:space="preserve">. </w:t>
+      </w:r>
+      <w:proofErr w:type="spellStart"/>
+      <w:r>
+        <w:rPr>
+          <w:b/>
+          <w:sz w:val="28"/>
+        </w:rPr>
+        <w:t>Mantenibilidad</w:t>
+      </w:r>
+      <w:proofErr w:type="spellEnd"/>
       <w:r>
         <w:rPr>
           <w:b/>
@@ -20695,10 +21549,12 @@
             <w:r>
               <w:t xml:space="preserve">Con esto se resuelven problemas del usuario por los que no se pudiese lograr una utilización </w:t>
             </w:r>
+            <w:proofErr w:type="spellStart"/>
             <w:proofErr w:type="gramStart"/>
             <w:r>
               <w:t>optima</w:t>
             </w:r>
+            <w:proofErr w:type="spellEnd"/>
             <w:proofErr w:type="gramEnd"/>
             <w:r>
               <w:t xml:space="preserve"> del sistema.</w:t>
@@ -20798,7 +21654,6 @@
           <w:b/>
           <w:sz w:val="28"/>
         </w:rPr>
-        <w:lastRenderedPageBreak/>
         <w:t>3.8</w:t>
       </w:r>
       <w:proofErr w:type="gramStart"/>
@@ -20889,6 +21744,7 @@
           <w:sz w:val="40"/>
           <w:szCs w:val="40"/>
         </w:rPr>
+        <w:lastRenderedPageBreak/>
         <w:t xml:space="preserve">                      </w:t>
       </w:r>
       <w:r>
@@ -20992,7 +21848,7 @@
       <w:r>
         <w:rPr>
           <w:noProof/>
-          <w:lang w:val="es-ES" w:eastAsia="es-ES" w:bidi="ar-SA"/>
+          <w:lang w:eastAsia="es-PE" w:bidi="ar-SA"/>
         </w:rPr>
         <w:drawing>
           <wp:anchor distT="0" distB="0" distL="114300" distR="114300" simplePos="0" relativeHeight="251663360" behindDoc="1" locked="0" layoutInCell="1" allowOverlap="1" wp14:anchorId="3A9535C8" wp14:editId="093D0543">
@@ -21293,7 +22149,6 @@
           <w:szCs w:val="28"/>
           <w:lang w:val="es-ES"/>
         </w:rPr>
-        <w:lastRenderedPageBreak/>
         <w:t>Entidades:</w:t>
       </w:r>
     </w:p>
@@ -21424,6 +22279,7 @@
           <w:rFonts w:ascii="Arial" w:hAnsi="Arial" w:cs="Arial"/>
           <w:lang w:val="es-ES"/>
         </w:rPr>
+        <w:lastRenderedPageBreak/>
         <w:t>Proveedor</w:t>
       </w:r>
     </w:p>
@@ -21557,6 +22413,7 @@
         </w:rPr>
         <w:t>Compra (</w:t>
       </w:r>
+      <w:proofErr w:type="spellStart"/>
       <w:r>
         <w:rPr>
           <w:rFonts w:ascii="Arial" w:hAnsi="Arial" w:cs="Arial"/>
@@ -21565,12 +22422,29 @@
         </w:rPr>
         <w:t>Idcompra</w:t>
       </w:r>
-      <w:r>
-        <w:rPr>
-          <w:rFonts w:ascii="Arial" w:hAnsi="Arial" w:cs="Arial"/>
-          <w:lang w:val="es-ES"/>
-        </w:rPr>
-        <w:t xml:space="preserve">, Fechadecompra, </w:t>
+      <w:proofErr w:type="spellEnd"/>
+      <w:r>
+        <w:rPr>
+          <w:rFonts w:ascii="Arial" w:hAnsi="Arial" w:cs="Arial"/>
+          <w:lang w:val="es-ES"/>
+        </w:rPr>
+        <w:t xml:space="preserve">, </w:t>
+      </w:r>
+      <w:proofErr w:type="spellStart"/>
+      <w:r>
+        <w:rPr>
+          <w:rFonts w:ascii="Arial" w:hAnsi="Arial" w:cs="Arial"/>
+          <w:lang w:val="es-ES"/>
+        </w:rPr>
+        <w:t>Fechadecompra</w:t>
+      </w:r>
+      <w:proofErr w:type="spellEnd"/>
+      <w:r>
+        <w:rPr>
+          <w:rFonts w:ascii="Arial" w:hAnsi="Arial" w:cs="Arial"/>
+          <w:lang w:val="es-ES"/>
+        </w:rPr>
+        <w:t xml:space="preserve">, </w:t>
       </w:r>
       <w:r>
         <w:rPr>
@@ -21612,6 +22486,7 @@
         </w:rPr>
         <w:t>Categoría (</w:t>
       </w:r>
+      <w:proofErr w:type="spellStart"/>
       <w:r>
         <w:rPr>
           <w:rFonts w:ascii="Arial" w:hAnsi="Arial" w:cs="Arial"/>
@@ -21620,12 +22495,29 @@
         </w:rPr>
         <w:t>Idcategoria</w:t>
       </w:r>
-      <w:r>
-        <w:rPr>
-          <w:rFonts w:ascii="Arial" w:hAnsi="Arial" w:cs="Arial"/>
-          <w:lang w:val="es-ES"/>
-        </w:rPr>
-        <w:t>, Nombrecat)</w:t>
+      <w:proofErr w:type="spellEnd"/>
+      <w:r>
+        <w:rPr>
+          <w:rFonts w:ascii="Arial" w:hAnsi="Arial" w:cs="Arial"/>
+          <w:lang w:val="es-ES"/>
+        </w:rPr>
+        <w:t xml:space="preserve">, </w:t>
+      </w:r>
+      <w:proofErr w:type="spellStart"/>
+      <w:r>
+        <w:rPr>
+          <w:rFonts w:ascii="Arial" w:hAnsi="Arial" w:cs="Arial"/>
+          <w:lang w:val="es-ES"/>
+        </w:rPr>
+        <w:t>Nombrecat</w:t>
+      </w:r>
+      <w:proofErr w:type="spellEnd"/>
+      <w:r>
+        <w:rPr>
+          <w:rFonts w:ascii="Arial" w:hAnsi="Arial" w:cs="Arial"/>
+          <w:lang w:val="es-ES"/>
+        </w:rPr>
+        <w:t>)</w:t>
       </w:r>
     </w:p>
     <w:p>
@@ -21666,8 +22558,17 @@
           <w:rFonts w:ascii="Arial" w:hAnsi="Arial" w:cs="Arial"/>
           <w:lang w:val="es-ES"/>
         </w:rPr>
-        <w:t>, Nombrepro</w:t>
-      </w:r>
+        <w:t xml:space="preserve">, </w:t>
+      </w:r>
+      <w:proofErr w:type="spellStart"/>
+      <w:r>
+        <w:rPr>
+          <w:rFonts w:ascii="Arial" w:hAnsi="Arial" w:cs="Arial"/>
+          <w:lang w:val="es-ES"/>
+        </w:rPr>
+        <w:t>Nombrepro</w:t>
+      </w:r>
+      <w:proofErr w:type="spellEnd"/>
       <w:r>
         <w:rPr>
           <w:rFonts w:ascii="Arial" w:hAnsi="Arial" w:cs="Arial"/>
@@ -21708,6 +22609,7 @@
         </w:rPr>
         <w:t>Articulo (</w:t>
       </w:r>
+      <w:proofErr w:type="spellStart"/>
       <w:r>
         <w:rPr>
           <w:rFonts w:ascii="Arial" w:hAnsi="Arial" w:cs="Arial"/>
@@ -21716,20 +22618,39 @@
         </w:rPr>
         <w:t>Idarticulo</w:t>
       </w:r>
-      <w:r>
-        <w:rPr>
-          <w:rFonts w:ascii="Arial" w:hAnsi="Arial" w:cs="Arial"/>
-          <w:lang w:val="es-ES"/>
-        </w:rPr>
-        <w:t>, Nmobreart</w:t>
-      </w:r>
-      <w:r>
-        <w:rPr>
-          <w:rFonts w:ascii="Arial" w:hAnsi="Arial" w:cs="Arial"/>
-          <w:lang w:val="es-ES"/>
-        </w:rPr>
-        <w:t>, Precio,Modelo,Descripción</w:t>
-      </w:r>
+      <w:proofErr w:type="spellEnd"/>
+      <w:r>
+        <w:rPr>
+          <w:rFonts w:ascii="Arial" w:hAnsi="Arial" w:cs="Arial"/>
+          <w:lang w:val="es-ES"/>
+        </w:rPr>
+        <w:t xml:space="preserve">, </w:t>
+      </w:r>
+      <w:proofErr w:type="spellStart"/>
+      <w:r>
+        <w:rPr>
+          <w:rFonts w:ascii="Arial" w:hAnsi="Arial" w:cs="Arial"/>
+          <w:lang w:val="es-ES"/>
+        </w:rPr>
+        <w:t>Nmobreart</w:t>
+      </w:r>
+      <w:proofErr w:type="spellEnd"/>
+      <w:r>
+        <w:rPr>
+          <w:rFonts w:ascii="Arial" w:hAnsi="Arial" w:cs="Arial"/>
+          <w:lang w:val="es-ES"/>
+        </w:rPr>
+        <w:t xml:space="preserve">, </w:t>
+      </w:r>
+      <w:proofErr w:type="spellStart"/>
+      <w:r>
+        <w:rPr>
+          <w:rFonts w:ascii="Arial" w:hAnsi="Arial" w:cs="Arial"/>
+          <w:lang w:val="es-ES"/>
+        </w:rPr>
+        <w:t>Precio,Modelo,Descripción</w:t>
+      </w:r>
+      <w:proofErr w:type="spellEnd"/>
       <w:r>
         <w:rPr>
           <w:rFonts w:ascii="Arial" w:hAnsi="Arial" w:cs="Arial"/>
@@ -21763,6 +22684,7 @@
         </w:rPr>
         <w:t>Pedido (</w:t>
       </w:r>
+      <w:proofErr w:type="spellStart"/>
       <w:r>
         <w:rPr>
           <w:rFonts w:ascii="Arial" w:hAnsi="Arial" w:cs="Arial"/>
@@ -21771,6 +22693,7 @@
         </w:rPr>
         <w:t>Idpedido</w:t>
       </w:r>
+      <w:proofErr w:type="spellEnd"/>
       <w:r>
         <w:rPr>
           <w:rFonts w:ascii="Arial" w:hAnsi="Arial" w:cs="Arial"/>
@@ -22134,6 +23057,7 @@
         </w:rPr>
         <w:t>Compra(</w:t>
       </w:r>
+      <w:proofErr w:type="spellStart"/>
       <w:r>
         <w:rPr>
           <w:rFonts w:ascii="Arial" w:hAnsi="Arial" w:cs="Arial"/>
@@ -22159,6 +23083,7 @@
         </w:rPr>
         <w:t>DNI</w:t>
       </w:r>
+      <w:proofErr w:type="spellEnd"/>
       <w:r>
         <w:rPr>
           <w:rFonts w:ascii="Arial" w:hAnsi="Arial" w:cs="Arial"/>
@@ -22200,6 +23125,7 @@
         </w:rPr>
         <w:t>Articulo(</w:t>
       </w:r>
+      <w:proofErr w:type="spellStart"/>
       <w:r>
         <w:rPr>
           <w:rFonts w:ascii="Arial" w:hAnsi="Arial" w:cs="Arial"/>
@@ -22208,6 +23134,7 @@
         </w:rPr>
         <w:t>Idarticulo</w:t>
       </w:r>
+      <w:proofErr w:type="spellEnd"/>
       <w:r>
         <w:rPr>
           <w:rFonts w:ascii="Arial" w:hAnsi="Arial" w:cs="Arial"/>
@@ -22227,15 +23154,33 @@
           <w:rFonts w:ascii="Arial" w:hAnsi="Arial" w:cs="Arial"/>
           <w:lang w:val="es-ES"/>
         </w:rPr>
-        <w:t xml:space="preserve"> Nmobreart</w:t>
-      </w:r>
-      <w:r>
-        <w:rPr>
-          <w:rFonts w:ascii="Arial" w:hAnsi="Arial" w:cs="Arial"/>
-          <w:lang w:val="es-ES"/>
-        </w:rPr>
-        <w:t>, Precio,Modelo,Descripción</w:t>
-      </w:r>
+        <w:t xml:space="preserve"> </w:t>
+      </w:r>
+      <w:proofErr w:type="spellStart"/>
+      <w:r>
+        <w:rPr>
+          <w:rFonts w:ascii="Arial" w:hAnsi="Arial" w:cs="Arial"/>
+          <w:lang w:val="es-ES"/>
+        </w:rPr>
+        <w:t>Nmobreart</w:t>
+      </w:r>
+      <w:proofErr w:type="spellEnd"/>
+      <w:r>
+        <w:rPr>
+          <w:rFonts w:ascii="Arial" w:hAnsi="Arial" w:cs="Arial"/>
+          <w:lang w:val="es-ES"/>
+        </w:rPr>
+        <w:t xml:space="preserve">, </w:t>
+      </w:r>
+      <w:proofErr w:type="spellStart"/>
+      <w:r>
+        <w:rPr>
+          <w:rFonts w:ascii="Arial" w:hAnsi="Arial" w:cs="Arial"/>
+          <w:lang w:val="es-ES"/>
+        </w:rPr>
+        <w:t>Precio,Modelo,Descripción</w:t>
+      </w:r>
+      <w:proofErr w:type="spellEnd"/>
       <w:r>
         <w:rPr>
           <w:rFonts w:ascii="Arial" w:hAnsi="Arial" w:cs="Arial"/>
@@ -22250,8 +23195,19 @@
           <w:i/>
           <w:lang w:val="es-ES"/>
         </w:rPr>
-        <w:t xml:space="preserve"> Idcategoria</w:t>
-      </w:r>
+        <w:t xml:space="preserve"> </w:t>
+      </w:r>
+      <w:proofErr w:type="spellStart"/>
+      <w:r>
+        <w:rPr>
+          <w:rFonts w:ascii="Arial" w:hAnsi="Arial" w:cs="Arial"/>
+          <w:b/>
+          <w:i/>
+          <w:lang w:val="es-ES"/>
+        </w:rPr>
+        <w:t>Idcategoria</w:t>
+      </w:r>
+      <w:proofErr w:type="spellEnd"/>
       <w:r>
         <w:rPr>
           <w:rFonts w:ascii="Arial" w:hAnsi="Arial" w:cs="Arial"/>
@@ -22286,13 +23242,23 @@
           <w:lang w:val="es-ES"/>
         </w:rPr>
       </w:pPr>
-      <w:r>
-        <w:rPr>
-          <w:rFonts w:ascii="Arial" w:hAnsi="Arial" w:cs="Arial"/>
-          <w:lang w:val="es-ES"/>
-        </w:rPr>
-        <w:t>CompraArticulo(</w:t>
-      </w:r>
+      <w:proofErr w:type="spellStart"/>
+      <w:r>
+        <w:rPr>
+          <w:rFonts w:ascii="Arial" w:hAnsi="Arial" w:cs="Arial"/>
+          <w:lang w:val="es-ES"/>
+        </w:rPr>
+        <w:t>CompraArticulo</w:t>
+      </w:r>
+      <w:proofErr w:type="spellEnd"/>
+      <w:r>
+        <w:rPr>
+          <w:rFonts w:ascii="Arial" w:hAnsi="Arial" w:cs="Arial"/>
+          <w:lang w:val="es-ES"/>
+        </w:rPr>
+        <w:t>(</w:t>
+      </w:r>
+      <w:proofErr w:type="spellStart"/>
       <w:r>
         <w:rPr>
           <w:rFonts w:ascii="Arial" w:hAnsi="Arial" w:cs="Arial"/>
@@ -22317,7 +23283,15 @@
           <w:rFonts w:ascii="Arial" w:hAnsi="Arial" w:cs="Arial"/>
           <w:lang w:val="es-ES"/>
         </w:rPr>
-        <w:t>,Fechacomp)</w:t>
+        <w:t>,Fechacomp</w:t>
+      </w:r>
+      <w:proofErr w:type="spellEnd"/>
+      <w:r>
+        <w:rPr>
+          <w:rFonts w:ascii="Arial" w:hAnsi="Arial" w:cs="Arial"/>
+          <w:lang w:val="es-ES"/>
+        </w:rPr>
+        <w:t>)</w:t>
       </w:r>
     </w:p>
     <w:p>
@@ -22353,6 +23327,7 @@
         </w:rPr>
         <w:t>Pedido(</w:t>
       </w:r>
+      <w:proofErr w:type="spellStart"/>
       <w:r>
         <w:rPr>
           <w:rFonts w:ascii="Arial" w:hAnsi="Arial" w:cs="Arial"/>
@@ -22378,6 +23353,7 @@
         </w:rPr>
         <w:t>Idproveedor</w:t>
       </w:r>
+      <w:proofErr w:type="spellEnd"/>
       <w:r>
         <w:rPr>
           <w:rFonts w:ascii="Arial" w:hAnsi="Arial" w:cs="Arial"/>
@@ -22428,13 +23404,23 @@
           <w:lang w:val="es-ES"/>
         </w:rPr>
       </w:pPr>
-      <w:r>
-        <w:rPr>
-          <w:rFonts w:ascii="Arial" w:hAnsi="Arial" w:cs="Arial"/>
-          <w:lang w:val="es-ES"/>
-        </w:rPr>
-        <w:t>ArticuloPedido(</w:t>
-      </w:r>
+      <w:proofErr w:type="spellStart"/>
+      <w:r>
+        <w:rPr>
+          <w:rFonts w:ascii="Arial" w:hAnsi="Arial" w:cs="Arial"/>
+          <w:lang w:val="es-ES"/>
+        </w:rPr>
+        <w:t>ArticuloPedido</w:t>
+      </w:r>
+      <w:proofErr w:type="spellEnd"/>
+      <w:r>
+        <w:rPr>
+          <w:rFonts w:ascii="Arial" w:hAnsi="Arial" w:cs="Arial"/>
+          <w:lang w:val="es-ES"/>
+        </w:rPr>
+        <w:t>(</w:t>
+      </w:r>
+      <w:proofErr w:type="spellStart"/>
       <w:r>
         <w:rPr>
           <w:rFonts w:ascii="Arial" w:hAnsi="Arial" w:cs="Arial"/>
@@ -22459,7 +23445,15 @@
           <w:rFonts w:ascii="Arial" w:hAnsi="Arial" w:cs="Arial"/>
           <w:lang w:val="es-ES"/>
         </w:rPr>
-        <w:t>,Fechaped)</w:t>
+        <w:t>,Fechaped</w:t>
+      </w:r>
+      <w:proofErr w:type="spellEnd"/>
+      <w:r>
+        <w:rPr>
+          <w:rFonts w:ascii="Arial" w:hAnsi="Arial" w:cs="Arial"/>
+          <w:lang w:val="es-ES"/>
+        </w:rPr>
+        <w:t>)</w:t>
       </w:r>
     </w:p>
     <w:p>
@@ -22495,6 +23489,7 @@
         </w:rPr>
         <w:t>Categoría(</w:t>
       </w:r>
+      <w:proofErr w:type="spellStart"/>
       <w:r>
         <w:rPr>
           <w:rFonts w:ascii="Arial" w:hAnsi="Arial" w:cs="Arial"/>
@@ -22509,7 +23504,15 @@
           <w:rFonts w:ascii="Arial" w:hAnsi="Arial" w:cs="Arial"/>
           <w:lang w:val="es-ES"/>
         </w:rPr>
-        <w:t>,Nombrecat)</w:t>
+        <w:t>,Nombrecat</w:t>
+      </w:r>
+      <w:proofErr w:type="spellEnd"/>
+      <w:r>
+        <w:rPr>
+          <w:rFonts w:ascii="Arial" w:hAnsi="Arial" w:cs="Arial"/>
+          <w:lang w:val="es-ES"/>
+        </w:rPr>
+        <w:t>)</w:t>
       </w:r>
     </w:p>
     <w:p>
@@ -22545,6 +23548,7 @@
         </w:rPr>
         <w:t>Proveedor(</w:t>
       </w:r>
+      <w:proofErr w:type="spellStart"/>
       <w:r>
         <w:rPr>
           <w:rFonts w:ascii="Arial" w:hAnsi="Arial" w:cs="Arial"/>
@@ -22559,7 +23563,15 @@
           <w:rFonts w:ascii="Arial" w:hAnsi="Arial" w:cs="Arial"/>
           <w:lang w:val="es-ES"/>
         </w:rPr>
-        <w:t>,Nombrepro)</w:t>
+        <w:t>,Nombrepro</w:t>
+      </w:r>
+      <w:proofErr w:type="spellEnd"/>
+      <w:r>
+        <w:rPr>
+          <w:rFonts w:ascii="Arial" w:hAnsi="Arial" w:cs="Arial"/>
+          <w:lang w:val="es-ES"/>
+        </w:rPr>
+        <w:t>)</w:t>
       </w:r>
     </w:p>
     <w:p>
@@ -22696,6 +23708,7 @@
         </w:rPr>
         <w:t xml:space="preserve">, </w:t>
       </w:r>
+      <w:proofErr w:type="spellStart"/>
       <w:r>
         <w:rPr>
           <w:rFonts w:ascii="Arial" w:hAnsi="Arial" w:cs="Arial"/>
@@ -22703,6 +23716,7 @@
         </w:rPr>
         <w:t>PrimerNombre</w:t>
       </w:r>
+      <w:proofErr w:type="spellEnd"/>
       <w:r>
         <w:rPr>
           <w:rFonts w:ascii="Arial" w:hAnsi="Arial" w:cs="Arial"/>
@@ -22710,6 +23724,7 @@
         </w:rPr>
         <w:t xml:space="preserve">, </w:t>
       </w:r>
+      <w:proofErr w:type="spellStart"/>
       <w:r>
         <w:rPr>
           <w:rFonts w:ascii="Arial" w:hAnsi="Arial" w:cs="Arial"/>
@@ -22722,7 +23737,15 @@
           <w:rFonts w:ascii="Arial" w:hAnsi="Arial" w:cs="Arial"/>
           <w:lang w:val="es-ES"/>
         </w:rPr>
-        <w:t>Apellidos)</w:t>
+        <w:t>Apellidos</w:t>
+      </w:r>
+      <w:proofErr w:type="spellEnd"/>
+      <w:r>
+        <w:rPr>
+          <w:rFonts w:ascii="Arial" w:hAnsi="Arial" w:cs="Arial"/>
+          <w:lang w:val="es-ES"/>
+        </w:rPr>
+        <w:t>)</w:t>
       </w:r>
     </w:p>
     <w:p>
@@ -22765,6 +23788,7 @@
         </w:rPr>
         <w:t>Compra(</w:t>
       </w:r>
+      <w:proofErr w:type="spellStart"/>
       <w:r>
         <w:rPr>
           <w:rFonts w:ascii="Arial" w:hAnsi="Arial" w:cs="Arial"/>
@@ -22790,6 +23814,7 @@
         </w:rPr>
         <w:t>DNI</w:t>
       </w:r>
+      <w:proofErr w:type="spellEnd"/>
       <w:r>
         <w:rPr>
           <w:rFonts w:ascii="Arial" w:hAnsi="Arial" w:cs="Arial"/>
@@ -22837,6 +23862,7 @@
         </w:rPr>
         <w:t>Articulo(</w:t>
       </w:r>
+      <w:proofErr w:type="spellStart"/>
       <w:r>
         <w:rPr>
           <w:rFonts w:ascii="Arial" w:hAnsi="Arial" w:cs="Arial"/>
@@ -22845,6 +23871,7 @@
         </w:rPr>
         <w:t>Idarticulo</w:t>
       </w:r>
+      <w:proofErr w:type="spellEnd"/>
       <w:r>
         <w:rPr>
           <w:rFonts w:ascii="Arial" w:hAnsi="Arial" w:cs="Arial"/>
@@ -22892,6 +23919,7 @@
         </w:rPr>
         <w:t>Pedido(</w:t>
       </w:r>
+      <w:proofErr w:type="spellStart"/>
       <w:r>
         <w:rPr>
           <w:rFonts w:ascii="Arial" w:hAnsi="Arial" w:cs="Arial"/>
@@ -22917,6 +23945,7 @@
         </w:rPr>
         <w:t>Idproveedor</w:t>
       </w:r>
+      <w:proofErr w:type="spellEnd"/>
       <w:r>
         <w:rPr>
           <w:rFonts w:ascii="Arial" w:hAnsi="Arial" w:cs="Arial"/>
@@ -22972,13 +24001,23 @@
           <w:lang w:val="es-ES"/>
         </w:rPr>
       </w:pPr>
-      <w:r>
-        <w:rPr>
-          <w:rFonts w:ascii="Arial" w:hAnsi="Arial" w:cs="Arial"/>
-          <w:lang w:val="es-ES"/>
-        </w:rPr>
-        <w:t>ArticuloPedido(</w:t>
-      </w:r>
+      <w:proofErr w:type="spellStart"/>
+      <w:r>
+        <w:rPr>
+          <w:rFonts w:ascii="Arial" w:hAnsi="Arial" w:cs="Arial"/>
+          <w:lang w:val="es-ES"/>
+        </w:rPr>
+        <w:t>ArticuloPedido</w:t>
+      </w:r>
+      <w:proofErr w:type="spellEnd"/>
+      <w:r>
+        <w:rPr>
+          <w:rFonts w:ascii="Arial" w:hAnsi="Arial" w:cs="Arial"/>
+          <w:lang w:val="es-ES"/>
+        </w:rPr>
+        <w:t>(</w:t>
+      </w:r>
+      <w:proofErr w:type="spellStart"/>
       <w:r>
         <w:rPr>
           <w:rFonts w:ascii="Arial" w:hAnsi="Arial" w:cs="Arial"/>
@@ -23003,7 +24042,15 @@
           <w:rFonts w:ascii="Arial" w:hAnsi="Arial" w:cs="Arial"/>
           <w:lang w:val="es-ES"/>
         </w:rPr>
-        <w:t>,Fechaped)</w:t>
+        <w:t>,Fechaped</w:t>
+      </w:r>
+      <w:proofErr w:type="spellEnd"/>
+      <w:r>
+        <w:rPr>
+          <w:rFonts w:ascii="Arial" w:hAnsi="Arial" w:cs="Arial"/>
+          <w:lang w:val="es-ES"/>
+        </w:rPr>
+        <w:t>)</w:t>
       </w:r>
     </w:p>
     <w:p>
@@ -23045,6 +24092,7 @@
         </w:rPr>
         <w:t>Categoría(</w:t>
       </w:r>
+      <w:proofErr w:type="spellStart"/>
       <w:r>
         <w:rPr>
           <w:rFonts w:ascii="Arial" w:hAnsi="Arial" w:cs="Arial"/>
@@ -23059,7 +24107,15 @@
           <w:rFonts w:ascii="Arial" w:hAnsi="Arial" w:cs="Arial"/>
           <w:lang w:val="es-ES"/>
         </w:rPr>
-        <w:t>,Nombrecat)</w:t>
+        <w:t>,Nombrecat</w:t>
+      </w:r>
+      <w:proofErr w:type="spellEnd"/>
+      <w:r>
+        <w:rPr>
+          <w:rFonts w:ascii="Arial" w:hAnsi="Arial" w:cs="Arial"/>
+          <w:lang w:val="es-ES"/>
+        </w:rPr>
+        <w:t>)</w:t>
       </w:r>
     </w:p>
     <w:p>
@@ -23101,6 +24157,7 @@
         </w:rPr>
         <w:t>Proveedor(</w:t>
       </w:r>
+      <w:proofErr w:type="spellStart"/>
       <w:r>
         <w:rPr>
           <w:rFonts w:ascii="Arial" w:hAnsi="Arial" w:cs="Arial"/>
@@ -23115,7 +24172,15 @@
           <w:rFonts w:ascii="Arial" w:hAnsi="Arial" w:cs="Arial"/>
           <w:lang w:val="es-ES"/>
         </w:rPr>
-        <w:t>,Nombrepro)</w:t>
+        <w:t>,Nombrepro</w:t>
+      </w:r>
+      <w:proofErr w:type="spellEnd"/>
+      <w:r>
+        <w:rPr>
+          <w:rFonts w:ascii="Arial" w:hAnsi="Arial" w:cs="Arial"/>
+          <w:lang w:val="es-ES"/>
+        </w:rPr>
+        <w:t>)</w:t>
       </w:r>
     </w:p>
     <w:p>
@@ -23222,116 +24287,6 @@
     </w:p>
     <w:p>
       <w:pPr>
-        <w:rPr>
-          <w:rFonts w:ascii="Arial" w:hAnsi="Arial" w:cs="Arial"/>
-          <w:b/>
-          <w:sz w:val="28"/>
-          <w:szCs w:val="32"/>
-          <w:u w:val="single"/>
-        </w:rPr>
-      </w:pPr>
-      <w:r>
-        <w:rPr>
-          <w:rFonts w:ascii="Arial" w:hAnsi="Arial" w:cs="Arial"/>
-          <w:b/>
-          <w:sz w:val="28"/>
-          <w:szCs w:val="32"/>
-          <w:u w:val="single"/>
-        </w:rPr>
-        <w:t>Tablas finales de la base de datos de la empresa 3G</w:t>
-      </w:r>
-    </w:p>
-    <w:p>
-      <w:pPr>
-        <w:rPr>
-          <w:rFonts w:ascii="Arial" w:hAnsi="Arial" w:cs="Arial"/>
-          <w:b/>
-          <w:sz w:val="32"/>
-          <w:szCs w:val="32"/>
-          <w:u w:val="single"/>
-        </w:rPr>
-      </w:pPr>
-    </w:p>
-    <w:p>
-      <w:pPr>
-        <w:pStyle w:val="Prrafodelista"/>
-        <w:keepNext w:val="0"/>
-        <w:numPr>
-          <w:ilvl w:val="0"/>
-          <w:numId w:val="17"/>
-        </w:numPr>
-        <w:shd w:val="clear" w:color="auto" w:fill="auto"/>
-        <w:suppressAutoHyphens w:val="0"/>
-        <w:spacing w:line="259" w:lineRule="auto"/>
-        <w:contextualSpacing/>
-        <w:textAlignment w:val="auto"/>
-        <w:rPr>
-          <w:rFonts w:ascii="Arial" w:hAnsi="Arial" w:cs="Arial"/>
-          <w:lang w:val="es-ES"/>
-        </w:rPr>
-      </w:pPr>
-      <w:r>
-        <w:rPr>
-          <w:rFonts w:ascii="Arial" w:hAnsi="Arial" w:cs="Arial"/>
-          <w:lang w:val="es-ES"/>
-        </w:rPr>
-        <w:t>Cliente</w:t>
-      </w:r>
-      <w:r>
-        <w:rPr>
-          <w:rFonts w:ascii="Arial" w:hAnsi="Arial" w:cs="Arial"/>
-          <w:lang w:val="es-ES"/>
-        </w:rPr>
-        <w:t>(</w:t>
-      </w:r>
-      <w:r>
-        <w:rPr>
-          <w:rFonts w:ascii="Arial" w:hAnsi="Arial" w:cs="Arial"/>
-          <w:b/>
-          <w:u w:val="single"/>
-          <w:lang w:val="es-ES"/>
-        </w:rPr>
-        <w:t>DNI</w:t>
-      </w:r>
-      <w:r>
-        <w:rPr>
-          <w:rFonts w:ascii="Arial" w:hAnsi="Arial" w:cs="Arial"/>
-          <w:lang w:val="es-ES"/>
-        </w:rPr>
-        <w:t xml:space="preserve">, </w:t>
-      </w:r>
-      <w:r>
-        <w:rPr>
-          <w:rFonts w:ascii="Arial" w:hAnsi="Arial" w:cs="Arial"/>
-          <w:lang w:val="es-ES"/>
-        </w:rPr>
-        <w:t>PrimerNombre</w:t>
-      </w:r>
-      <w:r>
-        <w:rPr>
-          <w:rFonts w:ascii="Arial" w:hAnsi="Arial" w:cs="Arial"/>
-          <w:lang w:val="es-ES"/>
-        </w:rPr>
-        <w:t xml:space="preserve">, </w:t>
-      </w:r>
-      <w:r>
-        <w:rPr>
-          <w:rFonts w:ascii="Arial" w:hAnsi="Arial" w:cs="Arial"/>
-          <w:lang w:val="es-ES"/>
-        </w:rPr>
-        <w:t>SegundoNombre,</w:t>
-      </w:r>
-      <w:r>
-        <w:rPr>
-          <w:rFonts w:ascii="Arial" w:hAnsi="Arial" w:cs="Arial"/>
-          <w:lang w:val="es-ES"/>
-        </w:rPr>
-        <w:t>Apellidos)</w:t>
-      </w:r>
-    </w:p>
-    <w:p>
-      <w:pPr>
-        <w:pStyle w:val="Prrafodelista"/>
         <w:keepNext w:val="0"/>
         <w:shd w:val="clear" w:color="auto" w:fill="auto"/>
         <w:suppressAutoHyphens w:val="0"/>
@@ -23346,57 +24301,131 @@
     </w:p>
     <w:p>
       <w:pPr>
-        <w:pStyle w:val="Prrafodelista"/>
-        <w:keepNext w:val="0"/>
+        <w:jc w:val="center"/>
+      </w:pPr>
+    </w:p>
+    <w:p>
+      <w:pPr>
+        <w:jc w:val="center"/>
+        <w:rPr>
+          <w:rFonts w:ascii="Arial" w:hAnsi="Arial" w:cs="Arial"/>
+          <w:b/>
+          <w:sz w:val="32"/>
+          <w:szCs w:val="32"/>
+          <w:u w:val="single"/>
+        </w:rPr>
+      </w:pPr>
+      <w:r>
+        <w:rPr>
+          <w:rFonts w:ascii="Arial" w:hAnsi="Arial" w:cs="Arial"/>
+          <w:b/>
+          <w:sz w:val="32"/>
+          <w:szCs w:val="32"/>
+          <w:u w:val="single"/>
+        </w:rPr>
+        <w:t>Tablas finales de la base de datos de la empresa 3G</w:t>
+      </w:r>
+    </w:p>
+    <w:p>
+      <w:pPr>
+        <w:jc w:val="center"/>
+        <w:rPr>
+          <w:rFonts w:ascii="Arial" w:hAnsi="Arial" w:cs="Arial"/>
+          <w:b/>
+          <w:sz w:val="32"/>
+          <w:szCs w:val="32"/>
+          <w:u w:val="single"/>
+        </w:rPr>
+      </w:pPr>
+    </w:p>
+    <w:p>
+      <w:pPr>
+        <w:jc w:val="center"/>
+        <w:rPr>
+          <w:rFonts w:ascii="Arial" w:hAnsi="Arial" w:cs="Arial"/>
+          <w:b/>
+          <w:sz w:val="32"/>
+          <w:szCs w:val="32"/>
+          <w:u w:val="single"/>
+        </w:rPr>
+      </w:pPr>
+    </w:p>
+    <w:p>
+      <w:pPr>
+        <w:jc w:val="center"/>
+        <w:rPr>
+          <w:rFonts w:ascii="Arial" w:hAnsi="Arial" w:cs="Arial"/>
+          <w:b/>
+          <w:sz w:val="32"/>
+          <w:szCs w:val="32"/>
+          <w:u w:val="single"/>
+        </w:rPr>
+      </w:pPr>
+    </w:p>
+    <w:p>
+      <w:pPr>
+        <w:jc w:val="both"/>
+        <w:rPr>
+          <w:b/>
+          <w:u w:val="single"/>
+        </w:rPr>
+      </w:pPr>
+    </w:p>
+    <w:p>
+      <w:pPr>
         <w:numPr>
           <w:ilvl w:val="0"/>
           <w:numId w:val="17"/>
         </w:numPr>
-        <w:shd w:val="clear" w:color="auto" w:fill="auto"/>
-        <w:suppressAutoHyphens w:val="0"/>
-        <w:spacing w:line="259" w:lineRule="auto"/>
-        <w:contextualSpacing/>
-        <w:textAlignment w:val="auto"/>
-        <w:rPr>
-          <w:rFonts w:ascii="Arial" w:hAnsi="Arial" w:cs="Arial"/>
-          <w:lang w:val="es-ES"/>
-        </w:rPr>
-      </w:pPr>
-      <w:r>
-        <w:rPr>
-          <w:rFonts w:ascii="Arial" w:hAnsi="Arial" w:cs="Arial"/>
-          <w:lang w:val="es-ES"/>
-        </w:rPr>
-        <w:t>Compra(</w:t>
-      </w:r>
-      <w:r>
-        <w:rPr>
-          <w:rFonts w:ascii="Arial" w:hAnsi="Arial" w:cs="Arial"/>
+        <w:jc w:val="both"/>
+        <w:rPr>
+          <w:lang w:val="es-ES"/>
+        </w:rPr>
+      </w:pPr>
+      <w:r>
+        <w:rPr>
+          <w:lang w:val="es-ES"/>
+        </w:rPr>
+        <w:t>Cliente(</w:t>
+      </w:r>
+      <w:r>
+        <w:rPr>
           <w:b/>
           <w:u w:val="single"/>
           <w:lang w:val="es-ES"/>
         </w:rPr>
-        <w:t>Idcompra</w:t>
-      </w:r>
-      <w:r>
-        <w:rPr>
-          <w:rFonts w:ascii="Arial" w:hAnsi="Arial" w:cs="Arial"/>
-          <w:lang w:val="es-ES"/>
-        </w:rPr>
-        <w:t>,Fechadecompra,Monto,</w:t>
-      </w:r>
-      <w:r>
-        <w:rPr>
-          <w:rFonts w:ascii="Arial" w:hAnsi="Arial" w:cs="Arial"/>
-          <w:b/>
-          <w:i/>
-          <w:lang w:val="es-ES"/>
-        </w:rPr>
         <w:t>DNI</w:t>
       </w:r>
       <w:r>
         <w:rPr>
-          <w:rFonts w:ascii="Arial" w:hAnsi="Arial" w:cs="Arial"/>
+          <w:lang w:val="es-ES"/>
+        </w:rPr>
+        <w:t xml:space="preserve">, </w:t>
+      </w:r>
+      <w:proofErr w:type="spellStart"/>
+      <w:r>
+        <w:rPr>
+          <w:lang w:val="es-ES"/>
+        </w:rPr>
+        <w:t>PrimerNombre</w:t>
+      </w:r>
+      <w:proofErr w:type="spellEnd"/>
+      <w:r>
+        <w:rPr>
+          <w:lang w:val="es-ES"/>
+        </w:rPr>
+        <w:t xml:space="preserve">, </w:t>
+      </w:r>
+      <w:proofErr w:type="spellStart"/>
+      <w:r>
+        <w:rPr>
+          <w:lang w:val="es-ES"/>
+        </w:rPr>
+        <w:t>SegundoNombre,Apellidos</w:t>
+      </w:r>
+      <w:proofErr w:type="spellEnd"/>
+      <w:r>
+        <w:rPr>
           <w:lang w:val="es-ES"/>
         </w:rPr>
         <w:t>)</w:t>
@@ -23404,98 +24433,55 @@
     </w:p>
     <w:p>
       <w:pPr>
-        <w:keepNext w:val="0"/>
-        <w:shd w:val="clear" w:color="auto" w:fill="auto"/>
-        <w:suppressAutoHyphens w:val="0"/>
-        <w:spacing w:line="259" w:lineRule="auto"/>
-        <w:contextualSpacing/>
-        <w:textAlignment w:val="auto"/>
-        <w:rPr>
-          <w:rFonts w:ascii="Arial" w:hAnsi="Arial" w:cs="Arial"/>
-          <w:lang w:val="es-ES"/>
-        </w:rPr>
-      </w:pPr>
-    </w:p>
-    <w:p>
-      <w:pPr>
-        <w:pStyle w:val="Prrafodelista"/>
-        <w:keepNext w:val="0"/>
+        <w:jc w:val="both"/>
+        <w:rPr>
+          <w:lang w:val="es-ES"/>
+        </w:rPr>
+      </w:pPr>
+    </w:p>
+    <w:p>
+      <w:pPr>
         <w:numPr>
           <w:ilvl w:val="0"/>
           <w:numId w:val="17"/>
         </w:numPr>
-        <w:shd w:val="clear" w:color="auto" w:fill="auto"/>
-        <w:suppressAutoHyphens w:val="0"/>
-        <w:spacing w:line="259" w:lineRule="auto"/>
-        <w:contextualSpacing/>
-        <w:textAlignment w:val="auto"/>
-        <w:rPr>
-          <w:rFonts w:ascii="Arial" w:hAnsi="Arial" w:cs="Arial"/>
-          <w:lang w:val="es-ES"/>
-        </w:rPr>
-      </w:pPr>
-      <w:r>
-        <w:rPr>
-          <w:rFonts w:ascii="Arial" w:hAnsi="Arial" w:cs="Arial"/>
-          <w:lang w:val="es-ES"/>
-        </w:rPr>
-        <w:t>Articulo(</w:t>
-      </w:r>
-      <w:r>
-        <w:rPr>
-          <w:rFonts w:ascii="Arial" w:hAnsi="Arial" w:cs="Arial"/>
-          <w:b/>
-          <w:lang w:val="es-ES"/>
-        </w:rPr>
-        <w:t>Idarticulo</w:t>
-      </w:r>
-      <w:r>
-        <w:rPr>
-          <w:rFonts w:ascii="Arial" w:hAnsi="Arial" w:cs="Arial"/>
-          <w:lang w:val="es-ES"/>
-        </w:rPr>
-        <w:t>,</w:t>
-      </w:r>
-      <w:r>
-        <w:rPr>
-          <w:rFonts w:ascii="Arial" w:hAnsi="Arial" w:cs="Arial"/>
-          <w:lang w:val="es-ES"/>
-        </w:rPr>
-        <w:t xml:space="preserve"> </w:t>
-      </w:r>
-      <w:r>
-        <w:rPr>
-          <w:rFonts w:ascii="Arial" w:hAnsi="Arial" w:cs="Arial"/>
-          <w:lang w:val="es-ES"/>
-        </w:rPr>
-        <w:t xml:space="preserve"> Nmobreart</w:t>
-      </w:r>
-      <w:r>
-        <w:rPr>
-          <w:rFonts w:ascii="Arial" w:hAnsi="Arial" w:cs="Arial"/>
-          <w:lang w:val="es-ES"/>
-        </w:rPr>
-        <w:t>, Precio,Modelo,Descripción</w:t>
-      </w:r>
-      <w:r>
-        <w:rPr>
-          <w:rFonts w:ascii="Arial" w:hAnsi="Arial" w:cs="Arial"/>
-          <w:lang w:val="es-ES"/>
-        </w:rPr>
-        <w:t>,</w:t>
-      </w:r>
-      <w:r>
-        <w:rPr>
-          <w:rFonts w:ascii="Arial" w:hAnsi="Arial" w:cs="Arial"/>
+        <w:jc w:val="both"/>
+        <w:rPr>
+          <w:lang w:val="es-ES"/>
+        </w:rPr>
+      </w:pPr>
+      <w:r>
+        <w:rPr>
+          <w:lang w:val="es-ES"/>
+        </w:rPr>
+        <w:t>Compra(</w:t>
+      </w:r>
+      <w:proofErr w:type="spellStart"/>
+      <w:r>
+        <w:rPr>
+          <w:b/>
+          <w:u w:val="single"/>
+          <w:lang w:val="es-ES"/>
+        </w:rPr>
+        <w:t>Idcompra</w:t>
+      </w:r>
+      <w:r>
+        <w:rPr>
+          <w:lang w:val="es-ES"/>
+        </w:rPr>
+        <w:t>,Fechadecompra,Monto,</w:t>
+      </w:r>
+      <w:r>
+        <w:rPr>
           <w:b/>
           <w:i/>
           <w:lang w:val="es-ES"/>
         </w:rPr>
-        <w:t xml:space="preserve"> Idcategoria</w:t>
-      </w:r>
-      <w:r>
-        <w:rPr>
-          <w:rFonts w:ascii="Arial" w:hAnsi="Arial" w:cs="Arial"/>
+        <w:t>DNI</w:t>
+      </w:r>
+      <w:proofErr w:type="spellEnd"/>
+      <w:r>
+        <w:rPr>
           <w:lang w:val="es-ES"/>
         </w:rPr>
         <w:t>)</w:t>
@@ -23503,152 +24489,157 @@
     </w:p>
     <w:p>
       <w:pPr>
-        <w:keepNext w:val="0"/>
-        <w:shd w:val="clear" w:color="auto" w:fill="auto"/>
-        <w:suppressAutoHyphens w:val="0"/>
-        <w:spacing w:line="259" w:lineRule="auto"/>
-        <w:contextualSpacing/>
-        <w:textAlignment w:val="auto"/>
-        <w:rPr>
-          <w:rFonts w:ascii="Arial" w:hAnsi="Arial" w:cs="Arial"/>
-          <w:lang w:val="es-ES"/>
-        </w:rPr>
-      </w:pPr>
-    </w:p>
-    <w:p>
-      <w:pPr>
-        <w:pStyle w:val="Prrafodelista"/>
-        <w:keepNext w:val="0"/>
+        <w:jc w:val="both"/>
+        <w:rPr>
+          <w:lang w:val="es-ES"/>
+        </w:rPr>
+      </w:pPr>
+    </w:p>
+    <w:p>
+      <w:pPr>
         <w:numPr>
           <w:ilvl w:val="0"/>
           <w:numId w:val="17"/>
         </w:numPr>
-        <w:shd w:val="clear" w:color="auto" w:fill="auto"/>
-        <w:suppressAutoHyphens w:val="0"/>
-        <w:spacing w:line="259" w:lineRule="auto"/>
-        <w:contextualSpacing/>
-        <w:textAlignment w:val="auto"/>
-        <w:rPr>
-          <w:rFonts w:ascii="Arial" w:hAnsi="Arial" w:cs="Arial"/>
-          <w:lang w:val="es-ES"/>
-        </w:rPr>
-      </w:pPr>
-      <w:r>
-        <w:rPr>
-          <w:rFonts w:ascii="Arial" w:hAnsi="Arial" w:cs="Arial"/>
-          <w:lang w:val="es-ES"/>
-        </w:rPr>
-        <w:t>CompraArticulo(</w:t>
-      </w:r>
-      <w:r>
-        <w:rPr>
-          <w:rFonts w:ascii="Arial" w:hAnsi="Arial" w:cs="Arial"/>
-          <w:b/>
-          <w:u w:val="single"/>
-          <w:lang w:val="es-ES"/>
-        </w:rPr>
-        <w:t>Idarticulo,</w:t>
-      </w:r>
-      <w:r>
-        <w:rPr>
-          <w:rFonts w:ascii="Arial" w:hAnsi="Arial" w:cs="Arial"/>
+        <w:jc w:val="both"/>
+        <w:rPr>
+          <w:lang w:val="es-ES"/>
+        </w:rPr>
+      </w:pPr>
+      <w:r>
+        <w:rPr>
+          <w:lang w:val="es-ES"/>
+        </w:rPr>
+        <w:t>Articulo(</w:t>
+      </w:r>
+      <w:proofErr w:type="spellStart"/>
+      <w:r>
+        <w:rPr>
+          <w:b/>
+          <w:lang w:val="es-ES"/>
+        </w:rPr>
+        <w:t>Idarticulo</w:t>
+      </w:r>
+      <w:proofErr w:type="spellEnd"/>
+      <w:r>
+        <w:rPr>
+          <w:lang w:val="es-ES"/>
+        </w:rPr>
+        <w:t xml:space="preserve">,  </w:t>
+      </w:r>
+      <w:proofErr w:type="spellStart"/>
+      <w:r>
+        <w:rPr>
+          <w:lang w:val="es-ES"/>
+        </w:rPr>
+        <w:t>Nmobreart</w:t>
+      </w:r>
+      <w:proofErr w:type="spellEnd"/>
+      <w:r>
+        <w:rPr>
+          <w:lang w:val="es-ES"/>
+        </w:rPr>
+        <w:t xml:space="preserve">, </w:t>
+      </w:r>
+      <w:proofErr w:type="spellStart"/>
+      <w:r>
+        <w:rPr>
+          <w:lang w:val="es-ES"/>
+        </w:rPr>
+        <w:t>Precio,Modelo,Descripción</w:t>
+      </w:r>
+      <w:proofErr w:type="spellEnd"/>
+      <w:r>
+        <w:rPr>
+          <w:lang w:val="es-ES"/>
+        </w:rPr>
+        <w:t>,</w:t>
+      </w:r>
+      <w:r>
+        <w:rPr>
           <w:b/>
           <w:i/>
-          <w:u w:val="single"/>
-          <w:lang w:val="es-ES"/>
-        </w:rPr>
-        <w:t>Idcompra</w:t>
-      </w:r>
-      <w:r>
-        <w:rPr>
-          <w:rFonts w:ascii="Arial" w:hAnsi="Arial" w:cs="Arial"/>
-          <w:lang w:val="es-ES"/>
-        </w:rPr>
-        <w:t>,Fechacomp)</w:t>
-      </w:r>
-    </w:p>
-    <w:p>
-      <w:pPr>
-        <w:keepNext w:val="0"/>
-        <w:shd w:val="clear" w:color="auto" w:fill="auto"/>
-        <w:suppressAutoHyphens w:val="0"/>
-        <w:spacing w:line="259" w:lineRule="auto"/>
-        <w:contextualSpacing/>
-        <w:textAlignment w:val="auto"/>
-        <w:rPr>
-          <w:rFonts w:ascii="Arial" w:hAnsi="Arial" w:cs="Arial"/>
-          <w:lang w:val="es-ES"/>
-        </w:rPr>
-      </w:pPr>
-    </w:p>
-    <w:p>
-      <w:pPr>
-        <w:pStyle w:val="Prrafodelista"/>
-        <w:keepNext w:val="0"/>
+          <w:lang w:val="es-ES"/>
+        </w:rPr>
+        <w:t xml:space="preserve"> </w:t>
+      </w:r>
+      <w:proofErr w:type="spellStart"/>
+      <w:r>
+        <w:rPr>
+          <w:b/>
+          <w:i/>
+          <w:lang w:val="es-ES"/>
+        </w:rPr>
+        <w:t>Idcategoria</w:t>
+      </w:r>
+      <w:proofErr w:type="spellEnd"/>
+      <w:r>
+        <w:rPr>
+          <w:lang w:val="es-ES"/>
+        </w:rPr>
+        <w:t>)</w:t>
+      </w:r>
+    </w:p>
+    <w:p>
+      <w:pPr>
+        <w:jc w:val="both"/>
+        <w:rPr>
+          <w:lang w:val="es-ES"/>
+        </w:rPr>
+      </w:pPr>
+    </w:p>
+    <w:p>
+      <w:pPr>
         <w:numPr>
           <w:ilvl w:val="0"/>
           <w:numId w:val="17"/>
         </w:numPr>
-        <w:shd w:val="clear" w:color="auto" w:fill="auto"/>
-        <w:suppressAutoHyphens w:val="0"/>
-        <w:spacing w:line="259" w:lineRule="auto"/>
-        <w:contextualSpacing/>
-        <w:textAlignment w:val="auto"/>
-        <w:rPr>
-          <w:rFonts w:ascii="Arial" w:hAnsi="Arial" w:cs="Arial"/>
-          <w:lang w:val="es-ES"/>
-        </w:rPr>
-      </w:pPr>
-      <w:r>
-        <w:rPr>
-          <w:rFonts w:ascii="Arial" w:hAnsi="Arial" w:cs="Arial"/>
-          <w:lang w:val="es-ES"/>
-        </w:rPr>
-        <w:t>Pedido(</w:t>
-      </w:r>
-      <w:r>
-        <w:rPr>
-          <w:rFonts w:ascii="Arial" w:hAnsi="Arial" w:cs="Arial"/>
+        <w:jc w:val="both"/>
+        <w:rPr>
+          <w:lang w:val="es-ES"/>
+        </w:rPr>
+      </w:pPr>
+      <w:proofErr w:type="spellStart"/>
+      <w:r>
+        <w:rPr>
+          <w:lang w:val="es-ES"/>
+        </w:rPr>
+        <w:t>CompraArticulo</w:t>
+      </w:r>
+      <w:proofErr w:type="spellEnd"/>
+      <w:r>
+        <w:rPr>
+          <w:lang w:val="es-ES"/>
+        </w:rPr>
+        <w:t>(</w:t>
+      </w:r>
+      <w:proofErr w:type="spellStart"/>
+      <w:r>
+        <w:rPr>
           <w:b/>
           <w:u w:val="single"/>
           <w:lang w:val="es-ES"/>
         </w:rPr>
-        <w:t>Idpedido</w:t>
-      </w:r>
-      <w:r>
-        <w:rPr>
-          <w:rFonts w:ascii="Arial" w:hAnsi="Arial" w:cs="Arial"/>
-          <w:lang w:val="es-ES"/>
-        </w:rPr>
-        <w:t>,Precio,</w:t>
-      </w:r>
-      <w:r>
-        <w:rPr>
-          <w:rFonts w:ascii="Arial" w:hAnsi="Arial" w:cs="Arial"/>
+        <w:t>Idarticulo,</w:t>
+      </w:r>
+      <w:r>
+        <w:rPr>
           <w:b/>
           <w:i/>
-          <w:lang w:val="es-ES"/>
-        </w:rPr>
-        <w:t>Idproveedor</w:t>
-      </w:r>
-      <w:r>
-        <w:rPr>
-          <w:rFonts w:ascii="Arial" w:hAnsi="Arial" w:cs="Arial"/>
-          <w:b/>
-          <w:lang w:val="es-ES"/>
-        </w:rPr>
-        <w:t>,</w:t>
-      </w:r>
-      <w:r>
-        <w:rPr>
-          <w:rFonts w:ascii="Arial" w:hAnsi="Arial" w:cs="Arial"/>
-          <w:lang w:val="es-ES"/>
-        </w:rPr>
-        <w:t xml:space="preserve"> Monto</w:t>
-      </w:r>
-      <w:r>
-        <w:rPr>
-          <w:rFonts w:ascii="Arial" w:hAnsi="Arial" w:cs="Arial"/>
+          <w:u w:val="single"/>
+          <w:lang w:val="es-ES"/>
+        </w:rPr>
+        <w:t>Idcompra</w:t>
+      </w:r>
+      <w:r>
+        <w:rPr>
+          <w:lang w:val="es-ES"/>
+        </w:rPr>
+        <w:t>,Fechacomp</w:t>
+      </w:r>
+      <w:proofErr w:type="spellEnd"/>
+      <w:r>
+        <w:rPr>
           <w:lang w:val="es-ES"/>
         </w:rPr>
         <w:t>)</w:t>
@@ -23656,168 +24647,208 @@
     </w:p>
     <w:p>
       <w:pPr>
-        <w:keepNext w:val="0"/>
-        <w:shd w:val="clear" w:color="auto" w:fill="auto"/>
-        <w:suppressAutoHyphens w:val="0"/>
-        <w:spacing w:line="259" w:lineRule="auto"/>
-        <w:contextualSpacing/>
-        <w:textAlignment w:val="auto"/>
-        <w:rPr>
-          <w:rFonts w:ascii="Arial" w:hAnsi="Arial" w:cs="Arial"/>
-          <w:lang w:val="es-ES"/>
-        </w:rPr>
-      </w:pPr>
-    </w:p>
-    <w:p>
-      <w:pPr>
-        <w:pStyle w:val="Prrafodelista"/>
-        <w:keepNext w:val="0"/>
+        <w:jc w:val="both"/>
+        <w:rPr>
+          <w:lang w:val="es-ES"/>
+        </w:rPr>
+      </w:pPr>
+    </w:p>
+    <w:p>
+      <w:pPr>
         <w:numPr>
           <w:ilvl w:val="0"/>
           <w:numId w:val="17"/>
         </w:numPr>
-        <w:shd w:val="clear" w:color="auto" w:fill="auto"/>
-        <w:suppressAutoHyphens w:val="0"/>
-        <w:spacing w:line="259" w:lineRule="auto"/>
-        <w:contextualSpacing/>
-        <w:textAlignment w:val="auto"/>
-        <w:rPr>
-          <w:rFonts w:ascii="Arial" w:hAnsi="Arial" w:cs="Arial"/>
-          <w:lang w:val="es-ES"/>
-        </w:rPr>
-      </w:pPr>
-      <w:r>
-        <w:rPr>
-          <w:rFonts w:ascii="Arial" w:hAnsi="Arial" w:cs="Arial"/>
-          <w:lang w:val="es-ES"/>
-        </w:rPr>
-        <w:t>ArticuloPedido(</w:t>
-      </w:r>
-      <w:r>
-        <w:rPr>
-          <w:rFonts w:ascii="Arial" w:hAnsi="Arial" w:cs="Arial"/>
+        <w:jc w:val="both"/>
+        <w:rPr>
+          <w:lang w:val="es-ES"/>
+        </w:rPr>
+      </w:pPr>
+      <w:r>
+        <w:rPr>
+          <w:lang w:val="es-ES"/>
+        </w:rPr>
+        <w:t>Pedido(</w:t>
+      </w:r>
+      <w:proofErr w:type="spellStart"/>
+      <w:r>
+        <w:rPr>
           <w:b/>
           <w:u w:val="single"/>
           <w:lang w:val="es-ES"/>
         </w:rPr>
-        <w:t>Idarticulo,</w:t>
-      </w:r>
-      <w:r>
-        <w:rPr>
-          <w:rFonts w:ascii="Arial" w:hAnsi="Arial" w:cs="Arial"/>
+        <w:t>Idpedido</w:t>
+      </w:r>
+      <w:r>
+        <w:rPr>
+          <w:lang w:val="es-ES"/>
+        </w:rPr>
+        <w:t>,Precio,</w:t>
+      </w:r>
+      <w:r>
+        <w:rPr>
           <w:b/>
           <w:i/>
-          <w:u w:val="single"/>
-          <w:lang w:val="es-ES"/>
-        </w:rPr>
-        <w:t>Idpedido</w:t>
-      </w:r>
-      <w:r>
-        <w:rPr>
-          <w:rFonts w:ascii="Arial" w:hAnsi="Arial" w:cs="Arial"/>
-          <w:lang w:val="es-ES"/>
-        </w:rPr>
-        <w:t>,Fechaped)</w:t>
-      </w:r>
-    </w:p>
-    <w:p>
-      <w:pPr>
-        <w:keepNext w:val="0"/>
-        <w:shd w:val="clear" w:color="auto" w:fill="auto"/>
-        <w:suppressAutoHyphens w:val="0"/>
-        <w:spacing w:line="259" w:lineRule="auto"/>
-        <w:contextualSpacing/>
-        <w:textAlignment w:val="auto"/>
-        <w:rPr>
-          <w:rFonts w:ascii="Arial" w:hAnsi="Arial" w:cs="Arial"/>
-          <w:lang w:val="es-ES"/>
-        </w:rPr>
-      </w:pPr>
-    </w:p>
-    <w:p>
-      <w:pPr>
-        <w:pStyle w:val="Prrafodelista"/>
-        <w:keepNext w:val="0"/>
+          <w:lang w:val="es-ES"/>
+        </w:rPr>
+        <w:t>Idproveedor</w:t>
+      </w:r>
+      <w:proofErr w:type="spellEnd"/>
+      <w:r>
+        <w:rPr>
+          <w:b/>
+          <w:lang w:val="es-ES"/>
+        </w:rPr>
+        <w:t>,</w:t>
+      </w:r>
+      <w:r>
+        <w:rPr>
+          <w:lang w:val="es-ES"/>
+        </w:rPr>
+        <w:t xml:space="preserve"> Monto)</w:t>
+      </w:r>
+    </w:p>
+    <w:p>
+      <w:pPr>
+        <w:jc w:val="both"/>
+        <w:rPr>
+          <w:lang w:val="es-ES"/>
+        </w:rPr>
+      </w:pPr>
+    </w:p>
+    <w:p>
+      <w:pPr>
         <w:numPr>
           <w:ilvl w:val="0"/>
           <w:numId w:val="17"/>
         </w:numPr>
-        <w:shd w:val="clear" w:color="auto" w:fill="auto"/>
-        <w:suppressAutoHyphens w:val="0"/>
-        <w:spacing w:line="259" w:lineRule="auto"/>
-        <w:contextualSpacing/>
-        <w:textAlignment w:val="auto"/>
-        <w:rPr>
-          <w:rFonts w:ascii="Arial" w:hAnsi="Arial" w:cs="Arial"/>
-          <w:lang w:val="es-ES"/>
-        </w:rPr>
-      </w:pPr>
-      <w:r>
-        <w:rPr>
-          <w:rFonts w:ascii="Arial" w:hAnsi="Arial" w:cs="Arial"/>
-          <w:lang w:val="es-ES"/>
-        </w:rPr>
-        <w:t>Categoría(</w:t>
-      </w:r>
-      <w:r>
-        <w:rPr>
-          <w:rFonts w:ascii="Arial" w:hAnsi="Arial" w:cs="Arial"/>
+        <w:jc w:val="both"/>
+        <w:rPr>
+          <w:lang w:val="es-ES"/>
+        </w:rPr>
+      </w:pPr>
+      <w:proofErr w:type="spellStart"/>
+      <w:r>
+        <w:rPr>
+          <w:lang w:val="es-ES"/>
+        </w:rPr>
+        <w:t>ArticuloPedido</w:t>
+      </w:r>
+      <w:proofErr w:type="spellEnd"/>
+      <w:r>
+        <w:rPr>
+          <w:lang w:val="es-ES"/>
+        </w:rPr>
+        <w:t>(</w:t>
+      </w:r>
+      <w:proofErr w:type="spellStart"/>
+      <w:r>
+        <w:rPr>
           <w:b/>
           <w:u w:val="single"/>
           <w:lang w:val="es-ES"/>
         </w:rPr>
-        <w:t>Idcategoria</w:t>
-      </w:r>
-      <w:r>
-        <w:rPr>
-          <w:rFonts w:ascii="Arial" w:hAnsi="Arial" w:cs="Arial"/>
-          <w:lang w:val="es-ES"/>
-        </w:rPr>
-        <w:t>,Nombrecat)</w:t>
-      </w:r>
-    </w:p>
-    <w:p>
-      <w:pPr>
-        <w:keepNext w:val="0"/>
-        <w:shd w:val="clear" w:color="auto" w:fill="auto"/>
-        <w:suppressAutoHyphens w:val="0"/>
-        <w:spacing w:line="259" w:lineRule="auto"/>
-        <w:contextualSpacing/>
-        <w:textAlignment w:val="auto"/>
-        <w:rPr>
-          <w:rFonts w:ascii="Arial" w:hAnsi="Arial" w:cs="Arial"/>
-          <w:lang w:val="es-ES"/>
-        </w:rPr>
-      </w:pPr>
-    </w:p>
-    <w:p>
-      <w:pPr>
-        <w:pStyle w:val="Prrafodelista"/>
-        <w:keepNext w:val="0"/>
+        <w:t>Idarticulo,</w:t>
+      </w:r>
+      <w:r>
+        <w:rPr>
+          <w:b/>
+          <w:i/>
+          <w:u w:val="single"/>
+          <w:lang w:val="es-ES"/>
+        </w:rPr>
+        <w:t>Idpedido</w:t>
+      </w:r>
+      <w:r>
+        <w:rPr>
+          <w:lang w:val="es-ES"/>
+        </w:rPr>
+        <w:t>,Fechaped</w:t>
+      </w:r>
+      <w:proofErr w:type="spellEnd"/>
+      <w:r>
+        <w:rPr>
+          <w:lang w:val="es-ES"/>
+        </w:rPr>
+        <w:t>)</w:t>
+      </w:r>
+    </w:p>
+    <w:p>
+      <w:pPr>
+        <w:jc w:val="both"/>
+        <w:rPr>
+          <w:lang w:val="es-ES"/>
+        </w:rPr>
+      </w:pPr>
+    </w:p>
+    <w:p>
+      <w:pPr>
         <w:numPr>
           <w:ilvl w:val="0"/>
           <w:numId w:val="17"/>
         </w:numPr>
-        <w:shd w:val="clear" w:color="auto" w:fill="auto"/>
-        <w:suppressAutoHyphens w:val="0"/>
-        <w:spacing w:line="259" w:lineRule="auto"/>
-        <w:contextualSpacing/>
-        <w:textAlignment w:val="auto"/>
-        <w:rPr>
-          <w:rFonts w:ascii="Arial" w:hAnsi="Arial" w:cs="Arial"/>
-          <w:lang w:val="es-ES"/>
-        </w:rPr>
-      </w:pPr>
-      <w:r>
-        <w:rPr>
-          <w:rFonts w:ascii="Arial" w:hAnsi="Arial" w:cs="Arial"/>
+        <w:jc w:val="both"/>
+        <w:rPr>
+          <w:lang w:val="es-ES"/>
+        </w:rPr>
+      </w:pPr>
+      <w:r>
+        <w:rPr>
+          <w:lang w:val="es-ES"/>
+        </w:rPr>
+        <w:t>Categoría(</w:t>
+      </w:r>
+      <w:proofErr w:type="spellStart"/>
+      <w:r>
+        <w:rPr>
+          <w:b/>
+          <w:u w:val="single"/>
+          <w:lang w:val="es-ES"/>
+        </w:rPr>
+        <w:t>Idcategoria</w:t>
+      </w:r>
+      <w:r>
+        <w:rPr>
+          <w:lang w:val="es-ES"/>
+        </w:rPr>
+        <w:t>,Nombrecat</w:t>
+      </w:r>
+      <w:proofErr w:type="spellEnd"/>
+      <w:r>
+        <w:rPr>
+          <w:lang w:val="es-ES"/>
+        </w:rPr>
+        <w:t>)</w:t>
+      </w:r>
+    </w:p>
+    <w:p>
+      <w:pPr>
+        <w:jc w:val="both"/>
+        <w:rPr>
+          <w:lang w:val="es-ES"/>
+        </w:rPr>
+      </w:pPr>
+    </w:p>
+    <w:p>
+      <w:pPr>
+        <w:numPr>
+          <w:ilvl w:val="0"/>
+          <w:numId w:val="17"/>
+        </w:numPr>
+        <w:jc w:val="both"/>
+        <w:rPr>
+          <w:lang w:val="es-ES"/>
+        </w:rPr>
+      </w:pPr>
+      <w:r>
+        <w:rPr>
           <w:lang w:val="es-ES"/>
         </w:rPr>
         <w:t>Proveedor(</w:t>
       </w:r>
-      <w:r>
-        <w:rPr>
-          <w:rFonts w:ascii="Arial" w:hAnsi="Arial" w:cs="Arial"/>
+      <w:proofErr w:type="spellStart"/>
+      <w:r>
+        <w:rPr>
           <w:b/>
           <w:u w:val="single"/>
           <w:lang w:val="es-ES"/>
@@ -23826,89 +24857,259 @@
       </w:r>
       <w:r>
         <w:rPr>
-          <w:rFonts w:ascii="Arial" w:hAnsi="Arial" w:cs="Arial"/>
-          <w:lang w:val="es-ES"/>
-        </w:rPr>
-        <w:t>,Nombrepro)</w:t>
-      </w:r>
-    </w:p>
-    <w:p>
-      <w:pPr>
-        <w:pStyle w:val="Prrafodelista"/>
-        <w:rPr>
-          <w:rFonts w:ascii="Arial" w:hAnsi="Arial" w:cs="Arial"/>
-          <w:lang w:val="es-ES"/>
-        </w:rPr>
-      </w:pPr>
-    </w:p>
-    <w:p>
-      <w:pPr>
-        <w:pStyle w:val="Prrafodelista"/>
-        <w:keepNext w:val="0"/>
-        <w:shd w:val="clear" w:color="auto" w:fill="auto"/>
-        <w:suppressAutoHyphens w:val="0"/>
-        <w:spacing w:line="259" w:lineRule="auto"/>
-        <w:contextualSpacing/>
-        <w:textAlignment w:val="auto"/>
-        <w:rPr>
-          <w:rFonts w:ascii="Arial" w:hAnsi="Arial" w:cs="Arial"/>
-          <w:lang w:val="es-ES"/>
-        </w:rPr>
-      </w:pPr>
-    </w:p>
-    <w:p>
-      <w:pPr>
-        <w:ind w:left="360"/>
-        <w:rPr>
-          <w:rFonts w:ascii="Arial" w:hAnsi="Arial" w:cs="Arial"/>
-          <w:b/>
-          <w:sz w:val="28"/>
-          <w:lang w:val="es-ES"/>
-        </w:rPr>
-      </w:pPr>
-      <w:r>
-        <w:rPr>
-          <w:rFonts w:ascii="Arial" w:hAnsi="Arial" w:cs="Arial"/>
-          <w:b/>
-          <w:sz w:val="28"/>
-          <w:lang w:val="es-ES"/>
-        </w:rPr>
-        <w:t>COCOMO:</w:t>
-      </w:r>
-    </w:p>
-    <w:p>
-      <w:pPr>
-        <w:ind w:left="360"/>
-        <w:rPr>
-          <w:rFonts w:ascii="Arial" w:hAnsi="Arial" w:cs="Arial"/>
-          <w:sz w:val="28"/>
-          <w:lang w:val="es-ES"/>
-        </w:rPr>
-      </w:pPr>
-      <w:bookmarkStart w:id="1" w:name="_GoBack"/>
-      <w:bookmarkEnd w:id="1"/>
-      <w:r>
-        <w:rPr>
-          <w:rFonts w:ascii="Arial" w:hAnsi="Arial" w:cs="Arial"/>
-          <w:sz w:val="28"/>
-          <w:lang w:val="es-ES"/>
-        </w:rPr>
-        <w:t xml:space="preserve"> </w:t>
-      </w:r>
-      <w:r>
-        <w:rPr>
-          <w:rFonts w:ascii="Arial" w:hAnsi="Arial" w:cs="Arial"/>
-          <w:sz w:val="28"/>
-          <w:lang w:val="es-ES"/>
-        </w:rPr>
-        <w:t>Resultados del análisis del proyecto para la empresa 3G Servicios Generales:</w:t>
-      </w:r>
-    </w:p>
-    <w:p>
-      <w:pPr>
-        <w:ind w:left="360"/>
-        <w:rPr>
-          <w:rFonts w:ascii="Arial" w:hAnsi="Arial" w:cs="Arial"/>
+          <w:lang w:val="es-ES"/>
+        </w:rPr>
+        <w:t>,Nombrepro</w:t>
+      </w:r>
+      <w:proofErr w:type="spellEnd"/>
+      <w:r>
+        <w:rPr>
+          <w:lang w:val="es-ES"/>
+        </w:rPr>
+        <w:t>)</w:t>
+      </w:r>
+    </w:p>
+    <w:p>
+      <w:pPr>
+        <w:jc w:val="both"/>
+        <w:rPr>
+          <w:lang w:val="es-ES"/>
+        </w:rPr>
+      </w:pPr>
+    </w:p>
+    <w:p>
+      <w:pPr>
+        <w:jc w:val="center"/>
+        <w:rPr>
+          <w:lang w:val="es-ES"/>
+        </w:rPr>
+      </w:pPr>
+    </w:p>
+    <w:p>
+      <w:pPr>
+        <w:jc w:val="center"/>
+        <w:rPr>
+          <w:lang w:val="es-ES"/>
+        </w:rPr>
+      </w:pPr>
+    </w:p>
+    <w:p>
+      <w:pPr>
+        <w:jc w:val="center"/>
+        <w:rPr>
+          <w:lang w:val="es-ES"/>
+        </w:rPr>
+      </w:pPr>
+    </w:p>
+    <w:p>
+      <w:pPr>
+        <w:jc w:val="center"/>
+        <w:rPr>
+          <w:lang w:val="es-ES"/>
+        </w:rPr>
+      </w:pPr>
+    </w:p>
+    <w:p>
+      <w:pPr>
+        <w:jc w:val="center"/>
+        <w:rPr>
+          <w:lang w:val="es-ES"/>
+        </w:rPr>
+      </w:pPr>
+    </w:p>
+    <w:p>
+      <w:pPr>
+        <w:jc w:val="center"/>
+        <w:rPr>
+          <w:lang w:val="es-ES"/>
+        </w:rPr>
+      </w:pPr>
+    </w:p>
+    <w:p>
+      <w:pPr>
+        <w:jc w:val="center"/>
+        <w:rPr>
+          <w:lang w:val="es-ES"/>
+        </w:rPr>
+      </w:pPr>
+    </w:p>
+    <w:p>
+      <w:pPr>
+        <w:jc w:val="center"/>
+        <w:rPr>
+          <w:lang w:val="es-ES"/>
+        </w:rPr>
+      </w:pPr>
+    </w:p>
+    <w:p>
+      <w:pPr>
+        <w:jc w:val="center"/>
+        <w:rPr>
+          <w:lang w:val="es-ES"/>
+        </w:rPr>
+      </w:pPr>
+    </w:p>
+    <w:p>
+      <w:pPr>
+        <w:jc w:val="center"/>
+        <w:rPr>
+          <w:lang w:val="es-ES"/>
+        </w:rPr>
+      </w:pPr>
+    </w:p>
+    <w:p>
+      <w:pPr>
+        <w:jc w:val="center"/>
+        <w:rPr>
+          <w:lang w:val="es-ES"/>
+        </w:rPr>
+      </w:pPr>
+    </w:p>
+    <w:p>
+      <w:pPr>
+        <w:jc w:val="center"/>
+        <w:rPr>
+          <w:lang w:val="es-ES"/>
+        </w:rPr>
+      </w:pPr>
+    </w:p>
+    <w:p>
+      <w:pPr>
+        <w:jc w:val="center"/>
+        <w:rPr>
+          <w:lang w:val="es-ES"/>
+        </w:rPr>
+      </w:pPr>
+    </w:p>
+    <w:p>
+      <w:pPr>
+        <w:jc w:val="center"/>
+        <w:rPr>
+          <w:lang w:val="es-ES"/>
+        </w:rPr>
+      </w:pPr>
+    </w:p>
+    <w:p>
+      <w:pPr>
+        <w:jc w:val="center"/>
+        <w:rPr>
+          <w:lang w:val="es-ES"/>
+        </w:rPr>
+      </w:pPr>
+    </w:p>
+    <w:p>
+      <w:pPr>
+        <w:jc w:val="center"/>
+        <w:rPr>
+          <w:lang w:val="es-ES"/>
+        </w:rPr>
+      </w:pPr>
+    </w:p>
+    <w:p>
+      <w:pPr>
+        <w:jc w:val="center"/>
+        <w:rPr>
+          <w:lang w:val="es-ES"/>
+        </w:rPr>
+      </w:pPr>
+    </w:p>
+    <w:p>
+      <w:pPr>
+        <w:jc w:val="center"/>
+        <w:rPr>
+          <w:lang w:val="es-ES"/>
+        </w:rPr>
+      </w:pPr>
+    </w:p>
+    <w:p>
+      <w:pPr>
+        <w:jc w:val="center"/>
+        <w:rPr>
+          <w:lang w:val="es-ES"/>
+        </w:rPr>
+      </w:pPr>
+    </w:p>
+    <w:p>
+      <w:pPr>
+        <w:jc w:val="center"/>
+        <w:rPr>
+          <w:lang w:val="es-ES"/>
+        </w:rPr>
+      </w:pPr>
+    </w:p>
+    <w:p>
+      <w:pPr>
+        <w:jc w:val="center"/>
+        <w:rPr>
+          <w:lang w:val="es-ES"/>
+        </w:rPr>
+      </w:pPr>
+    </w:p>
+    <w:p>
+      <w:pPr>
+        <w:jc w:val="center"/>
+        <w:rPr>
+          <w:lang w:val="es-ES"/>
+        </w:rPr>
+      </w:pPr>
+    </w:p>
+    <w:p>
+      <w:pPr>
+        <w:rPr>
+          <w:lang w:val="es-ES"/>
+        </w:rPr>
+      </w:pPr>
+    </w:p>
+    <w:p>
+      <w:pPr>
+        <w:rPr>
+          <w:lang w:val="es-ES"/>
+        </w:rPr>
+      </w:pPr>
+    </w:p>
+    <w:p>
+      <w:pPr>
+        <w:jc w:val="center"/>
+        <w:rPr>
+          <w:b/>
+          <w:lang w:val="es-ES"/>
+        </w:rPr>
+      </w:pPr>
+      <w:r>
+        <w:rPr>
+          <w:b/>
+          <w:lang w:val="es-ES"/>
+        </w:rPr>
+        <w:t>APLICACIÓN DEL MODELO COCOMO:</w:t>
+      </w:r>
+    </w:p>
+    <w:p>
+      <w:pPr>
+        <w:jc w:val="center"/>
+        <w:rPr>
+          <w:b/>
+          <w:lang w:val="es-ES"/>
+        </w:rPr>
+      </w:pPr>
+    </w:p>
+    <w:p>
+      <w:pPr>
+        <w:jc w:val="center"/>
+        <w:rPr>
+          <w:lang w:val="es-ES"/>
+        </w:rPr>
+      </w:pPr>
+      <w:r>
+        <w:rPr>
+          <w:lang w:val="es-ES"/>
+        </w:rPr>
+        <w:t xml:space="preserve"> Resultados del análisis del proyecto para la empresa 3G Servicios Generales:</w:t>
+      </w:r>
+    </w:p>
+    <w:p>
+      <w:pPr>
+        <w:jc w:val="center"/>
+        <w:rPr>
           <w:lang w:val="es-ES"/>
         </w:rPr>
       </w:pPr>
@@ -23917,7 +25118,7 @@
       <w:tblPr>
         <w:tblStyle w:val="Tablaconcuadrcula"/>
         <w:tblW w:w="0" w:type="auto"/>
-        <w:jc w:val="center"/>
+        <w:tblInd w:w="1279" w:type="dxa"/>
         <w:tblLook w:val="04A0" w:firstRow="1" w:lastRow="0" w:firstColumn="1" w:lastColumn="0" w:noHBand="0" w:noVBand="1"/>
       </w:tblPr>
       <w:tblGrid>
@@ -23927,7 +25128,6 @@
       <w:tr>
         <w:trPr>
           <w:trHeight w:val="535"/>
-          <w:jc w:val="center"/>
         </w:trPr>
         <w:tc>
           <w:tcPr>
@@ -23935,20 +25135,9 @@
           </w:tcPr>
           <w:p>
             <w:pPr>
-              <w:shd w:val="clear" w:color="auto" w:fill="auto"/>
               <w:jc w:val="center"/>
-              <w:rPr>
-                <w:rFonts w:asciiTheme="minorHAnsi" w:hAnsiTheme="minorHAnsi"/>
-                <w:sz w:val="28"/>
-                <w:szCs w:val="28"/>
-              </w:rPr>
             </w:pPr>
             <w:r>
-              <w:rPr>
-                <w:rFonts w:asciiTheme="minorHAnsi" w:hAnsiTheme="minorHAnsi"/>
-                <w:sz w:val="28"/>
-                <w:szCs w:val="28"/>
-              </w:rPr>
               <w:t>Total SLOC</w:t>
             </w:r>
           </w:p>
@@ -23959,20 +25148,9 @@
           </w:tcPr>
           <w:p>
             <w:pPr>
-              <w:shd w:val="clear" w:color="auto" w:fill="auto"/>
               <w:jc w:val="center"/>
-              <w:rPr>
-                <w:rFonts w:asciiTheme="minorHAnsi" w:hAnsiTheme="minorHAnsi"/>
-                <w:sz w:val="28"/>
-                <w:szCs w:val="28"/>
-              </w:rPr>
             </w:pPr>
             <w:r>
-              <w:rPr>
-                <w:rFonts w:asciiTheme="minorHAnsi" w:hAnsiTheme="minorHAnsi"/>
-                <w:sz w:val="28"/>
-                <w:szCs w:val="28"/>
-              </w:rPr>
               <w:t>7450</w:t>
             </w:r>
           </w:p>
@@ -23981,7 +25159,6 @@
       <w:tr>
         <w:trPr>
           <w:trHeight w:val="535"/>
-          <w:jc w:val="center"/>
         </w:trPr>
         <w:tc>
           <w:tcPr>
@@ -23989,20 +25166,9 @@
           </w:tcPr>
           <w:p>
             <w:pPr>
-              <w:shd w:val="clear" w:color="auto" w:fill="auto"/>
               <w:jc w:val="center"/>
-              <w:rPr>
-                <w:rFonts w:asciiTheme="minorHAnsi" w:hAnsiTheme="minorHAnsi"/>
-                <w:sz w:val="28"/>
-                <w:szCs w:val="28"/>
-              </w:rPr>
             </w:pPr>
             <w:r>
-              <w:rPr>
-                <w:rFonts w:asciiTheme="minorHAnsi" w:hAnsiTheme="minorHAnsi"/>
-                <w:sz w:val="28"/>
-                <w:szCs w:val="28"/>
-              </w:rPr>
               <w:t>Esfuerzo Nominal</w:t>
             </w:r>
           </w:p>
@@ -24013,20 +25179,9 @@
           </w:tcPr>
           <w:p>
             <w:pPr>
-              <w:shd w:val="clear" w:color="auto" w:fill="auto"/>
               <w:jc w:val="center"/>
-              <w:rPr>
-                <w:rFonts w:asciiTheme="minorHAnsi" w:hAnsiTheme="minorHAnsi"/>
-                <w:sz w:val="28"/>
-                <w:szCs w:val="28"/>
-              </w:rPr>
             </w:pPr>
             <w:r>
-              <w:rPr>
-                <w:rFonts w:asciiTheme="minorHAnsi" w:hAnsiTheme="minorHAnsi"/>
-                <w:sz w:val="28"/>
-                <w:szCs w:val="28"/>
-              </w:rPr>
               <w:t>26.358</w:t>
             </w:r>
           </w:p>
@@ -24035,7 +25190,6 @@
       <w:tr>
         <w:trPr>
           <w:trHeight w:val="579"/>
-          <w:jc w:val="center"/>
         </w:trPr>
         <w:tc>
           <w:tcPr>
@@ -24043,20 +25197,9 @@
           </w:tcPr>
           <w:p>
             <w:pPr>
-              <w:shd w:val="clear" w:color="auto" w:fill="auto"/>
               <w:jc w:val="center"/>
-              <w:rPr>
-                <w:rFonts w:asciiTheme="minorHAnsi" w:hAnsiTheme="minorHAnsi"/>
-                <w:sz w:val="28"/>
-                <w:szCs w:val="28"/>
-              </w:rPr>
             </w:pPr>
             <w:r>
-              <w:rPr>
-                <w:rFonts w:asciiTheme="minorHAnsi" w:hAnsiTheme="minorHAnsi"/>
-                <w:sz w:val="28"/>
-                <w:szCs w:val="28"/>
-              </w:rPr>
               <w:t xml:space="preserve">Productividad </w:t>
             </w:r>
           </w:p>
@@ -24067,20 +25210,9 @@
           </w:tcPr>
           <w:p>
             <w:pPr>
-              <w:shd w:val="clear" w:color="auto" w:fill="auto"/>
               <w:jc w:val="center"/>
-              <w:rPr>
-                <w:rFonts w:asciiTheme="minorHAnsi" w:hAnsiTheme="minorHAnsi"/>
-                <w:sz w:val="28"/>
-                <w:szCs w:val="28"/>
-              </w:rPr>
             </w:pPr>
             <w:r>
-              <w:rPr>
-                <w:rFonts w:asciiTheme="minorHAnsi" w:hAnsiTheme="minorHAnsi"/>
-                <w:sz w:val="28"/>
-                <w:szCs w:val="28"/>
-              </w:rPr>
               <w:t>282,646</w:t>
             </w:r>
           </w:p>
@@ -24089,7 +25221,6 @@
       <w:tr>
         <w:trPr>
           <w:trHeight w:val="535"/>
-          <w:jc w:val="center"/>
         </w:trPr>
         <w:tc>
           <w:tcPr>
@@ -24097,20 +25228,9 @@
           </w:tcPr>
           <w:p>
             <w:pPr>
-              <w:shd w:val="clear" w:color="auto" w:fill="auto"/>
               <w:jc w:val="center"/>
-              <w:rPr>
-                <w:rFonts w:asciiTheme="minorHAnsi" w:hAnsiTheme="minorHAnsi"/>
-                <w:sz w:val="28"/>
-                <w:szCs w:val="28"/>
-              </w:rPr>
             </w:pPr>
             <w:r>
-              <w:rPr>
-                <w:rFonts w:asciiTheme="minorHAnsi" w:hAnsiTheme="minorHAnsi"/>
-                <w:sz w:val="28"/>
-                <w:szCs w:val="28"/>
-              </w:rPr>
               <w:t>Costo</w:t>
             </w:r>
           </w:p>
@@ -24121,20 +25241,9 @@
           </w:tcPr>
           <w:p>
             <w:pPr>
-              <w:shd w:val="clear" w:color="auto" w:fill="auto"/>
               <w:jc w:val="center"/>
-              <w:rPr>
-                <w:rFonts w:asciiTheme="minorHAnsi" w:hAnsiTheme="minorHAnsi"/>
-                <w:sz w:val="28"/>
-                <w:szCs w:val="28"/>
-              </w:rPr>
             </w:pPr>
             <w:r>
-              <w:rPr>
-                <w:rFonts w:asciiTheme="minorHAnsi" w:hAnsiTheme="minorHAnsi"/>
-                <w:sz w:val="28"/>
-                <w:szCs w:val="28"/>
-              </w:rPr>
               <w:t>116,461</w:t>
             </w:r>
           </w:p>
@@ -24143,7 +25252,6 @@
       <w:tr>
         <w:trPr>
           <w:trHeight w:val="535"/>
-          <w:jc w:val="center"/>
         </w:trPr>
         <w:tc>
           <w:tcPr>
@@ -24151,20 +25259,9 @@
           </w:tcPr>
           <w:p>
             <w:pPr>
-              <w:shd w:val="clear" w:color="auto" w:fill="auto"/>
               <w:jc w:val="center"/>
-              <w:rPr>
-                <w:rFonts w:asciiTheme="minorHAnsi" w:hAnsiTheme="minorHAnsi"/>
-                <w:sz w:val="28"/>
-                <w:szCs w:val="28"/>
-              </w:rPr>
             </w:pPr>
             <w:r>
-              <w:rPr>
-                <w:rFonts w:asciiTheme="minorHAnsi" w:hAnsiTheme="minorHAnsi"/>
-                <w:sz w:val="28"/>
-                <w:szCs w:val="28"/>
-              </w:rPr>
               <w:t>PM Estimado</w:t>
             </w:r>
           </w:p>
@@ -24175,20 +25272,9 @@
           </w:tcPr>
           <w:p>
             <w:pPr>
-              <w:shd w:val="clear" w:color="auto" w:fill="auto"/>
               <w:jc w:val="center"/>
-              <w:rPr>
-                <w:rFonts w:asciiTheme="minorHAnsi" w:hAnsiTheme="minorHAnsi"/>
-                <w:sz w:val="28"/>
-                <w:szCs w:val="28"/>
-              </w:rPr>
             </w:pPr>
             <w:r>
-              <w:rPr>
-                <w:rFonts w:asciiTheme="minorHAnsi" w:hAnsiTheme="minorHAnsi"/>
-                <w:sz w:val="28"/>
-                <w:szCs w:val="28"/>
-              </w:rPr>
               <w:t>32,511</w:t>
             </w:r>
           </w:p>
@@ -24197,7 +25283,6 @@
       <w:tr>
         <w:trPr>
           <w:trHeight w:val="579"/>
-          <w:jc w:val="center"/>
         </w:trPr>
         <w:tc>
           <w:tcPr>
@@ -24205,20 +25290,9 @@
           </w:tcPr>
           <w:p>
             <w:pPr>
-              <w:shd w:val="clear" w:color="auto" w:fill="auto"/>
               <w:jc w:val="center"/>
-              <w:rPr>
-                <w:rFonts w:asciiTheme="minorHAnsi" w:hAnsiTheme="minorHAnsi"/>
-                <w:sz w:val="28"/>
-                <w:szCs w:val="28"/>
-              </w:rPr>
             </w:pPr>
             <w:r>
-              <w:rPr>
-                <w:rFonts w:asciiTheme="minorHAnsi" w:hAnsiTheme="minorHAnsi"/>
-                <w:sz w:val="28"/>
-                <w:szCs w:val="28"/>
-              </w:rPr>
               <w:t>Costo*Instrucción</w:t>
             </w:r>
           </w:p>
@@ -24229,20 +25303,9 @@
           </w:tcPr>
           <w:p>
             <w:pPr>
-              <w:shd w:val="clear" w:color="auto" w:fill="auto"/>
               <w:jc w:val="center"/>
-              <w:rPr>
-                <w:rFonts w:asciiTheme="minorHAnsi" w:hAnsiTheme="minorHAnsi"/>
-                <w:sz w:val="28"/>
-                <w:szCs w:val="28"/>
-              </w:rPr>
             </w:pPr>
             <w:r>
-              <w:rPr>
-                <w:rFonts w:asciiTheme="minorHAnsi" w:hAnsiTheme="minorHAnsi"/>
-                <w:sz w:val="28"/>
-                <w:szCs w:val="28"/>
-              </w:rPr>
               <w:t>15,63</w:t>
             </w:r>
           </w:p>
@@ -24251,59 +25314,23 @@
     </w:tbl>
     <w:p>
       <w:pPr>
-        <w:pStyle w:val="Prrafodelista"/>
-        <w:numPr>
-          <w:ilvl w:val="0"/>
-          <w:numId w:val="17"/>
-        </w:numPr>
         <w:jc w:val="center"/>
       </w:pPr>
     </w:p>
     <w:p>
       <w:pPr>
-        <w:keepNext w:val="0"/>
-        <w:shd w:val="clear" w:color="auto" w:fill="auto"/>
-        <w:suppressAutoHyphens w:val="0"/>
-        <w:spacing w:line="259" w:lineRule="auto"/>
-        <w:contextualSpacing/>
-        <w:textAlignment w:val="auto"/>
-        <w:rPr>
-          <w:rFonts w:ascii="Arial" w:hAnsi="Arial" w:cs="Arial"/>
-          <w:lang w:val="es-ES"/>
-        </w:rPr>
-      </w:pPr>
-    </w:p>
-    <w:p>
-      <w:pPr>
-        <w:keepNext w:val="0"/>
-        <w:shd w:val="clear" w:color="auto" w:fill="auto"/>
-        <w:suppressAutoHyphens w:val="0"/>
-        <w:spacing w:line="259" w:lineRule="auto"/>
-        <w:contextualSpacing/>
-        <w:textAlignment w:val="auto"/>
-        <w:rPr>
-          <w:rFonts w:ascii="Arial" w:hAnsi="Arial" w:cs="Arial"/>
-          <w:lang w:val="es-ES"/>
-        </w:rPr>
-      </w:pPr>
-    </w:p>
-    <w:p>
-      <w:pPr>
-        <w:keepNext w:val="0"/>
-        <w:shd w:val="clear" w:color="auto" w:fill="auto"/>
-        <w:suppressAutoHyphens w:val="0"/>
-        <w:spacing w:line="259" w:lineRule="auto"/>
-        <w:contextualSpacing/>
-        <w:textAlignment w:val="auto"/>
-        <w:rPr>
-          <w:rFonts w:ascii="Arial" w:hAnsi="Arial" w:cs="Arial"/>
-          <w:lang w:val="es-ES"/>
-        </w:rPr>
-      </w:pPr>
-    </w:p>
-    <w:p>
-      <w:pPr>
         <w:jc w:val="center"/>
+        <w:rPr>
+          <w:lang w:val="es-ES"/>
+        </w:rPr>
+      </w:pPr>
+    </w:p>
+    <w:p>
+      <w:pPr>
+        <w:jc w:val="center"/>
+        <w:rPr>
+          <w:lang w:val="es-ES"/>
+        </w:rPr>
       </w:pPr>
     </w:p>
     <w:p>
@@ -24313,17 +25340,10 @@
     </w:p>
     <w:p/>
     <w:p/>
-    <w:p/>
-    <w:p/>
-    <w:p/>
-    <w:p/>
-    <w:p/>
-    <w:p/>
-    <w:p/>
-    <w:p/>
-    <w:p/>
-    <w:p/>
-    <w:p/>
+    <w:p>
+      <w:bookmarkStart w:id="1" w:name="_GoBack"/>
+      <w:bookmarkEnd w:id="1"/>
+    </w:p>
     <w:p/>
     <w:p/>
     <w:p/>
@@ -24367,7 +25387,7 @@
 
 <file path=word/numbering.xml><?xml version="1.0" encoding="utf-8"?>
 <w:numbering xmlns:wpc="http://schemas.microsoft.com/office/word/2010/wordprocessingCanvas" xmlns:mc="http://schemas.openxmlformats.org/markup-compatibility/2006" xmlns:o="urn:schemas-microsoft-com:office:office" xmlns:r="http://schemas.openxmlformats.org/officeDocument/2006/relationships" xmlns:m="http://schemas.openxmlformats.org/officeDocument/2006/math" xmlns:v="urn:schemas-microsoft-com:vml" xmlns:wp14="http://schemas.microsoft.com/office/word/2010/wordprocessingDrawing" xmlns:wp="http://schemas.openxmlformats.org/drawingml/2006/wordprocessingDrawing" xmlns:w10="urn:schemas-microsoft-com:office:word" xmlns:w="http://schemas.openxmlformats.org/wordprocessingml/2006/main" xmlns:w14="http://schemas.microsoft.com/office/word/2010/wordml" xmlns:w15="http://schemas.microsoft.com/office/word/2012/wordml" xmlns:wpg="http://schemas.microsoft.com/office/word/2010/wordprocessingGroup" xmlns:wpi="http://schemas.microsoft.com/office/word/2010/wordprocessingInk" xmlns:wne="http://schemas.microsoft.com/office/word/2006/wordml" xmlns:wps="http://schemas.microsoft.com/office/word/2010/wordprocessingShape" mc:Ignorable="w14 w15 wp14">
-  <w:abstractNum w:abstractNumId="0" w15:restartNumberingAfterBreak="0">
+  <w:abstractNum w:abstractNumId="0">
     <w:nsid w:val="064709C1"/>
     <w:multiLevelType w:val="multilevel"/>
     <w:tmpl w:val="B70C004C"/>
@@ -24471,7 +25491,7 @@
       </w:rPr>
     </w:lvl>
   </w:abstractNum>
-  <w:abstractNum w:abstractNumId="1" w15:restartNumberingAfterBreak="0">
+  <w:abstractNum w:abstractNumId="1">
     <w:nsid w:val="093735DC"/>
     <w:multiLevelType w:val="multilevel"/>
     <w:tmpl w:val="D60E50A0"/>
@@ -24611,7 +25631,7 @@
       </w:rPr>
     </w:lvl>
   </w:abstractNum>
-  <w:abstractNum w:abstractNumId="2" w15:restartNumberingAfterBreak="0">
+  <w:abstractNum w:abstractNumId="2">
     <w:nsid w:val="136959EA"/>
     <w:multiLevelType w:val="multilevel"/>
     <w:tmpl w:val="3EEA168E"/>
@@ -24717,7 +25737,7 @@
       </w:rPr>
     </w:lvl>
   </w:abstractNum>
-  <w:abstractNum w:abstractNumId="3" w15:restartNumberingAfterBreak="0">
+  <w:abstractNum w:abstractNumId="3">
     <w:nsid w:val="16D63D7D"/>
     <w:multiLevelType w:val="hybridMultilevel"/>
     <w:tmpl w:val="2D64AE40"/>
@@ -24830,7 +25850,7 @@
       </w:rPr>
     </w:lvl>
   </w:abstractNum>
-  <w:abstractNum w:abstractNumId="4" w15:restartNumberingAfterBreak="0">
+  <w:abstractNum w:abstractNumId="4">
     <w:nsid w:val="1ADE6357"/>
     <w:multiLevelType w:val="multilevel"/>
     <w:tmpl w:val="B01CBC0A"/>
@@ -24934,7 +25954,7 @@
       </w:rPr>
     </w:lvl>
   </w:abstractNum>
-  <w:abstractNum w:abstractNumId="5" w15:restartNumberingAfterBreak="0">
+  <w:abstractNum w:abstractNumId="5">
     <w:nsid w:val="22420992"/>
     <w:multiLevelType w:val="hybridMultilevel"/>
     <w:tmpl w:val="CE86A350"/>
@@ -25047,7 +26067,7 @@
       </w:rPr>
     </w:lvl>
   </w:abstractNum>
-  <w:abstractNum w:abstractNumId="6" w15:restartNumberingAfterBreak="0">
+  <w:abstractNum w:abstractNumId="6">
     <w:nsid w:val="2BD94D52"/>
     <w:multiLevelType w:val="hybridMultilevel"/>
     <w:tmpl w:val="3294CA0A"/>
@@ -25160,7 +26180,7 @@
       </w:rPr>
     </w:lvl>
   </w:abstractNum>
-  <w:abstractNum w:abstractNumId="7" w15:restartNumberingAfterBreak="0">
+  <w:abstractNum w:abstractNumId="7">
     <w:nsid w:val="36065114"/>
     <w:multiLevelType w:val="multilevel"/>
     <w:tmpl w:val="73BEB280"/>
@@ -25273,7 +26293,7 @@
       </w:rPr>
     </w:lvl>
   </w:abstractNum>
-  <w:abstractNum w:abstractNumId="8" w15:restartNumberingAfterBreak="0">
+  <w:abstractNum w:abstractNumId="8">
     <w:nsid w:val="3DE4205C"/>
     <w:multiLevelType w:val="multilevel"/>
     <w:tmpl w:val="23F6D99C"/>
@@ -25386,7 +26406,7 @@
       </w:rPr>
     </w:lvl>
   </w:abstractNum>
-  <w:abstractNum w:abstractNumId="9" w15:restartNumberingAfterBreak="0">
+  <w:abstractNum w:abstractNumId="9">
     <w:nsid w:val="3E743985"/>
     <w:multiLevelType w:val="multilevel"/>
     <w:tmpl w:val="B22029D6"/>
@@ -25501,7 +26521,7 @@
       </w:rPr>
     </w:lvl>
   </w:abstractNum>
-  <w:abstractNum w:abstractNumId="10" w15:restartNumberingAfterBreak="0">
+  <w:abstractNum w:abstractNumId="10">
     <w:nsid w:val="3EEB0D07"/>
     <w:multiLevelType w:val="multilevel"/>
     <w:tmpl w:val="11040CE8"/>
@@ -25650,7 +26670,7 @@
       </w:rPr>
     </w:lvl>
   </w:abstractNum>
-  <w:abstractNum w:abstractNumId="11" w15:restartNumberingAfterBreak="0">
+  <w:abstractNum w:abstractNumId="11">
     <w:nsid w:val="4BBE0CBF"/>
     <w:multiLevelType w:val="multilevel"/>
     <w:tmpl w:val="3E4C6C80"/>
@@ -25799,7 +26819,7 @@
       </w:rPr>
     </w:lvl>
   </w:abstractNum>
-  <w:abstractNum w:abstractNumId="12" w15:restartNumberingAfterBreak="0">
+  <w:abstractNum w:abstractNumId="12">
     <w:nsid w:val="547844D3"/>
     <w:multiLevelType w:val="multilevel"/>
     <w:tmpl w:val="1DE66BF2"/>
@@ -25912,7 +26932,7 @@
       </w:rPr>
     </w:lvl>
   </w:abstractNum>
-  <w:abstractNum w:abstractNumId="13" w15:restartNumberingAfterBreak="0">
+  <w:abstractNum w:abstractNumId="13">
     <w:nsid w:val="54D110CE"/>
     <w:multiLevelType w:val="multilevel"/>
     <w:tmpl w:val="D6609A10"/>
@@ -26052,7 +27072,7 @@
       </w:rPr>
     </w:lvl>
   </w:abstractNum>
-  <w:abstractNum w:abstractNumId="14" w15:restartNumberingAfterBreak="0">
+  <w:abstractNum w:abstractNumId="14">
     <w:nsid w:val="559B6E67"/>
     <w:multiLevelType w:val="hybridMultilevel"/>
     <w:tmpl w:val="5C6282C2"/>
@@ -26142,7 +27162,7 @@
       </w:pPr>
     </w:lvl>
   </w:abstractNum>
-  <w:abstractNum w:abstractNumId="15" w15:restartNumberingAfterBreak="0">
+  <w:abstractNum w:abstractNumId="15">
     <w:nsid w:val="57342889"/>
     <w:multiLevelType w:val="multilevel"/>
     <w:tmpl w:val="ADFE5DA6"/>
@@ -26250,7 +27270,7 @@
       </w:rPr>
     </w:lvl>
   </w:abstractNum>
-  <w:abstractNum w:abstractNumId="16" w15:restartNumberingAfterBreak="0">
+  <w:abstractNum w:abstractNumId="16">
     <w:nsid w:val="5F6D152D"/>
     <w:multiLevelType w:val="hybridMultilevel"/>
     <w:tmpl w:val="4C54894A"/>
@@ -26363,7 +27383,7 @@
       </w:rPr>
     </w:lvl>
   </w:abstractNum>
-  <w:abstractNum w:abstractNumId="17" w15:restartNumberingAfterBreak="0">
+  <w:abstractNum w:abstractNumId="17">
     <w:nsid w:val="66FF1B1E"/>
     <w:multiLevelType w:val="multilevel"/>
     <w:tmpl w:val="1CCAC50C"/>
@@ -26503,7 +27523,7 @@
       </w:rPr>
     </w:lvl>
   </w:abstractNum>
-  <w:abstractNum w:abstractNumId="18" w15:restartNumberingAfterBreak="0">
+  <w:abstractNum w:abstractNumId="18">
     <w:nsid w:val="6B8173E3"/>
     <w:multiLevelType w:val="multilevel"/>
     <w:tmpl w:val="5D026EA6"/>
@@ -26652,7 +27672,7 @@
       </w:rPr>
     </w:lvl>
   </w:abstractNum>
-  <w:abstractNum w:abstractNumId="19" w15:restartNumberingAfterBreak="0">
+  <w:abstractNum w:abstractNumId="19">
     <w:nsid w:val="71DC6570"/>
     <w:multiLevelType w:val="multilevel"/>
     <w:tmpl w:val="A6988894"/>
@@ -26792,7 +27812,7 @@
       </w:rPr>
     </w:lvl>
   </w:abstractNum>
-  <w:abstractNum w:abstractNumId="20" w15:restartNumberingAfterBreak="0">
+  <w:abstractNum w:abstractNumId="20">
     <w:nsid w:val="7E87569E"/>
     <w:multiLevelType w:val="hybridMultilevel"/>
     <w:tmpl w:val="361C2BEC"/>
@@ -27382,7 +28402,6 @@
   <w:style w:type="character" w:default="1" w:styleId="Fuentedeprrafopredeter">
     <w:name w:val="Default Paragraph Font"/>
     <w:uiPriority w:val="1"/>
-    <w:semiHidden/>
     <w:unhideWhenUsed/>
   </w:style>
   <w:style w:type="table" w:default="1" w:styleId="Tablanormal">
@@ -27517,6 +28536,7 @@
       <w:spacing w:after="0" w:line="240" w:lineRule="auto"/>
     </w:pPr>
     <w:tblPr>
+      <w:tblInd w:w="0" w:type="dxa"/>
       <w:tblBorders>
         <w:top w:val="single" w:sz="4" w:space="0" w:color="000000" w:themeColor="text1"/>
         <w:left w:val="single" w:sz="4" w:space="0" w:color="000000" w:themeColor="text1"/>
@@ -27525,6 +28545,12 @@
         <w:insideH w:val="single" w:sz="4" w:space="0" w:color="000000" w:themeColor="text1"/>
         <w:insideV w:val="single" w:sz="4" w:space="0" w:color="000000" w:themeColor="text1"/>
       </w:tblBorders>
+      <w:tblCellMar>
+        <w:top w:w="0" w:type="dxa"/>
+        <w:left w:w="108" w:type="dxa"/>
+        <w:bottom w:w="0" w:type="dxa"/>
+        <w:right w:w="108" w:type="dxa"/>
+      </w:tblCellMar>
     </w:tblPr>
   </w:style>
   <w:style w:type="table" w:customStyle="1" w:styleId="Tabladecuadrcula1clara-nfasis11">
@@ -27538,6 +28564,7 @@
     <w:tblPr>
       <w:tblStyleRowBandSize w:val="1"/>
       <w:tblStyleColBandSize w:val="1"/>
+      <w:tblInd w:w="0" w:type="dxa"/>
       <w:tblBorders>
         <w:top w:val="single" w:sz="4" w:space="0" w:color="B8CCE4" w:themeColor="accent1" w:themeTint="66"/>
         <w:left w:val="single" w:sz="4" w:space="0" w:color="B8CCE4" w:themeColor="accent1" w:themeTint="66"/>
@@ -27546,6 +28573,12 @@
         <w:insideH w:val="single" w:sz="4" w:space="0" w:color="B8CCE4" w:themeColor="accent1" w:themeTint="66"/>
         <w:insideV w:val="single" w:sz="4" w:space="0" w:color="B8CCE4" w:themeColor="accent1" w:themeTint="66"/>
       </w:tblBorders>
+      <w:tblCellMar>
+        <w:top w:w="0" w:type="dxa"/>
+        <w:left w:w="108" w:type="dxa"/>
+        <w:bottom w:w="0" w:type="dxa"/>
+        <w:right w:w="108" w:type="dxa"/>
+      </w:tblCellMar>
     </w:tblPr>
     <w:tblStylePr w:type="firstRow">
       <w:rPr>

--- a/Proyecto 3G/PROYECTO_3G_II.docx
+++ b/Proyecto 3G/PROYECTO_3G_II.docx
@@ -457,29 +457,6 @@
     </w:p>
     <w:p>
       <w:pPr>
-        <w:keepNext w:val="0"/>
-        <w:shd w:val="clear" w:color="auto" w:fill="auto"/>
-        <w:suppressAutoHyphens w:val="0"/>
-        <w:spacing w:after="200" w:line="276" w:lineRule="auto"/>
-        <w:textAlignment w:val="auto"/>
-        <w:rPr>
-          <w:rFonts w:ascii="Arial" w:hAnsi="Arial" w:cs="Arial"/>
-          <w:b/>
-          <w:bCs/>
-        </w:rPr>
-      </w:pPr>
-      <w:r>
-        <w:rPr>
-          <w:rFonts w:ascii="Arial" w:hAnsi="Arial" w:cs="Arial"/>
-          <w:b/>
-          <w:bCs/>
-        </w:rPr>
-        <w:lastRenderedPageBreak/>
-        <w:br w:type="page"/>
-      </w:r>
-    </w:p>
-    <w:p>
-      <w:pPr>
         <w:ind w:left="2832" w:firstLine="708"/>
         <w:jc w:val="center"/>
         <w:rPr>
@@ -490,6 +467,8 @@
           <w:szCs w:val="32"/>
         </w:rPr>
       </w:pPr>
+      <w:bookmarkStart w:id="0" w:name="_GoBack"/>
+      <w:bookmarkEnd w:id="0"/>
     </w:p>
     <w:p>
       <w:pPr>
@@ -632,21 +611,7 @@
         <w:rPr>
           <w:rFonts w:ascii="Arial" w:hAnsi="Arial" w:cs="Arial"/>
         </w:rPr>
-        <w:t xml:space="preserve">En este proyecto se va analizar y diseñar un sistema de información para la empresa 3G </w:t>
-      </w:r>
-      <w:proofErr w:type="spellStart"/>
-      <w:r>
-        <w:rPr>
-          <w:rFonts w:ascii="Arial" w:hAnsi="Arial" w:cs="Arial"/>
-        </w:rPr>
-        <w:t>motors</w:t>
-      </w:r>
-      <w:proofErr w:type="spellEnd"/>
-      <w:r>
-        <w:rPr>
-          <w:rFonts w:ascii="Arial" w:hAnsi="Arial" w:cs="Arial"/>
-        </w:rPr>
-        <w:t xml:space="preserve"> centrado en el sector productos del negocio.</w:t>
+        <w:t>En este proyecto se va analizar y diseñar un sistema de información para la empresa 3G motors centrado en el sector productos del negocio.</w:t>
       </w:r>
     </w:p>
     <w:p>
@@ -1526,19 +1491,11 @@
         </w:rPr>
         <w:t xml:space="preserve">es Unidas MHz. D6 lote 10 Urb. </w:t>
       </w:r>
-      <w:proofErr w:type="spellStart"/>
-      <w:r>
-        <w:rPr>
-          <w:rFonts w:ascii="Arial" w:hAnsi="Arial" w:cs="Arial"/>
-        </w:rPr>
-        <w:t>Bellamar</w:t>
-      </w:r>
-      <w:proofErr w:type="spellEnd"/>
-      <w:r>
-        <w:rPr>
-          <w:rFonts w:ascii="Arial" w:hAnsi="Arial" w:cs="Arial"/>
-        </w:rPr>
-        <w:t xml:space="preserve"> II etapa</w:t>
+      <w:r>
+        <w:rPr>
+          <w:rFonts w:ascii="Arial" w:hAnsi="Arial" w:cs="Arial"/>
+        </w:rPr>
+        <w:t>Bellamar II etapa</w:t>
       </w:r>
       <w:r>
         <w:rPr>
@@ -5773,23 +5730,7 @@
           <w:rFonts w:ascii="Arial" w:eastAsia="Times New Roman" w:hAnsi="Arial" w:cs="Arial"/>
           <w:lang w:val="es-ES" w:eastAsia="es-ES" w:bidi="ar-SA"/>
         </w:rPr>
-        <w:t xml:space="preserve">Este es el </w:t>
-      </w:r>
-      <w:proofErr w:type="spellStart"/>
-      <w:r>
-        <w:rPr>
-          <w:rFonts w:ascii="Arial" w:eastAsia="Times New Roman" w:hAnsi="Arial" w:cs="Arial"/>
-          <w:lang w:val="es-ES" w:eastAsia="es-ES" w:bidi="ar-SA"/>
-        </w:rPr>
-        <w:t>login</w:t>
-      </w:r>
-      <w:proofErr w:type="spellEnd"/>
-      <w:r>
-        <w:rPr>
-          <w:rFonts w:ascii="Arial" w:eastAsia="Times New Roman" w:hAnsi="Arial" w:cs="Arial"/>
-          <w:lang w:val="es-ES" w:eastAsia="es-ES" w:bidi="ar-SA"/>
-        </w:rPr>
-        <w:t xml:space="preserve"> para que pueda un usuario entrar ya sea modo gerente o modo empleado </w:t>
+        <w:t xml:space="preserve">Este es el login para que pueda un usuario entrar ya sea modo gerente o modo empleado </w:t>
       </w:r>
     </w:p>
     <w:p>
@@ -6598,23 +6539,7 @@
           <w:rFonts w:ascii="Arial" w:eastAsia="Calibri" w:hAnsi="Arial" w:cs="Arial"/>
           <w:lang w:val="es-ES" w:eastAsia="es-ES" w:bidi="ar-SA"/>
         </w:rPr>
-        <w:t xml:space="preserve">El sistema entregado al usuario le funciona correctamente y cumple con todos los requisitos que el usuario  nos pidió puede realizar sus modificaciones en producto en exportaciones en </w:t>
-      </w:r>
-      <w:proofErr w:type="spellStart"/>
-      <w:r>
-        <w:rPr>
-          <w:rFonts w:ascii="Arial" w:eastAsia="Calibri" w:hAnsi="Arial" w:cs="Arial"/>
-          <w:lang w:val="es-ES" w:eastAsia="es-ES" w:bidi="ar-SA"/>
-        </w:rPr>
-        <w:t>pdf</w:t>
-      </w:r>
-      <w:proofErr w:type="spellEnd"/>
-      <w:r>
-        <w:rPr>
-          <w:rFonts w:ascii="Arial" w:eastAsia="Calibri" w:hAnsi="Arial" w:cs="Arial"/>
-          <w:lang w:val="es-ES" w:eastAsia="es-ES" w:bidi="ar-SA"/>
-        </w:rPr>
-        <w:t xml:space="preserve"> de todos los productos.</w:t>
+        <w:t>El sistema entregado al usuario le funciona correctamente y cumple con todos los requisitos que el usuario  nos pidió puede realizar sus modificaciones en producto en exportaciones en pdf de todos los productos.</w:t>
       </w:r>
     </w:p>
     <w:p>
@@ -6977,23 +6902,7 @@
           <w:rFonts w:ascii="Arial" w:hAnsi="Arial" w:cs="Arial"/>
           <w:highlight w:val="white"/>
         </w:rPr>
-        <w:t xml:space="preserve">El establecimiento estudiado, no cuenta con un sistema óptimo y oportuno para </w:t>
-      </w:r>
-      <w:proofErr w:type="gramStart"/>
-      <w:r>
-        <w:rPr>
-          <w:rFonts w:ascii="Arial" w:hAnsi="Arial" w:cs="Arial"/>
-          <w:highlight w:val="white"/>
-        </w:rPr>
-        <w:t>poder</w:t>
-      </w:r>
-      <w:proofErr w:type="gramEnd"/>
-      <w:r>
-        <w:rPr>
-          <w:rFonts w:ascii="Arial" w:hAnsi="Arial" w:cs="Arial"/>
-          <w:highlight w:val="white"/>
-        </w:rPr>
-        <w:t xml:space="preserve"> llevar a cabo la labor de tener en un registro seguro la información acerca de los productos, es por ello que implementaremos un software para esta precariedad</w:t>
+        <w:t>El establecimiento estudiado, no cuenta con un sistema óptimo y oportuno para poder llevar a cabo la labor de tener en un registro seguro la información acerca de los productos, es por ello que implementaremos un software para esta precariedad</w:t>
       </w:r>
     </w:p>
     <w:p>
@@ -7599,8 +7508,8 @@
           <w:rFonts w:ascii="Arial" w:hAnsi="Arial" w:cs="Arial"/>
         </w:rPr>
       </w:pPr>
-      <w:bookmarkStart w:id="0" w:name="_GoBack1"/>
-      <w:bookmarkEnd w:id="0"/>
+      <w:bookmarkStart w:id="1" w:name="_GoBack1"/>
+      <w:bookmarkEnd w:id="1"/>
       <w:r>
         <w:rPr>
           <w:rStyle w:val="Textoennegrita"/>
@@ -7695,19 +7604,11 @@
           <w:rFonts w:ascii="Arial" w:hAnsi="Arial" w:cs="Arial"/>
         </w:rPr>
       </w:pPr>
-      <w:proofErr w:type="gramStart"/>
-      <w:r>
-        <w:rPr>
-          <w:rFonts w:ascii="Arial" w:hAnsi="Arial" w:cs="Arial"/>
-        </w:rPr>
-        <w:t>utilizadas</w:t>
-      </w:r>
-      <w:proofErr w:type="gramEnd"/>
-      <w:r>
-        <w:rPr>
-          <w:rFonts w:ascii="Arial" w:hAnsi="Arial" w:cs="Arial"/>
-        </w:rPr>
-        <w:t xml:space="preserve"> para la deducción de impuestos. Además  el gerente utiliza a modo de BD una hoja de cálculo de Excel para llevar a cabo labores de cálculo y guardado de</w:t>
+      <w:r>
+        <w:rPr>
+          <w:rFonts w:ascii="Arial" w:hAnsi="Arial" w:cs="Arial"/>
+        </w:rPr>
+        <w:t>utilizadas para la deducción de impuestos. Además  el gerente utiliza a modo de BD una hoja de cálculo de Excel para llevar a cabo labores de cálculo y guardado de</w:t>
       </w:r>
     </w:p>
     <w:p>
@@ -7719,20 +7620,12 @@
           <w:rFonts w:ascii="Arial" w:hAnsi="Arial" w:cs="Arial"/>
         </w:rPr>
       </w:pPr>
-      <w:proofErr w:type="gramStart"/>
       <w:r>
         <w:rPr>
           <w:rFonts w:ascii="Arial" w:hAnsi="Arial" w:cs="Arial"/>
         </w:rPr>
         <w:lastRenderedPageBreak/>
-        <w:t>información</w:t>
-      </w:r>
-      <w:proofErr w:type="gramEnd"/>
-      <w:r>
-        <w:rPr>
-          <w:rFonts w:ascii="Arial" w:hAnsi="Arial" w:cs="Arial"/>
-        </w:rPr>
-        <w:t xml:space="preserve"> concerniente a proveedores, pedidos realizados, y productos que tiene a la venta. </w:t>
+        <w:t xml:space="preserve">información concerniente a proveedores, pedidos realizados, y productos que tiene a la venta. </w:t>
       </w:r>
     </w:p>
     <w:p>
@@ -8213,49 +8106,7 @@
           <w:rFonts w:ascii="Arial" w:hAnsi="Arial" w:cs="Arial"/>
         </w:rPr>
         <w:lastRenderedPageBreak/>
-        <w:t xml:space="preserve">-si como vehículo menor, que implica por decir de una forma: de dos ruedas, </w:t>
-      </w:r>
-      <w:proofErr w:type="spellStart"/>
-      <w:r>
-        <w:rPr>
-          <w:rFonts w:ascii="Arial" w:hAnsi="Arial" w:cs="Arial"/>
-        </w:rPr>
-        <w:t>cuatrimotos</w:t>
-      </w:r>
-      <w:proofErr w:type="spellEnd"/>
-      <w:r>
-        <w:rPr>
-          <w:rFonts w:ascii="Arial" w:hAnsi="Arial" w:cs="Arial"/>
-        </w:rPr>
-        <w:t xml:space="preserve">, </w:t>
-      </w:r>
-      <w:proofErr w:type="spellStart"/>
-      <w:r>
-        <w:rPr>
-          <w:rFonts w:ascii="Arial" w:hAnsi="Arial" w:cs="Arial"/>
-        </w:rPr>
-        <w:t>trimotos</w:t>
-      </w:r>
-      <w:proofErr w:type="spellEnd"/>
-      <w:r>
-        <w:rPr>
-          <w:rFonts w:ascii="Arial" w:hAnsi="Arial" w:cs="Arial"/>
-        </w:rPr>
-        <w:t xml:space="preserve"> de carga, </w:t>
-      </w:r>
-      <w:proofErr w:type="spellStart"/>
-      <w:r>
-        <w:rPr>
-          <w:rFonts w:ascii="Arial" w:hAnsi="Arial" w:cs="Arial"/>
-        </w:rPr>
-        <w:t>trimotos</w:t>
-      </w:r>
-      <w:proofErr w:type="spellEnd"/>
-      <w:r>
-        <w:rPr>
-          <w:rFonts w:ascii="Arial" w:hAnsi="Arial" w:cs="Arial"/>
-        </w:rPr>
-        <w:t xml:space="preserve"> para pasajeros y lo que es repuestos en general y venta de unidades (repuestos).</w:t>
+        <w:t>-si como vehículo menor, que implica por decir de una forma: de dos ruedas, cuatrimotos, trimotos de carga, trimotos para pasajeros y lo que es repuestos en general y venta de unidades (repuestos).</w:t>
       </w:r>
     </w:p>
     <w:p>
@@ -8270,21 +8121,7 @@
         <w:rPr>
           <w:rFonts w:ascii="Arial" w:hAnsi="Arial" w:cs="Arial"/>
         </w:rPr>
-        <w:t xml:space="preserve">Mayormente los hago pedidos (repuestos), tengo clientes que son recurrentes, yo me dedico a esto cerca de 8 años , tengo clientes que me dicen “quiero tal unidad (repuesto)” , y les consigo un costo más accesible depende a la necesidad de pedido. Y lo otro es servicio técnico de igual manera a vehículos menores como motocicletas, moto carga, moto de pasajeros, </w:t>
-      </w:r>
-      <w:proofErr w:type="spellStart"/>
-      <w:r>
-        <w:rPr>
-          <w:rFonts w:ascii="Arial" w:hAnsi="Arial" w:cs="Arial"/>
-        </w:rPr>
-        <w:t>cuatrimotos</w:t>
-      </w:r>
-      <w:proofErr w:type="spellEnd"/>
-      <w:r>
-        <w:rPr>
-          <w:rFonts w:ascii="Arial" w:hAnsi="Arial" w:cs="Arial"/>
-        </w:rPr>
-        <w:t>, todo ese tipo de unidades.</w:t>
+        <w:t>Mayormente los hago pedidos (repuestos), tengo clientes que son recurrentes, yo me dedico a esto cerca de 8 años , tengo clientes que me dicen “quiero tal unidad (repuesto)” , y les consigo un costo más accesible depende a la necesidad de pedido. Y lo otro es servicio técnico de igual manera a vehículos menores como motocicletas, moto carga, moto de pasajeros, cuatrimotos, todo ese tipo de unidades.</w:t>
       </w:r>
     </w:p>
     <w:p>
@@ -8464,21 +8301,7 @@
         <w:rPr>
           <w:rFonts w:ascii="Arial" w:hAnsi="Arial" w:cs="Arial"/>
         </w:rPr>
-        <w:t xml:space="preserve">Lo que mayormente es factible y que también se usa es el trabajo por el código de barra que estuve consultando como poder trabajarlo pero no me dio respuesta porque no le hice seguimiento (para </w:t>
-      </w:r>
-      <w:proofErr w:type="spellStart"/>
-      <w:r>
-        <w:rPr>
-          <w:rFonts w:ascii="Arial" w:hAnsi="Arial" w:cs="Arial"/>
-        </w:rPr>
-        <w:t>pistolear</w:t>
-      </w:r>
-      <w:proofErr w:type="spellEnd"/>
-      <w:r>
-        <w:rPr>
-          <w:rFonts w:ascii="Arial" w:hAnsi="Arial" w:cs="Arial"/>
-        </w:rPr>
-        <w:t xml:space="preserve"> cada producto que es más rápido, que el sistema te genere el código para poderlo controlar de manera más inmediata). En el tema de productos el problema es cómo manejar las cantidades, como autogenerar el stock que se requiere, poder ordenarlo por grupos, y también como hacer las consultas más inmediatas  </w:t>
+        <w:t xml:space="preserve">Lo que mayormente es factible y que también se usa es el trabajo por el código de barra que estuve consultando como poder trabajarlo pero no me dio respuesta porque no le hice seguimiento (para pistolear cada producto que es más rápido, que el sistema te genere el código para poderlo controlar de manera más inmediata). En el tema de productos el problema es cómo manejar las cantidades, como autogenerar el stock que se requiere, poder ordenarlo por grupos, y también como hacer las consultas más inmediatas  </w:t>
       </w:r>
     </w:p>
     <w:p>
@@ -8599,35 +8422,7 @@
         <w:rPr>
           <w:rFonts w:ascii="Arial" w:hAnsi="Arial" w:cs="Arial"/>
         </w:rPr>
-        <w:t xml:space="preserve">-antes solo era vía teléfono o sino tenía que ir a la ciudad donde lo vende (lima, Trujillo, Chiclayo), ahora todo es más rápido por el correo o inclusive las redes sociales (Facebook, </w:t>
-      </w:r>
-      <w:proofErr w:type="spellStart"/>
-      <w:r>
-        <w:rPr>
-          <w:rFonts w:ascii="Arial" w:hAnsi="Arial" w:cs="Arial"/>
-        </w:rPr>
-        <w:t>wathsapp</w:t>
-      </w:r>
-      <w:proofErr w:type="spellEnd"/>
-      <w:r>
-        <w:rPr>
-          <w:rFonts w:ascii="Arial" w:hAnsi="Arial" w:cs="Arial"/>
-        </w:rPr>
-        <w:t xml:space="preserve">, </w:t>
-      </w:r>
-      <w:proofErr w:type="spellStart"/>
-      <w:r>
-        <w:rPr>
-          <w:rFonts w:ascii="Arial" w:hAnsi="Arial" w:cs="Arial"/>
-        </w:rPr>
-        <w:t>messenger</w:t>
-      </w:r>
-      <w:proofErr w:type="spellEnd"/>
-      <w:r>
-        <w:rPr>
-          <w:rFonts w:ascii="Arial" w:hAnsi="Arial" w:cs="Arial"/>
-        </w:rPr>
-        <w:t>)</w:t>
+        <w:t>-antes solo era vía teléfono o sino tenía que ir a la ciudad donde lo vende (lima, Trujillo, Chiclayo), ahora todo es más rápido por el correo o inclusive las redes sociales (Facebook, wathsapp, messenger)</w:t>
       </w:r>
     </w:p>
     <w:p>
@@ -8642,21 +8437,7 @@
         <w:rPr>
           <w:rFonts w:ascii="Arial" w:hAnsi="Arial" w:cs="Arial"/>
         </w:rPr>
-        <w:t xml:space="preserve">Y es más rápido hago transferencias por ejemplo foto del Boucher o envió por archivos como </w:t>
-      </w:r>
-      <w:proofErr w:type="spellStart"/>
-      <w:r>
-        <w:rPr>
-          <w:rFonts w:ascii="Arial" w:hAnsi="Arial" w:cs="Arial"/>
-        </w:rPr>
-        <w:t>pdf</w:t>
-      </w:r>
-      <w:proofErr w:type="spellEnd"/>
-      <w:r>
-        <w:rPr>
-          <w:rFonts w:ascii="Arial" w:hAnsi="Arial" w:cs="Arial"/>
-        </w:rPr>
-        <w:t>, Excel, etc.</w:t>
+        <w:t>Y es más rápido hago transferencias por ejemplo foto del Boucher o envió por archivos como pdf, Excel, etc.</w:t>
       </w:r>
     </w:p>
     <w:p>
@@ -8716,35 +8497,7 @@
         <w:rPr>
           <w:rFonts w:ascii="Arial" w:hAnsi="Arial" w:cs="Arial"/>
         </w:rPr>
-        <w:t xml:space="preserve">-dependiendo de las fechas como todo es vía terrestre se trabaja con </w:t>
-      </w:r>
-      <w:proofErr w:type="spellStart"/>
-      <w:r>
-        <w:rPr>
-          <w:rFonts w:ascii="Arial" w:hAnsi="Arial" w:cs="Arial"/>
-        </w:rPr>
-        <w:t>currier</w:t>
-      </w:r>
-      <w:proofErr w:type="spellEnd"/>
-      <w:r>
-        <w:rPr>
-          <w:rFonts w:ascii="Arial" w:hAnsi="Arial" w:cs="Arial"/>
-        </w:rPr>
-        <w:t xml:space="preserve">, depende de los días que recibe la mercadería o si el </w:t>
-      </w:r>
-      <w:proofErr w:type="spellStart"/>
-      <w:r>
-        <w:rPr>
-          <w:rFonts w:ascii="Arial" w:hAnsi="Arial" w:cs="Arial"/>
-        </w:rPr>
-        <w:t>currier</w:t>
-      </w:r>
-      <w:proofErr w:type="spellEnd"/>
-      <w:r>
-        <w:rPr>
-          <w:rFonts w:ascii="Arial" w:hAnsi="Arial" w:cs="Arial"/>
-        </w:rPr>
-        <w:t xml:space="preserve"> completo su carga (porque tienen montos determinados para transportar), por ejemplo se pide un lunes y está a los 2 días a los 3 o 4 días maso menos en el peor de los casos</w:t>
+        <w:t>-dependiendo de las fechas como todo es vía terrestre se trabaja con currier, depende de los días que recibe la mercadería o si el currier completo su carga (porque tienen montos determinados para transportar), por ejemplo se pide un lunes y está a los 2 días a los 3 o 4 días maso menos en el peor de los casos</w:t>
       </w:r>
     </w:p>
     <w:p>
@@ -11249,15 +11002,7 @@
               <w:jc w:val="center"/>
             </w:pPr>
             <w:r>
-              <w:t xml:space="preserve">Verificado </w:t>
-            </w:r>
-            <w:proofErr w:type="spellStart"/>
-            <w:r>
-              <w:t>dep</w:t>
-            </w:r>
-            <w:proofErr w:type="spellEnd"/>
-            <w:r>
-              <w:t>. Calidad</w:t>
+              <w:t>Verificado dep. Calidad</w:t>
             </w:r>
           </w:p>
         </w:tc>
@@ -11328,13 +11073,8 @@
               <w:jc w:val="center"/>
             </w:pPr>
             <w:r>
-              <w:t xml:space="preserve">Justino </w:t>
-            </w:r>
-            <w:proofErr w:type="spellStart"/>
-            <w:r>
-              <w:t>Percy</w:t>
-            </w:r>
-            <w:proofErr w:type="spellEnd"/>
+              <w:t>Justino Percy</w:t>
+            </w:r>
           </w:p>
           <w:p>
             <w:pPr>
@@ -11360,13 +11100,8 @@
               <w:jc w:val="center"/>
             </w:pPr>
             <w:r>
-              <w:t xml:space="preserve">Panta </w:t>
-            </w:r>
-            <w:proofErr w:type="spellStart"/>
-            <w:r>
-              <w:t>Jose</w:t>
-            </w:r>
-            <w:proofErr w:type="spellEnd"/>
+              <w:t>Panta Jose</w:t>
+            </w:r>
           </w:p>
         </w:tc>
         <w:tc>
@@ -11953,13 +11688,8 @@
               <w:pStyle w:val="TableContents"/>
               <w:jc w:val="both"/>
             </w:pPr>
-            <w:proofErr w:type="spellStart"/>
-            <w:r>
-              <w:t>Ṕercy</w:t>
-            </w:r>
-            <w:proofErr w:type="spellEnd"/>
-            <w:r>
-              <w:t xml:space="preserve"> Justino Capa</w:t>
+            <w:r>
+              <w:t>Ṕercy Justino Capa</w:t>
             </w:r>
           </w:p>
         </w:tc>
@@ -12111,21 +11841,8 @@
               <w:pStyle w:val="TableContents"/>
               <w:jc w:val="both"/>
             </w:pPr>
-            <w:proofErr w:type="spellStart"/>
-            <w:r>
-              <w:t>Analisis</w:t>
-            </w:r>
-            <w:proofErr w:type="spellEnd"/>
-            <w:r>
-              <w:t xml:space="preserve"> de </w:t>
-            </w:r>
-            <w:proofErr w:type="spellStart"/>
-            <w:r>
-              <w:t>infromacion</w:t>
-            </w:r>
-            <w:proofErr w:type="spellEnd"/>
-            <w:r>
-              <w:t>, diseño</w:t>
+            <w:r>
+              <w:t>Analisis de infromacion, diseño</w:t>
             </w:r>
           </w:p>
         </w:tc>
@@ -12250,13 +11967,8 @@
               <w:pStyle w:val="TableContents"/>
               <w:jc w:val="both"/>
             </w:pPr>
-            <w:proofErr w:type="spellStart"/>
-            <w:r>
-              <w:t>Jose</w:t>
-            </w:r>
-            <w:proofErr w:type="spellEnd"/>
-            <w:r>
-              <w:t xml:space="preserve"> Panta Acosta</w:t>
+            <w:r>
+              <w:t>Jose Panta Acosta</w:t>
             </w:r>
           </w:p>
         </w:tc>
@@ -12408,21 +12120,8 @@
               <w:pStyle w:val="TableContents"/>
               <w:jc w:val="both"/>
             </w:pPr>
-            <w:proofErr w:type="spellStart"/>
-            <w:r>
-              <w:t>Analisis</w:t>
-            </w:r>
-            <w:proofErr w:type="spellEnd"/>
-            <w:r>
-              <w:t xml:space="preserve"> de </w:t>
-            </w:r>
-            <w:proofErr w:type="spellStart"/>
-            <w:r>
-              <w:t>infromacion</w:t>
-            </w:r>
-            <w:proofErr w:type="spellEnd"/>
-            <w:r>
-              <w:t>, diseño</w:t>
+            <w:r>
+              <w:t>Analisis de infromacion, diseño</w:t>
             </w:r>
           </w:p>
         </w:tc>
@@ -12700,21 +12399,8 @@
               <w:pStyle w:val="TableContents"/>
               <w:jc w:val="both"/>
             </w:pPr>
-            <w:proofErr w:type="spellStart"/>
-            <w:r>
-              <w:t>Analisis</w:t>
-            </w:r>
-            <w:proofErr w:type="spellEnd"/>
-            <w:r>
-              <w:t xml:space="preserve"> de </w:t>
-            </w:r>
-            <w:proofErr w:type="spellStart"/>
-            <w:r>
-              <w:t>infromacion</w:t>
-            </w:r>
-            <w:proofErr w:type="spellEnd"/>
-            <w:r>
-              <w:t>, diseño</w:t>
+            <w:r>
+              <w:t>Analisis de infromacion, diseño</w:t>
             </w:r>
           </w:p>
         </w:tc>
@@ -12840,13 +12526,8 @@
               <w:jc w:val="both"/>
             </w:pPr>
             <w:r>
-              <w:t xml:space="preserve">Abraham Valverde </w:t>
-            </w:r>
-            <w:proofErr w:type="spellStart"/>
-            <w:r>
-              <w:t>Solis</w:t>
-            </w:r>
-            <w:proofErr w:type="spellEnd"/>
+              <w:t>Abraham Valverde Solis</w:t>
+            </w:r>
           </w:p>
         </w:tc>
       </w:tr>
@@ -12997,21 +12678,8 @@
               <w:pStyle w:val="TableContents"/>
               <w:jc w:val="both"/>
             </w:pPr>
-            <w:proofErr w:type="spellStart"/>
-            <w:r>
-              <w:t>Analisis</w:t>
-            </w:r>
-            <w:proofErr w:type="spellEnd"/>
-            <w:r>
-              <w:t xml:space="preserve"> de </w:t>
-            </w:r>
-            <w:proofErr w:type="spellStart"/>
-            <w:r>
-              <w:t>infromacion</w:t>
-            </w:r>
-            <w:proofErr w:type="spellEnd"/>
-            <w:r>
-              <w:t>, diseño</w:t>
+            <w:r>
+              <w:t>Analisis de infromacion, diseño</w:t>
             </w:r>
           </w:p>
         </w:tc>
@@ -14510,20 +14178,7 @@
         <w:spacing w:after="0"/>
       </w:pPr>
       <w:r>
-        <w:t xml:space="preserve">Interfaz para ser usada con </w:t>
-      </w:r>
-      <w:proofErr w:type="spellStart"/>
-      <w:r>
-        <w:t>Internet</w:t>
-      </w:r>
-      <w:proofErr w:type="gramStart"/>
-      <w:r>
-        <w:t>,para</w:t>
-      </w:r>
-      <w:proofErr w:type="spellEnd"/>
-      <w:proofErr w:type="gramEnd"/>
-      <w:r>
-        <w:t xml:space="preserve"> una utilidad completa.</w:t>
+        <w:t>Interfaz para ser usada con Internet,para una utilidad completa.</w:t>
       </w:r>
     </w:p>
     <w:p>
@@ -14883,17 +14538,8 @@
           <w:rFonts w:ascii="Liberation Serif" w:hAnsi="Liberation Serif"/>
           <w:sz w:val="24"/>
         </w:rPr>
-        <w:t xml:space="preserve">Memoria RAM mínima de 4 </w:t>
-      </w:r>
-      <w:proofErr w:type="spellStart"/>
-      <w:r>
-        <w:rPr>
-          <w:rFonts w:ascii="Liberation Serif" w:hAnsi="Liberation Serif"/>
-          <w:sz w:val="24"/>
-        </w:rPr>
-        <w:t>gb</w:t>
-      </w:r>
-      <w:proofErr w:type="spellEnd"/>
+        <w:t>Memoria RAM mínima de 4 gb</w:t>
+      </w:r>
     </w:p>
     <w:p>
       <w:pPr>
@@ -14932,7 +14578,6 @@
         </w:rPr>
         <w:t xml:space="preserve">Procesador </w:t>
       </w:r>
-      <w:proofErr w:type="spellStart"/>
       <w:r>
         <w:rPr>
           <w:rStyle w:val="Textoennegrita"/>
@@ -14942,43 +14587,7 @@
           <w:sz w:val="24"/>
           <w:shd w:val="clear" w:color="auto" w:fill="FFFFFF"/>
         </w:rPr>
-        <w:t>Quad</w:t>
-      </w:r>
-      <w:proofErr w:type="spellEnd"/>
-      <w:r>
-        <w:rPr>
-          <w:rStyle w:val="Textoennegrita"/>
-          <w:rFonts w:ascii="Liberation Serif" w:hAnsi="Liberation Serif"/>
-          <w:iCs/>
-          <w:color w:val="000000"/>
-          <w:sz w:val="24"/>
-          <w:shd w:val="clear" w:color="auto" w:fill="FFFFFF"/>
-        </w:rPr>
-        <w:t xml:space="preserve"> </w:t>
-      </w:r>
-      <w:proofErr w:type="spellStart"/>
-      <w:r>
-        <w:rPr>
-          <w:rStyle w:val="Textoennegrita"/>
-          <w:rFonts w:ascii="Liberation Serif" w:hAnsi="Liberation Serif"/>
-          <w:iCs/>
-          <w:color w:val="000000"/>
-          <w:sz w:val="24"/>
-          <w:shd w:val="clear" w:color="auto" w:fill="FFFFFF"/>
-        </w:rPr>
-        <w:t>Core</w:t>
-      </w:r>
-      <w:proofErr w:type="spellEnd"/>
-      <w:r>
-        <w:rPr>
-          <w:rStyle w:val="Textoennegrita"/>
-          <w:rFonts w:ascii="Liberation Serif" w:hAnsi="Liberation Serif"/>
-          <w:iCs/>
-          <w:color w:val="000000"/>
-          <w:sz w:val="24"/>
-          <w:shd w:val="clear" w:color="auto" w:fill="FFFFFF"/>
-        </w:rPr>
-        <w:t xml:space="preserve"> (4 núcleos) como mínimo</w:t>
+        <w:t>Quad Core (4 núcleos) como mínimo</w:t>
       </w:r>
     </w:p>
     <w:p>
@@ -15067,30 +14676,21 @@
           <w:lang w:val="en-US"/>
         </w:rPr>
       </w:pPr>
-      <w:proofErr w:type="spellStart"/>
       <w:r>
         <w:rPr>
           <w:sz w:val="24"/>
           <w:lang w:val="en-US"/>
         </w:rPr>
-        <w:t>Programas</w:t>
-      </w:r>
-      <w:proofErr w:type="spellEnd"/>
-      <w:r>
+        <w:t>Programas office (Excel, Word, etc.)</w:t>
+      </w:r>
+    </w:p>
+    <w:p>
+      <w:pPr>
+        <w:pStyle w:val="Normalindentado1"/>
         <w:rPr>
           <w:sz w:val="24"/>
           <w:lang w:val="en-US"/>
         </w:rPr>
-        <w:t xml:space="preserve"> office (Excel, Word, etc.)</w:t>
-      </w:r>
-    </w:p>
-    <w:p>
-      <w:pPr>
-        <w:pStyle w:val="Normalindentado1"/>
-        <w:rPr>
-          <w:sz w:val="24"/>
-          <w:lang w:val="en-US"/>
-        </w:rPr>
       </w:pPr>
     </w:p>
     <w:p>
@@ -15141,21 +14741,7 @@
           <w:sz w:val="24"/>
         </w:rPr>
         <w:tab/>
-        <w:t xml:space="preserve">elementos, la base de datos estará conectada </w:t>
-      </w:r>
-      <w:proofErr w:type="spellStart"/>
-      <w:r>
-        <w:rPr>
-          <w:sz w:val="24"/>
-        </w:rPr>
-        <w:t>tra</w:t>
-      </w:r>
-      <w:proofErr w:type="spellEnd"/>
-      <w:r>
-        <w:rPr>
-          <w:sz w:val="24"/>
-        </w:rPr>
-        <w:t xml:space="preserve"> vez de la interfaz del sistema </w:t>
+        <w:t xml:space="preserve">elementos, la base de datos estará conectada tra vez de la interfaz del sistema </w:t>
       </w:r>
       <w:r>
         <w:rPr>
@@ -15473,15 +15059,7 @@
               <w:jc w:val="both"/>
             </w:pPr>
             <w:r>
-              <w:t xml:space="preserve">Los usuarios se deberán identificar para acceder al sistema, con un usuario y contraseña que se les </w:t>
-            </w:r>
-            <w:proofErr w:type="spellStart"/>
-            <w:r>
-              <w:t>sera</w:t>
-            </w:r>
-            <w:proofErr w:type="spellEnd"/>
-            <w:r>
-              <w:t xml:space="preserve"> proporcionado al momento de realizar su registro en el sistema.</w:t>
+              <w:t>Los usuarios se deberán identificar para acceder al sistema, con un usuario y contraseña que se les sera proporcionado al momento de realizar su registro en el sistema.</w:t>
             </w:r>
           </w:p>
         </w:tc>
@@ -15920,15 +15498,7 @@
               <w:jc w:val="both"/>
             </w:pPr>
             <w:r>
-              <w:t xml:space="preserve">Las consultas se realizaran mediante el ingreso de texto, estas se realizaran sobre las tablas de productos y pedidos de la base de datos, y se tendrá opción de elegir sobre </w:t>
-            </w:r>
-            <w:proofErr w:type="spellStart"/>
-            <w:r>
-              <w:t>que</w:t>
-            </w:r>
-            <w:proofErr w:type="spellEnd"/>
-            <w:r>
-              <w:t xml:space="preserve"> campo de estos se realizaran.</w:t>
+              <w:t>Las consultas se realizaran mediante el ingreso de texto, estas se realizaran sobre las tablas de productos y pedidos de la base de datos, y se tendrá opción de elegir sobre que campo de estos se realizaran.</w:t>
             </w:r>
           </w:p>
         </w:tc>
@@ -15987,15 +15557,7 @@
               <w:jc w:val="both"/>
             </w:pPr>
             <w:r>
-              <w:t xml:space="preserve">La visualización de la información </w:t>
-            </w:r>
-            <w:proofErr w:type="spellStart"/>
-            <w:r>
-              <w:t>sera</w:t>
-            </w:r>
-            <w:proofErr w:type="spellEnd"/>
-            <w:r>
-              <w:t xml:space="preserve"> según los campos de la base de datos, y reduciendo la información observable mediante los atributos, seleccionados, que se especifiquen a la hora de realizar la consulta.</w:t>
+              <w:t>La visualización de la información sera según los campos de la base de datos, y reduciendo la información observable mediante los atributos, seleccionados, que se especifiquen a la hora de realizar la consulta.</w:t>
             </w:r>
           </w:p>
         </w:tc>
@@ -17306,37 +16868,13 @@
               <w:jc w:val="both"/>
             </w:pPr>
             <w:r>
-              <w:t xml:space="preserve">La alerta </w:t>
-            </w:r>
-            <w:proofErr w:type="spellStart"/>
-            <w:r>
-              <w:t>sera</w:t>
-            </w:r>
-            <w:proofErr w:type="spellEnd"/>
-            <w:r>
-              <w:t xml:space="preserve"> un texto referente al producto sobre el que se </w:t>
-            </w:r>
-            <w:proofErr w:type="spellStart"/>
-            <w:r>
-              <w:t>esta</w:t>
-            </w:r>
-            <w:proofErr w:type="spellEnd"/>
-            <w:r>
-              <w:t xml:space="preserve"> observando la disminución y la cantidad que se dispone del mismo, la alerta tendrá lugar cuando un producto sobre pase un umbral que </w:t>
+              <w:t xml:space="preserve">La alerta sera un texto referente al producto sobre el que se esta observando la disminución y la cantidad que se dispone del mismo, la alerta tendrá lugar cuando un producto sobre pase un umbral que </w:t>
             </w:r>
             <w:r>
               <w:t>será</w:t>
             </w:r>
             <w:r>
-              <w:t xml:space="preserve"> definido por la cantidad vendida por mes, se realizara mediante </w:t>
-            </w:r>
-            <w:proofErr w:type="spellStart"/>
-            <w:r>
-              <w:t>el</w:t>
-            </w:r>
-            <w:proofErr w:type="spellEnd"/>
-            <w:r>
-              <w:t xml:space="preserve"> envió de un correo electrónico al administrador y a las cuentas que se requiera, a su </w:t>
+              <w:t xml:space="preserve"> definido por la cantidad vendida por mes, se realizara mediante el envió de un correo electrónico al administrador y a las cuentas que se requiera, a su </w:t>
             </w:r>
             <w:r>
               <w:t>vez</w:t>
@@ -17761,15 +17299,7 @@
               <w:jc w:val="both"/>
             </w:pPr>
             <w:r>
-              <w:t xml:space="preserve">La información impresa en los reportes corresponderá a consultas realizadas previamente o sobre tablas que se seleccionen,  para la impresión se convertirá a formato </w:t>
-            </w:r>
-            <w:proofErr w:type="spellStart"/>
-            <w:r>
-              <w:t>pdf</w:t>
-            </w:r>
-            <w:proofErr w:type="spellEnd"/>
-            <w:r>
-              <w:t>, y se iniciara el proceso de impresión del SO.</w:t>
+              <w:t>La información impresa en los reportes corresponderá a consultas realizadas previamente o sobre tablas que se seleccionen,  para la impresión se convertirá a formato pdf, y se iniciara el proceso de impresión del SO.</w:t>
             </w:r>
           </w:p>
         </w:tc>
@@ -18206,23 +17736,7 @@
               <w:jc w:val="both"/>
             </w:pPr>
             <w:r>
-              <w:t xml:space="preserve">Se selección alguna consulta o tabla de la base de datos, y esta es exportada al formato </w:t>
-            </w:r>
-            <w:proofErr w:type="spellStart"/>
-            <w:r>
-              <w:t>pdf</w:t>
-            </w:r>
-            <w:proofErr w:type="spellEnd"/>
-            <w:r>
-              <w:t xml:space="preserve"> o </w:t>
-            </w:r>
-            <w:proofErr w:type="spellStart"/>
-            <w:r>
-              <w:t>excel</w:t>
-            </w:r>
-            <w:proofErr w:type="spellEnd"/>
-            <w:r>
-              <w:t>.</w:t>
+              <w:t>Se selección alguna consulta o tabla de la base de datos, y esta es exportada al formato pdf o excel.</w:t>
             </w:r>
           </w:p>
         </w:tc>
@@ -18281,15 +17795,7 @@
               <w:jc w:val="both"/>
             </w:pPr>
             <w:r>
-              <w:t xml:space="preserve">Las tablas o consultas se podrán ver fuera del entorno del sistema, en un formato que facilitara </w:t>
-            </w:r>
-            <w:proofErr w:type="spellStart"/>
-            <w:r>
-              <w:t>el</w:t>
-            </w:r>
-            <w:proofErr w:type="spellEnd"/>
-            <w:r>
-              <w:t xml:space="preserve"> envió por correo electrónico</w:t>
+              <w:t>Las tablas o consultas se podrán ver fuera del entorno del sistema, en un formato que facilitara el envió por correo electrónico</w:t>
             </w:r>
           </w:p>
         </w:tc>
@@ -19200,13 +18706,8 @@
               <w:pStyle w:val="TableContents"/>
               <w:jc w:val="both"/>
             </w:pPr>
-            <w:proofErr w:type="spellStart"/>
-            <w:r>
-              <w:t>Mostrara</w:t>
-            </w:r>
-            <w:proofErr w:type="spellEnd"/>
-            <w:r>
-              <w:t xml:space="preserve"> información explicada de manera consista y de fácil comprenden, que especificara que función realiza cada parte del sistema.</w:t>
+            <w:r>
+              <w:t>Mostrara información explicada de manera consista y de fácil comprenden, que especificara que función realiza cada parte del sistema.</w:t>
             </w:r>
           </w:p>
         </w:tc>
@@ -19871,11 +19372,9 @@
               <w:pStyle w:val="TableContents"/>
               <w:jc w:val="both"/>
             </w:pPr>
-            <w:proofErr w:type="spellStart"/>
             <w:r>
               <w:t>Interoperatividad</w:t>
             </w:r>
-            <w:proofErr w:type="spellEnd"/>
           </w:p>
         </w:tc>
       </w:tr>
@@ -19933,23 +19432,7 @@
               <w:jc w:val="both"/>
             </w:pPr>
             <w:r>
-              <w:t xml:space="preserve">Comunicación con sistemas específicos en tablas como </w:t>
-            </w:r>
-            <w:proofErr w:type="spellStart"/>
-            <w:r>
-              <w:t>excel</w:t>
-            </w:r>
-            <w:proofErr w:type="spellEnd"/>
-            <w:r>
-              <w:t xml:space="preserve"> o en visualización en formato </w:t>
-            </w:r>
-            <w:proofErr w:type="spellStart"/>
-            <w:r>
-              <w:t>pdf</w:t>
-            </w:r>
-            <w:proofErr w:type="spellEnd"/>
-            <w:r>
-              <w:t xml:space="preserve"> o un navegador.</w:t>
+              <w:t>Comunicación con sistemas específicos en tablas como excel o en visualización en formato pdf o un navegador.</w:t>
             </w:r>
           </w:p>
         </w:tc>
@@ -20611,11 +20094,9 @@
               <w:pStyle w:val="TableContents"/>
               <w:jc w:val="both"/>
             </w:pPr>
-            <w:proofErr w:type="spellStart"/>
             <w:r>
               <w:t>Recuperabilidad</w:t>
             </w:r>
-            <w:proofErr w:type="spellEnd"/>
           </w:p>
         </w:tc>
       </w:tr>
@@ -21045,15 +20526,7 @@
               <w:jc w:val="both"/>
             </w:pPr>
             <w:r>
-              <w:t xml:space="preserve">Manejo del sistema debe ser lo </w:t>
-            </w:r>
-            <w:proofErr w:type="spellStart"/>
-            <w:r>
-              <w:t>mas</w:t>
-            </w:r>
-            <w:proofErr w:type="spellEnd"/>
-            <w:r>
-              <w:t xml:space="preserve"> simple posible, para que los usuarios dentro del proceso se facilite su utilización.</w:t>
+              <w:t>Manejo del sistema debe ser lo mas simple posible, para que los usuarios dentro del proceso se facilite su utilización.</w:t>
             </w:r>
           </w:p>
         </w:tc>
@@ -21213,17 +20686,8 @@
           <w:b/>
           <w:sz w:val="28"/>
         </w:rPr>
-        <w:t xml:space="preserve">. </w:t>
-      </w:r>
-      <w:proofErr w:type="spellStart"/>
-      <w:r>
-        <w:rPr>
-          <w:b/>
-          <w:sz w:val="28"/>
-        </w:rPr>
-        <w:t>Mantenibilidad</w:t>
-      </w:r>
-      <w:proofErr w:type="spellEnd"/>
+        <w:t>. Mantenibilidad</w:t>
+      </w:r>
       <w:r>
         <w:rPr>
           <w:b/>
@@ -21547,17 +21011,7 @@
               <w:jc w:val="both"/>
             </w:pPr>
             <w:r>
-              <w:t xml:space="preserve">Con esto se resuelven problemas del usuario por los que no se pudiese lograr una utilización </w:t>
-            </w:r>
-            <w:proofErr w:type="spellStart"/>
-            <w:proofErr w:type="gramStart"/>
-            <w:r>
-              <w:t>optima</w:t>
-            </w:r>
-            <w:proofErr w:type="spellEnd"/>
-            <w:proofErr w:type="gramEnd"/>
-            <w:r>
-              <w:t xml:space="preserve"> del sistema.</w:t>
+              <w:t>Con esto se resuelven problemas del usuario por los que no se pudiese lograr una utilización optima del sistema.</w:t>
             </w:r>
           </w:p>
         </w:tc>
@@ -21654,23 +21108,7 @@
           <w:b/>
           <w:sz w:val="28"/>
         </w:rPr>
-        <w:t>3.8</w:t>
-      </w:r>
-      <w:proofErr w:type="gramStart"/>
-      <w:r>
-        <w:rPr>
-          <w:b/>
-          <w:sz w:val="28"/>
-        </w:rPr>
-        <w:t>.Otros</w:t>
-      </w:r>
-      <w:proofErr w:type="gramEnd"/>
-      <w:r>
-        <w:rPr>
-          <w:b/>
-          <w:sz w:val="28"/>
-        </w:rPr>
-        <w:t xml:space="preserve"> requisitos</w:t>
+        <w:t>3.8.Otros requisitos</w:t>
       </w:r>
     </w:p>
     <w:p>
@@ -21697,17 +21135,8 @@
           <w:b/>
           <w:sz w:val="28"/>
         </w:rPr>
-        <w:t>3.9</w:t>
-      </w:r>
-      <w:proofErr w:type="gramStart"/>
-      <w:r>
-        <w:rPr>
-          <w:b/>
-          <w:sz w:val="28"/>
-        </w:rPr>
-        <w:t>.Apéndices</w:t>
-      </w:r>
-      <w:proofErr w:type="gramEnd"/>
+        <w:t>3.9.Apéndices</w:t>
+      </w:r>
     </w:p>
     <w:p>
       <w:pPr>
@@ -22413,7 +21842,6 @@
         </w:rPr>
         <w:t>Compra (</w:t>
       </w:r>
-      <w:proofErr w:type="spellStart"/>
       <w:r>
         <w:rPr>
           <w:rFonts w:ascii="Arial" w:hAnsi="Arial" w:cs="Arial"/>
@@ -22422,29 +21850,12 @@
         </w:rPr>
         <w:t>Idcompra</w:t>
       </w:r>
-      <w:proofErr w:type="spellEnd"/>
       <w:r>
         <w:rPr>
           <w:rFonts w:ascii="Arial" w:hAnsi="Arial" w:cs="Arial"/>
           <w:lang w:val="es-ES"/>
         </w:rPr>
-        <w:t xml:space="preserve">, </w:t>
-      </w:r>
-      <w:proofErr w:type="spellStart"/>
-      <w:r>
-        <w:rPr>
-          <w:rFonts w:ascii="Arial" w:hAnsi="Arial" w:cs="Arial"/>
-          <w:lang w:val="es-ES"/>
-        </w:rPr>
-        <w:t>Fechadecompra</w:t>
-      </w:r>
-      <w:proofErr w:type="spellEnd"/>
-      <w:r>
-        <w:rPr>
-          <w:rFonts w:ascii="Arial" w:hAnsi="Arial" w:cs="Arial"/>
-          <w:lang w:val="es-ES"/>
-        </w:rPr>
-        <w:t xml:space="preserve">, </w:t>
+        <w:t xml:space="preserve">, Fechadecompra, </w:t>
       </w:r>
       <w:r>
         <w:rPr>
@@ -22486,7 +21897,6 @@
         </w:rPr>
         <w:t>Categoría (</w:t>
       </w:r>
-      <w:proofErr w:type="spellStart"/>
       <w:r>
         <w:rPr>
           <w:rFonts w:ascii="Arial" w:hAnsi="Arial" w:cs="Arial"/>
@@ -22495,29 +21905,12 @@
         </w:rPr>
         <w:t>Idcategoria</w:t>
       </w:r>
-      <w:proofErr w:type="spellEnd"/>
       <w:r>
         <w:rPr>
           <w:rFonts w:ascii="Arial" w:hAnsi="Arial" w:cs="Arial"/>
           <w:lang w:val="es-ES"/>
         </w:rPr>
-        <w:t xml:space="preserve">, </w:t>
-      </w:r>
-      <w:proofErr w:type="spellStart"/>
-      <w:r>
-        <w:rPr>
-          <w:rFonts w:ascii="Arial" w:hAnsi="Arial" w:cs="Arial"/>
-          <w:lang w:val="es-ES"/>
-        </w:rPr>
-        <w:t>Nombrecat</w:t>
-      </w:r>
-      <w:proofErr w:type="spellEnd"/>
-      <w:r>
-        <w:rPr>
-          <w:rFonts w:ascii="Arial" w:hAnsi="Arial" w:cs="Arial"/>
-          <w:lang w:val="es-ES"/>
-        </w:rPr>
-        <w:t>)</w:t>
+        <w:t>, Nombrecat)</w:t>
       </w:r>
     </w:p>
     <w:p>
@@ -22558,17 +21951,8 @@
           <w:rFonts w:ascii="Arial" w:hAnsi="Arial" w:cs="Arial"/>
           <w:lang w:val="es-ES"/>
         </w:rPr>
-        <w:t xml:space="preserve">, </w:t>
-      </w:r>
-      <w:proofErr w:type="spellStart"/>
-      <w:r>
-        <w:rPr>
-          <w:rFonts w:ascii="Arial" w:hAnsi="Arial" w:cs="Arial"/>
-          <w:lang w:val="es-ES"/>
-        </w:rPr>
-        <w:t>Nombrepro</w:t>
-      </w:r>
-      <w:proofErr w:type="spellEnd"/>
+        <w:t>, Nombrepro</w:t>
+      </w:r>
       <w:r>
         <w:rPr>
           <w:rFonts w:ascii="Arial" w:hAnsi="Arial" w:cs="Arial"/>
@@ -22609,7 +21993,6 @@
         </w:rPr>
         <w:t>Articulo (</w:t>
       </w:r>
-      <w:proofErr w:type="spellStart"/>
       <w:r>
         <w:rPr>
           <w:rFonts w:ascii="Arial" w:hAnsi="Arial" w:cs="Arial"/>
@@ -22618,39 +22001,20 @@
         </w:rPr>
         <w:t>Idarticulo</w:t>
       </w:r>
-      <w:proofErr w:type="spellEnd"/>
       <w:r>
         <w:rPr>
           <w:rFonts w:ascii="Arial" w:hAnsi="Arial" w:cs="Arial"/>
           <w:lang w:val="es-ES"/>
         </w:rPr>
-        <w:t xml:space="preserve">, </w:t>
-      </w:r>
-      <w:proofErr w:type="spellStart"/>
+        <w:t>, Nmobreart</w:t>
+      </w:r>
       <w:r>
         <w:rPr>
           <w:rFonts w:ascii="Arial" w:hAnsi="Arial" w:cs="Arial"/>
           <w:lang w:val="es-ES"/>
         </w:rPr>
-        <w:t>Nmobreart</w:t>
-      </w:r>
-      <w:proofErr w:type="spellEnd"/>
-      <w:r>
-        <w:rPr>
-          <w:rFonts w:ascii="Arial" w:hAnsi="Arial" w:cs="Arial"/>
-          <w:lang w:val="es-ES"/>
-        </w:rPr>
-        <w:t xml:space="preserve">, </w:t>
-      </w:r>
-      <w:proofErr w:type="spellStart"/>
-      <w:r>
-        <w:rPr>
-          <w:rFonts w:ascii="Arial" w:hAnsi="Arial" w:cs="Arial"/>
-          <w:lang w:val="es-ES"/>
-        </w:rPr>
-        <w:t>Precio,Modelo,Descripción</w:t>
-      </w:r>
-      <w:proofErr w:type="spellEnd"/>
+        <w:t>, Precio,Modelo,Descripción</w:t>
+      </w:r>
       <w:r>
         <w:rPr>
           <w:rFonts w:ascii="Arial" w:hAnsi="Arial" w:cs="Arial"/>
@@ -22684,7 +22048,6 @@
         </w:rPr>
         <w:t>Pedido (</w:t>
       </w:r>
-      <w:proofErr w:type="spellStart"/>
       <w:r>
         <w:rPr>
           <w:rFonts w:ascii="Arial" w:hAnsi="Arial" w:cs="Arial"/>
@@ -22693,7 +22056,6 @@
         </w:rPr>
         <w:t>Idpedido</w:t>
       </w:r>
-      <w:proofErr w:type="spellEnd"/>
       <w:r>
         <w:rPr>
           <w:rFonts w:ascii="Arial" w:hAnsi="Arial" w:cs="Arial"/>
@@ -23057,7 +22419,6 @@
         </w:rPr>
         <w:t>Compra(</w:t>
       </w:r>
-      <w:proofErr w:type="spellStart"/>
       <w:r>
         <w:rPr>
           <w:rFonts w:ascii="Arial" w:hAnsi="Arial" w:cs="Arial"/>
@@ -23083,7 +22444,6 @@
         </w:rPr>
         <w:t>DNI</w:t>
       </w:r>
-      <w:proofErr w:type="spellEnd"/>
       <w:r>
         <w:rPr>
           <w:rFonts w:ascii="Arial" w:hAnsi="Arial" w:cs="Arial"/>
@@ -23125,7 +22485,6 @@
         </w:rPr>
         <w:t>Articulo(</w:t>
       </w:r>
-      <w:proofErr w:type="spellStart"/>
       <w:r>
         <w:rPr>
           <w:rFonts w:ascii="Arial" w:hAnsi="Arial" w:cs="Arial"/>
@@ -23134,7 +22493,6 @@
         </w:rPr>
         <w:t>Idarticulo</w:t>
       </w:r>
-      <w:proofErr w:type="spellEnd"/>
       <w:r>
         <w:rPr>
           <w:rFonts w:ascii="Arial" w:hAnsi="Arial" w:cs="Arial"/>
@@ -23154,33 +22512,15 @@
           <w:rFonts w:ascii="Arial" w:hAnsi="Arial" w:cs="Arial"/>
           <w:lang w:val="es-ES"/>
         </w:rPr>
-        <w:t xml:space="preserve"> </w:t>
-      </w:r>
-      <w:proofErr w:type="spellStart"/>
+        <w:t xml:space="preserve"> Nmobreart</w:t>
+      </w:r>
       <w:r>
         <w:rPr>
           <w:rFonts w:ascii="Arial" w:hAnsi="Arial" w:cs="Arial"/>
           <w:lang w:val="es-ES"/>
         </w:rPr>
-        <w:t>Nmobreart</w:t>
-      </w:r>
-      <w:proofErr w:type="spellEnd"/>
-      <w:r>
-        <w:rPr>
-          <w:rFonts w:ascii="Arial" w:hAnsi="Arial" w:cs="Arial"/>
-          <w:lang w:val="es-ES"/>
-        </w:rPr>
-        <w:t xml:space="preserve">, </w:t>
-      </w:r>
-      <w:proofErr w:type="spellStart"/>
-      <w:r>
-        <w:rPr>
-          <w:rFonts w:ascii="Arial" w:hAnsi="Arial" w:cs="Arial"/>
-          <w:lang w:val="es-ES"/>
-        </w:rPr>
-        <w:t>Precio,Modelo,Descripción</w:t>
-      </w:r>
-      <w:proofErr w:type="spellEnd"/>
+        <w:t>, Precio,Modelo,Descripción</w:t>
+      </w:r>
       <w:r>
         <w:rPr>
           <w:rFonts w:ascii="Arial" w:hAnsi="Arial" w:cs="Arial"/>
@@ -23195,19 +22535,8 @@
           <w:i/>
           <w:lang w:val="es-ES"/>
         </w:rPr>
-        <w:t xml:space="preserve"> </w:t>
-      </w:r>
-      <w:proofErr w:type="spellStart"/>
-      <w:r>
-        <w:rPr>
-          <w:rFonts w:ascii="Arial" w:hAnsi="Arial" w:cs="Arial"/>
-          <w:b/>
-          <w:i/>
-          <w:lang w:val="es-ES"/>
-        </w:rPr>
-        <w:t>Idcategoria</w:t>
-      </w:r>
-      <w:proofErr w:type="spellEnd"/>
+        <w:t xml:space="preserve"> Idcategoria</w:t>
+      </w:r>
       <w:r>
         <w:rPr>
           <w:rFonts w:ascii="Arial" w:hAnsi="Arial" w:cs="Arial"/>
@@ -23242,23 +22571,13 @@
           <w:lang w:val="es-ES"/>
         </w:rPr>
       </w:pPr>
-      <w:proofErr w:type="spellStart"/>
       <w:r>
         <w:rPr>
           <w:rFonts w:ascii="Arial" w:hAnsi="Arial" w:cs="Arial"/>
           <w:lang w:val="es-ES"/>
         </w:rPr>
-        <w:t>CompraArticulo</w:t>
-      </w:r>
-      <w:proofErr w:type="spellEnd"/>
-      <w:r>
-        <w:rPr>
-          <w:rFonts w:ascii="Arial" w:hAnsi="Arial" w:cs="Arial"/>
-          <w:lang w:val="es-ES"/>
-        </w:rPr>
-        <w:t>(</w:t>
-      </w:r>
-      <w:proofErr w:type="spellStart"/>
+        <w:t>CompraArticulo(</w:t>
+      </w:r>
       <w:r>
         <w:rPr>
           <w:rFonts w:ascii="Arial" w:hAnsi="Arial" w:cs="Arial"/>
@@ -23283,15 +22602,7 @@
           <w:rFonts w:ascii="Arial" w:hAnsi="Arial" w:cs="Arial"/>
           <w:lang w:val="es-ES"/>
         </w:rPr>
-        <w:t>,Fechacomp</w:t>
-      </w:r>
-      <w:proofErr w:type="spellEnd"/>
-      <w:r>
-        <w:rPr>
-          <w:rFonts w:ascii="Arial" w:hAnsi="Arial" w:cs="Arial"/>
-          <w:lang w:val="es-ES"/>
-        </w:rPr>
-        <w:t>)</w:t>
+        <w:t>,Fechacomp)</w:t>
       </w:r>
     </w:p>
     <w:p>
@@ -23327,7 +22638,6 @@
         </w:rPr>
         <w:t>Pedido(</w:t>
       </w:r>
-      <w:proofErr w:type="spellStart"/>
       <w:r>
         <w:rPr>
           <w:rFonts w:ascii="Arial" w:hAnsi="Arial" w:cs="Arial"/>
@@ -23353,7 +22663,6 @@
         </w:rPr>
         <w:t>Idproveedor</w:t>
       </w:r>
-      <w:proofErr w:type="spellEnd"/>
       <w:r>
         <w:rPr>
           <w:rFonts w:ascii="Arial" w:hAnsi="Arial" w:cs="Arial"/>
@@ -23404,23 +22713,13 @@
           <w:lang w:val="es-ES"/>
         </w:rPr>
       </w:pPr>
-      <w:proofErr w:type="spellStart"/>
       <w:r>
         <w:rPr>
           <w:rFonts w:ascii="Arial" w:hAnsi="Arial" w:cs="Arial"/>
           <w:lang w:val="es-ES"/>
         </w:rPr>
-        <w:t>ArticuloPedido</w:t>
-      </w:r>
-      <w:proofErr w:type="spellEnd"/>
-      <w:r>
-        <w:rPr>
-          <w:rFonts w:ascii="Arial" w:hAnsi="Arial" w:cs="Arial"/>
-          <w:lang w:val="es-ES"/>
-        </w:rPr>
-        <w:t>(</w:t>
-      </w:r>
-      <w:proofErr w:type="spellStart"/>
+        <w:t>ArticuloPedido(</w:t>
+      </w:r>
       <w:r>
         <w:rPr>
           <w:rFonts w:ascii="Arial" w:hAnsi="Arial" w:cs="Arial"/>
@@ -23445,15 +22744,7 @@
           <w:rFonts w:ascii="Arial" w:hAnsi="Arial" w:cs="Arial"/>
           <w:lang w:val="es-ES"/>
         </w:rPr>
-        <w:t>,Fechaped</w:t>
-      </w:r>
-      <w:proofErr w:type="spellEnd"/>
-      <w:r>
-        <w:rPr>
-          <w:rFonts w:ascii="Arial" w:hAnsi="Arial" w:cs="Arial"/>
-          <w:lang w:val="es-ES"/>
-        </w:rPr>
-        <w:t>)</w:t>
+        <w:t>,Fechaped)</w:t>
       </w:r>
     </w:p>
     <w:p>
@@ -23489,7 +22780,6 @@
         </w:rPr>
         <w:t>Categoría(</w:t>
       </w:r>
-      <w:proofErr w:type="spellStart"/>
       <w:r>
         <w:rPr>
           <w:rFonts w:ascii="Arial" w:hAnsi="Arial" w:cs="Arial"/>
@@ -23504,15 +22794,7 @@
           <w:rFonts w:ascii="Arial" w:hAnsi="Arial" w:cs="Arial"/>
           <w:lang w:val="es-ES"/>
         </w:rPr>
-        <w:t>,Nombrecat</w:t>
-      </w:r>
-      <w:proofErr w:type="spellEnd"/>
-      <w:r>
-        <w:rPr>
-          <w:rFonts w:ascii="Arial" w:hAnsi="Arial" w:cs="Arial"/>
-          <w:lang w:val="es-ES"/>
-        </w:rPr>
-        <w:t>)</w:t>
+        <w:t>,Nombrecat)</w:t>
       </w:r>
     </w:p>
     <w:p>
@@ -23548,7 +22830,6 @@
         </w:rPr>
         <w:t>Proveedor(</w:t>
       </w:r>
-      <w:proofErr w:type="spellStart"/>
       <w:r>
         <w:rPr>
           <w:rFonts w:ascii="Arial" w:hAnsi="Arial" w:cs="Arial"/>
@@ -23563,15 +22844,7 @@
           <w:rFonts w:ascii="Arial" w:hAnsi="Arial" w:cs="Arial"/>
           <w:lang w:val="es-ES"/>
         </w:rPr>
-        <w:t>,Nombrepro</w:t>
-      </w:r>
-      <w:proofErr w:type="spellEnd"/>
-      <w:r>
-        <w:rPr>
-          <w:rFonts w:ascii="Arial" w:hAnsi="Arial" w:cs="Arial"/>
-          <w:lang w:val="es-ES"/>
-        </w:rPr>
-        <w:t>)</w:t>
+        <w:t>,Nombrepro)</w:t>
       </w:r>
     </w:p>
     <w:p>
@@ -23708,7 +22981,6 @@
         </w:rPr>
         <w:t xml:space="preserve">, </w:t>
       </w:r>
-      <w:proofErr w:type="spellStart"/>
       <w:r>
         <w:rPr>
           <w:rFonts w:ascii="Arial" w:hAnsi="Arial" w:cs="Arial"/>
@@ -23716,7 +22988,6 @@
         </w:rPr>
         <w:t>PrimerNombre</w:t>
       </w:r>
-      <w:proofErr w:type="spellEnd"/>
       <w:r>
         <w:rPr>
           <w:rFonts w:ascii="Arial" w:hAnsi="Arial" w:cs="Arial"/>
@@ -23724,7 +22995,6 @@
         </w:rPr>
         <w:t xml:space="preserve">, </w:t>
       </w:r>
-      <w:proofErr w:type="spellStart"/>
       <w:r>
         <w:rPr>
           <w:rFonts w:ascii="Arial" w:hAnsi="Arial" w:cs="Arial"/>
@@ -23737,15 +23007,7 @@
           <w:rFonts w:ascii="Arial" w:hAnsi="Arial" w:cs="Arial"/>
           <w:lang w:val="es-ES"/>
         </w:rPr>
-        <w:t>Apellidos</w:t>
-      </w:r>
-      <w:proofErr w:type="spellEnd"/>
-      <w:r>
-        <w:rPr>
-          <w:rFonts w:ascii="Arial" w:hAnsi="Arial" w:cs="Arial"/>
-          <w:lang w:val="es-ES"/>
-        </w:rPr>
-        <w:t>)</w:t>
+        <w:t>Apellidos)</w:t>
       </w:r>
     </w:p>
     <w:p>
@@ -23788,7 +23050,6 @@
         </w:rPr>
         <w:t>Compra(</w:t>
       </w:r>
-      <w:proofErr w:type="spellStart"/>
       <w:r>
         <w:rPr>
           <w:rFonts w:ascii="Arial" w:hAnsi="Arial" w:cs="Arial"/>
@@ -23814,7 +23075,6 @@
         </w:rPr>
         <w:t>DNI</w:t>
       </w:r>
-      <w:proofErr w:type="spellEnd"/>
       <w:r>
         <w:rPr>
           <w:rFonts w:ascii="Arial" w:hAnsi="Arial" w:cs="Arial"/>
@@ -23862,7 +23122,6 @@
         </w:rPr>
         <w:t>Articulo(</w:t>
       </w:r>
-      <w:proofErr w:type="spellStart"/>
       <w:r>
         <w:rPr>
           <w:rFonts w:ascii="Arial" w:hAnsi="Arial" w:cs="Arial"/>
@@ -23871,7 +23130,6 @@
         </w:rPr>
         <w:t>Idarticulo</w:t>
       </w:r>
-      <w:proofErr w:type="spellEnd"/>
       <w:r>
         <w:rPr>
           <w:rFonts w:ascii="Arial" w:hAnsi="Arial" w:cs="Arial"/>
@@ -23919,7 +23177,6 @@
         </w:rPr>
         <w:t>Pedido(</w:t>
       </w:r>
-      <w:proofErr w:type="spellStart"/>
       <w:r>
         <w:rPr>
           <w:rFonts w:ascii="Arial" w:hAnsi="Arial" w:cs="Arial"/>
@@ -23945,7 +23202,6 @@
         </w:rPr>
         <w:t>Idproveedor</w:t>
       </w:r>
-      <w:proofErr w:type="spellEnd"/>
       <w:r>
         <w:rPr>
           <w:rFonts w:ascii="Arial" w:hAnsi="Arial" w:cs="Arial"/>
@@ -24001,23 +23257,13 @@
           <w:lang w:val="es-ES"/>
         </w:rPr>
       </w:pPr>
-      <w:proofErr w:type="spellStart"/>
       <w:r>
         <w:rPr>
           <w:rFonts w:ascii="Arial" w:hAnsi="Arial" w:cs="Arial"/>
           <w:lang w:val="es-ES"/>
         </w:rPr>
-        <w:t>ArticuloPedido</w:t>
-      </w:r>
-      <w:proofErr w:type="spellEnd"/>
-      <w:r>
-        <w:rPr>
-          <w:rFonts w:ascii="Arial" w:hAnsi="Arial" w:cs="Arial"/>
-          <w:lang w:val="es-ES"/>
-        </w:rPr>
-        <w:t>(</w:t>
-      </w:r>
-      <w:proofErr w:type="spellStart"/>
+        <w:t>ArticuloPedido(</w:t>
+      </w:r>
       <w:r>
         <w:rPr>
           <w:rFonts w:ascii="Arial" w:hAnsi="Arial" w:cs="Arial"/>
@@ -24042,15 +23288,7 @@
           <w:rFonts w:ascii="Arial" w:hAnsi="Arial" w:cs="Arial"/>
           <w:lang w:val="es-ES"/>
         </w:rPr>
-        <w:t>,Fechaped</w:t>
-      </w:r>
-      <w:proofErr w:type="spellEnd"/>
-      <w:r>
-        <w:rPr>
-          <w:rFonts w:ascii="Arial" w:hAnsi="Arial" w:cs="Arial"/>
-          <w:lang w:val="es-ES"/>
-        </w:rPr>
-        <w:t>)</w:t>
+        <w:t>,Fechaped)</w:t>
       </w:r>
     </w:p>
     <w:p>
@@ -24092,7 +23330,6 @@
         </w:rPr>
         <w:t>Categoría(</w:t>
       </w:r>
-      <w:proofErr w:type="spellStart"/>
       <w:r>
         <w:rPr>
           <w:rFonts w:ascii="Arial" w:hAnsi="Arial" w:cs="Arial"/>
@@ -24107,15 +23344,7 @@
           <w:rFonts w:ascii="Arial" w:hAnsi="Arial" w:cs="Arial"/>
           <w:lang w:val="es-ES"/>
         </w:rPr>
-        <w:t>,Nombrecat</w:t>
-      </w:r>
-      <w:proofErr w:type="spellEnd"/>
-      <w:r>
-        <w:rPr>
-          <w:rFonts w:ascii="Arial" w:hAnsi="Arial" w:cs="Arial"/>
-          <w:lang w:val="es-ES"/>
-        </w:rPr>
-        <w:t>)</w:t>
+        <w:t>,Nombrecat)</w:t>
       </w:r>
     </w:p>
     <w:p>
@@ -24157,7 +23386,6 @@
         </w:rPr>
         <w:t>Proveedor(</w:t>
       </w:r>
-      <w:proofErr w:type="spellStart"/>
       <w:r>
         <w:rPr>
           <w:rFonts w:ascii="Arial" w:hAnsi="Arial" w:cs="Arial"/>
@@ -24172,15 +23400,7 @@
           <w:rFonts w:ascii="Arial" w:hAnsi="Arial" w:cs="Arial"/>
           <w:lang w:val="es-ES"/>
         </w:rPr>
-        <w:t>,Nombrepro</w:t>
-      </w:r>
-      <w:proofErr w:type="spellEnd"/>
-      <w:r>
-        <w:rPr>
-          <w:rFonts w:ascii="Arial" w:hAnsi="Arial" w:cs="Arial"/>
-          <w:lang w:val="es-ES"/>
-        </w:rPr>
-        <w:t>)</w:t>
+        <w:t>,Nombrepro)</w:t>
       </w:r>
     </w:p>
     <w:p>
@@ -24400,35 +23620,7 @@
         <w:rPr>
           <w:lang w:val="es-ES"/>
         </w:rPr>
-        <w:t xml:space="preserve">, </w:t>
-      </w:r>
-      <w:proofErr w:type="spellStart"/>
-      <w:r>
-        <w:rPr>
-          <w:lang w:val="es-ES"/>
-        </w:rPr>
-        <w:t>PrimerNombre</w:t>
-      </w:r>
-      <w:proofErr w:type="spellEnd"/>
-      <w:r>
-        <w:rPr>
-          <w:lang w:val="es-ES"/>
-        </w:rPr>
-        <w:t xml:space="preserve">, </w:t>
-      </w:r>
-      <w:proofErr w:type="spellStart"/>
-      <w:r>
-        <w:rPr>
-          <w:lang w:val="es-ES"/>
-        </w:rPr>
-        <w:t>SegundoNombre,Apellidos</w:t>
-      </w:r>
-      <w:proofErr w:type="spellEnd"/>
-      <w:r>
-        <w:rPr>
-          <w:lang w:val="es-ES"/>
-        </w:rPr>
-        <w:t>)</w:t>
+        <w:t>, PrimerNombre, SegundoNombre,Apellidos)</w:t>
       </w:r>
     </w:p>
     <w:p>
@@ -24456,7 +23648,6 @@
         </w:rPr>
         <w:t>Compra(</w:t>
       </w:r>
-      <w:proofErr w:type="spellStart"/>
       <w:r>
         <w:rPr>
           <w:b/>
@@ -24479,7 +23670,6 @@
         </w:rPr>
         <w:t>DNI</w:t>
       </w:r>
-      <w:proofErr w:type="spellEnd"/>
       <w:r>
         <w:rPr>
           <w:lang w:val="es-ES"/>
@@ -24512,7 +23702,6 @@
         </w:rPr>
         <w:t>Articulo(</w:t>
       </w:r>
-      <w:proofErr w:type="spellStart"/>
       <w:r>
         <w:rPr>
           <w:b/>
@@ -24520,40 +23709,11 @@
         </w:rPr>
         <w:t>Idarticulo</w:t>
       </w:r>
-      <w:proofErr w:type="spellEnd"/>
       <w:r>
         <w:rPr>
           <w:lang w:val="es-ES"/>
         </w:rPr>
-        <w:t xml:space="preserve">,  </w:t>
-      </w:r>
-      <w:proofErr w:type="spellStart"/>
-      <w:r>
-        <w:rPr>
-          <w:lang w:val="es-ES"/>
-        </w:rPr>
-        <w:t>Nmobreart</w:t>
-      </w:r>
-      <w:proofErr w:type="spellEnd"/>
-      <w:r>
-        <w:rPr>
-          <w:lang w:val="es-ES"/>
-        </w:rPr>
-        <w:t xml:space="preserve">, </w:t>
-      </w:r>
-      <w:proofErr w:type="spellStart"/>
-      <w:r>
-        <w:rPr>
-          <w:lang w:val="es-ES"/>
-        </w:rPr>
-        <w:t>Precio,Modelo,Descripción</w:t>
-      </w:r>
-      <w:proofErr w:type="spellEnd"/>
-      <w:r>
-        <w:rPr>
-          <w:lang w:val="es-ES"/>
-        </w:rPr>
-        <w:t>,</w:t>
+        <w:t>,  Nmobreart, Precio,Modelo,Descripción,</w:t>
       </w:r>
       <w:r>
         <w:rPr>
@@ -24561,18 +23721,8 @@
           <w:i/>
           <w:lang w:val="es-ES"/>
         </w:rPr>
-        <w:t xml:space="preserve"> </w:t>
-      </w:r>
-      <w:proofErr w:type="spellStart"/>
-      <w:r>
-        <w:rPr>
-          <w:b/>
-          <w:i/>
-          <w:lang w:val="es-ES"/>
-        </w:rPr>
-        <w:t>Idcategoria</w:t>
-      </w:r>
-      <w:proofErr w:type="spellEnd"/>
+        <w:t xml:space="preserve"> Idcategoria</w:t>
+      </w:r>
       <w:r>
         <w:rPr>
           <w:lang w:val="es-ES"/>
@@ -24599,21 +23749,12 @@
           <w:lang w:val="es-ES"/>
         </w:rPr>
       </w:pPr>
-      <w:proofErr w:type="spellStart"/>
       <w:r>
         <w:rPr>
           <w:lang w:val="es-ES"/>
         </w:rPr>
-        <w:t>CompraArticulo</w:t>
-      </w:r>
-      <w:proofErr w:type="spellEnd"/>
-      <w:r>
-        <w:rPr>
-          <w:lang w:val="es-ES"/>
-        </w:rPr>
-        <w:t>(</w:t>
-      </w:r>
-      <w:proofErr w:type="spellStart"/>
+        <w:t>CompraArticulo(</w:t>
+      </w:r>
       <w:r>
         <w:rPr>
           <w:b/>
@@ -24635,14 +23776,7 @@
         <w:rPr>
           <w:lang w:val="es-ES"/>
         </w:rPr>
-        <w:t>,Fechacomp</w:t>
-      </w:r>
-      <w:proofErr w:type="spellEnd"/>
-      <w:r>
-        <w:rPr>
-          <w:lang w:val="es-ES"/>
-        </w:rPr>
-        <w:t>)</w:t>
+        <w:t>,Fechacomp)</w:t>
       </w:r>
     </w:p>
     <w:p>
@@ -24670,7 +23804,6 @@
         </w:rPr>
         <w:t>Pedido(</w:t>
       </w:r>
-      <w:proofErr w:type="spellStart"/>
       <w:r>
         <w:rPr>
           <w:b/>
@@ -24693,7 +23826,6 @@
         </w:rPr>
         <w:t>Idproveedor</w:t>
       </w:r>
-      <w:proofErr w:type="spellEnd"/>
       <w:r>
         <w:rPr>
           <w:b/>
@@ -24727,21 +23859,12 @@
           <w:lang w:val="es-ES"/>
         </w:rPr>
       </w:pPr>
-      <w:proofErr w:type="spellStart"/>
       <w:r>
         <w:rPr>
           <w:lang w:val="es-ES"/>
         </w:rPr>
-        <w:t>ArticuloPedido</w:t>
-      </w:r>
-      <w:proofErr w:type="spellEnd"/>
-      <w:r>
-        <w:rPr>
-          <w:lang w:val="es-ES"/>
-        </w:rPr>
-        <w:t>(</w:t>
-      </w:r>
-      <w:proofErr w:type="spellStart"/>
+        <w:t>ArticuloPedido(</w:t>
+      </w:r>
       <w:r>
         <w:rPr>
           <w:b/>
@@ -24763,14 +23886,7 @@
         <w:rPr>
           <w:lang w:val="es-ES"/>
         </w:rPr>
-        <w:t>,Fechaped</w:t>
-      </w:r>
-      <w:proofErr w:type="spellEnd"/>
-      <w:r>
-        <w:rPr>
-          <w:lang w:val="es-ES"/>
-        </w:rPr>
-        <w:t>)</w:t>
+        <w:t>,Fechaped)</w:t>
       </w:r>
     </w:p>
     <w:p>
@@ -24798,7 +23914,6 @@
         </w:rPr>
         <w:t>Categoría(</w:t>
       </w:r>
-      <w:proofErr w:type="spellStart"/>
       <w:r>
         <w:rPr>
           <w:b/>
@@ -24811,14 +23926,7 @@
         <w:rPr>
           <w:lang w:val="es-ES"/>
         </w:rPr>
-        <w:t>,Nombrecat</w:t>
-      </w:r>
-      <w:proofErr w:type="spellEnd"/>
-      <w:r>
-        <w:rPr>
-          <w:lang w:val="es-ES"/>
-        </w:rPr>
-        <w:t>)</w:t>
+        <w:t>,Nombrecat)</w:t>
       </w:r>
     </w:p>
     <w:p>
@@ -24846,7 +23954,6 @@
         </w:rPr>
         <w:t>Proveedor(</w:t>
       </w:r>
-      <w:proofErr w:type="spellStart"/>
       <w:r>
         <w:rPr>
           <w:b/>
@@ -24859,14 +23966,7 @@
         <w:rPr>
           <w:lang w:val="es-ES"/>
         </w:rPr>
-        <w:t>,Nombrepro</w:t>
-      </w:r>
-      <w:proofErr w:type="spellEnd"/>
-      <w:r>
-        <w:rPr>
-          <w:lang w:val="es-ES"/>
-        </w:rPr>
-        <w:t>)</w:t>
+        <w:t>,Nombrepro)</w:t>
       </w:r>
     </w:p>
     <w:p>
@@ -25340,10 +24440,7 @@
     </w:p>
     <w:p/>
     <w:p/>
-    <w:p>
-      <w:bookmarkStart w:id="1" w:name="_GoBack"/>
-      <w:bookmarkEnd w:id="1"/>
-    </w:p>
+    <w:p/>
     <w:p/>
     <w:p/>
     <w:p/>
@@ -28402,6 +27499,7 @@
   <w:style w:type="character" w:default="1" w:styleId="Fuentedeprrafopredeter">
     <w:name w:val="Default Paragraph Font"/>
     <w:uiPriority w:val="1"/>
+    <w:semiHidden/>
     <w:unhideWhenUsed/>
   </w:style>
   <w:style w:type="table" w:default="1" w:styleId="Tablanormal">
